--- a/Paper/SW-V3.2.docx
+++ b/Paper/SW-V3.2.docx
@@ -6989,298 +6989,19 @@
         <w:t xml:space="preserve">data early in the process. This encourages us to improve the PSO algorithm to use it as a feature selection algorithm as the initial step toward achieving a high-quality classifier. </w:t>
       </w:r>
     </w:p>
+    <w:p/>
     <w:p>
       <w:pPr>
         <w:pStyle w:val="Heading1"/>
         <w:rPr>
-          <w:lang w:eastAsia="en-IN"/>
+          <w:highlight w:val="yellow"/>
         </w:rPr>
       </w:pPr>
       <w:r>
-        <w:t xml:space="preserve">Datasets </w:t>
-      </w:r>
-      <w:r>
-        <w:rPr>
-          <w:lang w:eastAsia="en-IN"/>
-        </w:rPr>
-        <w:t>Specifications</w:t>
-      </w:r>
-    </w:p>
-    <w:p>
-      <w:pPr>
-        <w:rPr>
-          <w:sz w:val="20"/>
-          <w:szCs w:val="20"/>
-        </w:rPr>
-      </w:pPr>
-      <w:r>
-        <w:rPr>
-          <w:lang w:val="en-US" w:eastAsia="en-IN"/>
-        </w:rPr>
-        <w:t>We</w:t>
-      </w:r>
-      <w:r>
-        <w:rPr>
-          <w:lang w:val="en-US" w:eastAsia="en-IN"/>
-        </w:rPr>
-        <w:t xml:space="preserve"> </w:t>
-      </w:r>
-      <w:r>
-        <w:rPr>
-          <w:sz w:val="20"/>
-          <w:szCs w:val="20"/>
-        </w:rPr>
-        <w:t>experimented the proposed method on different benchmarked datasets extracted from the PROMISE repository</w:t>
-      </w:r>
-      <w:r>
-        <w:rPr>
-          <w:sz w:val="13"/>
-          <w:szCs w:val="13"/>
-          <w:vertAlign w:val="superscript"/>
-        </w:rPr>
-        <w:t xml:space="preserve"> </w:t>
-      </w:r>
-      <w:r>
-        <w:rPr>
-          <w:sz w:val="20"/>
-          <w:szCs w:val="20"/>
-        </w:rPr>
-        <w:t xml:space="preserve">and NASA repository. </w:t>
-      </w:r>
-      <w:r>
-        <w:rPr>
-          <w:sz w:val="20"/>
-          <w:szCs w:val="20"/>
-        </w:rPr>
-        <w:t xml:space="preserve">The </w:t>
-      </w:r>
-      <w:r>
-        <w:rPr>
-          <w:sz w:val="20"/>
-          <w:szCs w:val="20"/>
-        </w:rPr>
-        <w:t xml:space="preserve">datasets were collected from real </w:t>
-      </w:r>
-      <w:r>
-        <w:rPr>
-          <w:sz w:val="20"/>
-          <w:szCs w:val="20"/>
-        </w:rPr>
-        <w:t>and</w:t>
-      </w:r>
-      <w:r>
-        <w:rPr>
-          <w:sz w:val="20"/>
-          <w:szCs w:val="20"/>
-        </w:rPr>
-        <w:t xml:space="preserve"> open-source software projects.</w:t>
-      </w:r>
-      <w:r>
-        <w:rPr>
-          <w:sz w:val="20"/>
-          <w:szCs w:val="20"/>
-        </w:rPr>
-        <w:t xml:space="preserve"> </w:t>
-      </w:r>
-      <w:r>
-        <w:rPr>
-          <w:sz w:val="20"/>
-          <w:szCs w:val="20"/>
-        </w:rPr>
-        <w:t>Eleven of these datasets are downloaded from the NASA corpus</w:t>
-      </w:r>
-      <w:r>
-        <w:rPr>
-          <w:rStyle w:val="FootnoteReference"/>
-        </w:rPr>
-        <w:footnoteReference w:id="2"/>
-      </w:r>
-      <w:r>
-        <w:rPr>
-          <w:sz w:val="20"/>
-          <w:szCs w:val="20"/>
-        </w:rPr>
-        <w:t xml:space="preserve"> (cleaned versions</w:t>
-      </w:r>
-      <w:r>
-        <w:rPr>
-          <w:sz w:val="20"/>
-          <w:szCs w:val="20"/>
-        </w:rPr>
-        <w:t xml:space="preserve"> by </w:t>
-      </w:r>
-      <w:r>
-        <w:rPr>
-          <w:sz w:val="20"/>
-          <w:szCs w:val="20"/>
-        </w:rPr>
-        <w:fldChar w:fldCharType="begin"/>
-      </w:r>
-      <w:r>
-        <w:rPr>
-          <w:sz w:val="20"/>
-          <w:szCs w:val="20"/>
-        </w:rPr>
-        <w:instrText xml:space="preserve"> ADDIN ZOTERO_ITEM CSL_CITATION {"citationID":"Tpd72Wd1","properties":{"formattedCitation":"[33]","plainCitation":"[33]","noteIndex":0},"citationItems":[{"id":573,"uris":["http://zotero.org/groups/4443633/items/DXM7IR5R"],"uri":["http://zotero.org/groups/4443633/items/DXM7IR5R"],"itemData":{"id":573,"type":"article-journal","abstract":"Background—Self-evidently empirical analyses rely upon the quality of their data. Likewise, replications rely upon accurate reporting and using the same rather than similar versions of datasets. In recent years, there has been much interest in using machine learners to classify software modules into defect-prone and not defect-prone categories. The publicly available NASA datasets have been extensively used as part of this research. Objective—This short note investigates the extent to which published analyses based on the NASA defect datasets are meaningful and comparable. Method—We analyze the five studies published in the IEEE Transactions on Software Engineering since 2007 that have utilized these datasets and compare the two versions of the datasets currently in use. Results—We find important differences between the two versions of the datasets, implausible values in one dataset and generally insufficient detail documented on dataset preprocessing. Conclusions—It is recommended that researchers 1) indicate the provenance of the datasets they use, 2) report any preprocessing in sufficient detail to enable meaningful replication, and 3) invest effort in understanding the data prior to applying machine learners.","container-title":"IEEE Transactions on Software Engineering","DOI":"10.1109/TSE.2013.11","ISSN":"0098-5589, 1939-3520","issue":"9","journalAbbreviation":"IIEEE Trans. Software Eng.","language":"en","page":"1208-1215","source":"DOI.org (Crossref)","title":"Data Quality: Some Comments on the NASA Software Defect Datasets","title-short":"Data Quality","volume":"39","author":[{"family":"Shepperd","given":"Martin"},{"family":"Song","given":"Qinbao"},{"family":"Sun","given":"Zhongbin"},{"family":"Mair","given":"Carolyn"}],"issued":{"date-parts":[["2013",9]]}}}],"schema":"https://github.com/citation-style-language/schema/raw/master/csl-citation.json"} </w:instrText>
-      </w:r>
-      <w:r>
-        <w:rPr>
-          <w:sz w:val="20"/>
-          <w:szCs w:val="20"/>
-        </w:rPr>
-        <w:fldChar w:fldCharType="separate"/>
-      </w:r>
-      <w:r>
-        <w:rPr>
-          <w:sz w:val="20"/>
-        </w:rPr>
-        <w:t>[33]</w:t>
-      </w:r>
-      <w:r>
-        <w:rPr>
-          <w:sz w:val="20"/>
-          <w:szCs w:val="20"/>
-        </w:rPr>
-        <w:fldChar w:fldCharType="end"/>
-      </w:r>
-      <w:r>
-        <w:rPr>
-          <w:sz w:val="20"/>
-          <w:szCs w:val="20"/>
-        </w:rPr>
-        <w:t>), while the remaining datasets are from the PROMISE software engineering corpus</w:t>
-      </w:r>
-      <w:r>
-        <w:rPr>
-          <w:rStyle w:val="FootnoteReference"/>
-        </w:rPr>
-        <w:footnoteReference w:id="3"/>
-      </w:r>
-      <w:r>
-        <w:rPr>
-          <w:sz w:val="20"/>
-          <w:szCs w:val="20"/>
-        </w:rPr>
-        <w:t>. These</w:t>
-      </w:r>
-      <w:r>
-        <w:rPr>
-          <w:sz w:val="20"/>
-          <w:szCs w:val="20"/>
-        </w:rPr>
-        <w:t xml:space="preserve"> projects have different specifications, such as the programming language, the code size, and software measures, </w:t>
-      </w:r>
-      <w:r>
-        <w:rPr>
-          <w:sz w:val="20"/>
-          <w:szCs w:val="20"/>
-        </w:rPr>
-        <w:t xml:space="preserve">Detailed information on the  datasets is listed in Table </w:t>
-      </w:r>
-      <w:r>
-        <w:rPr>
-          <w:sz w:val="20"/>
-          <w:szCs w:val="20"/>
-        </w:rPr>
-        <w:t xml:space="preserve">1. PROMISE dataset has 20 static attributes and one dependent variable. for each software project. On the other hand, NASA datasets have different number of attributes for each software project.  </w:t>
-      </w:r>
-      <w:r>
-        <w:rPr>
-          <w:sz w:val="20"/>
-          <w:szCs w:val="20"/>
-        </w:rPr>
-        <w:t>The datasets consist of a set of features that have values and a goal field that</w:t>
-      </w:r>
-      <w:r>
-        <w:rPr>
-          <w:sz w:val="20"/>
-          <w:szCs w:val="20"/>
-        </w:rPr>
-        <w:t xml:space="preserve"> </w:t>
-      </w:r>
-      <w:r>
-        <w:rPr>
-          <w:sz w:val="20"/>
-          <w:szCs w:val="20"/>
-        </w:rPr>
-        <w:t>describes the instance as defect or non-defect. These features describe the program from</w:t>
-      </w:r>
-      <w:r>
-        <w:rPr>
-          <w:sz w:val="20"/>
-          <w:szCs w:val="20"/>
-        </w:rPr>
-        <w:t xml:space="preserve"> </w:t>
-      </w:r>
-      <w:r>
-        <w:rPr>
-          <w:sz w:val="20"/>
-          <w:szCs w:val="20"/>
-        </w:rPr>
-        <w:t>different sides including the lines of code measure (program length, count of lines of</w:t>
-      </w:r>
-      <w:r>
-        <w:rPr>
-          <w:sz w:val="20"/>
-          <w:szCs w:val="20"/>
-        </w:rPr>
-        <w:t xml:space="preserve"> </w:t>
-      </w:r>
-      <w:r>
-        <w:rPr>
-          <w:sz w:val="20"/>
-          <w:szCs w:val="20"/>
-        </w:rPr>
-        <w:t>comments, count of lines of comments), McCabe metrics, base Halstead measures, derived</w:t>
-      </w:r>
-      <w:r>
-        <w:rPr>
-          <w:sz w:val="20"/>
-          <w:szCs w:val="20"/>
-        </w:rPr>
-        <w:t xml:space="preserve"> </w:t>
-      </w:r>
-      <w:r>
-        <w:rPr>
-          <w:sz w:val="20"/>
-          <w:szCs w:val="20"/>
-        </w:rPr>
-        <w:t>Halstead measures, unique operators, unique operands, total operators, total operands,</w:t>
-      </w:r>
-      <w:r>
-        <w:rPr>
-          <w:sz w:val="20"/>
-          <w:szCs w:val="20"/>
-        </w:rPr>
-        <w:t xml:space="preserve"> </w:t>
-      </w:r>
-      <w:r>
-        <w:rPr>
-          <w:sz w:val="20"/>
-          <w:szCs w:val="20"/>
-        </w:rPr>
-        <w:t>cyclomatic complexity, essential complexity, design complexity, and a branch-count.</w:t>
-      </w:r>
-      <w:r>
-        <w:rPr>
-          <w:sz w:val="20"/>
-          <w:szCs w:val="20"/>
-        </w:rPr>
-        <w:t xml:space="preserve"> .</w:t>
-      </w:r>
-      <w:r>
-        <w:rPr>
-          <w:sz w:val="20"/>
-          <w:szCs w:val="20"/>
-        </w:rPr>
-        <w:t xml:space="preserve"> </w:t>
-      </w:r>
-      <w:r>
-        <w:rPr>
-          <w:sz w:val="20"/>
-          <w:szCs w:val="20"/>
-        </w:rPr>
-        <w:t xml:space="preserve">We choose  PROMISE and NASA because these datasets are commonly used in SDP field. </w:t>
+        <w:rPr>
+          <w:highlight w:val="yellow"/>
+        </w:rPr>
+        <w:t>Methodology</w:t>
       </w:r>
     </w:p>
     <w:p>
@@ -7288,91 +7009,401 @@
         <w:spacing w:before="120" w:after="120" w:line="240" w:lineRule="auto"/>
         <w:outlineLvl w:val="2"/>
         <w:rPr>
+          <w:rtl/>
           <w:lang w:val="en-US" w:eastAsia="en-IN"/>
         </w:rPr>
       </w:pPr>
-      <w:r>
+      <w:bookmarkStart w:id="0" w:name="_Hlk89964870"/>
+      <w:bookmarkStart w:id="1" w:name="_GoBack"/>
+      <w:r>
+        <w:rPr>
+          <w:lang w:val="en-US" w:eastAsia="en-IN"/>
+        </w:rPr>
+        <w:t xml:space="preserve">This section present the </w:t>
+      </w:r>
+      <w:r>
+        <w:rPr>
+          <w:lang w:val="en-US" w:eastAsia="en-IN"/>
+        </w:rPr>
+        <w:t>explanation</w:t>
+      </w:r>
+      <w:r>
+        <w:rPr>
+          <w:lang w:val="en-US" w:eastAsia="en-IN"/>
+        </w:rPr>
+        <w:t xml:space="preserve"> of the proposed method. The overall system architecture presented in figure 1. The main stages are feature selection then classification. The features </w:t>
+      </w:r>
+      <w:r>
+        <w:rPr>
+          <w:lang w:val="en-US" w:eastAsia="en-IN"/>
+        </w:rPr>
+        <w:t>selection</w:t>
+      </w:r>
+      <w:r>
+        <w:rPr>
+          <w:lang w:val="en-US" w:eastAsia="en-IN"/>
+        </w:rPr>
+        <w:t xml:space="preserve"> were used to enhance the model classification by selecting the most </w:t>
+      </w:r>
+      <w:r>
+        <w:rPr>
+          <w:lang w:val="en-US" w:eastAsia="en-IN"/>
+        </w:rPr>
+        <w:t>important</w:t>
+      </w:r>
+      <w:r>
+        <w:rPr>
+          <w:lang w:val="en-US" w:eastAsia="en-IN"/>
+        </w:rPr>
+        <w:t xml:space="preserve"> features and remove the noise features. The following subsections explain the system stages. </w:t>
+      </w:r>
+    </w:p>
+    <w:p>
+      <w:pPr>
+        <w:pStyle w:val="Heading2"/>
+        <w:rPr>
+          <w:lang w:val="en-US" w:eastAsia="en-IN"/>
+        </w:rPr>
+      </w:pPr>
+      <w:r>
+        <w:rPr>
+          <w:lang w:val="en-US" w:eastAsia="en-IN"/>
+        </w:rPr>
+        <w:t>Dataset Specification</w:t>
+      </w:r>
+    </w:p>
+    <w:p>
+      <w:pPr>
         <w:rPr>
           <w:sz w:val="20"/>
           <w:szCs w:val="20"/>
         </w:rPr>
-        <w:t xml:space="preserve">The approach for applying training and testing in the experiments is based on a hold-out strategy in which each dataset is </w:t>
-      </w:r>
+      </w:pPr>
       <w:r>
         <w:rPr>
           <w:lang w:val="en-US" w:eastAsia="en-IN"/>
         </w:rPr>
-        <w:t xml:space="preserve">shuffled </w:t>
+        <w:t>We</w:t>
+      </w:r>
+      <w:r>
+        <w:rPr>
+          <w:lang w:val="en-US" w:eastAsia="en-IN"/>
+        </w:rPr>
+        <w:t xml:space="preserve"> </w:t>
       </w:r>
       <w:r>
         <w:rPr>
           <w:sz w:val="20"/>
           <w:szCs w:val="20"/>
         </w:rPr>
-        <w:t xml:space="preserve">and </w:t>
+        <w:t>experimented the proposed method on different benchmarked datasets extracted from the PROMISE repository</w:t>
+      </w:r>
+      <w:r>
+        <w:rPr>
+          <w:sz w:val="13"/>
+          <w:szCs w:val="13"/>
+          <w:vertAlign w:val="superscript"/>
+        </w:rPr>
+        <w:t xml:space="preserve"> </w:t>
       </w:r>
       <w:r>
         <w:rPr>
           <w:sz w:val="20"/>
           <w:szCs w:val="20"/>
         </w:rPr>
-        <w:t xml:space="preserve"> divided into </w:t>
+        <w:t>and NASA repository. The datasets were collected from real and</w:t>
       </w:r>
       <w:r>
         <w:rPr>
           <w:sz w:val="20"/>
           <w:szCs w:val="20"/>
         </w:rPr>
-        <w:t>7</w:t>
+        <w:t xml:space="preserve"> open-source software projects.</w:t>
       </w:r>
       <w:r>
         <w:rPr>
           <w:sz w:val="20"/>
           <w:szCs w:val="20"/>
         </w:rPr>
-        <w:t xml:space="preserve">0% for training and </w:t>
+        <w:t xml:space="preserve"> </w:t>
       </w:r>
       <w:r>
         <w:rPr>
           <w:sz w:val="20"/>
           <w:szCs w:val="20"/>
         </w:rPr>
-        <w:t>3</w:t>
+        <w:t>Eleven of these datasets are downloaded from the NASA corpus</w:t>
+      </w:r>
+      <w:r>
+        <w:rPr>
+          <w:rStyle w:val="FootnoteReference"/>
+        </w:rPr>
+        <w:footnoteReference w:id="2"/>
       </w:r>
       <w:r>
         <w:rPr>
           <w:sz w:val="20"/>
           <w:szCs w:val="20"/>
         </w:rPr>
-        <w:t>0% for testing</w:t>
+        <w:t xml:space="preserve"> (cleaned versions</w:t>
       </w:r>
       <w:r>
         <w:rPr>
           <w:sz w:val="20"/>
           <w:szCs w:val="20"/>
         </w:rPr>
-        <w:t>.</w:t>
+        <w:t xml:space="preserve"> by </w:t>
       </w:r>
       <w:r>
         <w:rPr>
           <w:sz w:val="20"/>
           <w:szCs w:val="20"/>
         </w:rPr>
-        <w:t xml:space="preserve"> </w:t>
+        <w:fldChar w:fldCharType="begin"/>
       </w:r>
       <w:r>
         <w:rPr>
           <w:sz w:val="20"/>
           <w:szCs w:val="20"/>
         </w:rPr>
-        <w:t>all dataset features are uniformed by deleting the additional columns in dataset other versions files</w:t>
+        <w:instrText xml:space="preserve"> ADDIN ZOTERO_ITEM CSL_CITATION {"citationID":"Tpd72Wd1","properties":{"formattedCitation":"[33]","plainCitation":"[33]","noteIndex":0},"citationItems":[{"id":573,"uris":["http://zotero.org/groups/4443633/items/DXM7IR5R"],"uri":["http://zotero.org/groups/4443633/items/DXM7IR5R"],"itemData":{"id":573,"type":"article-journal","abstract":"Background—Self-evidently empirical analyses rely upon the quality of their data. Likewise, replications rely upon accurate reporting and using the same rather than similar versions of datasets. In recent years, there has been much interest in using machine learners to classify software modules into defect-prone and not defect-prone categories. The publicly available NASA datasets have been extensively used as part of this research. Objective—This short note investigates the extent to which published analyses based on the NASA defect datasets are meaningful and comparable. Method—We analyze the five studies published in the IEEE Transactions on Software Engineering since 2007 that have utilized these datasets and compare the two versions of the datasets currently in use. Results—We find important differences between the two versions of the datasets, implausible values in one dataset and generally insufficient detail documented on dataset preprocessing. Conclusions—It is recommended that researchers 1) indicate the provenance of the datasets they use, 2) report any preprocessing in sufficient detail to enable meaningful replication, and 3) invest effort in understanding the data prior to applying machine learners.","container-title":"IEEE Transactions on Software Engineering","DOI":"10.1109/TSE.2013.11","ISSN":"0098-5589, 1939-3520","issue":"9","journalAbbreviation":"IIEEE Trans. Software Eng.","language":"en","page":"1208-1215","source":"DOI.org (Crossref)","title":"Data Quality: Some Comments on the NASA Software Defect Datasets","title-short":"Data Quality","volume":"39","author":[{"family":"Shepperd","given":"Martin"},{"family":"Song","given":"Qinbao"},{"family":"Sun","given":"Zhongbin"},{"family":"Mair","given":"Carolyn"}],"issued":{"date-parts":[["2013",9]]}}}],"schema":"https://github.com/citation-style-language/schema/raw/master/csl-citation.json"} </w:instrText>
       </w:r>
       <w:r>
         <w:rPr>
           <w:sz w:val="20"/>
           <w:szCs w:val="20"/>
         </w:rPr>
-        <w:t>.</w:t>
+        <w:fldChar w:fldCharType="separate"/>
+      </w:r>
+      <w:r>
+        <w:rPr>
+          <w:sz w:val="20"/>
+        </w:rPr>
+        <w:t>[33]</w:t>
+      </w:r>
+      <w:r>
+        <w:rPr>
+          <w:sz w:val="20"/>
+          <w:szCs w:val="20"/>
+        </w:rPr>
+        <w:fldChar w:fldCharType="end"/>
+      </w:r>
+      <w:r>
+        <w:rPr>
+          <w:sz w:val="20"/>
+          <w:szCs w:val="20"/>
+        </w:rPr>
+        <w:t>), while the remaining datasets are from the PROMISE software engineering corpus</w:t>
+      </w:r>
+      <w:r>
+        <w:rPr>
+          <w:rStyle w:val="FootnoteReference"/>
+        </w:rPr>
+        <w:footnoteReference w:id="3"/>
+      </w:r>
+      <w:r>
+        <w:rPr>
+          <w:sz w:val="20"/>
+          <w:szCs w:val="20"/>
+        </w:rPr>
+        <w:t>. These</w:t>
+      </w:r>
+      <w:r>
+        <w:rPr>
+          <w:sz w:val="20"/>
+          <w:szCs w:val="20"/>
+        </w:rPr>
+        <w:t xml:space="preserve"> projects have different specifications, such as the programming language, the code size, and software measures, </w:t>
+      </w:r>
+      <w:r>
+        <w:rPr>
+          <w:sz w:val="20"/>
+          <w:szCs w:val="20"/>
+        </w:rPr>
+        <w:t xml:space="preserve">Detailed information on the  datasets is listed in Table </w:t>
+      </w:r>
+      <w:r>
+        <w:rPr>
+          <w:sz w:val="20"/>
+          <w:szCs w:val="20"/>
+        </w:rPr>
+        <w:t xml:space="preserve">1. PROMISE dataset has 20 static attributes and one dependent variable. for each software project. On the other hand, NASA datasets have different number of attributes for each software project.  </w:t>
+      </w:r>
+      <w:r>
+        <w:rPr>
+          <w:sz w:val="20"/>
+          <w:szCs w:val="20"/>
+        </w:rPr>
+        <w:t>The datasets consist of a set of features that have values and a goal field that</w:t>
+      </w:r>
+      <w:r>
+        <w:rPr>
+          <w:sz w:val="20"/>
+          <w:szCs w:val="20"/>
+        </w:rPr>
+        <w:t xml:space="preserve"> </w:t>
+      </w:r>
+      <w:r>
+        <w:rPr>
+          <w:sz w:val="20"/>
+          <w:szCs w:val="20"/>
+        </w:rPr>
+        <w:t>describes the instance as defect or non-defect. These features describe the program from</w:t>
+      </w:r>
+      <w:r>
+        <w:rPr>
+          <w:sz w:val="20"/>
+          <w:szCs w:val="20"/>
+        </w:rPr>
+        <w:t xml:space="preserve"> </w:t>
+      </w:r>
+      <w:r>
+        <w:rPr>
+          <w:sz w:val="20"/>
+          <w:szCs w:val="20"/>
+        </w:rPr>
+        <w:t>different sides including the lines of code measure (program length, count of lines of</w:t>
+      </w:r>
+      <w:r>
+        <w:rPr>
+          <w:sz w:val="20"/>
+          <w:szCs w:val="20"/>
+        </w:rPr>
+        <w:t xml:space="preserve"> </w:t>
+      </w:r>
+      <w:r>
+        <w:rPr>
+          <w:sz w:val="20"/>
+          <w:szCs w:val="20"/>
+        </w:rPr>
+        <w:t>comments, count of lines of comments), McCabe metrics, base Halstead measures, derived</w:t>
+      </w:r>
+      <w:r>
+        <w:rPr>
+          <w:sz w:val="20"/>
+          <w:szCs w:val="20"/>
+        </w:rPr>
+        <w:t xml:space="preserve"> </w:t>
+      </w:r>
+      <w:r>
+        <w:rPr>
+          <w:sz w:val="20"/>
+          <w:szCs w:val="20"/>
+        </w:rPr>
+        <w:t>Halstead measures, unique operators, unique operands, total operators, total operands,</w:t>
+      </w:r>
+      <w:r>
+        <w:rPr>
+          <w:sz w:val="20"/>
+          <w:szCs w:val="20"/>
+        </w:rPr>
+        <w:t xml:space="preserve"> </w:t>
+      </w:r>
+      <w:r>
+        <w:rPr>
+          <w:sz w:val="20"/>
+          <w:szCs w:val="20"/>
+        </w:rPr>
+        <w:t>cyclomatic complexity, essential complexity, design complexity, and a branch-count.</w:t>
+      </w:r>
+      <w:r>
+        <w:rPr>
+          <w:sz w:val="20"/>
+          <w:szCs w:val="20"/>
+        </w:rPr>
+        <w:t xml:space="preserve"> .</w:t>
+      </w:r>
+      <w:r>
+        <w:rPr>
+          <w:sz w:val="20"/>
+          <w:szCs w:val="20"/>
+        </w:rPr>
+        <w:t xml:space="preserve"> </w:t>
+      </w:r>
+      <w:r>
+        <w:rPr>
+          <w:sz w:val="20"/>
+          <w:szCs w:val="20"/>
+        </w:rPr>
+        <w:t xml:space="preserve">We choose  PROMISE and NASA because these datasets are commonly used in SDP field. </w:t>
+      </w:r>
+    </w:p>
+    <w:p>
+      <w:pPr>
+        <w:spacing w:before="120" w:after="120" w:line="240" w:lineRule="auto"/>
+        <w:outlineLvl w:val="2"/>
+        <w:rPr>
+          <w:lang w:val="en-US" w:eastAsia="en-IN"/>
+        </w:rPr>
+      </w:pPr>
+      <w:r>
+        <w:rPr>
+          <w:sz w:val="20"/>
+          <w:szCs w:val="20"/>
+        </w:rPr>
+        <w:t xml:space="preserve">The approach for applying training and testing in the experiments is based on a hold-out strategy in which each dataset is </w:t>
+      </w:r>
+      <w:r>
+        <w:rPr>
+          <w:lang w:val="en-US" w:eastAsia="en-IN"/>
+        </w:rPr>
+        <w:t xml:space="preserve">shuffled </w:t>
+      </w:r>
+      <w:r>
+        <w:rPr>
+          <w:sz w:val="20"/>
+          <w:szCs w:val="20"/>
+        </w:rPr>
+        <w:t xml:space="preserve">and </w:t>
+      </w:r>
+      <w:r>
+        <w:rPr>
+          <w:sz w:val="20"/>
+          <w:szCs w:val="20"/>
+        </w:rPr>
+        <w:t xml:space="preserve"> divided into </w:t>
+      </w:r>
+      <w:r>
+        <w:rPr>
+          <w:sz w:val="20"/>
+          <w:szCs w:val="20"/>
+        </w:rPr>
+        <w:t>7</w:t>
+      </w:r>
+      <w:r>
+        <w:rPr>
+          <w:sz w:val="20"/>
+          <w:szCs w:val="20"/>
+        </w:rPr>
+        <w:t xml:space="preserve">0% for training and </w:t>
+      </w:r>
+      <w:r>
+        <w:rPr>
+          <w:sz w:val="20"/>
+          <w:szCs w:val="20"/>
+        </w:rPr>
+        <w:t>3</w:t>
+      </w:r>
+      <w:r>
+        <w:rPr>
+          <w:sz w:val="20"/>
+          <w:szCs w:val="20"/>
+        </w:rPr>
+        <w:t>0% for testing</w:t>
+      </w:r>
+      <w:r>
+        <w:rPr>
+          <w:sz w:val="20"/>
+          <w:szCs w:val="20"/>
+        </w:rPr>
+        <w:t xml:space="preserve">. </w:t>
+      </w:r>
+      <w:r>
+        <w:rPr>
+          <w:sz w:val="20"/>
+          <w:szCs w:val="20"/>
+        </w:rPr>
+        <w:t>all dataset features are uniformed by deleting the additional columns in dataset other versions files.</w:t>
       </w:r>
     </w:p>
     <w:p>
@@ -13179,6233 +13210,11 @@
         </w:tc>
       </w:tr>
     </w:tbl>
-    <w:p/>
-    <w:p>
-      <w:pPr>
-        <w:pStyle w:val="Heading1"/>
-        <w:rPr>
-          <w:highlight w:val="yellow"/>
-        </w:rPr>
-      </w:pPr>
-      <w:r>
-        <w:rPr>
-          <w:highlight w:val="yellow"/>
-        </w:rPr>
-        <w:lastRenderedPageBreak/>
-        <w:t>Methodology</w:t>
-      </w:r>
-    </w:p>
-    <w:p>
-      <w:pPr>
-        <w:spacing w:before="120" w:after="120" w:line="240" w:lineRule="auto"/>
-        <w:outlineLvl w:val="2"/>
-        <w:rPr>
-          <w:rtl/>
-          <w:lang w:val="en-US" w:eastAsia="en-IN"/>
-        </w:rPr>
-      </w:pPr>
-      <w:bookmarkStart w:id="0" w:name="_Hlk89964870"/>
-      <w:r>
-        <w:rPr>
-          <w:lang w:val="en-US" w:eastAsia="en-IN"/>
-        </w:rPr>
-        <w:t xml:space="preserve">This section present the </w:t>
-      </w:r>
-      <w:r>
-        <w:rPr>
-          <w:lang w:val="en-US" w:eastAsia="en-IN"/>
-        </w:rPr>
-        <w:t>explanation</w:t>
-      </w:r>
-      <w:r>
-        <w:rPr>
-          <w:lang w:val="en-US" w:eastAsia="en-IN"/>
-        </w:rPr>
-        <w:t xml:space="preserve"> of the proposed method. The overall system architecture presented in figure 1. The main stages are feature selection then classification. The features </w:t>
-      </w:r>
-      <w:r>
-        <w:rPr>
-          <w:lang w:val="en-US" w:eastAsia="en-IN"/>
-        </w:rPr>
-        <w:t>selection</w:t>
-      </w:r>
-      <w:r>
-        <w:rPr>
-          <w:lang w:val="en-US" w:eastAsia="en-IN"/>
-        </w:rPr>
-        <w:t xml:space="preserve"> were used to enhance the model classification by selecting the most </w:t>
-      </w:r>
-      <w:r>
-        <w:rPr>
-          <w:lang w:val="en-US" w:eastAsia="en-IN"/>
-        </w:rPr>
-        <w:t>important</w:t>
-      </w:r>
-      <w:r>
-        <w:rPr>
-          <w:lang w:val="en-US" w:eastAsia="en-IN"/>
-        </w:rPr>
-        <w:t xml:space="preserve"> features and remove the noise features. The following subsections explain the system stages. </w:t>
-      </w:r>
-    </w:p>
-    <w:p>
-      <w:pPr>
-        <w:pStyle w:val="Heading2"/>
-        <w:rPr>
-          <w:lang w:val="en-US" w:eastAsia="en-IN"/>
-        </w:rPr>
-      </w:pPr>
-      <w:r>
-        <w:rPr>
-          <w:lang w:val="en-US" w:eastAsia="en-IN"/>
-        </w:rPr>
-        <w:t>Dataset Specification</w:t>
-      </w:r>
-    </w:p>
-    <w:p>
-      <w:pPr>
-        <w:rPr>
-          <w:sz w:val="20"/>
-          <w:szCs w:val="20"/>
-        </w:rPr>
-      </w:pPr>
-      <w:r>
-        <w:rPr>
-          <w:lang w:val="en-US" w:eastAsia="en-IN"/>
-        </w:rPr>
-        <w:t>We</w:t>
-      </w:r>
-      <w:r>
-        <w:rPr>
-          <w:lang w:val="en-US" w:eastAsia="en-IN"/>
-        </w:rPr>
-        <w:t xml:space="preserve"> </w:t>
-      </w:r>
-      <w:r>
-        <w:rPr>
-          <w:sz w:val="20"/>
-          <w:szCs w:val="20"/>
-        </w:rPr>
-        <w:t>experimented the proposed method on different benchmarked datasets extracted from the PROMISE repository</w:t>
-      </w:r>
-      <w:r>
-        <w:rPr>
-          <w:sz w:val="13"/>
-          <w:szCs w:val="13"/>
-          <w:vertAlign w:val="superscript"/>
-        </w:rPr>
-        <w:t xml:space="preserve"> </w:t>
-      </w:r>
-      <w:r>
-        <w:rPr>
-          <w:sz w:val="20"/>
-          <w:szCs w:val="20"/>
-        </w:rPr>
-        <w:t>and NASA repository. The datasets were collected from real and</w:t>
-      </w:r>
-      <w:r>
-        <w:rPr>
-          <w:sz w:val="20"/>
-          <w:szCs w:val="20"/>
-        </w:rPr>
-        <w:t xml:space="preserve"> open-source software projects.</w:t>
-      </w:r>
-      <w:r>
-        <w:rPr>
-          <w:sz w:val="20"/>
-          <w:szCs w:val="20"/>
-        </w:rPr>
-        <w:t xml:space="preserve"> </w:t>
-      </w:r>
-      <w:r>
-        <w:rPr>
-          <w:sz w:val="20"/>
-          <w:szCs w:val="20"/>
-        </w:rPr>
-        <w:t>Eleven of these datasets are downloaded from the NASA corpus</w:t>
-      </w:r>
-      <w:r>
-        <w:rPr>
-          <w:rStyle w:val="FootnoteReference"/>
-        </w:rPr>
-        <w:footnoteReference w:id="4"/>
-      </w:r>
-      <w:r>
-        <w:rPr>
-          <w:sz w:val="20"/>
-          <w:szCs w:val="20"/>
-        </w:rPr>
-        <w:t xml:space="preserve"> (cleaned versions</w:t>
-      </w:r>
-      <w:r>
-        <w:rPr>
-          <w:sz w:val="20"/>
-          <w:szCs w:val="20"/>
-        </w:rPr>
-        <w:t xml:space="preserve"> by </w:t>
-      </w:r>
-      <w:r>
-        <w:rPr>
-          <w:sz w:val="20"/>
-          <w:szCs w:val="20"/>
-        </w:rPr>
-        <w:fldChar w:fldCharType="begin"/>
-      </w:r>
-      <w:r>
-        <w:rPr>
-          <w:sz w:val="20"/>
-          <w:szCs w:val="20"/>
-        </w:rPr>
-        <w:instrText xml:space="preserve"> ADDIN ZOTERO_ITEM CSL_CITATION {"citationID":"Tpd72Wd1","properties":{"formattedCitation":"[33]","plainCitation":"[33]","noteIndex":0},"citationItems":[{"id":573,"uris":["http://zotero.org/groups/4443633/items/DXM7IR5R"],"uri":["http://zotero.org/groups/4443633/items/DXM7IR5R"],"itemData":{"id":573,"type":"article-journal","abstract":"Background—Self-evidently empirical analyses rely upon the quality of their data. Likewise, replications rely upon accurate reporting and using the same rather than similar versions of datasets. In recent years, there has been much interest in using machine learners to classify software modules into defect-prone and not defect-prone categories. The publicly available NASA datasets have been extensively used as part of this research. Objective—This short note investigates the extent to which published analyses based on the NASA defect datasets are meaningful and comparable. Method—We analyze the five studies published in the IEEE Transactions on Software Engineering since 2007 that have utilized these datasets and compare the two versions of the datasets currently in use. Results—We find important differences between the two versions of the datasets, implausible values in one dataset and generally insufficient detail documented on dataset preprocessing. Conclusions—It is recommended that researchers 1) indicate the provenance of the datasets they use, 2) report any preprocessing in sufficient detail to enable meaningful replication, and 3) invest effort in understanding the data prior to applying machine learners.","container-title":"IEEE Transactions on Software Engineering","DOI":"10.1109/TSE.2013.11","ISSN":"0098-5589, 1939-3520","issue":"9","journalAbbreviation":"IIEEE Trans. Software Eng.","language":"en","page":"1208-1215","source":"DOI.org (Crossref)","title":"Data Quality: Some Comments on the NASA Software Defect Datasets","title-short":"Data Quality","volume":"39","author":[{"family":"Shepperd","given":"Martin"},{"family":"Song","given":"Qinbao"},{"family":"Sun","given":"Zhongbin"},{"family":"Mair","given":"Carolyn"}],"issued":{"date-parts":[["2013",9]]}}}],"schema":"https://github.com/citation-style-language/schema/raw/master/csl-citation.json"} </w:instrText>
-      </w:r>
-      <w:r>
-        <w:rPr>
-          <w:sz w:val="20"/>
-          <w:szCs w:val="20"/>
-        </w:rPr>
-        <w:fldChar w:fldCharType="separate"/>
-      </w:r>
-      <w:r>
-        <w:rPr>
-          <w:sz w:val="20"/>
-        </w:rPr>
-        <w:t>[33]</w:t>
-      </w:r>
-      <w:r>
-        <w:rPr>
-          <w:sz w:val="20"/>
-          <w:szCs w:val="20"/>
-        </w:rPr>
-        <w:fldChar w:fldCharType="end"/>
-      </w:r>
-      <w:r>
-        <w:rPr>
-          <w:sz w:val="20"/>
-          <w:szCs w:val="20"/>
-        </w:rPr>
-        <w:t>), while the remaining datasets are from the PROMISE software engineering corpus</w:t>
-      </w:r>
-      <w:r>
-        <w:rPr>
-          <w:rStyle w:val="FootnoteReference"/>
-        </w:rPr>
-        <w:footnoteReference w:id="5"/>
-      </w:r>
-      <w:r>
-        <w:rPr>
-          <w:sz w:val="20"/>
-          <w:szCs w:val="20"/>
-        </w:rPr>
-        <w:t>. These</w:t>
-      </w:r>
-      <w:r>
-        <w:rPr>
-          <w:sz w:val="20"/>
-          <w:szCs w:val="20"/>
-        </w:rPr>
-        <w:t xml:space="preserve"> projects have different specifications, such as the programming language, the code size, and software measures, </w:t>
-      </w:r>
-      <w:r>
-        <w:rPr>
-          <w:sz w:val="20"/>
-          <w:szCs w:val="20"/>
-        </w:rPr>
-        <w:t xml:space="preserve">Detailed information on the  datasets is listed in Table </w:t>
-      </w:r>
-      <w:r>
-        <w:rPr>
-          <w:sz w:val="20"/>
-          <w:szCs w:val="20"/>
-        </w:rPr>
-        <w:t xml:space="preserve">1. PROMISE dataset has 20 static attributes and one dependent variable. for each software project. On the other hand, NASA datasets have different number of attributes for each software project.  </w:t>
-      </w:r>
-      <w:r>
-        <w:rPr>
-          <w:sz w:val="20"/>
-          <w:szCs w:val="20"/>
-        </w:rPr>
-        <w:t>The datasets consist of a set of features that have values and a goal field that</w:t>
-      </w:r>
-      <w:r>
-        <w:rPr>
-          <w:sz w:val="20"/>
-          <w:szCs w:val="20"/>
-        </w:rPr>
-        <w:t xml:space="preserve"> </w:t>
-      </w:r>
-      <w:r>
-        <w:rPr>
-          <w:sz w:val="20"/>
-          <w:szCs w:val="20"/>
-        </w:rPr>
-        <w:t>describes the instance as defect or non-defect. These features describe the program from</w:t>
-      </w:r>
-      <w:r>
-        <w:rPr>
-          <w:sz w:val="20"/>
-          <w:szCs w:val="20"/>
-        </w:rPr>
-        <w:t xml:space="preserve"> </w:t>
-      </w:r>
-      <w:r>
-        <w:rPr>
-          <w:sz w:val="20"/>
-          <w:szCs w:val="20"/>
-        </w:rPr>
-        <w:t>different sides including the lines of code measure (program length, count of lines of</w:t>
-      </w:r>
-      <w:r>
-        <w:rPr>
-          <w:sz w:val="20"/>
-          <w:szCs w:val="20"/>
-        </w:rPr>
-        <w:t xml:space="preserve"> </w:t>
-      </w:r>
-      <w:r>
-        <w:rPr>
-          <w:sz w:val="20"/>
-          <w:szCs w:val="20"/>
-        </w:rPr>
-        <w:t>comments, count of lines of comments), McCabe metrics, base Halstead measures, derived</w:t>
-      </w:r>
-      <w:r>
-        <w:rPr>
-          <w:sz w:val="20"/>
-          <w:szCs w:val="20"/>
-        </w:rPr>
-        <w:t xml:space="preserve"> </w:t>
-      </w:r>
-      <w:r>
-        <w:rPr>
-          <w:sz w:val="20"/>
-          <w:szCs w:val="20"/>
-        </w:rPr>
-        <w:t>Halstead measures, unique operators, unique operands, total operators, total operands,</w:t>
-      </w:r>
-      <w:r>
-        <w:rPr>
-          <w:sz w:val="20"/>
-          <w:szCs w:val="20"/>
-        </w:rPr>
-        <w:t xml:space="preserve"> </w:t>
-      </w:r>
-      <w:r>
-        <w:rPr>
-          <w:sz w:val="20"/>
-          <w:szCs w:val="20"/>
-        </w:rPr>
-        <w:t>cyclomatic complexity, essential complexity, design complexity, and a branch-count.</w:t>
-      </w:r>
-      <w:r>
-        <w:rPr>
-          <w:sz w:val="20"/>
-          <w:szCs w:val="20"/>
-        </w:rPr>
-        <w:t xml:space="preserve"> .</w:t>
-      </w:r>
-      <w:r>
-        <w:rPr>
-          <w:sz w:val="20"/>
-          <w:szCs w:val="20"/>
-        </w:rPr>
-        <w:t xml:space="preserve"> </w:t>
-      </w:r>
-      <w:r>
-        <w:rPr>
-          <w:sz w:val="20"/>
-          <w:szCs w:val="20"/>
-        </w:rPr>
-        <w:t xml:space="preserve">We choose  PROMISE and NASA because these datasets are commonly used in SDP field. </w:t>
-      </w:r>
-    </w:p>
-    <w:p>
-      <w:pPr>
-        <w:spacing w:before="120" w:after="120" w:line="240" w:lineRule="auto"/>
-        <w:outlineLvl w:val="2"/>
-        <w:rPr>
-          <w:lang w:val="en-US" w:eastAsia="en-IN"/>
-        </w:rPr>
-      </w:pPr>
-      <w:r>
-        <w:rPr>
-          <w:sz w:val="20"/>
-          <w:szCs w:val="20"/>
-        </w:rPr>
-        <w:t xml:space="preserve">The approach for applying training and testing in the experiments is based on a hold-out strategy in which each dataset is </w:t>
-      </w:r>
-      <w:r>
-        <w:rPr>
-          <w:lang w:val="en-US" w:eastAsia="en-IN"/>
-        </w:rPr>
-        <w:t xml:space="preserve">shuffled </w:t>
-      </w:r>
-      <w:r>
-        <w:rPr>
-          <w:sz w:val="20"/>
-          <w:szCs w:val="20"/>
-        </w:rPr>
-        <w:t xml:space="preserve">and </w:t>
-      </w:r>
-      <w:r>
-        <w:rPr>
-          <w:sz w:val="20"/>
-          <w:szCs w:val="20"/>
-        </w:rPr>
-        <w:t xml:space="preserve"> divided into </w:t>
-      </w:r>
-      <w:r>
-        <w:rPr>
-          <w:sz w:val="20"/>
-          <w:szCs w:val="20"/>
-        </w:rPr>
-        <w:t>7</w:t>
-      </w:r>
-      <w:r>
-        <w:rPr>
-          <w:sz w:val="20"/>
-          <w:szCs w:val="20"/>
-        </w:rPr>
-        <w:t xml:space="preserve">0% for training and </w:t>
-      </w:r>
-      <w:r>
-        <w:rPr>
-          <w:sz w:val="20"/>
-          <w:szCs w:val="20"/>
-        </w:rPr>
-        <w:t>3</w:t>
-      </w:r>
-      <w:r>
-        <w:rPr>
-          <w:sz w:val="20"/>
-          <w:szCs w:val="20"/>
-        </w:rPr>
-        <w:t>0% for testing</w:t>
-      </w:r>
-      <w:r>
-        <w:rPr>
-          <w:sz w:val="20"/>
-          <w:szCs w:val="20"/>
-        </w:rPr>
-        <w:t xml:space="preserve">. </w:t>
-      </w:r>
-      <w:r>
-        <w:rPr>
-          <w:sz w:val="20"/>
-          <w:szCs w:val="20"/>
-        </w:rPr>
-        <w:t>all dataset features are uniformed by deleting the additional columns in dataset other versions files.</w:t>
-      </w:r>
-    </w:p>
-    <w:p>
-      <w:pPr>
-        <w:pStyle w:val="Heading1"/>
-        <w:numPr>
-          <w:ilvl w:val="0"/>
-          <w:numId w:val="0"/>
-        </w:numPr>
-        <w:ind w:left="432"/>
-        <w:rPr>
-          <w:lang w:val="en-IN"/>
-        </w:rPr>
-      </w:pPr>
-    </w:p>
-    <w:tbl>
-      <w:tblPr>
-        <w:tblStyle w:val="TableGrid"/>
-        <w:tblpPr w:leftFromText="180" w:rightFromText="180" w:vertAnchor="text" w:horzAnchor="margin" w:tblpY="-83"/>
-        <w:tblW w:w="9739" w:type="dxa"/>
-        <w:tblLayout w:type="fixed"/>
-        <w:tblLook w:val="04A0" w:firstRow="1" w:lastRow="0" w:firstColumn="1" w:lastColumn="0" w:noHBand="0" w:noVBand="1"/>
-      </w:tblPr>
-      <w:tblGrid>
-        <w:gridCol w:w="567"/>
-        <w:gridCol w:w="567"/>
-        <w:gridCol w:w="330"/>
-        <w:gridCol w:w="1276"/>
-        <w:gridCol w:w="9"/>
-        <w:gridCol w:w="1162"/>
-        <w:gridCol w:w="1021"/>
-        <w:gridCol w:w="1122"/>
-        <w:gridCol w:w="1044"/>
-        <w:gridCol w:w="1360"/>
-        <w:gridCol w:w="1170"/>
-        <w:gridCol w:w="111"/>
-      </w:tblGrid>
-      <w:tr>
-        <w:trPr>
-          <w:gridAfter w:val="1"/>
-          <w:wAfter w:w="111" w:type="dxa"/>
-          <w:trHeight w:val="288"/>
-        </w:trPr>
-        <w:tc>
-          <w:tcPr>
-            <w:tcW w:w="9628" w:type="dxa"/>
-            <w:gridSpan w:val="11"/>
-            <w:tcBorders>
-              <w:top w:val="nil"/>
-              <w:left w:val="nil"/>
-              <w:bottom w:val="single" w:sz="12" w:space="0" w:color="auto"/>
-              <w:right w:val="nil"/>
-            </w:tcBorders>
-          </w:tcPr>
-          <w:p>
-            <w:pPr>
-              <w:pStyle w:val="Text"/>
-            </w:pPr>
-            <w:r>
-              <w:t xml:space="preserve">Table 1: </w:t>
-            </w:r>
-            <w:r>
-              <w:rPr>
-                <w:rFonts w:eastAsia="PMingLiU"/>
-                <w:sz w:val="18"/>
-                <w:szCs w:val="18"/>
-              </w:rPr>
-              <w:t xml:space="preserve"> </w:t>
-            </w:r>
-            <w:r>
-              <w:rPr>
-                <w:rFonts w:eastAsia="PMingLiU"/>
-              </w:rPr>
-              <w:t xml:space="preserve"> </w:t>
-            </w:r>
-            <w:r>
-              <w:t>Datasets description.</w:t>
-            </w:r>
-          </w:p>
-          <w:p>
-            <w:pPr>
-              <w:pStyle w:val="Text"/>
-            </w:pPr>
-          </w:p>
-        </w:tc>
-      </w:tr>
-      <w:tr>
-        <w:trPr>
-          <w:trHeight w:val="170"/>
-        </w:trPr>
-        <w:tc>
-          <w:tcPr>
-            <w:tcW w:w="567" w:type="dxa"/>
-            <w:tcBorders>
-              <w:top w:val="single" w:sz="12" w:space="0" w:color="auto"/>
-              <w:left w:val="nil"/>
-              <w:right w:val="nil"/>
-            </w:tcBorders>
-          </w:tcPr>
-          <w:p>
-            <w:pPr>
-              <w:pStyle w:val="Text"/>
-            </w:pPr>
-          </w:p>
-        </w:tc>
-        <w:tc>
-          <w:tcPr>
-            <w:tcW w:w="567" w:type="dxa"/>
-            <w:tcBorders>
-              <w:top w:val="single" w:sz="12" w:space="0" w:color="auto"/>
-              <w:left w:val="nil"/>
-              <w:right w:val="nil"/>
-            </w:tcBorders>
-          </w:tcPr>
-          <w:p>
-            <w:pPr>
-              <w:pStyle w:val="Text"/>
-            </w:pPr>
-            <w:r>
-              <w:t>No.</w:t>
-            </w:r>
-          </w:p>
-        </w:tc>
-        <w:tc>
-          <w:tcPr>
-            <w:tcW w:w="1606" w:type="dxa"/>
-            <w:gridSpan w:val="2"/>
-            <w:tcBorders>
-              <w:top w:val="single" w:sz="12" w:space="0" w:color="auto"/>
-              <w:left w:val="nil"/>
-              <w:right w:val="nil"/>
-            </w:tcBorders>
-          </w:tcPr>
-          <w:p>
-            <w:pPr>
-              <w:pStyle w:val="Text"/>
-            </w:pPr>
-            <w:r>
-              <w:t>Project</w:t>
-            </w:r>
-          </w:p>
-        </w:tc>
-        <w:tc>
-          <w:tcPr>
-            <w:tcW w:w="1171" w:type="dxa"/>
-            <w:gridSpan w:val="2"/>
-            <w:tcBorders>
-              <w:top w:val="single" w:sz="12" w:space="0" w:color="auto"/>
-              <w:left w:val="nil"/>
-              <w:right w:val="nil"/>
-            </w:tcBorders>
-          </w:tcPr>
-          <w:p>
-            <w:pPr>
-              <w:pStyle w:val="Text"/>
-            </w:pPr>
-            <w:r>
-              <w:t xml:space="preserve">Language </w:t>
-            </w:r>
-          </w:p>
-        </w:tc>
-        <w:tc>
-          <w:tcPr>
-            <w:tcW w:w="1021" w:type="dxa"/>
-            <w:tcBorders>
-              <w:top w:val="single" w:sz="12" w:space="0" w:color="auto"/>
-              <w:left w:val="nil"/>
-              <w:right w:val="nil"/>
-            </w:tcBorders>
-          </w:tcPr>
-          <w:p>
-            <w:pPr>
-              <w:pStyle w:val="Text"/>
-            </w:pPr>
-            <w:r>
-              <w:t>F</w:t>
-            </w:r>
-            <w:r>
-              <w:t>eatures</w:t>
-            </w:r>
-          </w:p>
-        </w:tc>
-        <w:tc>
-          <w:tcPr>
-            <w:tcW w:w="1122" w:type="dxa"/>
-            <w:tcBorders>
-              <w:top w:val="single" w:sz="12" w:space="0" w:color="auto"/>
-              <w:left w:val="nil"/>
-              <w:right w:val="nil"/>
-            </w:tcBorders>
-          </w:tcPr>
-          <w:p>
-            <w:pPr>
-              <w:pStyle w:val="Text"/>
-            </w:pPr>
-            <w:r>
-              <w:t>I</w:t>
-            </w:r>
-            <w:r>
-              <w:t>nstances</w:t>
-            </w:r>
-          </w:p>
-        </w:tc>
-        <w:tc>
-          <w:tcPr>
-            <w:tcW w:w="1044" w:type="dxa"/>
-            <w:tcBorders>
-              <w:top w:val="single" w:sz="12" w:space="0" w:color="auto"/>
-              <w:left w:val="nil"/>
-              <w:right w:val="nil"/>
-            </w:tcBorders>
-          </w:tcPr>
-          <w:p>
-            <w:pPr>
-              <w:pStyle w:val="Text"/>
-            </w:pPr>
-            <w:r>
-              <w:t>Defect</w:t>
-            </w:r>
-            <w:r>
-              <w:t xml:space="preserve">s </w:t>
-            </w:r>
-          </w:p>
-        </w:tc>
-        <w:tc>
-          <w:tcPr>
-            <w:tcW w:w="1360" w:type="dxa"/>
-            <w:tcBorders>
-              <w:top w:val="single" w:sz="12" w:space="0" w:color="auto"/>
-              <w:left w:val="nil"/>
-              <w:right w:val="nil"/>
-            </w:tcBorders>
-          </w:tcPr>
-          <w:p>
-            <w:pPr>
-              <w:pStyle w:val="Text"/>
-            </w:pPr>
-            <w:r>
-              <w:t>N</w:t>
-            </w:r>
-            <w:r>
-              <w:t>on</w:t>
-            </w:r>
-            <w:r>
-              <w:t>-</w:t>
-            </w:r>
-            <w:r>
-              <w:t xml:space="preserve"> Defect</w:t>
-            </w:r>
-            <w:r>
-              <w:t xml:space="preserve">s </w:t>
-            </w:r>
-          </w:p>
-        </w:tc>
-        <w:tc>
-          <w:tcPr>
-            <w:tcW w:w="1281" w:type="dxa"/>
-            <w:gridSpan w:val="2"/>
-            <w:tcBorders>
-              <w:top w:val="single" w:sz="12" w:space="0" w:color="auto"/>
-              <w:left w:val="nil"/>
-              <w:right w:val="nil"/>
-            </w:tcBorders>
-          </w:tcPr>
-          <w:p>
-            <w:pPr>
-              <w:pStyle w:val="Text"/>
-            </w:pPr>
-            <w:r>
-              <w:t>Defe</w:t>
-            </w:r>
-            <w:r>
-              <w:t xml:space="preserve">ct </w:t>
-            </w:r>
-            <w:r>
-              <w:t xml:space="preserve">ratio </w:t>
-            </w:r>
-          </w:p>
-        </w:tc>
-      </w:tr>
-      <w:tr>
-        <w:trPr>
-          <w:trHeight w:val="170"/>
-        </w:trPr>
-        <w:tc>
-          <w:tcPr>
-            <w:tcW w:w="567" w:type="dxa"/>
-            <w:vMerge w:val="restart"/>
-            <w:tcBorders>
-              <w:left w:val="nil"/>
-              <w:right w:val="nil"/>
-            </w:tcBorders>
-            <w:textDirection w:val="btLr"/>
-          </w:tcPr>
-          <w:p>
-            <w:pPr>
-              <w:ind w:left="113" w:right="113"/>
-              <w:jc w:val="center"/>
-              <w:rPr>
-                <w:rFonts w:ascii="Times New Roman" w:hAnsi="Times New Roman" w:cs="Times New Roman"/>
-                <w:color w:val="000000" w:themeColor="text1"/>
-                <w:sz w:val="20"/>
-                <w:szCs w:val="20"/>
-              </w:rPr>
-            </w:pPr>
-            <w:r>
-              <w:rPr>
-                <w:rFonts w:ascii="Times New Roman" w:hAnsi="Times New Roman" w:cs="Times New Roman"/>
-                <w:color w:val="000000" w:themeColor="text1"/>
-                <w:sz w:val="20"/>
-                <w:szCs w:val="20"/>
-              </w:rPr>
-              <w:t>PROMISE</w:t>
-            </w:r>
-          </w:p>
-        </w:tc>
-        <w:tc>
-          <w:tcPr>
-            <w:tcW w:w="897" w:type="dxa"/>
-            <w:gridSpan w:val="2"/>
-            <w:tcBorders>
-              <w:left w:val="nil"/>
-              <w:bottom w:val="nil"/>
-              <w:right w:val="nil"/>
-            </w:tcBorders>
-          </w:tcPr>
-          <w:p>
-            <w:pPr>
-              <w:rPr>
-                <w:rFonts w:ascii="Times New Roman" w:hAnsi="Times New Roman" w:cs="Times New Roman"/>
-                <w:color w:val="000000" w:themeColor="text1"/>
-                <w:sz w:val="20"/>
-                <w:szCs w:val="20"/>
-              </w:rPr>
-            </w:pPr>
-            <w:r>
-              <w:rPr>
-                <w:rFonts w:ascii="Times New Roman" w:hAnsi="Times New Roman" w:cs="Times New Roman"/>
-                <w:color w:val="000000" w:themeColor="text1"/>
-                <w:sz w:val="20"/>
-                <w:szCs w:val="20"/>
-              </w:rPr>
-              <w:t>D1</w:t>
-            </w:r>
-          </w:p>
-        </w:tc>
-        <w:tc>
-          <w:tcPr>
-            <w:tcW w:w="1285" w:type="dxa"/>
-            <w:gridSpan w:val="2"/>
-            <w:tcBorders>
-              <w:left w:val="nil"/>
-              <w:bottom w:val="nil"/>
-              <w:right w:val="nil"/>
-            </w:tcBorders>
-          </w:tcPr>
-          <w:p>
-            <w:pPr>
-              <w:jc w:val="left"/>
-              <w:rPr>
-                <w:rFonts w:ascii="Times New Roman" w:hAnsi="Times New Roman" w:cs="Times New Roman"/>
-                <w:sz w:val="20"/>
-                <w:szCs w:val="20"/>
-                <w:highlight w:val="green"/>
-              </w:rPr>
-            </w:pPr>
-            <w:r>
-              <w:rPr>
-                <w:rFonts w:ascii="Times New Roman" w:hAnsi="Times New Roman" w:cs="Times New Roman"/>
-                <w:sz w:val="20"/>
-                <w:szCs w:val="20"/>
-              </w:rPr>
-              <w:t>ant-1.7</w:t>
-            </w:r>
-          </w:p>
-        </w:tc>
-        <w:tc>
-          <w:tcPr>
-            <w:tcW w:w="1162" w:type="dxa"/>
-            <w:tcBorders>
-              <w:left w:val="nil"/>
-              <w:bottom w:val="nil"/>
-              <w:right w:val="nil"/>
-            </w:tcBorders>
-          </w:tcPr>
-          <w:p>
-            <w:pPr>
-              <w:jc w:val="left"/>
-              <w:rPr>
-                <w:rFonts w:ascii="Times New Roman" w:hAnsi="Times New Roman" w:cs="Times New Roman"/>
-                <w:sz w:val="20"/>
-                <w:szCs w:val="20"/>
-              </w:rPr>
-            </w:pPr>
-            <w:r>
-              <w:rPr>
-                <w:rFonts w:ascii="Times New Roman" w:hAnsi="Times New Roman" w:cs="Times New Roman"/>
-                <w:sz w:val="20"/>
-                <w:szCs w:val="20"/>
-              </w:rPr>
-              <w:t>Java</w:t>
-            </w:r>
-          </w:p>
-        </w:tc>
-        <w:tc>
-          <w:tcPr>
-            <w:tcW w:w="1021" w:type="dxa"/>
-            <w:tcBorders>
-              <w:left w:val="nil"/>
-              <w:bottom w:val="nil"/>
-              <w:right w:val="nil"/>
-            </w:tcBorders>
-          </w:tcPr>
-          <w:p>
-            <w:pPr>
-              <w:jc w:val="left"/>
-              <w:rPr>
-                <w:rFonts w:ascii="Times New Roman" w:hAnsi="Times New Roman" w:cs="Times New Roman"/>
-                <w:sz w:val="20"/>
-                <w:szCs w:val="20"/>
-              </w:rPr>
-            </w:pPr>
-            <w:r>
-              <w:rPr>
-                <w:rFonts w:ascii="Times New Roman" w:hAnsi="Times New Roman" w:cs="Times New Roman"/>
-                <w:sz w:val="20"/>
-                <w:szCs w:val="20"/>
-              </w:rPr>
-              <w:t>21</w:t>
-            </w:r>
-          </w:p>
-        </w:tc>
-        <w:tc>
-          <w:tcPr>
-            <w:tcW w:w="1122" w:type="dxa"/>
-            <w:tcBorders>
-              <w:left w:val="nil"/>
-              <w:bottom w:val="nil"/>
-              <w:right w:val="nil"/>
-            </w:tcBorders>
-          </w:tcPr>
-          <w:p>
-            <w:pPr>
-              <w:jc w:val="left"/>
-              <w:rPr>
-                <w:rFonts w:ascii="Times New Roman" w:hAnsi="Times New Roman" w:cs="Times New Roman"/>
-                <w:sz w:val="20"/>
-                <w:szCs w:val="20"/>
-              </w:rPr>
-            </w:pPr>
-            <w:r>
-              <w:rPr>
-                <w:rFonts w:ascii="Times New Roman" w:hAnsi="Times New Roman" w:cs="Times New Roman"/>
-                <w:sz w:val="20"/>
-                <w:szCs w:val="20"/>
-              </w:rPr>
-              <w:t>745</w:t>
-            </w:r>
-          </w:p>
-        </w:tc>
-        <w:tc>
-          <w:tcPr>
-            <w:tcW w:w="1044" w:type="dxa"/>
-            <w:tcBorders>
-              <w:left w:val="nil"/>
-              <w:bottom w:val="nil"/>
-              <w:right w:val="nil"/>
-            </w:tcBorders>
-          </w:tcPr>
-          <w:p>
-            <w:pPr>
-              <w:jc w:val="left"/>
-              <w:rPr>
-                <w:rFonts w:ascii="Times New Roman" w:hAnsi="Times New Roman" w:cs="Times New Roman"/>
-                <w:sz w:val="20"/>
-                <w:szCs w:val="20"/>
-              </w:rPr>
-            </w:pPr>
-            <w:r>
-              <w:rPr>
-                <w:rFonts w:ascii="Times New Roman" w:hAnsi="Times New Roman" w:cs="Times New Roman"/>
-                <w:sz w:val="20"/>
-                <w:szCs w:val="20"/>
-              </w:rPr>
-              <w:t>166</w:t>
-            </w:r>
-          </w:p>
-        </w:tc>
-        <w:tc>
-          <w:tcPr>
-            <w:tcW w:w="1360" w:type="dxa"/>
-            <w:tcBorders>
-              <w:left w:val="nil"/>
-              <w:bottom w:val="nil"/>
-              <w:right w:val="nil"/>
-            </w:tcBorders>
-          </w:tcPr>
-          <w:p>
-            <w:pPr>
-              <w:jc w:val="left"/>
-              <w:rPr>
-                <w:rFonts w:ascii="Times New Roman" w:hAnsi="Times New Roman" w:cs="Times New Roman"/>
-                <w:sz w:val="20"/>
-                <w:szCs w:val="20"/>
-              </w:rPr>
-            </w:pPr>
-            <w:r>
-              <w:rPr>
-                <w:rFonts w:ascii="Times New Roman" w:hAnsi="Times New Roman" w:cs="Times New Roman"/>
-                <w:sz w:val="20"/>
-                <w:szCs w:val="20"/>
-              </w:rPr>
-              <w:t>579</w:t>
-            </w:r>
-          </w:p>
-        </w:tc>
-        <w:tc>
-          <w:tcPr>
-            <w:tcW w:w="1281" w:type="dxa"/>
-            <w:gridSpan w:val="2"/>
-            <w:tcBorders>
-              <w:left w:val="nil"/>
-              <w:bottom w:val="nil"/>
-              <w:right w:val="nil"/>
-            </w:tcBorders>
-          </w:tcPr>
-          <w:p>
-            <w:pPr>
-              <w:jc w:val="left"/>
-              <w:rPr>
-                <w:rFonts w:ascii="Times New Roman" w:hAnsi="Times New Roman" w:cs="Times New Roman"/>
-                <w:sz w:val="20"/>
-                <w:szCs w:val="20"/>
-              </w:rPr>
-            </w:pPr>
-            <w:r>
-              <w:rPr>
-                <w:rFonts w:ascii="Times New Roman" w:hAnsi="Times New Roman" w:cs="Times New Roman"/>
-                <w:sz w:val="20"/>
-                <w:szCs w:val="20"/>
-              </w:rPr>
-              <w:t>22.3</w:t>
-            </w:r>
-          </w:p>
-        </w:tc>
-      </w:tr>
-      <w:tr>
-        <w:trPr>
-          <w:trHeight w:val="170"/>
-        </w:trPr>
-        <w:tc>
-          <w:tcPr>
-            <w:tcW w:w="567" w:type="dxa"/>
-            <w:vMerge/>
-            <w:tcBorders>
-              <w:left w:val="nil"/>
-              <w:right w:val="nil"/>
-            </w:tcBorders>
-          </w:tcPr>
-          <w:p>
-            <w:pPr>
-              <w:rPr>
-                <w:rFonts w:ascii="Times New Roman" w:hAnsi="Times New Roman" w:cs="Times New Roman"/>
-                <w:color w:val="000000" w:themeColor="text1"/>
-                <w:sz w:val="20"/>
-                <w:szCs w:val="20"/>
-              </w:rPr>
-            </w:pPr>
-          </w:p>
-        </w:tc>
-        <w:tc>
-          <w:tcPr>
-            <w:tcW w:w="897" w:type="dxa"/>
-            <w:gridSpan w:val="2"/>
-            <w:tcBorders>
-              <w:top w:val="nil"/>
-              <w:left w:val="nil"/>
-              <w:bottom w:val="nil"/>
-              <w:right w:val="nil"/>
-            </w:tcBorders>
-          </w:tcPr>
-          <w:p>
-            <w:pPr>
-              <w:rPr>
-                <w:rFonts w:ascii="Times New Roman" w:hAnsi="Times New Roman" w:cs="Times New Roman"/>
-                <w:color w:val="000000" w:themeColor="text1"/>
-                <w:sz w:val="20"/>
-                <w:szCs w:val="20"/>
-              </w:rPr>
-            </w:pPr>
-            <w:r>
-              <w:rPr>
-                <w:rFonts w:ascii="Times New Roman" w:hAnsi="Times New Roman" w:cs="Times New Roman"/>
-                <w:color w:val="000000" w:themeColor="text1"/>
-                <w:sz w:val="20"/>
-                <w:szCs w:val="20"/>
-              </w:rPr>
-              <w:t>D2</w:t>
-            </w:r>
-          </w:p>
-        </w:tc>
-        <w:tc>
-          <w:tcPr>
-            <w:tcW w:w="1285" w:type="dxa"/>
-            <w:gridSpan w:val="2"/>
-            <w:tcBorders>
-              <w:top w:val="nil"/>
-              <w:left w:val="nil"/>
-              <w:bottom w:val="nil"/>
-              <w:right w:val="nil"/>
-            </w:tcBorders>
-          </w:tcPr>
-          <w:p>
-            <w:pPr>
-              <w:jc w:val="left"/>
-              <w:rPr>
-                <w:rFonts w:ascii="Times New Roman" w:hAnsi="Times New Roman" w:cs="Times New Roman"/>
-                <w:sz w:val="20"/>
-                <w:szCs w:val="20"/>
-                <w:highlight w:val="green"/>
-              </w:rPr>
-            </w:pPr>
-            <w:r>
-              <w:rPr>
-                <w:rFonts w:ascii="Times New Roman" w:hAnsi="Times New Roman" w:cs="Times New Roman"/>
-                <w:sz w:val="20"/>
-                <w:szCs w:val="20"/>
-              </w:rPr>
-              <w:t>camel-1.6</w:t>
-            </w:r>
-          </w:p>
-        </w:tc>
-        <w:tc>
-          <w:tcPr>
-            <w:tcW w:w="1162" w:type="dxa"/>
-            <w:tcBorders>
-              <w:top w:val="nil"/>
-              <w:left w:val="nil"/>
-              <w:bottom w:val="nil"/>
-              <w:right w:val="nil"/>
-            </w:tcBorders>
-          </w:tcPr>
-          <w:p>
-            <w:pPr>
-              <w:jc w:val="left"/>
-              <w:rPr>
-                <w:rFonts w:ascii="Times New Roman" w:hAnsi="Times New Roman" w:cs="Times New Roman"/>
-                <w:sz w:val="20"/>
-                <w:szCs w:val="20"/>
-              </w:rPr>
-            </w:pPr>
-            <w:r>
-              <w:rPr>
-                <w:rFonts w:ascii="Times New Roman" w:hAnsi="Times New Roman" w:cs="Times New Roman"/>
-                <w:sz w:val="20"/>
-                <w:szCs w:val="20"/>
-              </w:rPr>
-              <w:t>Java</w:t>
-            </w:r>
-          </w:p>
-        </w:tc>
-        <w:tc>
-          <w:tcPr>
-            <w:tcW w:w="1021" w:type="dxa"/>
-            <w:tcBorders>
-              <w:top w:val="nil"/>
-              <w:left w:val="nil"/>
-              <w:bottom w:val="nil"/>
-              <w:right w:val="nil"/>
-            </w:tcBorders>
-          </w:tcPr>
-          <w:p>
-            <w:pPr>
-              <w:jc w:val="left"/>
-              <w:rPr>
-                <w:rFonts w:ascii="Times New Roman" w:hAnsi="Times New Roman" w:cs="Times New Roman"/>
-                <w:sz w:val="20"/>
-                <w:szCs w:val="20"/>
-                <w:highlight w:val="green"/>
-              </w:rPr>
-            </w:pPr>
-            <w:r>
-              <w:rPr>
-                <w:rFonts w:ascii="Times New Roman" w:hAnsi="Times New Roman" w:cs="Times New Roman"/>
-                <w:sz w:val="20"/>
-                <w:szCs w:val="20"/>
-              </w:rPr>
-              <w:t>21</w:t>
-            </w:r>
-          </w:p>
-        </w:tc>
-        <w:tc>
-          <w:tcPr>
-            <w:tcW w:w="1122" w:type="dxa"/>
-            <w:tcBorders>
-              <w:top w:val="nil"/>
-              <w:left w:val="nil"/>
-              <w:bottom w:val="nil"/>
-              <w:right w:val="nil"/>
-            </w:tcBorders>
-          </w:tcPr>
-          <w:p>
-            <w:pPr>
-              <w:jc w:val="left"/>
-              <w:rPr>
-                <w:rFonts w:ascii="Times New Roman" w:hAnsi="Times New Roman" w:cs="Times New Roman"/>
-                <w:sz w:val="20"/>
-                <w:szCs w:val="20"/>
-              </w:rPr>
-            </w:pPr>
-            <w:r>
-              <w:rPr>
-                <w:rFonts w:ascii="Times New Roman" w:hAnsi="Times New Roman" w:cs="Times New Roman"/>
-                <w:sz w:val="20"/>
-                <w:szCs w:val="20"/>
-              </w:rPr>
-              <w:t>965</w:t>
-            </w:r>
-          </w:p>
-        </w:tc>
-        <w:tc>
-          <w:tcPr>
-            <w:tcW w:w="1044" w:type="dxa"/>
-            <w:tcBorders>
-              <w:top w:val="nil"/>
-              <w:left w:val="nil"/>
-              <w:bottom w:val="nil"/>
-              <w:right w:val="nil"/>
-            </w:tcBorders>
-          </w:tcPr>
-          <w:p>
-            <w:pPr>
-              <w:jc w:val="left"/>
-              <w:rPr>
-                <w:rFonts w:ascii="Times New Roman" w:hAnsi="Times New Roman" w:cs="Times New Roman"/>
-                <w:sz w:val="20"/>
-                <w:szCs w:val="20"/>
-              </w:rPr>
-            </w:pPr>
-            <w:r>
-              <w:rPr>
-                <w:rFonts w:ascii="Times New Roman" w:hAnsi="Times New Roman" w:cs="Times New Roman"/>
-                <w:sz w:val="20"/>
-                <w:szCs w:val="20"/>
-              </w:rPr>
-              <w:t>188</w:t>
-            </w:r>
-          </w:p>
-        </w:tc>
-        <w:tc>
-          <w:tcPr>
-            <w:tcW w:w="1360" w:type="dxa"/>
-            <w:tcBorders>
-              <w:top w:val="nil"/>
-              <w:left w:val="nil"/>
-              <w:bottom w:val="nil"/>
-              <w:right w:val="nil"/>
-            </w:tcBorders>
-          </w:tcPr>
-          <w:p>
-            <w:pPr>
-              <w:jc w:val="left"/>
-              <w:rPr>
-                <w:rFonts w:ascii="Times New Roman" w:hAnsi="Times New Roman" w:cs="Times New Roman"/>
-                <w:sz w:val="20"/>
-                <w:szCs w:val="20"/>
-              </w:rPr>
-            </w:pPr>
-            <w:r>
-              <w:rPr>
-                <w:rFonts w:ascii="Times New Roman" w:hAnsi="Times New Roman" w:cs="Times New Roman"/>
-                <w:sz w:val="20"/>
-                <w:szCs w:val="20"/>
-              </w:rPr>
-              <w:t>777</w:t>
-            </w:r>
-          </w:p>
-        </w:tc>
-        <w:tc>
-          <w:tcPr>
-            <w:tcW w:w="1281" w:type="dxa"/>
-            <w:gridSpan w:val="2"/>
-            <w:tcBorders>
-              <w:top w:val="nil"/>
-              <w:left w:val="nil"/>
-              <w:bottom w:val="nil"/>
-              <w:right w:val="nil"/>
-            </w:tcBorders>
-          </w:tcPr>
-          <w:p>
-            <w:pPr>
-              <w:jc w:val="left"/>
-              <w:rPr>
-                <w:rFonts w:ascii="Times New Roman" w:hAnsi="Times New Roman" w:cs="Times New Roman"/>
-                <w:sz w:val="20"/>
-                <w:szCs w:val="20"/>
-              </w:rPr>
-            </w:pPr>
-            <w:r>
-              <w:rPr>
-                <w:rFonts w:ascii="Times New Roman" w:hAnsi="Times New Roman" w:cs="Times New Roman"/>
-                <w:sz w:val="20"/>
-                <w:szCs w:val="20"/>
-              </w:rPr>
-              <w:t>19.5</w:t>
-            </w:r>
-          </w:p>
-        </w:tc>
-      </w:tr>
-      <w:tr>
-        <w:trPr>
-          <w:trHeight w:val="170"/>
-        </w:trPr>
-        <w:tc>
-          <w:tcPr>
-            <w:tcW w:w="567" w:type="dxa"/>
-            <w:vMerge/>
-            <w:tcBorders>
-              <w:left w:val="nil"/>
-              <w:right w:val="nil"/>
-            </w:tcBorders>
-          </w:tcPr>
-          <w:p>
-            <w:pPr>
-              <w:rPr>
-                <w:rFonts w:ascii="Times New Roman" w:hAnsi="Times New Roman" w:cs="Times New Roman"/>
-                <w:color w:val="000000" w:themeColor="text1"/>
-                <w:sz w:val="20"/>
-                <w:szCs w:val="20"/>
-              </w:rPr>
-            </w:pPr>
-          </w:p>
-        </w:tc>
-        <w:tc>
-          <w:tcPr>
-            <w:tcW w:w="897" w:type="dxa"/>
-            <w:gridSpan w:val="2"/>
-            <w:tcBorders>
-              <w:top w:val="nil"/>
-              <w:left w:val="nil"/>
-              <w:bottom w:val="nil"/>
-              <w:right w:val="nil"/>
-            </w:tcBorders>
-          </w:tcPr>
-          <w:p>
-            <w:pPr>
-              <w:rPr>
-                <w:rFonts w:ascii="Times New Roman" w:hAnsi="Times New Roman" w:cs="Times New Roman"/>
-                <w:color w:val="000000" w:themeColor="text1"/>
-                <w:sz w:val="20"/>
-                <w:szCs w:val="20"/>
-              </w:rPr>
-            </w:pPr>
-            <w:r>
-              <w:rPr>
-                <w:rFonts w:ascii="Times New Roman" w:hAnsi="Times New Roman" w:cs="Times New Roman"/>
-                <w:color w:val="000000" w:themeColor="text1"/>
-                <w:sz w:val="20"/>
-                <w:szCs w:val="20"/>
-              </w:rPr>
-              <w:t>D3</w:t>
-            </w:r>
-          </w:p>
-        </w:tc>
-        <w:tc>
-          <w:tcPr>
-            <w:tcW w:w="1285" w:type="dxa"/>
-            <w:gridSpan w:val="2"/>
-            <w:tcBorders>
-              <w:top w:val="nil"/>
-              <w:left w:val="nil"/>
-              <w:bottom w:val="nil"/>
-              <w:right w:val="nil"/>
-            </w:tcBorders>
-          </w:tcPr>
-          <w:p>
-            <w:pPr>
-              <w:jc w:val="left"/>
-              <w:rPr>
-                <w:rFonts w:ascii="Times New Roman" w:hAnsi="Times New Roman" w:cs="Times New Roman"/>
-                <w:sz w:val="20"/>
-                <w:szCs w:val="20"/>
-                <w:highlight w:val="green"/>
-              </w:rPr>
-            </w:pPr>
-            <w:r>
-              <w:rPr>
-                <w:rFonts w:ascii="Times New Roman" w:hAnsi="Times New Roman" w:cs="Times New Roman"/>
-                <w:sz w:val="20"/>
-                <w:szCs w:val="20"/>
-              </w:rPr>
-              <w:t>ivy-2.0</w:t>
-            </w:r>
-          </w:p>
-        </w:tc>
-        <w:tc>
-          <w:tcPr>
-            <w:tcW w:w="1162" w:type="dxa"/>
-            <w:tcBorders>
-              <w:top w:val="nil"/>
-              <w:left w:val="nil"/>
-              <w:bottom w:val="nil"/>
-              <w:right w:val="nil"/>
-            </w:tcBorders>
-          </w:tcPr>
-          <w:p>
-            <w:pPr>
-              <w:jc w:val="left"/>
-              <w:rPr>
-                <w:rFonts w:ascii="Times New Roman" w:hAnsi="Times New Roman" w:cs="Times New Roman"/>
-                <w:sz w:val="20"/>
-                <w:szCs w:val="20"/>
-              </w:rPr>
-            </w:pPr>
-            <w:r>
-              <w:rPr>
-                <w:rFonts w:ascii="Times New Roman" w:hAnsi="Times New Roman" w:cs="Times New Roman"/>
-                <w:sz w:val="20"/>
-                <w:szCs w:val="20"/>
-              </w:rPr>
-              <w:t>Java</w:t>
-            </w:r>
-          </w:p>
-        </w:tc>
-        <w:tc>
-          <w:tcPr>
-            <w:tcW w:w="1021" w:type="dxa"/>
-            <w:tcBorders>
-              <w:top w:val="nil"/>
-              <w:left w:val="nil"/>
-              <w:bottom w:val="nil"/>
-              <w:right w:val="nil"/>
-            </w:tcBorders>
-          </w:tcPr>
-          <w:p>
-            <w:pPr>
-              <w:jc w:val="left"/>
-              <w:rPr>
-                <w:rFonts w:ascii="Times New Roman" w:hAnsi="Times New Roman" w:cs="Times New Roman"/>
-                <w:sz w:val="20"/>
-                <w:szCs w:val="20"/>
-                <w:highlight w:val="green"/>
-              </w:rPr>
-            </w:pPr>
-            <w:r>
-              <w:rPr>
-                <w:rFonts w:ascii="Times New Roman" w:hAnsi="Times New Roman" w:cs="Times New Roman"/>
-                <w:sz w:val="20"/>
-                <w:szCs w:val="20"/>
-              </w:rPr>
-              <w:t>21</w:t>
-            </w:r>
-          </w:p>
-        </w:tc>
-        <w:tc>
-          <w:tcPr>
-            <w:tcW w:w="1122" w:type="dxa"/>
-            <w:tcBorders>
-              <w:top w:val="nil"/>
-              <w:left w:val="nil"/>
-              <w:bottom w:val="nil"/>
-              <w:right w:val="nil"/>
-            </w:tcBorders>
-          </w:tcPr>
-          <w:p>
-            <w:pPr>
-              <w:jc w:val="left"/>
-              <w:rPr>
-                <w:rFonts w:ascii="Times New Roman" w:hAnsi="Times New Roman" w:cs="Times New Roman"/>
-                <w:sz w:val="20"/>
-                <w:szCs w:val="20"/>
-              </w:rPr>
-            </w:pPr>
-            <w:r>
-              <w:rPr>
-                <w:rFonts w:ascii="Times New Roman" w:hAnsi="Times New Roman" w:cs="Times New Roman"/>
-                <w:sz w:val="20"/>
-                <w:szCs w:val="20"/>
-              </w:rPr>
-              <w:t>352</w:t>
-            </w:r>
-          </w:p>
-        </w:tc>
-        <w:tc>
-          <w:tcPr>
-            <w:tcW w:w="1044" w:type="dxa"/>
-            <w:tcBorders>
-              <w:top w:val="nil"/>
-              <w:left w:val="nil"/>
-              <w:bottom w:val="nil"/>
-              <w:right w:val="nil"/>
-            </w:tcBorders>
-          </w:tcPr>
-          <w:p>
-            <w:pPr>
-              <w:jc w:val="left"/>
-              <w:rPr>
-                <w:rFonts w:ascii="Times New Roman" w:hAnsi="Times New Roman" w:cs="Times New Roman"/>
-                <w:sz w:val="20"/>
-                <w:szCs w:val="20"/>
-              </w:rPr>
-            </w:pPr>
-            <w:r>
-              <w:rPr>
-                <w:rFonts w:ascii="Times New Roman" w:hAnsi="Times New Roman" w:cs="Times New Roman"/>
-                <w:sz w:val="20"/>
-                <w:szCs w:val="20"/>
-              </w:rPr>
-              <w:t>40</w:t>
-            </w:r>
-          </w:p>
-        </w:tc>
-        <w:tc>
-          <w:tcPr>
-            <w:tcW w:w="1360" w:type="dxa"/>
-            <w:tcBorders>
-              <w:top w:val="nil"/>
-              <w:left w:val="nil"/>
-              <w:bottom w:val="nil"/>
-              <w:right w:val="nil"/>
-            </w:tcBorders>
-          </w:tcPr>
-          <w:p>
-            <w:pPr>
-              <w:jc w:val="left"/>
-              <w:rPr>
-                <w:rFonts w:ascii="Times New Roman" w:hAnsi="Times New Roman" w:cs="Times New Roman"/>
-                <w:sz w:val="20"/>
-                <w:szCs w:val="20"/>
-              </w:rPr>
-            </w:pPr>
-            <w:r>
-              <w:rPr>
-                <w:rFonts w:ascii="Times New Roman" w:hAnsi="Times New Roman" w:cs="Times New Roman"/>
-                <w:sz w:val="20"/>
-                <w:szCs w:val="20"/>
-              </w:rPr>
-              <w:t>312</w:t>
-            </w:r>
-          </w:p>
-        </w:tc>
-        <w:tc>
-          <w:tcPr>
-            <w:tcW w:w="1281" w:type="dxa"/>
-            <w:gridSpan w:val="2"/>
-            <w:tcBorders>
-              <w:top w:val="nil"/>
-              <w:left w:val="nil"/>
-              <w:bottom w:val="nil"/>
-              <w:right w:val="nil"/>
-            </w:tcBorders>
-          </w:tcPr>
-          <w:p>
-            <w:pPr>
-              <w:jc w:val="left"/>
-              <w:rPr>
-                <w:rFonts w:ascii="Times New Roman" w:hAnsi="Times New Roman" w:cs="Times New Roman"/>
-                <w:sz w:val="20"/>
-                <w:szCs w:val="20"/>
-              </w:rPr>
-            </w:pPr>
-            <w:r>
-              <w:rPr>
-                <w:rFonts w:ascii="Times New Roman" w:hAnsi="Times New Roman" w:cs="Times New Roman"/>
-                <w:sz w:val="20"/>
-                <w:szCs w:val="20"/>
-              </w:rPr>
-              <w:t>11.4</w:t>
-            </w:r>
-          </w:p>
-        </w:tc>
-      </w:tr>
-      <w:tr>
-        <w:trPr>
-          <w:trHeight w:val="170"/>
-        </w:trPr>
-        <w:tc>
-          <w:tcPr>
-            <w:tcW w:w="567" w:type="dxa"/>
-            <w:vMerge/>
-            <w:tcBorders>
-              <w:left w:val="nil"/>
-              <w:right w:val="nil"/>
-            </w:tcBorders>
-          </w:tcPr>
-          <w:p>
-            <w:pPr>
-              <w:rPr>
-                <w:rFonts w:ascii="Times New Roman" w:hAnsi="Times New Roman" w:cs="Times New Roman"/>
-                <w:color w:val="000000" w:themeColor="text1"/>
-                <w:sz w:val="20"/>
-                <w:szCs w:val="20"/>
-              </w:rPr>
-            </w:pPr>
-          </w:p>
-        </w:tc>
-        <w:tc>
-          <w:tcPr>
-            <w:tcW w:w="897" w:type="dxa"/>
-            <w:gridSpan w:val="2"/>
-            <w:tcBorders>
-              <w:top w:val="nil"/>
-              <w:left w:val="nil"/>
-              <w:bottom w:val="nil"/>
-              <w:right w:val="nil"/>
-            </w:tcBorders>
-          </w:tcPr>
-          <w:p>
-            <w:pPr>
-              <w:rPr>
-                <w:rFonts w:ascii="Times New Roman" w:hAnsi="Times New Roman" w:cs="Times New Roman"/>
-                <w:color w:val="000000" w:themeColor="text1"/>
-                <w:sz w:val="20"/>
-                <w:szCs w:val="20"/>
-              </w:rPr>
-            </w:pPr>
-            <w:r>
-              <w:rPr>
-                <w:rFonts w:ascii="Times New Roman" w:hAnsi="Times New Roman" w:cs="Times New Roman"/>
-                <w:color w:val="000000" w:themeColor="text1"/>
-                <w:sz w:val="20"/>
-                <w:szCs w:val="20"/>
-              </w:rPr>
-              <w:t>D4</w:t>
-            </w:r>
-          </w:p>
-        </w:tc>
-        <w:tc>
-          <w:tcPr>
-            <w:tcW w:w="1285" w:type="dxa"/>
-            <w:gridSpan w:val="2"/>
-            <w:tcBorders>
-              <w:top w:val="nil"/>
-              <w:left w:val="nil"/>
-              <w:bottom w:val="nil"/>
-              <w:right w:val="nil"/>
-            </w:tcBorders>
-          </w:tcPr>
-          <w:p>
-            <w:pPr>
-              <w:jc w:val="left"/>
-              <w:rPr>
-                <w:rFonts w:ascii="Times New Roman" w:hAnsi="Times New Roman" w:cs="Times New Roman"/>
-                <w:sz w:val="20"/>
-                <w:szCs w:val="20"/>
-              </w:rPr>
-            </w:pPr>
-            <w:r>
-              <w:rPr>
-                <w:rFonts w:ascii="Times New Roman" w:hAnsi="Times New Roman" w:cs="Times New Roman"/>
-                <w:sz w:val="20"/>
-                <w:szCs w:val="20"/>
-              </w:rPr>
-              <w:t>jedit-4.3</w:t>
-            </w:r>
-          </w:p>
-        </w:tc>
-        <w:tc>
-          <w:tcPr>
-            <w:tcW w:w="1162" w:type="dxa"/>
-            <w:tcBorders>
-              <w:top w:val="nil"/>
-              <w:left w:val="nil"/>
-              <w:bottom w:val="nil"/>
-              <w:right w:val="nil"/>
-            </w:tcBorders>
-          </w:tcPr>
-          <w:p>
-            <w:pPr>
-              <w:jc w:val="left"/>
-              <w:rPr>
-                <w:rFonts w:ascii="Times New Roman" w:hAnsi="Times New Roman" w:cs="Times New Roman"/>
-                <w:sz w:val="20"/>
-                <w:szCs w:val="20"/>
-              </w:rPr>
-            </w:pPr>
-            <w:r>
-              <w:rPr>
-                <w:rFonts w:ascii="Times New Roman" w:hAnsi="Times New Roman" w:cs="Times New Roman"/>
-                <w:sz w:val="20"/>
-                <w:szCs w:val="20"/>
-              </w:rPr>
-              <w:t>Java</w:t>
-            </w:r>
-          </w:p>
-        </w:tc>
-        <w:tc>
-          <w:tcPr>
-            <w:tcW w:w="1021" w:type="dxa"/>
-            <w:tcBorders>
-              <w:top w:val="nil"/>
-              <w:left w:val="nil"/>
-              <w:bottom w:val="nil"/>
-              <w:right w:val="nil"/>
-            </w:tcBorders>
-          </w:tcPr>
-          <w:p>
-            <w:pPr>
-              <w:jc w:val="left"/>
-              <w:rPr>
-                <w:rFonts w:ascii="Times New Roman" w:hAnsi="Times New Roman" w:cs="Times New Roman"/>
-                <w:sz w:val="20"/>
-                <w:szCs w:val="20"/>
-              </w:rPr>
-            </w:pPr>
-            <w:r>
-              <w:rPr>
-                <w:rFonts w:ascii="Times New Roman" w:hAnsi="Times New Roman" w:cs="Times New Roman"/>
-                <w:sz w:val="20"/>
-                <w:szCs w:val="20"/>
-              </w:rPr>
-              <w:t>21</w:t>
-            </w:r>
-          </w:p>
-        </w:tc>
-        <w:tc>
-          <w:tcPr>
-            <w:tcW w:w="1122" w:type="dxa"/>
-            <w:tcBorders>
-              <w:top w:val="nil"/>
-              <w:left w:val="nil"/>
-              <w:bottom w:val="nil"/>
-              <w:right w:val="nil"/>
-            </w:tcBorders>
-          </w:tcPr>
-          <w:p>
-            <w:pPr>
-              <w:jc w:val="left"/>
-              <w:rPr>
-                <w:rFonts w:ascii="Times New Roman" w:hAnsi="Times New Roman" w:cs="Times New Roman"/>
-                <w:sz w:val="20"/>
-                <w:szCs w:val="20"/>
-              </w:rPr>
-            </w:pPr>
-            <w:r>
-              <w:rPr>
-                <w:rFonts w:ascii="Times New Roman" w:hAnsi="Times New Roman" w:cs="Times New Roman"/>
-                <w:sz w:val="20"/>
-                <w:szCs w:val="20"/>
-              </w:rPr>
-              <w:t>492</w:t>
-            </w:r>
-          </w:p>
-        </w:tc>
-        <w:tc>
-          <w:tcPr>
-            <w:tcW w:w="1044" w:type="dxa"/>
-            <w:tcBorders>
-              <w:top w:val="nil"/>
-              <w:left w:val="nil"/>
-              <w:bottom w:val="nil"/>
-              <w:right w:val="nil"/>
-            </w:tcBorders>
-          </w:tcPr>
-          <w:p>
-            <w:pPr>
-              <w:jc w:val="left"/>
-              <w:rPr>
-                <w:rFonts w:ascii="Times New Roman" w:hAnsi="Times New Roman" w:cs="Times New Roman"/>
-                <w:sz w:val="20"/>
-                <w:szCs w:val="20"/>
-              </w:rPr>
-            </w:pPr>
-            <w:r>
-              <w:rPr>
-                <w:rFonts w:ascii="Times New Roman" w:hAnsi="Times New Roman" w:cs="Times New Roman"/>
-                <w:sz w:val="20"/>
-                <w:szCs w:val="20"/>
-              </w:rPr>
-              <w:t>11</w:t>
-            </w:r>
-          </w:p>
-        </w:tc>
-        <w:tc>
-          <w:tcPr>
-            <w:tcW w:w="1360" w:type="dxa"/>
-            <w:tcBorders>
-              <w:top w:val="nil"/>
-              <w:left w:val="nil"/>
-              <w:bottom w:val="nil"/>
-              <w:right w:val="nil"/>
-            </w:tcBorders>
-          </w:tcPr>
-          <w:p>
-            <w:pPr>
-              <w:jc w:val="left"/>
-              <w:rPr>
-                <w:rFonts w:ascii="Times New Roman" w:hAnsi="Times New Roman" w:cs="Times New Roman"/>
-                <w:sz w:val="20"/>
-                <w:szCs w:val="20"/>
-              </w:rPr>
-            </w:pPr>
-            <w:r>
-              <w:rPr>
-                <w:rFonts w:ascii="Times New Roman" w:hAnsi="Times New Roman" w:cs="Times New Roman"/>
-                <w:sz w:val="20"/>
-                <w:szCs w:val="20"/>
-              </w:rPr>
-              <w:t>481</w:t>
-            </w:r>
-          </w:p>
-        </w:tc>
-        <w:tc>
-          <w:tcPr>
-            <w:tcW w:w="1281" w:type="dxa"/>
-            <w:gridSpan w:val="2"/>
-            <w:tcBorders>
-              <w:top w:val="nil"/>
-              <w:left w:val="nil"/>
-              <w:bottom w:val="nil"/>
-              <w:right w:val="nil"/>
-            </w:tcBorders>
-          </w:tcPr>
-          <w:p>
-            <w:pPr>
-              <w:jc w:val="left"/>
-              <w:rPr>
-                <w:rFonts w:ascii="Times New Roman" w:hAnsi="Times New Roman" w:cs="Times New Roman"/>
-                <w:sz w:val="20"/>
-                <w:szCs w:val="20"/>
-              </w:rPr>
-            </w:pPr>
-            <w:r>
-              <w:rPr>
-                <w:rFonts w:ascii="Times New Roman" w:hAnsi="Times New Roman" w:cs="Times New Roman"/>
-                <w:sz w:val="20"/>
-                <w:szCs w:val="20"/>
-              </w:rPr>
-              <w:t>2.2</w:t>
-            </w:r>
-          </w:p>
-        </w:tc>
-      </w:tr>
-      <w:tr>
-        <w:trPr>
-          <w:trHeight w:val="170"/>
-        </w:trPr>
-        <w:tc>
-          <w:tcPr>
-            <w:tcW w:w="567" w:type="dxa"/>
-            <w:vMerge/>
-            <w:tcBorders>
-              <w:left w:val="nil"/>
-              <w:right w:val="nil"/>
-            </w:tcBorders>
-          </w:tcPr>
-          <w:p>
-            <w:pPr>
-              <w:rPr>
-                <w:rFonts w:ascii="Times New Roman" w:hAnsi="Times New Roman" w:cs="Times New Roman"/>
-                <w:color w:val="000000" w:themeColor="text1"/>
-                <w:sz w:val="20"/>
-                <w:szCs w:val="20"/>
-              </w:rPr>
-            </w:pPr>
-          </w:p>
-        </w:tc>
-        <w:tc>
-          <w:tcPr>
-            <w:tcW w:w="897" w:type="dxa"/>
-            <w:gridSpan w:val="2"/>
-            <w:tcBorders>
-              <w:top w:val="nil"/>
-              <w:left w:val="nil"/>
-              <w:bottom w:val="nil"/>
-              <w:right w:val="nil"/>
-            </w:tcBorders>
-          </w:tcPr>
-          <w:p>
-            <w:pPr>
-              <w:rPr>
-                <w:rFonts w:ascii="Times New Roman" w:hAnsi="Times New Roman" w:cs="Times New Roman"/>
-                <w:color w:val="000000" w:themeColor="text1"/>
-                <w:sz w:val="20"/>
-                <w:szCs w:val="20"/>
-              </w:rPr>
-            </w:pPr>
-            <w:r>
-              <w:rPr>
-                <w:rFonts w:ascii="Times New Roman" w:hAnsi="Times New Roman" w:cs="Times New Roman"/>
-                <w:color w:val="000000" w:themeColor="text1"/>
-                <w:sz w:val="20"/>
-                <w:szCs w:val="20"/>
-              </w:rPr>
-              <w:t>D5</w:t>
-            </w:r>
-          </w:p>
-        </w:tc>
-        <w:tc>
-          <w:tcPr>
-            <w:tcW w:w="1285" w:type="dxa"/>
-            <w:gridSpan w:val="2"/>
-            <w:tcBorders>
-              <w:top w:val="nil"/>
-              <w:left w:val="nil"/>
-              <w:bottom w:val="nil"/>
-              <w:right w:val="nil"/>
-            </w:tcBorders>
-          </w:tcPr>
-          <w:p>
-            <w:pPr>
-              <w:jc w:val="left"/>
-              <w:rPr>
-                <w:rFonts w:ascii="Times New Roman" w:hAnsi="Times New Roman" w:cs="Times New Roman"/>
-                <w:sz w:val="20"/>
-                <w:szCs w:val="20"/>
-                <w:highlight w:val="green"/>
-              </w:rPr>
-            </w:pPr>
-            <w:r>
-              <w:rPr>
-                <w:rFonts w:ascii="Times New Roman" w:hAnsi="Times New Roman" w:cs="Times New Roman"/>
-                <w:sz w:val="20"/>
-                <w:szCs w:val="20"/>
-              </w:rPr>
-              <w:t>log4j-1.2</w:t>
-            </w:r>
-          </w:p>
-        </w:tc>
-        <w:tc>
-          <w:tcPr>
-            <w:tcW w:w="1162" w:type="dxa"/>
-            <w:tcBorders>
-              <w:top w:val="nil"/>
-              <w:left w:val="nil"/>
-              <w:bottom w:val="nil"/>
-              <w:right w:val="nil"/>
-            </w:tcBorders>
-          </w:tcPr>
-          <w:p>
-            <w:pPr>
-              <w:jc w:val="left"/>
-              <w:rPr>
-                <w:rFonts w:ascii="Times New Roman" w:hAnsi="Times New Roman" w:cs="Times New Roman"/>
-                <w:sz w:val="20"/>
-                <w:szCs w:val="20"/>
-              </w:rPr>
-            </w:pPr>
-            <w:r>
-              <w:rPr>
-                <w:rFonts w:ascii="Times New Roman" w:hAnsi="Times New Roman" w:cs="Times New Roman"/>
-                <w:sz w:val="20"/>
-                <w:szCs w:val="20"/>
-              </w:rPr>
-              <w:t>Java</w:t>
-            </w:r>
-          </w:p>
-        </w:tc>
-        <w:tc>
-          <w:tcPr>
-            <w:tcW w:w="1021" w:type="dxa"/>
-            <w:tcBorders>
-              <w:top w:val="nil"/>
-              <w:left w:val="nil"/>
-              <w:bottom w:val="nil"/>
-              <w:right w:val="nil"/>
-            </w:tcBorders>
-          </w:tcPr>
-          <w:p>
-            <w:pPr>
-              <w:jc w:val="left"/>
-              <w:rPr>
-                <w:rFonts w:ascii="Times New Roman" w:hAnsi="Times New Roman" w:cs="Times New Roman"/>
-                <w:sz w:val="20"/>
-                <w:szCs w:val="20"/>
-                <w:highlight w:val="green"/>
-              </w:rPr>
-            </w:pPr>
-            <w:r>
-              <w:rPr>
-                <w:rFonts w:ascii="Times New Roman" w:hAnsi="Times New Roman" w:cs="Times New Roman"/>
-                <w:sz w:val="20"/>
-                <w:szCs w:val="20"/>
-              </w:rPr>
-              <w:t>21</w:t>
-            </w:r>
-          </w:p>
-        </w:tc>
-        <w:tc>
-          <w:tcPr>
-            <w:tcW w:w="1122" w:type="dxa"/>
-            <w:tcBorders>
-              <w:top w:val="nil"/>
-              <w:left w:val="nil"/>
-              <w:bottom w:val="nil"/>
-              <w:right w:val="nil"/>
-            </w:tcBorders>
-          </w:tcPr>
-          <w:p>
-            <w:pPr>
-              <w:jc w:val="left"/>
-              <w:rPr>
-                <w:rFonts w:ascii="Times New Roman" w:hAnsi="Times New Roman" w:cs="Times New Roman"/>
-                <w:sz w:val="20"/>
-                <w:szCs w:val="20"/>
-              </w:rPr>
-            </w:pPr>
-            <w:r>
-              <w:rPr>
-                <w:rFonts w:ascii="Times New Roman" w:hAnsi="Times New Roman" w:cs="Times New Roman"/>
-                <w:sz w:val="20"/>
-                <w:szCs w:val="20"/>
-              </w:rPr>
-              <w:t>205</w:t>
-            </w:r>
-          </w:p>
-        </w:tc>
-        <w:tc>
-          <w:tcPr>
-            <w:tcW w:w="1044" w:type="dxa"/>
-            <w:tcBorders>
-              <w:top w:val="nil"/>
-              <w:left w:val="nil"/>
-              <w:bottom w:val="nil"/>
-              <w:right w:val="nil"/>
-            </w:tcBorders>
-          </w:tcPr>
-          <w:p>
-            <w:pPr>
-              <w:jc w:val="left"/>
-              <w:rPr>
-                <w:rFonts w:ascii="Times New Roman" w:hAnsi="Times New Roman" w:cs="Times New Roman"/>
-                <w:sz w:val="20"/>
-                <w:szCs w:val="20"/>
-              </w:rPr>
-            </w:pPr>
-            <w:r>
-              <w:rPr>
-                <w:rFonts w:ascii="Times New Roman" w:hAnsi="Times New Roman" w:cs="Times New Roman"/>
-                <w:sz w:val="20"/>
-                <w:szCs w:val="20"/>
-              </w:rPr>
-              <w:t>189</w:t>
-            </w:r>
-          </w:p>
-        </w:tc>
-        <w:tc>
-          <w:tcPr>
-            <w:tcW w:w="1360" w:type="dxa"/>
-            <w:tcBorders>
-              <w:top w:val="nil"/>
-              <w:left w:val="nil"/>
-              <w:bottom w:val="nil"/>
-              <w:right w:val="nil"/>
-            </w:tcBorders>
-          </w:tcPr>
-          <w:p>
-            <w:pPr>
-              <w:jc w:val="left"/>
-              <w:rPr>
-                <w:rFonts w:ascii="Times New Roman" w:hAnsi="Times New Roman" w:cs="Times New Roman"/>
-                <w:sz w:val="20"/>
-                <w:szCs w:val="20"/>
-              </w:rPr>
-            </w:pPr>
-            <w:r>
-              <w:rPr>
-                <w:rFonts w:ascii="Times New Roman" w:hAnsi="Times New Roman" w:cs="Times New Roman"/>
-                <w:sz w:val="20"/>
-                <w:szCs w:val="20"/>
-              </w:rPr>
-              <w:t>16</w:t>
-            </w:r>
-          </w:p>
-        </w:tc>
-        <w:tc>
-          <w:tcPr>
-            <w:tcW w:w="1281" w:type="dxa"/>
-            <w:gridSpan w:val="2"/>
-            <w:tcBorders>
-              <w:top w:val="nil"/>
-              <w:left w:val="nil"/>
-              <w:bottom w:val="nil"/>
-              <w:right w:val="nil"/>
-            </w:tcBorders>
-          </w:tcPr>
-          <w:p>
-            <w:pPr>
-              <w:jc w:val="left"/>
-              <w:rPr>
-                <w:rFonts w:ascii="Times New Roman" w:hAnsi="Times New Roman" w:cs="Times New Roman"/>
-                <w:sz w:val="20"/>
-                <w:szCs w:val="20"/>
-              </w:rPr>
-            </w:pPr>
-            <w:r>
-              <w:rPr>
-                <w:rFonts w:ascii="Times New Roman" w:hAnsi="Times New Roman" w:cs="Times New Roman"/>
-                <w:sz w:val="20"/>
-                <w:szCs w:val="20"/>
-              </w:rPr>
-              <w:t>92.2</w:t>
-            </w:r>
-          </w:p>
-        </w:tc>
-      </w:tr>
-      <w:tr>
-        <w:trPr>
-          <w:trHeight w:val="170"/>
-        </w:trPr>
-        <w:tc>
-          <w:tcPr>
-            <w:tcW w:w="567" w:type="dxa"/>
-            <w:vMerge/>
-            <w:tcBorders>
-              <w:left w:val="nil"/>
-              <w:right w:val="nil"/>
-            </w:tcBorders>
-          </w:tcPr>
-          <w:p>
-            <w:pPr>
-              <w:rPr>
-                <w:rFonts w:ascii="Times New Roman" w:hAnsi="Times New Roman" w:cs="Times New Roman"/>
-                <w:color w:val="000000" w:themeColor="text1"/>
-                <w:sz w:val="20"/>
-                <w:szCs w:val="20"/>
-              </w:rPr>
-            </w:pPr>
-          </w:p>
-        </w:tc>
-        <w:tc>
-          <w:tcPr>
-            <w:tcW w:w="897" w:type="dxa"/>
-            <w:gridSpan w:val="2"/>
-            <w:tcBorders>
-              <w:top w:val="nil"/>
-              <w:left w:val="nil"/>
-              <w:bottom w:val="nil"/>
-              <w:right w:val="nil"/>
-            </w:tcBorders>
-          </w:tcPr>
-          <w:p>
-            <w:pPr>
-              <w:rPr>
-                <w:rFonts w:ascii="Times New Roman" w:hAnsi="Times New Roman" w:cs="Times New Roman"/>
-                <w:color w:val="000000" w:themeColor="text1"/>
-                <w:sz w:val="20"/>
-                <w:szCs w:val="20"/>
-              </w:rPr>
-            </w:pPr>
-            <w:r>
-              <w:rPr>
-                <w:rFonts w:ascii="Times New Roman" w:hAnsi="Times New Roman" w:cs="Times New Roman"/>
-                <w:color w:val="000000" w:themeColor="text1"/>
-                <w:sz w:val="20"/>
-                <w:szCs w:val="20"/>
-              </w:rPr>
-              <w:t>D6</w:t>
-            </w:r>
-          </w:p>
-        </w:tc>
-        <w:tc>
-          <w:tcPr>
-            <w:tcW w:w="1285" w:type="dxa"/>
-            <w:gridSpan w:val="2"/>
-            <w:tcBorders>
-              <w:top w:val="nil"/>
-              <w:left w:val="nil"/>
-              <w:bottom w:val="nil"/>
-              <w:right w:val="nil"/>
-            </w:tcBorders>
-          </w:tcPr>
-          <w:p>
-            <w:pPr>
-              <w:jc w:val="left"/>
-              <w:rPr>
-                <w:rFonts w:ascii="Times New Roman" w:hAnsi="Times New Roman" w:cs="Times New Roman"/>
-                <w:sz w:val="20"/>
-                <w:szCs w:val="20"/>
-                <w:highlight w:val="green"/>
-              </w:rPr>
-            </w:pPr>
-            <w:r>
-              <w:rPr>
-                <w:rFonts w:ascii="Times New Roman" w:hAnsi="Times New Roman" w:cs="Times New Roman"/>
-                <w:sz w:val="20"/>
-                <w:szCs w:val="20"/>
-              </w:rPr>
-              <w:t>lucene-2.4</w:t>
-            </w:r>
-          </w:p>
-        </w:tc>
-        <w:tc>
-          <w:tcPr>
-            <w:tcW w:w="1162" w:type="dxa"/>
-            <w:tcBorders>
-              <w:top w:val="nil"/>
-              <w:left w:val="nil"/>
-              <w:bottom w:val="nil"/>
-              <w:right w:val="nil"/>
-            </w:tcBorders>
-          </w:tcPr>
-          <w:p>
-            <w:pPr>
-              <w:jc w:val="left"/>
-              <w:rPr>
-                <w:rFonts w:ascii="Times New Roman" w:hAnsi="Times New Roman" w:cs="Times New Roman"/>
-                <w:sz w:val="20"/>
-                <w:szCs w:val="20"/>
-              </w:rPr>
-            </w:pPr>
-            <w:r>
-              <w:rPr>
-                <w:rFonts w:ascii="Times New Roman" w:hAnsi="Times New Roman" w:cs="Times New Roman"/>
-                <w:sz w:val="20"/>
-                <w:szCs w:val="20"/>
-              </w:rPr>
-              <w:t>Java</w:t>
-            </w:r>
-          </w:p>
-        </w:tc>
-        <w:tc>
-          <w:tcPr>
-            <w:tcW w:w="1021" w:type="dxa"/>
-            <w:tcBorders>
-              <w:top w:val="nil"/>
-              <w:left w:val="nil"/>
-              <w:bottom w:val="nil"/>
-              <w:right w:val="nil"/>
-            </w:tcBorders>
-          </w:tcPr>
-          <w:p>
-            <w:pPr>
-              <w:jc w:val="left"/>
-              <w:rPr>
-                <w:rFonts w:ascii="Times New Roman" w:hAnsi="Times New Roman" w:cs="Times New Roman"/>
-                <w:sz w:val="20"/>
-                <w:szCs w:val="20"/>
-                <w:highlight w:val="green"/>
-              </w:rPr>
-            </w:pPr>
-            <w:r>
-              <w:rPr>
-                <w:rFonts w:ascii="Times New Roman" w:hAnsi="Times New Roman" w:cs="Times New Roman"/>
-                <w:sz w:val="20"/>
-                <w:szCs w:val="20"/>
-              </w:rPr>
-              <w:t>21</w:t>
-            </w:r>
-          </w:p>
-        </w:tc>
-        <w:tc>
-          <w:tcPr>
-            <w:tcW w:w="1122" w:type="dxa"/>
-            <w:tcBorders>
-              <w:top w:val="nil"/>
-              <w:left w:val="nil"/>
-              <w:bottom w:val="nil"/>
-              <w:right w:val="nil"/>
-            </w:tcBorders>
-          </w:tcPr>
-          <w:p>
-            <w:pPr>
-              <w:jc w:val="left"/>
-              <w:rPr>
-                <w:rFonts w:ascii="Times New Roman" w:hAnsi="Times New Roman" w:cs="Times New Roman"/>
-                <w:sz w:val="20"/>
-                <w:szCs w:val="20"/>
-              </w:rPr>
-            </w:pPr>
-            <w:r>
-              <w:rPr>
-                <w:rFonts w:ascii="Times New Roman" w:hAnsi="Times New Roman" w:cs="Times New Roman"/>
-                <w:sz w:val="20"/>
-                <w:szCs w:val="20"/>
-              </w:rPr>
-              <w:t>340</w:t>
-            </w:r>
-          </w:p>
-        </w:tc>
-        <w:tc>
-          <w:tcPr>
-            <w:tcW w:w="1044" w:type="dxa"/>
-            <w:tcBorders>
-              <w:top w:val="nil"/>
-              <w:left w:val="nil"/>
-              <w:bottom w:val="nil"/>
-              <w:right w:val="nil"/>
-            </w:tcBorders>
-          </w:tcPr>
-          <w:p>
-            <w:pPr>
-              <w:jc w:val="left"/>
-              <w:rPr>
-                <w:rFonts w:ascii="Times New Roman" w:hAnsi="Times New Roman" w:cs="Times New Roman"/>
-                <w:sz w:val="20"/>
-                <w:szCs w:val="20"/>
-              </w:rPr>
-            </w:pPr>
-            <w:r>
-              <w:rPr>
-                <w:rFonts w:ascii="Times New Roman" w:hAnsi="Times New Roman" w:cs="Times New Roman"/>
-                <w:sz w:val="20"/>
-                <w:szCs w:val="20"/>
-              </w:rPr>
-              <w:t>203</w:t>
-            </w:r>
-          </w:p>
-        </w:tc>
-        <w:tc>
-          <w:tcPr>
-            <w:tcW w:w="1360" w:type="dxa"/>
-            <w:tcBorders>
-              <w:top w:val="nil"/>
-              <w:left w:val="nil"/>
-              <w:bottom w:val="nil"/>
-              <w:right w:val="nil"/>
-            </w:tcBorders>
-          </w:tcPr>
-          <w:p>
-            <w:pPr>
-              <w:jc w:val="left"/>
-              <w:rPr>
-                <w:rFonts w:ascii="Times New Roman" w:hAnsi="Times New Roman" w:cs="Times New Roman"/>
-                <w:sz w:val="20"/>
-                <w:szCs w:val="20"/>
-              </w:rPr>
-            </w:pPr>
-            <w:r>
-              <w:rPr>
-                <w:rFonts w:ascii="Times New Roman" w:hAnsi="Times New Roman" w:cs="Times New Roman"/>
-                <w:sz w:val="20"/>
-                <w:szCs w:val="20"/>
-              </w:rPr>
-              <w:t>137</w:t>
-            </w:r>
-          </w:p>
-        </w:tc>
-        <w:tc>
-          <w:tcPr>
-            <w:tcW w:w="1281" w:type="dxa"/>
-            <w:gridSpan w:val="2"/>
-            <w:tcBorders>
-              <w:top w:val="nil"/>
-              <w:left w:val="nil"/>
-              <w:bottom w:val="nil"/>
-              <w:right w:val="nil"/>
-            </w:tcBorders>
-          </w:tcPr>
-          <w:p>
-            <w:pPr>
-              <w:jc w:val="left"/>
-              <w:rPr>
-                <w:rFonts w:ascii="Times New Roman" w:hAnsi="Times New Roman" w:cs="Times New Roman"/>
-                <w:sz w:val="20"/>
-                <w:szCs w:val="20"/>
-              </w:rPr>
-            </w:pPr>
-            <w:r>
-              <w:rPr>
-                <w:rFonts w:ascii="Times New Roman" w:hAnsi="Times New Roman" w:cs="Times New Roman"/>
-                <w:sz w:val="20"/>
-                <w:szCs w:val="20"/>
-              </w:rPr>
-              <w:t>59.7</w:t>
-            </w:r>
-          </w:p>
-        </w:tc>
-      </w:tr>
-      <w:tr>
-        <w:trPr>
-          <w:trHeight w:val="170"/>
-        </w:trPr>
-        <w:tc>
-          <w:tcPr>
-            <w:tcW w:w="567" w:type="dxa"/>
-            <w:vMerge/>
-            <w:tcBorders>
-              <w:left w:val="nil"/>
-              <w:right w:val="nil"/>
-            </w:tcBorders>
-          </w:tcPr>
-          <w:p>
-            <w:pPr>
-              <w:rPr>
-                <w:rFonts w:ascii="Times New Roman" w:hAnsi="Times New Roman" w:cs="Times New Roman"/>
-                <w:color w:val="000000" w:themeColor="text1"/>
-                <w:sz w:val="20"/>
-                <w:szCs w:val="20"/>
-              </w:rPr>
-            </w:pPr>
-          </w:p>
-        </w:tc>
-        <w:tc>
-          <w:tcPr>
-            <w:tcW w:w="897" w:type="dxa"/>
-            <w:gridSpan w:val="2"/>
-            <w:tcBorders>
-              <w:top w:val="nil"/>
-              <w:left w:val="nil"/>
-              <w:bottom w:val="nil"/>
-              <w:right w:val="nil"/>
-            </w:tcBorders>
-          </w:tcPr>
-          <w:p>
-            <w:pPr>
-              <w:rPr>
-                <w:rFonts w:ascii="Times New Roman" w:hAnsi="Times New Roman" w:cs="Times New Roman"/>
-                <w:color w:val="000000" w:themeColor="text1"/>
-                <w:sz w:val="20"/>
-                <w:szCs w:val="20"/>
-              </w:rPr>
-            </w:pPr>
-            <w:r>
-              <w:rPr>
-                <w:rFonts w:ascii="Times New Roman" w:hAnsi="Times New Roman" w:cs="Times New Roman"/>
-                <w:color w:val="000000" w:themeColor="text1"/>
-                <w:sz w:val="20"/>
-                <w:szCs w:val="20"/>
-              </w:rPr>
-              <w:t>D7</w:t>
-            </w:r>
-          </w:p>
-        </w:tc>
-        <w:tc>
-          <w:tcPr>
-            <w:tcW w:w="1285" w:type="dxa"/>
-            <w:gridSpan w:val="2"/>
-            <w:tcBorders>
-              <w:top w:val="nil"/>
-              <w:left w:val="nil"/>
-              <w:bottom w:val="nil"/>
-              <w:right w:val="nil"/>
-            </w:tcBorders>
-          </w:tcPr>
-          <w:p>
-            <w:pPr>
-              <w:jc w:val="left"/>
-              <w:rPr>
-                <w:rFonts w:ascii="Times New Roman" w:hAnsi="Times New Roman" w:cs="Times New Roman"/>
-                <w:sz w:val="20"/>
-                <w:szCs w:val="20"/>
-                <w:highlight w:val="green"/>
-              </w:rPr>
-            </w:pPr>
-            <w:r>
-              <w:rPr>
-                <w:rFonts w:ascii="Times New Roman" w:hAnsi="Times New Roman" w:cs="Times New Roman"/>
-                <w:sz w:val="20"/>
-                <w:szCs w:val="20"/>
-              </w:rPr>
-              <w:t>poi-3</w:t>
-            </w:r>
-            <w:r>
-              <w:rPr>
-                <w:rFonts w:ascii="Times New Roman" w:hAnsi="Times New Roman" w:cs="Times New Roman"/>
-                <w:sz w:val="20"/>
-                <w:szCs w:val="20"/>
-              </w:rPr>
-              <w:t>.0</w:t>
-            </w:r>
-          </w:p>
-        </w:tc>
-        <w:tc>
-          <w:tcPr>
-            <w:tcW w:w="1162" w:type="dxa"/>
-            <w:tcBorders>
-              <w:top w:val="nil"/>
-              <w:left w:val="nil"/>
-              <w:bottom w:val="nil"/>
-              <w:right w:val="nil"/>
-            </w:tcBorders>
-          </w:tcPr>
-          <w:p>
-            <w:pPr>
-              <w:jc w:val="left"/>
-              <w:rPr>
-                <w:rFonts w:ascii="Times New Roman" w:hAnsi="Times New Roman" w:cs="Times New Roman"/>
-                <w:sz w:val="20"/>
-                <w:szCs w:val="20"/>
-              </w:rPr>
-            </w:pPr>
-            <w:r>
-              <w:rPr>
-                <w:rFonts w:ascii="Times New Roman" w:hAnsi="Times New Roman" w:cs="Times New Roman"/>
-                <w:sz w:val="20"/>
-                <w:szCs w:val="20"/>
-              </w:rPr>
-              <w:t>Java</w:t>
-            </w:r>
-          </w:p>
-        </w:tc>
-        <w:tc>
-          <w:tcPr>
-            <w:tcW w:w="1021" w:type="dxa"/>
-            <w:tcBorders>
-              <w:top w:val="nil"/>
-              <w:left w:val="nil"/>
-              <w:bottom w:val="nil"/>
-              <w:right w:val="nil"/>
-            </w:tcBorders>
-          </w:tcPr>
-          <w:p>
-            <w:pPr>
-              <w:jc w:val="left"/>
-              <w:rPr>
-                <w:rFonts w:ascii="Times New Roman" w:hAnsi="Times New Roman" w:cs="Times New Roman"/>
-                <w:sz w:val="20"/>
-                <w:szCs w:val="20"/>
-                <w:highlight w:val="green"/>
-              </w:rPr>
-            </w:pPr>
-            <w:r>
-              <w:rPr>
-                <w:rFonts w:ascii="Times New Roman" w:hAnsi="Times New Roman" w:cs="Times New Roman"/>
-                <w:sz w:val="20"/>
-                <w:szCs w:val="20"/>
-              </w:rPr>
-              <w:t>21</w:t>
-            </w:r>
-          </w:p>
-        </w:tc>
-        <w:tc>
-          <w:tcPr>
-            <w:tcW w:w="1122" w:type="dxa"/>
-            <w:tcBorders>
-              <w:top w:val="nil"/>
-              <w:left w:val="nil"/>
-              <w:bottom w:val="nil"/>
-              <w:right w:val="nil"/>
-            </w:tcBorders>
-          </w:tcPr>
-          <w:p>
-            <w:pPr>
-              <w:jc w:val="left"/>
-              <w:rPr>
-                <w:rFonts w:ascii="Times New Roman" w:hAnsi="Times New Roman" w:cs="Times New Roman"/>
-                <w:sz w:val="20"/>
-                <w:szCs w:val="20"/>
-              </w:rPr>
-            </w:pPr>
-            <w:r>
-              <w:rPr>
-                <w:rFonts w:ascii="Times New Roman" w:hAnsi="Times New Roman" w:cs="Times New Roman"/>
-                <w:sz w:val="20"/>
-                <w:szCs w:val="20"/>
-              </w:rPr>
-              <w:t>442</w:t>
-            </w:r>
-          </w:p>
-        </w:tc>
-        <w:tc>
-          <w:tcPr>
-            <w:tcW w:w="1044" w:type="dxa"/>
-            <w:tcBorders>
-              <w:top w:val="nil"/>
-              <w:left w:val="nil"/>
-              <w:bottom w:val="nil"/>
-              <w:right w:val="nil"/>
-            </w:tcBorders>
-          </w:tcPr>
-          <w:p>
-            <w:pPr>
-              <w:jc w:val="left"/>
-              <w:rPr>
-                <w:rFonts w:ascii="Times New Roman" w:hAnsi="Times New Roman" w:cs="Times New Roman"/>
-                <w:sz w:val="20"/>
-                <w:szCs w:val="20"/>
-              </w:rPr>
-            </w:pPr>
-            <w:r>
-              <w:rPr>
-                <w:rFonts w:ascii="Times New Roman" w:hAnsi="Times New Roman" w:cs="Times New Roman"/>
-                <w:sz w:val="20"/>
-                <w:szCs w:val="20"/>
-              </w:rPr>
-              <w:t>281</w:t>
-            </w:r>
-          </w:p>
-        </w:tc>
-        <w:tc>
-          <w:tcPr>
-            <w:tcW w:w="1360" w:type="dxa"/>
-            <w:tcBorders>
-              <w:top w:val="nil"/>
-              <w:left w:val="nil"/>
-              <w:bottom w:val="nil"/>
-              <w:right w:val="nil"/>
-            </w:tcBorders>
-          </w:tcPr>
-          <w:p>
-            <w:pPr>
-              <w:jc w:val="left"/>
-              <w:rPr>
-                <w:rFonts w:ascii="Times New Roman" w:hAnsi="Times New Roman" w:cs="Times New Roman"/>
-                <w:sz w:val="20"/>
-                <w:szCs w:val="20"/>
-              </w:rPr>
-            </w:pPr>
-            <w:r>
-              <w:rPr>
-                <w:rFonts w:ascii="Times New Roman" w:hAnsi="Times New Roman" w:cs="Times New Roman"/>
-                <w:sz w:val="20"/>
-                <w:szCs w:val="20"/>
-              </w:rPr>
-              <w:t>161</w:t>
-            </w:r>
-          </w:p>
-        </w:tc>
-        <w:tc>
-          <w:tcPr>
-            <w:tcW w:w="1281" w:type="dxa"/>
-            <w:gridSpan w:val="2"/>
-            <w:tcBorders>
-              <w:top w:val="nil"/>
-              <w:left w:val="nil"/>
-              <w:bottom w:val="nil"/>
-              <w:right w:val="nil"/>
-            </w:tcBorders>
-          </w:tcPr>
-          <w:p>
-            <w:pPr>
-              <w:jc w:val="left"/>
-              <w:rPr>
-                <w:rFonts w:ascii="Times New Roman" w:hAnsi="Times New Roman" w:cs="Times New Roman"/>
-                <w:sz w:val="20"/>
-                <w:szCs w:val="20"/>
-              </w:rPr>
-            </w:pPr>
-            <w:r>
-              <w:rPr>
-                <w:rFonts w:ascii="Times New Roman" w:hAnsi="Times New Roman" w:cs="Times New Roman"/>
-                <w:sz w:val="20"/>
-                <w:szCs w:val="20"/>
-              </w:rPr>
-              <w:t>63.6</w:t>
-            </w:r>
-          </w:p>
-        </w:tc>
-      </w:tr>
-      <w:tr>
-        <w:trPr>
-          <w:trHeight w:val="170"/>
-        </w:trPr>
-        <w:tc>
-          <w:tcPr>
-            <w:tcW w:w="567" w:type="dxa"/>
-            <w:vMerge/>
-            <w:tcBorders>
-              <w:left w:val="nil"/>
-              <w:right w:val="nil"/>
-            </w:tcBorders>
-          </w:tcPr>
-          <w:p>
-            <w:pPr>
-              <w:rPr>
-                <w:rFonts w:ascii="Times New Roman" w:hAnsi="Times New Roman" w:cs="Times New Roman"/>
-                <w:color w:val="000000" w:themeColor="text1"/>
-                <w:sz w:val="20"/>
-                <w:szCs w:val="20"/>
-              </w:rPr>
-            </w:pPr>
-          </w:p>
-        </w:tc>
-        <w:tc>
-          <w:tcPr>
-            <w:tcW w:w="897" w:type="dxa"/>
-            <w:gridSpan w:val="2"/>
-            <w:tcBorders>
-              <w:top w:val="nil"/>
-              <w:left w:val="nil"/>
-              <w:bottom w:val="nil"/>
-              <w:right w:val="nil"/>
-            </w:tcBorders>
-          </w:tcPr>
-          <w:p>
-            <w:pPr>
-              <w:rPr>
-                <w:rFonts w:ascii="Times New Roman" w:hAnsi="Times New Roman" w:cs="Times New Roman"/>
-                <w:color w:val="000000" w:themeColor="text1"/>
-                <w:sz w:val="20"/>
-                <w:szCs w:val="20"/>
-              </w:rPr>
-            </w:pPr>
-            <w:r>
-              <w:rPr>
-                <w:rFonts w:ascii="Times New Roman" w:hAnsi="Times New Roman" w:cs="Times New Roman"/>
-                <w:color w:val="000000" w:themeColor="text1"/>
-                <w:sz w:val="20"/>
-                <w:szCs w:val="20"/>
-              </w:rPr>
-              <w:t>D8</w:t>
-            </w:r>
-          </w:p>
-        </w:tc>
-        <w:tc>
-          <w:tcPr>
-            <w:tcW w:w="1285" w:type="dxa"/>
-            <w:gridSpan w:val="2"/>
-            <w:tcBorders>
-              <w:top w:val="nil"/>
-              <w:left w:val="nil"/>
-              <w:bottom w:val="nil"/>
-              <w:right w:val="nil"/>
-            </w:tcBorders>
-          </w:tcPr>
-          <w:p>
-            <w:pPr>
-              <w:jc w:val="left"/>
-              <w:rPr>
-                <w:rFonts w:ascii="Times New Roman" w:hAnsi="Times New Roman" w:cs="Times New Roman"/>
-                <w:sz w:val="20"/>
-                <w:szCs w:val="20"/>
-                <w:highlight w:val="green"/>
-              </w:rPr>
-            </w:pPr>
-            <w:r>
-              <w:rPr>
-                <w:rFonts w:ascii="Times New Roman" w:hAnsi="Times New Roman" w:cs="Times New Roman"/>
-                <w:sz w:val="20"/>
-                <w:szCs w:val="20"/>
-              </w:rPr>
-              <w:t>tomcat-6</w:t>
-            </w:r>
-          </w:p>
-        </w:tc>
-        <w:tc>
-          <w:tcPr>
-            <w:tcW w:w="1162" w:type="dxa"/>
-            <w:tcBorders>
-              <w:top w:val="nil"/>
-              <w:left w:val="nil"/>
-              <w:bottom w:val="nil"/>
-              <w:right w:val="nil"/>
-            </w:tcBorders>
-          </w:tcPr>
-          <w:p>
-            <w:pPr>
-              <w:jc w:val="left"/>
-              <w:rPr>
-                <w:rFonts w:ascii="Times New Roman" w:hAnsi="Times New Roman" w:cs="Times New Roman"/>
-                <w:sz w:val="20"/>
-                <w:szCs w:val="20"/>
-              </w:rPr>
-            </w:pPr>
-            <w:r>
-              <w:rPr>
-                <w:rFonts w:ascii="Times New Roman" w:hAnsi="Times New Roman" w:cs="Times New Roman"/>
-                <w:sz w:val="20"/>
-                <w:szCs w:val="20"/>
-              </w:rPr>
-              <w:t>Java</w:t>
-            </w:r>
-          </w:p>
-        </w:tc>
-        <w:tc>
-          <w:tcPr>
-            <w:tcW w:w="1021" w:type="dxa"/>
-            <w:tcBorders>
-              <w:top w:val="nil"/>
-              <w:left w:val="nil"/>
-              <w:bottom w:val="nil"/>
-              <w:right w:val="nil"/>
-            </w:tcBorders>
-          </w:tcPr>
-          <w:p>
-            <w:pPr>
-              <w:jc w:val="left"/>
-              <w:rPr>
-                <w:rFonts w:ascii="Times New Roman" w:hAnsi="Times New Roman" w:cs="Times New Roman"/>
-                <w:sz w:val="20"/>
-                <w:szCs w:val="20"/>
-                <w:highlight w:val="green"/>
-              </w:rPr>
-            </w:pPr>
-            <w:r>
-              <w:rPr>
-                <w:rFonts w:ascii="Times New Roman" w:hAnsi="Times New Roman" w:cs="Times New Roman"/>
-                <w:sz w:val="20"/>
-                <w:szCs w:val="20"/>
-              </w:rPr>
-              <w:t>2</w:t>
-            </w:r>
-            <w:r>
-              <w:rPr>
-                <w:rFonts w:ascii="Times New Roman" w:hAnsi="Times New Roman" w:cs="Times New Roman"/>
-                <w:sz w:val="20"/>
-                <w:szCs w:val="20"/>
-              </w:rPr>
-              <w:t>0</w:t>
-            </w:r>
-          </w:p>
-        </w:tc>
-        <w:tc>
-          <w:tcPr>
-            <w:tcW w:w="1122" w:type="dxa"/>
-            <w:tcBorders>
-              <w:top w:val="nil"/>
-              <w:left w:val="nil"/>
-              <w:bottom w:val="nil"/>
-              <w:right w:val="nil"/>
-            </w:tcBorders>
-          </w:tcPr>
-          <w:p>
-            <w:pPr>
-              <w:jc w:val="left"/>
-              <w:rPr>
-                <w:rFonts w:ascii="Times New Roman" w:hAnsi="Times New Roman" w:cs="Times New Roman"/>
-                <w:sz w:val="20"/>
-                <w:szCs w:val="20"/>
-              </w:rPr>
-            </w:pPr>
-            <w:r>
-              <w:rPr>
-                <w:rFonts w:ascii="Times New Roman" w:hAnsi="Times New Roman" w:cs="Times New Roman"/>
-                <w:sz w:val="20"/>
-                <w:szCs w:val="20"/>
-              </w:rPr>
-              <w:t>858</w:t>
-            </w:r>
-          </w:p>
-        </w:tc>
-        <w:tc>
-          <w:tcPr>
-            <w:tcW w:w="1044" w:type="dxa"/>
-            <w:tcBorders>
-              <w:top w:val="nil"/>
-              <w:left w:val="nil"/>
-              <w:bottom w:val="nil"/>
-              <w:right w:val="nil"/>
-            </w:tcBorders>
-          </w:tcPr>
-          <w:p>
-            <w:pPr>
-              <w:jc w:val="left"/>
-              <w:rPr>
-                <w:rFonts w:ascii="Times New Roman" w:hAnsi="Times New Roman" w:cs="Times New Roman"/>
-                <w:sz w:val="20"/>
-                <w:szCs w:val="20"/>
-              </w:rPr>
-            </w:pPr>
-            <w:r>
-              <w:rPr>
-                <w:rFonts w:ascii="Times New Roman" w:hAnsi="Times New Roman" w:cs="Times New Roman"/>
-                <w:sz w:val="20"/>
-                <w:szCs w:val="20"/>
-              </w:rPr>
-              <w:t>77</w:t>
-            </w:r>
-          </w:p>
-        </w:tc>
-        <w:tc>
-          <w:tcPr>
-            <w:tcW w:w="1360" w:type="dxa"/>
-            <w:tcBorders>
-              <w:top w:val="nil"/>
-              <w:left w:val="nil"/>
-              <w:bottom w:val="nil"/>
-              <w:right w:val="nil"/>
-            </w:tcBorders>
-          </w:tcPr>
-          <w:p>
-            <w:pPr>
-              <w:jc w:val="left"/>
-              <w:rPr>
-                <w:rFonts w:ascii="Times New Roman" w:hAnsi="Times New Roman" w:cs="Times New Roman"/>
-                <w:sz w:val="20"/>
-                <w:szCs w:val="20"/>
-              </w:rPr>
-            </w:pPr>
-            <w:r>
-              <w:rPr>
-                <w:rFonts w:ascii="Times New Roman" w:hAnsi="Times New Roman" w:cs="Times New Roman"/>
-                <w:sz w:val="20"/>
-                <w:szCs w:val="20"/>
-              </w:rPr>
-              <w:t>781</w:t>
-            </w:r>
-          </w:p>
-        </w:tc>
-        <w:tc>
-          <w:tcPr>
-            <w:tcW w:w="1281" w:type="dxa"/>
-            <w:gridSpan w:val="2"/>
-            <w:tcBorders>
-              <w:top w:val="nil"/>
-              <w:left w:val="nil"/>
-              <w:bottom w:val="nil"/>
-              <w:right w:val="nil"/>
-            </w:tcBorders>
-          </w:tcPr>
-          <w:p>
-            <w:pPr>
-              <w:jc w:val="left"/>
-              <w:rPr>
-                <w:rFonts w:ascii="Times New Roman" w:hAnsi="Times New Roman" w:cs="Times New Roman"/>
-                <w:sz w:val="20"/>
-                <w:szCs w:val="20"/>
-              </w:rPr>
-            </w:pPr>
-            <w:r>
-              <w:rPr>
-                <w:rFonts w:ascii="Times New Roman" w:hAnsi="Times New Roman" w:cs="Times New Roman"/>
-                <w:sz w:val="20"/>
-                <w:szCs w:val="20"/>
-              </w:rPr>
-              <w:t>9</w:t>
-            </w:r>
-          </w:p>
-        </w:tc>
-      </w:tr>
-      <w:tr>
-        <w:trPr>
-          <w:trHeight w:val="170"/>
-        </w:trPr>
-        <w:tc>
-          <w:tcPr>
-            <w:tcW w:w="567" w:type="dxa"/>
-            <w:vMerge/>
-            <w:tcBorders>
-              <w:left w:val="nil"/>
-              <w:right w:val="nil"/>
-            </w:tcBorders>
-          </w:tcPr>
-          <w:p>
-            <w:pPr>
-              <w:rPr>
-                <w:rFonts w:ascii="Times New Roman" w:hAnsi="Times New Roman" w:cs="Times New Roman"/>
-                <w:color w:val="000000" w:themeColor="text1"/>
-                <w:sz w:val="20"/>
-                <w:szCs w:val="20"/>
-              </w:rPr>
-            </w:pPr>
-          </w:p>
-        </w:tc>
-        <w:tc>
-          <w:tcPr>
-            <w:tcW w:w="897" w:type="dxa"/>
-            <w:gridSpan w:val="2"/>
-            <w:tcBorders>
-              <w:top w:val="nil"/>
-              <w:left w:val="nil"/>
-              <w:bottom w:val="nil"/>
-              <w:right w:val="nil"/>
-            </w:tcBorders>
-          </w:tcPr>
-          <w:p>
-            <w:pPr>
-              <w:rPr>
-                <w:rFonts w:ascii="Times New Roman" w:hAnsi="Times New Roman" w:cs="Times New Roman"/>
-                <w:color w:val="000000" w:themeColor="text1"/>
-                <w:sz w:val="20"/>
-                <w:szCs w:val="20"/>
-              </w:rPr>
-            </w:pPr>
-            <w:r>
-              <w:rPr>
-                <w:rFonts w:ascii="Times New Roman" w:hAnsi="Times New Roman" w:cs="Times New Roman"/>
-                <w:color w:val="000000" w:themeColor="text1"/>
-                <w:sz w:val="20"/>
-                <w:szCs w:val="20"/>
-              </w:rPr>
-              <w:t>D9</w:t>
-            </w:r>
-          </w:p>
-        </w:tc>
-        <w:tc>
-          <w:tcPr>
-            <w:tcW w:w="1285" w:type="dxa"/>
-            <w:gridSpan w:val="2"/>
-            <w:tcBorders>
-              <w:top w:val="nil"/>
-              <w:left w:val="nil"/>
-              <w:bottom w:val="nil"/>
-              <w:right w:val="nil"/>
-            </w:tcBorders>
-          </w:tcPr>
-          <w:p>
-            <w:pPr>
-              <w:jc w:val="left"/>
-              <w:rPr>
-                <w:rFonts w:ascii="Times New Roman" w:hAnsi="Times New Roman" w:cs="Times New Roman"/>
-                <w:sz w:val="20"/>
-                <w:szCs w:val="20"/>
-                <w:highlight w:val="green"/>
-              </w:rPr>
-            </w:pPr>
-            <w:r>
-              <w:rPr>
-                <w:rFonts w:ascii="Times New Roman" w:hAnsi="Times New Roman" w:cs="Times New Roman"/>
-                <w:sz w:val="20"/>
-                <w:szCs w:val="20"/>
-              </w:rPr>
-              <w:t>xalan-2.6</w:t>
-            </w:r>
-          </w:p>
-        </w:tc>
-        <w:tc>
-          <w:tcPr>
-            <w:tcW w:w="1162" w:type="dxa"/>
-            <w:tcBorders>
-              <w:top w:val="nil"/>
-              <w:left w:val="nil"/>
-              <w:bottom w:val="nil"/>
-              <w:right w:val="nil"/>
-            </w:tcBorders>
-          </w:tcPr>
-          <w:p>
-            <w:pPr>
-              <w:jc w:val="left"/>
-              <w:rPr>
-                <w:rFonts w:ascii="Times New Roman" w:hAnsi="Times New Roman" w:cs="Times New Roman"/>
-                <w:sz w:val="20"/>
-                <w:szCs w:val="20"/>
-              </w:rPr>
-            </w:pPr>
-            <w:r>
-              <w:rPr>
-                <w:rFonts w:ascii="Times New Roman" w:hAnsi="Times New Roman" w:cs="Times New Roman"/>
-                <w:sz w:val="20"/>
-                <w:szCs w:val="20"/>
-              </w:rPr>
-              <w:t>Java</w:t>
-            </w:r>
-          </w:p>
-        </w:tc>
-        <w:tc>
-          <w:tcPr>
-            <w:tcW w:w="1021" w:type="dxa"/>
-            <w:tcBorders>
-              <w:top w:val="nil"/>
-              <w:left w:val="nil"/>
-              <w:bottom w:val="nil"/>
-              <w:right w:val="nil"/>
-            </w:tcBorders>
-          </w:tcPr>
-          <w:p>
-            <w:pPr>
-              <w:jc w:val="left"/>
-              <w:rPr>
-                <w:rFonts w:ascii="Times New Roman" w:hAnsi="Times New Roman" w:cs="Times New Roman"/>
-                <w:sz w:val="20"/>
-                <w:szCs w:val="20"/>
-                <w:highlight w:val="green"/>
-              </w:rPr>
-            </w:pPr>
-            <w:r>
-              <w:rPr>
-                <w:rFonts w:ascii="Times New Roman" w:hAnsi="Times New Roman" w:cs="Times New Roman"/>
-                <w:sz w:val="20"/>
-                <w:szCs w:val="20"/>
-              </w:rPr>
-              <w:t>21</w:t>
-            </w:r>
-          </w:p>
-        </w:tc>
-        <w:tc>
-          <w:tcPr>
-            <w:tcW w:w="1122" w:type="dxa"/>
-            <w:tcBorders>
-              <w:top w:val="nil"/>
-              <w:left w:val="nil"/>
-              <w:bottom w:val="nil"/>
-              <w:right w:val="nil"/>
-            </w:tcBorders>
-          </w:tcPr>
-          <w:p>
-            <w:pPr>
-              <w:jc w:val="left"/>
-              <w:rPr>
-                <w:rFonts w:ascii="Times New Roman" w:hAnsi="Times New Roman" w:cs="Times New Roman"/>
-                <w:sz w:val="20"/>
-                <w:szCs w:val="20"/>
-              </w:rPr>
-            </w:pPr>
-            <w:r>
-              <w:rPr>
-                <w:rFonts w:ascii="Times New Roman" w:hAnsi="Times New Roman" w:cs="Times New Roman"/>
-                <w:sz w:val="20"/>
-                <w:szCs w:val="20"/>
-              </w:rPr>
-              <w:t>885</w:t>
-            </w:r>
-          </w:p>
-        </w:tc>
-        <w:tc>
-          <w:tcPr>
-            <w:tcW w:w="1044" w:type="dxa"/>
-            <w:tcBorders>
-              <w:top w:val="nil"/>
-              <w:left w:val="nil"/>
-              <w:bottom w:val="nil"/>
-              <w:right w:val="nil"/>
-            </w:tcBorders>
-          </w:tcPr>
-          <w:p>
-            <w:pPr>
-              <w:jc w:val="left"/>
-              <w:rPr>
-                <w:rFonts w:ascii="Times New Roman" w:hAnsi="Times New Roman" w:cs="Times New Roman"/>
-                <w:sz w:val="20"/>
-                <w:szCs w:val="20"/>
-              </w:rPr>
-            </w:pPr>
-            <w:r>
-              <w:rPr>
-                <w:rFonts w:ascii="Times New Roman" w:hAnsi="Times New Roman" w:cs="Times New Roman"/>
-                <w:sz w:val="20"/>
-                <w:szCs w:val="20"/>
-              </w:rPr>
-              <w:t>411</w:t>
-            </w:r>
-          </w:p>
-        </w:tc>
-        <w:tc>
-          <w:tcPr>
-            <w:tcW w:w="1360" w:type="dxa"/>
-            <w:tcBorders>
-              <w:top w:val="nil"/>
-              <w:left w:val="nil"/>
-              <w:bottom w:val="nil"/>
-              <w:right w:val="nil"/>
-            </w:tcBorders>
-          </w:tcPr>
-          <w:p>
-            <w:pPr>
-              <w:jc w:val="left"/>
-              <w:rPr>
-                <w:rFonts w:ascii="Times New Roman" w:hAnsi="Times New Roman" w:cs="Times New Roman"/>
-                <w:sz w:val="20"/>
-                <w:szCs w:val="20"/>
-              </w:rPr>
-            </w:pPr>
-            <w:r>
-              <w:rPr>
-                <w:rFonts w:ascii="Times New Roman" w:hAnsi="Times New Roman" w:cs="Times New Roman"/>
-                <w:sz w:val="20"/>
-                <w:szCs w:val="20"/>
-              </w:rPr>
-              <w:t>474</w:t>
-            </w:r>
-          </w:p>
-        </w:tc>
-        <w:tc>
-          <w:tcPr>
-            <w:tcW w:w="1281" w:type="dxa"/>
-            <w:gridSpan w:val="2"/>
-            <w:tcBorders>
-              <w:top w:val="nil"/>
-              <w:left w:val="nil"/>
-              <w:bottom w:val="nil"/>
-              <w:right w:val="nil"/>
-            </w:tcBorders>
-          </w:tcPr>
-          <w:p>
-            <w:pPr>
-              <w:jc w:val="left"/>
-              <w:rPr>
-                <w:rFonts w:ascii="Times New Roman" w:hAnsi="Times New Roman" w:cs="Times New Roman"/>
-                <w:sz w:val="20"/>
-                <w:szCs w:val="20"/>
-              </w:rPr>
-            </w:pPr>
-            <w:r>
-              <w:rPr>
-                <w:rFonts w:ascii="Times New Roman" w:hAnsi="Times New Roman" w:cs="Times New Roman"/>
-                <w:sz w:val="20"/>
-                <w:szCs w:val="20"/>
-              </w:rPr>
-              <w:t>46.4</w:t>
-            </w:r>
-          </w:p>
-        </w:tc>
-      </w:tr>
-      <w:tr>
-        <w:trPr>
-          <w:trHeight w:val="170"/>
-        </w:trPr>
-        <w:tc>
-          <w:tcPr>
-            <w:tcW w:w="567" w:type="dxa"/>
-            <w:vMerge/>
-            <w:tcBorders>
-              <w:left w:val="nil"/>
-              <w:right w:val="nil"/>
-            </w:tcBorders>
-          </w:tcPr>
-          <w:p>
-            <w:pPr>
-              <w:rPr>
-                <w:rFonts w:ascii="Times New Roman" w:hAnsi="Times New Roman" w:cs="Times New Roman"/>
-                <w:color w:val="000000" w:themeColor="text1"/>
-                <w:sz w:val="20"/>
-                <w:szCs w:val="20"/>
-              </w:rPr>
-            </w:pPr>
-          </w:p>
-        </w:tc>
-        <w:tc>
-          <w:tcPr>
-            <w:tcW w:w="897" w:type="dxa"/>
-            <w:gridSpan w:val="2"/>
-            <w:tcBorders>
-              <w:top w:val="nil"/>
-              <w:left w:val="nil"/>
-              <w:bottom w:val="nil"/>
-              <w:right w:val="nil"/>
-            </w:tcBorders>
-          </w:tcPr>
-          <w:p>
-            <w:pPr>
-              <w:rPr>
-                <w:rFonts w:ascii="Times New Roman" w:hAnsi="Times New Roman" w:cs="Times New Roman"/>
-                <w:color w:val="000000" w:themeColor="text1"/>
-                <w:sz w:val="20"/>
-                <w:szCs w:val="20"/>
-              </w:rPr>
-            </w:pPr>
-            <w:r>
-              <w:rPr>
-                <w:rFonts w:ascii="Times New Roman" w:hAnsi="Times New Roman" w:cs="Times New Roman"/>
-                <w:color w:val="000000" w:themeColor="text1"/>
-                <w:sz w:val="20"/>
-                <w:szCs w:val="20"/>
-              </w:rPr>
-              <w:t>D10</w:t>
-            </w:r>
-          </w:p>
-        </w:tc>
-        <w:tc>
-          <w:tcPr>
-            <w:tcW w:w="1285" w:type="dxa"/>
-            <w:gridSpan w:val="2"/>
-            <w:tcBorders>
-              <w:top w:val="nil"/>
-              <w:left w:val="nil"/>
-              <w:bottom w:val="nil"/>
-              <w:right w:val="nil"/>
-            </w:tcBorders>
-          </w:tcPr>
-          <w:p>
-            <w:pPr>
-              <w:jc w:val="left"/>
-              <w:rPr>
-                <w:rFonts w:ascii="Times New Roman" w:hAnsi="Times New Roman" w:cs="Times New Roman"/>
-                <w:sz w:val="20"/>
-                <w:szCs w:val="20"/>
-                <w:highlight w:val="green"/>
-              </w:rPr>
-            </w:pPr>
-            <w:r>
-              <w:rPr>
-                <w:rFonts w:ascii="Times New Roman" w:hAnsi="Times New Roman" w:cs="Times New Roman"/>
-                <w:sz w:val="20"/>
-                <w:szCs w:val="20"/>
-              </w:rPr>
-              <w:t>xerces-1.4</w:t>
-            </w:r>
-          </w:p>
-        </w:tc>
-        <w:tc>
-          <w:tcPr>
-            <w:tcW w:w="1162" w:type="dxa"/>
-            <w:tcBorders>
-              <w:top w:val="nil"/>
-              <w:left w:val="nil"/>
-              <w:bottom w:val="nil"/>
-              <w:right w:val="nil"/>
-            </w:tcBorders>
-          </w:tcPr>
-          <w:p>
-            <w:pPr>
-              <w:jc w:val="left"/>
-              <w:rPr>
-                <w:rFonts w:ascii="Times New Roman" w:hAnsi="Times New Roman" w:cs="Times New Roman"/>
-                <w:sz w:val="20"/>
-                <w:szCs w:val="20"/>
-              </w:rPr>
-            </w:pPr>
-            <w:r>
-              <w:rPr>
-                <w:rFonts w:ascii="Times New Roman" w:hAnsi="Times New Roman" w:cs="Times New Roman"/>
-                <w:sz w:val="20"/>
-                <w:szCs w:val="20"/>
-              </w:rPr>
-              <w:t>Java</w:t>
-            </w:r>
-          </w:p>
-        </w:tc>
-        <w:tc>
-          <w:tcPr>
-            <w:tcW w:w="1021" w:type="dxa"/>
-            <w:tcBorders>
-              <w:top w:val="nil"/>
-              <w:left w:val="nil"/>
-              <w:bottom w:val="nil"/>
-              <w:right w:val="nil"/>
-            </w:tcBorders>
-          </w:tcPr>
-          <w:p>
-            <w:pPr>
-              <w:jc w:val="left"/>
-              <w:rPr>
-                <w:rFonts w:ascii="Times New Roman" w:hAnsi="Times New Roman" w:cs="Times New Roman"/>
-                <w:sz w:val="20"/>
-                <w:szCs w:val="20"/>
-                <w:highlight w:val="green"/>
-              </w:rPr>
-            </w:pPr>
-            <w:r>
-              <w:rPr>
-                <w:rFonts w:ascii="Times New Roman" w:hAnsi="Times New Roman" w:cs="Times New Roman"/>
-                <w:sz w:val="20"/>
-                <w:szCs w:val="20"/>
-              </w:rPr>
-              <w:t>21</w:t>
-            </w:r>
-          </w:p>
-        </w:tc>
-        <w:tc>
-          <w:tcPr>
-            <w:tcW w:w="1122" w:type="dxa"/>
-            <w:tcBorders>
-              <w:top w:val="nil"/>
-              <w:left w:val="nil"/>
-              <w:bottom w:val="nil"/>
-              <w:right w:val="nil"/>
-            </w:tcBorders>
-          </w:tcPr>
-          <w:p>
-            <w:pPr>
-              <w:jc w:val="left"/>
-              <w:rPr>
-                <w:rFonts w:ascii="Times New Roman" w:hAnsi="Times New Roman" w:cs="Times New Roman"/>
-                <w:sz w:val="20"/>
-                <w:szCs w:val="20"/>
-              </w:rPr>
-            </w:pPr>
-            <w:r>
-              <w:rPr>
-                <w:rFonts w:ascii="Times New Roman" w:hAnsi="Times New Roman" w:cs="Times New Roman"/>
-                <w:sz w:val="20"/>
-                <w:szCs w:val="20"/>
-              </w:rPr>
-              <w:t>588</w:t>
-            </w:r>
-          </w:p>
-        </w:tc>
-        <w:tc>
-          <w:tcPr>
-            <w:tcW w:w="1044" w:type="dxa"/>
-            <w:tcBorders>
-              <w:top w:val="nil"/>
-              <w:left w:val="nil"/>
-              <w:bottom w:val="nil"/>
-              <w:right w:val="nil"/>
-            </w:tcBorders>
-          </w:tcPr>
-          <w:p>
-            <w:pPr>
-              <w:jc w:val="left"/>
-              <w:rPr>
-                <w:rFonts w:ascii="Times New Roman" w:hAnsi="Times New Roman" w:cs="Times New Roman"/>
-                <w:sz w:val="20"/>
-                <w:szCs w:val="20"/>
-              </w:rPr>
-            </w:pPr>
-            <w:r>
-              <w:rPr>
-                <w:rFonts w:ascii="Times New Roman" w:hAnsi="Times New Roman" w:cs="Times New Roman"/>
-                <w:sz w:val="20"/>
-                <w:szCs w:val="20"/>
-              </w:rPr>
-              <w:t>437</w:t>
-            </w:r>
-          </w:p>
-        </w:tc>
-        <w:tc>
-          <w:tcPr>
-            <w:tcW w:w="1360" w:type="dxa"/>
-            <w:tcBorders>
-              <w:top w:val="nil"/>
-              <w:left w:val="nil"/>
-              <w:bottom w:val="nil"/>
-              <w:right w:val="nil"/>
-            </w:tcBorders>
-          </w:tcPr>
-          <w:p>
-            <w:pPr>
-              <w:jc w:val="left"/>
-              <w:rPr>
-                <w:rFonts w:ascii="Times New Roman" w:hAnsi="Times New Roman" w:cs="Times New Roman"/>
-                <w:sz w:val="20"/>
-                <w:szCs w:val="20"/>
-              </w:rPr>
-            </w:pPr>
-            <w:r>
-              <w:rPr>
-                <w:rFonts w:ascii="Times New Roman" w:hAnsi="Times New Roman" w:cs="Times New Roman"/>
-                <w:sz w:val="20"/>
-                <w:szCs w:val="20"/>
-              </w:rPr>
-              <w:t>151</w:t>
-            </w:r>
-          </w:p>
-        </w:tc>
-        <w:tc>
-          <w:tcPr>
-            <w:tcW w:w="1281" w:type="dxa"/>
-            <w:gridSpan w:val="2"/>
-            <w:tcBorders>
-              <w:top w:val="nil"/>
-              <w:left w:val="nil"/>
-              <w:bottom w:val="nil"/>
-              <w:right w:val="nil"/>
-            </w:tcBorders>
-          </w:tcPr>
-          <w:p>
-            <w:pPr>
-              <w:jc w:val="left"/>
-              <w:rPr>
-                <w:rFonts w:ascii="Times New Roman" w:hAnsi="Times New Roman" w:cs="Times New Roman"/>
-                <w:sz w:val="20"/>
-                <w:szCs w:val="20"/>
-              </w:rPr>
-            </w:pPr>
-            <w:r>
-              <w:rPr>
-                <w:rFonts w:ascii="Times New Roman" w:hAnsi="Times New Roman" w:cs="Times New Roman"/>
-                <w:sz w:val="20"/>
-                <w:szCs w:val="20"/>
-              </w:rPr>
-              <w:t>74.3</w:t>
-            </w:r>
-          </w:p>
-        </w:tc>
-      </w:tr>
-      <w:tr>
-        <w:trPr>
-          <w:trHeight w:val="170"/>
-        </w:trPr>
-        <w:tc>
-          <w:tcPr>
-            <w:tcW w:w="567" w:type="dxa"/>
-            <w:vMerge w:val="restart"/>
-            <w:tcBorders>
-              <w:top w:val="single" w:sz="4" w:space="0" w:color="auto"/>
-              <w:left w:val="nil"/>
-              <w:right w:val="nil"/>
-            </w:tcBorders>
-            <w:textDirection w:val="btLr"/>
-          </w:tcPr>
-          <w:p>
-            <w:pPr>
-              <w:ind w:left="113" w:right="113"/>
-              <w:jc w:val="center"/>
-              <w:rPr>
-                <w:rFonts w:ascii="Times New Roman" w:hAnsi="Times New Roman" w:cs="Times New Roman"/>
-                <w:color w:val="000000" w:themeColor="text1"/>
-                <w:sz w:val="20"/>
-                <w:szCs w:val="20"/>
-              </w:rPr>
-            </w:pPr>
-            <w:r>
-              <w:rPr>
-                <w:rFonts w:ascii="Times New Roman" w:hAnsi="Times New Roman" w:cs="Times New Roman"/>
-                <w:color w:val="000000" w:themeColor="text1"/>
-                <w:sz w:val="20"/>
-                <w:szCs w:val="20"/>
-              </w:rPr>
-              <w:t>NASA</w:t>
-            </w:r>
-          </w:p>
-        </w:tc>
-        <w:tc>
-          <w:tcPr>
-            <w:tcW w:w="897" w:type="dxa"/>
-            <w:gridSpan w:val="2"/>
-            <w:tcBorders>
-              <w:top w:val="single" w:sz="4" w:space="0" w:color="auto"/>
-              <w:left w:val="nil"/>
-              <w:bottom w:val="nil"/>
-              <w:right w:val="nil"/>
-            </w:tcBorders>
-          </w:tcPr>
-          <w:p>
-            <w:pPr>
-              <w:rPr>
-                <w:rFonts w:ascii="Times New Roman" w:hAnsi="Times New Roman" w:cs="Times New Roman"/>
-                <w:color w:val="000000" w:themeColor="text1"/>
-                <w:sz w:val="20"/>
-                <w:szCs w:val="20"/>
-              </w:rPr>
-            </w:pPr>
-            <w:r>
-              <w:rPr>
-                <w:rFonts w:ascii="Times New Roman" w:hAnsi="Times New Roman" w:cs="Times New Roman"/>
-                <w:color w:val="000000" w:themeColor="text1"/>
-                <w:sz w:val="20"/>
-                <w:szCs w:val="20"/>
-              </w:rPr>
-              <w:t>D11</w:t>
-            </w:r>
-          </w:p>
-        </w:tc>
-        <w:tc>
-          <w:tcPr>
-            <w:tcW w:w="1285" w:type="dxa"/>
-            <w:gridSpan w:val="2"/>
-            <w:tcBorders>
-              <w:top w:val="single" w:sz="4" w:space="0" w:color="auto"/>
-              <w:left w:val="nil"/>
-              <w:bottom w:val="nil"/>
-              <w:right w:val="nil"/>
-            </w:tcBorders>
-          </w:tcPr>
-          <w:p>
-            <w:pPr>
-              <w:jc w:val="left"/>
-              <w:rPr>
-                <w:rFonts w:ascii="Times New Roman" w:hAnsi="Times New Roman" w:cs="Times New Roman"/>
-                <w:sz w:val="20"/>
-                <w:szCs w:val="20"/>
-              </w:rPr>
-            </w:pPr>
-            <w:r>
-              <w:rPr>
-                <w:rFonts w:ascii="Times New Roman" w:hAnsi="Times New Roman" w:cs="Times New Roman"/>
-                <w:sz w:val="20"/>
-                <w:szCs w:val="20"/>
-              </w:rPr>
-              <w:t>cm1</w:t>
-            </w:r>
-          </w:p>
-        </w:tc>
-        <w:tc>
-          <w:tcPr>
-            <w:tcW w:w="1162" w:type="dxa"/>
-            <w:tcBorders>
-              <w:top w:val="single" w:sz="4" w:space="0" w:color="auto"/>
-              <w:left w:val="nil"/>
-              <w:bottom w:val="nil"/>
-              <w:right w:val="nil"/>
-            </w:tcBorders>
-          </w:tcPr>
-          <w:p>
-            <w:pPr>
-              <w:jc w:val="left"/>
-              <w:rPr>
-                <w:rFonts w:ascii="Times New Roman" w:hAnsi="Times New Roman" w:cs="Times New Roman"/>
-                <w:sz w:val="20"/>
-                <w:szCs w:val="20"/>
-              </w:rPr>
-            </w:pPr>
-            <w:r>
-              <w:rPr>
-                <w:rFonts w:ascii="Times New Roman" w:hAnsi="Times New Roman" w:cs="Times New Roman"/>
-                <w:sz w:val="20"/>
-                <w:szCs w:val="20"/>
-              </w:rPr>
-              <w:t>C</w:t>
-            </w:r>
-          </w:p>
-        </w:tc>
-        <w:tc>
-          <w:tcPr>
-            <w:tcW w:w="1021" w:type="dxa"/>
-            <w:tcBorders>
-              <w:top w:val="single" w:sz="4" w:space="0" w:color="auto"/>
-              <w:left w:val="nil"/>
-              <w:bottom w:val="nil"/>
-              <w:right w:val="nil"/>
-            </w:tcBorders>
-          </w:tcPr>
-          <w:p>
-            <w:pPr>
-              <w:jc w:val="left"/>
-              <w:rPr>
-                <w:rFonts w:ascii="Times New Roman" w:hAnsi="Times New Roman" w:cs="Times New Roman"/>
-                <w:sz w:val="20"/>
-                <w:szCs w:val="20"/>
-              </w:rPr>
-            </w:pPr>
-            <w:r>
-              <w:rPr>
-                <w:rFonts w:ascii="Times New Roman" w:hAnsi="Times New Roman" w:cs="Times New Roman"/>
-                <w:sz w:val="20"/>
-                <w:szCs w:val="20"/>
-              </w:rPr>
-              <w:t>38</w:t>
-            </w:r>
-          </w:p>
-        </w:tc>
-        <w:tc>
-          <w:tcPr>
-            <w:tcW w:w="1122" w:type="dxa"/>
-            <w:tcBorders>
-              <w:top w:val="single" w:sz="4" w:space="0" w:color="auto"/>
-              <w:left w:val="nil"/>
-              <w:bottom w:val="nil"/>
-              <w:right w:val="nil"/>
-            </w:tcBorders>
-          </w:tcPr>
-          <w:p>
-            <w:pPr>
-              <w:jc w:val="left"/>
-              <w:rPr>
-                <w:rFonts w:ascii="Times New Roman" w:hAnsi="Times New Roman" w:cs="Times New Roman"/>
-                <w:sz w:val="20"/>
-                <w:szCs w:val="20"/>
-              </w:rPr>
-            </w:pPr>
-            <w:r>
-              <w:rPr>
-                <w:rFonts w:ascii="Times New Roman" w:hAnsi="Times New Roman" w:cs="Times New Roman"/>
-                <w:sz w:val="20"/>
-                <w:szCs w:val="20"/>
-              </w:rPr>
-              <w:t>327</w:t>
-            </w:r>
-          </w:p>
-        </w:tc>
-        <w:tc>
-          <w:tcPr>
-            <w:tcW w:w="1044" w:type="dxa"/>
-            <w:tcBorders>
-              <w:top w:val="single" w:sz="4" w:space="0" w:color="auto"/>
-              <w:left w:val="nil"/>
-              <w:bottom w:val="nil"/>
-              <w:right w:val="nil"/>
-            </w:tcBorders>
-          </w:tcPr>
-          <w:p>
-            <w:pPr>
-              <w:jc w:val="left"/>
-              <w:rPr>
-                <w:rFonts w:ascii="Times New Roman" w:hAnsi="Times New Roman" w:cs="Times New Roman"/>
-                <w:sz w:val="20"/>
-                <w:szCs w:val="20"/>
-              </w:rPr>
-            </w:pPr>
-            <w:r>
-              <w:rPr>
-                <w:rFonts w:ascii="Times New Roman" w:hAnsi="Times New Roman" w:cs="Times New Roman"/>
-                <w:sz w:val="20"/>
-                <w:szCs w:val="20"/>
-              </w:rPr>
-              <w:t>42</w:t>
-            </w:r>
-          </w:p>
-        </w:tc>
-        <w:tc>
-          <w:tcPr>
-            <w:tcW w:w="1360" w:type="dxa"/>
-            <w:tcBorders>
-              <w:top w:val="single" w:sz="4" w:space="0" w:color="auto"/>
-              <w:left w:val="nil"/>
-              <w:bottom w:val="nil"/>
-              <w:right w:val="nil"/>
-            </w:tcBorders>
-          </w:tcPr>
-          <w:p>
-            <w:pPr>
-              <w:jc w:val="left"/>
-              <w:rPr>
-                <w:rFonts w:ascii="Times New Roman" w:hAnsi="Times New Roman" w:cs="Times New Roman"/>
-                <w:sz w:val="20"/>
-                <w:szCs w:val="20"/>
-              </w:rPr>
-            </w:pPr>
-            <w:r>
-              <w:rPr>
-                <w:rFonts w:ascii="Times New Roman" w:hAnsi="Times New Roman" w:cs="Times New Roman"/>
-                <w:sz w:val="20"/>
-                <w:szCs w:val="20"/>
-              </w:rPr>
-              <w:t>285</w:t>
-            </w:r>
-          </w:p>
-        </w:tc>
-        <w:tc>
-          <w:tcPr>
-            <w:tcW w:w="1281" w:type="dxa"/>
-            <w:gridSpan w:val="2"/>
-            <w:tcBorders>
-              <w:top w:val="single" w:sz="4" w:space="0" w:color="auto"/>
-              <w:left w:val="nil"/>
-              <w:bottom w:val="nil"/>
-              <w:right w:val="nil"/>
-            </w:tcBorders>
-          </w:tcPr>
-          <w:p>
-            <w:pPr>
-              <w:jc w:val="left"/>
-              <w:rPr>
-                <w:rFonts w:ascii="Times New Roman" w:hAnsi="Times New Roman" w:cs="Times New Roman"/>
-                <w:sz w:val="20"/>
-                <w:szCs w:val="20"/>
-              </w:rPr>
-            </w:pPr>
-            <w:r>
-              <w:rPr>
-                <w:rFonts w:ascii="Times New Roman" w:hAnsi="Times New Roman" w:cs="Times New Roman"/>
-                <w:sz w:val="20"/>
-                <w:szCs w:val="20"/>
-              </w:rPr>
-              <w:t>12.8</w:t>
-            </w:r>
-          </w:p>
-        </w:tc>
-      </w:tr>
-      <w:tr>
-        <w:trPr>
-          <w:trHeight w:val="170"/>
-        </w:trPr>
-        <w:tc>
-          <w:tcPr>
-            <w:tcW w:w="567" w:type="dxa"/>
-            <w:vMerge/>
-            <w:tcBorders>
-              <w:left w:val="nil"/>
-              <w:right w:val="nil"/>
-            </w:tcBorders>
-          </w:tcPr>
-          <w:p>
-            <w:pPr>
-              <w:rPr>
-                <w:rFonts w:ascii="Times New Roman" w:hAnsi="Times New Roman" w:cs="Times New Roman"/>
-                <w:color w:val="000000" w:themeColor="text1"/>
-                <w:sz w:val="20"/>
-                <w:szCs w:val="20"/>
-              </w:rPr>
-            </w:pPr>
-          </w:p>
-        </w:tc>
-        <w:tc>
-          <w:tcPr>
-            <w:tcW w:w="897" w:type="dxa"/>
-            <w:gridSpan w:val="2"/>
-            <w:tcBorders>
-              <w:top w:val="nil"/>
-              <w:left w:val="nil"/>
-              <w:bottom w:val="nil"/>
-              <w:right w:val="nil"/>
-            </w:tcBorders>
-          </w:tcPr>
-          <w:p>
-            <w:pPr>
-              <w:rPr>
-                <w:rFonts w:ascii="Times New Roman" w:hAnsi="Times New Roman" w:cs="Times New Roman"/>
-                <w:color w:val="000000" w:themeColor="text1"/>
-                <w:sz w:val="20"/>
-                <w:szCs w:val="20"/>
-              </w:rPr>
-            </w:pPr>
-            <w:r>
-              <w:rPr>
-                <w:rFonts w:ascii="Times New Roman" w:hAnsi="Times New Roman" w:cs="Times New Roman"/>
-                <w:color w:val="000000" w:themeColor="text1"/>
-                <w:sz w:val="20"/>
-                <w:szCs w:val="20"/>
-              </w:rPr>
-              <w:t>D12</w:t>
-            </w:r>
-          </w:p>
-        </w:tc>
-        <w:tc>
-          <w:tcPr>
-            <w:tcW w:w="1285" w:type="dxa"/>
-            <w:gridSpan w:val="2"/>
-            <w:tcBorders>
-              <w:top w:val="nil"/>
-              <w:left w:val="nil"/>
-              <w:bottom w:val="nil"/>
-              <w:right w:val="nil"/>
-            </w:tcBorders>
-          </w:tcPr>
-          <w:p>
-            <w:pPr>
-              <w:jc w:val="left"/>
-              <w:rPr>
-                <w:rFonts w:ascii="Times New Roman" w:hAnsi="Times New Roman" w:cs="Times New Roman"/>
-                <w:sz w:val="20"/>
-                <w:szCs w:val="20"/>
-              </w:rPr>
-            </w:pPr>
-            <w:r>
-              <w:rPr>
-                <w:rFonts w:ascii="Times New Roman" w:hAnsi="Times New Roman" w:cs="Times New Roman"/>
-                <w:sz w:val="20"/>
-                <w:szCs w:val="20"/>
-              </w:rPr>
-              <w:t>jm1</w:t>
-            </w:r>
-          </w:p>
-        </w:tc>
-        <w:tc>
-          <w:tcPr>
-            <w:tcW w:w="1162" w:type="dxa"/>
-            <w:tcBorders>
-              <w:top w:val="nil"/>
-              <w:left w:val="nil"/>
-              <w:bottom w:val="nil"/>
-              <w:right w:val="nil"/>
-            </w:tcBorders>
-          </w:tcPr>
-          <w:p>
-            <w:pPr>
-              <w:jc w:val="left"/>
-              <w:rPr>
-                <w:rFonts w:ascii="Times New Roman" w:hAnsi="Times New Roman" w:cs="Times New Roman"/>
-                <w:sz w:val="20"/>
-                <w:szCs w:val="20"/>
-              </w:rPr>
-            </w:pPr>
-            <w:r>
-              <w:rPr>
-                <w:rFonts w:ascii="Times New Roman" w:hAnsi="Times New Roman" w:cs="Times New Roman"/>
-                <w:sz w:val="20"/>
-                <w:szCs w:val="20"/>
-              </w:rPr>
-              <w:t>C</w:t>
-            </w:r>
-          </w:p>
-        </w:tc>
-        <w:tc>
-          <w:tcPr>
-            <w:tcW w:w="1021" w:type="dxa"/>
-            <w:tcBorders>
-              <w:top w:val="nil"/>
-              <w:left w:val="nil"/>
-              <w:bottom w:val="nil"/>
-              <w:right w:val="nil"/>
-            </w:tcBorders>
-          </w:tcPr>
-          <w:p>
-            <w:pPr>
-              <w:jc w:val="left"/>
-              <w:rPr>
-                <w:rFonts w:ascii="Times New Roman" w:hAnsi="Times New Roman" w:cs="Times New Roman"/>
-                <w:sz w:val="20"/>
-                <w:szCs w:val="20"/>
-              </w:rPr>
-            </w:pPr>
-            <w:r>
-              <w:rPr>
-                <w:rFonts w:ascii="Times New Roman" w:hAnsi="Times New Roman" w:cs="Times New Roman"/>
-                <w:sz w:val="20"/>
-                <w:szCs w:val="20"/>
-              </w:rPr>
-              <w:t>22</w:t>
-            </w:r>
-          </w:p>
-        </w:tc>
-        <w:tc>
-          <w:tcPr>
-            <w:tcW w:w="1122" w:type="dxa"/>
-            <w:tcBorders>
-              <w:top w:val="nil"/>
-              <w:left w:val="nil"/>
-              <w:bottom w:val="nil"/>
-              <w:right w:val="nil"/>
-            </w:tcBorders>
-          </w:tcPr>
-          <w:p>
-            <w:pPr>
-              <w:jc w:val="left"/>
-              <w:rPr>
-                <w:rFonts w:ascii="Times New Roman" w:hAnsi="Times New Roman" w:cs="Times New Roman"/>
-                <w:sz w:val="20"/>
-                <w:szCs w:val="20"/>
-              </w:rPr>
-            </w:pPr>
-            <w:r>
-              <w:rPr>
-                <w:rFonts w:ascii="Times New Roman" w:hAnsi="Times New Roman" w:cs="Times New Roman"/>
-                <w:sz w:val="20"/>
-                <w:szCs w:val="20"/>
-              </w:rPr>
-              <w:t>7782</w:t>
-            </w:r>
-          </w:p>
-        </w:tc>
-        <w:tc>
-          <w:tcPr>
-            <w:tcW w:w="1044" w:type="dxa"/>
-            <w:tcBorders>
-              <w:top w:val="nil"/>
-              <w:left w:val="nil"/>
-              <w:bottom w:val="nil"/>
-              <w:right w:val="nil"/>
-            </w:tcBorders>
-          </w:tcPr>
-          <w:p>
-            <w:pPr>
-              <w:jc w:val="left"/>
-              <w:rPr>
-                <w:rFonts w:ascii="Times New Roman" w:hAnsi="Times New Roman" w:cs="Times New Roman"/>
-                <w:sz w:val="20"/>
-                <w:szCs w:val="20"/>
-              </w:rPr>
-            </w:pPr>
-            <w:r>
-              <w:rPr>
-                <w:rFonts w:ascii="Times New Roman" w:hAnsi="Times New Roman" w:cs="Times New Roman"/>
-                <w:sz w:val="20"/>
-                <w:szCs w:val="20"/>
-              </w:rPr>
-              <w:t>1672</w:t>
-            </w:r>
-          </w:p>
-        </w:tc>
-        <w:tc>
-          <w:tcPr>
-            <w:tcW w:w="1360" w:type="dxa"/>
-            <w:tcBorders>
-              <w:top w:val="nil"/>
-              <w:left w:val="nil"/>
-              <w:bottom w:val="nil"/>
-              <w:right w:val="nil"/>
-            </w:tcBorders>
-          </w:tcPr>
-          <w:p>
-            <w:pPr>
-              <w:jc w:val="left"/>
-              <w:rPr>
-                <w:rFonts w:ascii="Times New Roman" w:hAnsi="Times New Roman" w:cs="Times New Roman"/>
-                <w:sz w:val="20"/>
-                <w:szCs w:val="20"/>
-              </w:rPr>
-            </w:pPr>
-            <w:r>
-              <w:rPr>
-                <w:rFonts w:ascii="Times New Roman" w:hAnsi="Times New Roman" w:cs="Times New Roman"/>
-                <w:sz w:val="20"/>
-                <w:szCs w:val="20"/>
-              </w:rPr>
-              <w:t>6110</w:t>
-            </w:r>
-          </w:p>
-        </w:tc>
-        <w:tc>
-          <w:tcPr>
-            <w:tcW w:w="1281" w:type="dxa"/>
-            <w:gridSpan w:val="2"/>
-            <w:tcBorders>
-              <w:top w:val="nil"/>
-              <w:left w:val="nil"/>
-              <w:bottom w:val="nil"/>
-              <w:right w:val="nil"/>
-            </w:tcBorders>
-          </w:tcPr>
-          <w:p>
-            <w:pPr>
-              <w:jc w:val="left"/>
-              <w:rPr>
-                <w:rFonts w:ascii="Times New Roman" w:hAnsi="Times New Roman" w:cs="Times New Roman"/>
-                <w:sz w:val="20"/>
-                <w:szCs w:val="20"/>
-              </w:rPr>
-            </w:pPr>
-            <w:r>
-              <w:rPr>
-                <w:rFonts w:ascii="Times New Roman" w:hAnsi="Times New Roman" w:cs="Times New Roman"/>
-                <w:sz w:val="20"/>
-                <w:szCs w:val="20"/>
-              </w:rPr>
-              <w:t>21.5</w:t>
-            </w:r>
-          </w:p>
-        </w:tc>
-      </w:tr>
-      <w:tr>
-        <w:trPr>
-          <w:trHeight w:val="170"/>
-        </w:trPr>
-        <w:tc>
-          <w:tcPr>
-            <w:tcW w:w="567" w:type="dxa"/>
-            <w:vMerge/>
-            <w:tcBorders>
-              <w:left w:val="nil"/>
-              <w:right w:val="nil"/>
-            </w:tcBorders>
-          </w:tcPr>
-          <w:p>
-            <w:pPr>
-              <w:rPr>
-                <w:rFonts w:ascii="Times New Roman" w:hAnsi="Times New Roman" w:cs="Times New Roman"/>
-                <w:color w:val="000000" w:themeColor="text1"/>
-                <w:sz w:val="20"/>
-                <w:szCs w:val="20"/>
-              </w:rPr>
-            </w:pPr>
-          </w:p>
-        </w:tc>
-        <w:tc>
-          <w:tcPr>
-            <w:tcW w:w="897" w:type="dxa"/>
-            <w:gridSpan w:val="2"/>
-            <w:tcBorders>
-              <w:top w:val="nil"/>
-              <w:left w:val="nil"/>
-              <w:bottom w:val="nil"/>
-              <w:right w:val="nil"/>
-            </w:tcBorders>
-          </w:tcPr>
-          <w:p>
-            <w:pPr>
-              <w:rPr>
-                <w:rFonts w:ascii="Times New Roman" w:hAnsi="Times New Roman" w:cs="Times New Roman"/>
-                <w:color w:val="000000" w:themeColor="text1"/>
-                <w:sz w:val="20"/>
-                <w:szCs w:val="20"/>
-              </w:rPr>
-            </w:pPr>
-            <w:r>
-              <w:rPr>
-                <w:rFonts w:ascii="Times New Roman" w:hAnsi="Times New Roman" w:cs="Times New Roman"/>
-                <w:color w:val="000000" w:themeColor="text1"/>
-                <w:sz w:val="20"/>
-                <w:szCs w:val="20"/>
-              </w:rPr>
-              <w:t>D13</w:t>
-            </w:r>
-          </w:p>
-        </w:tc>
-        <w:tc>
-          <w:tcPr>
-            <w:tcW w:w="1285" w:type="dxa"/>
-            <w:gridSpan w:val="2"/>
-            <w:tcBorders>
-              <w:top w:val="nil"/>
-              <w:left w:val="nil"/>
-              <w:bottom w:val="nil"/>
-              <w:right w:val="nil"/>
-            </w:tcBorders>
-          </w:tcPr>
-          <w:p>
-            <w:pPr>
-              <w:jc w:val="left"/>
-              <w:rPr>
-                <w:rFonts w:ascii="Times New Roman" w:hAnsi="Times New Roman" w:cs="Times New Roman"/>
-                <w:sz w:val="20"/>
-                <w:szCs w:val="20"/>
-              </w:rPr>
-            </w:pPr>
-            <w:r>
-              <w:rPr>
-                <w:rFonts w:ascii="Times New Roman" w:hAnsi="Times New Roman" w:cs="Times New Roman"/>
-                <w:sz w:val="20"/>
-                <w:szCs w:val="20"/>
-              </w:rPr>
-              <w:t>kc1</w:t>
-            </w:r>
-          </w:p>
-        </w:tc>
-        <w:tc>
-          <w:tcPr>
-            <w:tcW w:w="1162" w:type="dxa"/>
-            <w:tcBorders>
-              <w:top w:val="nil"/>
-              <w:left w:val="nil"/>
-              <w:bottom w:val="nil"/>
-              <w:right w:val="nil"/>
-            </w:tcBorders>
-          </w:tcPr>
-          <w:p>
-            <w:pPr>
-              <w:jc w:val="left"/>
-              <w:rPr>
-                <w:rFonts w:ascii="Times New Roman" w:hAnsi="Times New Roman" w:cs="Times New Roman"/>
-                <w:sz w:val="20"/>
-                <w:szCs w:val="20"/>
-              </w:rPr>
-            </w:pPr>
-            <w:r>
-              <w:rPr>
-                <w:rFonts w:ascii="Times New Roman" w:hAnsi="Times New Roman" w:cs="Times New Roman"/>
-                <w:sz w:val="20"/>
-                <w:szCs w:val="20"/>
-              </w:rPr>
-              <w:t>C++</w:t>
-            </w:r>
-          </w:p>
-        </w:tc>
-        <w:tc>
-          <w:tcPr>
-            <w:tcW w:w="1021" w:type="dxa"/>
-            <w:tcBorders>
-              <w:top w:val="nil"/>
-              <w:left w:val="nil"/>
-              <w:bottom w:val="nil"/>
-              <w:right w:val="nil"/>
-            </w:tcBorders>
-          </w:tcPr>
-          <w:p>
-            <w:pPr>
-              <w:jc w:val="left"/>
-              <w:rPr>
-                <w:rFonts w:ascii="Times New Roman" w:hAnsi="Times New Roman" w:cs="Times New Roman"/>
-                <w:sz w:val="20"/>
-                <w:szCs w:val="20"/>
-              </w:rPr>
-            </w:pPr>
-            <w:r>
-              <w:rPr>
-                <w:rFonts w:ascii="Times New Roman" w:hAnsi="Times New Roman" w:cs="Times New Roman"/>
-                <w:sz w:val="20"/>
-                <w:szCs w:val="20"/>
-              </w:rPr>
-              <w:t>22</w:t>
-            </w:r>
-          </w:p>
-        </w:tc>
-        <w:tc>
-          <w:tcPr>
-            <w:tcW w:w="1122" w:type="dxa"/>
-            <w:tcBorders>
-              <w:top w:val="nil"/>
-              <w:left w:val="nil"/>
-              <w:bottom w:val="nil"/>
-              <w:right w:val="nil"/>
-            </w:tcBorders>
-          </w:tcPr>
-          <w:p>
-            <w:pPr>
-              <w:jc w:val="left"/>
-              <w:rPr>
-                <w:rFonts w:ascii="Times New Roman" w:hAnsi="Times New Roman" w:cs="Times New Roman"/>
-                <w:sz w:val="20"/>
-                <w:szCs w:val="20"/>
-              </w:rPr>
-            </w:pPr>
-            <w:r>
-              <w:rPr>
-                <w:rFonts w:ascii="Times New Roman" w:hAnsi="Times New Roman" w:cs="Times New Roman"/>
-                <w:sz w:val="20"/>
-                <w:szCs w:val="20"/>
-              </w:rPr>
-              <w:t>1183</w:t>
-            </w:r>
-          </w:p>
-        </w:tc>
-        <w:tc>
-          <w:tcPr>
-            <w:tcW w:w="1044" w:type="dxa"/>
-            <w:tcBorders>
-              <w:top w:val="nil"/>
-              <w:left w:val="nil"/>
-              <w:bottom w:val="nil"/>
-              <w:right w:val="nil"/>
-            </w:tcBorders>
-          </w:tcPr>
-          <w:p>
-            <w:pPr>
-              <w:jc w:val="left"/>
-              <w:rPr>
-                <w:rFonts w:ascii="Times New Roman" w:hAnsi="Times New Roman" w:cs="Times New Roman"/>
-                <w:sz w:val="20"/>
-                <w:szCs w:val="20"/>
-              </w:rPr>
-            </w:pPr>
-            <w:r>
-              <w:rPr>
-                <w:rFonts w:ascii="Times New Roman" w:hAnsi="Times New Roman" w:cs="Times New Roman"/>
-                <w:sz w:val="20"/>
-                <w:szCs w:val="20"/>
-              </w:rPr>
-              <w:t>314</w:t>
-            </w:r>
-          </w:p>
-        </w:tc>
-        <w:tc>
-          <w:tcPr>
-            <w:tcW w:w="1360" w:type="dxa"/>
-            <w:tcBorders>
-              <w:top w:val="nil"/>
-              <w:left w:val="nil"/>
-              <w:bottom w:val="nil"/>
-              <w:right w:val="nil"/>
-            </w:tcBorders>
-          </w:tcPr>
-          <w:p>
-            <w:pPr>
-              <w:jc w:val="left"/>
-              <w:rPr>
-                <w:rFonts w:ascii="Times New Roman" w:hAnsi="Times New Roman" w:cs="Times New Roman"/>
-                <w:sz w:val="20"/>
-                <w:szCs w:val="20"/>
-              </w:rPr>
-            </w:pPr>
-            <w:r>
-              <w:rPr>
-                <w:rFonts w:ascii="Times New Roman" w:hAnsi="Times New Roman" w:cs="Times New Roman"/>
-                <w:sz w:val="20"/>
-                <w:szCs w:val="20"/>
-              </w:rPr>
-              <w:t>869</w:t>
-            </w:r>
-          </w:p>
-        </w:tc>
-        <w:tc>
-          <w:tcPr>
-            <w:tcW w:w="1281" w:type="dxa"/>
-            <w:gridSpan w:val="2"/>
-            <w:tcBorders>
-              <w:top w:val="nil"/>
-              <w:left w:val="nil"/>
-              <w:bottom w:val="nil"/>
-              <w:right w:val="nil"/>
-            </w:tcBorders>
-          </w:tcPr>
-          <w:p>
-            <w:pPr>
-              <w:jc w:val="left"/>
-              <w:rPr>
-                <w:rFonts w:ascii="Times New Roman" w:hAnsi="Times New Roman" w:cs="Times New Roman"/>
-                <w:sz w:val="20"/>
-                <w:szCs w:val="20"/>
-              </w:rPr>
-            </w:pPr>
-            <w:r>
-              <w:rPr>
-                <w:rFonts w:ascii="Times New Roman" w:hAnsi="Times New Roman" w:cs="Times New Roman"/>
-                <w:sz w:val="20"/>
-                <w:szCs w:val="20"/>
-              </w:rPr>
-              <w:t>26.5</w:t>
-            </w:r>
-          </w:p>
-        </w:tc>
-      </w:tr>
-      <w:tr>
-        <w:trPr>
-          <w:trHeight w:val="170"/>
-        </w:trPr>
-        <w:tc>
-          <w:tcPr>
-            <w:tcW w:w="567" w:type="dxa"/>
-            <w:vMerge/>
-            <w:tcBorders>
-              <w:left w:val="nil"/>
-              <w:right w:val="nil"/>
-            </w:tcBorders>
-          </w:tcPr>
-          <w:p>
-            <w:pPr>
-              <w:rPr>
-                <w:rFonts w:ascii="Times New Roman" w:hAnsi="Times New Roman" w:cs="Times New Roman"/>
-                <w:color w:val="000000" w:themeColor="text1"/>
-                <w:sz w:val="20"/>
-                <w:szCs w:val="20"/>
-              </w:rPr>
-            </w:pPr>
-          </w:p>
-        </w:tc>
-        <w:tc>
-          <w:tcPr>
-            <w:tcW w:w="897" w:type="dxa"/>
-            <w:gridSpan w:val="2"/>
-            <w:tcBorders>
-              <w:top w:val="nil"/>
-              <w:left w:val="nil"/>
-              <w:bottom w:val="nil"/>
-              <w:right w:val="nil"/>
-            </w:tcBorders>
-          </w:tcPr>
-          <w:p>
-            <w:pPr>
-              <w:rPr>
-                <w:rFonts w:ascii="Times New Roman" w:hAnsi="Times New Roman" w:cs="Times New Roman"/>
-                <w:color w:val="000000" w:themeColor="text1"/>
-                <w:sz w:val="20"/>
-                <w:szCs w:val="20"/>
-              </w:rPr>
-            </w:pPr>
-            <w:r>
-              <w:rPr>
-                <w:rFonts w:ascii="Times New Roman" w:hAnsi="Times New Roman" w:cs="Times New Roman"/>
-                <w:color w:val="000000" w:themeColor="text1"/>
-                <w:sz w:val="20"/>
-                <w:szCs w:val="20"/>
-              </w:rPr>
-              <w:t>D14</w:t>
-            </w:r>
-          </w:p>
-        </w:tc>
-        <w:tc>
-          <w:tcPr>
-            <w:tcW w:w="1285" w:type="dxa"/>
-            <w:gridSpan w:val="2"/>
-            <w:tcBorders>
-              <w:top w:val="nil"/>
-              <w:left w:val="nil"/>
-              <w:bottom w:val="nil"/>
-              <w:right w:val="nil"/>
-            </w:tcBorders>
-          </w:tcPr>
-          <w:p>
-            <w:pPr>
-              <w:jc w:val="left"/>
-              <w:rPr>
-                <w:rFonts w:ascii="Times New Roman" w:hAnsi="Times New Roman" w:cs="Times New Roman"/>
-                <w:sz w:val="20"/>
-                <w:szCs w:val="20"/>
-              </w:rPr>
-            </w:pPr>
-            <w:r>
-              <w:rPr>
-                <w:rFonts w:ascii="Times New Roman" w:hAnsi="Times New Roman" w:cs="Times New Roman"/>
-                <w:sz w:val="20"/>
-                <w:szCs w:val="20"/>
-              </w:rPr>
-              <w:t>kc3</w:t>
-            </w:r>
-          </w:p>
-        </w:tc>
-        <w:tc>
-          <w:tcPr>
-            <w:tcW w:w="1162" w:type="dxa"/>
-            <w:tcBorders>
-              <w:top w:val="nil"/>
-              <w:left w:val="nil"/>
-              <w:bottom w:val="nil"/>
-              <w:right w:val="nil"/>
-            </w:tcBorders>
-          </w:tcPr>
-          <w:p>
-            <w:pPr>
-              <w:jc w:val="left"/>
-              <w:rPr>
-                <w:rFonts w:ascii="Times New Roman" w:hAnsi="Times New Roman" w:cs="Times New Roman"/>
-                <w:sz w:val="20"/>
-                <w:szCs w:val="20"/>
-                <w:lang w:val="en-US"/>
-              </w:rPr>
-            </w:pPr>
-            <w:r>
-              <w:rPr>
-                <w:rFonts w:ascii="Times New Roman" w:hAnsi="Times New Roman" w:cs="Times New Roman"/>
-                <w:sz w:val="20"/>
-                <w:szCs w:val="20"/>
-              </w:rPr>
-              <w:t>Java</w:t>
-            </w:r>
-          </w:p>
-        </w:tc>
-        <w:tc>
-          <w:tcPr>
-            <w:tcW w:w="1021" w:type="dxa"/>
-            <w:tcBorders>
-              <w:top w:val="nil"/>
-              <w:left w:val="nil"/>
-              <w:bottom w:val="nil"/>
-              <w:right w:val="nil"/>
-            </w:tcBorders>
-          </w:tcPr>
-          <w:p>
-            <w:pPr>
-              <w:jc w:val="left"/>
-              <w:rPr>
-                <w:rFonts w:ascii="Times New Roman" w:hAnsi="Times New Roman" w:cs="Times New Roman"/>
-                <w:sz w:val="20"/>
-                <w:szCs w:val="20"/>
-              </w:rPr>
-            </w:pPr>
-            <w:r>
-              <w:rPr>
-                <w:rFonts w:ascii="Times New Roman" w:hAnsi="Times New Roman" w:cs="Times New Roman"/>
-                <w:sz w:val="20"/>
-                <w:szCs w:val="20"/>
-              </w:rPr>
-              <w:t>40</w:t>
-            </w:r>
-          </w:p>
-        </w:tc>
-        <w:tc>
-          <w:tcPr>
-            <w:tcW w:w="1122" w:type="dxa"/>
-            <w:tcBorders>
-              <w:top w:val="nil"/>
-              <w:left w:val="nil"/>
-              <w:bottom w:val="nil"/>
-              <w:right w:val="nil"/>
-            </w:tcBorders>
-          </w:tcPr>
-          <w:p>
-            <w:pPr>
-              <w:jc w:val="left"/>
-              <w:rPr>
-                <w:rFonts w:ascii="Times New Roman" w:hAnsi="Times New Roman" w:cs="Times New Roman"/>
-                <w:sz w:val="20"/>
-                <w:szCs w:val="20"/>
-              </w:rPr>
-            </w:pPr>
-            <w:r>
-              <w:rPr>
-                <w:rFonts w:ascii="Times New Roman" w:hAnsi="Times New Roman" w:cs="Times New Roman"/>
-                <w:sz w:val="20"/>
-                <w:szCs w:val="20"/>
-              </w:rPr>
-              <w:t>194</w:t>
-            </w:r>
-          </w:p>
-        </w:tc>
-        <w:tc>
-          <w:tcPr>
-            <w:tcW w:w="1044" w:type="dxa"/>
-            <w:tcBorders>
-              <w:top w:val="nil"/>
-              <w:left w:val="nil"/>
-              <w:bottom w:val="nil"/>
-              <w:right w:val="nil"/>
-            </w:tcBorders>
-          </w:tcPr>
-          <w:p>
-            <w:pPr>
-              <w:jc w:val="left"/>
-              <w:rPr>
-                <w:rFonts w:ascii="Times New Roman" w:hAnsi="Times New Roman" w:cs="Times New Roman"/>
-                <w:sz w:val="20"/>
-                <w:szCs w:val="20"/>
-              </w:rPr>
-            </w:pPr>
-            <w:r>
-              <w:rPr>
-                <w:rFonts w:ascii="Times New Roman" w:hAnsi="Times New Roman" w:cs="Times New Roman"/>
-                <w:sz w:val="20"/>
-                <w:szCs w:val="20"/>
-              </w:rPr>
-              <w:t>36</w:t>
-            </w:r>
-          </w:p>
-        </w:tc>
-        <w:tc>
-          <w:tcPr>
-            <w:tcW w:w="1360" w:type="dxa"/>
-            <w:tcBorders>
-              <w:top w:val="nil"/>
-              <w:left w:val="nil"/>
-              <w:bottom w:val="nil"/>
-              <w:right w:val="nil"/>
-            </w:tcBorders>
-          </w:tcPr>
-          <w:p>
-            <w:pPr>
-              <w:jc w:val="left"/>
-              <w:rPr>
-                <w:rFonts w:ascii="Times New Roman" w:hAnsi="Times New Roman" w:cs="Times New Roman"/>
-                <w:sz w:val="20"/>
-                <w:szCs w:val="20"/>
-              </w:rPr>
-            </w:pPr>
-            <w:r>
-              <w:rPr>
-                <w:rFonts w:ascii="Times New Roman" w:hAnsi="Times New Roman" w:cs="Times New Roman"/>
-                <w:sz w:val="20"/>
-                <w:szCs w:val="20"/>
-              </w:rPr>
-              <w:t>158</w:t>
-            </w:r>
-          </w:p>
-        </w:tc>
-        <w:tc>
-          <w:tcPr>
-            <w:tcW w:w="1281" w:type="dxa"/>
-            <w:gridSpan w:val="2"/>
-            <w:tcBorders>
-              <w:top w:val="nil"/>
-              <w:left w:val="nil"/>
-              <w:bottom w:val="nil"/>
-              <w:right w:val="nil"/>
-            </w:tcBorders>
-          </w:tcPr>
-          <w:p>
-            <w:pPr>
-              <w:jc w:val="left"/>
-              <w:rPr>
-                <w:rFonts w:ascii="Times New Roman" w:hAnsi="Times New Roman" w:cs="Times New Roman"/>
-                <w:sz w:val="20"/>
-                <w:szCs w:val="20"/>
-              </w:rPr>
-            </w:pPr>
-            <w:r>
-              <w:rPr>
-                <w:rFonts w:ascii="Times New Roman" w:hAnsi="Times New Roman" w:cs="Times New Roman"/>
-                <w:sz w:val="20"/>
-                <w:szCs w:val="20"/>
-              </w:rPr>
-              <w:t>18.6</w:t>
-            </w:r>
-          </w:p>
-        </w:tc>
-      </w:tr>
-      <w:tr>
-        <w:trPr>
-          <w:trHeight w:val="170"/>
-        </w:trPr>
-        <w:tc>
-          <w:tcPr>
-            <w:tcW w:w="567" w:type="dxa"/>
-            <w:vMerge/>
-            <w:tcBorders>
-              <w:left w:val="nil"/>
-              <w:right w:val="nil"/>
-            </w:tcBorders>
-          </w:tcPr>
-          <w:p>
-            <w:pPr>
-              <w:rPr>
-                <w:rFonts w:ascii="Times New Roman" w:hAnsi="Times New Roman" w:cs="Times New Roman"/>
-                <w:color w:val="000000" w:themeColor="text1"/>
-                <w:sz w:val="20"/>
-                <w:szCs w:val="20"/>
-              </w:rPr>
-            </w:pPr>
-          </w:p>
-        </w:tc>
-        <w:tc>
-          <w:tcPr>
-            <w:tcW w:w="897" w:type="dxa"/>
-            <w:gridSpan w:val="2"/>
-            <w:tcBorders>
-              <w:top w:val="nil"/>
-              <w:left w:val="nil"/>
-              <w:bottom w:val="nil"/>
-              <w:right w:val="nil"/>
-            </w:tcBorders>
-          </w:tcPr>
-          <w:p>
-            <w:pPr>
-              <w:rPr>
-                <w:rFonts w:ascii="Times New Roman" w:hAnsi="Times New Roman" w:cs="Times New Roman"/>
-                <w:color w:val="000000" w:themeColor="text1"/>
-                <w:sz w:val="20"/>
-                <w:szCs w:val="20"/>
-              </w:rPr>
-            </w:pPr>
-            <w:r>
-              <w:rPr>
-                <w:rFonts w:ascii="Times New Roman" w:hAnsi="Times New Roman" w:cs="Times New Roman"/>
-                <w:color w:val="000000" w:themeColor="text1"/>
-                <w:sz w:val="20"/>
-                <w:szCs w:val="20"/>
-              </w:rPr>
-              <w:t>D15</w:t>
-            </w:r>
-          </w:p>
-        </w:tc>
-        <w:tc>
-          <w:tcPr>
-            <w:tcW w:w="1285" w:type="dxa"/>
-            <w:gridSpan w:val="2"/>
-            <w:tcBorders>
-              <w:top w:val="nil"/>
-              <w:left w:val="nil"/>
-              <w:bottom w:val="nil"/>
-              <w:right w:val="nil"/>
-            </w:tcBorders>
-          </w:tcPr>
-          <w:p>
-            <w:pPr>
-              <w:jc w:val="left"/>
-              <w:rPr>
-                <w:rFonts w:ascii="Times New Roman" w:hAnsi="Times New Roman" w:cs="Times New Roman"/>
-                <w:sz w:val="20"/>
-                <w:szCs w:val="20"/>
-              </w:rPr>
-            </w:pPr>
-            <w:r>
-              <w:rPr>
-                <w:rFonts w:ascii="Times New Roman" w:hAnsi="Times New Roman" w:cs="Times New Roman"/>
-                <w:sz w:val="20"/>
-                <w:szCs w:val="20"/>
-              </w:rPr>
-              <w:t>mc1</w:t>
-            </w:r>
-          </w:p>
-        </w:tc>
-        <w:tc>
-          <w:tcPr>
-            <w:tcW w:w="1162" w:type="dxa"/>
-            <w:tcBorders>
-              <w:top w:val="nil"/>
-              <w:left w:val="nil"/>
-              <w:bottom w:val="nil"/>
-              <w:right w:val="nil"/>
-            </w:tcBorders>
-          </w:tcPr>
-          <w:p>
-            <w:pPr>
-              <w:jc w:val="left"/>
-              <w:rPr>
-                <w:rFonts w:ascii="Times New Roman" w:hAnsi="Times New Roman" w:cs="Times New Roman"/>
-                <w:sz w:val="20"/>
-                <w:szCs w:val="20"/>
-              </w:rPr>
-            </w:pPr>
-            <w:r>
-              <w:rPr>
-                <w:rFonts w:ascii="Times New Roman" w:hAnsi="Times New Roman" w:cs="Times New Roman"/>
-                <w:sz w:val="20"/>
-                <w:szCs w:val="20"/>
-              </w:rPr>
-              <w:t>C &amp; C++</w:t>
-            </w:r>
-          </w:p>
-        </w:tc>
-        <w:tc>
-          <w:tcPr>
-            <w:tcW w:w="1021" w:type="dxa"/>
-            <w:tcBorders>
-              <w:top w:val="nil"/>
-              <w:left w:val="nil"/>
-              <w:bottom w:val="nil"/>
-              <w:right w:val="nil"/>
-            </w:tcBorders>
-          </w:tcPr>
-          <w:p>
-            <w:pPr>
-              <w:jc w:val="left"/>
-              <w:rPr>
-                <w:rFonts w:ascii="Times New Roman" w:hAnsi="Times New Roman" w:cs="Times New Roman"/>
-                <w:sz w:val="20"/>
-                <w:szCs w:val="20"/>
-              </w:rPr>
-            </w:pPr>
-            <w:r>
-              <w:rPr>
-                <w:rFonts w:ascii="Times New Roman" w:hAnsi="Times New Roman" w:cs="Times New Roman"/>
-                <w:sz w:val="20"/>
-                <w:szCs w:val="20"/>
-              </w:rPr>
-              <w:t>39</w:t>
-            </w:r>
-          </w:p>
-        </w:tc>
-        <w:tc>
-          <w:tcPr>
-            <w:tcW w:w="1122" w:type="dxa"/>
-            <w:tcBorders>
-              <w:top w:val="nil"/>
-              <w:left w:val="nil"/>
-              <w:bottom w:val="nil"/>
-              <w:right w:val="nil"/>
-            </w:tcBorders>
-          </w:tcPr>
-          <w:p>
-            <w:pPr>
-              <w:jc w:val="left"/>
-              <w:rPr>
-                <w:rFonts w:ascii="Times New Roman" w:hAnsi="Times New Roman" w:cs="Times New Roman"/>
-                <w:sz w:val="20"/>
-                <w:szCs w:val="20"/>
-              </w:rPr>
-            </w:pPr>
-            <w:r>
-              <w:rPr>
-                <w:rFonts w:ascii="Times New Roman" w:hAnsi="Times New Roman" w:cs="Times New Roman"/>
-                <w:sz w:val="20"/>
-                <w:szCs w:val="20"/>
-              </w:rPr>
-              <w:t>1988</w:t>
-            </w:r>
-          </w:p>
-        </w:tc>
-        <w:tc>
-          <w:tcPr>
-            <w:tcW w:w="1044" w:type="dxa"/>
-            <w:tcBorders>
-              <w:top w:val="nil"/>
-              <w:left w:val="nil"/>
-              <w:bottom w:val="nil"/>
-              <w:right w:val="nil"/>
-            </w:tcBorders>
-          </w:tcPr>
-          <w:p>
-            <w:pPr>
-              <w:jc w:val="left"/>
-              <w:rPr>
-                <w:rFonts w:ascii="Times New Roman" w:hAnsi="Times New Roman" w:cs="Times New Roman"/>
-                <w:sz w:val="20"/>
-                <w:szCs w:val="20"/>
-              </w:rPr>
-            </w:pPr>
-            <w:r>
-              <w:rPr>
-                <w:rFonts w:ascii="Times New Roman" w:hAnsi="Times New Roman" w:cs="Times New Roman"/>
-                <w:sz w:val="20"/>
-                <w:szCs w:val="20"/>
-              </w:rPr>
-              <w:t>46</w:t>
-            </w:r>
-          </w:p>
-        </w:tc>
-        <w:tc>
-          <w:tcPr>
-            <w:tcW w:w="1360" w:type="dxa"/>
-            <w:tcBorders>
-              <w:top w:val="nil"/>
-              <w:left w:val="nil"/>
-              <w:bottom w:val="nil"/>
-              <w:right w:val="nil"/>
-            </w:tcBorders>
-          </w:tcPr>
-          <w:p>
-            <w:pPr>
-              <w:jc w:val="left"/>
-              <w:rPr>
-                <w:rFonts w:ascii="Times New Roman" w:hAnsi="Times New Roman" w:cs="Times New Roman"/>
-                <w:sz w:val="20"/>
-                <w:szCs w:val="20"/>
-              </w:rPr>
-            </w:pPr>
-            <w:r>
-              <w:rPr>
-                <w:rFonts w:ascii="Times New Roman" w:hAnsi="Times New Roman" w:cs="Times New Roman"/>
-                <w:sz w:val="20"/>
-                <w:szCs w:val="20"/>
-              </w:rPr>
-              <w:t>1942</w:t>
-            </w:r>
-          </w:p>
-        </w:tc>
-        <w:tc>
-          <w:tcPr>
-            <w:tcW w:w="1281" w:type="dxa"/>
-            <w:gridSpan w:val="2"/>
-            <w:tcBorders>
-              <w:top w:val="nil"/>
-              <w:left w:val="nil"/>
-              <w:bottom w:val="nil"/>
-              <w:right w:val="nil"/>
-            </w:tcBorders>
-          </w:tcPr>
-          <w:p>
-            <w:pPr>
-              <w:jc w:val="left"/>
-              <w:rPr>
-                <w:rFonts w:ascii="Times New Roman" w:hAnsi="Times New Roman" w:cs="Times New Roman"/>
-                <w:sz w:val="20"/>
-                <w:szCs w:val="20"/>
-              </w:rPr>
-            </w:pPr>
-            <w:r>
-              <w:rPr>
-                <w:rFonts w:ascii="Times New Roman" w:hAnsi="Times New Roman" w:cs="Times New Roman"/>
-                <w:sz w:val="20"/>
-                <w:szCs w:val="20"/>
-              </w:rPr>
-              <w:t>2.3</w:t>
-            </w:r>
-          </w:p>
-        </w:tc>
-      </w:tr>
-      <w:tr>
-        <w:trPr>
-          <w:trHeight w:val="170"/>
-        </w:trPr>
-        <w:tc>
-          <w:tcPr>
-            <w:tcW w:w="567" w:type="dxa"/>
-            <w:vMerge/>
-            <w:tcBorders>
-              <w:left w:val="nil"/>
-              <w:right w:val="nil"/>
-            </w:tcBorders>
-          </w:tcPr>
-          <w:p>
-            <w:pPr>
-              <w:rPr>
-                <w:rFonts w:ascii="Times New Roman" w:hAnsi="Times New Roman" w:cs="Times New Roman"/>
-                <w:color w:val="000000" w:themeColor="text1"/>
-                <w:sz w:val="20"/>
-                <w:szCs w:val="20"/>
-              </w:rPr>
-            </w:pPr>
-          </w:p>
-        </w:tc>
-        <w:tc>
-          <w:tcPr>
-            <w:tcW w:w="897" w:type="dxa"/>
-            <w:gridSpan w:val="2"/>
-            <w:tcBorders>
-              <w:top w:val="nil"/>
-              <w:left w:val="nil"/>
-              <w:bottom w:val="nil"/>
-              <w:right w:val="nil"/>
-            </w:tcBorders>
-          </w:tcPr>
-          <w:p>
-            <w:pPr>
-              <w:rPr>
-                <w:rFonts w:ascii="Times New Roman" w:hAnsi="Times New Roman" w:cs="Times New Roman"/>
-                <w:color w:val="000000" w:themeColor="text1"/>
-                <w:sz w:val="20"/>
-                <w:szCs w:val="20"/>
-              </w:rPr>
-            </w:pPr>
-            <w:r>
-              <w:rPr>
-                <w:rFonts w:ascii="Times New Roman" w:hAnsi="Times New Roman" w:cs="Times New Roman"/>
-                <w:color w:val="000000" w:themeColor="text1"/>
-                <w:sz w:val="20"/>
-                <w:szCs w:val="20"/>
-              </w:rPr>
-              <w:t>D16</w:t>
-            </w:r>
-          </w:p>
-        </w:tc>
-        <w:tc>
-          <w:tcPr>
-            <w:tcW w:w="1285" w:type="dxa"/>
-            <w:gridSpan w:val="2"/>
-            <w:tcBorders>
-              <w:top w:val="nil"/>
-              <w:left w:val="nil"/>
-              <w:bottom w:val="nil"/>
-              <w:right w:val="nil"/>
-            </w:tcBorders>
-          </w:tcPr>
-          <w:p>
-            <w:pPr>
-              <w:jc w:val="left"/>
-              <w:rPr>
-                <w:rFonts w:ascii="Times New Roman" w:hAnsi="Times New Roman" w:cs="Times New Roman"/>
-                <w:sz w:val="20"/>
-                <w:szCs w:val="20"/>
-              </w:rPr>
-            </w:pPr>
-            <w:r>
-              <w:rPr>
-                <w:rFonts w:ascii="Times New Roman" w:hAnsi="Times New Roman" w:cs="Times New Roman"/>
-                <w:sz w:val="20"/>
-                <w:szCs w:val="20"/>
-              </w:rPr>
-              <w:t>mw1</w:t>
-            </w:r>
-          </w:p>
-        </w:tc>
-        <w:tc>
-          <w:tcPr>
-            <w:tcW w:w="1162" w:type="dxa"/>
-            <w:tcBorders>
-              <w:top w:val="nil"/>
-              <w:left w:val="nil"/>
-              <w:bottom w:val="nil"/>
-              <w:right w:val="nil"/>
-            </w:tcBorders>
-          </w:tcPr>
-          <w:p>
-            <w:pPr>
-              <w:jc w:val="left"/>
-              <w:rPr>
-                <w:rFonts w:ascii="Times New Roman" w:hAnsi="Times New Roman" w:cs="Times New Roman"/>
-                <w:sz w:val="20"/>
-                <w:szCs w:val="20"/>
-              </w:rPr>
-            </w:pPr>
-            <w:r>
-              <w:rPr>
-                <w:rFonts w:ascii="Times New Roman" w:hAnsi="Times New Roman" w:cs="Times New Roman"/>
-                <w:sz w:val="20"/>
-                <w:szCs w:val="20"/>
-              </w:rPr>
-              <w:t>C</w:t>
-            </w:r>
-          </w:p>
-        </w:tc>
-        <w:tc>
-          <w:tcPr>
-            <w:tcW w:w="1021" w:type="dxa"/>
-            <w:tcBorders>
-              <w:top w:val="nil"/>
-              <w:left w:val="nil"/>
-              <w:bottom w:val="nil"/>
-              <w:right w:val="nil"/>
-            </w:tcBorders>
-          </w:tcPr>
-          <w:p>
-            <w:pPr>
-              <w:jc w:val="left"/>
-              <w:rPr>
-                <w:rFonts w:ascii="Times New Roman" w:hAnsi="Times New Roman" w:cs="Times New Roman"/>
-                <w:sz w:val="20"/>
-                <w:szCs w:val="20"/>
-              </w:rPr>
-            </w:pPr>
-            <w:r>
-              <w:rPr>
-                <w:rFonts w:ascii="Times New Roman" w:hAnsi="Times New Roman" w:cs="Times New Roman"/>
-                <w:sz w:val="20"/>
-                <w:szCs w:val="20"/>
-              </w:rPr>
-              <w:t>38</w:t>
-            </w:r>
-          </w:p>
-        </w:tc>
-        <w:tc>
-          <w:tcPr>
-            <w:tcW w:w="1122" w:type="dxa"/>
-            <w:tcBorders>
-              <w:top w:val="nil"/>
-              <w:left w:val="nil"/>
-              <w:bottom w:val="nil"/>
-              <w:right w:val="nil"/>
-            </w:tcBorders>
-          </w:tcPr>
-          <w:p>
-            <w:pPr>
-              <w:jc w:val="left"/>
-              <w:rPr>
-                <w:rFonts w:ascii="Times New Roman" w:hAnsi="Times New Roman" w:cs="Times New Roman"/>
-                <w:sz w:val="20"/>
-                <w:szCs w:val="20"/>
-              </w:rPr>
-            </w:pPr>
-            <w:r>
-              <w:rPr>
-                <w:rFonts w:ascii="Times New Roman" w:hAnsi="Times New Roman" w:cs="Times New Roman"/>
-                <w:sz w:val="20"/>
-                <w:szCs w:val="20"/>
-              </w:rPr>
-              <w:t>253</w:t>
-            </w:r>
-          </w:p>
-        </w:tc>
-        <w:tc>
-          <w:tcPr>
-            <w:tcW w:w="1044" w:type="dxa"/>
-            <w:tcBorders>
-              <w:top w:val="nil"/>
-              <w:left w:val="nil"/>
-              <w:bottom w:val="nil"/>
-              <w:right w:val="nil"/>
-            </w:tcBorders>
-          </w:tcPr>
-          <w:p>
-            <w:pPr>
-              <w:jc w:val="left"/>
-              <w:rPr>
-                <w:rFonts w:ascii="Times New Roman" w:hAnsi="Times New Roman" w:cs="Times New Roman"/>
-                <w:sz w:val="20"/>
-                <w:szCs w:val="20"/>
-              </w:rPr>
-            </w:pPr>
-            <w:r>
-              <w:rPr>
-                <w:rFonts w:ascii="Times New Roman" w:hAnsi="Times New Roman" w:cs="Times New Roman"/>
-                <w:sz w:val="20"/>
-                <w:szCs w:val="20"/>
-              </w:rPr>
-              <w:t>27</w:t>
-            </w:r>
-          </w:p>
-        </w:tc>
-        <w:tc>
-          <w:tcPr>
-            <w:tcW w:w="1360" w:type="dxa"/>
-            <w:tcBorders>
-              <w:top w:val="nil"/>
-              <w:left w:val="nil"/>
-              <w:bottom w:val="nil"/>
-              <w:right w:val="nil"/>
-            </w:tcBorders>
-          </w:tcPr>
-          <w:p>
-            <w:pPr>
-              <w:jc w:val="left"/>
-              <w:rPr>
-                <w:rFonts w:ascii="Times New Roman" w:hAnsi="Times New Roman" w:cs="Times New Roman"/>
-                <w:sz w:val="20"/>
-                <w:szCs w:val="20"/>
-              </w:rPr>
-            </w:pPr>
-            <w:r>
-              <w:rPr>
-                <w:rFonts w:ascii="Times New Roman" w:hAnsi="Times New Roman" w:cs="Times New Roman"/>
-                <w:sz w:val="20"/>
-                <w:szCs w:val="20"/>
-              </w:rPr>
-              <w:t>226</w:t>
-            </w:r>
-          </w:p>
-        </w:tc>
-        <w:tc>
-          <w:tcPr>
-            <w:tcW w:w="1281" w:type="dxa"/>
-            <w:gridSpan w:val="2"/>
-            <w:tcBorders>
-              <w:top w:val="nil"/>
-              <w:left w:val="nil"/>
-              <w:bottom w:val="nil"/>
-              <w:right w:val="nil"/>
-            </w:tcBorders>
-          </w:tcPr>
-          <w:p>
-            <w:pPr>
-              <w:jc w:val="left"/>
-              <w:rPr>
-                <w:rFonts w:ascii="Times New Roman" w:hAnsi="Times New Roman" w:cs="Times New Roman"/>
-                <w:sz w:val="20"/>
-                <w:szCs w:val="20"/>
-              </w:rPr>
-            </w:pPr>
-            <w:r>
-              <w:rPr>
-                <w:rFonts w:ascii="Times New Roman" w:hAnsi="Times New Roman" w:cs="Times New Roman"/>
-                <w:sz w:val="20"/>
-                <w:szCs w:val="20"/>
-              </w:rPr>
-              <w:t>10.7</w:t>
-            </w:r>
-          </w:p>
-        </w:tc>
-      </w:tr>
-      <w:tr>
-        <w:trPr>
-          <w:trHeight w:val="170"/>
-        </w:trPr>
-        <w:tc>
-          <w:tcPr>
-            <w:tcW w:w="567" w:type="dxa"/>
-            <w:vMerge/>
-            <w:tcBorders>
-              <w:left w:val="nil"/>
-              <w:right w:val="nil"/>
-            </w:tcBorders>
-          </w:tcPr>
-          <w:p>
-            <w:pPr>
-              <w:rPr>
-                <w:rFonts w:ascii="Times New Roman" w:hAnsi="Times New Roman" w:cs="Times New Roman"/>
-                <w:color w:val="000000" w:themeColor="text1"/>
-                <w:sz w:val="20"/>
-                <w:szCs w:val="20"/>
-              </w:rPr>
-            </w:pPr>
-          </w:p>
-        </w:tc>
-        <w:tc>
-          <w:tcPr>
-            <w:tcW w:w="897" w:type="dxa"/>
-            <w:gridSpan w:val="2"/>
-            <w:tcBorders>
-              <w:top w:val="nil"/>
-              <w:left w:val="nil"/>
-              <w:bottom w:val="nil"/>
-              <w:right w:val="nil"/>
-            </w:tcBorders>
-          </w:tcPr>
-          <w:p>
-            <w:pPr>
-              <w:rPr>
-                <w:rFonts w:ascii="Times New Roman" w:hAnsi="Times New Roman" w:cs="Times New Roman"/>
-                <w:color w:val="000000" w:themeColor="text1"/>
-                <w:sz w:val="20"/>
-                <w:szCs w:val="20"/>
-              </w:rPr>
-            </w:pPr>
-            <w:r>
-              <w:rPr>
-                <w:rFonts w:ascii="Times New Roman" w:hAnsi="Times New Roman" w:cs="Times New Roman"/>
-                <w:color w:val="000000" w:themeColor="text1"/>
-                <w:sz w:val="20"/>
-                <w:szCs w:val="20"/>
-              </w:rPr>
-              <w:t>D17</w:t>
-            </w:r>
-          </w:p>
-        </w:tc>
-        <w:tc>
-          <w:tcPr>
-            <w:tcW w:w="1285" w:type="dxa"/>
-            <w:gridSpan w:val="2"/>
-            <w:tcBorders>
-              <w:top w:val="nil"/>
-              <w:left w:val="nil"/>
-              <w:bottom w:val="nil"/>
-              <w:right w:val="nil"/>
-            </w:tcBorders>
-          </w:tcPr>
-          <w:p>
-            <w:pPr>
-              <w:jc w:val="left"/>
-              <w:rPr>
-                <w:rFonts w:ascii="Times New Roman" w:hAnsi="Times New Roman" w:cs="Times New Roman"/>
-                <w:sz w:val="20"/>
-                <w:szCs w:val="20"/>
-              </w:rPr>
-            </w:pPr>
-            <w:r>
-              <w:rPr>
-                <w:rFonts w:ascii="Times New Roman" w:hAnsi="Times New Roman" w:cs="Times New Roman"/>
-                <w:sz w:val="20"/>
-                <w:szCs w:val="20"/>
-              </w:rPr>
-              <w:t>pc1</w:t>
-            </w:r>
-          </w:p>
-        </w:tc>
-        <w:tc>
-          <w:tcPr>
-            <w:tcW w:w="1162" w:type="dxa"/>
-            <w:tcBorders>
-              <w:top w:val="nil"/>
-              <w:left w:val="nil"/>
-              <w:bottom w:val="nil"/>
-              <w:right w:val="nil"/>
-            </w:tcBorders>
-          </w:tcPr>
-          <w:p>
-            <w:pPr>
-              <w:jc w:val="left"/>
-              <w:rPr>
-                <w:rFonts w:ascii="Times New Roman" w:hAnsi="Times New Roman" w:cs="Times New Roman"/>
-                <w:sz w:val="20"/>
-                <w:szCs w:val="20"/>
-              </w:rPr>
-            </w:pPr>
-            <w:r>
-              <w:rPr>
-                <w:rFonts w:ascii="Times New Roman" w:hAnsi="Times New Roman" w:cs="Times New Roman"/>
-                <w:sz w:val="20"/>
-                <w:szCs w:val="20"/>
-              </w:rPr>
-              <w:t>C</w:t>
-            </w:r>
-          </w:p>
-        </w:tc>
-        <w:tc>
-          <w:tcPr>
-            <w:tcW w:w="1021" w:type="dxa"/>
-            <w:tcBorders>
-              <w:top w:val="nil"/>
-              <w:left w:val="nil"/>
-              <w:bottom w:val="nil"/>
-              <w:right w:val="nil"/>
-            </w:tcBorders>
-          </w:tcPr>
-          <w:p>
-            <w:pPr>
-              <w:jc w:val="left"/>
-              <w:rPr>
-                <w:rFonts w:ascii="Times New Roman" w:hAnsi="Times New Roman" w:cs="Times New Roman"/>
-                <w:sz w:val="20"/>
-                <w:szCs w:val="20"/>
-              </w:rPr>
-            </w:pPr>
-            <w:r>
-              <w:rPr>
-                <w:rFonts w:ascii="Times New Roman" w:hAnsi="Times New Roman" w:cs="Times New Roman"/>
-                <w:sz w:val="20"/>
-                <w:szCs w:val="20"/>
-              </w:rPr>
-              <w:t>38</w:t>
-            </w:r>
-          </w:p>
-        </w:tc>
-        <w:tc>
-          <w:tcPr>
-            <w:tcW w:w="1122" w:type="dxa"/>
-            <w:tcBorders>
-              <w:top w:val="nil"/>
-              <w:left w:val="nil"/>
-              <w:bottom w:val="nil"/>
-              <w:right w:val="nil"/>
-            </w:tcBorders>
-          </w:tcPr>
-          <w:p>
-            <w:pPr>
-              <w:jc w:val="left"/>
-              <w:rPr>
-                <w:rFonts w:ascii="Times New Roman" w:hAnsi="Times New Roman" w:cs="Times New Roman"/>
-                <w:sz w:val="20"/>
-                <w:szCs w:val="20"/>
-              </w:rPr>
-            </w:pPr>
-            <w:r>
-              <w:rPr>
-                <w:rFonts w:ascii="Times New Roman" w:hAnsi="Times New Roman" w:cs="Times New Roman"/>
-                <w:sz w:val="20"/>
-                <w:szCs w:val="20"/>
-              </w:rPr>
-              <w:t>705</w:t>
-            </w:r>
-          </w:p>
-        </w:tc>
-        <w:tc>
-          <w:tcPr>
-            <w:tcW w:w="1044" w:type="dxa"/>
-            <w:tcBorders>
-              <w:top w:val="nil"/>
-              <w:left w:val="nil"/>
-              <w:bottom w:val="nil"/>
-              <w:right w:val="nil"/>
-            </w:tcBorders>
-          </w:tcPr>
-          <w:p>
-            <w:pPr>
-              <w:jc w:val="left"/>
-              <w:rPr>
-                <w:rFonts w:ascii="Times New Roman" w:hAnsi="Times New Roman" w:cs="Times New Roman"/>
-                <w:sz w:val="20"/>
-                <w:szCs w:val="20"/>
-              </w:rPr>
-            </w:pPr>
-            <w:r>
-              <w:rPr>
-                <w:rFonts w:ascii="Times New Roman" w:hAnsi="Times New Roman" w:cs="Times New Roman"/>
-                <w:sz w:val="20"/>
-                <w:szCs w:val="20"/>
-              </w:rPr>
-              <w:t>61</w:t>
-            </w:r>
-          </w:p>
-        </w:tc>
-        <w:tc>
-          <w:tcPr>
-            <w:tcW w:w="1360" w:type="dxa"/>
-            <w:tcBorders>
-              <w:top w:val="nil"/>
-              <w:left w:val="nil"/>
-              <w:bottom w:val="nil"/>
-              <w:right w:val="nil"/>
-            </w:tcBorders>
-          </w:tcPr>
-          <w:p>
-            <w:pPr>
-              <w:jc w:val="left"/>
-              <w:rPr>
-                <w:rFonts w:ascii="Times New Roman" w:hAnsi="Times New Roman" w:cs="Times New Roman"/>
-                <w:sz w:val="20"/>
-                <w:szCs w:val="20"/>
-              </w:rPr>
-            </w:pPr>
-            <w:r>
-              <w:rPr>
-                <w:rFonts w:ascii="Times New Roman" w:hAnsi="Times New Roman" w:cs="Times New Roman"/>
-                <w:sz w:val="20"/>
-                <w:szCs w:val="20"/>
-              </w:rPr>
-              <w:t>644</w:t>
-            </w:r>
-          </w:p>
-        </w:tc>
-        <w:tc>
-          <w:tcPr>
-            <w:tcW w:w="1281" w:type="dxa"/>
-            <w:gridSpan w:val="2"/>
-            <w:tcBorders>
-              <w:top w:val="nil"/>
-              <w:left w:val="nil"/>
-              <w:bottom w:val="nil"/>
-              <w:right w:val="nil"/>
-            </w:tcBorders>
-          </w:tcPr>
-          <w:p>
-            <w:pPr>
-              <w:jc w:val="left"/>
-              <w:rPr>
-                <w:rFonts w:ascii="Times New Roman" w:hAnsi="Times New Roman" w:cs="Times New Roman"/>
-                <w:sz w:val="20"/>
-                <w:szCs w:val="20"/>
-              </w:rPr>
-            </w:pPr>
-            <w:r>
-              <w:rPr>
-                <w:rFonts w:ascii="Times New Roman" w:hAnsi="Times New Roman" w:cs="Times New Roman"/>
-                <w:sz w:val="20"/>
-                <w:szCs w:val="20"/>
-              </w:rPr>
-              <w:t>8.7</w:t>
-            </w:r>
-          </w:p>
-        </w:tc>
-      </w:tr>
-      <w:tr>
-        <w:trPr>
-          <w:trHeight w:val="170"/>
-        </w:trPr>
-        <w:tc>
-          <w:tcPr>
-            <w:tcW w:w="567" w:type="dxa"/>
-            <w:vMerge/>
-            <w:tcBorders>
-              <w:left w:val="nil"/>
-              <w:right w:val="nil"/>
-            </w:tcBorders>
-          </w:tcPr>
-          <w:p>
-            <w:pPr>
-              <w:rPr>
-                <w:rFonts w:ascii="Times New Roman" w:hAnsi="Times New Roman" w:cs="Times New Roman"/>
-                <w:color w:val="000000" w:themeColor="text1"/>
-                <w:sz w:val="20"/>
-                <w:szCs w:val="20"/>
-              </w:rPr>
-            </w:pPr>
-          </w:p>
-        </w:tc>
-        <w:tc>
-          <w:tcPr>
-            <w:tcW w:w="897" w:type="dxa"/>
-            <w:gridSpan w:val="2"/>
-            <w:tcBorders>
-              <w:top w:val="nil"/>
-              <w:left w:val="nil"/>
-              <w:bottom w:val="nil"/>
-              <w:right w:val="nil"/>
-            </w:tcBorders>
-          </w:tcPr>
-          <w:p>
-            <w:pPr>
-              <w:rPr>
-                <w:rFonts w:ascii="Times New Roman" w:hAnsi="Times New Roman" w:cs="Times New Roman"/>
-                <w:color w:val="000000" w:themeColor="text1"/>
-                <w:sz w:val="20"/>
-                <w:szCs w:val="20"/>
-              </w:rPr>
-            </w:pPr>
-            <w:r>
-              <w:rPr>
-                <w:rFonts w:ascii="Times New Roman" w:hAnsi="Times New Roman" w:cs="Times New Roman"/>
-                <w:color w:val="000000" w:themeColor="text1"/>
-                <w:sz w:val="20"/>
-                <w:szCs w:val="20"/>
-              </w:rPr>
-              <w:t>D18</w:t>
-            </w:r>
-          </w:p>
-        </w:tc>
-        <w:tc>
-          <w:tcPr>
-            <w:tcW w:w="1285" w:type="dxa"/>
-            <w:gridSpan w:val="2"/>
-            <w:tcBorders>
-              <w:top w:val="nil"/>
-              <w:left w:val="nil"/>
-              <w:bottom w:val="nil"/>
-              <w:right w:val="nil"/>
-            </w:tcBorders>
-          </w:tcPr>
-          <w:p>
-            <w:pPr>
-              <w:jc w:val="left"/>
-              <w:rPr>
-                <w:rFonts w:ascii="Times New Roman" w:hAnsi="Times New Roman" w:cs="Times New Roman"/>
-                <w:sz w:val="20"/>
-                <w:szCs w:val="20"/>
-              </w:rPr>
-            </w:pPr>
-            <w:r>
-              <w:rPr>
-                <w:rFonts w:ascii="Times New Roman" w:hAnsi="Times New Roman" w:cs="Times New Roman"/>
-                <w:sz w:val="20"/>
-                <w:szCs w:val="20"/>
-              </w:rPr>
-              <w:t>pc2</w:t>
-            </w:r>
-          </w:p>
-        </w:tc>
-        <w:tc>
-          <w:tcPr>
-            <w:tcW w:w="1162" w:type="dxa"/>
-            <w:tcBorders>
-              <w:top w:val="nil"/>
-              <w:left w:val="nil"/>
-              <w:bottom w:val="nil"/>
-              <w:right w:val="nil"/>
-            </w:tcBorders>
-          </w:tcPr>
-          <w:p>
-            <w:pPr>
-              <w:jc w:val="left"/>
-              <w:rPr>
-                <w:rFonts w:ascii="Times New Roman" w:hAnsi="Times New Roman" w:cs="Times New Roman"/>
-                <w:sz w:val="20"/>
-                <w:szCs w:val="20"/>
-              </w:rPr>
-            </w:pPr>
-            <w:r>
-              <w:rPr>
-                <w:rFonts w:ascii="Times New Roman" w:hAnsi="Times New Roman" w:cs="Times New Roman"/>
-                <w:sz w:val="20"/>
-                <w:szCs w:val="20"/>
-              </w:rPr>
-              <w:t>C</w:t>
-            </w:r>
-          </w:p>
-        </w:tc>
-        <w:tc>
-          <w:tcPr>
-            <w:tcW w:w="1021" w:type="dxa"/>
-            <w:tcBorders>
-              <w:top w:val="nil"/>
-              <w:left w:val="nil"/>
-              <w:bottom w:val="nil"/>
-              <w:right w:val="nil"/>
-            </w:tcBorders>
-          </w:tcPr>
-          <w:p>
-            <w:pPr>
-              <w:jc w:val="left"/>
-              <w:rPr>
-                <w:rFonts w:ascii="Times New Roman" w:hAnsi="Times New Roman" w:cs="Times New Roman"/>
-                <w:sz w:val="20"/>
-                <w:szCs w:val="20"/>
-              </w:rPr>
-            </w:pPr>
-            <w:r>
-              <w:rPr>
-                <w:rFonts w:ascii="Times New Roman" w:hAnsi="Times New Roman" w:cs="Times New Roman"/>
-                <w:sz w:val="20"/>
-                <w:szCs w:val="20"/>
-              </w:rPr>
-              <w:t>37</w:t>
-            </w:r>
-          </w:p>
-        </w:tc>
-        <w:tc>
-          <w:tcPr>
-            <w:tcW w:w="1122" w:type="dxa"/>
-            <w:tcBorders>
-              <w:top w:val="nil"/>
-              <w:left w:val="nil"/>
-              <w:bottom w:val="nil"/>
-              <w:right w:val="nil"/>
-            </w:tcBorders>
-          </w:tcPr>
-          <w:p>
-            <w:pPr>
-              <w:jc w:val="left"/>
-              <w:rPr>
-                <w:rFonts w:ascii="Times New Roman" w:hAnsi="Times New Roman" w:cs="Times New Roman"/>
-                <w:sz w:val="20"/>
-                <w:szCs w:val="20"/>
-              </w:rPr>
-            </w:pPr>
-            <w:r>
-              <w:rPr>
-                <w:rFonts w:ascii="Times New Roman" w:hAnsi="Times New Roman" w:cs="Times New Roman"/>
-                <w:sz w:val="20"/>
-                <w:szCs w:val="20"/>
-              </w:rPr>
-              <w:t>745</w:t>
-            </w:r>
-          </w:p>
-        </w:tc>
-        <w:tc>
-          <w:tcPr>
-            <w:tcW w:w="1044" w:type="dxa"/>
-            <w:tcBorders>
-              <w:top w:val="nil"/>
-              <w:left w:val="nil"/>
-              <w:bottom w:val="nil"/>
-              <w:right w:val="nil"/>
-            </w:tcBorders>
-          </w:tcPr>
-          <w:p>
-            <w:pPr>
-              <w:jc w:val="left"/>
-              <w:rPr>
-                <w:rFonts w:ascii="Times New Roman" w:hAnsi="Times New Roman" w:cs="Times New Roman"/>
-                <w:sz w:val="20"/>
-                <w:szCs w:val="20"/>
-              </w:rPr>
-            </w:pPr>
-            <w:r>
-              <w:rPr>
-                <w:rFonts w:ascii="Times New Roman" w:hAnsi="Times New Roman" w:cs="Times New Roman"/>
-                <w:sz w:val="20"/>
-                <w:szCs w:val="20"/>
-              </w:rPr>
-              <w:t>16</w:t>
-            </w:r>
-          </w:p>
-        </w:tc>
-        <w:tc>
-          <w:tcPr>
-            <w:tcW w:w="1360" w:type="dxa"/>
-            <w:tcBorders>
-              <w:top w:val="nil"/>
-              <w:left w:val="nil"/>
-              <w:bottom w:val="nil"/>
-              <w:right w:val="nil"/>
-            </w:tcBorders>
-          </w:tcPr>
-          <w:p>
-            <w:pPr>
-              <w:jc w:val="left"/>
-              <w:rPr>
-                <w:rFonts w:ascii="Times New Roman" w:hAnsi="Times New Roman" w:cs="Times New Roman"/>
-                <w:sz w:val="20"/>
-                <w:szCs w:val="20"/>
-              </w:rPr>
-            </w:pPr>
-            <w:r>
-              <w:rPr>
-                <w:rFonts w:ascii="Times New Roman" w:hAnsi="Times New Roman" w:cs="Times New Roman"/>
-                <w:sz w:val="20"/>
-                <w:szCs w:val="20"/>
-              </w:rPr>
-              <w:t>729</w:t>
-            </w:r>
-          </w:p>
-        </w:tc>
-        <w:tc>
-          <w:tcPr>
-            <w:tcW w:w="1281" w:type="dxa"/>
-            <w:gridSpan w:val="2"/>
-            <w:tcBorders>
-              <w:top w:val="nil"/>
-              <w:left w:val="nil"/>
-              <w:bottom w:val="nil"/>
-              <w:right w:val="nil"/>
-            </w:tcBorders>
-          </w:tcPr>
-          <w:p>
-            <w:pPr>
-              <w:jc w:val="left"/>
-              <w:rPr>
-                <w:rFonts w:ascii="Times New Roman" w:hAnsi="Times New Roman" w:cs="Times New Roman"/>
-                <w:sz w:val="20"/>
-                <w:szCs w:val="20"/>
-              </w:rPr>
-            </w:pPr>
-            <w:r>
-              <w:rPr>
-                <w:rFonts w:ascii="Times New Roman" w:hAnsi="Times New Roman" w:cs="Times New Roman"/>
-                <w:sz w:val="20"/>
-                <w:szCs w:val="20"/>
-              </w:rPr>
-              <w:t>2.1</w:t>
-            </w:r>
-          </w:p>
-        </w:tc>
-      </w:tr>
-      <w:tr>
-        <w:trPr>
-          <w:trHeight w:val="170"/>
-        </w:trPr>
-        <w:tc>
-          <w:tcPr>
-            <w:tcW w:w="567" w:type="dxa"/>
-            <w:vMerge/>
-            <w:tcBorders>
-              <w:left w:val="nil"/>
-              <w:right w:val="nil"/>
-            </w:tcBorders>
-          </w:tcPr>
-          <w:p>
-            <w:pPr>
-              <w:rPr>
-                <w:rFonts w:ascii="Times New Roman" w:hAnsi="Times New Roman" w:cs="Times New Roman"/>
-                <w:color w:val="000000" w:themeColor="text1"/>
-                <w:sz w:val="20"/>
-                <w:szCs w:val="20"/>
-              </w:rPr>
-            </w:pPr>
-          </w:p>
-        </w:tc>
-        <w:tc>
-          <w:tcPr>
-            <w:tcW w:w="897" w:type="dxa"/>
-            <w:gridSpan w:val="2"/>
-            <w:tcBorders>
-              <w:top w:val="nil"/>
-              <w:left w:val="nil"/>
-              <w:bottom w:val="nil"/>
-              <w:right w:val="nil"/>
-            </w:tcBorders>
-          </w:tcPr>
-          <w:p>
-            <w:pPr>
-              <w:rPr>
-                <w:rFonts w:ascii="Times New Roman" w:hAnsi="Times New Roman" w:cs="Times New Roman"/>
-                <w:color w:val="000000" w:themeColor="text1"/>
-                <w:sz w:val="20"/>
-                <w:szCs w:val="20"/>
-              </w:rPr>
-            </w:pPr>
-            <w:r>
-              <w:rPr>
-                <w:rFonts w:ascii="Times New Roman" w:hAnsi="Times New Roman" w:cs="Times New Roman"/>
-                <w:color w:val="000000" w:themeColor="text1"/>
-                <w:sz w:val="20"/>
-                <w:szCs w:val="20"/>
-              </w:rPr>
-              <w:t>D19</w:t>
-            </w:r>
-          </w:p>
-        </w:tc>
-        <w:tc>
-          <w:tcPr>
-            <w:tcW w:w="1285" w:type="dxa"/>
-            <w:gridSpan w:val="2"/>
-            <w:tcBorders>
-              <w:top w:val="nil"/>
-              <w:left w:val="nil"/>
-              <w:bottom w:val="nil"/>
-              <w:right w:val="nil"/>
-            </w:tcBorders>
-          </w:tcPr>
-          <w:p>
-            <w:pPr>
-              <w:jc w:val="left"/>
-              <w:rPr>
-                <w:rFonts w:ascii="Times New Roman" w:hAnsi="Times New Roman" w:cs="Times New Roman"/>
-                <w:sz w:val="20"/>
-                <w:szCs w:val="20"/>
-              </w:rPr>
-            </w:pPr>
-            <w:r>
-              <w:rPr>
-                <w:rFonts w:ascii="Times New Roman" w:hAnsi="Times New Roman" w:cs="Times New Roman"/>
-                <w:sz w:val="20"/>
-                <w:szCs w:val="20"/>
-              </w:rPr>
-              <w:t>pc3</w:t>
-            </w:r>
-          </w:p>
-        </w:tc>
-        <w:tc>
-          <w:tcPr>
-            <w:tcW w:w="1162" w:type="dxa"/>
-            <w:tcBorders>
-              <w:top w:val="nil"/>
-              <w:left w:val="nil"/>
-              <w:bottom w:val="nil"/>
-              <w:right w:val="nil"/>
-            </w:tcBorders>
-          </w:tcPr>
-          <w:p>
-            <w:pPr>
-              <w:jc w:val="left"/>
-              <w:rPr>
-                <w:rFonts w:ascii="Times New Roman" w:hAnsi="Times New Roman" w:cs="Times New Roman"/>
-                <w:sz w:val="20"/>
-                <w:szCs w:val="20"/>
-              </w:rPr>
-            </w:pPr>
-            <w:r>
-              <w:rPr>
-                <w:rFonts w:ascii="Times New Roman" w:hAnsi="Times New Roman" w:cs="Times New Roman"/>
-                <w:sz w:val="20"/>
-                <w:szCs w:val="20"/>
-              </w:rPr>
-              <w:t>C</w:t>
-            </w:r>
-          </w:p>
-        </w:tc>
-        <w:tc>
-          <w:tcPr>
-            <w:tcW w:w="1021" w:type="dxa"/>
-            <w:tcBorders>
-              <w:top w:val="nil"/>
-              <w:left w:val="nil"/>
-              <w:bottom w:val="nil"/>
-              <w:right w:val="nil"/>
-            </w:tcBorders>
-          </w:tcPr>
-          <w:p>
-            <w:pPr>
-              <w:jc w:val="left"/>
-              <w:rPr>
-                <w:rFonts w:ascii="Times New Roman" w:hAnsi="Times New Roman" w:cs="Times New Roman"/>
-                <w:sz w:val="20"/>
-                <w:szCs w:val="20"/>
-              </w:rPr>
-            </w:pPr>
-            <w:r>
-              <w:rPr>
-                <w:rFonts w:ascii="Times New Roman" w:hAnsi="Times New Roman" w:cs="Times New Roman"/>
-                <w:sz w:val="20"/>
-                <w:szCs w:val="20"/>
-              </w:rPr>
-              <w:t>38</w:t>
-            </w:r>
-          </w:p>
-        </w:tc>
-        <w:tc>
-          <w:tcPr>
-            <w:tcW w:w="1122" w:type="dxa"/>
-            <w:tcBorders>
-              <w:top w:val="nil"/>
-              <w:left w:val="nil"/>
-              <w:bottom w:val="nil"/>
-              <w:right w:val="nil"/>
-            </w:tcBorders>
-          </w:tcPr>
-          <w:p>
-            <w:pPr>
-              <w:jc w:val="left"/>
-              <w:rPr>
-                <w:rFonts w:ascii="Times New Roman" w:hAnsi="Times New Roman" w:cs="Times New Roman"/>
-                <w:sz w:val="20"/>
-                <w:szCs w:val="20"/>
-              </w:rPr>
-            </w:pPr>
-            <w:r>
-              <w:rPr>
-                <w:rFonts w:ascii="Times New Roman" w:hAnsi="Times New Roman" w:cs="Times New Roman"/>
-                <w:sz w:val="20"/>
-                <w:szCs w:val="20"/>
-              </w:rPr>
-              <w:t>1077</w:t>
-            </w:r>
-          </w:p>
-        </w:tc>
-        <w:tc>
-          <w:tcPr>
-            <w:tcW w:w="1044" w:type="dxa"/>
-            <w:tcBorders>
-              <w:top w:val="nil"/>
-              <w:left w:val="nil"/>
-              <w:bottom w:val="nil"/>
-              <w:right w:val="nil"/>
-            </w:tcBorders>
-          </w:tcPr>
-          <w:p>
-            <w:pPr>
-              <w:jc w:val="left"/>
-              <w:rPr>
-                <w:rFonts w:ascii="Times New Roman" w:hAnsi="Times New Roman" w:cs="Times New Roman"/>
-                <w:sz w:val="20"/>
-                <w:szCs w:val="20"/>
-              </w:rPr>
-            </w:pPr>
-            <w:r>
-              <w:rPr>
-                <w:rFonts w:ascii="Times New Roman" w:hAnsi="Times New Roman" w:cs="Times New Roman"/>
-                <w:sz w:val="20"/>
-                <w:szCs w:val="20"/>
-              </w:rPr>
-              <w:t>134</w:t>
-            </w:r>
-          </w:p>
-        </w:tc>
-        <w:tc>
-          <w:tcPr>
-            <w:tcW w:w="1360" w:type="dxa"/>
-            <w:tcBorders>
-              <w:top w:val="nil"/>
-              <w:left w:val="nil"/>
-              <w:bottom w:val="nil"/>
-              <w:right w:val="nil"/>
-            </w:tcBorders>
-          </w:tcPr>
-          <w:p>
-            <w:pPr>
-              <w:jc w:val="left"/>
-              <w:rPr>
-                <w:rFonts w:ascii="Times New Roman" w:hAnsi="Times New Roman" w:cs="Times New Roman"/>
-                <w:sz w:val="20"/>
-                <w:szCs w:val="20"/>
-              </w:rPr>
-            </w:pPr>
-            <w:r>
-              <w:rPr>
-                <w:rFonts w:ascii="Times New Roman" w:hAnsi="Times New Roman" w:cs="Times New Roman"/>
-                <w:sz w:val="20"/>
-                <w:szCs w:val="20"/>
-              </w:rPr>
-              <w:t>943</w:t>
-            </w:r>
-          </w:p>
-        </w:tc>
-        <w:tc>
-          <w:tcPr>
-            <w:tcW w:w="1281" w:type="dxa"/>
-            <w:gridSpan w:val="2"/>
-            <w:tcBorders>
-              <w:top w:val="nil"/>
-              <w:left w:val="nil"/>
-              <w:bottom w:val="nil"/>
-              <w:right w:val="nil"/>
-            </w:tcBorders>
-          </w:tcPr>
-          <w:p>
-            <w:pPr>
-              <w:jc w:val="left"/>
-              <w:rPr>
-                <w:rFonts w:ascii="Times New Roman" w:hAnsi="Times New Roman" w:cs="Times New Roman"/>
-                <w:sz w:val="20"/>
-                <w:szCs w:val="20"/>
-              </w:rPr>
-            </w:pPr>
-            <w:r>
-              <w:rPr>
-                <w:rFonts w:ascii="Times New Roman" w:hAnsi="Times New Roman" w:cs="Times New Roman"/>
-                <w:sz w:val="20"/>
-                <w:szCs w:val="20"/>
-              </w:rPr>
-              <w:t>12.4</w:t>
-            </w:r>
-          </w:p>
-        </w:tc>
-      </w:tr>
-      <w:tr>
-        <w:trPr>
-          <w:trHeight w:val="170"/>
-        </w:trPr>
-        <w:tc>
-          <w:tcPr>
-            <w:tcW w:w="567" w:type="dxa"/>
-            <w:vMerge/>
-            <w:tcBorders>
-              <w:left w:val="nil"/>
-              <w:right w:val="nil"/>
-            </w:tcBorders>
-          </w:tcPr>
-          <w:p>
-            <w:pPr>
-              <w:rPr>
-                <w:rFonts w:ascii="Times New Roman" w:hAnsi="Times New Roman" w:cs="Times New Roman"/>
-                <w:color w:val="000000" w:themeColor="text1"/>
-                <w:sz w:val="20"/>
-                <w:szCs w:val="20"/>
-              </w:rPr>
-            </w:pPr>
-          </w:p>
-        </w:tc>
-        <w:tc>
-          <w:tcPr>
-            <w:tcW w:w="897" w:type="dxa"/>
-            <w:gridSpan w:val="2"/>
-            <w:tcBorders>
-              <w:top w:val="nil"/>
-              <w:left w:val="nil"/>
-              <w:bottom w:val="nil"/>
-              <w:right w:val="nil"/>
-            </w:tcBorders>
-          </w:tcPr>
-          <w:p>
-            <w:pPr>
-              <w:rPr>
-                <w:rFonts w:ascii="Times New Roman" w:hAnsi="Times New Roman" w:cs="Times New Roman"/>
-                <w:color w:val="000000" w:themeColor="text1"/>
-                <w:sz w:val="20"/>
-                <w:szCs w:val="20"/>
-              </w:rPr>
-            </w:pPr>
-            <w:r>
-              <w:rPr>
-                <w:rFonts w:ascii="Times New Roman" w:hAnsi="Times New Roman" w:cs="Times New Roman"/>
-                <w:color w:val="000000" w:themeColor="text1"/>
-                <w:sz w:val="20"/>
-                <w:szCs w:val="20"/>
-              </w:rPr>
-              <w:t>D20</w:t>
-            </w:r>
-          </w:p>
-        </w:tc>
-        <w:tc>
-          <w:tcPr>
-            <w:tcW w:w="1285" w:type="dxa"/>
-            <w:gridSpan w:val="2"/>
-            <w:tcBorders>
-              <w:top w:val="nil"/>
-              <w:left w:val="nil"/>
-              <w:bottom w:val="nil"/>
-              <w:right w:val="nil"/>
-            </w:tcBorders>
-          </w:tcPr>
-          <w:p>
-            <w:pPr>
-              <w:jc w:val="left"/>
-              <w:rPr>
-                <w:rFonts w:ascii="Times New Roman" w:hAnsi="Times New Roman" w:cs="Times New Roman"/>
-                <w:sz w:val="20"/>
-                <w:szCs w:val="20"/>
-              </w:rPr>
-            </w:pPr>
-            <w:r>
-              <w:rPr>
-                <w:rFonts w:ascii="Times New Roman" w:hAnsi="Times New Roman" w:cs="Times New Roman"/>
-                <w:sz w:val="20"/>
-                <w:szCs w:val="20"/>
-              </w:rPr>
-              <w:t>pc4</w:t>
-            </w:r>
-          </w:p>
-        </w:tc>
-        <w:tc>
-          <w:tcPr>
-            <w:tcW w:w="1162" w:type="dxa"/>
-            <w:tcBorders>
-              <w:top w:val="nil"/>
-              <w:left w:val="nil"/>
-              <w:bottom w:val="nil"/>
-              <w:right w:val="nil"/>
-            </w:tcBorders>
-          </w:tcPr>
-          <w:p>
-            <w:pPr>
-              <w:jc w:val="left"/>
-              <w:rPr>
-                <w:rFonts w:ascii="Times New Roman" w:hAnsi="Times New Roman" w:cs="Times New Roman"/>
-                <w:sz w:val="20"/>
-                <w:szCs w:val="20"/>
-              </w:rPr>
-            </w:pPr>
-            <w:r>
-              <w:rPr>
-                <w:rFonts w:ascii="Times New Roman" w:hAnsi="Times New Roman" w:cs="Times New Roman"/>
-                <w:sz w:val="20"/>
-                <w:szCs w:val="20"/>
-              </w:rPr>
-              <w:t>C</w:t>
-            </w:r>
-          </w:p>
-        </w:tc>
-        <w:tc>
-          <w:tcPr>
-            <w:tcW w:w="1021" w:type="dxa"/>
-            <w:tcBorders>
-              <w:top w:val="nil"/>
-              <w:left w:val="nil"/>
-              <w:bottom w:val="nil"/>
-              <w:right w:val="nil"/>
-            </w:tcBorders>
-          </w:tcPr>
-          <w:p>
-            <w:pPr>
-              <w:jc w:val="left"/>
-              <w:rPr>
-                <w:rFonts w:ascii="Times New Roman" w:hAnsi="Times New Roman" w:cs="Times New Roman"/>
-                <w:sz w:val="20"/>
-                <w:szCs w:val="20"/>
-              </w:rPr>
-            </w:pPr>
-            <w:r>
-              <w:rPr>
-                <w:rFonts w:ascii="Times New Roman" w:hAnsi="Times New Roman" w:cs="Times New Roman"/>
-                <w:sz w:val="20"/>
-                <w:szCs w:val="20"/>
-              </w:rPr>
-              <w:t>38</w:t>
-            </w:r>
-          </w:p>
-        </w:tc>
-        <w:tc>
-          <w:tcPr>
-            <w:tcW w:w="1122" w:type="dxa"/>
-            <w:tcBorders>
-              <w:top w:val="nil"/>
-              <w:left w:val="nil"/>
-              <w:bottom w:val="nil"/>
-              <w:right w:val="nil"/>
-            </w:tcBorders>
-          </w:tcPr>
-          <w:p>
-            <w:pPr>
-              <w:jc w:val="left"/>
-              <w:rPr>
-                <w:rFonts w:ascii="Times New Roman" w:hAnsi="Times New Roman" w:cs="Times New Roman"/>
-                <w:sz w:val="20"/>
-                <w:szCs w:val="20"/>
-              </w:rPr>
-            </w:pPr>
-            <w:r>
-              <w:rPr>
-                <w:rFonts w:ascii="Times New Roman" w:hAnsi="Times New Roman" w:cs="Times New Roman"/>
-                <w:sz w:val="20"/>
-                <w:szCs w:val="20"/>
-              </w:rPr>
-              <w:t>1287</w:t>
-            </w:r>
-          </w:p>
-        </w:tc>
-        <w:tc>
-          <w:tcPr>
-            <w:tcW w:w="1044" w:type="dxa"/>
-            <w:tcBorders>
-              <w:top w:val="nil"/>
-              <w:left w:val="nil"/>
-              <w:bottom w:val="nil"/>
-              <w:right w:val="nil"/>
-            </w:tcBorders>
-          </w:tcPr>
-          <w:p>
-            <w:pPr>
-              <w:jc w:val="left"/>
-              <w:rPr>
-                <w:rFonts w:ascii="Times New Roman" w:hAnsi="Times New Roman" w:cs="Times New Roman"/>
-                <w:sz w:val="20"/>
-                <w:szCs w:val="20"/>
-              </w:rPr>
-            </w:pPr>
-            <w:r>
-              <w:rPr>
-                <w:rFonts w:ascii="Times New Roman" w:hAnsi="Times New Roman" w:cs="Times New Roman"/>
-                <w:sz w:val="20"/>
-                <w:szCs w:val="20"/>
-              </w:rPr>
-              <w:t>177</w:t>
-            </w:r>
-          </w:p>
-        </w:tc>
-        <w:tc>
-          <w:tcPr>
-            <w:tcW w:w="1360" w:type="dxa"/>
-            <w:tcBorders>
-              <w:top w:val="nil"/>
-              <w:left w:val="nil"/>
-              <w:bottom w:val="nil"/>
-              <w:right w:val="nil"/>
-            </w:tcBorders>
-          </w:tcPr>
-          <w:p>
-            <w:pPr>
-              <w:jc w:val="left"/>
-              <w:rPr>
-                <w:rFonts w:ascii="Times New Roman" w:hAnsi="Times New Roman" w:cs="Times New Roman"/>
-                <w:sz w:val="20"/>
-                <w:szCs w:val="20"/>
-              </w:rPr>
-            </w:pPr>
-            <w:r>
-              <w:rPr>
-                <w:rFonts w:ascii="Times New Roman" w:hAnsi="Times New Roman" w:cs="Times New Roman"/>
-                <w:sz w:val="20"/>
-                <w:szCs w:val="20"/>
-              </w:rPr>
-              <w:t>1110</w:t>
-            </w:r>
-          </w:p>
-        </w:tc>
-        <w:tc>
-          <w:tcPr>
-            <w:tcW w:w="1281" w:type="dxa"/>
-            <w:gridSpan w:val="2"/>
-            <w:tcBorders>
-              <w:top w:val="nil"/>
-              <w:left w:val="nil"/>
-              <w:bottom w:val="nil"/>
-              <w:right w:val="nil"/>
-            </w:tcBorders>
-          </w:tcPr>
-          <w:p>
-            <w:pPr>
-              <w:jc w:val="left"/>
-              <w:rPr>
-                <w:rFonts w:ascii="Times New Roman" w:hAnsi="Times New Roman" w:cs="Times New Roman"/>
-                <w:sz w:val="20"/>
-                <w:szCs w:val="20"/>
-              </w:rPr>
-            </w:pPr>
-            <w:r>
-              <w:rPr>
-                <w:rFonts w:ascii="Times New Roman" w:hAnsi="Times New Roman" w:cs="Times New Roman"/>
-                <w:sz w:val="20"/>
-                <w:szCs w:val="20"/>
-              </w:rPr>
-              <w:t>13.8</w:t>
-            </w:r>
-          </w:p>
-        </w:tc>
-      </w:tr>
-      <w:tr>
-        <w:trPr>
-          <w:trHeight w:val="170"/>
-        </w:trPr>
-        <w:tc>
-          <w:tcPr>
-            <w:tcW w:w="567" w:type="dxa"/>
-            <w:vMerge/>
-            <w:tcBorders>
-              <w:left w:val="nil"/>
-              <w:right w:val="nil"/>
-            </w:tcBorders>
-          </w:tcPr>
-          <w:p>
-            <w:pPr>
-              <w:rPr>
-                <w:rFonts w:ascii="Times New Roman" w:hAnsi="Times New Roman" w:cs="Times New Roman"/>
-                <w:color w:val="000000" w:themeColor="text1"/>
-                <w:sz w:val="20"/>
-                <w:szCs w:val="20"/>
-              </w:rPr>
-            </w:pPr>
-          </w:p>
-        </w:tc>
-        <w:tc>
-          <w:tcPr>
-            <w:tcW w:w="897" w:type="dxa"/>
-            <w:gridSpan w:val="2"/>
-            <w:tcBorders>
-              <w:top w:val="nil"/>
-              <w:left w:val="nil"/>
-              <w:right w:val="nil"/>
-            </w:tcBorders>
-          </w:tcPr>
-          <w:p>
-            <w:pPr>
-              <w:rPr>
-                <w:rFonts w:ascii="Times New Roman" w:hAnsi="Times New Roman" w:cs="Times New Roman"/>
-                <w:color w:val="000000" w:themeColor="text1"/>
-                <w:sz w:val="20"/>
-                <w:szCs w:val="20"/>
-              </w:rPr>
-            </w:pPr>
-            <w:r>
-              <w:rPr>
-                <w:rFonts w:ascii="Times New Roman" w:hAnsi="Times New Roman" w:cs="Times New Roman"/>
-                <w:color w:val="000000" w:themeColor="text1"/>
-                <w:sz w:val="20"/>
-                <w:szCs w:val="20"/>
-              </w:rPr>
-              <w:t>D21</w:t>
-            </w:r>
-          </w:p>
-        </w:tc>
-        <w:tc>
-          <w:tcPr>
-            <w:tcW w:w="1285" w:type="dxa"/>
-            <w:gridSpan w:val="2"/>
-            <w:tcBorders>
-              <w:top w:val="nil"/>
-              <w:left w:val="nil"/>
-              <w:right w:val="nil"/>
-            </w:tcBorders>
-          </w:tcPr>
-          <w:p>
-            <w:pPr>
-              <w:jc w:val="left"/>
-              <w:rPr>
-                <w:rFonts w:ascii="Times New Roman" w:hAnsi="Times New Roman" w:cs="Times New Roman"/>
-                <w:sz w:val="20"/>
-                <w:szCs w:val="20"/>
-              </w:rPr>
-            </w:pPr>
-            <w:r>
-              <w:rPr>
-                <w:rFonts w:ascii="Times New Roman" w:hAnsi="Times New Roman" w:cs="Times New Roman"/>
-                <w:sz w:val="20"/>
-                <w:szCs w:val="20"/>
-              </w:rPr>
-              <w:t>pc5</w:t>
-            </w:r>
-          </w:p>
-        </w:tc>
-        <w:tc>
-          <w:tcPr>
-            <w:tcW w:w="1162" w:type="dxa"/>
-            <w:tcBorders>
-              <w:top w:val="nil"/>
-              <w:left w:val="nil"/>
-              <w:right w:val="nil"/>
-            </w:tcBorders>
-          </w:tcPr>
-          <w:p>
-            <w:pPr>
-              <w:jc w:val="left"/>
-              <w:rPr>
-                <w:rFonts w:ascii="Times New Roman" w:hAnsi="Times New Roman" w:cs="Times New Roman"/>
-                <w:sz w:val="20"/>
-                <w:szCs w:val="20"/>
-                <w:lang w:val="en-US"/>
-              </w:rPr>
-            </w:pPr>
-            <w:r>
-              <w:rPr>
-                <w:rFonts w:ascii="Times New Roman" w:hAnsi="Times New Roman" w:cs="Times New Roman"/>
-                <w:sz w:val="20"/>
-                <w:szCs w:val="20"/>
-              </w:rPr>
-              <w:t>C++</w:t>
-            </w:r>
-          </w:p>
-        </w:tc>
-        <w:tc>
-          <w:tcPr>
-            <w:tcW w:w="1021" w:type="dxa"/>
-            <w:tcBorders>
-              <w:top w:val="nil"/>
-              <w:left w:val="nil"/>
-              <w:right w:val="nil"/>
-            </w:tcBorders>
-          </w:tcPr>
-          <w:p>
-            <w:pPr>
-              <w:jc w:val="left"/>
-              <w:rPr>
-                <w:rFonts w:ascii="Times New Roman" w:hAnsi="Times New Roman" w:cs="Times New Roman"/>
-                <w:sz w:val="20"/>
-                <w:szCs w:val="20"/>
-              </w:rPr>
-            </w:pPr>
-            <w:r>
-              <w:rPr>
-                <w:rFonts w:ascii="Times New Roman" w:hAnsi="Times New Roman" w:cs="Times New Roman"/>
-                <w:sz w:val="20"/>
-                <w:szCs w:val="20"/>
-              </w:rPr>
-              <w:t>39</w:t>
-            </w:r>
-          </w:p>
-        </w:tc>
-        <w:tc>
-          <w:tcPr>
-            <w:tcW w:w="1122" w:type="dxa"/>
-            <w:tcBorders>
-              <w:top w:val="nil"/>
-              <w:left w:val="nil"/>
-              <w:right w:val="nil"/>
-            </w:tcBorders>
-          </w:tcPr>
-          <w:p>
-            <w:pPr>
-              <w:jc w:val="left"/>
-              <w:rPr>
-                <w:rFonts w:ascii="Times New Roman" w:hAnsi="Times New Roman" w:cs="Times New Roman"/>
-                <w:sz w:val="20"/>
-                <w:szCs w:val="20"/>
-              </w:rPr>
-            </w:pPr>
-            <w:r>
-              <w:rPr>
-                <w:rFonts w:ascii="Times New Roman" w:hAnsi="Times New Roman" w:cs="Times New Roman"/>
-                <w:sz w:val="20"/>
-                <w:szCs w:val="20"/>
-              </w:rPr>
-              <w:t>1711</w:t>
-            </w:r>
-          </w:p>
-        </w:tc>
-        <w:tc>
-          <w:tcPr>
-            <w:tcW w:w="1044" w:type="dxa"/>
-            <w:tcBorders>
-              <w:top w:val="nil"/>
-              <w:left w:val="nil"/>
-              <w:right w:val="nil"/>
-            </w:tcBorders>
-          </w:tcPr>
-          <w:p>
-            <w:pPr>
-              <w:jc w:val="left"/>
-              <w:rPr>
-                <w:rFonts w:ascii="Times New Roman" w:hAnsi="Times New Roman" w:cs="Times New Roman"/>
-                <w:sz w:val="20"/>
-                <w:szCs w:val="20"/>
-              </w:rPr>
-            </w:pPr>
-            <w:r>
-              <w:rPr>
-                <w:rFonts w:ascii="Times New Roman" w:hAnsi="Times New Roman" w:cs="Times New Roman"/>
-                <w:sz w:val="20"/>
-                <w:szCs w:val="20"/>
-              </w:rPr>
-              <w:t>471</w:t>
-            </w:r>
-          </w:p>
-        </w:tc>
-        <w:tc>
-          <w:tcPr>
-            <w:tcW w:w="1360" w:type="dxa"/>
-            <w:tcBorders>
-              <w:top w:val="nil"/>
-              <w:left w:val="nil"/>
-              <w:right w:val="nil"/>
-            </w:tcBorders>
-          </w:tcPr>
-          <w:p>
-            <w:pPr>
-              <w:jc w:val="left"/>
-              <w:rPr>
-                <w:rFonts w:ascii="Times New Roman" w:hAnsi="Times New Roman" w:cs="Times New Roman"/>
-                <w:sz w:val="20"/>
-                <w:szCs w:val="20"/>
-              </w:rPr>
-            </w:pPr>
-            <w:r>
-              <w:rPr>
-                <w:rFonts w:ascii="Times New Roman" w:hAnsi="Times New Roman" w:cs="Times New Roman"/>
-                <w:sz w:val="20"/>
-                <w:szCs w:val="20"/>
-              </w:rPr>
-              <w:t>1240</w:t>
-            </w:r>
-          </w:p>
-        </w:tc>
-        <w:tc>
-          <w:tcPr>
-            <w:tcW w:w="1281" w:type="dxa"/>
-            <w:gridSpan w:val="2"/>
-            <w:tcBorders>
-              <w:top w:val="nil"/>
-              <w:left w:val="nil"/>
-              <w:right w:val="nil"/>
-            </w:tcBorders>
-          </w:tcPr>
-          <w:p>
-            <w:pPr>
-              <w:jc w:val="left"/>
-              <w:rPr>
-                <w:rFonts w:ascii="Times New Roman" w:hAnsi="Times New Roman" w:cs="Times New Roman"/>
-                <w:sz w:val="20"/>
-                <w:szCs w:val="20"/>
-              </w:rPr>
-            </w:pPr>
-            <w:r>
-              <w:rPr>
-                <w:rFonts w:ascii="Times New Roman" w:hAnsi="Times New Roman" w:cs="Times New Roman"/>
-                <w:sz w:val="20"/>
-                <w:szCs w:val="20"/>
-              </w:rPr>
-              <w:t>27.5</w:t>
-            </w:r>
-          </w:p>
-        </w:tc>
-      </w:tr>
-    </w:tbl>
     <w:p>
       <w:pPr>
         <w:pStyle w:val="Heading2"/>
       </w:pPr>
       <w:r>
-        <w:lastRenderedPageBreak/>
         <w:t>Feature selection based on Sticky Binary Swarm Optimization </w:t>
       </w:r>
     </w:p>
@@ -21148,6 +14957,7 @@
           <w:rPr>
             <w:rFonts w:ascii="Cambria Math" w:hAnsi="Cambria Math" w:cstheme="majorBidi"/>
           </w:rPr>
+          <w:lastRenderedPageBreak/>
           <m:t>p=</m:t>
         </m:r>
         <m:d>
@@ -23464,7 +17274,6 @@
             <w:rPr>
               <w:rFonts w:ascii="Cambria Math" w:eastAsiaTheme="minorEastAsia" w:hAnsi="Cambria Math" w:cstheme="majorBidi"/>
             </w:rPr>
-            <w:lastRenderedPageBreak/>
             <m:t>Erro</m:t>
           </m:r>
           <m:sSub>
@@ -23717,6 +17526,7 @@
           <w:noProof/>
           <w:lang w:eastAsia="en-IN"/>
         </w:rPr>
+        <w:lastRenderedPageBreak/>
         <w:drawing>
           <wp:inline distT="0" distB="0" distL="0" distR="0" wp14:anchorId="470C2546" wp14:editId="4435941E">
             <wp:extent cx="2915597" cy="3988676"/>
@@ -23801,6 +17611,7 @@
         <w:t>SBPSO flowchart</w:t>
       </w:r>
     </w:p>
+    <w:bookmarkEnd w:id="1"/>
     <w:p>
       <w:pPr>
         <w:pStyle w:val="Heading1"/>
@@ -23849,8 +17660,6 @@
         </w:rPr>
         <w:t xml:space="preserve">e BSPO paramters are </w:t>
       </w:r>
-      <w:bookmarkStart w:id="1" w:name="_GoBack"/>
-      <w:bookmarkEnd w:id="1"/>
     </w:p>
     <w:p>
       <w:pPr>
@@ -23863,7 +17672,6 @@
         <w:rPr>
           <w:lang w:val="en-US"/>
         </w:rPr>
-        <w:lastRenderedPageBreak/>
         <w:t>Model Evaluation Metrics</w:t>
       </w:r>
     </w:p>
@@ -24467,6 +18275,7 @@
               <w:rFonts w:ascii="Cambria Math" w:hAnsi="Cambria Math"/>
               <w:lang w:val="en-US" w:eastAsia="en-IN"/>
             </w:rPr>
+            <w:lastRenderedPageBreak/>
             <m:t xml:space="preserve">Recall= </m:t>
           </m:r>
           <m:f>
@@ -24803,7 +18612,6 @@
         <w:rPr>
           <w:noProof/>
         </w:rPr>
-        <w:lastRenderedPageBreak/>
         <w:drawing>
           <wp:inline distT="0" distB="0" distL="0" distR="0" wp14:anchorId="003330FD" wp14:editId="11FD30D3">
             <wp:extent cx="3448424" cy="1834776"/>
@@ -24849,6 +18657,7 @@
         <w:rPr>
           <w:noProof/>
         </w:rPr>
+        <w:lastRenderedPageBreak/>
         <w:drawing>
           <wp:inline distT="0" distB="0" distL="0" distR="0" wp14:anchorId="50795A61" wp14:editId="3946C0A1">
             <wp:extent cx="4572000" cy="2743200"/>
@@ -33135,55 +26944,6 @@
     </w:p>
   </w:footnote>
   <w:footnote w:id="3">
-    <w:p>
-      <w:pPr>
-        <w:pStyle w:val="FootnoteText"/>
-        <w:rPr>
-          <w:lang w:val="en-US"/>
-        </w:rPr>
-      </w:pPr>
-      <w:r>
-        <w:rPr>
-          <w:rStyle w:val="FootnoteReference"/>
-        </w:rPr>
-        <w:footnoteRef/>
-      </w:r>
-      <w:r>
-        <w:t xml:space="preserve"> http://promise.site.uottawa.ca/SERepository/.</w:t>
-      </w:r>
-    </w:p>
-  </w:footnote>
-  <w:footnote w:id="4">
-    <w:p>
-      <w:pPr>
-        <w:pStyle w:val="FootnoteText"/>
-        <w:rPr>
-          <w:lang w:val="en-US"/>
-        </w:rPr>
-      </w:pPr>
-      <w:r>
-        <w:rPr>
-          <w:rStyle w:val="FootnoteReference"/>
-        </w:rPr>
-        <w:footnoteRef/>
-      </w:r>
-      <w:r>
-        <w:t xml:space="preserve"> </w:t>
-      </w:r>
-      <w:hyperlink r:id="rId2" w:history="1">
-        <w:r>
-          <w:rPr>
-            <w:rStyle w:val="Hyperlink"/>
-          </w:rPr>
-          <w:t>https://figshare.com/articles/dataset/MDP_data_sets_D_and_</w:t>
-        </w:r>
-      </w:hyperlink>
-      <w:r>
-        <w:t>D_-_zipped_up/6071675</w:t>
-      </w:r>
-    </w:p>
-  </w:footnote>
-  <w:footnote w:id="5">
     <w:p>
       <w:pPr>
         <w:pStyle w:val="FootnoteText"/>
@@ -35469,6 +29229,7 @@
     <w:lsdException w:name="HTML Sample" w:semiHidden="1" w:unhideWhenUsed="1"/>
     <w:lsdException w:name="HTML Typewriter" w:semiHidden="1" w:unhideWhenUsed="1"/>
     <w:lsdException w:name="HTML Variable" w:semiHidden="1" w:unhideWhenUsed="1"/>
+    <w:lsdException w:name="Normal Table" w:semiHidden="1" w:unhideWhenUsed="1"/>
     <w:lsdException w:name="annotation subject" w:semiHidden="1" w:unhideWhenUsed="1"/>
     <w:lsdException w:name="No List" w:semiHidden="1" w:unhideWhenUsed="1"/>
     <w:lsdException w:name="Outline List 1" w:semiHidden="1" w:unhideWhenUsed="1"/>
@@ -35515,8 +29276,10 @@
     <w:lsdException w:name="Table Subtle 2" w:semiHidden="1" w:unhideWhenUsed="1"/>
     <w:lsdException w:name="Table Web 1" w:semiHidden="1" w:unhideWhenUsed="1"/>
     <w:lsdException w:name="Table Web 2" w:semiHidden="1" w:unhideWhenUsed="1"/>
+    <w:lsdException w:name="Table Web 3" w:semiHidden="1" w:unhideWhenUsed="1"/>
     <w:lsdException w:name="Balloon Text" w:semiHidden="1" w:unhideWhenUsed="1"/>
     <w:lsdException w:name="Table Grid" w:uiPriority="39"/>
+    <w:lsdException w:name="Table Theme" w:semiHidden="1" w:unhideWhenUsed="1"/>
     <w:lsdException w:name="Placeholder Text" w:semiHidden="1"/>
     <w:lsdException w:name="No Spacing" w:uiPriority="1"/>
     <w:lsdException w:name="Light Shading" w:uiPriority="60"/>
@@ -41717,7 +35480,7 @@
 </file>
 
 <file path=customXml/itemProps1.xml><?xml version="1.0" encoding="utf-8"?>
-<ds:datastoreItem xmlns:ds="http://schemas.openxmlformats.org/officeDocument/2006/customXml" ds:itemID="{09509FFB-E4FA-4639-8EA4-06FFFD0C32FA}">
+<ds:datastoreItem xmlns:ds="http://schemas.openxmlformats.org/officeDocument/2006/customXml" ds:itemID="{5E40D654-0EF5-4BA3-B458-4D730F8FCF3D}">
   <ds:schemaRefs>
     <ds:schemaRef ds:uri="http://schemas.openxmlformats.org/officeDocument/2006/bibliography"/>
   </ds:schemaRefs>

--- a/Paper/SW-V3.2.docx
+++ b/Paper/SW-V3.2.docx
@@ -1,6 +1,6 @@
 
 <file path=word/document.xml><?xml version="1.0" encoding="utf-8"?>
-<w:document xmlns:wpc="http://schemas.microsoft.com/office/word/2010/wordprocessingCanvas" xmlns:cx="http://schemas.microsoft.com/office/drawing/2014/chartex" xmlns:cx1="http://schemas.microsoft.com/office/drawing/2015/9/8/chartex" xmlns:cx2="http://schemas.microsoft.com/office/drawing/2015/10/21/chartex" xmlns:cx3="http://schemas.microsoft.com/office/drawing/2016/5/9/chartex" xmlns:cx4="http://schemas.microsoft.com/office/drawing/2016/5/10/chartex" xmlns:cx5="http://schemas.microsoft.com/office/drawing/2016/5/11/chartex" xmlns:cx6="http://schemas.microsoft.com/office/drawing/2016/5/12/chartex" xmlns:cx7="http://schemas.microsoft.com/office/drawing/2016/5/13/chartex" xmlns:cx8="http://schemas.microsoft.com/office/drawing/2016/5/14/chartex" xmlns:mc="http://schemas.openxmlformats.org/markup-compatibility/2006" xmlns:aink="http://schemas.microsoft.com/office/drawing/2016/ink" xmlns:am3d="http://schemas.microsoft.com/office/drawing/2017/model3d" xmlns:o="urn:schemas-microsoft-com:office:office" xmlns:r="http://schemas.openxmlformats.org/officeDocument/2006/relationships" xmlns:m="http://schemas.openxmlformats.org/officeDocument/2006/math" xmlns:v="urn:schemas-microsoft-com:vml" xmlns:wp14="http://schemas.microsoft.com/office/word/2010/wordprocessingDrawing" xmlns:wp="http://schemas.openxmlformats.org/drawingml/2006/wordprocessingDrawing" xmlns:w10="urn:schemas-microsoft-com:office:word" xmlns:w="http://schemas.openxmlformats.org/wordprocessingml/2006/main" xmlns:w14="http://schemas.microsoft.com/office/word/2010/wordml" xmlns:w15="http://schemas.microsoft.com/office/word/2012/wordml" xmlns:w16cid="http://schemas.microsoft.com/office/word/2016/wordml/cid" xmlns:w16se="http://schemas.microsoft.com/office/word/2015/wordml/symex" xmlns:wpg="http://schemas.microsoft.com/office/word/2010/wordprocessingGroup" xmlns:wpi="http://schemas.microsoft.com/office/word/2010/wordprocessingInk" xmlns:wne="http://schemas.microsoft.com/office/word/2006/wordml" xmlns:wps="http://schemas.microsoft.com/office/word/2010/wordprocessingShape" mc:Ignorable="w14 w15 w16se w16cid wp14">
+<w:document xmlns:wpc="http://schemas.microsoft.com/office/word/2010/wordprocessingCanvas" xmlns:cx="http://schemas.microsoft.com/office/drawing/2014/chartex" xmlns:cx1="http://schemas.microsoft.com/office/drawing/2015/9/8/chartex" xmlns:cx2="http://schemas.microsoft.com/office/drawing/2015/10/21/chartex" xmlns:cx3="http://schemas.microsoft.com/office/drawing/2016/5/9/chartex" xmlns:cx4="http://schemas.microsoft.com/office/drawing/2016/5/10/chartex" xmlns:cx5="http://schemas.microsoft.com/office/drawing/2016/5/11/chartex" xmlns:cx6="http://schemas.microsoft.com/office/drawing/2016/5/12/chartex" xmlns:cx7="http://schemas.microsoft.com/office/drawing/2016/5/13/chartex" xmlns:cx8="http://schemas.microsoft.com/office/drawing/2016/5/14/chartex" xmlns:mc="http://schemas.openxmlformats.org/markup-compatibility/2006" xmlns:aink="http://schemas.microsoft.com/office/drawing/2016/ink" xmlns:am3d="http://schemas.microsoft.com/office/drawing/2017/model3d" xmlns:o="urn:schemas-microsoft-com:office:office" xmlns:r="http://schemas.openxmlformats.org/officeDocument/2006/relationships" xmlns:m="http://schemas.openxmlformats.org/officeDocument/2006/math" xmlns:v="urn:schemas-microsoft-com:vml" xmlns:wp14="http://schemas.microsoft.com/office/word/2010/wordprocessingDrawing" xmlns:wp="http://schemas.openxmlformats.org/drawingml/2006/wordprocessingDrawing" xmlns:w10="urn:schemas-microsoft-com:office:word" xmlns:w="http://schemas.openxmlformats.org/wordprocessingml/2006/main" xmlns:w14="http://schemas.microsoft.com/office/word/2010/wordml" xmlns:w15="http://schemas.microsoft.com/office/word/2012/wordml" xmlns:w16cex="http://schemas.microsoft.com/office/word/2018/wordml/cex" xmlns:w16cid="http://schemas.microsoft.com/office/word/2016/wordml/cid" xmlns:w16="http://schemas.microsoft.com/office/word/2018/wordml" xmlns:w16sdtdh="http://schemas.microsoft.com/office/word/2020/wordml/sdtdatahash" xmlns:w16se="http://schemas.microsoft.com/office/word/2015/wordml/symex" xmlns:wpg="http://schemas.microsoft.com/office/word/2010/wordprocessingGroup" xmlns:wpi="http://schemas.microsoft.com/office/word/2010/wordprocessingInk" xmlns:wne="http://schemas.microsoft.com/office/word/2006/wordml" xmlns:wps="http://schemas.microsoft.com/office/word/2010/wordprocessingShape" mc:Ignorable="w14 w15 w16se w16cid w16 w16cex w16sdtdh wp14">
   <w:body>
     <w:p>
       <w:pPr>
@@ -304,8 +304,93 @@
     <w:p>
       <w:pPr>
         <w:pStyle w:val="Abstract"/>
+        <w:rPr>
+          <w:rFonts w:cs="Mangal"/>
+          <w:lang w:val="en-IN"/>
+        </w:rPr>
       </w:pPr>
       <w:r>
+        <w:rPr>
+          <w:lang w:val="en-GB"/>
+        </w:rPr>
+        <w:t xml:space="preserve">Software testing is </w:t>
+      </w:r>
+      <w:proofErr w:type="gramStart"/>
+      <w:r>
+        <w:rPr>
+          <w:lang w:val="en-GB"/>
+        </w:rPr>
+        <w:t>an  important</w:t>
+      </w:r>
+      <w:proofErr w:type="gramEnd"/>
+      <w:r>
+        <w:rPr>
+          <w:lang w:val="en-GB"/>
+        </w:rPr>
+        <w:t xml:space="preserve"> stages that consume time</w:t>
+      </w:r>
+      <w:r>
+        <w:rPr>
+          <w:lang w:val="en-GB"/>
+        </w:rPr>
+        <w:t xml:space="preserve">, budget and efforts. Thus, </w:t>
+      </w:r>
+      <w:r>
+        <w:rPr>
+          <w:rFonts w:cs="Mangal"/>
+          <w:lang w:val="en-IN"/>
+        </w:rPr>
+        <w:t xml:space="preserve">Software Defect Prediction (SDP) </w:t>
+      </w:r>
+      <w:r>
+        <w:rPr>
+          <w:lang w:val="en-IN"/>
+        </w:rPr>
+        <w:t xml:space="preserve">helps to identify the defective model and </w:t>
+      </w:r>
+      <w:r>
+        <w:rPr>
+          <w:rFonts w:cs="Mangal"/>
+          <w:lang w:val="en-IN"/>
+        </w:rPr>
+        <w:t>improve the testing process and the overall quality of the software</w:t>
+      </w:r>
+      <w:r>
+        <w:rPr>
+          <w:rFonts w:cs="Mangal"/>
+          <w:lang w:val="en-IN"/>
+        </w:rPr>
+        <w:t>. M</w:t>
+      </w:r>
+      <w:r>
+        <w:rPr>
+          <w:rFonts w:cs="Mangal"/>
+          <w:lang w:val="en-IN"/>
+        </w:rPr>
+        <w:t xml:space="preserve">any approaches have been conducted by researchers </w:t>
+      </w:r>
+      <w:proofErr w:type="gramStart"/>
+      <w:r>
+        <w:rPr>
+          <w:rFonts w:cs="Mangal"/>
+          <w:lang w:val="en-IN"/>
+        </w:rPr>
+        <w:t>in order to</w:t>
+      </w:r>
+      <w:proofErr w:type="gramEnd"/>
+      <w:r>
+        <w:rPr>
+          <w:rFonts w:cs="Mangal"/>
+          <w:lang w:val="en-IN"/>
+        </w:rPr>
+        <w:t xml:space="preserve"> improve the accuracy of SDP models. </w:t>
+      </w:r>
+    </w:p>
+    <w:p>
+      <w:pPr>
+        <w:pStyle w:val="Abstract"/>
+      </w:pPr>
+      <w:r>
         <w:t>The manuscript should contain an abstract</w:t>
       </w:r>
       <w:r>
@@ -336,10 +421,26 @@
         <w:t>methodology, key</w:t>
       </w:r>
       <w:r>
-        <w:t xml:space="preserve"> results and major conclusions. Abstract should be in a single paragraph with running sentences. Do not use any subheading or point list within the abstract.</w:t>
-      </w:r>
-      <w:r>
-        <w:t xml:space="preserve"> Also, non-standard or uncommon abbreviations should be avoided, but if essential they must be defined at their first mention in the abstract itself.</w:t>
+        <w:t xml:space="preserve"> </w:t>
+      </w:r>
+      <w:proofErr w:type="gramStart"/>
+      <w:r>
+        <w:t>results</w:t>
+      </w:r>
+      <w:proofErr w:type="gramEnd"/>
+      <w:r>
+        <w:t xml:space="preserve"> and major conclusions. Abstract should be in a single paragraph with running sentences. Do not use any subheading or point list within the abstract.</w:t>
+      </w:r>
+      <w:r>
+        <w:t xml:space="preserve"> Also, </w:t>
+      </w:r>
+      <w:proofErr w:type="gramStart"/>
+      <w:r>
+        <w:t>non-standard</w:t>
+      </w:r>
+      <w:proofErr w:type="gramEnd"/>
+      <w:r>
+        <w:t xml:space="preserve"> or uncommon abbreviations should be avoided, but if essential they must be defined at their first mention in the abstract itself.</w:t>
       </w:r>
     </w:p>
     <w:p>
@@ -1572,7 +1673,25 @@
           <w:spacing w:val="0"/>
           <w:lang w:val="en-IN" w:eastAsia="en-US"/>
         </w:rPr>
-        <w:t xml:space="preserve">Over exploration or over explotation can leads to losses the optimal solution, or premature convergence and suck in local minima </w:t>
+        <w:t xml:space="preserve">Over exploration or over </w:t>
+      </w:r>
+      <w:proofErr w:type="spellStart"/>
+      <w:r>
+        <w:rPr>
+          <w:rFonts w:ascii="Garamond" w:eastAsia="PMingLiU" w:hAnsi="Garamond" w:cs="Mangal"/>
+          <w:spacing w:val="0"/>
+          <w:lang w:val="en-IN" w:eastAsia="en-US"/>
+        </w:rPr>
+        <w:t>explotation</w:t>
+      </w:r>
+      <w:proofErr w:type="spellEnd"/>
+      <w:r>
+        <w:rPr>
+          <w:rFonts w:ascii="Garamond" w:eastAsia="PMingLiU" w:hAnsi="Garamond" w:cs="Mangal"/>
+          <w:spacing w:val="0"/>
+          <w:lang w:val="en-IN" w:eastAsia="en-US"/>
+        </w:rPr>
+        <w:t xml:space="preserve"> can leads to losses the optimal solution, or premature convergence and suck in local minima </w:t>
       </w:r>
       <w:r>
         <w:rPr>
@@ -1707,6 +1826,7 @@
         <w:pStyle w:val="Heading2"/>
       </w:pPr>
       <w:r>
+        <w:lastRenderedPageBreak/>
         <w:t>Software Defect Prediction (SDP)</w:t>
       </w:r>
     </w:p>
@@ -1716,9 +1836,10 @@
         <w:tabs>
           <w:tab w:val="left" w:pos="142"/>
         </w:tabs>
+        <w:spacing w:line="276" w:lineRule="auto"/>
+        <w:ind w:firstLine="0"/>
         <w:rPr>
           <w:rFonts w:ascii="Garamond" w:eastAsia="PMingLiU" w:hAnsi="Garamond" w:cs="Mangal"/>
-          <w:color w:val="000000" w:themeColor="text1"/>
           <w:spacing w:val="0"/>
           <w:lang w:val="en-IN" w:eastAsia="en-US"/>
         </w:rPr>
@@ -1726,202 +1847,174 @@
       <w:r>
         <w:rPr>
           <w:rFonts w:ascii="Garamond" w:eastAsia="PMingLiU" w:hAnsi="Garamond" w:cs="Mangal"/>
-          <w:color w:val="000000" w:themeColor="text1"/>
           <w:spacing w:val="0"/>
           <w:lang w:val="en-IN" w:eastAsia="en-US"/>
         </w:rPr>
-        <w:t xml:space="preserve">The software is </w:t>
+        <w:t>The software is exposed to defect d</w:t>
       </w:r>
       <w:r>
         <w:rPr>
           <w:rFonts w:ascii="Garamond" w:eastAsia="PMingLiU" w:hAnsi="Garamond" w:cs="Mangal"/>
-          <w:color w:val="000000" w:themeColor="text1"/>
           <w:spacing w:val="0"/>
           <w:lang w:val="en-IN" w:eastAsia="en-US"/>
         </w:rPr>
-        <w:t xml:space="preserve">exposed </w:t>
+        <w:t>uring SDLC</w:t>
       </w:r>
       <w:r>
         <w:rPr>
           <w:rFonts w:ascii="Garamond" w:eastAsia="PMingLiU" w:hAnsi="Garamond" w:cs="Mangal"/>
-          <w:color w:val="000000" w:themeColor="text1"/>
           <w:spacing w:val="0"/>
           <w:lang w:val="en-IN" w:eastAsia="en-US"/>
         </w:rPr>
-        <w:t>to defect d</w:t>
+        <w:t xml:space="preserve"> stages, </w:t>
       </w:r>
       <w:r>
         <w:rPr>
           <w:rFonts w:ascii="Garamond" w:eastAsia="PMingLiU" w:hAnsi="Garamond" w:cs="Mangal"/>
-          <w:color w:val="000000" w:themeColor="text1"/>
           <w:spacing w:val="0"/>
           <w:lang w:val="en-IN" w:eastAsia="en-US"/>
         </w:rPr>
-        <w:t>uring SDLC</w:t>
+        <w:t xml:space="preserve"> </w:t>
       </w:r>
       <w:r>
         <w:rPr>
           <w:rFonts w:ascii="Garamond" w:eastAsia="PMingLiU" w:hAnsi="Garamond" w:cs="Mangal"/>
-          <w:color w:val="000000" w:themeColor="text1"/>
           <w:spacing w:val="0"/>
           <w:lang w:val="en-IN" w:eastAsia="en-US"/>
         </w:rPr>
-        <w:t xml:space="preserve"> stages, </w:t>
+        <w:t>defect could be arise from the ambiguity of the requirements due to the miscommunication in the requirements elicitation stage,</w:t>
       </w:r>
       <w:r>
         <w:rPr>
           <w:rFonts w:ascii="Garamond" w:eastAsia="PMingLiU" w:hAnsi="Garamond" w:cs="Mangal"/>
-          <w:color w:val="000000" w:themeColor="text1"/>
           <w:spacing w:val="0"/>
           <w:lang w:val="en-IN" w:eastAsia="en-US"/>
         </w:rPr>
-        <w:t xml:space="preserve"> </w:t>
+        <w:t xml:space="preserve"> lack of experience in the domain, involving developers with poor technical </w:t>
       </w:r>
       <w:r>
         <w:rPr>
           <w:rFonts w:ascii="Garamond" w:eastAsia="PMingLiU" w:hAnsi="Garamond" w:cs="Mangal"/>
-          <w:color w:val="000000" w:themeColor="text1"/>
           <w:spacing w:val="0"/>
           <w:lang w:val="en-IN" w:eastAsia="en-US"/>
         </w:rPr>
-        <w:t xml:space="preserve">defect could be arise from the ambiguity of the requirements due to the </w:t>
+        <w:t xml:space="preserve">and programming </w:t>
       </w:r>
       <w:r>
         <w:rPr>
           <w:rFonts w:ascii="Garamond" w:eastAsia="PMingLiU" w:hAnsi="Garamond" w:cs="Mangal"/>
-          <w:color w:val="000000" w:themeColor="text1"/>
           <w:spacing w:val="0"/>
           <w:lang w:val="en-IN" w:eastAsia="en-US"/>
         </w:rPr>
-        <w:t>miscommunication</w:t>
+        <w:t xml:space="preserve">skills and so forth </w:t>
       </w:r>
       <w:r>
         <w:rPr>
           <w:rFonts w:ascii="Garamond" w:eastAsia="PMingLiU" w:hAnsi="Garamond" w:cs="Mangal"/>
-          <w:color w:val="000000" w:themeColor="text1"/>
           <w:spacing w:val="0"/>
           <w:lang w:val="en-IN" w:eastAsia="en-US"/>
         </w:rPr>
-        <w:t xml:space="preserve"> in the </w:t>
+        <w:fldChar w:fldCharType="begin"/>
       </w:r>
       <w:r>
         <w:rPr>
           <w:rFonts w:ascii="Garamond" w:eastAsia="PMingLiU" w:hAnsi="Garamond" w:cs="Mangal"/>
-          <w:color w:val="000000" w:themeColor="text1"/>
           <w:spacing w:val="0"/>
           <w:lang w:val="en-IN" w:eastAsia="en-US"/>
         </w:rPr>
-        <w:t>requirements elicitation</w:t>
+        <w:instrText xml:space="preserve"> ADDIN ZOTERO_ITEM CSL_CITATION {"citationID":"QFeqvnYC","properties":{"formattedCitation":"[3]","plainCitation":"[3]","noteIndex":0},"citationItems":[{"id":287,"uris":["http://zotero.org/groups/4443633/items/C82N56BM"],"uri":["http://zotero.org/groups/4443633/items/C82N56BM"],"itemData":{"id":287,"type":"article-journal","abstract":"Software defect prediction (SDP) is crucial in the early stages of defect-free software development before testing operations take place. Effective SDP can help test managers locate defects and defect-prone software modules. This facilitates the allocation of limited software quality assurance resources optimally and economically. Feature selection (FS) is a complicated problem with a polynomial time complexity. For a dataset with N features, the complete search space has 2N feature subsets, which means that the algorithm needs an exponential running time to traverse all these feature subsets. Swarm intelligence algorithms have shown impressive performance in mitigating the FS problem and reducing the running time. The moth flame optimization (MFO) algorithm is a well-known swarm intelligence algorithm that has been used widely and proven its capability in solving various optimization problems. An efficient binary variant of MFO (BMFO) is proposed in this paper by using the island BMFO (IsBMFO) model. IsBMFO divides the solutions in the population into a set of sub-populations named islands. Each island is treated independently using a variant of BMFO. To increase the diversification capability of the algorithm, a migration step is performed after a specific number of iterations to exchange the solutions between islands. Twenty-one public software datasets are used for evaluating the proposed method. The results of the experiments show that FS using IsBMFO improves the classification results. IsBMFO followed by support vector machine (SVM) classification is the best model for the SDP problem over other compared models, with an average G-mean of 78%.","container-title":"Mathematics","DOI":"10.3390/math9151722","issue":"15","language":"en","note":"number: 15\npublisher: Multidisciplinary Digital Publishing Institute","page":"1722","source":"www.mdpi.com","title":"An Enhanced Evolutionary Software Defect Prediction Method Using Island Moth Flame Optimization","volume":"9","author":[{"family":"Khurma","given":"Ruba Abu"},{"family":"Alsawalqah","given":"Hamad"},{"family":"Aljarah","given":"Ibrahim"},{"family":"Elaziz","given":"Mohamed Abd"},{"family":"Damaševičius","given":"Robertas"}],"issued":{"date-parts":[["2021",1]]}}}],"schema":"https://github.com/citation-style-language/schema/raw/master/csl-citation.json"} </w:instrText>
       </w:r>
       <w:r>
         <w:rPr>
           <w:rFonts w:ascii="Garamond" w:eastAsia="PMingLiU" w:hAnsi="Garamond" w:cs="Mangal"/>
-          <w:color w:val="000000" w:themeColor="text1"/>
           <w:spacing w:val="0"/>
           <w:lang w:val="en-IN" w:eastAsia="en-US"/>
         </w:rPr>
-        <w:t xml:space="preserve"> stage,</w:t>
+        <w:fldChar w:fldCharType="separate"/>
       </w:r>
       <w:r>
         <w:rPr>
           <w:rFonts w:ascii="Garamond" w:eastAsia="PMingLiU" w:hAnsi="Garamond" w:cs="Mangal"/>
-          <w:color w:val="000000" w:themeColor="text1"/>
           <w:spacing w:val="0"/>
           <w:lang w:val="en-IN" w:eastAsia="en-US"/>
         </w:rPr>
-        <w:t xml:space="preserve"> </w:t>
+        <w:t>[3]</w:t>
       </w:r>
       <w:r>
         <w:rPr>
           <w:rFonts w:ascii="Garamond" w:eastAsia="PMingLiU" w:hAnsi="Garamond" w:cs="Mangal"/>
-          <w:color w:val="000000" w:themeColor="text1"/>
           <w:spacing w:val="0"/>
           <w:lang w:val="en-IN" w:eastAsia="en-US"/>
         </w:rPr>
-        <w:t xml:space="preserve">lack of </w:t>
+        <w:fldChar w:fldCharType="end"/>
       </w:r>
       <w:r>
         <w:rPr>
           <w:rFonts w:ascii="Garamond" w:eastAsia="PMingLiU" w:hAnsi="Garamond" w:cs="Mangal"/>
-          <w:color w:val="000000" w:themeColor="text1"/>
           <w:spacing w:val="0"/>
           <w:lang w:val="en-IN" w:eastAsia="en-US"/>
         </w:rPr>
-        <w:t>experience</w:t>
+        <w:t xml:space="preserve">. </w:t>
       </w:r>
       <w:r>
         <w:rPr>
           <w:rFonts w:ascii="Garamond" w:eastAsia="PMingLiU" w:hAnsi="Garamond" w:cs="Mangal"/>
-          <w:color w:val="000000" w:themeColor="text1"/>
           <w:spacing w:val="0"/>
           <w:lang w:val="en-IN" w:eastAsia="en-US"/>
         </w:rPr>
-        <w:t xml:space="preserve"> in the domain</w:t>
+        <w:t xml:space="preserve">Delivering a software with defect will </w:t>
       </w:r>
       <w:r>
         <w:rPr>
           <w:rFonts w:ascii="Garamond" w:eastAsia="PMingLiU" w:hAnsi="Garamond" w:cs="Mangal"/>
-          <w:color w:val="000000" w:themeColor="text1"/>
           <w:spacing w:val="0"/>
           <w:lang w:val="en-IN" w:eastAsia="en-US"/>
         </w:rPr>
-        <w:t xml:space="preserve">, involving developers with poor technical </w:t>
+        <w:t xml:space="preserve">cause </w:t>
       </w:r>
       <w:r>
         <w:rPr>
           <w:rFonts w:ascii="Garamond" w:eastAsia="PMingLiU" w:hAnsi="Garamond" w:cs="Mangal"/>
-          <w:color w:val="000000" w:themeColor="text1"/>
           <w:spacing w:val="0"/>
           <w:lang w:val="en-IN" w:eastAsia="en-US"/>
         </w:rPr>
-        <w:t xml:space="preserve">and programming </w:t>
+        <w:t>huge losses</w:t>
       </w:r>
       <w:r>
         <w:rPr>
           <w:rFonts w:ascii="Garamond" w:eastAsia="PMingLiU" w:hAnsi="Garamond" w:cs="Mangal"/>
-          <w:color w:val="000000" w:themeColor="text1"/>
           <w:spacing w:val="0"/>
           <w:lang w:val="en-IN" w:eastAsia="en-US"/>
         </w:rPr>
-        <w:t xml:space="preserve">skills and so forth </w:t>
+        <w:fldChar w:fldCharType="begin"/>
       </w:r>
       <w:r>
         <w:rPr>
           <w:rFonts w:ascii="Garamond" w:eastAsia="PMingLiU" w:hAnsi="Garamond" w:cs="Mangal"/>
-          <w:color w:val="000000" w:themeColor="text1"/>
           <w:spacing w:val="0"/>
           <w:lang w:val="en-IN" w:eastAsia="en-US"/>
         </w:rPr>
-        <w:fldChar w:fldCharType="begin"/>
+        <w:instrText xml:space="preserve"> ADDIN ZOTERO_ITEM CSL_CITATION {"citationID":"ToKYPIXQ","properties":{"formattedCitation":"[11]","plainCitation":"[11]","noteIndex":0},"citationItems":[{"id":231,"uris":["http://zotero.org/groups/4443633/items/6SL9GIAE"],"uri":["http://zotero.org/groups/4443633/items/6SL9GIAE"],"itemData":{"id":231,"type":"paper-conference","abstract":"Software testing is the most important task in software production and it takes a lot of time, cost and effort. Thus, we need to reduce these resources. Software Defect Prediction (SDP) mechanisms are used to enhance the work of SQA process through the prediction of defective modules, many approaches have been conducted by researchers in order to predict the fault-proneness modules. This paper proposed an approach for the SDP purpose, it employs two existed algorithms to have a high performance, that are the Bat-based search Algorithm (BA) for the feature selection process, and the Random Forest algorithm (RF) for the prediction purpose. This paper also has tested a number of feature selection algorithms and classifiers to see their effectiveness in this problem.","container-title":"2017 International Conference on New Trends in Computing Sciences (ICTCS)","DOI":"10.1109/ICTCS.2017.39","event":"2017 International Conference on New Trends in Computing Sciences (ICTCS)","page":"252-257","source":"IEEE Xplore","title":"Software Defect Prediction using Feature Selection and Random Forest Algorithm","author":[{"family":"Ibrahim","given":"Dyana Rashid"},{"family":"Ghnemat","given":"Rawan"},{"family":"Hudaib","given":"Amjad"}],"issued":{"date-parts":[["2017",10]]}}}],"schema":"https://github.com/citation-style-language/schema/raw/master/csl-citation.json"} </w:instrText>
       </w:r>
       <w:r>
         <w:rPr>
           <w:rFonts w:ascii="Garamond" w:eastAsia="PMingLiU" w:hAnsi="Garamond" w:cs="Mangal"/>
-          <w:color w:val="000000" w:themeColor="text1"/>
           <w:spacing w:val="0"/>
           <w:lang w:val="en-IN" w:eastAsia="en-US"/>
         </w:rPr>
-        <w:instrText xml:space="preserve"> ADDIN ZOTERO_ITEM CSL_CITATION {"citationID":"QFeqvnYC","properties":{"formattedCitation":"[3]","plainCitation":"[3]","noteIndex":0},"citationItems":[{"id":287,"uris":["http://zotero.org/groups/4443633/items/C82N56BM"],"uri":["http://zotero.org/groups/4443633/items/C82N56BM"],"itemData":{"id":287,"type":"article-journal","abstract":"Software defect prediction (SDP) is crucial in the early stages of defect-free software development before testing operations take place. Effective SDP can help test managers locate defects and defect-prone software modules. This facilitates the allocation of limited software quality assurance resources optimally and economically. Feature selection (FS) is a complicated problem with a polynomial time complexity. For a dataset with N features, the complete search space has 2N feature subsets, which means that the algorithm needs an exponential running time to traverse all these feature subsets. Swarm intelligence algorithms have shown impressive performance in mitigating the FS problem and reducing the running time. The moth flame optimization (MFO) algorithm is a well-known swarm intelligence algorithm that has been used widely and proven its capability in solving various optimization problems. An efficient binary variant of MFO (BMFO) is proposed in this paper by using the island BMFO (IsBMFO) model. IsBMFO divides the solutions in the population into a set of sub-populations named islands. Each island is treated independently using a variant of BMFO. To increase the diversification capability of the algorithm, a migration step is performed after a specific number of iterations to exchange the solutions between islands. Twenty-one public software datasets are used for evaluating the proposed method. The results of the experiments show that FS using IsBMFO improves the classification results. IsBMFO followed by support vector machine (SVM) classification is the best model for the SDP problem over other compared models, with an average G-mean of 78%.","container-title":"Mathematics","DOI":"10.3390/math9151722","issue":"15","language":"en","note":"number: 15\npublisher: Multidisciplinary Digital Publishing Institute","page":"1722","source":"www.mdpi.com","title":"An Enhanced Evolutionary Software Defect Prediction Method Using Island Moth Flame Optimization","volume":"9","author":[{"family":"Khurma","given":"Ruba Abu"},{"family":"Alsawalqah","given":"Hamad"},{"family":"Aljarah","given":"Ibrahim"},{"family":"Elaziz","given":"Mohamed Abd"},{"family":"Damaševičius","given":"Robertas"}],"issued":{"date-parts":[["2021",1]]}}}],"schema":"https://github.com/citation-style-language/schema/raw/master/csl-citation.json"} </w:instrText>
+        <w:fldChar w:fldCharType="separate"/>
       </w:r>
       <w:r>
         <w:rPr>
           <w:rFonts w:ascii="Garamond" w:eastAsia="PMingLiU" w:hAnsi="Garamond" w:cs="Mangal"/>
-          <w:color w:val="000000" w:themeColor="text1"/>
           <w:spacing w:val="0"/>
           <w:lang w:val="en-IN" w:eastAsia="en-US"/>
         </w:rPr>
-        <w:fldChar w:fldCharType="separate"/>
-      </w:r>
-      <w:r>
-        <w:rPr>
-          <w:rFonts w:ascii="Garamond" w:hAnsi="Garamond"/>
-        </w:rPr>
-        <w:t>[3]</w:t>
+        <w:t>[11]</w:t>
       </w:r>
       <w:r>
         <w:rPr>
           <w:rFonts w:ascii="Garamond" w:eastAsia="PMingLiU" w:hAnsi="Garamond" w:cs="Mangal"/>
-          <w:color w:val="000000" w:themeColor="text1"/>
           <w:spacing w:val="0"/>
           <w:lang w:val="en-IN" w:eastAsia="en-US"/>
         </w:rPr>
@@ -1930,7 +2023,6 @@
       <w:r>
         <w:rPr>
           <w:rFonts w:ascii="Garamond" w:eastAsia="PMingLiU" w:hAnsi="Garamond" w:cs="Mangal"/>
-          <w:color w:val="000000" w:themeColor="text1"/>
           <w:spacing w:val="0"/>
           <w:lang w:val="en-IN" w:eastAsia="en-US"/>
         </w:rPr>
@@ -1939,860 +2031,670 @@
       <w:r>
         <w:rPr>
           <w:rFonts w:ascii="Garamond" w:eastAsia="PMingLiU" w:hAnsi="Garamond" w:cs="Mangal"/>
-          <w:color w:val="000000" w:themeColor="text1"/>
           <w:spacing w:val="0"/>
           <w:lang w:val="en-IN" w:eastAsia="en-US"/>
         </w:rPr>
-        <w:t xml:space="preserve">Delivering a </w:t>
+        <w:t xml:space="preserve">Customers satisfaction is an important issue </w:t>
       </w:r>
       <w:r>
         <w:rPr>
           <w:rFonts w:ascii="Garamond" w:eastAsia="PMingLiU" w:hAnsi="Garamond" w:cs="Mangal"/>
-          <w:color w:val="000000" w:themeColor="text1"/>
           <w:spacing w:val="0"/>
           <w:lang w:val="en-IN" w:eastAsia="en-US"/>
         </w:rPr>
-        <w:lastRenderedPageBreak/>
-        <w:t xml:space="preserve">software with defect will </w:t>
+        <w:t xml:space="preserve">for any product, </w:t>
       </w:r>
       <w:r>
         <w:rPr>
           <w:rFonts w:ascii="Garamond" w:eastAsia="PMingLiU" w:hAnsi="Garamond" w:cs="Mangal"/>
-          <w:color w:val="000000" w:themeColor="text1"/>
           <w:spacing w:val="0"/>
           <w:lang w:val="en-IN" w:eastAsia="en-US"/>
         </w:rPr>
-        <w:t>cause</w:t>
+        <w:t xml:space="preserve">Therefore, </w:t>
       </w:r>
       <w:r>
         <w:rPr>
           <w:rFonts w:ascii="Garamond" w:eastAsia="PMingLiU" w:hAnsi="Garamond" w:cs="Mangal"/>
-          <w:color w:val="000000" w:themeColor="text1"/>
           <w:spacing w:val="0"/>
           <w:lang w:val="en-IN" w:eastAsia="en-US"/>
         </w:rPr>
-        <w:t xml:space="preserve"> </w:t>
+        <w:t>to deliver a</w:t>
       </w:r>
       <w:r>
         <w:rPr>
           <w:rFonts w:ascii="Garamond" w:eastAsia="PMingLiU" w:hAnsi="Garamond" w:cs="Mangal"/>
-          <w:color w:val="000000" w:themeColor="text1"/>
           <w:spacing w:val="0"/>
           <w:lang w:val="en-IN" w:eastAsia="en-US"/>
         </w:rPr>
-        <w:t>huge losses</w:t>
+        <w:t xml:space="preserve"> high quality software</w:t>
       </w:r>
       <w:r>
         <w:rPr>
           <w:rFonts w:ascii="Garamond" w:eastAsia="PMingLiU" w:hAnsi="Garamond" w:cs="Mangal"/>
-          <w:color w:val="000000" w:themeColor="text1"/>
           <w:spacing w:val="0"/>
           <w:lang w:val="en-IN" w:eastAsia="en-US"/>
         </w:rPr>
-        <w:fldChar w:fldCharType="begin"/>
+        <w:t xml:space="preserve">, the software </w:t>
       </w:r>
       <w:r>
         <w:rPr>
           <w:rFonts w:ascii="Garamond" w:eastAsia="PMingLiU" w:hAnsi="Garamond" w:cs="Mangal"/>
-          <w:color w:val="000000" w:themeColor="text1"/>
           <w:spacing w:val="0"/>
           <w:lang w:val="en-IN" w:eastAsia="en-US"/>
         </w:rPr>
-        <w:instrText xml:space="preserve"> ADDIN ZOTERO_ITEM CSL_CITATION {"citationID":"ToKYPIXQ","properties":{"formattedCitation":"[11]","plainCitation":"[11]","noteIndex":0},"citationItems":[{"id":231,"uris":["http://zotero.org/groups/4443633/items/6SL9GIAE"],"uri":["http://zotero.org/groups/4443633/items/6SL9GIAE"],"itemData":{"id":231,"type":"paper-conference","abstract":"Software testing is the most important task in software production and it takes a lot of time, cost and effort. Thus, we need to reduce these resources. Software Defect Prediction (SDP) mechanisms are used to enhance the work of SQA process through the prediction of defective modules, many approaches have been conducted by researchers in order to predict the fault-proneness modules. This paper proposed an approach for the SDP purpose, it employs two existed algorithms to have a high performance, that are the Bat-based search Algorithm (BA) for the feature selection process, and the Random Forest algorithm (RF) for the prediction purpose. This paper also has tested a number of feature selection algorithms and classifiers to see their effectiveness in this problem.","container-title":"2017 International Conference on New Trends in Computing Sciences (ICTCS)","DOI":"10.1109/ICTCS.2017.39","event":"2017 International Conference on New Trends in Computing Sciences (ICTCS)","page":"252-257","source":"IEEE Xplore","title":"Software Defect Prediction using Feature Selection and Random Forest Algorithm","author":[{"family":"Ibrahim","given":"Dyana Rashid"},{"family":"Ghnemat","given":"Rawan"},{"family":"Hudaib","given":"Amjad"}],"issued":{"date-parts":[["2017",10]]}}}],"schema":"https://github.com/citation-style-language/schema/raw/master/csl-citation.json"} </w:instrText>
+        <w:t xml:space="preserve"> has to be </w:t>
       </w:r>
       <w:r>
         <w:rPr>
           <w:rFonts w:ascii="Garamond" w:eastAsia="PMingLiU" w:hAnsi="Garamond" w:cs="Mangal"/>
-          <w:color w:val="000000" w:themeColor="text1"/>
           <w:spacing w:val="0"/>
           <w:lang w:val="en-IN" w:eastAsia="en-US"/>
         </w:rPr>
-        <w:fldChar w:fldCharType="separate"/>
-      </w:r>
-      <w:r>
-        <w:rPr>
-          <w:rFonts w:ascii="Garamond" w:hAnsi="Garamond"/>
-        </w:rPr>
-        <w:t>[11]</w:t>
+        <w:t>achieve</w:t>
       </w:r>
       <w:r>
         <w:rPr>
           <w:rFonts w:ascii="Garamond" w:eastAsia="PMingLiU" w:hAnsi="Garamond" w:cs="Mangal"/>
-          <w:color w:val="000000" w:themeColor="text1"/>
           <w:spacing w:val="0"/>
           <w:lang w:val="en-IN" w:eastAsia="en-US"/>
         </w:rPr>
-        <w:fldChar w:fldCharType="end"/>
+        <w:t xml:space="preserve"> customer</w:t>
       </w:r>
       <w:r>
         <w:rPr>
           <w:rFonts w:ascii="Garamond" w:eastAsia="PMingLiU" w:hAnsi="Garamond" w:cs="Mangal"/>
-          <w:color w:val="000000" w:themeColor="text1"/>
           <w:spacing w:val="0"/>
           <w:lang w:val="en-IN" w:eastAsia="en-US"/>
         </w:rPr>
-        <w:t xml:space="preserve">. </w:t>
+        <w:t xml:space="preserve"> </w:t>
       </w:r>
       <w:r>
         <w:rPr>
           <w:rFonts w:ascii="Garamond" w:eastAsia="PMingLiU" w:hAnsi="Garamond" w:cs="Mangal"/>
-          <w:color w:val="000000" w:themeColor="text1"/>
           <w:spacing w:val="0"/>
           <w:lang w:val="en-IN" w:eastAsia="en-US"/>
         </w:rPr>
-        <w:t xml:space="preserve">Customers satisfaction is an important issue </w:t>
+        <w:t xml:space="preserve">requirements, </w:t>
       </w:r>
       <w:r>
         <w:rPr>
           <w:rFonts w:ascii="Garamond" w:eastAsia="PMingLiU" w:hAnsi="Garamond" w:cs="Mangal"/>
-          <w:color w:val="000000" w:themeColor="text1"/>
           <w:spacing w:val="0"/>
           <w:lang w:val="en-IN" w:eastAsia="en-US"/>
         </w:rPr>
-        <w:t xml:space="preserve">for any product, </w:t>
+        <w:t xml:space="preserve">and </w:t>
       </w:r>
       <w:r>
         <w:rPr>
           <w:rFonts w:ascii="Garamond" w:eastAsia="PMingLiU" w:hAnsi="Garamond" w:cs="Mangal"/>
-          <w:color w:val="000000" w:themeColor="text1"/>
           <w:spacing w:val="0"/>
           <w:lang w:val="en-IN" w:eastAsia="en-US"/>
         </w:rPr>
-        <w:t xml:space="preserve">Therefore, </w:t>
+        <w:t>develop</w:t>
       </w:r>
       <w:r>
         <w:rPr>
           <w:rFonts w:ascii="Garamond" w:eastAsia="PMingLiU" w:hAnsi="Garamond" w:cs="Mangal"/>
-          <w:color w:val="000000" w:themeColor="text1"/>
           <w:spacing w:val="0"/>
           <w:lang w:val="en-IN" w:eastAsia="en-US"/>
         </w:rPr>
-        <w:t>to deliver a</w:t>
+        <w:t xml:space="preserve">ed within </w:t>
       </w:r>
       <w:r>
         <w:rPr>
           <w:rFonts w:ascii="Garamond" w:eastAsia="PMingLiU" w:hAnsi="Garamond" w:cs="Mangal"/>
-          <w:color w:val="000000" w:themeColor="text1"/>
           <w:spacing w:val="0"/>
           <w:lang w:val="en-IN" w:eastAsia="en-US"/>
         </w:rPr>
-        <w:t xml:space="preserve"> high quality software</w:t>
+        <w:t xml:space="preserve">the </w:t>
       </w:r>
       <w:r>
         <w:rPr>
           <w:rFonts w:ascii="Garamond" w:eastAsia="PMingLiU" w:hAnsi="Garamond" w:cs="Mangal"/>
-          <w:color w:val="000000" w:themeColor="text1"/>
           <w:spacing w:val="0"/>
           <w:lang w:val="en-IN" w:eastAsia="en-US"/>
         </w:rPr>
-        <w:t xml:space="preserve">, the software </w:t>
+        <w:t>available</w:t>
       </w:r>
       <w:r>
         <w:rPr>
           <w:rFonts w:ascii="Garamond" w:eastAsia="PMingLiU" w:hAnsi="Garamond" w:cs="Mangal"/>
-          <w:color w:val="000000" w:themeColor="text1"/>
           <w:spacing w:val="0"/>
           <w:lang w:val="en-IN" w:eastAsia="en-US"/>
         </w:rPr>
-        <w:t xml:space="preserve"> has to be </w:t>
+        <w:t xml:space="preserve"> budget, time </w:t>
       </w:r>
       <w:r>
         <w:rPr>
           <w:rFonts w:ascii="Garamond" w:eastAsia="PMingLiU" w:hAnsi="Garamond" w:cs="Mangal"/>
-          <w:color w:val="000000" w:themeColor="text1"/>
           <w:spacing w:val="0"/>
           <w:lang w:val="en-IN" w:eastAsia="en-US"/>
         </w:rPr>
-        <w:t>achieve</w:t>
+        <w:fldChar w:fldCharType="begin"/>
       </w:r>
       <w:r>
         <w:rPr>
           <w:rFonts w:ascii="Garamond" w:eastAsia="PMingLiU" w:hAnsi="Garamond" w:cs="Mangal"/>
-          <w:color w:val="000000" w:themeColor="text1"/>
           <w:spacing w:val="0"/>
           <w:lang w:val="en-IN" w:eastAsia="en-US"/>
         </w:rPr>
-        <w:t xml:space="preserve"> customer</w:t>
+        <w:instrText xml:space="preserve"> ADDIN ZOTERO_ITEM CSL_CITATION {"citationID":"eQRCtRIm","properties":{"formattedCitation":"[12]","plainCitation":"[12]","noteIndex":0},"citationItems":[{"id":594,"uris":["http://zotero.org/groups/4443633/items/SK33X7KM"],"uri":["http://zotero.org/groups/4443633/items/SK33X7KM"],"itemData":{"id":594,"type":"article-journal","container-title":"International Journal of Computer Applications","DOI":"10.5120/19419-1032","journalAbbreviation":"International Journal of Computer Applications","page":"20-23","source":"ResearchGate","title":"Implication of Post Production Defects in Software Industries","volume":"109","author":[{"family":"Harekal","given":"Divakar"},{"family":"Suma","given":"V."}],"issued":{"date-parts":[["2015",1,16]]}}}],"schema":"https://github.com/citation-style-language/schema/raw/master/csl-citation.json"} </w:instrText>
       </w:r>
       <w:r>
         <w:rPr>
           <w:rFonts w:ascii="Garamond" w:eastAsia="PMingLiU" w:hAnsi="Garamond" w:cs="Mangal"/>
-          <w:color w:val="000000" w:themeColor="text1"/>
           <w:spacing w:val="0"/>
           <w:lang w:val="en-IN" w:eastAsia="en-US"/>
         </w:rPr>
-        <w:t xml:space="preserve"> </w:t>
+        <w:fldChar w:fldCharType="separate"/>
       </w:r>
       <w:r>
         <w:rPr>
           <w:rFonts w:ascii="Garamond" w:eastAsia="PMingLiU" w:hAnsi="Garamond" w:cs="Mangal"/>
-          <w:color w:val="000000" w:themeColor="text1"/>
           <w:spacing w:val="0"/>
           <w:lang w:val="en-IN" w:eastAsia="en-US"/>
         </w:rPr>
-        <w:t xml:space="preserve">requirements, </w:t>
+        <w:t>[12]</w:t>
       </w:r>
       <w:r>
         <w:rPr>
           <w:rFonts w:ascii="Garamond" w:eastAsia="PMingLiU" w:hAnsi="Garamond" w:cs="Mangal"/>
-          <w:color w:val="000000" w:themeColor="text1"/>
           <w:spacing w:val="0"/>
           <w:lang w:val="en-IN" w:eastAsia="en-US"/>
         </w:rPr>
-        <w:t xml:space="preserve">and </w:t>
+        <w:fldChar w:fldCharType="end"/>
       </w:r>
       <w:r>
         <w:rPr>
           <w:rFonts w:ascii="Garamond" w:eastAsia="PMingLiU" w:hAnsi="Garamond" w:cs="Mangal"/>
-          <w:color w:val="000000" w:themeColor="text1"/>
           <w:spacing w:val="0"/>
           <w:lang w:val="en-IN" w:eastAsia="en-US"/>
         </w:rPr>
-        <w:t>develop</w:t>
+        <w:t xml:space="preserve">. </w:t>
       </w:r>
       <w:r>
         <w:rPr>
           <w:rFonts w:ascii="Garamond" w:eastAsia="PMingLiU" w:hAnsi="Garamond" w:cs="Mangal"/>
-          <w:color w:val="000000" w:themeColor="text1"/>
           <w:spacing w:val="0"/>
           <w:lang w:val="en-IN" w:eastAsia="en-US"/>
         </w:rPr>
-        <w:t xml:space="preserve">ed within </w:t>
+        <w:t xml:space="preserve">SDP is important before testing operations take place </w:t>
       </w:r>
       <w:r>
         <w:rPr>
           <w:rFonts w:ascii="Garamond" w:eastAsia="PMingLiU" w:hAnsi="Garamond" w:cs="Mangal"/>
-          <w:color w:val="000000" w:themeColor="text1"/>
           <w:spacing w:val="0"/>
           <w:lang w:val="en-IN" w:eastAsia="en-US"/>
         </w:rPr>
-        <w:t xml:space="preserve">the </w:t>
+        <w:fldChar w:fldCharType="begin"/>
       </w:r>
       <w:r>
         <w:rPr>
           <w:rFonts w:ascii="Garamond" w:eastAsia="PMingLiU" w:hAnsi="Garamond" w:cs="Mangal"/>
-          <w:color w:val="000000" w:themeColor="text1"/>
           <w:spacing w:val="0"/>
           <w:lang w:val="en-IN" w:eastAsia="en-US"/>
         </w:rPr>
-        <w:t>available</w:t>
+        <w:instrText xml:space="preserve"> ADDIN ZOTERO_ITEM CSL_CITATION {"citationID":"awSv473N","properties":{"formattedCitation":"[3]","plainCitation":"[3]","noteIndex":0},"citationItems":[{"id":287,"uris":["http://zotero.org/groups/4443633/items/C82N56BM"],"uri":["http://zotero.org/groups/4443633/items/C82N56BM"],"itemData":{"id":287,"type":"article-journal","abstract":"Software defect prediction (SDP) is crucial in the early stages of defect-free software development before testing operations take place. Effective SDP can help test managers locate defects and defect-prone software modules. This facilitates the allocation of limited software quality assurance resources optimally and economically. Feature selection (FS) is a complicated problem with a polynomial time complexity. For a dataset with N features, the complete search space has 2N feature subsets, which means that the algorithm needs an exponential running time to traverse all these feature subsets. Swarm intelligence algorithms have shown impressive performance in mitigating the FS problem and reducing the running time. The moth flame optimization (MFO) algorithm is a well-known swarm intelligence algorithm that has been used widely and proven its capability in solving various optimization problems. An efficient binary variant of MFO (BMFO) is proposed in this paper by using the island BMFO (IsBMFO) model. IsBMFO divides the solutions in the population into a set of sub-populations named islands. Each island is treated independently using a variant of BMFO. To increase the diversification capability of the algorithm, a migration step is performed after a specific number of iterations to exchange the solutions between islands. Twenty-one public software datasets are used for evaluating the proposed method. The results of the experiments show that FS using IsBMFO improves the classification results. IsBMFO followed by support vector machine (SVM) classification is the best model for the SDP problem over other compared models, with an average G-mean of 78%.","container-title":"Mathematics","DOI":"10.3390/math9151722","issue":"15","language":"en","note":"number: 15\npublisher: Multidisciplinary Digital Publishing Institute","page":"1722","source":"www.mdpi.com","title":"An Enhanced Evolutionary Software Defect Prediction Method Using Island Moth Flame Optimization","volume":"9","author":[{"family":"Khurma","given":"Ruba Abu"},{"family":"Alsawalqah","given":"Hamad"},{"family":"Aljarah","given":"Ibrahim"},{"family":"Elaziz","given":"Mohamed Abd"},{"family":"Damaševičius","given":"Robertas"}],"issued":{"date-parts":[["2021",1]]}}}],"schema":"https://github.com/citation-style-language/schema/raw/master/csl-citation.json"} </w:instrText>
       </w:r>
       <w:r>
         <w:rPr>
           <w:rFonts w:ascii="Garamond" w:eastAsia="PMingLiU" w:hAnsi="Garamond" w:cs="Mangal"/>
-          <w:color w:val="000000" w:themeColor="text1"/>
           <w:spacing w:val="0"/>
           <w:lang w:val="en-IN" w:eastAsia="en-US"/>
         </w:rPr>
-        <w:t xml:space="preserve"> budget, time </w:t>
+        <w:fldChar w:fldCharType="separate"/>
       </w:r>
       <w:r>
         <w:rPr>
           <w:rFonts w:ascii="Garamond" w:eastAsia="PMingLiU" w:hAnsi="Garamond" w:cs="Mangal"/>
-          <w:color w:val="000000" w:themeColor="text1"/>
           <w:spacing w:val="0"/>
           <w:lang w:val="en-IN" w:eastAsia="en-US"/>
         </w:rPr>
-        <w:fldChar w:fldCharType="begin"/>
+        <w:t>[3]</w:t>
       </w:r>
       <w:r>
         <w:rPr>
           <w:rFonts w:ascii="Garamond" w:eastAsia="PMingLiU" w:hAnsi="Garamond" w:cs="Mangal"/>
-          <w:color w:val="000000" w:themeColor="text1"/>
           <w:spacing w:val="0"/>
           <w:lang w:val="en-IN" w:eastAsia="en-US"/>
         </w:rPr>
-        <w:instrText xml:space="preserve"> ADDIN ZOTERO_ITEM CSL_CITATION {"citationID":"eQRCtRIm","properties":{"formattedCitation":"[12]","plainCitation":"[12]","noteIndex":0},"citationItems":[{"id":594,"uris":["http://zotero.org/groups/4443633/items/SK33X7KM"],"uri":["http://zotero.org/groups/4443633/items/SK33X7KM"],"itemData":{"id":594,"type":"article-journal","container-title":"International Journal of Computer Applications","DOI":"10.5120/19419-1032","journalAbbreviation":"International Journal of Computer Applications","page":"20-23","source":"ResearchGate","title":"Implication of Post Production Defects in Software Industries","volume":"109","author":[{"family":"Harekal","given":"Divakar"},{"family":"Suma","given":"V."}],"issued":{"date-parts":[["2015",1,16]]}}}],"schema":"https://github.com/citation-style-language/schema/raw/master/csl-citation.json"} </w:instrText>
+        <w:fldChar w:fldCharType="end"/>
       </w:r>
       <w:r>
         <w:rPr>
           <w:rFonts w:ascii="Garamond" w:eastAsia="PMingLiU" w:hAnsi="Garamond" w:cs="Mangal"/>
-          <w:color w:val="000000" w:themeColor="text1"/>
           <w:spacing w:val="0"/>
           <w:lang w:val="en-IN" w:eastAsia="en-US"/>
         </w:rPr>
-        <w:fldChar w:fldCharType="separate"/>
-      </w:r>
-      <w:r>
-        <w:rPr>
-          <w:rFonts w:ascii="Garamond" w:hAnsi="Garamond"/>
-        </w:rPr>
-        <w:t>[12]</w:t>
+        <w:t>.</w:t>
       </w:r>
       <w:r>
         <w:rPr>
           <w:rFonts w:ascii="Garamond" w:eastAsia="PMingLiU" w:hAnsi="Garamond" w:cs="Mangal"/>
-          <w:color w:val="000000" w:themeColor="text1"/>
           <w:spacing w:val="0"/>
           <w:lang w:val="en-IN" w:eastAsia="en-US"/>
         </w:rPr>
-        <w:fldChar w:fldCharType="end"/>
+        <w:t xml:space="preserve"> </w:t>
       </w:r>
       <w:r>
         <w:rPr>
           <w:rFonts w:ascii="Garamond" w:eastAsia="PMingLiU" w:hAnsi="Garamond" w:cs="Mangal"/>
-          <w:color w:val="000000" w:themeColor="text1"/>
           <w:spacing w:val="0"/>
           <w:lang w:val="en-IN" w:eastAsia="en-US"/>
         </w:rPr>
-        <w:t xml:space="preserve">. </w:t>
+        <w:t xml:space="preserve">Software Quality Assurance (SQA) task consumes (30% - 90%) of </w:t>
       </w:r>
       <w:r>
         <w:rPr>
           <w:rFonts w:ascii="Garamond" w:eastAsia="PMingLiU" w:hAnsi="Garamond" w:cs="Mangal"/>
-          <w:color w:val="000000" w:themeColor="text1"/>
           <w:spacing w:val="0"/>
           <w:lang w:val="en-IN" w:eastAsia="en-US"/>
         </w:rPr>
-        <w:t xml:space="preserve">SDP is important before testing operations take place </w:t>
+        <w:t xml:space="preserve">the </w:t>
       </w:r>
       <w:r>
         <w:rPr>
           <w:rFonts w:ascii="Garamond" w:eastAsia="PMingLiU" w:hAnsi="Garamond" w:cs="Mangal"/>
-          <w:color w:val="000000" w:themeColor="text1"/>
           <w:spacing w:val="0"/>
           <w:lang w:val="en-IN" w:eastAsia="en-US"/>
         </w:rPr>
-        <w:fldChar w:fldCharType="begin"/>
+        <w:t>budget</w:t>
       </w:r>
       <w:r>
         <w:rPr>
           <w:rFonts w:ascii="Garamond" w:eastAsia="PMingLiU" w:hAnsi="Garamond" w:cs="Mangal"/>
-          <w:color w:val="000000" w:themeColor="text1"/>
           <w:spacing w:val="0"/>
           <w:lang w:val="en-IN" w:eastAsia="en-US"/>
         </w:rPr>
-        <w:instrText xml:space="preserve"> ADDIN ZOTERO_ITEM CSL_CITATION {"citationID":"awSv473N","properties":{"formattedCitation":"[3]","plainCitation":"[3]","noteIndex":0},"citationItems":[{"id":287,"uris":["http://zotero.org/groups/4443633/items/C82N56BM"],"uri":["http://zotero.org/groups/4443633/items/C82N56BM"],"itemData":{"id":287,"type":"article-journal","abstract":"Software defect prediction (SDP) is crucial in the early stages of defect-free software development before testing operations take place. Effective SDP can help test managers locate defects and defect-prone software modules. This facilitates the allocation of limited software quality assurance resources optimally and economically. Feature selection (FS) is a complicated problem with a polynomial time complexity. For a dataset with N features, the complete search space has 2N feature subsets, which means that the algorithm needs an exponential running time to traverse all these feature subsets. Swarm intelligence algorithms have shown impressive performance in mitigating the FS problem and reducing the running time. The moth flame optimization (MFO) algorithm is a well-known swarm intelligence algorithm that has been used widely and proven its capability in solving various optimization problems. An efficient binary variant of MFO (BMFO) is proposed in this paper by using the island BMFO (IsBMFO) model. IsBMFO divides the solutions in the population into a set of sub-populations named islands. Each island is treated independently using a variant of BMFO. To increase the diversification capability of the algorithm, a migration step is performed after a specific number of iterations to exchange the solutions between islands. Twenty-one public software datasets are used for evaluating the proposed method. The results of the experiments show that FS using IsBMFO improves the classification results. IsBMFO followed by support vector machine (SVM) classification is the best model for the SDP problem over other compared models, with an average G-mean of 78%.","container-title":"Mathematics","DOI":"10.3390/math9151722","issue":"15","language":"en","note":"number: 15\npublisher: Multidisciplinary Digital Publishing Institute","page":"1722","source":"www.mdpi.com","title":"An Enhanced Evolutionary Software Defect Prediction Method Using Island Moth Flame Optimization","volume":"9","author":[{"family":"Khurma","given":"Ruba Abu"},{"family":"Alsawalqah","given":"Hamad"},{"family":"Aljarah","given":"Ibrahim"},{"family":"Elaziz","given":"Mohamed Abd"},{"family":"Damaševičius","given":"Robertas"}],"issued":{"date-parts":[["2021",1]]}}}],"schema":"https://github.com/citation-style-language/schema/raw/master/csl-citation.json"} </w:instrText>
+        <w:t xml:space="preserve"> of the software project</w:t>
       </w:r>
       <w:r>
         <w:rPr>
           <w:rFonts w:ascii="Garamond" w:eastAsia="PMingLiU" w:hAnsi="Garamond" w:cs="Mangal"/>
-          <w:color w:val="000000" w:themeColor="text1"/>
           <w:spacing w:val="0"/>
           <w:lang w:val="en-IN" w:eastAsia="en-US"/>
         </w:rPr>
-        <w:fldChar w:fldCharType="separate"/>
+        <w:t xml:space="preserve"> </w:t>
       </w:r>
       <w:r>
         <w:rPr>
           <w:rFonts w:ascii="Garamond" w:eastAsia="PMingLiU" w:hAnsi="Garamond" w:cs="Mangal"/>
-          <w:color w:val="000000" w:themeColor="text1"/>
           <w:spacing w:val="0"/>
           <w:lang w:val="en-IN" w:eastAsia="en-US"/>
         </w:rPr>
-        <w:t>[3]</w:t>
+        <w:fldChar w:fldCharType="begin"/>
       </w:r>
       <w:r>
         <w:rPr>
           <w:rFonts w:ascii="Garamond" w:eastAsia="PMingLiU" w:hAnsi="Garamond" w:cs="Mangal"/>
-          <w:color w:val="000000" w:themeColor="text1"/>
           <w:spacing w:val="0"/>
           <w:lang w:val="en-IN" w:eastAsia="en-US"/>
         </w:rPr>
-        <w:fldChar w:fldCharType="end"/>
+        <w:instrText xml:space="preserve"> ADDIN ZOTERO_ITEM CSL_CITATION {"citationID":"n3HS2Ibj","properties":{"formattedCitation":"[13]","plainCitation":"[13]","noteIndex":0},"citationItems":[{"id":601,"uris":["http://zotero.org/groups/4443633/items/WNR3HVTF"],"uri":["http://zotero.org/groups/4443633/items/WNR3HVTF"],"itemData":{"id":601,"type":"article-journal","abstract":"Planning quality assurance (QA) activities in a systematic way and controlling their execution are challenging tasks for companies that develop software or software-intensive systems. Both require estimation capabilities regarding the effectiveness of the applied QA techniques and the defect content of the checked artifacts. Existing approaches for these purposes need extensive measurement data from historical projects. Due to the fact that many companies do not collect enough data for applying these approaches (especially for the early project lifecycle), they typically base their QA planning and controlling solely on expert opinion. This article presents a hybrid method combining commonly available measurement data and context-specific expert knowledge. To evaluate the method’s applicability and usefulness, we conducted a case study in the context of independent verification and validation activities for critical software in the space domain. A hybrid defect content and effectiveness model was developed for the software requirements analysis phase and evaluated with available legacy data. One major result is that the hybrid model provides improved estimation accuracy when compared to applicable models based solely on data. The mean magnitude of relative error (MMRE) determined by cross-validation is 29.6% compared to 76.5% obtained by the most accurate data-based model.","container-title":"Empirical Software Engineering","DOI":"10.1007/s10664-009-9112-1","journalAbbreviation":"Empirical Software Engineering","page":"423-454","source":"ResearchGate","title":"Support planning and controlling of early quality assurance by combining expert judgment and defect data- A case study","volume":"15","author":[{"family":"Kläs","given":"Michael"},{"family":"Nakao","given":"Haruka"},{"family":"Elberzhager","given":"Frank"},{"family":"Münch","given":"Jürgen"}],"issued":{"date-parts":[["2010",8,1]]}}}],"schema":"https://github.com/citation-style-language/schema/raw/master/csl-citation.json"} </w:instrText>
       </w:r>
       <w:r>
         <w:rPr>
           <w:rFonts w:ascii="Garamond" w:eastAsia="PMingLiU" w:hAnsi="Garamond" w:cs="Mangal"/>
-          <w:color w:val="000000" w:themeColor="text1"/>
           <w:spacing w:val="0"/>
           <w:lang w:val="en-IN" w:eastAsia="en-US"/>
         </w:rPr>
-        <w:t>.</w:t>
+        <w:fldChar w:fldCharType="separate"/>
       </w:r>
       <w:r>
         <w:rPr>
           <w:rFonts w:ascii="Garamond" w:eastAsia="PMingLiU" w:hAnsi="Garamond" w:cs="Mangal"/>
-          <w:color w:val="000000" w:themeColor="text1"/>
           <w:spacing w:val="0"/>
           <w:lang w:val="en-IN" w:eastAsia="en-US"/>
         </w:rPr>
-        <w:t xml:space="preserve"> </w:t>
+        <w:t>[13]</w:t>
       </w:r>
       <w:r>
         <w:rPr>
           <w:rFonts w:ascii="Garamond" w:eastAsia="PMingLiU" w:hAnsi="Garamond" w:cs="Mangal"/>
-          <w:color w:val="000000" w:themeColor="text1"/>
           <w:spacing w:val="0"/>
           <w:lang w:val="en-IN" w:eastAsia="en-US"/>
         </w:rPr>
-        <w:t xml:space="preserve">Software Quality Assurance (SQA) task consumes (30% - 90%) of </w:t>
+        <w:fldChar w:fldCharType="end"/>
       </w:r>
       <w:r>
         <w:rPr>
           <w:rFonts w:ascii="Garamond" w:eastAsia="PMingLiU" w:hAnsi="Garamond" w:cs="Mangal"/>
-          <w:color w:val="000000" w:themeColor="text1"/>
           <w:spacing w:val="0"/>
           <w:lang w:val="en-IN" w:eastAsia="en-US"/>
         </w:rPr>
-        <w:t xml:space="preserve">the </w:t>
+        <w:t>.</w:t>
       </w:r>
       <w:r>
         <w:rPr>
           <w:rFonts w:ascii="Garamond" w:eastAsia="PMingLiU" w:hAnsi="Garamond" w:cs="Mangal"/>
-          <w:color w:val="000000" w:themeColor="text1"/>
           <w:spacing w:val="0"/>
           <w:lang w:val="en-IN" w:eastAsia="en-US"/>
         </w:rPr>
-        <w:t>budget</w:t>
+        <w:t xml:space="preserve"> Therefore, </w:t>
       </w:r>
       <w:r>
         <w:rPr>
           <w:rFonts w:ascii="Garamond" w:eastAsia="PMingLiU" w:hAnsi="Garamond" w:cs="Mangal"/>
-          <w:color w:val="000000" w:themeColor="text1"/>
           <w:spacing w:val="0"/>
           <w:lang w:val="en-IN" w:eastAsia="en-US"/>
         </w:rPr>
-        <w:t xml:space="preserve"> of the software project</w:t>
+        <w:t xml:space="preserve">Identifying </w:t>
       </w:r>
       <w:r>
         <w:rPr>
           <w:rFonts w:ascii="Garamond" w:eastAsia="PMingLiU" w:hAnsi="Garamond" w:cs="Mangal"/>
-          <w:color w:val="000000" w:themeColor="text1"/>
           <w:spacing w:val="0"/>
           <w:lang w:val="en-IN" w:eastAsia="en-US"/>
         </w:rPr>
-        <w:t xml:space="preserve"> </w:t>
+        <w:t>defective</w:t>
       </w:r>
       <w:r>
         <w:rPr>
           <w:rFonts w:ascii="Garamond" w:eastAsia="PMingLiU" w:hAnsi="Garamond" w:cs="Mangal"/>
-          <w:color w:val="000000" w:themeColor="text1"/>
           <w:spacing w:val="0"/>
           <w:lang w:val="en-IN" w:eastAsia="en-US"/>
         </w:rPr>
-        <w:fldChar w:fldCharType="begin"/>
+        <w:t xml:space="preserve"> modules and managing the defects in the software </w:t>
       </w:r>
       <w:r>
         <w:rPr>
           <w:rFonts w:ascii="Garamond" w:eastAsia="PMingLiU" w:hAnsi="Garamond" w:cs="Mangal"/>
-          <w:color w:val="000000" w:themeColor="text1"/>
           <w:spacing w:val="0"/>
           <w:lang w:val="en-IN" w:eastAsia="en-US"/>
         </w:rPr>
-        <w:instrText xml:space="preserve"> ADDIN ZOTERO_ITEM CSL_CITATION {"citationID":"n3HS2Ibj","properties":{"formattedCitation":"[13]","plainCitation":"[13]","noteIndex":0},"citationItems":[{"id":601,"uris":["http://zotero.org/groups/4443633/items/WNR3HVTF"],"uri":["http://zotero.org/groups/4443633/items/WNR3HVTF"],"itemData":{"id":601,"type":"article-journal","abstract":"Planning quality assurance (QA) activities in a systematic way and controlling their execution are challenging tasks for companies that develop software or software-intensive systems. Both require estimation capabilities regarding the effectiveness of the applied QA techniques and the defect content of the checked artifacts. Existing approaches for these purposes need extensive measurement data from historical projects. Due to the fact that many companies do not collect enough data for applying these approaches (especially for the early project lifecycle), they typically base their QA planning and controlling solely on expert opinion. This article presents a hybrid method combining commonly available measurement data and context-specific expert knowledge. To evaluate the method’s applicability and usefulness, we conducted a case study in the context of independent verification and validation activities for critical software in the space domain. A hybrid defect content and effectiveness model was developed for the software requirements analysis phase and evaluated with available legacy data. One major result is that the hybrid model provides improved estimation accuracy when compared to applicable models based solely on data. The mean magnitude of relative error (MMRE) determined by cross-validation is 29.6% compared to 76.5% obtained by the most accurate data-based model.","container-title":"Empirical Software Engineering","DOI":"10.1007/s10664-009-9112-1","journalAbbreviation":"Empirical Software Engineering","page":"423-454","source":"ResearchGate","title":"Support planning and controlling of early quality assurance by combining expert judgment and defect data- A case study","volume":"15","author":[{"family":"Kläs","given":"Michael"},{"family":"Nakao","given":"Haruka"},{"family":"Elberzhager","given":"Frank"},{"family":"Münch","given":"Jürgen"}],"issued":{"date-parts":[["2010",8,1]]}}}],"schema":"https://github.com/citation-style-language/schema/raw/master/csl-citation.json"} </w:instrText>
+        <w:t>will</w:t>
       </w:r>
       <w:r>
         <w:rPr>
           <w:rFonts w:ascii="Garamond" w:eastAsia="PMingLiU" w:hAnsi="Garamond" w:cs="Mangal"/>
-          <w:color w:val="000000" w:themeColor="text1"/>
           <w:spacing w:val="0"/>
           <w:lang w:val="en-IN" w:eastAsia="en-US"/>
         </w:rPr>
-        <w:fldChar w:fldCharType="separate"/>
-      </w:r>
-      <w:r>
-        <w:rPr>
-          <w:rFonts w:ascii="Garamond" w:hAnsi="Garamond"/>
-        </w:rPr>
-        <w:t>[13]</w:t>
+        <w:t xml:space="preserve"> improves the testing process</w:t>
       </w:r>
       <w:r>
         <w:rPr>
           <w:rFonts w:ascii="Garamond" w:eastAsia="PMingLiU" w:hAnsi="Garamond" w:cs="Mangal"/>
-          <w:color w:val="000000" w:themeColor="text1"/>
           <w:spacing w:val="0"/>
           <w:lang w:val="en-IN" w:eastAsia="en-US"/>
         </w:rPr>
-        <w:fldChar w:fldCharType="end"/>
+        <w:t>, where</w:t>
       </w:r>
       <w:r>
         <w:rPr>
           <w:rFonts w:ascii="Garamond" w:eastAsia="PMingLiU" w:hAnsi="Garamond" w:cs="Mangal"/>
-          <w:color w:val="000000" w:themeColor="text1"/>
           <w:spacing w:val="0"/>
           <w:lang w:val="en-IN" w:eastAsia="en-US"/>
         </w:rPr>
-        <w:t>.</w:t>
+        <w:t xml:space="preserve"> </w:t>
       </w:r>
       <w:r>
         <w:rPr>
           <w:rFonts w:ascii="Garamond" w:eastAsia="PMingLiU" w:hAnsi="Garamond" w:cs="Mangal"/>
-          <w:color w:val="000000" w:themeColor="text1"/>
           <w:spacing w:val="0"/>
           <w:lang w:val="en-IN" w:eastAsia="en-US"/>
         </w:rPr>
-        <w:t xml:space="preserve"> Therefore, </w:t>
+        <w:t>it</w:t>
       </w:r>
       <w:r>
         <w:rPr>
           <w:rFonts w:ascii="Garamond" w:eastAsia="PMingLiU" w:hAnsi="Garamond" w:cs="Mangal"/>
-          <w:color w:val="000000" w:themeColor="text1"/>
           <w:spacing w:val="0"/>
           <w:lang w:val="en-IN" w:eastAsia="en-US"/>
         </w:rPr>
-        <w:t xml:space="preserve">Identifying </w:t>
+        <w:t xml:space="preserve"> focus on </w:t>
       </w:r>
       <w:r>
         <w:rPr>
           <w:rFonts w:ascii="Garamond" w:eastAsia="PMingLiU" w:hAnsi="Garamond" w:cs="Mangal"/>
-          <w:color w:val="000000" w:themeColor="text1"/>
           <w:spacing w:val="0"/>
           <w:lang w:val="en-IN" w:eastAsia="en-US"/>
         </w:rPr>
-        <w:t>defective</w:t>
+        <w:t>modules</w:t>
       </w:r>
       <w:r>
         <w:rPr>
           <w:rFonts w:ascii="Garamond" w:eastAsia="PMingLiU" w:hAnsi="Garamond" w:cs="Mangal"/>
-          <w:color w:val="000000" w:themeColor="text1"/>
           <w:spacing w:val="0"/>
           <w:lang w:val="en-IN" w:eastAsia="en-US"/>
         </w:rPr>
-        <w:t xml:space="preserve"> modules and managing the defects in the software </w:t>
+        <w:t xml:space="preserve"> that are more </w:t>
       </w:r>
       <w:r>
         <w:rPr>
           <w:rFonts w:ascii="Garamond" w:eastAsia="PMingLiU" w:hAnsi="Garamond" w:cs="Mangal"/>
-          <w:color w:val="000000" w:themeColor="text1"/>
           <w:spacing w:val="0"/>
           <w:lang w:val="en-IN" w:eastAsia="en-US"/>
         </w:rPr>
-        <w:t>will</w:t>
+        <w:t xml:space="preserve">expected </w:t>
       </w:r>
       <w:r>
         <w:rPr>
           <w:rFonts w:ascii="Garamond" w:eastAsia="PMingLiU" w:hAnsi="Garamond" w:cs="Mangal"/>
-          <w:color w:val="000000" w:themeColor="text1"/>
           <w:spacing w:val="0"/>
           <w:lang w:val="en-IN" w:eastAsia="en-US"/>
         </w:rPr>
-        <w:t xml:space="preserve"> improves the </w:t>
+        <w:t xml:space="preserve">to work incorrectly </w:t>
       </w:r>
       <w:r>
         <w:rPr>
           <w:rFonts w:ascii="Garamond" w:eastAsia="PMingLiU" w:hAnsi="Garamond" w:cs="Mangal"/>
-          <w:color w:val="000000" w:themeColor="text1"/>
           <w:spacing w:val="0"/>
           <w:lang w:val="en-IN" w:eastAsia="en-US"/>
         </w:rPr>
-        <w:t>testing process</w:t>
+        <w:fldChar w:fldCharType="begin"/>
       </w:r>
       <w:r>
         <w:rPr>
           <w:rFonts w:ascii="Garamond" w:eastAsia="PMingLiU" w:hAnsi="Garamond" w:cs="Mangal"/>
-          <w:color w:val="000000" w:themeColor="text1"/>
           <w:spacing w:val="0"/>
           <w:lang w:val="en-IN" w:eastAsia="en-US"/>
         </w:rPr>
-        <w:t>, where</w:t>
+        <w:instrText xml:space="preserve"> ADDIN ZOTERO_ITEM CSL_CITATION {"citationID":"1u0LS1vj","properties":{"formattedCitation":"[14]","plainCitation":"[14]","noteIndex":0},"citationItems":[{"id":597,"uris":["http://zotero.org/groups/4443633/items/2FRYJEKL"],"uri":["http://zotero.org/groups/4443633/items/2FRYJEKL"],"itemData":{"id":597,"type":"article-journal","container-title":"IEEE Transactions on Software Engineering","DOI":"10.1109/32.90431","ISSN":"0098-5589","issue":"4","journalAbbreviation":"IEEE TRANS SOFTWARE ENG","language":"English","note":"publisher: IEEE","page":"313-319","source":"scholars.cityu.edu.hk","title":"Determining an Optimal Time Interval for Testing and Debugging Software","volume":"17","author":[{"family":"Singpurwalla","given":"Nozer D."}],"issued":{"date-parts":[["1991",4]]}}}],"schema":"https://github.com/citation-style-language/schema/raw/master/csl-citation.json"} </w:instrText>
       </w:r>
       <w:r>
         <w:rPr>
           <w:rFonts w:ascii="Garamond" w:eastAsia="PMingLiU" w:hAnsi="Garamond" w:cs="Mangal"/>
-          <w:color w:val="000000" w:themeColor="text1"/>
           <w:spacing w:val="0"/>
           <w:lang w:val="en-IN" w:eastAsia="en-US"/>
         </w:rPr>
-        <w:t xml:space="preserve"> </w:t>
+        <w:fldChar w:fldCharType="separate"/>
       </w:r>
       <w:r>
         <w:rPr>
           <w:rFonts w:ascii="Garamond" w:eastAsia="PMingLiU" w:hAnsi="Garamond" w:cs="Mangal"/>
-          <w:color w:val="000000" w:themeColor="text1"/>
           <w:spacing w:val="0"/>
           <w:lang w:val="en-IN" w:eastAsia="en-US"/>
         </w:rPr>
-        <w:t>it</w:t>
+        <w:t>[14]</w:t>
       </w:r>
       <w:r>
         <w:rPr>
           <w:rFonts w:ascii="Garamond" w:eastAsia="PMingLiU" w:hAnsi="Garamond" w:cs="Mangal"/>
-          <w:color w:val="000000" w:themeColor="text1"/>
           <w:spacing w:val="0"/>
           <w:lang w:val="en-IN" w:eastAsia="en-US"/>
         </w:rPr>
-        <w:t xml:space="preserve"> focus on </w:t>
+        <w:fldChar w:fldCharType="end"/>
       </w:r>
       <w:r>
         <w:rPr>
           <w:rFonts w:ascii="Garamond" w:eastAsia="PMingLiU" w:hAnsi="Garamond" w:cs="Mangal"/>
-          <w:color w:val="000000" w:themeColor="text1"/>
           <w:spacing w:val="0"/>
           <w:lang w:val="en-IN" w:eastAsia="en-US"/>
         </w:rPr>
-        <w:t>modules</w:t>
+        <w:t>.</w:t>
       </w:r>
       <w:r>
         <w:rPr>
           <w:rFonts w:ascii="Garamond" w:eastAsia="PMingLiU" w:hAnsi="Garamond" w:cs="Mangal"/>
-          <w:color w:val="000000" w:themeColor="text1"/>
           <w:spacing w:val="0"/>
           <w:lang w:val="en-IN" w:eastAsia="en-US"/>
         </w:rPr>
-        <w:t xml:space="preserve"> that are more </w:t>
+        <w:t xml:space="preserve"> </w:t>
       </w:r>
       <w:r>
         <w:rPr>
           <w:rFonts w:ascii="Garamond" w:eastAsia="PMingLiU" w:hAnsi="Garamond" w:cs="Mangal"/>
-          <w:color w:val="000000" w:themeColor="text1"/>
           <w:spacing w:val="0"/>
           <w:lang w:val="en-IN" w:eastAsia="en-US"/>
         </w:rPr>
-        <w:t>expected</w:t>
+        <w:t>There</w:t>
       </w:r>
       <w:r>
         <w:rPr>
           <w:rFonts w:ascii="Garamond" w:eastAsia="PMingLiU" w:hAnsi="Garamond" w:cs="Mangal"/>
-          <w:color w:val="000000" w:themeColor="text1"/>
           <w:spacing w:val="0"/>
           <w:lang w:val="en-IN" w:eastAsia="en-US"/>
         </w:rPr>
-        <w:t xml:space="preserve"> </w:t>
+        <w:t xml:space="preserve"> are</w:t>
       </w:r>
       <w:r>
         <w:rPr>
           <w:rFonts w:ascii="Garamond" w:eastAsia="PMingLiU" w:hAnsi="Garamond" w:cs="Mangal"/>
-          <w:color w:val="000000" w:themeColor="text1"/>
           <w:spacing w:val="0"/>
           <w:lang w:val="en-IN" w:eastAsia="en-US"/>
         </w:rPr>
-        <w:t xml:space="preserve">to work incorrectly </w:t>
+        <w:t xml:space="preserve"> </w:t>
       </w:r>
       <w:r>
         <w:rPr>
           <w:rFonts w:ascii="Garamond" w:eastAsia="PMingLiU" w:hAnsi="Garamond" w:cs="Mangal"/>
-          <w:color w:val="000000" w:themeColor="text1"/>
           <w:spacing w:val="0"/>
           <w:lang w:val="en-IN" w:eastAsia="en-US"/>
         </w:rPr>
-        <w:fldChar w:fldCharType="begin"/>
+        <w:t>three</w:t>
       </w:r>
       <w:r>
         <w:rPr>
           <w:rFonts w:ascii="Garamond" w:eastAsia="PMingLiU" w:hAnsi="Garamond" w:cs="Mangal"/>
-          <w:color w:val="000000" w:themeColor="text1"/>
           <w:spacing w:val="0"/>
           <w:lang w:val="en-IN" w:eastAsia="en-US"/>
         </w:rPr>
-        <w:instrText xml:space="preserve"> ADDIN ZOTERO_ITEM CSL_CITATION {"citationID":"1u0LS1vj","properties":{"formattedCitation":"[14]","plainCitation":"[14]","noteIndex":0},"citationItems":[{"id":597,"uris":["http://zotero.org/groups/4443633/items/2FRYJEKL"],"uri":["http://zotero.org/groups/4443633/items/2FRYJEKL"],"itemData":{"id":597,"type":"article-journal","container-title":"IEEE Transactions on Software Engineering","DOI":"10.1109/32.90431","ISSN":"0098-5589","issue":"4","journalAbbreviation":"IEEE TRANS SOFTWARE ENG","language":"English","note":"publisher: IEEE","page":"313-319","source":"scholars.cityu.edu.hk","title":"Determining an Optimal Time Interval for Testing and Debugging Software","volume":"17","author":[{"family":"Singpurwalla","given":"Nozer D."}],"issued":{"date-parts":[["1991",4]]}}}],"schema":"https://github.com/citation-style-language/schema/raw/master/csl-citation.json"} </w:instrText>
+        <w:t xml:space="preserve"> different categories of SDP,</w:t>
       </w:r>
       <w:r>
         <w:rPr>
           <w:rFonts w:ascii="Garamond" w:eastAsia="PMingLiU" w:hAnsi="Garamond" w:cs="Mangal"/>
-          <w:color w:val="000000" w:themeColor="text1"/>
           <w:spacing w:val="0"/>
           <w:lang w:val="en-IN" w:eastAsia="en-US"/>
         </w:rPr>
-        <w:fldChar w:fldCharType="separate"/>
-      </w:r>
-      <w:r>
-        <w:rPr>
-          <w:rFonts w:ascii="Garamond" w:hAnsi="Garamond"/>
-        </w:rPr>
-        <w:t>[14]</w:t>
+        <w:t xml:space="preserve"> </w:t>
       </w:r>
       <w:r>
         <w:rPr>
           <w:rFonts w:ascii="Garamond" w:eastAsia="PMingLiU" w:hAnsi="Garamond" w:cs="Mangal"/>
-          <w:color w:val="000000" w:themeColor="text1"/>
           <w:spacing w:val="0"/>
           <w:lang w:val="en-IN" w:eastAsia="en-US"/>
         </w:rPr>
-        <w:fldChar w:fldCharType="end"/>
+        <w:t xml:space="preserve">prediction the number of defects, </w:t>
       </w:r>
       <w:r>
         <w:rPr>
           <w:rFonts w:ascii="Garamond" w:eastAsia="PMingLiU" w:hAnsi="Garamond" w:cs="Mangal"/>
-          <w:color w:val="000000" w:themeColor="text1"/>
           <w:spacing w:val="0"/>
           <w:lang w:val="en-IN" w:eastAsia="en-US"/>
         </w:rPr>
-        <w:t>.</w:t>
+        <w:t xml:space="preserve">the severity of defects and </w:t>
       </w:r>
       <w:r>
         <w:rPr>
           <w:rFonts w:ascii="Garamond" w:eastAsia="PMingLiU" w:hAnsi="Garamond" w:cs="Mangal"/>
-          <w:color w:val="000000" w:themeColor="text1"/>
           <w:spacing w:val="0"/>
           <w:lang w:val="en-IN" w:eastAsia="en-US"/>
         </w:rPr>
-        <w:t xml:space="preserve"> </w:t>
+        <w:t xml:space="preserve">the most frequently used is the prediction of whether the software unit is defective or not </w:t>
       </w:r>
       <w:r>
         <w:rPr>
           <w:rFonts w:ascii="Garamond" w:eastAsia="PMingLiU" w:hAnsi="Garamond" w:cs="Mangal"/>
-          <w:color w:val="000000" w:themeColor="text1"/>
           <w:spacing w:val="0"/>
           <w:lang w:val="en-IN" w:eastAsia="en-US"/>
         </w:rPr>
-        <w:t>There</w:t>
+        <w:fldChar w:fldCharType="begin"/>
       </w:r>
       <w:r>
         <w:rPr>
           <w:rFonts w:ascii="Garamond" w:eastAsia="PMingLiU" w:hAnsi="Garamond" w:cs="Mangal"/>
-          <w:color w:val="000000" w:themeColor="text1"/>
           <w:spacing w:val="0"/>
           <w:lang w:val="en-IN" w:eastAsia="en-US"/>
         </w:rPr>
-        <w:t xml:space="preserve"> are</w:t>
+        <w:instrText xml:space="preserve"> ADDIN ZOTERO_ITEM CSL_CITATION {"citationID":"P5G8qOkA","properties":{"formattedCitation":"[3]","plainCitation":"[3]","noteIndex":0},"citationItems":[{"id":287,"uris":["http://zotero.org/groups/4443633/items/C82N56BM"],"uri":["http://zotero.org/groups/4443633/items/C82N56BM"],"itemData":{"id":287,"type":"article-journal","abstract":"Software defect prediction (SDP) is crucial in the early stages of defect-free software development before testing operations take place. Effective SDP can help test managers locate defects and defect-prone software modules. This facilitates the allocation of limited software quality assurance resources optimally and economically. Feature selection (FS) is a complicated problem with a polynomial time complexity. For a dataset with N features, the complete search space has 2N feature subsets, which means that the algorithm needs an exponential running time to traverse all these feature subsets. Swarm intelligence algorithms have shown impressive performance in mitigating the FS problem and reducing the running time. The moth flame optimization (MFO) algorithm is a well-known swarm intelligence algorithm that has been used widely and proven its capability in solving various optimization problems. An efficient binary variant of MFO (BMFO) is proposed in this paper by using the island BMFO (IsBMFO) model. IsBMFO divides the solutions in the population into a set of sub-populations named islands. Each island is treated independently using a variant of BMFO. To increase the diversification capability of the algorithm, a migration step is performed after a specific number of iterations to exchange the solutions between islands. Twenty-one public software datasets are used for evaluating the proposed method. The results of the experiments show that FS using IsBMFO improves the classification results. IsBMFO followed by support vector machine (SVM) classification is the best model for the SDP problem over other compared models, with an average G-mean of 78%.","container-title":"Mathematics","DOI":"10.3390/math9151722","issue":"15","language":"en","note":"number: 15\npublisher: Multidisciplinary Digital Publishing Institute","page":"1722","source":"www.mdpi.com","title":"An Enhanced Evolutionary Software Defect Prediction Method Using Island Moth Flame Optimization","volume":"9","author":[{"family":"Khurma","given":"Ruba Abu"},{"family":"Alsawalqah","given":"Hamad"},{"family":"Aljarah","given":"Ibrahim"},{"family":"Elaziz","given":"Mohamed Abd"},{"family":"Damaševičius","given":"Robertas"}],"issued":{"date-parts":[["2021",1]]}}}],"schema":"https://github.com/citation-style-language/schema/raw/master/csl-citation.json"} </w:instrText>
       </w:r>
       <w:r>
         <w:rPr>
           <w:rFonts w:ascii="Garamond" w:eastAsia="PMingLiU" w:hAnsi="Garamond" w:cs="Mangal"/>
-          <w:color w:val="000000" w:themeColor="text1"/>
           <w:spacing w:val="0"/>
           <w:lang w:val="en-IN" w:eastAsia="en-US"/>
         </w:rPr>
-        <w:t xml:space="preserve"> </w:t>
+        <w:fldChar w:fldCharType="separate"/>
       </w:r>
       <w:r>
         <w:rPr>
           <w:rFonts w:ascii="Garamond" w:eastAsia="PMingLiU" w:hAnsi="Garamond" w:cs="Mangal"/>
-          <w:color w:val="000000" w:themeColor="text1"/>
           <w:spacing w:val="0"/>
           <w:lang w:val="en-IN" w:eastAsia="en-US"/>
         </w:rPr>
-        <w:t>three</w:t>
+        <w:t>[3]</w:t>
       </w:r>
       <w:r>
         <w:rPr>
           <w:rFonts w:ascii="Garamond" w:eastAsia="PMingLiU" w:hAnsi="Garamond" w:cs="Mangal"/>
-          <w:color w:val="000000" w:themeColor="text1"/>
           <w:spacing w:val="0"/>
           <w:lang w:val="en-IN" w:eastAsia="en-US"/>
         </w:rPr>
-        <w:t xml:space="preserve"> different categories of SDP,</w:t>
-      </w:r>
-      <w:r>
-        <w:t xml:space="preserve"> </w:t>
+        <w:fldChar w:fldCharType="end"/>
       </w:r>
       <w:r>
         <w:rPr>
           <w:rFonts w:ascii="Garamond" w:eastAsia="PMingLiU" w:hAnsi="Garamond" w:cs="Mangal"/>
-          <w:color w:val="000000" w:themeColor="text1"/>
           <w:spacing w:val="0"/>
           <w:lang w:val="en-IN" w:eastAsia="en-US"/>
         </w:rPr>
-        <w:t xml:space="preserve">prediction the number of defects, </w:t>
+        <w:t xml:space="preserve">, where the SDP is used as a binary classification problem that has two classes which are defect and non-defect </w:t>
       </w:r>
       <w:r>
         <w:rPr>
           <w:rFonts w:ascii="Garamond" w:eastAsia="PMingLiU" w:hAnsi="Garamond" w:cs="Mangal"/>
-          <w:color w:val="000000" w:themeColor="text1"/>
           <w:spacing w:val="0"/>
           <w:lang w:val="en-IN" w:eastAsia="en-US"/>
         </w:rPr>
-        <w:t>the severity of defects and</w:t>
+        <w:fldChar w:fldCharType="begin"/>
       </w:r>
       <w:r>
         <w:rPr>
           <w:rFonts w:ascii="Garamond" w:eastAsia="PMingLiU" w:hAnsi="Garamond" w:cs="Mangal"/>
-          <w:color w:val="000000" w:themeColor="text1"/>
-          <w:spacing w:val="0"/>
-          <w:lang w:val="en-US" w:eastAsia="en-US"/>
-        </w:rPr>
-        <w:t xml:space="preserve"> </w:t>
-      </w:r>
-      <w:r>
-        <w:rPr>
-          <w:rFonts w:ascii="Garamond" w:eastAsia="PMingLiU" w:hAnsi="Garamond" w:cs="Mangal"/>
-          <w:color w:val="000000" w:themeColor="text1"/>
           <w:spacing w:val="0"/>
           <w:lang w:val="en-IN" w:eastAsia="en-US"/>
         </w:rPr>
-        <w:t xml:space="preserve">the most frequently used is the prediction of whether the software unit is defective or not </w:t>
+        <w:instrText xml:space="preserve"> ADDIN ZOTERO_ITEM CSL_CITATION {"citationID":"L2EBp8m9","properties":{"formattedCitation":"[15]","plainCitation":"[15]","noteIndex":0},"citationItems":[{"id":522,"uris":["http://zotero.org/groups/4443633/items/DE9B7HDC"],"uri":["http://zotero.org/groups/4443633/items/DE9B7HDC"],"itemData":{"id":522,"type":"article-journal","abstract":"Recent studies of software defect prediction typically produce datasets, methods and frameworks which allow software engineers to focus on development activities in terms of defect-prone code, thereby improving software quality and making better use of resources. Many software defect prediction datasets, methods and frameworks are published disparate and complex, thus a comprehensive picture of the current state of defect prediction research that exists is missing. This literature review aims to identify and analyze the research trends, datasets, methods and frameworks used in software defect prediction research betweeen 2000 and 2013. Based on the defined inclusion and exclusion criteria, 71 software defect prediction studies published between January 2000 and December 2013 were remained and selected to be investigated further. This literature review has been undertaken as a systematic literature review. Systematic literature review is defined as a process of identifying, assessing, and interpreting all available research evidence with the purpose to provide answers for specific research questions. Analysis of the selected primary studies revealed that current software defect prediction research focuses on five topics and trends: estimation, association, classification, clustering and dataset analysis. The total distribution of defect prediction methods is as follows. 77.46% of the research studies are related to classification methods, 14.08% of the studies focused on estimation methods, and 1.41% of the studies concerned on clustering and association methods. In addition, 64.79% of the research studies used public datasets and 35.21% of the research studies used private datasets. Nineteen different methods have been applied to predict software defects. From the nineteen methods, seven most applied methods in software defect prediction are identified. Researchers proposed some techniques for improving the accuracy of machine learning classifier for software defect prediction by ensembling some machine learning methods, by using boosting algorithm, by adding feature selection and by using parameter optimization for some classifiers. The results of this research also identified three frameworks that are highly cited and therefore influential in the software defect prediction field. They are Menzies et al. Framework, Lessmann et al. Framework, and Song et al. Framework.","container-title":"Journal of Software Engineering","journalAbbreviation":"Journal of Software Engineering","source":"ResearchGate","title":"A Systematic Literature Review of Software Defect Prediction: Research Trends, Datasets, Methods and Frameworks","title-short":"A Systematic Literature Review of Software Defect Prediction","volume":"1","author":[{"family":"Wahono","given":"Romi"}],"issued":{"date-parts":[["2015",5,1]]}}}],"schema":"https://github.com/citation-style-language/schema/raw/master/csl-citation.json"} </w:instrText>
       </w:r>
       <w:r>
         <w:rPr>
           <w:rFonts w:ascii="Garamond" w:eastAsia="PMingLiU" w:hAnsi="Garamond" w:cs="Mangal"/>
-          <w:color w:val="000000" w:themeColor="text1"/>
           <w:spacing w:val="0"/>
           <w:lang w:val="en-IN" w:eastAsia="en-US"/>
         </w:rPr>
-        <w:fldChar w:fldCharType="begin"/>
+        <w:fldChar w:fldCharType="separate"/>
       </w:r>
       <w:r>
         <w:rPr>
           <w:rFonts w:ascii="Garamond" w:eastAsia="PMingLiU" w:hAnsi="Garamond" w:cs="Mangal"/>
-          <w:color w:val="000000" w:themeColor="text1"/>
           <w:spacing w:val="0"/>
           <w:lang w:val="en-IN" w:eastAsia="en-US"/>
         </w:rPr>
-        <w:instrText xml:space="preserve"> ADDIN ZOTERO_ITEM CSL_CITATION {"citationID":"P5G8qOkA","properties":{"formattedCitation":"[3]","plainCitation":"[3]","noteIndex":0},"citationItems":[{"id":287,"uris":["http://zotero.org/groups/4443633/items/C82N56BM"],"uri":["http://zotero.org/groups/4443633/items/C82N56BM"],"itemData":{"id":287,"type":"article-journal","abstract":"Software defect prediction (SDP) is crucial in the early stages of defect-free software development before testing operations take place. Effective SDP can help test managers locate defects and defect-prone software modules. This facilitates the allocation of limited software quality assurance resources optimally and economically. Feature selection (FS) is a complicated problem with a polynomial time complexity. For a dataset with N features, the complete search space has 2N feature subsets, which means that the algorithm needs an exponential running time to traverse all these feature subsets. Swarm intelligence algorithms have shown impressive performance in mitigating the FS problem and reducing the running time. The moth flame optimization (MFO) algorithm is a well-known swarm intelligence algorithm that has been used widely and proven its capability in solving various optimization problems. An efficient binary variant of MFO (BMFO) is proposed in this paper by using the island BMFO (IsBMFO) model. IsBMFO divides the solutions in the population into a set of sub-populations named islands. Each island is treated independently using a variant of BMFO. To increase the diversification capability of the algorithm, a migration step is performed after a specific number of iterations to exchange the solutions between islands. Twenty-one public software datasets are used for evaluating the proposed method. The results of the experiments show that FS using IsBMFO improves the classification results. IsBMFO followed by support vector machine (SVM) classification is the best model for the SDP problem over other compared models, with an average G-mean of 78%.","container-title":"Mathematics","DOI":"10.3390/math9151722","issue":"15","language":"en","note":"number: 15\npublisher: Multidisciplinary Digital Publishing Institute","page":"1722","source":"www.mdpi.com","title":"An Enhanced Evolutionary Software Defect Prediction Method Using Island Moth Flame Optimization","volume":"9","author":[{"family":"Khurma","given":"Ruba Abu"},{"family":"Alsawalqah","given":"Hamad"},{"family":"Aljarah","given":"Ibrahim"},{"family":"Elaziz","given":"Mohamed Abd"},{"family":"Damaševičius","given":"Robertas"}],"issued":{"date-parts":[["2021",1]]}}}],"schema":"https://github.com/citation-style-language/schema/raw/master/csl-citation.json"} </w:instrText>
+        <w:t>[15]</w:t>
       </w:r>
       <w:r>
         <w:rPr>
           <w:rFonts w:ascii="Garamond" w:eastAsia="PMingLiU" w:hAnsi="Garamond" w:cs="Mangal"/>
-          <w:color w:val="000000" w:themeColor="text1"/>
           <w:spacing w:val="0"/>
           <w:lang w:val="en-IN" w:eastAsia="en-US"/>
         </w:rPr>
-        <w:fldChar w:fldCharType="separate"/>
+        <w:fldChar w:fldCharType="end"/>
       </w:r>
       <w:r>
         <w:rPr>
           <w:rFonts w:ascii="Garamond" w:eastAsia="PMingLiU" w:hAnsi="Garamond" w:cs="Mangal"/>
-          <w:color w:val="000000" w:themeColor="text1"/>
-          <w:spacing w:val="0"/>
-          <w:lang w:val="en-IN" w:eastAsia="en-US"/>
-        </w:rPr>
-        <w:t>[3]</w:t>
-      </w:r>
-      <w:r>
-        <w:rPr>
-          <w:rFonts w:ascii="Garamond" w:eastAsia="PMingLiU" w:hAnsi="Garamond" w:cs="Mangal"/>
-          <w:color w:val="000000" w:themeColor="text1"/>
-          <w:spacing w:val="0"/>
-          <w:lang w:val="en-IN" w:eastAsia="en-US"/>
-        </w:rPr>
-        <w:fldChar w:fldCharType="end"/>
-      </w:r>
-      <w:r>
-        <w:rPr>
-          <w:rFonts w:ascii="Garamond" w:eastAsia="PMingLiU" w:hAnsi="Garamond" w:cs="Mangal"/>
-          <w:color w:val="000000" w:themeColor="text1"/>
-          <w:spacing w:val="0"/>
-          <w:lang w:val="en-IN" w:eastAsia="en-US"/>
-        </w:rPr>
-        <w:t xml:space="preserve">, where the SDP is used as a binary classification problem that has two classes which are defect and non-defect </w:t>
-      </w:r>
-      <w:r>
-        <w:rPr>
-          <w:rFonts w:ascii="Garamond" w:eastAsia="PMingLiU" w:hAnsi="Garamond" w:cs="Mangal"/>
-          <w:color w:val="000000" w:themeColor="text1"/>
-          <w:spacing w:val="0"/>
-          <w:lang w:val="en-IN" w:eastAsia="en-US"/>
-        </w:rPr>
-        <w:fldChar w:fldCharType="begin"/>
-      </w:r>
-      <w:r>
-        <w:rPr>
-          <w:rFonts w:ascii="Garamond" w:eastAsia="PMingLiU" w:hAnsi="Garamond" w:cs="Mangal"/>
-          <w:color w:val="000000" w:themeColor="text1"/>
-          <w:spacing w:val="0"/>
-          <w:lang w:val="en-IN" w:eastAsia="en-US"/>
-        </w:rPr>
-        <w:instrText xml:space="preserve"> ADDIN ZOTERO_ITEM CSL_CITATION {"citationID":"L2EBp8m9","properties":{"formattedCitation":"[15]","plainCitation":"[15]","noteIndex":0},"citationItems":[{"id":522,"uris":["http://zotero.org/groups/4443633/items/DE9B7HDC"],"uri":["http://zotero.org/groups/4443633/items/DE9B7HDC"],"itemData":{"id":522,"type":"article-journal","abstract":"Recent studies of software defect prediction typically produce datasets, methods and frameworks which allow software engineers to focus on development activities in terms of defect-prone code, thereby improving software quality and making better use of resources. Many software defect prediction datasets, methods and frameworks are published disparate and complex, thus a comprehensive picture of the current state of defect prediction research that exists is missing. This literature review aims to identify and analyze the research trends, datasets, methods and frameworks used in software defect prediction research betweeen 2000 and 2013. Based on the defined inclusion and exclusion criteria, 71 software defect prediction studies published between January 2000 and December 2013 were remained and selected to be investigated further. This literature review has been undertaken as a systematic literature review. Systematic literature review is defined as a process of identifying, assessing, and interpreting all available research evidence with the purpose to provide answers for specific research questions. Analysis of the selected primary studies revealed that current software defect prediction research focuses on five topics and trends: estimation, association, classification, clustering and dataset analysis. The total distribution of defect prediction methods is as follows. 77.46% of the research studies are related to classification methods, 14.08% of the studies focused on estimation methods, and 1.41% of the studies concerned on clustering and association methods. In addition, 64.79% of the research studies used public datasets and 35.21% of the research studies used private datasets. Nineteen different methods have been applied to predict software defects. From the nineteen methods, seven most applied methods in software defect prediction are identified. Researchers proposed some techniques for improving the accuracy of machine learning classifier for software defect prediction by ensembling some machine learning methods, by using boosting algorithm, by adding feature selection and by using parameter optimization for some classifiers. The results of this research also identified three frameworks that are highly cited and therefore influential in the software defect prediction field. They are Menzies et al. Framework, Lessmann et al. Framework, and Song et al. Framework.","container-title":"Journal of Software Engineering","journalAbbreviation":"Journal of Software Engineering","source":"ResearchGate","title":"A Systematic Literature Review of Software Defect Prediction: Research Trends, Datasets, Methods and Frameworks","title-short":"A Systematic Literature Review of Software Defect Prediction","volume":"1","author":[{"family":"Wahono","given":"Romi"}],"issued":{"date-parts":[["2015",5,1]]}}}],"schema":"https://github.com/citation-style-language/schema/raw/master/csl-citation.json"} </w:instrText>
-      </w:r>
-      <w:r>
-        <w:rPr>
-          <w:rFonts w:ascii="Garamond" w:eastAsia="PMingLiU" w:hAnsi="Garamond" w:cs="Mangal"/>
-          <w:color w:val="000000" w:themeColor="text1"/>
-          <w:spacing w:val="0"/>
-          <w:lang w:val="en-IN" w:eastAsia="en-US"/>
-        </w:rPr>
-        <w:fldChar w:fldCharType="separate"/>
-      </w:r>
-      <w:r>
-        <w:rPr>
-          <w:rFonts w:ascii="Garamond" w:hAnsi="Garamond"/>
-        </w:rPr>
-        <w:t>[15]</w:t>
-      </w:r>
-      <w:r>
-        <w:rPr>
-          <w:rFonts w:ascii="Garamond" w:eastAsia="PMingLiU" w:hAnsi="Garamond" w:cs="Mangal"/>
-          <w:color w:val="000000" w:themeColor="text1"/>
-          <w:spacing w:val="0"/>
-          <w:lang w:val="en-IN" w:eastAsia="en-US"/>
-        </w:rPr>
-        <w:fldChar w:fldCharType="end"/>
-      </w:r>
-      <w:r>
-        <w:rPr>
-          <w:rFonts w:ascii="Garamond" w:eastAsia="PMingLiU" w:hAnsi="Garamond" w:cs="Mangal"/>
-          <w:color w:val="000000" w:themeColor="text1"/>
           <w:spacing w:val="0"/>
           <w:lang w:val="en-IN" w:eastAsia="en-US"/>
         </w:rPr>
@@ -2974,10 +2876,18 @@
         <w:t xml:space="preserve"> wrapper</w:t>
       </w:r>
       <w:r>
-        <w:t xml:space="preserve"> and </w:t>
-      </w:r>
-      <w:r>
-        <w:t xml:space="preserve">. </w:t>
+        <w:t xml:space="preserve"> </w:t>
+      </w:r>
+      <w:proofErr w:type="gramStart"/>
+      <w:r>
+        <w:t xml:space="preserve">and </w:t>
+      </w:r>
+      <w:r>
+        <w:t>.</w:t>
+      </w:r>
+      <w:proofErr w:type="gramEnd"/>
+      <w:r>
+        <w:t xml:space="preserve"> </w:t>
       </w:r>
       <w:r>
         <w:t>F</w:t>
@@ -3551,9 +3461,31 @@
       <w:r>
         <w:rPr>
           <w:highlight w:val="yellow"/>
-          <w:lang w:val="en-US" w:eastAsia="en-IN"/>
-        </w:rPr>
-        <w:t>K-Nearest Neighbor Classifier (</w:t>
+        </w:rPr>
+        <w:t>K-</w:t>
+      </w:r>
+      <w:r>
+        <w:rPr>
+          <w:highlight w:val="yellow"/>
+          <w:lang w:eastAsia="en-IN"/>
+        </w:rPr>
+        <w:t xml:space="preserve">Nearest </w:t>
+      </w:r>
+      <w:proofErr w:type="spellStart"/>
+      <w:r>
+        <w:rPr>
+          <w:highlight w:val="yellow"/>
+          <w:lang w:eastAsia="en-IN"/>
+        </w:rPr>
+        <w:t>Neighbor</w:t>
+      </w:r>
+      <w:proofErr w:type="spellEnd"/>
+      <w:r>
+        <w:rPr>
+          <w:highlight w:val="yellow"/>
+          <w:lang w:eastAsia="en-IN"/>
+        </w:rPr>
+        <w:t xml:space="preserve"> Classifier (</w:t>
       </w:r>
       <w:r>
         <w:rPr>
@@ -3586,8 +3518,198 @@
           <w:szCs w:val="24"/>
           <w:lang w:val="fr-FR" w:eastAsia="fr-FR"/>
         </w:rPr>
-        <w:t xml:space="preserve"> is a classification method that is part of a wider family of pattern recognition algorithmes known as lazy learning or instance-based algorithms</w:t>
-      </w:r>
+        <w:t xml:space="preserve"> </w:t>
+      </w:r>
+      <w:proofErr w:type="spellStart"/>
+      <w:r>
+        <w:rPr>
+          <w:rFonts w:cs="Times New Roman"/>
+          <w:szCs w:val="24"/>
+          <w:lang w:val="fr-FR" w:eastAsia="fr-FR"/>
+        </w:rPr>
+        <w:t>is</w:t>
+      </w:r>
+      <w:proofErr w:type="spellEnd"/>
+      <w:r>
+        <w:rPr>
+          <w:rFonts w:cs="Times New Roman"/>
+          <w:szCs w:val="24"/>
+          <w:lang w:val="fr-FR" w:eastAsia="fr-FR"/>
+        </w:rPr>
+        <w:t xml:space="preserve"> a classification </w:t>
+      </w:r>
+      <w:proofErr w:type="spellStart"/>
+      <w:r>
+        <w:rPr>
+          <w:rFonts w:cs="Times New Roman"/>
+          <w:szCs w:val="24"/>
+          <w:lang w:val="fr-FR" w:eastAsia="fr-FR"/>
+        </w:rPr>
+        <w:t>method</w:t>
+      </w:r>
+      <w:proofErr w:type="spellEnd"/>
+      <w:r>
+        <w:rPr>
+          <w:rFonts w:cs="Times New Roman"/>
+          <w:szCs w:val="24"/>
+          <w:lang w:val="fr-FR" w:eastAsia="fr-FR"/>
+        </w:rPr>
+        <w:t xml:space="preserve"> </w:t>
+      </w:r>
+      <w:proofErr w:type="spellStart"/>
+      <w:r>
+        <w:rPr>
+          <w:rFonts w:cs="Times New Roman"/>
+          <w:szCs w:val="24"/>
+          <w:lang w:val="fr-FR" w:eastAsia="fr-FR"/>
+        </w:rPr>
+        <w:t>that</w:t>
+      </w:r>
+      <w:proofErr w:type="spellEnd"/>
+      <w:r>
+        <w:rPr>
+          <w:rFonts w:cs="Times New Roman"/>
+          <w:szCs w:val="24"/>
+          <w:lang w:val="fr-FR" w:eastAsia="fr-FR"/>
+        </w:rPr>
+        <w:t xml:space="preserve"> </w:t>
+      </w:r>
+      <w:proofErr w:type="spellStart"/>
+      <w:r>
+        <w:rPr>
+          <w:rFonts w:cs="Times New Roman"/>
+          <w:szCs w:val="24"/>
+          <w:lang w:val="fr-FR" w:eastAsia="fr-FR"/>
+        </w:rPr>
+        <w:t>is</w:t>
+      </w:r>
+      <w:proofErr w:type="spellEnd"/>
+      <w:r>
+        <w:rPr>
+          <w:rFonts w:cs="Times New Roman"/>
+          <w:szCs w:val="24"/>
+          <w:lang w:val="fr-FR" w:eastAsia="fr-FR"/>
+        </w:rPr>
+        <w:t xml:space="preserve"> part of a </w:t>
+      </w:r>
+      <w:proofErr w:type="spellStart"/>
+      <w:r>
+        <w:rPr>
+          <w:rFonts w:cs="Times New Roman"/>
+          <w:szCs w:val="24"/>
+          <w:lang w:val="fr-FR" w:eastAsia="fr-FR"/>
+        </w:rPr>
+        <w:t>wider</w:t>
+      </w:r>
+      <w:proofErr w:type="spellEnd"/>
+      <w:r>
+        <w:rPr>
+          <w:rFonts w:cs="Times New Roman"/>
+          <w:szCs w:val="24"/>
+          <w:lang w:val="fr-FR" w:eastAsia="fr-FR"/>
+        </w:rPr>
+        <w:t xml:space="preserve"> </w:t>
+      </w:r>
+      <w:proofErr w:type="spellStart"/>
+      <w:r>
+        <w:rPr>
+          <w:rFonts w:cs="Times New Roman"/>
+          <w:szCs w:val="24"/>
+          <w:lang w:val="fr-FR" w:eastAsia="fr-FR"/>
+        </w:rPr>
+        <w:t>family</w:t>
+      </w:r>
+      <w:proofErr w:type="spellEnd"/>
+      <w:r>
+        <w:rPr>
+          <w:rFonts w:cs="Times New Roman"/>
+          <w:szCs w:val="24"/>
+          <w:lang w:val="fr-FR" w:eastAsia="fr-FR"/>
+        </w:rPr>
+        <w:t xml:space="preserve"> of pattern recognition algorithmes </w:t>
+      </w:r>
+      <w:proofErr w:type="spellStart"/>
+      <w:r>
+        <w:rPr>
+          <w:rFonts w:cs="Times New Roman"/>
+          <w:szCs w:val="24"/>
+          <w:lang w:val="fr-FR" w:eastAsia="fr-FR"/>
+        </w:rPr>
+        <w:t>known</w:t>
+      </w:r>
+      <w:proofErr w:type="spellEnd"/>
+      <w:r>
+        <w:rPr>
+          <w:rFonts w:cs="Times New Roman"/>
+          <w:szCs w:val="24"/>
+          <w:lang w:val="fr-FR" w:eastAsia="fr-FR"/>
+        </w:rPr>
+        <w:t xml:space="preserve"> as </w:t>
+      </w:r>
+      <w:proofErr w:type="spellStart"/>
+      <w:r>
+        <w:rPr>
+          <w:rFonts w:cs="Times New Roman"/>
+          <w:szCs w:val="24"/>
+          <w:lang w:val="fr-FR" w:eastAsia="fr-FR"/>
+        </w:rPr>
+        <w:t>lazy</w:t>
+      </w:r>
+      <w:proofErr w:type="spellEnd"/>
+      <w:r>
+        <w:rPr>
+          <w:rFonts w:cs="Times New Roman"/>
+          <w:szCs w:val="24"/>
+          <w:lang w:val="fr-FR" w:eastAsia="fr-FR"/>
+        </w:rPr>
+        <w:t xml:space="preserve"> </w:t>
+      </w:r>
+      <w:proofErr w:type="spellStart"/>
+      <w:r>
+        <w:rPr>
+          <w:rFonts w:cs="Times New Roman"/>
+          <w:szCs w:val="24"/>
+          <w:lang w:val="fr-FR" w:eastAsia="fr-FR"/>
+        </w:rPr>
+        <w:t>learning</w:t>
+      </w:r>
+      <w:proofErr w:type="spellEnd"/>
+      <w:r>
+        <w:rPr>
+          <w:rFonts w:cs="Times New Roman"/>
+          <w:szCs w:val="24"/>
+          <w:lang w:val="fr-FR" w:eastAsia="fr-FR"/>
+        </w:rPr>
+        <w:t xml:space="preserve"> or instance-</w:t>
+      </w:r>
+      <w:proofErr w:type="spellStart"/>
+      <w:r>
+        <w:rPr>
+          <w:rFonts w:cs="Times New Roman"/>
+          <w:szCs w:val="24"/>
+          <w:lang w:val="fr-FR" w:eastAsia="fr-FR"/>
+        </w:rPr>
+        <w:t>based</w:t>
+      </w:r>
+      <w:proofErr w:type="spellEnd"/>
+      <w:r>
+        <w:rPr>
+          <w:rFonts w:cs="Times New Roman"/>
+          <w:szCs w:val="24"/>
+          <w:lang w:val="fr-FR" w:eastAsia="fr-FR"/>
+        </w:rPr>
+        <w:t xml:space="preserve"> </w:t>
+      </w:r>
+      <w:proofErr w:type="spellStart"/>
+      <w:r>
+        <w:rPr>
+          <w:rFonts w:cs="Times New Roman"/>
+          <w:szCs w:val="24"/>
+          <w:lang w:val="fr-FR" w:eastAsia="fr-FR"/>
+        </w:rPr>
+        <w:t>algorithms</w:t>
+      </w:r>
+      <w:proofErr w:type="spellEnd"/>
       <w:r>
         <w:rPr>
           <w:rFonts w:cs="Times New Roman"/>
@@ -3643,23 +3765,25 @@
           <w:szCs w:val="24"/>
           <w:lang w:val="fr-FR" w:eastAsia="fr-FR"/>
         </w:rPr>
-        <w:t xml:space="preserve">. They </w:t>
-      </w:r>
+        <w:t xml:space="preserve">. </w:t>
+      </w:r>
+      <w:proofErr w:type="spellStart"/>
       <w:r>
         <w:rPr>
           <w:rFonts w:cs="Times New Roman"/>
           <w:szCs w:val="24"/>
           <w:lang w:val="fr-FR" w:eastAsia="fr-FR"/>
         </w:rPr>
-        <w:t xml:space="preserve">are </w:t>
-      </w:r>
+        <w:t>They</w:t>
+      </w:r>
+      <w:proofErr w:type="spellEnd"/>
       <w:r>
         <w:rPr>
           <w:rFonts w:cs="Times New Roman"/>
           <w:szCs w:val="24"/>
           <w:lang w:val="fr-FR" w:eastAsia="fr-FR"/>
         </w:rPr>
-        <w:t xml:space="preserve">based on determining the similarities between the unlabeled new query instance and its nearest k neighbors from the labeled </w:t>
+        <w:t xml:space="preserve"> </w:t>
       </w:r>
       <w:r>
         <w:rPr>
@@ -3667,72 +3791,921 @@
           <w:szCs w:val="24"/>
           <w:lang w:val="fr-FR" w:eastAsia="fr-FR"/>
         </w:rPr>
-        <w:lastRenderedPageBreak/>
-        <w:t xml:space="preserve">training instance stored in memory rather than performing the generalization in an explicit training phase. The fundamental principle behind k-NN is that close points in space are likely to have </w:t>
-      </w:r>
+        <w:t xml:space="preserve">are </w:t>
+      </w:r>
+      <w:proofErr w:type="spellStart"/>
       <w:r>
         <w:rPr>
           <w:rFonts w:cs="Times New Roman"/>
           <w:szCs w:val="24"/>
           <w:lang w:val="fr-FR" w:eastAsia="fr-FR"/>
         </w:rPr>
-        <w:t>similar</w:t>
-      </w:r>
+        <w:t>based</w:t>
+      </w:r>
+      <w:proofErr w:type="spellEnd"/>
       <w:r>
         <w:rPr>
           <w:rFonts w:cs="Times New Roman"/>
           <w:szCs w:val="24"/>
           <w:lang w:val="fr-FR" w:eastAsia="fr-FR"/>
         </w:rPr>
-        <w:t xml:space="preserve"> class concepts. The input to the k-NN in classification problems is the k closest examples among the training examples, and the output is the labels of these instances. For </w:t>
-      </w:r>
+        <w:t xml:space="preserve"> on </w:t>
+      </w:r>
+      <w:proofErr w:type="spellStart"/>
       <w:r>
         <w:rPr>
           <w:rFonts w:cs="Times New Roman"/>
           <w:szCs w:val="24"/>
           <w:lang w:val="fr-FR" w:eastAsia="fr-FR"/>
         </w:rPr>
-        <w:t>a</w:t>
-      </w:r>
+        <w:t>determining</w:t>
+      </w:r>
+      <w:proofErr w:type="spellEnd"/>
       <w:r>
         <w:rPr>
           <w:rFonts w:cs="Times New Roman"/>
           <w:szCs w:val="24"/>
           <w:lang w:val="fr-FR" w:eastAsia="fr-FR"/>
         </w:rPr>
-        <w:t xml:space="preserve"> </w:t>
-      </w:r>
+        <w:t xml:space="preserve"> the </w:t>
+      </w:r>
+      <w:proofErr w:type="spellStart"/>
       <w:r>
         <w:rPr>
           <w:rFonts w:cs="Times New Roman"/>
           <w:szCs w:val="24"/>
           <w:lang w:val="fr-FR" w:eastAsia="fr-FR"/>
         </w:rPr>
-        <w:t>given example</w:t>
-      </w:r>
+        <w:t>similarities</w:t>
+      </w:r>
+      <w:proofErr w:type="spellEnd"/>
       <w:r>
         <w:rPr>
           <w:rFonts w:cs="Times New Roman"/>
           <w:szCs w:val="24"/>
           <w:lang w:val="fr-FR" w:eastAsia="fr-FR"/>
         </w:rPr>
-        <w:t xml:space="preserve">, labeling is determined by the majority of votes cast by the k nearest neighbors. The comparison and computation of the distance between two points </w:t>
-      </w:r>
+        <w:t xml:space="preserve"> </w:t>
+      </w:r>
+      <w:proofErr w:type="spellStart"/>
       <w:r>
         <w:rPr>
           <w:rFonts w:cs="Times New Roman"/>
           <w:szCs w:val="24"/>
           <w:lang w:val="fr-FR" w:eastAsia="fr-FR"/>
         </w:rPr>
-        <w:t>are</w:t>
-      </w:r>
+        <w:t>between</w:t>
+      </w:r>
+      <w:proofErr w:type="spellEnd"/>
       <w:r>
         <w:rPr>
           <w:rFonts w:cs="Times New Roman"/>
           <w:szCs w:val="24"/>
           <w:lang w:val="fr-FR" w:eastAsia="fr-FR"/>
         </w:rPr>
-        <w:t xml:space="preserve"> based on a predefined distance metric, such as the Euclidean distance</w:t>
+        <w:t xml:space="preserve"> the </w:t>
+      </w:r>
+      <w:proofErr w:type="spellStart"/>
+      <w:r>
+        <w:rPr>
+          <w:rFonts w:cs="Times New Roman"/>
+          <w:szCs w:val="24"/>
+          <w:lang w:val="fr-FR" w:eastAsia="fr-FR"/>
+        </w:rPr>
+        <w:t>unlabeled</w:t>
+      </w:r>
+      <w:proofErr w:type="spellEnd"/>
+      <w:r>
+        <w:rPr>
+          <w:rFonts w:cs="Times New Roman"/>
+          <w:szCs w:val="24"/>
+          <w:lang w:val="fr-FR" w:eastAsia="fr-FR"/>
+        </w:rPr>
+        <w:t xml:space="preserve"> new </w:t>
+      </w:r>
+      <w:proofErr w:type="spellStart"/>
+      <w:r>
+        <w:rPr>
+          <w:rFonts w:cs="Times New Roman"/>
+          <w:szCs w:val="24"/>
+          <w:lang w:val="fr-FR" w:eastAsia="fr-FR"/>
+        </w:rPr>
+        <w:t>query</w:t>
+      </w:r>
+      <w:proofErr w:type="spellEnd"/>
+      <w:r>
+        <w:rPr>
+          <w:rFonts w:cs="Times New Roman"/>
+          <w:szCs w:val="24"/>
+          <w:lang w:val="fr-FR" w:eastAsia="fr-FR"/>
+        </w:rPr>
+        <w:t xml:space="preserve"> instance and </w:t>
+      </w:r>
+      <w:proofErr w:type="spellStart"/>
+      <w:r>
+        <w:rPr>
+          <w:rFonts w:cs="Times New Roman"/>
+          <w:szCs w:val="24"/>
+          <w:lang w:val="fr-FR" w:eastAsia="fr-FR"/>
+        </w:rPr>
+        <w:t>its</w:t>
+      </w:r>
+      <w:proofErr w:type="spellEnd"/>
+      <w:r>
+        <w:rPr>
+          <w:rFonts w:cs="Times New Roman"/>
+          <w:szCs w:val="24"/>
+          <w:lang w:val="fr-FR" w:eastAsia="fr-FR"/>
+        </w:rPr>
+        <w:t xml:space="preserve"> </w:t>
+      </w:r>
+      <w:proofErr w:type="spellStart"/>
+      <w:r>
+        <w:rPr>
+          <w:rFonts w:cs="Times New Roman"/>
+          <w:szCs w:val="24"/>
+          <w:lang w:val="fr-FR" w:eastAsia="fr-FR"/>
+        </w:rPr>
+        <w:t>nearest</w:t>
+      </w:r>
+      <w:proofErr w:type="spellEnd"/>
+      <w:r>
+        <w:rPr>
+          <w:rFonts w:cs="Times New Roman"/>
+          <w:szCs w:val="24"/>
+          <w:lang w:val="fr-FR" w:eastAsia="fr-FR"/>
+        </w:rPr>
+        <w:t xml:space="preserve"> k </w:t>
+      </w:r>
+      <w:proofErr w:type="spellStart"/>
+      <w:r>
+        <w:rPr>
+          <w:rFonts w:cs="Times New Roman"/>
+          <w:szCs w:val="24"/>
+          <w:lang w:val="fr-FR" w:eastAsia="fr-FR"/>
+        </w:rPr>
+        <w:t>neighbors</w:t>
+      </w:r>
+      <w:proofErr w:type="spellEnd"/>
+      <w:r>
+        <w:rPr>
+          <w:rFonts w:cs="Times New Roman"/>
+          <w:szCs w:val="24"/>
+          <w:lang w:val="fr-FR" w:eastAsia="fr-FR"/>
+        </w:rPr>
+        <w:t xml:space="preserve"> </w:t>
+      </w:r>
+      <w:proofErr w:type="spellStart"/>
+      <w:r>
+        <w:rPr>
+          <w:rFonts w:cs="Times New Roman"/>
+          <w:szCs w:val="24"/>
+          <w:lang w:val="fr-FR" w:eastAsia="fr-FR"/>
+        </w:rPr>
+        <w:t>from</w:t>
+      </w:r>
+      <w:proofErr w:type="spellEnd"/>
+      <w:r>
+        <w:rPr>
+          <w:rFonts w:cs="Times New Roman"/>
+          <w:szCs w:val="24"/>
+          <w:lang w:val="fr-FR" w:eastAsia="fr-FR"/>
+        </w:rPr>
+        <w:t xml:space="preserve"> the </w:t>
+      </w:r>
+      <w:proofErr w:type="spellStart"/>
+      <w:r>
+        <w:rPr>
+          <w:rFonts w:cs="Times New Roman"/>
+          <w:szCs w:val="24"/>
+          <w:lang w:val="fr-FR" w:eastAsia="fr-FR"/>
+        </w:rPr>
+        <w:t>labeled</w:t>
+      </w:r>
+      <w:proofErr w:type="spellEnd"/>
+      <w:r>
+        <w:rPr>
+          <w:rFonts w:cs="Times New Roman"/>
+          <w:szCs w:val="24"/>
+          <w:lang w:val="fr-FR" w:eastAsia="fr-FR"/>
+        </w:rPr>
+        <w:t xml:space="preserve"> training instance </w:t>
+      </w:r>
+      <w:proofErr w:type="spellStart"/>
+      <w:r>
+        <w:rPr>
+          <w:rFonts w:cs="Times New Roman"/>
+          <w:szCs w:val="24"/>
+          <w:lang w:val="fr-FR" w:eastAsia="fr-FR"/>
+        </w:rPr>
+        <w:t>stored</w:t>
+      </w:r>
+      <w:proofErr w:type="spellEnd"/>
+      <w:r>
+        <w:rPr>
+          <w:rFonts w:cs="Times New Roman"/>
+          <w:szCs w:val="24"/>
+          <w:lang w:val="fr-FR" w:eastAsia="fr-FR"/>
+        </w:rPr>
+        <w:t xml:space="preserve"> in memory </w:t>
+      </w:r>
+      <w:proofErr w:type="spellStart"/>
+      <w:r>
+        <w:rPr>
+          <w:rFonts w:cs="Times New Roman"/>
+          <w:szCs w:val="24"/>
+          <w:lang w:val="fr-FR" w:eastAsia="fr-FR"/>
+        </w:rPr>
+        <w:t>rather</w:t>
+      </w:r>
+      <w:proofErr w:type="spellEnd"/>
+      <w:r>
+        <w:rPr>
+          <w:rFonts w:cs="Times New Roman"/>
+          <w:szCs w:val="24"/>
+          <w:lang w:val="fr-FR" w:eastAsia="fr-FR"/>
+        </w:rPr>
+        <w:t xml:space="preserve"> </w:t>
+      </w:r>
+      <w:proofErr w:type="spellStart"/>
+      <w:r>
+        <w:rPr>
+          <w:rFonts w:cs="Times New Roman"/>
+          <w:szCs w:val="24"/>
+          <w:lang w:val="fr-FR" w:eastAsia="fr-FR"/>
+        </w:rPr>
+        <w:t>than</w:t>
+      </w:r>
+      <w:proofErr w:type="spellEnd"/>
+      <w:r>
+        <w:rPr>
+          <w:rFonts w:cs="Times New Roman"/>
+          <w:szCs w:val="24"/>
+          <w:lang w:val="fr-FR" w:eastAsia="fr-FR"/>
+        </w:rPr>
+        <w:t xml:space="preserve"> </w:t>
+      </w:r>
+      <w:proofErr w:type="spellStart"/>
+      <w:r>
+        <w:rPr>
+          <w:rFonts w:cs="Times New Roman"/>
+          <w:szCs w:val="24"/>
+          <w:lang w:val="fr-FR" w:eastAsia="fr-FR"/>
+        </w:rPr>
+        <w:t>performing</w:t>
+      </w:r>
+      <w:proofErr w:type="spellEnd"/>
+      <w:r>
+        <w:rPr>
+          <w:rFonts w:cs="Times New Roman"/>
+          <w:szCs w:val="24"/>
+          <w:lang w:val="fr-FR" w:eastAsia="fr-FR"/>
+        </w:rPr>
+        <w:t xml:space="preserve"> the </w:t>
+      </w:r>
+      <w:proofErr w:type="spellStart"/>
+      <w:r>
+        <w:rPr>
+          <w:rFonts w:cs="Times New Roman"/>
+          <w:szCs w:val="24"/>
+          <w:lang w:val="fr-FR" w:eastAsia="fr-FR"/>
+        </w:rPr>
+        <w:t>generalization</w:t>
+      </w:r>
+      <w:proofErr w:type="spellEnd"/>
+      <w:r>
+        <w:rPr>
+          <w:rFonts w:cs="Times New Roman"/>
+          <w:szCs w:val="24"/>
+          <w:lang w:val="fr-FR" w:eastAsia="fr-FR"/>
+        </w:rPr>
+        <w:t xml:space="preserve"> in an explicit training phase. The </w:t>
+      </w:r>
+      <w:proofErr w:type="spellStart"/>
+      <w:r>
+        <w:rPr>
+          <w:rFonts w:cs="Times New Roman"/>
+          <w:szCs w:val="24"/>
+          <w:lang w:val="fr-FR" w:eastAsia="fr-FR"/>
+        </w:rPr>
+        <w:t>fundamental</w:t>
+      </w:r>
+      <w:proofErr w:type="spellEnd"/>
+      <w:r>
+        <w:rPr>
+          <w:rFonts w:cs="Times New Roman"/>
+          <w:szCs w:val="24"/>
+          <w:lang w:val="fr-FR" w:eastAsia="fr-FR"/>
+        </w:rPr>
+        <w:t xml:space="preserve"> </w:t>
+      </w:r>
+      <w:proofErr w:type="spellStart"/>
+      <w:r>
+        <w:rPr>
+          <w:rFonts w:cs="Times New Roman"/>
+          <w:szCs w:val="24"/>
+          <w:lang w:val="fr-FR" w:eastAsia="fr-FR"/>
+        </w:rPr>
+        <w:t>principle</w:t>
+      </w:r>
+      <w:proofErr w:type="spellEnd"/>
+      <w:r>
+        <w:rPr>
+          <w:rFonts w:cs="Times New Roman"/>
+          <w:szCs w:val="24"/>
+          <w:lang w:val="fr-FR" w:eastAsia="fr-FR"/>
+        </w:rPr>
+        <w:t xml:space="preserve"> </w:t>
+      </w:r>
+      <w:proofErr w:type="spellStart"/>
+      <w:r>
+        <w:rPr>
+          <w:rFonts w:cs="Times New Roman"/>
+          <w:szCs w:val="24"/>
+          <w:lang w:val="fr-FR" w:eastAsia="fr-FR"/>
+        </w:rPr>
+        <w:t>behind</w:t>
+      </w:r>
+      <w:proofErr w:type="spellEnd"/>
+      <w:r>
+        <w:rPr>
+          <w:rFonts w:cs="Times New Roman"/>
+          <w:szCs w:val="24"/>
+          <w:lang w:val="fr-FR" w:eastAsia="fr-FR"/>
+        </w:rPr>
+        <w:t xml:space="preserve"> k-NN </w:t>
+      </w:r>
+      <w:proofErr w:type="spellStart"/>
+      <w:r>
+        <w:rPr>
+          <w:rFonts w:cs="Times New Roman"/>
+          <w:szCs w:val="24"/>
+          <w:lang w:val="fr-FR" w:eastAsia="fr-FR"/>
+        </w:rPr>
+        <w:t>is</w:t>
+      </w:r>
+      <w:proofErr w:type="spellEnd"/>
+      <w:r>
+        <w:rPr>
+          <w:rFonts w:cs="Times New Roman"/>
+          <w:szCs w:val="24"/>
+          <w:lang w:val="fr-FR" w:eastAsia="fr-FR"/>
+        </w:rPr>
+        <w:t xml:space="preserve"> </w:t>
+      </w:r>
+      <w:proofErr w:type="spellStart"/>
+      <w:r>
+        <w:rPr>
+          <w:rFonts w:cs="Times New Roman"/>
+          <w:szCs w:val="24"/>
+          <w:lang w:val="fr-FR" w:eastAsia="fr-FR"/>
+        </w:rPr>
+        <w:t>that</w:t>
+      </w:r>
+      <w:proofErr w:type="spellEnd"/>
+      <w:r>
+        <w:rPr>
+          <w:rFonts w:cs="Times New Roman"/>
+          <w:szCs w:val="24"/>
+          <w:lang w:val="fr-FR" w:eastAsia="fr-FR"/>
+        </w:rPr>
+        <w:t xml:space="preserve"> close points in </w:t>
+      </w:r>
+      <w:proofErr w:type="spellStart"/>
+      <w:r>
+        <w:rPr>
+          <w:rFonts w:cs="Times New Roman"/>
+          <w:szCs w:val="24"/>
+          <w:lang w:val="fr-FR" w:eastAsia="fr-FR"/>
+        </w:rPr>
+        <w:t>space</w:t>
+      </w:r>
+      <w:proofErr w:type="spellEnd"/>
+      <w:r>
+        <w:rPr>
+          <w:rFonts w:cs="Times New Roman"/>
+          <w:szCs w:val="24"/>
+          <w:lang w:val="fr-FR" w:eastAsia="fr-FR"/>
+        </w:rPr>
+        <w:t xml:space="preserve"> are </w:t>
+      </w:r>
+      <w:proofErr w:type="spellStart"/>
+      <w:r>
+        <w:rPr>
+          <w:rFonts w:cs="Times New Roman"/>
+          <w:szCs w:val="24"/>
+          <w:lang w:val="fr-FR" w:eastAsia="fr-FR"/>
+        </w:rPr>
+        <w:t>likely</w:t>
+      </w:r>
+      <w:proofErr w:type="spellEnd"/>
+      <w:r>
+        <w:rPr>
+          <w:rFonts w:cs="Times New Roman"/>
+          <w:szCs w:val="24"/>
+          <w:lang w:val="fr-FR" w:eastAsia="fr-FR"/>
+        </w:rPr>
+        <w:t xml:space="preserve"> to have </w:t>
+      </w:r>
+      <w:proofErr w:type="spellStart"/>
+      <w:r>
+        <w:rPr>
+          <w:rFonts w:cs="Times New Roman"/>
+          <w:szCs w:val="24"/>
+          <w:lang w:val="fr-FR" w:eastAsia="fr-FR"/>
+        </w:rPr>
+        <w:t>similar</w:t>
+      </w:r>
+      <w:proofErr w:type="spellEnd"/>
+      <w:r>
+        <w:rPr>
+          <w:rFonts w:cs="Times New Roman"/>
+          <w:szCs w:val="24"/>
+          <w:lang w:val="fr-FR" w:eastAsia="fr-FR"/>
+        </w:rPr>
+        <w:t xml:space="preserve"> class concepts. The input to the k-NN in classification </w:t>
+      </w:r>
+      <w:proofErr w:type="spellStart"/>
+      <w:r>
+        <w:rPr>
+          <w:rFonts w:cs="Times New Roman"/>
+          <w:szCs w:val="24"/>
+          <w:lang w:val="fr-FR" w:eastAsia="fr-FR"/>
+        </w:rPr>
+        <w:t>problems</w:t>
+      </w:r>
+      <w:proofErr w:type="spellEnd"/>
+      <w:r>
+        <w:rPr>
+          <w:rFonts w:cs="Times New Roman"/>
+          <w:szCs w:val="24"/>
+          <w:lang w:val="fr-FR" w:eastAsia="fr-FR"/>
+        </w:rPr>
+        <w:t xml:space="preserve"> </w:t>
+      </w:r>
+      <w:proofErr w:type="spellStart"/>
+      <w:r>
+        <w:rPr>
+          <w:rFonts w:cs="Times New Roman"/>
+          <w:szCs w:val="24"/>
+          <w:lang w:val="fr-FR" w:eastAsia="fr-FR"/>
+        </w:rPr>
+        <w:t>is</w:t>
+      </w:r>
+      <w:proofErr w:type="spellEnd"/>
+      <w:r>
+        <w:rPr>
+          <w:rFonts w:cs="Times New Roman"/>
+          <w:szCs w:val="24"/>
+          <w:lang w:val="fr-FR" w:eastAsia="fr-FR"/>
+        </w:rPr>
+        <w:t xml:space="preserve"> the k </w:t>
+      </w:r>
+      <w:proofErr w:type="spellStart"/>
+      <w:r>
+        <w:rPr>
+          <w:rFonts w:cs="Times New Roman"/>
+          <w:szCs w:val="24"/>
+          <w:lang w:val="fr-FR" w:eastAsia="fr-FR"/>
+        </w:rPr>
+        <w:t>closest</w:t>
+      </w:r>
+      <w:proofErr w:type="spellEnd"/>
+      <w:r>
+        <w:rPr>
+          <w:rFonts w:cs="Times New Roman"/>
+          <w:szCs w:val="24"/>
+          <w:lang w:val="fr-FR" w:eastAsia="fr-FR"/>
+        </w:rPr>
+        <w:t xml:space="preserve"> </w:t>
+      </w:r>
+      <w:proofErr w:type="spellStart"/>
+      <w:r>
+        <w:rPr>
+          <w:rFonts w:cs="Times New Roman"/>
+          <w:szCs w:val="24"/>
+          <w:lang w:val="fr-FR" w:eastAsia="fr-FR"/>
+        </w:rPr>
+        <w:t>examples</w:t>
+      </w:r>
+      <w:proofErr w:type="spellEnd"/>
+      <w:r>
+        <w:rPr>
+          <w:rFonts w:cs="Times New Roman"/>
+          <w:szCs w:val="24"/>
+          <w:lang w:val="fr-FR" w:eastAsia="fr-FR"/>
+        </w:rPr>
+        <w:t xml:space="preserve"> </w:t>
+      </w:r>
+      <w:proofErr w:type="spellStart"/>
+      <w:r>
+        <w:rPr>
+          <w:rFonts w:cs="Times New Roman"/>
+          <w:szCs w:val="24"/>
+          <w:lang w:val="fr-FR" w:eastAsia="fr-FR"/>
+        </w:rPr>
+        <w:t>among</w:t>
+      </w:r>
+      <w:proofErr w:type="spellEnd"/>
+      <w:r>
+        <w:rPr>
+          <w:rFonts w:cs="Times New Roman"/>
+          <w:szCs w:val="24"/>
+          <w:lang w:val="fr-FR" w:eastAsia="fr-FR"/>
+        </w:rPr>
+        <w:t xml:space="preserve"> the training </w:t>
+      </w:r>
+      <w:proofErr w:type="spellStart"/>
+      <w:r>
+        <w:rPr>
+          <w:rFonts w:cs="Times New Roman"/>
+          <w:szCs w:val="24"/>
+          <w:lang w:val="fr-FR" w:eastAsia="fr-FR"/>
+        </w:rPr>
+        <w:t>examples</w:t>
+      </w:r>
+      <w:proofErr w:type="spellEnd"/>
+      <w:r>
+        <w:rPr>
+          <w:rFonts w:cs="Times New Roman"/>
+          <w:szCs w:val="24"/>
+          <w:lang w:val="fr-FR" w:eastAsia="fr-FR"/>
+        </w:rPr>
+        <w:t xml:space="preserve">, and the output </w:t>
+      </w:r>
+      <w:proofErr w:type="spellStart"/>
+      <w:r>
+        <w:rPr>
+          <w:rFonts w:cs="Times New Roman"/>
+          <w:szCs w:val="24"/>
+          <w:lang w:val="fr-FR" w:eastAsia="fr-FR"/>
+        </w:rPr>
+        <w:t>is</w:t>
+      </w:r>
+      <w:proofErr w:type="spellEnd"/>
+      <w:r>
+        <w:rPr>
+          <w:rFonts w:cs="Times New Roman"/>
+          <w:szCs w:val="24"/>
+          <w:lang w:val="fr-FR" w:eastAsia="fr-FR"/>
+        </w:rPr>
+        <w:t xml:space="preserve"> the labels of </w:t>
+      </w:r>
+      <w:proofErr w:type="spellStart"/>
+      <w:r>
+        <w:rPr>
+          <w:rFonts w:cs="Times New Roman"/>
+          <w:szCs w:val="24"/>
+          <w:lang w:val="fr-FR" w:eastAsia="fr-FR"/>
+        </w:rPr>
+        <w:t>these</w:t>
+      </w:r>
+      <w:proofErr w:type="spellEnd"/>
+      <w:r>
+        <w:rPr>
+          <w:rFonts w:cs="Times New Roman"/>
+          <w:szCs w:val="24"/>
+          <w:lang w:val="fr-FR" w:eastAsia="fr-FR"/>
+        </w:rPr>
+        <w:t xml:space="preserve"> instances. For </w:t>
+      </w:r>
+      <w:r>
+        <w:rPr>
+          <w:rFonts w:cs="Times New Roman"/>
+          <w:szCs w:val="24"/>
+          <w:lang w:val="fr-FR" w:eastAsia="fr-FR"/>
+        </w:rPr>
+        <w:t>a</w:t>
+      </w:r>
+      <w:r>
+        <w:rPr>
+          <w:rFonts w:cs="Times New Roman"/>
+          <w:szCs w:val="24"/>
+          <w:lang w:val="fr-FR" w:eastAsia="fr-FR"/>
+        </w:rPr>
+        <w:t xml:space="preserve"> </w:t>
+      </w:r>
+      <w:proofErr w:type="spellStart"/>
+      <w:r>
+        <w:rPr>
+          <w:rFonts w:cs="Times New Roman"/>
+          <w:szCs w:val="24"/>
+          <w:lang w:val="fr-FR" w:eastAsia="fr-FR"/>
+        </w:rPr>
+        <w:t>given</w:t>
+      </w:r>
+      <w:proofErr w:type="spellEnd"/>
+      <w:r>
+        <w:rPr>
+          <w:rFonts w:cs="Times New Roman"/>
+          <w:szCs w:val="24"/>
+          <w:lang w:val="fr-FR" w:eastAsia="fr-FR"/>
+        </w:rPr>
+        <w:t xml:space="preserve"> </w:t>
+      </w:r>
+      <w:proofErr w:type="spellStart"/>
+      <w:r>
+        <w:rPr>
+          <w:rFonts w:cs="Times New Roman"/>
+          <w:szCs w:val="24"/>
+          <w:lang w:val="fr-FR" w:eastAsia="fr-FR"/>
+        </w:rPr>
+        <w:t>example</w:t>
+      </w:r>
+      <w:proofErr w:type="spellEnd"/>
+      <w:r>
+        <w:rPr>
+          <w:rFonts w:cs="Times New Roman"/>
+          <w:szCs w:val="24"/>
+          <w:lang w:val="fr-FR" w:eastAsia="fr-FR"/>
+        </w:rPr>
+        <w:t xml:space="preserve">, </w:t>
+      </w:r>
+      <w:proofErr w:type="spellStart"/>
+      <w:r>
+        <w:rPr>
+          <w:rFonts w:cs="Times New Roman"/>
+          <w:szCs w:val="24"/>
+          <w:lang w:val="fr-FR" w:eastAsia="fr-FR"/>
+        </w:rPr>
+        <w:t>labeling</w:t>
+      </w:r>
+      <w:proofErr w:type="spellEnd"/>
+      <w:r>
+        <w:rPr>
+          <w:rFonts w:cs="Times New Roman"/>
+          <w:szCs w:val="24"/>
+          <w:lang w:val="fr-FR" w:eastAsia="fr-FR"/>
+        </w:rPr>
+        <w:t xml:space="preserve"> </w:t>
+      </w:r>
+      <w:proofErr w:type="spellStart"/>
+      <w:r>
+        <w:rPr>
+          <w:rFonts w:cs="Times New Roman"/>
+          <w:szCs w:val="24"/>
+          <w:lang w:val="fr-FR" w:eastAsia="fr-FR"/>
+        </w:rPr>
+        <w:t>is</w:t>
+      </w:r>
+      <w:proofErr w:type="spellEnd"/>
+      <w:r>
+        <w:rPr>
+          <w:rFonts w:cs="Times New Roman"/>
+          <w:szCs w:val="24"/>
+          <w:lang w:val="fr-FR" w:eastAsia="fr-FR"/>
+        </w:rPr>
+        <w:t xml:space="preserve"> </w:t>
+      </w:r>
+      <w:proofErr w:type="spellStart"/>
+      <w:r>
+        <w:rPr>
+          <w:rFonts w:cs="Times New Roman"/>
+          <w:szCs w:val="24"/>
+          <w:lang w:val="fr-FR" w:eastAsia="fr-FR"/>
+        </w:rPr>
+        <w:t>determined</w:t>
+      </w:r>
+      <w:proofErr w:type="spellEnd"/>
+      <w:r>
+        <w:rPr>
+          <w:rFonts w:cs="Times New Roman"/>
+          <w:szCs w:val="24"/>
+          <w:lang w:val="fr-FR" w:eastAsia="fr-FR"/>
+        </w:rPr>
+        <w:t xml:space="preserve"> by the </w:t>
+      </w:r>
+      <w:proofErr w:type="spellStart"/>
+      <w:r>
+        <w:rPr>
+          <w:rFonts w:cs="Times New Roman"/>
+          <w:szCs w:val="24"/>
+          <w:lang w:val="fr-FR" w:eastAsia="fr-FR"/>
+        </w:rPr>
+        <w:t>majority</w:t>
+      </w:r>
+      <w:proofErr w:type="spellEnd"/>
+      <w:r>
+        <w:rPr>
+          <w:rFonts w:cs="Times New Roman"/>
+          <w:szCs w:val="24"/>
+          <w:lang w:val="fr-FR" w:eastAsia="fr-FR"/>
+        </w:rPr>
+        <w:t xml:space="preserve"> of votes </w:t>
+      </w:r>
+      <w:proofErr w:type="spellStart"/>
+      <w:r>
+        <w:rPr>
+          <w:rFonts w:cs="Times New Roman"/>
+          <w:szCs w:val="24"/>
+          <w:lang w:val="fr-FR" w:eastAsia="fr-FR"/>
+        </w:rPr>
+        <w:t>cast</w:t>
+      </w:r>
+      <w:proofErr w:type="spellEnd"/>
+      <w:r>
+        <w:rPr>
+          <w:rFonts w:cs="Times New Roman"/>
+          <w:szCs w:val="24"/>
+          <w:lang w:val="fr-FR" w:eastAsia="fr-FR"/>
+        </w:rPr>
+        <w:t xml:space="preserve"> by the k </w:t>
+      </w:r>
+      <w:proofErr w:type="spellStart"/>
+      <w:r>
+        <w:rPr>
+          <w:rFonts w:cs="Times New Roman"/>
+          <w:szCs w:val="24"/>
+          <w:lang w:val="fr-FR" w:eastAsia="fr-FR"/>
+        </w:rPr>
+        <w:t>nearest</w:t>
+      </w:r>
+      <w:proofErr w:type="spellEnd"/>
+      <w:r>
+        <w:rPr>
+          <w:rFonts w:cs="Times New Roman"/>
+          <w:szCs w:val="24"/>
+          <w:lang w:val="fr-FR" w:eastAsia="fr-FR"/>
+        </w:rPr>
+        <w:t xml:space="preserve"> </w:t>
+      </w:r>
+      <w:proofErr w:type="spellStart"/>
+      <w:r>
+        <w:rPr>
+          <w:rFonts w:cs="Times New Roman"/>
+          <w:szCs w:val="24"/>
+          <w:lang w:val="fr-FR" w:eastAsia="fr-FR"/>
+        </w:rPr>
+        <w:t>neighbors</w:t>
+      </w:r>
+      <w:proofErr w:type="spellEnd"/>
+      <w:r>
+        <w:rPr>
+          <w:rFonts w:cs="Times New Roman"/>
+          <w:szCs w:val="24"/>
+          <w:lang w:val="fr-FR" w:eastAsia="fr-FR"/>
+        </w:rPr>
+        <w:t xml:space="preserve">. The </w:t>
+      </w:r>
+      <w:proofErr w:type="spellStart"/>
+      <w:r>
+        <w:rPr>
+          <w:rFonts w:cs="Times New Roman"/>
+          <w:szCs w:val="24"/>
+          <w:lang w:val="fr-FR" w:eastAsia="fr-FR"/>
+        </w:rPr>
+        <w:t>comparison</w:t>
+      </w:r>
+      <w:proofErr w:type="spellEnd"/>
+      <w:r>
+        <w:rPr>
+          <w:rFonts w:cs="Times New Roman"/>
+          <w:szCs w:val="24"/>
+          <w:lang w:val="fr-FR" w:eastAsia="fr-FR"/>
+        </w:rPr>
+        <w:t xml:space="preserve"> and computation of the distance </w:t>
+      </w:r>
+      <w:proofErr w:type="spellStart"/>
+      <w:r>
+        <w:rPr>
+          <w:rFonts w:cs="Times New Roman"/>
+          <w:szCs w:val="24"/>
+          <w:lang w:val="fr-FR" w:eastAsia="fr-FR"/>
+        </w:rPr>
+        <w:t>between</w:t>
+      </w:r>
+      <w:proofErr w:type="spellEnd"/>
+      <w:r>
+        <w:rPr>
+          <w:rFonts w:cs="Times New Roman"/>
+          <w:szCs w:val="24"/>
+          <w:lang w:val="fr-FR" w:eastAsia="fr-FR"/>
+        </w:rPr>
+        <w:t xml:space="preserve"> </w:t>
+      </w:r>
+      <w:proofErr w:type="spellStart"/>
+      <w:r>
+        <w:rPr>
+          <w:rFonts w:cs="Times New Roman"/>
+          <w:szCs w:val="24"/>
+          <w:lang w:val="fr-FR" w:eastAsia="fr-FR"/>
+        </w:rPr>
+        <w:t>two</w:t>
+      </w:r>
+      <w:proofErr w:type="spellEnd"/>
+      <w:r>
+        <w:rPr>
+          <w:rFonts w:cs="Times New Roman"/>
+          <w:szCs w:val="24"/>
+          <w:lang w:val="fr-FR" w:eastAsia="fr-FR"/>
+        </w:rPr>
+        <w:t xml:space="preserve"> points </w:t>
+      </w:r>
+      <w:r>
+        <w:rPr>
+          <w:rFonts w:cs="Times New Roman"/>
+          <w:szCs w:val="24"/>
+          <w:lang w:val="fr-FR" w:eastAsia="fr-FR"/>
+        </w:rPr>
+        <w:t>are</w:t>
+      </w:r>
+      <w:r>
+        <w:rPr>
+          <w:rFonts w:cs="Times New Roman"/>
+          <w:szCs w:val="24"/>
+          <w:lang w:val="fr-FR" w:eastAsia="fr-FR"/>
+        </w:rPr>
+        <w:t xml:space="preserve"> </w:t>
+      </w:r>
+      <w:proofErr w:type="spellStart"/>
+      <w:r>
+        <w:rPr>
+          <w:rFonts w:cs="Times New Roman"/>
+          <w:szCs w:val="24"/>
+          <w:lang w:val="fr-FR" w:eastAsia="fr-FR"/>
+        </w:rPr>
+        <w:t>based</w:t>
+      </w:r>
+      <w:proofErr w:type="spellEnd"/>
+      <w:r>
+        <w:rPr>
+          <w:rFonts w:cs="Times New Roman"/>
+          <w:szCs w:val="24"/>
+          <w:lang w:val="fr-FR" w:eastAsia="fr-FR"/>
+        </w:rPr>
+        <w:t xml:space="preserve"> on a </w:t>
+      </w:r>
+      <w:proofErr w:type="spellStart"/>
+      <w:r>
+        <w:rPr>
+          <w:rFonts w:cs="Times New Roman"/>
+          <w:szCs w:val="24"/>
+          <w:lang w:val="fr-FR" w:eastAsia="fr-FR"/>
+        </w:rPr>
+        <w:t>predefined</w:t>
+      </w:r>
+      <w:proofErr w:type="spellEnd"/>
+      <w:r>
+        <w:rPr>
+          <w:rFonts w:cs="Times New Roman"/>
+          <w:szCs w:val="24"/>
+          <w:lang w:val="fr-FR" w:eastAsia="fr-FR"/>
+        </w:rPr>
+        <w:t xml:space="preserve"> distance </w:t>
+      </w:r>
+      <w:proofErr w:type="spellStart"/>
+      <w:r>
+        <w:rPr>
+          <w:rFonts w:cs="Times New Roman"/>
+          <w:szCs w:val="24"/>
+          <w:lang w:val="fr-FR" w:eastAsia="fr-FR"/>
+        </w:rPr>
+        <w:t>metric</w:t>
+      </w:r>
+      <w:proofErr w:type="spellEnd"/>
+      <w:r>
+        <w:rPr>
+          <w:rFonts w:cs="Times New Roman"/>
+          <w:szCs w:val="24"/>
+          <w:lang w:val="fr-FR" w:eastAsia="fr-FR"/>
+        </w:rPr>
+        <w:t xml:space="preserve">, </w:t>
+      </w:r>
+      <w:proofErr w:type="spellStart"/>
+      <w:r>
+        <w:rPr>
+          <w:rFonts w:cs="Times New Roman"/>
+          <w:szCs w:val="24"/>
+          <w:lang w:val="fr-FR" w:eastAsia="fr-FR"/>
+        </w:rPr>
+        <w:t>such</w:t>
+      </w:r>
+      <w:proofErr w:type="spellEnd"/>
+      <w:r>
+        <w:rPr>
+          <w:rFonts w:cs="Times New Roman"/>
+          <w:szCs w:val="24"/>
+          <w:lang w:val="fr-FR" w:eastAsia="fr-FR"/>
+        </w:rPr>
+        <w:t xml:space="preserve"> as the </w:t>
+      </w:r>
+      <w:proofErr w:type="spellStart"/>
+      <w:r>
+        <w:rPr>
+          <w:rFonts w:cs="Times New Roman"/>
+          <w:szCs w:val="24"/>
+          <w:lang w:val="fr-FR" w:eastAsia="fr-FR"/>
+        </w:rPr>
+        <w:t>Euclidean</w:t>
+      </w:r>
+      <w:proofErr w:type="spellEnd"/>
+      <w:r>
+        <w:rPr>
+          <w:rFonts w:cs="Times New Roman"/>
+          <w:szCs w:val="24"/>
+          <w:lang w:val="fr-FR" w:eastAsia="fr-FR"/>
+        </w:rPr>
+        <w:t xml:space="preserve"> distance</w:t>
       </w:r>
       <w:r>
         <w:rPr>
@@ -3798,7 +4771,7 @@
       </w:pPr>
       <w:r>
         <w:rPr>
-          <w:lang w:val="en-US" w:eastAsia="en-IN"/>
+          <w:lang w:eastAsia="en-IN"/>
         </w:rPr>
         <w:t>Support Vector Machines (</w:t>
       </w:r>
@@ -3829,8 +4802,13 @@
         </w:rPr>
         <w:t xml:space="preserve">methods used to </w:t>
       </w:r>
-      <w:r>
-        <w:t>analyze data for </w:t>
+      <w:proofErr w:type="spellStart"/>
+      <w:r>
+        <w:t>analyze</w:t>
+      </w:r>
+      <w:proofErr w:type="spellEnd"/>
+      <w:r>
+        <w:t xml:space="preserve"> data for </w:t>
       </w:r>
       <w:r>
         <w:t>classification</w:t>
@@ -3881,7 +4859,15 @@
         <w:t xml:space="preserve">. It was </w:t>
       </w:r>
       <w:r>
-        <w:t>proposed by Vapnik in 1995</w:t>
+        <w:t xml:space="preserve">proposed by </w:t>
+      </w:r>
+      <w:proofErr w:type="spellStart"/>
+      <w:r>
+        <w:t>Vapnik</w:t>
+      </w:r>
+      <w:proofErr w:type="spellEnd"/>
+      <w:r>
+        <w:t xml:space="preserve"> in 1995</w:t>
       </w:r>
       <w:r>
         <w:rPr>
@@ -3995,8 +4981,13 @@
         <w:t>to</w:t>
       </w:r>
       <w:r>
-        <w:t xml:space="preserve"> maximiz</w:t>
-      </w:r>
+        <w:t xml:space="preserve"> </w:t>
+      </w:r>
+      <w:proofErr w:type="spellStart"/>
+      <w:r>
+        <w:t>maximiz</w:t>
+      </w:r>
+      <w:proofErr w:type="spellEnd"/>
       <w:r>
         <w:rPr>
           <w:lang w:val="en-US"/>
@@ -4152,8 +5143,17 @@
         <w:jc w:val="both"/>
       </w:pPr>
       <w:r>
-        <w:t xml:space="preserve">PSO is an </w:t>
-      </w:r>
+        <w:t xml:space="preserve">PSO </w:t>
+      </w:r>
+      <w:proofErr w:type="spellStart"/>
+      <w:r>
+        <w:t>is</w:t>
+      </w:r>
+      <w:proofErr w:type="spellEnd"/>
+      <w:r>
+        <w:t xml:space="preserve"> an </w:t>
+      </w:r>
+      <w:proofErr w:type="spellStart"/>
       <w:r>
         <w:rPr>
           <w:rFonts w:ascii="Times" w:eastAsia="Times New Roman" w:hAnsi="Times"/>
@@ -4163,6 +5163,7 @@
         </w:rPr>
         <w:t>meta-heurstic</w:t>
       </w:r>
+      <w:proofErr w:type="spellEnd"/>
       <w:r>
         <w:rPr>
           <w:rFonts w:ascii="Times" w:eastAsia="Times New Roman" w:hAnsi="Times"/>
@@ -4175,9 +5176,11 @@
       <w:r>
         <w:t xml:space="preserve">technique </w:t>
       </w:r>
+      <w:proofErr w:type="spellStart"/>
       <w:r>
         <w:t>inroduced</w:t>
       </w:r>
+      <w:proofErr w:type="spellEnd"/>
       <w:r>
         <w:t xml:space="preserve"> by Kennedy and Eberhart </w:t>
       </w:r>
@@ -4197,11 +5200,200 @@
         <w:fldChar w:fldCharType="end"/>
       </w:r>
       <w:r>
-        <w:t xml:space="preserve"> that was inspired by social behaviors seen in birds flocking and fish schooling. </w:t>
-      </w:r>
-      <w:r>
-        <w:t>A swarm in PSO is made of multiple individuals known as particles who communicate through iterations to identify optimal solutions while traversing around the search space</w:t>
-      </w:r>
+        <w:t xml:space="preserve"> </w:t>
+      </w:r>
+      <w:proofErr w:type="spellStart"/>
+      <w:r>
+        <w:t>that</w:t>
+      </w:r>
+      <w:proofErr w:type="spellEnd"/>
+      <w:r>
+        <w:t xml:space="preserve"> </w:t>
+      </w:r>
+      <w:proofErr w:type="spellStart"/>
+      <w:r>
+        <w:t>was</w:t>
+      </w:r>
+      <w:proofErr w:type="spellEnd"/>
+      <w:r>
+        <w:t xml:space="preserve"> </w:t>
+      </w:r>
+      <w:proofErr w:type="spellStart"/>
+      <w:r>
+        <w:t>inspired</w:t>
+      </w:r>
+      <w:proofErr w:type="spellEnd"/>
+      <w:r>
+        <w:t xml:space="preserve"> by social </w:t>
+      </w:r>
+      <w:proofErr w:type="spellStart"/>
+      <w:r>
+        <w:t>behaviors</w:t>
+      </w:r>
+      <w:proofErr w:type="spellEnd"/>
+      <w:r>
+        <w:t xml:space="preserve"> </w:t>
+      </w:r>
+      <w:proofErr w:type="spellStart"/>
+      <w:r>
+        <w:t>seen</w:t>
+      </w:r>
+      <w:proofErr w:type="spellEnd"/>
+      <w:r>
+        <w:t xml:space="preserve"> in </w:t>
+      </w:r>
+      <w:proofErr w:type="spellStart"/>
+      <w:r>
+        <w:t>birds</w:t>
+      </w:r>
+      <w:proofErr w:type="spellEnd"/>
+      <w:r>
+        <w:t xml:space="preserve"> </w:t>
+      </w:r>
+      <w:proofErr w:type="spellStart"/>
+      <w:r>
+        <w:t>flocking</w:t>
+      </w:r>
+      <w:proofErr w:type="spellEnd"/>
+      <w:r>
+        <w:t xml:space="preserve"> and </w:t>
+      </w:r>
+      <w:proofErr w:type="spellStart"/>
+      <w:r>
+        <w:t>fish</w:t>
+      </w:r>
+      <w:proofErr w:type="spellEnd"/>
+      <w:r>
+        <w:t xml:space="preserve"> </w:t>
+      </w:r>
+      <w:proofErr w:type="spellStart"/>
+      <w:r>
+        <w:t>schooling</w:t>
+      </w:r>
+      <w:proofErr w:type="spellEnd"/>
+      <w:r>
+        <w:t xml:space="preserve">. </w:t>
+      </w:r>
+      <w:r>
+        <w:t xml:space="preserve">A </w:t>
+      </w:r>
+      <w:proofErr w:type="spellStart"/>
+      <w:r>
+        <w:t>swarm</w:t>
+      </w:r>
+      <w:proofErr w:type="spellEnd"/>
+      <w:r>
+        <w:t xml:space="preserve"> in PSO </w:t>
+      </w:r>
+      <w:proofErr w:type="spellStart"/>
+      <w:r>
+        <w:t>is</w:t>
+      </w:r>
+      <w:proofErr w:type="spellEnd"/>
+      <w:r>
+        <w:t xml:space="preserve"> made of multiple </w:t>
+      </w:r>
+      <w:proofErr w:type="spellStart"/>
+      <w:r>
+        <w:t>individuals</w:t>
+      </w:r>
+      <w:proofErr w:type="spellEnd"/>
+      <w:r>
+        <w:t xml:space="preserve"> </w:t>
+      </w:r>
+      <w:proofErr w:type="spellStart"/>
+      <w:r>
+        <w:t>known</w:t>
+      </w:r>
+      <w:proofErr w:type="spellEnd"/>
+      <w:r>
+        <w:t xml:space="preserve"> as </w:t>
+      </w:r>
+      <w:proofErr w:type="spellStart"/>
+      <w:r>
+        <w:t>particles</w:t>
+      </w:r>
+      <w:proofErr w:type="spellEnd"/>
+      <w:r>
+        <w:t xml:space="preserve"> </w:t>
+      </w:r>
+      <w:proofErr w:type="spellStart"/>
+      <w:r>
+        <w:t>who</w:t>
+      </w:r>
+      <w:proofErr w:type="spellEnd"/>
+      <w:r>
+        <w:t xml:space="preserve"> </w:t>
+      </w:r>
+      <w:proofErr w:type="spellStart"/>
+      <w:r>
+        <w:t>communicate</w:t>
+      </w:r>
+      <w:proofErr w:type="spellEnd"/>
+      <w:r>
+        <w:t xml:space="preserve"> </w:t>
+      </w:r>
+      <w:proofErr w:type="spellStart"/>
+      <w:r>
+        <w:t>through</w:t>
+      </w:r>
+      <w:proofErr w:type="spellEnd"/>
+      <w:r>
+        <w:t xml:space="preserve"> </w:t>
+      </w:r>
+      <w:proofErr w:type="spellStart"/>
+      <w:r>
+        <w:t>iterations</w:t>
+      </w:r>
+      <w:proofErr w:type="spellEnd"/>
+      <w:r>
+        <w:t xml:space="preserve"> to </w:t>
+      </w:r>
+      <w:proofErr w:type="spellStart"/>
+      <w:r>
+        <w:t>identify</w:t>
+      </w:r>
+      <w:proofErr w:type="spellEnd"/>
+      <w:r>
+        <w:t xml:space="preserve"> optimal solutions </w:t>
+      </w:r>
+      <w:proofErr w:type="spellStart"/>
+      <w:r>
+        <w:t>while</w:t>
+      </w:r>
+      <w:proofErr w:type="spellEnd"/>
+      <w:r>
+        <w:t xml:space="preserve"> </w:t>
+      </w:r>
+      <w:proofErr w:type="spellStart"/>
+      <w:r>
+        <w:t>traversing</w:t>
+      </w:r>
+      <w:proofErr w:type="spellEnd"/>
+      <w:r>
+        <w:t xml:space="preserve"> </w:t>
+      </w:r>
+      <w:proofErr w:type="spellStart"/>
+      <w:r>
+        <w:t>around</w:t>
+      </w:r>
+      <w:proofErr w:type="spellEnd"/>
+      <w:r>
+        <w:t xml:space="preserve"> the </w:t>
+      </w:r>
+      <w:proofErr w:type="spellStart"/>
+      <w:r>
+        <w:t>search</w:t>
+      </w:r>
+      <w:proofErr w:type="spellEnd"/>
+      <w:r>
+        <w:t xml:space="preserve"> </w:t>
+      </w:r>
+      <w:proofErr w:type="spellStart"/>
+      <w:r>
+        <w:t>space</w:t>
+      </w:r>
+      <w:proofErr w:type="spellEnd"/>
       <w:r>
         <w:t>.</w:t>
       </w:r>
@@ -4213,7 +5405,115 @@
         <w:t xml:space="preserve"> </w:t>
       </w:r>
       <w:r>
-        <w:t>PSO performs searches using a population (swarm) of individuals (particles) that are updated from iteration to iteration. The population size is denoted as p</w:t>
+        <w:t xml:space="preserve">PSO </w:t>
+      </w:r>
+      <w:proofErr w:type="spellStart"/>
+      <w:r>
+        <w:t>performs</w:t>
+      </w:r>
+      <w:proofErr w:type="spellEnd"/>
+      <w:r>
+        <w:t xml:space="preserve"> </w:t>
+      </w:r>
+      <w:proofErr w:type="spellStart"/>
+      <w:r>
+        <w:t>searches</w:t>
+      </w:r>
+      <w:proofErr w:type="spellEnd"/>
+      <w:r>
+        <w:t xml:space="preserve"> </w:t>
+      </w:r>
+      <w:proofErr w:type="spellStart"/>
+      <w:r>
+        <w:t>using</w:t>
+      </w:r>
+      <w:proofErr w:type="spellEnd"/>
+      <w:r>
+        <w:t xml:space="preserve"> a population (</w:t>
+      </w:r>
+      <w:proofErr w:type="spellStart"/>
+      <w:r>
+        <w:t>swarm</w:t>
+      </w:r>
+      <w:proofErr w:type="spellEnd"/>
+      <w:r>
+        <w:t xml:space="preserve">) of </w:t>
+      </w:r>
+      <w:proofErr w:type="spellStart"/>
+      <w:r>
+        <w:t>individuals</w:t>
+      </w:r>
+      <w:proofErr w:type="spellEnd"/>
+      <w:r>
+        <w:t xml:space="preserve"> (</w:t>
+      </w:r>
+      <w:proofErr w:type="spellStart"/>
+      <w:r>
+        <w:t>particles</w:t>
+      </w:r>
+      <w:proofErr w:type="spellEnd"/>
+      <w:r>
+        <w:t xml:space="preserve">) </w:t>
+      </w:r>
+      <w:proofErr w:type="spellStart"/>
+      <w:r>
+        <w:t>that</w:t>
+      </w:r>
+      <w:proofErr w:type="spellEnd"/>
+      <w:r>
+        <w:t xml:space="preserve"> are </w:t>
+      </w:r>
+      <w:proofErr w:type="spellStart"/>
+      <w:r>
+        <w:t>updated</w:t>
+      </w:r>
+      <w:proofErr w:type="spellEnd"/>
+      <w:r>
+        <w:t xml:space="preserve"> </w:t>
+      </w:r>
+      <w:proofErr w:type="spellStart"/>
+      <w:r>
+        <w:t>from</w:t>
+      </w:r>
+      <w:proofErr w:type="spellEnd"/>
+      <w:r>
+        <w:t xml:space="preserve"> </w:t>
+      </w:r>
+      <w:proofErr w:type="spellStart"/>
+      <w:r>
+        <w:t>iteration</w:t>
+      </w:r>
+      <w:proofErr w:type="spellEnd"/>
+      <w:r>
+        <w:t xml:space="preserve"> to </w:t>
+      </w:r>
+      <w:proofErr w:type="spellStart"/>
+      <w:r>
+        <w:t>iteration</w:t>
+      </w:r>
+      <w:proofErr w:type="spellEnd"/>
+      <w:r>
+        <w:t xml:space="preserve">. The population size </w:t>
+      </w:r>
+      <w:proofErr w:type="spellStart"/>
+      <w:r>
+        <w:t>is</w:t>
+      </w:r>
+      <w:proofErr w:type="spellEnd"/>
+      <w:r>
+        <w:t xml:space="preserve"> </w:t>
+      </w:r>
+      <w:proofErr w:type="spellStart"/>
+      <w:r>
+        <w:t>denoted</w:t>
+      </w:r>
+      <w:proofErr w:type="spellEnd"/>
+      <w:r>
+        <w:t xml:space="preserve"> as </w:t>
+      </w:r>
+      <w:proofErr w:type="spellStart"/>
+      <w:r>
+        <w:t>p</w:t>
       </w:r>
       <w:r>
         <w:rPr>
@@ -4221,11 +5521,20 @@
         </w:rPr>
         <w:t>size</w:t>
       </w:r>
+      <w:proofErr w:type="spellEnd"/>
       <w:r>
         <w:t xml:space="preserve">. </w:t>
       </w:r>
       <w:r>
-        <w:t>To find the optim</w:t>
+        <w:t xml:space="preserve">To </w:t>
+      </w:r>
+      <w:proofErr w:type="spellStart"/>
+      <w:r>
+        <w:t>find</w:t>
+      </w:r>
+      <w:proofErr w:type="spellEnd"/>
+      <w:r>
+        <w:t xml:space="preserve"> the optim</w:t>
       </w:r>
       <w:r>
         <w:t>al</w:t>
@@ -4237,7 +5546,104 @@
         <w:t>solution</w:t>
       </w:r>
       <w:r>
-        <w:t>, each particle modifies its search direction based on two factors: its own best prior experience (p</w:t>
+        <w:t xml:space="preserve">, </w:t>
+      </w:r>
+      <w:proofErr w:type="spellStart"/>
+      <w:r>
+        <w:t>each</w:t>
+      </w:r>
+      <w:proofErr w:type="spellEnd"/>
+      <w:r>
+        <w:t xml:space="preserve"> </w:t>
+      </w:r>
+      <w:proofErr w:type="spellStart"/>
+      <w:r>
+        <w:t>particle</w:t>
+      </w:r>
+      <w:proofErr w:type="spellEnd"/>
+      <w:r>
+        <w:t xml:space="preserve"> modifies </w:t>
+      </w:r>
+      <w:proofErr w:type="spellStart"/>
+      <w:r>
+        <w:t>its</w:t>
+      </w:r>
+      <w:proofErr w:type="spellEnd"/>
+      <w:r>
+        <w:t xml:space="preserve"> </w:t>
+      </w:r>
+      <w:proofErr w:type="spellStart"/>
+      <w:r>
+        <w:t>search</w:t>
+      </w:r>
+      <w:proofErr w:type="spellEnd"/>
+      <w:r>
+        <w:t xml:space="preserve"> direction </w:t>
+      </w:r>
+      <w:proofErr w:type="spellStart"/>
+      <w:r>
+        <w:t>based</w:t>
+      </w:r>
+      <w:proofErr w:type="spellEnd"/>
+      <w:r>
+        <w:t xml:space="preserve"> on </w:t>
+      </w:r>
+      <w:proofErr w:type="spellStart"/>
+      <w:r>
+        <w:t>two</w:t>
+      </w:r>
+      <w:proofErr w:type="spellEnd"/>
+      <w:r>
+        <w:t xml:space="preserve"> </w:t>
+      </w:r>
+      <w:proofErr w:type="spellStart"/>
+      <w:proofErr w:type="gramStart"/>
+      <w:r>
+        <w:t>factors</w:t>
+      </w:r>
+      <w:proofErr w:type="spellEnd"/>
+      <w:r>
+        <w:t>:</w:t>
+      </w:r>
+      <w:proofErr w:type="gramEnd"/>
+      <w:r>
+        <w:t xml:space="preserve"> </w:t>
+      </w:r>
+      <w:proofErr w:type="spellStart"/>
+      <w:r>
+        <w:t>its</w:t>
+      </w:r>
+      <w:proofErr w:type="spellEnd"/>
+      <w:r>
+        <w:t xml:space="preserve"> </w:t>
+      </w:r>
+      <w:proofErr w:type="spellStart"/>
+      <w:r>
+        <w:t>own</w:t>
+      </w:r>
+      <w:proofErr w:type="spellEnd"/>
+      <w:r>
+        <w:t xml:space="preserve"> best </w:t>
+      </w:r>
+      <w:proofErr w:type="spellStart"/>
+      <w:r>
+        <w:t>prior</w:t>
+      </w:r>
+      <w:proofErr w:type="spellEnd"/>
+      <w:r>
+        <w:t xml:space="preserve"> </w:t>
+      </w:r>
+      <w:proofErr w:type="spellStart"/>
+      <w:r>
+        <w:t>experience</w:t>
+      </w:r>
+      <w:proofErr w:type="spellEnd"/>
+      <w:r>
+        <w:t xml:space="preserve"> (</w:t>
+      </w:r>
+      <w:proofErr w:type="spellStart"/>
+      <w:r>
+        <w:t>p</w:t>
       </w:r>
       <w:r>
         <w:rPr>
@@ -4245,8 +5651,37 @@
         </w:rPr>
         <w:t>best</w:t>
       </w:r>
-      <w:r>
-        <w:t>) and the best experience of all other members (g</w:t>
+      <w:proofErr w:type="spellEnd"/>
+      <w:r>
+        <w:t xml:space="preserve">) and the best </w:t>
+      </w:r>
+      <w:proofErr w:type="spellStart"/>
+      <w:r>
+        <w:t>experience</w:t>
+      </w:r>
+      <w:proofErr w:type="spellEnd"/>
+      <w:r>
+        <w:t xml:space="preserve"> of all </w:t>
+      </w:r>
+      <w:proofErr w:type="spellStart"/>
+      <w:r>
+        <w:t>other</w:t>
+      </w:r>
+      <w:proofErr w:type="spellEnd"/>
+      <w:r>
+        <w:t xml:space="preserve"> </w:t>
+      </w:r>
+      <w:proofErr w:type="spellStart"/>
+      <w:r>
+        <w:t>members</w:t>
+      </w:r>
+      <w:proofErr w:type="spellEnd"/>
+      <w:r>
+        <w:t xml:space="preserve"> (</w:t>
+      </w:r>
+      <w:proofErr w:type="spellStart"/>
+      <w:r>
+        <w:t>g</w:t>
       </w:r>
       <w:r>
         <w:rPr>
@@ -4254,6 +5689,7 @@
         </w:rPr>
         <w:t>best</w:t>
       </w:r>
+      <w:proofErr w:type="spellEnd"/>
       <w:r>
         <w:t>).</w:t>
       </w:r>
@@ -4281,30 +5717,34 @@
           <w:lang w:val="fr-FR" w:eastAsia="fr-FR"/>
         </w:rPr>
       </w:pPr>
+      <w:proofErr w:type="spellStart"/>
       <w:r>
         <w:rPr>
           <w:rFonts w:cs="Times New Roman"/>
           <w:szCs w:val="24"/>
           <w:lang w:val="fr-FR" w:eastAsia="fr-FR"/>
         </w:rPr>
-        <w:t xml:space="preserve">Many optimization problems in a space </w:t>
-      </w:r>
+        <w:t>Many</w:t>
+      </w:r>
+      <w:proofErr w:type="spellEnd"/>
       <w:r>
         <w:rPr>
           <w:rFonts w:cs="Times New Roman"/>
           <w:szCs w:val="24"/>
           <w:lang w:val="fr-FR" w:eastAsia="fr-FR"/>
         </w:rPr>
-        <w:t>are</w:t>
-      </w:r>
+        <w:t xml:space="preserve"> </w:t>
+      </w:r>
+      <w:proofErr w:type="spellStart"/>
       <w:r>
         <w:rPr>
           <w:rFonts w:cs="Times New Roman"/>
           <w:szCs w:val="24"/>
           <w:lang w:val="fr-FR" w:eastAsia="fr-FR"/>
         </w:rPr>
-        <w:t xml:space="preserve"> discrete,</w:t>
-      </w:r>
+        <w:t>optimization</w:t>
+      </w:r>
+      <w:proofErr w:type="spellEnd"/>
       <w:r>
         <w:rPr>
           <w:rFonts w:cs="Times New Roman"/>
@@ -4313,37 +5753,41 @@
         </w:rPr>
         <w:t xml:space="preserve"> </w:t>
       </w:r>
+      <w:proofErr w:type="spellStart"/>
       <w:r>
         <w:rPr>
           <w:rFonts w:cs="Times New Roman"/>
           <w:szCs w:val="24"/>
           <w:lang w:val="fr-FR" w:eastAsia="fr-FR"/>
         </w:rPr>
-        <w:t>Binary particle swarm optimization (BPSO)</w:t>
-      </w:r>
+        <w:t>problems</w:t>
+      </w:r>
+      <w:proofErr w:type="spellEnd"/>
       <w:r>
         <w:rPr>
           <w:rFonts w:cs="Times New Roman"/>
           <w:szCs w:val="24"/>
           <w:lang w:val="fr-FR" w:eastAsia="fr-FR"/>
         </w:rPr>
-        <w:t xml:space="preserve"> </w:t>
-      </w:r>
+        <w:t xml:space="preserve"> in a </w:t>
+      </w:r>
+      <w:proofErr w:type="spellStart"/>
       <w:r>
         <w:rPr>
           <w:rFonts w:cs="Times New Roman"/>
           <w:szCs w:val="24"/>
           <w:lang w:val="fr-FR" w:eastAsia="fr-FR"/>
         </w:rPr>
-        <w:t xml:space="preserve">has been proposed to solve </w:t>
-      </w:r>
+        <w:t>space</w:t>
+      </w:r>
+      <w:proofErr w:type="spellEnd"/>
       <w:r>
         <w:rPr>
           <w:rFonts w:cs="Times New Roman"/>
           <w:szCs w:val="24"/>
           <w:lang w:val="fr-FR" w:eastAsia="fr-FR"/>
         </w:rPr>
-        <w:t xml:space="preserve">these types of tasks </w:t>
+        <w:t xml:space="preserve"> </w:t>
       </w:r>
       <w:r>
         <w:rPr>
@@ -4351,7 +5795,7 @@
           <w:szCs w:val="24"/>
           <w:lang w:val="fr-FR" w:eastAsia="fr-FR"/>
         </w:rPr>
-        <w:fldChar w:fldCharType="begin"/>
+        <w:t>are</w:t>
       </w:r>
       <w:r>
         <w:rPr>
@@ -4359,26 +5803,25 @@
           <w:szCs w:val="24"/>
           <w:lang w:val="fr-FR" w:eastAsia="fr-FR"/>
         </w:rPr>
-        <w:instrText xml:space="preserve"> ADDIN ZOTERO_ITEM CSL_CITATION {"citationID":"MYGLGebc","properties":{"formattedCitation":"[25]","plainCitation":"[25]","noteIndex":0},"citationItems":[{"id":580,"uris":["http://zotero.org/groups/4443633/items/XU6ZNM37"],"uri":["http://zotero.org/groups/4443633/items/XU6ZNM37"],"itemData":{"id":580,"type":"paper-conference","abstract":"The particle swarm algorithm adjusts the trajectories of a population of \"particles\" through a problem space on the basis of information about each particle's previous best performance and the best previous performance of its neighbors. Previous versions of the particle swarm have operated in continuous space, where trajectories are defined as changes in position on some number of dimensions. The paper reports a reworking of the algorithm to operate on discrete binary variables. In the binary version, trajectories are changes in the probability that a coordinate will take on a zero or one value. Examples, applications, and issues are discussed.","container-title":"Computational Cybernetics and Simulation 1997 IEEE International Conference on Systems, Man, and Cybernetics","DOI":"10.1109/ICSMC.1997.637339","event":"Computational Cybernetics and Simulation 1997 IEEE International Conference on Systems, Man, and Cybernetics","note":"ISSN: 1062-922X","page":"4104-4108 vol.5","source":"IEEE Xplore","title":"A discrete binary version of the particle swarm algorithm","volume":"5","author":[{"family":"Kennedy","given":"J."},{"family":"Eberhart","given":"R.C."}],"issued":{"date-parts":[["1997",10]]}}}],"schema":"https://github.com/citation-style-language/schema/raw/master/csl-citation.json"} </w:instrText>
-      </w:r>
+        <w:t xml:space="preserve"> </w:t>
+      </w:r>
+      <w:proofErr w:type="spellStart"/>
       <w:r>
         <w:rPr>
           <w:rFonts w:cs="Times New Roman"/>
           <w:szCs w:val="24"/>
           <w:lang w:val="fr-FR" w:eastAsia="fr-FR"/>
         </w:rPr>
-        <w:fldChar w:fldCharType="separate"/>
-      </w:r>
-      <w:r>
-        <w:t>[25]</w:t>
-      </w:r>
+        <w:t>discrete</w:t>
+      </w:r>
+      <w:proofErr w:type="spellEnd"/>
       <w:r>
         <w:rPr>
           <w:rFonts w:cs="Times New Roman"/>
           <w:szCs w:val="24"/>
           <w:lang w:val="fr-FR" w:eastAsia="fr-FR"/>
         </w:rPr>
-        <w:fldChar w:fldCharType="end"/>
+        <w:t>,</w:t>
       </w:r>
       <w:r>
         <w:rPr>
@@ -4386,74 +5829,79 @@
           <w:szCs w:val="24"/>
           <w:lang w:val="fr-FR" w:eastAsia="fr-FR"/>
         </w:rPr>
-        <w:t>. Its another version of PSO that utilize the</w:t>
-      </w:r>
+        <w:t xml:space="preserve"> </w:t>
+      </w:r>
+      <w:proofErr w:type="spellStart"/>
       <w:r>
         <w:rPr>
           <w:rFonts w:cs="Times New Roman"/>
           <w:szCs w:val="24"/>
           <w:lang w:val="fr-FR" w:eastAsia="fr-FR"/>
         </w:rPr>
-        <w:t xml:space="preserve"> personal best (pbest) and global best (gbest) solutions </w:t>
-      </w:r>
+        <w:t>Binary</w:t>
+      </w:r>
+      <w:proofErr w:type="spellEnd"/>
       <w:r>
         <w:rPr>
           <w:rFonts w:cs="Times New Roman"/>
           <w:szCs w:val="24"/>
           <w:lang w:val="fr-FR" w:eastAsia="fr-FR"/>
         </w:rPr>
-        <w:t>to update</w:t>
-      </w:r>
+        <w:t xml:space="preserve"> </w:t>
+      </w:r>
+      <w:proofErr w:type="spellStart"/>
       <w:r>
         <w:rPr>
           <w:rFonts w:cs="Times New Roman"/>
           <w:szCs w:val="24"/>
           <w:lang w:val="fr-FR" w:eastAsia="fr-FR"/>
         </w:rPr>
-        <w:t xml:space="preserve"> the velocity </w:t>
-      </w:r>
+        <w:t>particle</w:t>
+      </w:r>
+      <w:proofErr w:type="spellEnd"/>
       <w:r>
         <w:rPr>
           <w:rFonts w:cs="Times New Roman"/>
           <w:szCs w:val="24"/>
           <w:lang w:val="fr-FR" w:eastAsia="fr-FR"/>
         </w:rPr>
-        <w:t xml:space="preserve">and </w:t>
-      </w:r>
+        <w:t xml:space="preserve"> </w:t>
+      </w:r>
+      <w:proofErr w:type="spellStart"/>
       <w:r>
         <w:rPr>
           <w:rFonts w:cs="Times New Roman"/>
           <w:szCs w:val="24"/>
           <w:lang w:val="fr-FR" w:eastAsia="fr-FR"/>
         </w:rPr>
-        <w:t>position</w:t>
-      </w:r>
+        <w:t>swarm</w:t>
+      </w:r>
+      <w:proofErr w:type="spellEnd"/>
       <w:r>
         <w:rPr>
           <w:rFonts w:cs="Times New Roman"/>
           <w:szCs w:val="24"/>
           <w:lang w:val="fr-FR" w:eastAsia="fr-FR"/>
         </w:rPr>
-        <w:fldChar w:fldCharType="begin"/>
-      </w:r>
+        <w:t xml:space="preserve"> </w:t>
+      </w:r>
+      <w:proofErr w:type="spellStart"/>
       <w:r>
         <w:rPr>
           <w:rFonts w:cs="Times New Roman"/>
           <w:szCs w:val="24"/>
           <w:lang w:val="fr-FR" w:eastAsia="fr-FR"/>
         </w:rPr>
-        <w:instrText xml:space="preserve"> ADDIN ZOTERO_ITEM CSL_CITATION {"citationID":"XQLnxwnv","properties":{"formattedCitation":"[26]","plainCitation":"[26]","noteIndex":0},"citationItems":[{"id":577,"uris":["http://zotero.org/groups/4443633/items/R3YGLQBG"],"uri":["http://zotero.org/groups/4443633/items/R3YGLQBG"],"itemData":{"id":577,"type":"article-journal","abstract":"Feature selection is a task of choosing the best combination of potential features that best describes the target concept during a classification process. However, selecting such relevant features becomes a difficult matter when large number of features are involved. Therefore, this study aims to solve the feature selection problem using binary particle swarm optimization (BPSO). Nevertheless, BPSO has limitations of premature convergence and the setting of inertia weight. Hence, a new co-evolution binary particle swarm optimization with a multiple inertia weight strategy (CBPSO-MIWS) is proposed in this work. The proposed method is validated with ten benchmark datasets from UCI machine learning repository. To examine the effectiveness of proposed method, four recent and popular feature selection methods namely BPSO, genetic algorithm (GA), binary gravitational search algorithm (BGSA) and competitive binary grey wolf optimizer (CBGWO) are used in a performance comparison. Our results show that CBPSO-MIWS can achieve competitive performance in feature selection, which is appropriate for application in engineering, rehabilitation and clinical areas.","container-title":"Informatics","DOI":"10.3390/informatics6020021","issue":"2","language":"en","note":"number: 2\npublisher: Multidisciplinary Digital Publishing Institute","page":"21","source":"www.mdpi.com","title":"A New Co-Evolution Binary Particle Swarm Optimization with Multiple Inertia Weight Strategy for Feature Selection","volume":"6","author":[{"family":"Too","given":"Jingwei"},{"family":"Abdullah","given":"Abdul Rahim"},{"family":"Mohd Saad","given":"Norhashimah"}],"issued":{"date-parts":[["2019",6]]}}}],"schema":"https://github.com/citation-style-language/schema/raw/master/csl-citation.json"} </w:instrText>
-      </w:r>
+        <w:t>optimization</w:t>
+      </w:r>
+      <w:proofErr w:type="spellEnd"/>
       <w:r>
         <w:rPr>
           <w:rFonts w:cs="Times New Roman"/>
           <w:szCs w:val="24"/>
           <w:lang w:val="fr-FR" w:eastAsia="fr-FR"/>
         </w:rPr>
-        <w:fldChar w:fldCharType="separate"/>
-      </w:r>
-      <w:r>
-        <w:t>[26]</w:t>
+        <w:t xml:space="preserve"> (BPSO)</w:t>
       </w:r>
       <w:r>
         <w:rPr>
@@ -4461,7 +5909,7 @@
           <w:szCs w:val="24"/>
           <w:lang w:val="fr-FR" w:eastAsia="fr-FR"/>
         </w:rPr>
-        <w:fldChar w:fldCharType="end"/>
+        <w:t xml:space="preserve"> </w:t>
       </w:r>
       <w:r>
         <w:rPr>
@@ -4469,7 +5917,439 @@
           <w:szCs w:val="24"/>
           <w:lang w:val="fr-FR" w:eastAsia="fr-FR"/>
         </w:rPr>
-        <w:t xml:space="preserve">. The volicity will updated as following for each particle </w:t>
+        <w:t xml:space="preserve">has been </w:t>
+      </w:r>
+      <w:proofErr w:type="spellStart"/>
+      <w:r>
+        <w:rPr>
+          <w:rFonts w:cs="Times New Roman"/>
+          <w:szCs w:val="24"/>
+          <w:lang w:val="fr-FR" w:eastAsia="fr-FR"/>
+        </w:rPr>
+        <w:t>proposed</w:t>
+      </w:r>
+      <w:proofErr w:type="spellEnd"/>
+      <w:r>
+        <w:rPr>
+          <w:rFonts w:cs="Times New Roman"/>
+          <w:szCs w:val="24"/>
+          <w:lang w:val="fr-FR" w:eastAsia="fr-FR"/>
+        </w:rPr>
+        <w:t xml:space="preserve"> to solve </w:t>
+      </w:r>
+      <w:proofErr w:type="spellStart"/>
+      <w:r>
+        <w:rPr>
+          <w:rFonts w:cs="Times New Roman"/>
+          <w:szCs w:val="24"/>
+          <w:lang w:val="fr-FR" w:eastAsia="fr-FR"/>
+        </w:rPr>
+        <w:t>these</w:t>
+      </w:r>
+      <w:proofErr w:type="spellEnd"/>
+      <w:r>
+        <w:rPr>
+          <w:rFonts w:cs="Times New Roman"/>
+          <w:szCs w:val="24"/>
+          <w:lang w:val="fr-FR" w:eastAsia="fr-FR"/>
+        </w:rPr>
+        <w:t xml:space="preserve"> types of </w:t>
+      </w:r>
+      <w:proofErr w:type="spellStart"/>
+      <w:r>
+        <w:rPr>
+          <w:rFonts w:cs="Times New Roman"/>
+          <w:szCs w:val="24"/>
+          <w:lang w:val="fr-FR" w:eastAsia="fr-FR"/>
+        </w:rPr>
+        <w:t>tasks</w:t>
+      </w:r>
+      <w:proofErr w:type="spellEnd"/>
+      <w:r>
+        <w:rPr>
+          <w:rFonts w:cs="Times New Roman"/>
+          <w:szCs w:val="24"/>
+          <w:lang w:val="fr-FR" w:eastAsia="fr-FR"/>
+        </w:rPr>
+        <w:t xml:space="preserve"> </w:t>
+      </w:r>
+      <w:r>
+        <w:rPr>
+          <w:rFonts w:cs="Times New Roman"/>
+          <w:szCs w:val="24"/>
+          <w:lang w:val="fr-FR" w:eastAsia="fr-FR"/>
+        </w:rPr>
+        <w:fldChar w:fldCharType="begin"/>
+      </w:r>
+      <w:r>
+        <w:rPr>
+          <w:rFonts w:cs="Times New Roman"/>
+          <w:szCs w:val="24"/>
+          <w:lang w:val="fr-FR" w:eastAsia="fr-FR"/>
+        </w:rPr>
+        <w:instrText xml:space="preserve"> ADDIN ZOTERO_ITEM CSL_CITATION {"citationID":"MYGLGebc","properties":{"formattedCitation":"[25]","plainCitation":"[25]","noteIndex":0},"citationItems":[{"id":580,"uris":["http://zotero.org/groups/4443633/items/XU6ZNM37"],"uri":["http://zotero.org/groups/4443633/items/XU6ZNM37"],"itemData":{"id":580,"type":"paper-conference","abstract":"The particle swarm algorithm adjusts the trajectories of a population of \"particles\" through a problem space on the basis of information about each particle's previous best performance and the best previous performance of its neighbors. Previous versions of the particle swarm have operated in continuous space, where trajectories are defined as changes in position on some number of dimensions. The paper reports a reworking of the algorithm to operate on discrete binary variables. In the binary version, trajectories are changes in the probability that a coordinate will take on a zero or one value. Examples, applications, and issues are discussed.","container-title":"Computational Cybernetics and Simulation 1997 IEEE International Conference on Systems, Man, and Cybernetics","DOI":"10.1109/ICSMC.1997.637339","event":"Computational Cybernetics and Simulation 1997 IEEE International Conference on Systems, Man, and Cybernetics","note":"ISSN: 1062-922X","page":"4104-4108 vol.5","source":"IEEE Xplore","title":"A discrete binary version of the particle swarm algorithm","volume":"5","author":[{"family":"Kennedy","given":"J."},{"family":"Eberhart","given":"R.C."}],"issued":{"date-parts":[["1997",10]]}}}],"schema":"https://github.com/citation-style-language/schema/raw/master/csl-citation.json"} </w:instrText>
+      </w:r>
+      <w:r>
+        <w:rPr>
+          <w:rFonts w:cs="Times New Roman"/>
+          <w:szCs w:val="24"/>
+          <w:lang w:val="fr-FR" w:eastAsia="fr-FR"/>
+        </w:rPr>
+        <w:fldChar w:fldCharType="separate"/>
+      </w:r>
+      <w:r>
+        <w:t>[25]</w:t>
+      </w:r>
+      <w:r>
+        <w:rPr>
+          <w:rFonts w:cs="Times New Roman"/>
+          <w:szCs w:val="24"/>
+          <w:lang w:val="fr-FR" w:eastAsia="fr-FR"/>
+        </w:rPr>
+        <w:fldChar w:fldCharType="end"/>
+      </w:r>
+      <w:r>
+        <w:rPr>
+          <w:rFonts w:cs="Times New Roman"/>
+          <w:szCs w:val="24"/>
+          <w:lang w:val="fr-FR" w:eastAsia="fr-FR"/>
+        </w:rPr>
+        <w:t xml:space="preserve">. </w:t>
+      </w:r>
+      <w:proofErr w:type="spellStart"/>
+      <w:r>
+        <w:rPr>
+          <w:rFonts w:cs="Times New Roman"/>
+          <w:szCs w:val="24"/>
+          <w:lang w:val="fr-FR" w:eastAsia="fr-FR"/>
+        </w:rPr>
+        <w:t>Its</w:t>
+      </w:r>
+      <w:proofErr w:type="spellEnd"/>
+      <w:r>
+        <w:rPr>
+          <w:rFonts w:cs="Times New Roman"/>
+          <w:szCs w:val="24"/>
+          <w:lang w:val="fr-FR" w:eastAsia="fr-FR"/>
+        </w:rPr>
+        <w:t xml:space="preserve"> </w:t>
+      </w:r>
+      <w:proofErr w:type="spellStart"/>
+      <w:r>
+        <w:rPr>
+          <w:rFonts w:cs="Times New Roman"/>
+          <w:szCs w:val="24"/>
+          <w:lang w:val="fr-FR" w:eastAsia="fr-FR"/>
+        </w:rPr>
+        <w:t>another</w:t>
+      </w:r>
+      <w:proofErr w:type="spellEnd"/>
+      <w:r>
+        <w:rPr>
+          <w:rFonts w:cs="Times New Roman"/>
+          <w:szCs w:val="24"/>
+          <w:lang w:val="fr-FR" w:eastAsia="fr-FR"/>
+        </w:rPr>
+        <w:t xml:space="preserve"> version of PSO </w:t>
+      </w:r>
+      <w:proofErr w:type="spellStart"/>
+      <w:r>
+        <w:rPr>
+          <w:rFonts w:cs="Times New Roman"/>
+          <w:szCs w:val="24"/>
+          <w:lang w:val="fr-FR" w:eastAsia="fr-FR"/>
+        </w:rPr>
+        <w:t>that</w:t>
+      </w:r>
+      <w:proofErr w:type="spellEnd"/>
+      <w:r>
+        <w:rPr>
+          <w:rFonts w:cs="Times New Roman"/>
+          <w:szCs w:val="24"/>
+          <w:lang w:val="fr-FR" w:eastAsia="fr-FR"/>
+        </w:rPr>
+        <w:t xml:space="preserve"> </w:t>
+      </w:r>
+      <w:proofErr w:type="spellStart"/>
+      <w:r>
+        <w:rPr>
+          <w:rFonts w:cs="Times New Roman"/>
+          <w:szCs w:val="24"/>
+          <w:lang w:val="fr-FR" w:eastAsia="fr-FR"/>
+        </w:rPr>
+        <w:t>utilize</w:t>
+      </w:r>
+      <w:proofErr w:type="spellEnd"/>
+      <w:r>
+        <w:rPr>
+          <w:rFonts w:cs="Times New Roman"/>
+          <w:szCs w:val="24"/>
+          <w:lang w:val="fr-FR" w:eastAsia="fr-FR"/>
+        </w:rPr>
+        <w:t xml:space="preserve"> the</w:t>
+      </w:r>
+      <w:r>
+        <w:rPr>
+          <w:rFonts w:cs="Times New Roman"/>
+          <w:szCs w:val="24"/>
+          <w:lang w:val="fr-FR" w:eastAsia="fr-FR"/>
+        </w:rPr>
+        <w:t xml:space="preserve"> </w:t>
+      </w:r>
+      <w:proofErr w:type="spellStart"/>
+      <w:r>
+        <w:rPr>
+          <w:rFonts w:cs="Times New Roman"/>
+          <w:szCs w:val="24"/>
+          <w:lang w:val="fr-FR" w:eastAsia="fr-FR"/>
+        </w:rPr>
+        <w:t>personal</w:t>
+      </w:r>
+      <w:proofErr w:type="spellEnd"/>
+      <w:r>
+        <w:rPr>
+          <w:rFonts w:cs="Times New Roman"/>
+          <w:szCs w:val="24"/>
+          <w:lang w:val="fr-FR" w:eastAsia="fr-FR"/>
+        </w:rPr>
+        <w:t xml:space="preserve"> best (</w:t>
+      </w:r>
+      <w:proofErr w:type="spellStart"/>
+      <w:r>
+        <w:rPr>
+          <w:rFonts w:cs="Times New Roman"/>
+          <w:szCs w:val="24"/>
+          <w:lang w:val="fr-FR" w:eastAsia="fr-FR"/>
+        </w:rPr>
+        <w:t>pbest</w:t>
+      </w:r>
+      <w:proofErr w:type="spellEnd"/>
+      <w:r>
+        <w:rPr>
+          <w:rFonts w:cs="Times New Roman"/>
+          <w:szCs w:val="24"/>
+          <w:lang w:val="fr-FR" w:eastAsia="fr-FR"/>
+        </w:rPr>
+        <w:t>) and global best (</w:t>
+      </w:r>
+      <w:proofErr w:type="spellStart"/>
+      <w:r>
+        <w:rPr>
+          <w:rFonts w:cs="Times New Roman"/>
+          <w:szCs w:val="24"/>
+          <w:lang w:val="fr-FR" w:eastAsia="fr-FR"/>
+        </w:rPr>
+        <w:t>gbest</w:t>
+      </w:r>
+      <w:proofErr w:type="spellEnd"/>
+      <w:r>
+        <w:rPr>
+          <w:rFonts w:cs="Times New Roman"/>
+          <w:szCs w:val="24"/>
+          <w:lang w:val="fr-FR" w:eastAsia="fr-FR"/>
+        </w:rPr>
+        <w:t xml:space="preserve">) solutions </w:t>
+      </w:r>
+      <w:r>
+        <w:rPr>
+          <w:rFonts w:cs="Times New Roman"/>
+          <w:szCs w:val="24"/>
+          <w:lang w:val="fr-FR" w:eastAsia="fr-FR"/>
+        </w:rPr>
+        <w:t>to update</w:t>
+      </w:r>
+      <w:r>
+        <w:rPr>
+          <w:rFonts w:cs="Times New Roman"/>
+          <w:szCs w:val="24"/>
+          <w:lang w:val="fr-FR" w:eastAsia="fr-FR"/>
+        </w:rPr>
+        <w:t xml:space="preserve"> the </w:t>
+      </w:r>
+      <w:proofErr w:type="spellStart"/>
+      <w:r>
+        <w:rPr>
+          <w:rFonts w:cs="Times New Roman"/>
+          <w:szCs w:val="24"/>
+          <w:lang w:val="fr-FR" w:eastAsia="fr-FR"/>
+        </w:rPr>
+        <w:t>velocity</w:t>
+      </w:r>
+      <w:proofErr w:type="spellEnd"/>
+      <w:r>
+        <w:rPr>
+          <w:rFonts w:cs="Times New Roman"/>
+          <w:szCs w:val="24"/>
+          <w:lang w:val="fr-FR" w:eastAsia="fr-FR"/>
+        </w:rPr>
+        <w:t xml:space="preserve"> </w:t>
+      </w:r>
+      <w:r>
+        <w:rPr>
+          <w:rFonts w:cs="Times New Roman"/>
+          <w:szCs w:val="24"/>
+          <w:lang w:val="fr-FR" w:eastAsia="fr-FR"/>
+        </w:rPr>
+        <w:t xml:space="preserve">and </w:t>
+      </w:r>
+      <w:r>
+        <w:rPr>
+          <w:rFonts w:cs="Times New Roman"/>
+          <w:szCs w:val="24"/>
+          <w:lang w:val="fr-FR" w:eastAsia="fr-FR"/>
+        </w:rPr>
+        <w:t>position</w:t>
+      </w:r>
+      <w:r>
+        <w:rPr>
+          <w:rFonts w:cs="Times New Roman"/>
+          <w:szCs w:val="24"/>
+          <w:lang w:val="fr-FR" w:eastAsia="fr-FR"/>
+        </w:rPr>
+        <w:fldChar w:fldCharType="begin"/>
+      </w:r>
+      <w:r>
+        <w:rPr>
+          <w:rFonts w:cs="Times New Roman"/>
+          <w:szCs w:val="24"/>
+          <w:lang w:val="fr-FR" w:eastAsia="fr-FR"/>
+        </w:rPr>
+        <w:instrText xml:space="preserve"> ADDIN ZOTERO_ITEM CSL_CITATION {"citationID":"XQLnxwnv","properties":{"formattedCitation":"[26]","plainCitation":"[26]","noteIndex":0},"citationItems":[{"id":577,"uris":["http://zotero.org/groups/4443633/items/R3YGLQBG"],"uri":["http://zotero.org/groups/4443633/items/R3YGLQBG"],"itemData":{"id":577,"type":"article-journal","abstract":"Feature selection is a task of choosing the best combination of potential features that best describes the target concept during a classification process. However, selecting such relevant features becomes a difficult matter when large number of features are involved. Therefore, this study aims to solve the feature selection problem using binary particle swarm optimization (BPSO). Nevertheless, BPSO has limitations of premature convergence and the setting of inertia weight. Hence, a new co-evolution binary particle swarm optimization with a multiple inertia weight strategy (CBPSO-MIWS) is proposed in this work. The proposed method is validated with ten benchmark datasets from UCI machine learning repository. To examine the effectiveness of proposed method, four recent and popular feature selection methods namely BPSO, genetic algorithm (GA), binary gravitational search algorithm (BGSA) and competitive binary grey wolf optimizer (CBGWO) are used in a performance comparison. Our results show that CBPSO-MIWS can achieve competitive performance in feature selection, which is appropriate for application in engineering, rehabilitation and clinical areas.","container-title":"Informatics","DOI":"10.3390/informatics6020021","issue":"2","language":"en","note":"number: 2\npublisher: Multidisciplinary Digital Publishing Institute","page":"21","source":"www.mdpi.com","title":"A New Co-Evolution Binary Particle Swarm Optimization with Multiple Inertia Weight Strategy for Feature Selection","volume":"6","author":[{"family":"Too","given":"Jingwei"},{"family":"Abdullah","given":"Abdul Rahim"},{"family":"Mohd Saad","given":"Norhashimah"}],"issued":{"date-parts":[["2019",6]]}}}],"schema":"https://github.com/citation-style-language/schema/raw/master/csl-citation.json"} </w:instrText>
+      </w:r>
+      <w:r>
+        <w:rPr>
+          <w:rFonts w:cs="Times New Roman"/>
+          <w:szCs w:val="24"/>
+          <w:lang w:val="fr-FR" w:eastAsia="fr-FR"/>
+        </w:rPr>
+        <w:fldChar w:fldCharType="separate"/>
+      </w:r>
+      <w:r>
+        <w:t>[26]</w:t>
+      </w:r>
+      <w:r>
+        <w:rPr>
+          <w:rFonts w:cs="Times New Roman"/>
+          <w:szCs w:val="24"/>
+          <w:lang w:val="fr-FR" w:eastAsia="fr-FR"/>
+        </w:rPr>
+        <w:fldChar w:fldCharType="end"/>
+      </w:r>
+      <w:r>
+        <w:rPr>
+          <w:rFonts w:cs="Times New Roman"/>
+          <w:szCs w:val="24"/>
+          <w:lang w:val="fr-FR" w:eastAsia="fr-FR"/>
+        </w:rPr>
+        <w:t xml:space="preserve">. The </w:t>
+      </w:r>
+      <w:proofErr w:type="spellStart"/>
+      <w:r>
+        <w:rPr>
+          <w:rFonts w:cs="Times New Roman"/>
+          <w:szCs w:val="24"/>
+          <w:lang w:val="fr-FR" w:eastAsia="fr-FR"/>
+        </w:rPr>
+        <w:t>volicity</w:t>
+      </w:r>
+      <w:proofErr w:type="spellEnd"/>
+      <w:r>
+        <w:rPr>
+          <w:rFonts w:cs="Times New Roman"/>
+          <w:szCs w:val="24"/>
+          <w:lang w:val="fr-FR" w:eastAsia="fr-FR"/>
+        </w:rPr>
+        <w:t xml:space="preserve"> </w:t>
+      </w:r>
+      <w:proofErr w:type="spellStart"/>
+      <w:r>
+        <w:rPr>
+          <w:rFonts w:cs="Times New Roman"/>
+          <w:szCs w:val="24"/>
+          <w:lang w:val="fr-FR" w:eastAsia="fr-FR"/>
+        </w:rPr>
+        <w:t>will</w:t>
+      </w:r>
+      <w:proofErr w:type="spellEnd"/>
+      <w:r>
+        <w:rPr>
+          <w:rFonts w:cs="Times New Roman"/>
+          <w:szCs w:val="24"/>
+          <w:lang w:val="fr-FR" w:eastAsia="fr-FR"/>
+        </w:rPr>
+        <w:t xml:space="preserve"> </w:t>
+      </w:r>
+      <w:proofErr w:type="spellStart"/>
+      <w:r>
+        <w:rPr>
+          <w:rFonts w:cs="Times New Roman"/>
+          <w:szCs w:val="24"/>
+          <w:lang w:val="fr-FR" w:eastAsia="fr-FR"/>
+        </w:rPr>
+        <w:t>updated</w:t>
+      </w:r>
+      <w:proofErr w:type="spellEnd"/>
+      <w:r>
+        <w:rPr>
+          <w:rFonts w:cs="Times New Roman"/>
+          <w:szCs w:val="24"/>
+          <w:lang w:val="fr-FR" w:eastAsia="fr-FR"/>
+        </w:rPr>
+        <w:t xml:space="preserve"> as </w:t>
+      </w:r>
+      <w:proofErr w:type="spellStart"/>
+      <w:r>
+        <w:rPr>
+          <w:rFonts w:cs="Times New Roman"/>
+          <w:szCs w:val="24"/>
+          <w:lang w:val="fr-FR" w:eastAsia="fr-FR"/>
+        </w:rPr>
+        <w:t>following</w:t>
+      </w:r>
+      <w:proofErr w:type="spellEnd"/>
+      <w:r>
+        <w:rPr>
+          <w:rFonts w:cs="Times New Roman"/>
+          <w:szCs w:val="24"/>
+          <w:lang w:val="fr-FR" w:eastAsia="fr-FR"/>
+        </w:rPr>
+        <w:t xml:space="preserve"> for </w:t>
+      </w:r>
+      <w:proofErr w:type="spellStart"/>
+      <w:r>
+        <w:rPr>
+          <w:rFonts w:cs="Times New Roman"/>
+          <w:szCs w:val="24"/>
+          <w:lang w:val="fr-FR" w:eastAsia="fr-FR"/>
+        </w:rPr>
+        <w:t>each</w:t>
+      </w:r>
+      <w:proofErr w:type="spellEnd"/>
+      <w:r>
+        <w:rPr>
+          <w:rFonts w:cs="Times New Roman"/>
+          <w:szCs w:val="24"/>
+          <w:lang w:val="fr-FR" w:eastAsia="fr-FR"/>
+        </w:rPr>
+        <w:t xml:space="preserve"> </w:t>
+      </w:r>
+      <w:proofErr w:type="spellStart"/>
+      <w:r>
+        <w:rPr>
+          <w:rFonts w:cs="Times New Roman"/>
+          <w:szCs w:val="24"/>
+          <w:lang w:val="fr-FR" w:eastAsia="fr-FR"/>
+        </w:rPr>
+        <w:t>particle</w:t>
+      </w:r>
+      <w:proofErr w:type="spellEnd"/>
+      <w:r>
+        <w:rPr>
+          <w:rFonts w:cs="Times New Roman"/>
+          <w:szCs w:val="24"/>
+          <w:lang w:val="fr-FR" w:eastAsia="fr-FR"/>
+        </w:rPr>
+        <w:t xml:space="preserve"> </w:t>
       </w:r>
       <w:r>
         <w:rPr>
@@ -5434,7 +7314,63 @@
         <w:rPr>
           <w:strike/>
         </w:rPr>
-        <w:t>Note that the velocity is bounded by the maximum velocity, vmax and minimum velocity, vmin. In this study, the vmax and vmin were set at 6 and −6, respectively [13]</w:t>
+        <w:t xml:space="preserve">Note that the velocity is bounded by the maximum velocity, </w:t>
+      </w:r>
+      <w:proofErr w:type="spellStart"/>
+      <w:r>
+        <w:rPr>
+          <w:strike/>
+        </w:rPr>
+        <w:t>vmax</w:t>
+      </w:r>
+      <w:proofErr w:type="spellEnd"/>
+      <w:r>
+        <w:rPr>
+          <w:strike/>
+        </w:rPr>
+        <w:t xml:space="preserve"> and minimum velocity, </w:t>
+      </w:r>
+      <w:proofErr w:type="spellStart"/>
+      <w:r>
+        <w:rPr>
+          <w:strike/>
+        </w:rPr>
+        <w:t>vmin</w:t>
+      </w:r>
+      <w:proofErr w:type="spellEnd"/>
+      <w:r>
+        <w:rPr>
+          <w:strike/>
+        </w:rPr>
+        <w:t xml:space="preserve">. In this study, the </w:t>
+      </w:r>
+      <w:proofErr w:type="spellStart"/>
+      <w:r>
+        <w:rPr>
+          <w:strike/>
+        </w:rPr>
+        <w:t>vmax</w:t>
+      </w:r>
+      <w:proofErr w:type="spellEnd"/>
+      <w:r>
+        <w:rPr>
+          <w:strike/>
+        </w:rPr>
+        <w:t xml:space="preserve"> and </w:t>
+      </w:r>
+      <w:proofErr w:type="spellStart"/>
+      <w:r>
+        <w:rPr>
+          <w:strike/>
+        </w:rPr>
+        <w:t>vmin</w:t>
+      </w:r>
+      <w:proofErr w:type="spellEnd"/>
+      <w:r>
+        <w:rPr>
+          <w:strike/>
+        </w:rPr>
+        <w:t xml:space="preserve"> were set at 6 and −6, respectively [13]</w:t>
       </w:r>
       <w:r>
         <w:t xml:space="preserve">. </w:t>
@@ -6122,7 +8058,23 @@
         </m:r>
       </m:oMath>
       <w:r>
-        <w:t xml:space="preserve"> is a random number between 0 and 1. Considering the minimization function that applied in this paper pbest and gbest is </w:t>
+        <w:t xml:space="preserve"> is a random number between 0 and 1. Considering the minimization function that applied in this paper </w:t>
+      </w:r>
+      <w:proofErr w:type="spellStart"/>
+      <w:r>
+        <w:t>pbest</w:t>
+      </w:r>
+      <w:proofErr w:type="spellEnd"/>
+      <w:r>
+        <w:t xml:space="preserve"> and </w:t>
+      </w:r>
+      <w:proofErr w:type="spellStart"/>
+      <w:r>
+        <w:t>gbest</w:t>
+      </w:r>
+      <w:proofErr w:type="spellEnd"/>
+      <w:r>
+        <w:t xml:space="preserve"> is </w:t>
       </w:r>
       <w:r>
         <w:t>it</w:t>
@@ -6825,8 +8777,13 @@
         </m:r>
       </m:oMath>
       <w:r>
-        <w:t xml:space="preserve"> is the number of iterations.</w:t>
-      </w:r>
+        <w:t xml:space="preserve"> is the number of </w:t>
+      </w:r>
+      <w:proofErr w:type="gramStart"/>
+      <w:r>
+        <w:t>iterations.</w:t>
+      </w:r>
+      <w:proofErr w:type="gramEnd"/>
     </w:p>
     <w:p>
       <w:pPr>
@@ -6876,8 +8833,21 @@
       <w:pPr>
         <w:pStyle w:val="BodyText"/>
       </w:pPr>
-      <w:r>
-        <w:t xml:space="preserve">Wahono and Suryana </w:t>
+      <w:proofErr w:type="spellStart"/>
+      <w:r>
+        <w:t>Wahono</w:t>
+      </w:r>
+      <w:proofErr w:type="spellEnd"/>
+      <w:r>
+        <w:t xml:space="preserve"> and </w:t>
+      </w:r>
+      <w:proofErr w:type="spellStart"/>
+      <w:r>
+        <w:t>Suryana</w:t>
+      </w:r>
+      <w:proofErr w:type="spellEnd"/>
+      <w:r>
+        <w:t xml:space="preserve"> </w:t>
       </w:r>
       <w:r>
         <w:fldChar w:fldCharType="begin"/>
@@ -6904,7 +8874,31 @@
         <w:fldChar w:fldCharType="end"/>
       </w:r>
       <w:r>
-        <w:t xml:space="preserve"> presented a PSO-bagging approach combination to improve the performance of software defect prediction. PSO was employed to deal with feature selection, while the bagging approach was utilized to deal with class imbalance. In order to evaluate the suggested strategy, many machine learning classifiers were applied to nine datasets from NASA’s metric data repository. The AUC results showed that the proposed technique enhanced the prediction performance of the most commonly used ML classifiers. Wahono and Ahmad published similar work in </w:t>
+        <w:t xml:space="preserve"> presented a PSO-bagging approach combination to improve the performance of software defect prediction. PSO was employed to deal with feature selection, while the bagging approach was utilized to deal with class imbalance. </w:t>
+      </w:r>
+      <w:proofErr w:type="gramStart"/>
+      <w:r>
+        <w:t>In order to</w:t>
+      </w:r>
+      <w:proofErr w:type="gramEnd"/>
+      <w:r>
+        <w:t xml:space="preserve"> evaluate the suggested strategy, many machine learning classifiers were applied to nine datasets from NASA’s metric data repository. The AUC results showed that the proposed technique enhanced the prediction performance of the </w:t>
+      </w:r>
+      <w:proofErr w:type="gramStart"/>
+      <w:r>
+        <w:t>most commonly used</w:t>
+      </w:r>
+      <w:proofErr w:type="gramEnd"/>
+      <w:r>
+        <w:t xml:space="preserve"> ML classifiers. </w:t>
+      </w:r>
+      <w:proofErr w:type="spellStart"/>
+      <w:r>
+        <w:t>Wahono</w:t>
+      </w:r>
+      <w:proofErr w:type="spellEnd"/>
+      <w:r>
+        <w:t xml:space="preserve"> and Ahmad published similar work in </w:t>
       </w:r>
       <w:r>
         <w:fldChar w:fldCharType="begin"/>
@@ -6922,7 +8916,23 @@
         <w:fldChar w:fldCharType="end"/>
       </w:r>
       <w:r>
-        <w:t>, in which GA and PSO algorithms were used as feature selection strategies for the SFP problem, while the bagging methodology was used to deal with the class imbalance problem. To test various FS techniques, ten classifiers were used across nine NASA MDP datasets. The AUC results revealed that the proposed FS techniques resulted in a major improvement in prediction performance for the majority of the used classifiers. Furthermore, it has been determined that there is no substantial difference between PSO and GA in feature selection for the majority of classifiers.</w:t>
+        <w:t xml:space="preserve">, in which GA and PSO algorithms were used as feature selection strategies for the SFP problem, while the bagging methodology was used to deal with the class imbalance problem. To test various FS techniques, ten classifiers were used across nine NASA MDP datasets. The AUC results revealed that the proposed FS techniques resulted in a major improvement in prediction performance for </w:t>
+      </w:r>
+      <w:proofErr w:type="gramStart"/>
+      <w:r>
+        <w:t>the majority of</w:t>
+      </w:r>
+      <w:proofErr w:type="gramEnd"/>
+      <w:r>
+        <w:t xml:space="preserve"> the used classifiers. Furthermore, it has been determined that there is no substantial difference between PSO and GA in feature selection for </w:t>
+      </w:r>
+      <w:proofErr w:type="gramStart"/>
+      <w:r>
+        <w:t>the majority of</w:t>
+      </w:r>
+      <w:proofErr w:type="gramEnd"/>
+      <w:r>
+        <w:t xml:space="preserve"> classifiers.</w:t>
       </w:r>
     </w:p>
     <w:p>
@@ -6930,7 +8940,15 @@
         <w:pStyle w:val="BodyText"/>
       </w:pPr>
       <w:r>
-        <w:t xml:space="preserve">Arora and Saha </w:t>
+        <w:t xml:space="preserve">Arora and </w:t>
+      </w:r>
+      <w:proofErr w:type="spellStart"/>
+      <w:r>
+        <w:t>Saha</w:t>
+      </w:r>
+      <w:proofErr w:type="spellEnd"/>
+      <w:r>
+        <w:t xml:space="preserve"> </w:t>
       </w:r>
       <w:r>
         <w:fldChar w:fldCharType="begin"/>
@@ -6956,7 +8974,15 @@
         <w:pStyle w:val="BodyText"/>
       </w:pPr>
       <w:r>
-        <w:t xml:space="preserve">Recently, Malhorta et al. </w:t>
+        <w:t xml:space="preserve">Recently, </w:t>
+      </w:r>
+      <w:proofErr w:type="spellStart"/>
+      <w:r>
+        <w:t>Malhorta</w:t>
+      </w:r>
+      <w:proofErr w:type="spellEnd"/>
+      <w:r>
+        <w:t xml:space="preserve"> et al. </w:t>
       </w:r>
       <w:r>
         <w:fldChar w:fldCharType="begin"/>
@@ -6982,12 +9008,40 @@
         <w:pStyle w:val="BodyText"/>
       </w:pPr>
       <w:r>
-        <w:t xml:space="preserve">As shown by past literature, several research publications examine the SDP problem. However, in reality, each project has its characteristics. Thus, it is critical to design a strong model that evaluates the acquired </w:t>
-      </w:r>
-      <w:r>
-        <w:lastRenderedPageBreak/>
-        <w:t xml:space="preserve">data early in the process. This encourages us to improve the PSO algorithm to use it as a feature selection algorithm as the initial step toward achieving a high-quality classifier. </w:t>
-      </w:r>
+        <w:t>As shown by past literature, several research publications examine the SDP problem. However</w:t>
+      </w:r>
+      <w:proofErr w:type="gramStart"/>
+      <w:r>
+        <w:t>, in reality, each</w:t>
+      </w:r>
+      <w:proofErr w:type="gramEnd"/>
+      <w:r>
+        <w:t xml:space="preserve"> project has its characteristics. Thus, it is critical to design a strong model that evaluates the acquired data early in the process. This encourages us to improve the PSO algorithm to use it as a feature selection algorithm as the initial step toward achieving a high-quality classifier. </w:t>
+      </w:r>
+    </w:p>
+    <w:p>
+      <w:pPr>
+        <w:pStyle w:val="BodyText"/>
+      </w:pPr>
+    </w:p>
+    <w:p>
+      <w:pPr>
+        <w:pStyle w:val="BodyText"/>
+      </w:pPr>
+      <w:r>
+        <w:rPr>
+          <w:highlight w:val="yellow"/>
+        </w:rPr>
+        <w:t xml:space="preserve">Related work </w:t>
+      </w:r>
+      <w:proofErr w:type="gramStart"/>
+      <w:r>
+        <w:rPr>
+          <w:highlight w:val="yellow"/>
+        </w:rPr>
+        <w:t>table ?</w:t>
+      </w:r>
+      <w:proofErr w:type="gramEnd"/>
     </w:p>
     <w:p/>
     <w:p>
@@ -7001,6 +9055,7 @@
         <w:rPr>
           <w:highlight w:val="yellow"/>
         </w:rPr>
+        <w:lastRenderedPageBreak/>
         <w:t>Methodology</w:t>
       </w:r>
     </w:p>
@@ -7009,323 +9064,144 @@
         <w:spacing w:before="120" w:after="120" w:line="240" w:lineRule="auto"/>
         <w:outlineLvl w:val="2"/>
         <w:rPr>
-          <w:rtl/>
           <w:lang w:val="en-US" w:eastAsia="en-IN"/>
         </w:rPr>
       </w:pPr>
       <w:bookmarkStart w:id="0" w:name="_Hlk89964870"/>
-      <w:bookmarkStart w:id="1" w:name="_GoBack"/>
       <w:r>
         <w:rPr>
           <w:lang w:val="en-US" w:eastAsia="en-IN"/>
         </w:rPr>
-        <w:t xml:space="preserve">This section present the </w:t>
-      </w:r>
+        <w:t xml:space="preserve">This section </w:t>
+      </w:r>
+      <w:proofErr w:type="gramStart"/>
       <w:r>
         <w:rPr>
           <w:lang w:val="en-US" w:eastAsia="en-IN"/>
         </w:rPr>
+        <w:t>present</w:t>
+      </w:r>
+      <w:proofErr w:type="gramEnd"/>
+      <w:r>
+        <w:rPr>
+          <w:lang w:val="en-US" w:eastAsia="en-IN"/>
+        </w:rPr>
+        <w:t xml:space="preserve"> the </w:t>
+      </w:r>
+      <w:r>
+        <w:rPr>
+          <w:lang w:val="en-US" w:eastAsia="en-IN"/>
+        </w:rPr>
         <w:t>explanation</w:t>
       </w:r>
       <w:r>
         <w:rPr>
           <w:lang w:val="en-US" w:eastAsia="en-IN"/>
         </w:rPr>
-        <w:t xml:space="preserve"> of the proposed method. The overall system architecture presented in figure 1. The main stages are feature selection then classification. The features </w:t>
-      </w:r>
-      <w:r>
-        <w:rPr>
-          <w:lang w:val="en-US" w:eastAsia="en-IN"/>
-        </w:rPr>
-        <w:t>selection</w:t>
-      </w:r>
-      <w:r>
-        <w:rPr>
-          <w:lang w:val="en-US" w:eastAsia="en-IN"/>
-        </w:rPr>
-        <w:t xml:space="preserve"> were used to enhance the model classification by selecting the most </w:t>
-      </w:r>
-      <w:r>
-        <w:rPr>
-          <w:lang w:val="en-US" w:eastAsia="en-IN"/>
-        </w:rPr>
-        <w:t>important</w:t>
-      </w:r>
-      <w:r>
-        <w:rPr>
-          <w:lang w:val="en-US" w:eastAsia="en-IN"/>
-        </w:rPr>
-        <w:t xml:space="preserve"> features and remove the noise features. The following subsections explain the system stages. </w:t>
+        <w:t xml:space="preserve"> of the proposed method. The overall system architecture presented in figure 1. </w:t>
       </w:r>
     </w:p>
     <w:p>
       <w:pPr>
-        <w:pStyle w:val="Heading2"/>
-        <w:rPr>
+        <w:keepNext/>
+        <w:autoSpaceDE w:val="0"/>
+        <w:autoSpaceDN w:val="0"/>
+        <w:adjustRightInd w:val="0"/>
+        <w:spacing w:line="240" w:lineRule="auto"/>
+        <w:jc w:val="left"/>
+      </w:pPr>
+      <w:r>
+        <w:rPr>
+          <w:bCs/>
+          <w:noProof/>
           <w:lang w:val="en-US" w:eastAsia="en-IN"/>
         </w:rPr>
-      </w:pPr>
-      <w:r>
-        <w:rPr>
-          <w:lang w:val="en-US" w:eastAsia="en-IN"/>
-        </w:rPr>
-        <w:t>Dataset Specification</w:t>
+        <w:drawing>
+          <wp:inline distT="0" distB="0" distL="0" distR="0" wp14:anchorId="289DB19B" wp14:editId="44B35F59">
+            <wp:extent cx="4811435" cy="1170940"/>
+            <wp:effectExtent l="0" t="0" r="8255" b="0"/>
+            <wp:docPr id="5" name="Picture 5" descr="Diagram&#10;&#10;Description automatically generated"/>
+            <wp:cNvGraphicFramePr>
+              <a:graphicFrameLocks xmlns:a="http://schemas.openxmlformats.org/drawingml/2006/main" noChangeAspect="1"/>
+            </wp:cNvGraphicFramePr>
+            <a:graphic xmlns:a="http://schemas.openxmlformats.org/drawingml/2006/main">
+              <a:graphicData uri="http://schemas.openxmlformats.org/drawingml/2006/picture">
+                <pic:pic xmlns:pic="http://schemas.openxmlformats.org/drawingml/2006/picture">
+                  <pic:nvPicPr>
+                    <pic:cNvPr id="5" name="Picture 5" descr="Diagram&#10;&#10;Description automatically generated"/>
+                    <pic:cNvPicPr/>
+                  </pic:nvPicPr>
+                  <pic:blipFill>
+                    <a:blip r:embed="rId8" cstate="print">
+                      <a:extLst>
+                        <a:ext uri="{28A0092B-C50C-407E-A947-70E740481C1C}">
+                          <a14:useLocalDpi xmlns:a14="http://schemas.microsoft.com/office/drawing/2010/main" val="0"/>
+                        </a:ext>
+                      </a:extLst>
+                    </a:blip>
+                    <a:stretch>
+                      <a:fillRect/>
+                    </a:stretch>
+                  </pic:blipFill>
+                  <pic:spPr>
+                    <a:xfrm>
+                      <a:off x="0" y="0"/>
+                      <a:ext cx="4811435" cy="1170940"/>
+                    </a:xfrm>
+                    <a:prstGeom prst="rect">
+                      <a:avLst/>
+                    </a:prstGeom>
+                  </pic:spPr>
+                </pic:pic>
+              </a:graphicData>
+            </a:graphic>
+          </wp:inline>
+        </w:drawing>
       </w:r>
     </w:p>
     <w:p>
       <w:pPr>
-        <w:rPr>
-          <w:sz w:val="20"/>
-          <w:szCs w:val="20"/>
+        <w:pStyle w:val="Text"/>
+        <w:rPr>
+          <w:rFonts w:cs="Arial"/>
+          <w:b w:val="0"/>
+          <w:bCs w:val="0"/>
         </w:rPr>
       </w:pPr>
       <w:r>
-        <w:rPr>
-          <w:lang w:val="en-US" w:eastAsia="en-IN"/>
-        </w:rPr>
-        <w:t>We</w:t>
-      </w:r>
-      <w:r>
-        <w:rPr>
-          <w:lang w:val="en-US" w:eastAsia="en-IN"/>
-        </w:rPr>
-        <w:t xml:space="preserve"> </w:t>
-      </w:r>
-      <w:r>
-        <w:rPr>
-          <w:sz w:val="20"/>
-          <w:szCs w:val="20"/>
-        </w:rPr>
-        <w:t>experimented the proposed method on different benchmarked datasets extracted from the PROMISE repository</w:t>
-      </w:r>
-      <w:r>
-        <w:rPr>
-          <w:sz w:val="13"/>
-          <w:szCs w:val="13"/>
-          <w:vertAlign w:val="superscript"/>
-        </w:rPr>
-        <w:t xml:space="preserve"> </w:t>
-      </w:r>
-      <w:r>
-        <w:rPr>
-          <w:sz w:val="20"/>
-          <w:szCs w:val="20"/>
-        </w:rPr>
-        <w:t>and NASA repository. The datasets were collected from real and</w:t>
-      </w:r>
-      <w:r>
-        <w:rPr>
-          <w:sz w:val="20"/>
-          <w:szCs w:val="20"/>
-        </w:rPr>
-        <w:t xml:space="preserve"> open-source software projects.</w:t>
-      </w:r>
-      <w:r>
-        <w:rPr>
-          <w:sz w:val="20"/>
-          <w:szCs w:val="20"/>
-        </w:rPr>
-        <w:t xml:space="preserve"> </w:t>
-      </w:r>
-      <w:r>
-        <w:rPr>
-          <w:sz w:val="20"/>
-          <w:szCs w:val="20"/>
-        </w:rPr>
-        <w:t>Eleven of these datasets are downloaded from the NASA corpus</w:t>
-      </w:r>
-      <w:r>
-        <w:rPr>
-          <w:rStyle w:val="FootnoteReference"/>
-        </w:rPr>
-        <w:footnoteReference w:id="2"/>
-      </w:r>
-      <w:r>
-        <w:rPr>
-          <w:sz w:val="20"/>
-          <w:szCs w:val="20"/>
-        </w:rPr>
-        <w:t xml:space="preserve"> (cleaned versions</w:t>
-      </w:r>
-      <w:r>
-        <w:rPr>
-          <w:sz w:val="20"/>
-          <w:szCs w:val="20"/>
-        </w:rPr>
-        <w:t xml:space="preserve"> by </w:t>
-      </w:r>
-      <w:r>
-        <w:rPr>
-          <w:sz w:val="20"/>
-          <w:szCs w:val="20"/>
-        </w:rPr>
+        <w:t xml:space="preserve">Figure </w:t>
+      </w:r>
+      <w:r>
         <w:fldChar w:fldCharType="begin"/>
       </w:r>
       <w:r>
-        <w:rPr>
-          <w:sz w:val="20"/>
-          <w:szCs w:val="20"/>
-        </w:rPr>
-        <w:instrText xml:space="preserve"> ADDIN ZOTERO_ITEM CSL_CITATION {"citationID":"Tpd72Wd1","properties":{"formattedCitation":"[33]","plainCitation":"[33]","noteIndex":0},"citationItems":[{"id":573,"uris":["http://zotero.org/groups/4443633/items/DXM7IR5R"],"uri":["http://zotero.org/groups/4443633/items/DXM7IR5R"],"itemData":{"id":573,"type":"article-journal","abstract":"Background—Self-evidently empirical analyses rely upon the quality of their data. Likewise, replications rely upon accurate reporting and using the same rather than similar versions of datasets. In recent years, there has been much interest in using machine learners to classify software modules into defect-prone and not defect-prone categories. The publicly available NASA datasets have been extensively used as part of this research. Objective—This short note investigates the extent to which published analyses based on the NASA defect datasets are meaningful and comparable. Method—We analyze the five studies published in the IEEE Transactions on Software Engineering since 2007 that have utilized these datasets and compare the two versions of the datasets currently in use. Results—We find important differences between the two versions of the datasets, implausible values in one dataset and generally insufficient detail documented on dataset preprocessing. Conclusions—It is recommended that researchers 1) indicate the provenance of the datasets they use, 2) report any preprocessing in sufficient detail to enable meaningful replication, and 3) invest effort in understanding the data prior to applying machine learners.","container-title":"IEEE Transactions on Software Engineering","DOI":"10.1109/TSE.2013.11","ISSN":"0098-5589, 1939-3520","issue":"9","journalAbbreviation":"IIEEE Trans. Software Eng.","language":"en","page":"1208-1215","source":"DOI.org (Crossref)","title":"Data Quality: Some Comments on the NASA Software Defect Datasets","title-short":"Data Quality","volume":"39","author":[{"family":"Shepperd","given":"Martin"},{"family":"Song","given":"Qinbao"},{"family":"Sun","given":"Zhongbin"},{"family":"Mair","given":"Carolyn"}],"issued":{"date-parts":[["2013",9]]}}}],"schema":"https://github.com/citation-style-language/schema/raw/master/csl-citation.json"} </w:instrText>
-      </w:r>
-      <w:r>
-        <w:rPr>
-          <w:sz w:val="20"/>
-          <w:szCs w:val="20"/>
-        </w:rPr>
+        <w:instrText xml:space="preserve"> SEQ Figure \* ARABIC </w:instrText>
+      </w:r>
+      <w:r>
         <w:fldChar w:fldCharType="separate"/>
       </w:r>
       <w:r>
         <w:rPr>
-          <w:sz w:val="20"/>
-        </w:rPr>
-        <w:t>[33]</w:t>
-      </w:r>
-      <w:r>
-        <w:rPr>
-          <w:sz w:val="20"/>
-          <w:szCs w:val="20"/>
-        </w:rPr>
+          <w:noProof/>
+        </w:rPr>
+        <w:t>1</w:t>
+      </w:r>
+      <w:r>
         <w:fldChar w:fldCharType="end"/>
       </w:r>
       <w:r>
         <w:rPr>
-          <w:sz w:val="20"/>
-          <w:szCs w:val="20"/>
-        </w:rPr>
-        <w:t>), while the remaining datasets are from the PROMISE software engineering corpus</w:t>
-      </w:r>
-      <w:r>
-        <w:rPr>
-          <w:rStyle w:val="FootnoteReference"/>
-        </w:rPr>
-        <w:footnoteReference w:id="3"/>
-      </w:r>
-      <w:r>
-        <w:rPr>
-          <w:sz w:val="20"/>
-          <w:szCs w:val="20"/>
-        </w:rPr>
-        <w:t>. These</w:t>
-      </w:r>
-      <w:r>
-        <w:rPr>
-          <w:sz w:val="20"/>
-          <w:szCs w:val="20"/>
-        </w:rPr>
-        <w:t xml:space="preserve"> projects have different specifications, such as the programming language, the code size, and software measures, </w:t>
-      </w:r>
-      <w:r>
-        <w:rPr>
-          <w:sz w:val="20"/>
-          <w:szCs w:val="20"/>
-        </w:rPr>
-        <w:t xml:space="preserve">Detailed information on the  datasets is listed in Table </w:t>
-      </w:r>
-      <w:r>
-        <w:rPr>
-          <w:sz w:val="20"/>
-          <w:szCs w:val="20"/>
-        </w:rPr>
-        <w:t xml:space="preserve">1. PROMISE dataset has 20 static attributes and one dependent variable. for each software project. On the other hand, NASA datasets have different number of attributes for each software project.  </w:t>
-      </w:r>
-      <w:r>
-        <w:rPr>
-          <w:sz w:val="20"/>
-          <w:szCs w:val="20"/>
-        </w:rPr>
-        <w:t>The datasets consist of a set of features that have values and a goal field that</w:t>
-      </w:r>
-      <w:r>
-        <w:rPr>
-          <w:sz w:val="20"/>
-          <w:szCs w:val="20"/>
-        </w:rPr>
-        <w:t xml:space="preserve"> </w:t>
-      </w:r>
-      <w:r>
-        <w:rPr>
-          <w:sz w:val="20"/>
-          <w:szCs w:val="20"/>
-        </w:rPr>
-        <w:t>describes the instance as defect or non-defect. These features describe the program from</w:t>
-      </w:r>
-      <w:r>
-        <w:rPr>
-          <w:sz w:val="20"/>
-          <w:szCs w:val="20"/>
-        </w:rPr>
-        <w:t xml:space="preserve"> </w:t>
-      </w:r>
-      <w:r>
-        <w:rPr>
-          <w:sz w:val="20"/>
-          <w:szCs w:val="20"/>
-        </w:rPr>
-        <w:t>different sides including the lines of code measure (program length, count of lines of</w:t>
-      </w:r>
-      <w:r>
-        <w:rPr>
-          <w:sz w:val="20"/>
-          <w:szCs w:val="20"/>
-        </w:rPr>
-        <w:t xml:space="preserve"> </w:t>
-      </w:r>
-      <w:r>
-        <w:rPr>
-          <w:sz w:val="20"/>
-          <w:szCs w:val="20"/>
-        </w:rPr>
-        <w:t>comments, count of lines of comments), McCabe metrics, base Halstead measures, derived</w:t>
-      </w:r>
-      <w:r>
-        <w:rPr>
-          <w:sz w:val="20"/>
-          <w:szCs w:val="20"/>
-        </w:rPr>
-        <w:t xml:space="preserve"> </w:t>
-      </w:r>
-      <w:r>
-        <w:rPr>
-          <w:sz w:val="20"/>
-          <w:szCs w:val="20"/>
-        </w:rPr>
-        <w:t>Halstead measures, unique operators, unique operands, total operators, total operands,</w:t>
-      </w:r>
-      <w:r>
-        <w:rPr>
-          <w:sz w:val="20"/>
-          <w:szCs w:val="20"/>
-        </w:rPr>
-        <w:t xml:space="preserve"> </w:t>
-      </w:r>
-      <w:r>
-        <w:rPr>
-          <w:sz w:val="20"/>
-          <w:szCs w:val="20"/>
-        </w:rPr>
-        <w:t>cyclomatic complexity, essential complexity, design complexity, and a branch-count.</w:t>
-      </w:r>
-      <w:r>
-        <w:rPr>
-          <w:sz w:val="20"/>
-          <w:szCs w:val="20"/>
-        </w:rPr>
-        <w:t xml:space="preserve"> .</w:t>
-      </w:r>
-      <w:r>
-        <w:rPr>
-          <w:sz w:val="20"/>
-          <w:szCs w:val="20"/>
-        </w:rPr>
-        <w:t xml:space="preserve"> </w:t>
-      </w:r>
-      <w:r>
-        <w:rPr>
-          <w:sz w:val="20"/>
-          <w:szCs w:val="20"/>
-        </w:rPr>
-        <w:t xml:space="preserve">We choose  PROMISE and NASA because these datasets are commonly used in SDP field. </w:t>
+          <w:rFonts w:cs="Arial"/>
+        </w:rPr>
+        <w:t xml:space="preserve">: </w:t>
+      </w:r>
+      <w:r>
+        <w:rPr>
+          <w:rFonts w:cs="Arial"/>
+          <w:b w:val="0"/>
+          <w:bCs w:val="0"/>
+        </w:rPr>
+        <w:t>The System Architecture</w:t>
       </w:r>
     </w:p>
     <w:p>
@@ -7338,30 +9214,411 @@
       </w:pPr>
       <w:r>
         <w:rPr>
+          <w:lang w:val="en-US" w:eastAsia="en-IN"/>
+        </w:rPr>
+        <w:t xml:space="preserve">The main stages are feature selection then classification. The features </w:t>
+      </w:r>
+      <w:r>
+        <w:rPr>
+          <w:lang w:val="en-US" w:eastAsia="en-IN"/>
+        </w:rPr>
+        <w:t>selection</w:t>
+      </w:r>
+      <w:r>
+        <w:rPr>
+          <w:lang w:val="en-US" w:eastAsia="en-IN"/>
+        </w:rPr>
+        <w:t xml:space="preserve"> </w:t>
+      </w:r>
+      <w:proofErr w:type="gramStart"/>
+      <w:r>
+        <w:rPr>
+          <w:lang w:val="en-US" w:eastAsia="en-IN"/>
+        </w:rPr>
+        <w:t>were</w:t>
+      </w:r>
+      <w:proofErr w:type="gramEnd"/>
+      <w:r>
+        <w:rPr>
+          <w:lang w:val="en-US" w:eastAsia="en-IN"/>
+        </w:rPr>
+        <w:t xml:space="preserve"> used to enhance the model classification by selecting the most </w:t>
+      </w:r>
+      <w:r>
+        <w:rPr>
+          <w:lang w:val="en-US" w:eastAsia="en-IN"/>
+        </w:rPr>
+        <w:t>important</w:t>
+      </w:r>
+      <w:r>
+        <w:rPr>
+          <w:lang w:val="en-US" w:eastAsia="en-IN"/>
+        </w:rPr>
+        <w:t xml:space="preserve"> features and remove the noise features. The following subsections explain the system stages. </w:t>
+      </w:r>
+    </w:p>
+    <w:p>
+      <w:pPr>
+        <w:spacing w:before="120" w:after="120" w:line="240" w:lineRule="auto"/>
+        <w:outlineLvl w:val="2"/>
+        <w:rPr>
+          <w:rtl/>
+          <w:lang w:val="en-US" w:eastAsia="en-IN"/>
+        </w:rPr>
+      </w:pPr>
+    </w:p>
+    <w:p>
+      <w:pPr>
+        <w:pStyle w:val="Heading2"/>
+        <w:rPr>
+          <w:lang w:val="en-US" w:eastAsia="en-IN"/>
+        </w:rPr>
+      </w:pPr>
+      <w:r>
+        <w:rPr>
+          <w:lang w:val="en-US" w:eastAsia="en-IN"/>
+        </w:rPr>
+        <w:t>Dataset Specification</w:t>
+      </w:r>
+    </w:p>
+    <w:p>
+      <w:pPr>
+        <w:rPr>
           <w:sz w:val="20"/>
           <w:szCs w:val="20"/>
         </w:rPr>
-        <w:t xml:space="preserve">The approach for applying training and testing in the experiments is based on a hold-out strategy in which each dataset is </w:t>
-      </w:r>
+      </w:pPr>
       <w:r>
         <w:rPr>
           <w:lang w:val="en-US" w:eastAsia="en-IN"/>
         </w:rPr>
-        <w:t xml:space="preserve">shuffled </w:t>
+        <w:t>We</w:t>
+      </w:r>
+      <w:r>
+        <w:rPr>
+          <w:lang w:val="en-US" w:eastAsia="en-IN"/>
+        </w:rPr>
+        <w:t xml:space="preserve"> </w:t>
       </w:r>
       <w:r>
         <w:rPr>
           <w:sz w:val="20"/>
           <w:szCs w:val="20"/>
         </w:rPr>
-        <w:t xml:space="preserve">and </w:t>
+        <w:t>experimented the proposed method on different benchmarked datasets extracted from the PROMISE repository</w:t>
+      </w:r>
+      <w:r>
+        <w:rPr>
+          <w:sz w:val="13"/>
+          <w:szCs w:val="13"/>
+          <w:vertAlign w:val="superscript"/>
+        </w:rPr>
+        <w:t xml:space="preserve"> </w:t>
       </w:r>
       <w:r>
         <w:rPr>
           <w:sz w:val="20"/>
           <w:szCs w:val="20"/>
         </w:rPr>
-        <w:t xml:space="preserve"> divided into </w:t>
+        <w:t>and NASA repository. The datasets were collected from real and</w:t>
+      </w:r>
+      <w:r>
+        <w:rPr>
+          <w:sz w:val="20"/>
+          <w:szCs w:val="20"/>
+        </w:rPr>
+        <w:t xml:space="preserve"> open-source software projects.</w:t>
+      </w:r>
+      <w:r>
+        <w:rPr>
+          <w:sz w:val="20"/>
+          <w:szCs w:val="20"/>
+        </w:rPr>
+        <w:t xml:space="preserve"> </w:t>
+      </w:r>
+      <w:r>
+        <w:rPr>
+          <w:sz w:val="20"/>
+          <w:szCs w:val="20"/>
+        </w:rPr>
+        <w:t>Eleven of these datasets are downloaded from the NASA corpus</w:t>
+      </w:r>
+      <w:r>
+        <w:rPr>
+          <w:rStyle w:val="FootnoteReference"/>
+        </w:rPr>
+        <w:footnoteReference w:id="2"/>
+      </w:r>
+      <w:r>
+        <w:rPr>
+          <w:sz w:val="20"/>
+          <w:szCs w:val="20"/>
+        </w:rPr>
+        <w:t xml:space="preserve"> (cleaned versions</w:t>
+      </w:r>
+      <w:r>
+        <w:rPr>
+          <w:sz w:val="20"/>
+          <w:szCs w:val="20"/>
+        </w:rPr>
+        <w:t xml:space="preserve"> by </w:t>
+      </w:r>
+      <w:r>
+        <w:rPr>
+          <w:sz w:val="20"/>
+          <w:szCs w:val="20"/>
+        </w:rPr>
+        <w:fldChar w:fldCharType="begin"/>
+      </w:r>
+      <w:r>
+        <w:rPr>
+          <w:sz w:val="20"/>
+          <w:szCs w:val="20"/>
+        </w:rPr>
+        <w:instrText xml:space="preserve"> ADDIN ZOTERO_ITEM CSL_CITATION {"citationID":"Tpd72Wd1","properties":{"formattedCitation":"[33]","plainCitation":"[33]","noteIndex":0},"citationItems":[{"id":573,"uris":["http://zotero.org/groups/4443633/items/DXM7IR5R"],"uri":["http://zotero.org/groups/4443633/items/DXM7IR5R"],"itemData":{"id":573,"type":"article-journal","abstract":"Background—Self-evidently empirical analyses rely upon the quality of their data. Likewise, replications rely upon accurate reporting and using the same rather than similar versions of datasets. In recent years, there has been much interest in using machine learners to classify software modules into defect-prone and not defect-prone categories. The publicly available NASA datasets have been extensively used as part of this research. Objective—This short note investigates the extent to which published analyses based on the NASA defect datasets are meaningful and comparable. Method—We analyze the five studies published in the IEEE Transactions on Software Engineering since 2007 that have utilized these datasets and compare the two versions of the datasets currently in use. Results—We find important differences between the two versions of the datasets, implausible values in one dataset and generally insufficient detail documented on dataset preprocessing. Conclusions—It is recommended that researchers 1) indicate the provenance of the datasets they use, 2) report any preprocessing in sufficient detail to enable meaningful replication, and 3) invest effort in understanding the data prior to applying machine learners.","container-title":"IEEE Transactions on Software Engineering","DOI":"10.1109/TSE.2013.11","ISSN":"0098-5589, 1939-3520","issue":"9","journalAbbreviation":"IIEEE Trans. Software Eng.","language":"en","page":"1208-1215","source":"DOI.org (Crossref)","title":"Data Quality: Some Comments on the NASA Software Defect Datasets","title-short":"Data Quality","volume":"39","author":[{"family":"Shepperd","given":"Martin"},{"family":"Song","given":"Qinbao"},{"family":"Sun","given":"Zhongbin"},{"family":"Mair","given":"Carolyn"}],"issued":{"date-parts":[["2013",9]]}}}],"schema":"https://github.com/citation-style-language/schema/raw/master/csl-citation.json"} </w:instrText>
+      </w:r>
+      <w:r>
+        <w:rPr>
+          <w:sz w:val="20"/>
+          <w:szCs w:val="20"/>
+        </w:rPr>
+        <w:fldChar w:fldCharType="separate"/>
+      </w:r>
+      <w:r>
+        <w:rPr>
+          <w:sz w:val="20"/>
+        </w:rPr>
+        <w:t>[33]</w:t>
+      </w:r>
+      <w:r>
+        <w:rPr>
+          <w:sz w:val="20"/>
+          <w:szCs w:val="20"/>
+        </w:rPr>
+        <w:fldChar w:fldCharType="end"/>
+      </w:r>
+      <w:r>
+        <w:rPr>
+          <w:sz w:val="20"/>
+          <w:szCs w:val="20"/>
+        </w:rPr>
+        <w:t>), while the remaining datasets are from the PROMISE software engineering corpus</w:t>
+      </w:r>
+      <w:r>
+        <w:rPr>
+          <w:rStyle w:val="FootnoteReference"/>
+        </w:rPr>
+        <w:footnoteReference w:id="3"/>
+      </w:r>
+      <w:r>
+        <w:rPr>
+          <w:sz w:val="20"/>
+          <w:szCs w:val="20"/>
+        </w:rPr>
+        <w:t>. These</w:t>
+      </w:r>
+      <w:r>
+        <w:rPr>
+          <w:sz w:val="20"/>
+          <w:szCs w:val="20"/>
+        </w:rPr>
+        <w:t xml:space="preserve"> projects have different specifications, such as the programming language, the code size, and software measures, </w:t>
+      </w:r>
+      <w:r>
+        <w:rPr>
+          <w:sz w:val="20"/>
+          <w:szCs w:val="20"/>
+        </w:rPr>
+        <w:t xml:space="preserve">Detailed information on </w:t>
+      </w:r>
+      <w:proofErr w:type="gramStart"/>
+      <w:r>
+        <w:rPr>
+          <w:sz w:val="20"/>
+          <w:szCs w:val="20"/>
+        </w:rPr>
+        <w:t>the  datasets</w:t>
+      </w:r>
+      <w:proofErr w:type="gramEnd"/>
+      <w:r>
+        <w:rPr>
+          <w:sz w:val="20"/>
+          <w:szCs w:val="20"/>
+        </w:rPr>
+        <w:t xml:space="preserve"> is listed in Table </w:t>
+      </w:r>
+      <w:r>
+        <w:rPr>
+          <w:sz w:val="20"/>
+          <w:szCs w:val="20"/>
+        </w:rPr>
+        <w:t xml:space="preserve">1. PROMISE dataset has 20 static attributes and one dependent variable. for each software project. On the other hand, NASA datasets have different number of attributes for each software project.  </w:t>
+      </w:r>
+      <w:r>
+        <w:rPr>
+          <w:sz w:val="20"/>
+          <w:szCs w:val="20"/>
+        </w:rPr>
+        <w:t>The datasets consist of a set of features that have values and a goal field that</w:t>
+      </w:r>
+      <w:r>
+        <w:rPr>
+          <w:sz w:val="20"/>
+          <w:szCs w:val="20"/>
+        </w:rPr>
+        <w:t xml:space="preserve"> </w:t>
+      </w:r>
+      <w:r>
+        <w:rPr>
+          <w:sz w:val="20"/>
+          <w:szCs w:val="20"/>
+        </w:rPr>
+        <w:t>describes the instance as defect or non-defect. These features describe the program from</w:t>
+      </w:r>
+      <w:r>
+        <w:rPr>
+          <w:sz w:val="20"/>
+          <w:szCs w:val="20"/>
+        </w:rPr>
+        <w:t xml:space="preserve"> </w:t>
+      </w:r>
+      <w:r>
+        <w:rPr>
+          <w:sz w:val="20"/>
+          <w:szCs w:val="20"/>
+        </w:rPr>
+        <w:t>different sides including the lines of code measure (program length, count of lines of</w:t>
+      </w:r>
+      <w:r>
+        <w:rPr>
+          <w:sz w:val="20"/>
+          <w:szCs w:val="20"/>
+        </w:rPr>
+        <w:t xml:space="preserve"> </w:t>
+      </w:r>
+      <w:r>
+        <w:rPr>
+          <w:sz w:val="20"/>
+          <w:szCs w:val="20"/>
+        </w:rPr>
+        <w:t>comments, count of lines of comments), McCabe metrics, base Halstead measures, derived</w:t>
+      </w:r>
+      <w:r>
+        <w:rPr>
+          <w:sz w:val="20"/>
+          <w:szCs w:val="20"/>
+        </w:rPr>
+        <w:t xml:space="preserve"> </w:t>
+      </w:r>
+      <w:r>
+        <w:rPr>
+          <w:sz w:val="20"/>
+          <w:szCs w:val="20"/>
+        </w:rPr>
+        <w:t>Halstead measures, unique operators, unique operands, total operators, total operands,</w:t>
+      </w:r>
+      <w:r>
+        <w:rPr>
+          <w:sz w:val="20"/>
+          <w:szCs w:val="20"/>
+        </w:rPr>
+        <w:t xml:space="preserve"> </w:t>
+      </w:r>
+      <w:r>
+        <w:rPr>
+          <w:sz w:val="20"/>
+          <w:szCs w:val="20"/>
+        </w:rPr>
+        <w:t>cyclomatic complexity, essential complexity, design complexity, and a branch-count</w:t>
+      </w:r>
+      <w:r>
+        <w:rPr>
+          <w:sz w:val="20"/>
+          <w:szCs w:val="20"/>
+        </w:rPr>
+        <w:t>.</w:t>
+      </w:r>
+      <w:r>
+        <w:rPr>
+          <w:sz w:val="20"/>
+          <w:szCs w:val="20"/>
+        </w:rPr>
+        <w:t xml:space="preserve"> </w:t>
+      </w:r>
+      <w:r>
+        <w:rPr>
+          <w:sz w:val="20"/>
+          <w:szCs w:val="20"/>
+        </w:rPr>
+        <w:t xml:space="preserve">We </w:t>
+      </w:r>
+      <w:proofErr w:type="gramStart"/>
+      <w:r>
+        <w:rPr>
+          <w:sz w:val="20"/>
+          <w:szCs w:val="20"/>
+        </w:rPr>
+        <w:t>choose  PROMISE</w:t>
+      </w:r>
+      <w:proofErr w:type="gramEnd"/>
+      <w:r>
+        <w:rPr>
+          <w:sz w:val="20"/>
+          <w:szCs w:val="20"/>
+        </w:rPr>
+        <w:t xml:space="preserve"> and NASA because these datasets are commonly used in SDP field. </w:t>
+      </w:r>
+      <w:r>
+        <w:rPr>
+          <w:sz w:val="20"/>
+          <w:szCs w:val="20"/>
+        </w:rPr>
+        <w:t xml:space="preserve"> </w:t>
+      </w:r>
+    </w:p>
+    <w:p>
+      <w:pPr>
+        <w:rPr>
+          <w:sz w:val="20"/>
+          <w:szCs w:val="20"/>
+        </w:rPr>
+      </w:pPr>
+      <w:r>
+        <w:rPr>
+          <w:sz w:val="20"/>
+          <w:szCs w:val="20"/>
+        </w:rPr>
+        <w:t xml:space="preserve">The approach for applying training and testing in the experiments is based on a hold-out strategy in which each dataset is </w:t>
+      </w:r>
+      <w:r>
+        <w:rPr>
+          <w:sz w:val="20"/>
+          <w:szCs w:val="20"/>
+        </w:rPr>
+        <w:t xml:space="preserve">shuffled </w:t>
+      </w:r>
+      <w:proofErr w:type="gramStart"/>
+      <w:r>
+        <w:rPr>
+          <w:sz w:val="20"/>
+          <w:szCs w:val="20"/>
+        </w:rPr>
+        <w:t xml:space="preserve">and </w:t>
+      </w:r>
+      <w:r>
+        <w:rPr>
+          <w:sz w:val="20"/>
+          <w:szCs w:val="20"/>
+        </w:rPr>
+        <w:t xml:space="preserve"> divided</w:t>
+      </w:r>
+      <w:proofErr w:type="gramEnd"/>
+      <w:r>
+        <w:rPr>
+          <w:sz w:val="20"/>
+          <w:szCs w:val="20"/>
+        </w:rPr>
+        <w:t xml:space="preserve"> into </w:t>
       </w:r>
       <w:r>
         <w:rPr>
@@ -7479,8 +9736,13 @@
               </w:rPr>
               <w:t xml:space="preserve"> </w:t>
             </w:r>
+            <w:proofErr w:type="gramStart"/>
             <w:r>
-              <w:t>Datasets description.</w:t>
+              <w:t>Datasets</w:t>
+            </w:r>
+            <w:proofErr w:type="gramEnd"/>
+            <w:r>
+              <w:t xml:space="preserve"> description.</w:t>
             </w:r>
           </w:p>
           <w:p>
@@ -9610,6 +11872,7 @@
                 <w:highlight w:val="green"/>
               </w:rPr>
             </w:pPr>
+            <w:proofErr w:type="gramStart"/>
             <w:r>
               <w:rPr>
                 <w:rFonts w:ascii="Times New Roman" w:hAnsi="Times New Roman" w:cs="Times New Roman"/>
@@ -9618,6 +11881,7 @@
               </w:rPr>
               <w:t>tomcat-6</w:t>
             </w:r>
+            <w:proofErr w:type="gramEnd"/>
           </w:p>
         </w:tc>
         <w:tc>
@@ -13210,6 +15474,7 @@
         </w:tc>
       </w:tr>
     </w:tbl>
+    <w:p/>
     <w:p>
       <w:pPr>
         <w:pStyle w:val="Heading2"/>
@@ -13230,7 +15495,21 @@
         <w:rPr>
           <w:lang w:val="en-US" w:eastAsia="en-IN"/>
         </w:rPr>
-        <w:t xml:space="preserve">For feature selection, we used the improved binary particle swarm optimization proposed by Nguyen et al. [] which is Sticky Binary Particle Swarm Optimization (SBPSO). SBPSO works as the folow chart presented in figure X. The algorithm used the previous position to update the current particle position by flipping the entry </w:t>
+        <w:t xml:space="preserve">For feature selection, we used the improved binary particle swarm optimization proposed by Nguyen et al. [] which is Sticky Binary Particle Swarm Optimization (SBPSO). SBPSO works as the </w:t>
+      </w:r>
+      <w:proofErr w:type="spellStart"/>
+      <w:r>
+        <w:rPr>
+          <w:lang w:val="en-US" w:eastAsia="en-IN"/>
+        </w:rPr>
+        <w:t>folow</w:t>
+      </w:r>
+      <w:proofErr w:type="spellEnd"/>
+      <w:r>
+        <w:rPr>
+          <w:lang w:val="en-US" w:eastAsia="en-IN"/>
+        </w:rPr>
+        <w:t xml:space="preserve"> chart presented in figure X. The algorithm used the previous position to update the current particle position by flipping the entry </w:t>
       </w:r>
       <m:oMath>
         <m:r>
@@ -14237,6 +16516,15 @@
         </w:rPr>
         <w:t xml:space="preserve"> until the entry flipped or become zero as follow:</w:t>
       </w:r>
+    </w:p>
+    <w:p>
+      <w:pPr>
+        <w:spacing w:before="120" w:after="120" w:line="240" w:lineRule="auto"/>
+        <w:outlineLvl w:val="2"/>
+        <w:rPr>
+          <w:lang w:val="en-US" w:eastAsia="en-IN"/>
+        </w:rPr>
+      </w:pPr>
     </w:p>
     <w:p>
       <w:pPr>
@@ -14479,10 +16767,18 @@
           <w:lang w:val="en-US" w:eastAsia="en-IN"/>
         </w:rPr>
       </w:pPr>
-      <w:r>
+    </w:p>
+    <w:p>
+      <w:pPr>
         <w:rPr>
           <w:lang w:val="en-US" w:eastAsia="en-IN"/>
         </w:rPr>
+      </w:pPr>
+      <w:r>
+        <w:rPr>
+          <w:lang w:val="en-US" w:eastAsia="en-IN"/>
+        </w:rPr>
+        <w:lastRenderedPageBreak/>
         <w:t xml:space="preserve">They assume that ratio between </w:t>
       </w:r>
       <m:oMath>
@@ -14938,12 +17234,26 @@
           <w:lang w:val="en-US" w:eastAsia="en-IN"/>
         </w:rPr>
       </w:pPr>
-      <w:r>
+    </w:p>
+    <w:p>
+      <w:pPr>
         <w:rPr>
           <w:lang w:val="en-US" w:eastAsia="en-IN"/>
         </w:rPr>
+      </w:pPr>
+      <w:r>
+        <w:rPr>
+          <w:lang w:val="en-US" w:eastAsia="en-IN"/>
+        </w:rPr>
         <w:t>Therefore, the flipping probability could be rewrite as the follow:</w:t>
       </w:r>
+    </w:p>
+    <w:p>
+      <w:pPr>
+        <w:rPr>
+          <w:lang w:val="en-US" w:eastAsia="en-IN"/>
+        </w:rPr>
+      </w:pPr>
     </w:p>
     <w:p>
       <w:pPr>
@@ -14957,7 +17267,6 @@
           <w:rPr>
             <w:rFonts w:ascii="Cambria Math" w:hAnsi="Cambria Math" w:cstheme="majorBidi"/>
           </w:rPr>
-          <w:lastRenderedPageBreak/>
           <m:t>p=</m:t>
         </m:r>
         <m:d>
@@ -15910,6 +18219,14 @@
           <w:iCs/>
         </w:rPr>
       </w:pPr>
+    </w:p>
+    <w:p>
+      <w:pPr>
+        <w:rPr>
+          <w:rFonts w:eastAsiaTheme="minorEastAsia" w:cstheme="majorBidi"/>
+          <w:iCs/>
+        </w:rPr>
+      </w:pPr>
       <w:r>
         <w:rPr>
           <w:rFonts w:eastAsiaTheme="minorEastAsia" w:cstheme="majorBidi"/>
@@ -16430,7 +18747,21 @@
         <w:rPr>
           <w:rFonts w:eastAsiaTheme="minorEastAsia" w:cstheme="majorBidi"/>
         </w:rPr>
-        <w:t>. Then they substitute it by its value in equation (4).</w:t>
+        <w:t xml:space="preserve">. Then they substitute it by </w:t>
+      </w:r>
+      <w:proofErr w:type="gramStart"/>
+      <w:r>
+        <w:rPr>
+          <w:rFonts w:eastAsiaTheme="minorEastAsia" w:cstheme="majorBidi"/>
+        </w:rPr>
+        <w:t>its</w:t>
+      </w:r>
+      <w:proofErr w:type="gramEnd"/>
+      <w:r>
+        <w:rPr>
+          <w:rFonts w:eastAsiaTheme="minorEastAsia" w:cstheme="majorBidi"/>
+        </w:rPr>
+        <w:t xml:space="preserve"> value in equation (4).</w:t>
       </w:r>
     </w:p>
     <w:p>
@@ -16866,6 +19197,13 @@
         </w:rPr>
         <w:t xml:space="preserve"> are dynamically updated in each iteration as follow:</w:t>
       </w:r>
+    </w:p>
+    <w:p>
+      <w:pPr>
+        <w:rPr>
+          <w:rFonts w:eastAsiaTheme="minorEastAsia" w:cstheme="majorBidi"/>
+        </w:rPr>
+      </w:pPr>
     </w:p>
     <w:p>
       <w:pPr>
@@ -17244,6 +19582,13 @@
     <w:p>
       <w:pPr>
         <w:rPr>
+          <w:rFonts w:asciiTheme="majorBidi" w:eastAsiaTheme="minorEastAsia" w:hAnsiTheme="majorBidi" w:cstheme="majorBidi"/>
+        </w:rPr>
+      </w:pPr>
+    </w:p>
+    <w:p>
+      <w:pPr>
+        <w:rPr>
           <w:rFonts w:eastAsiaTheme="minorEastAsia" w:cstheme="majorBidi"/>
         </w:rPr>
       </w:pPr>
@@ -17251,7 +19596,19 @@
         <w:rPr>
           <w:rFonts w:eastAsiaTheme="minorEastAsia" w:cstheme="majorBidi"/>
         </w:rPr>
-        <w:t xml:space="preserve">Where T is the total number of iteration, t is the current iteration U is upper bound, L is lower bound. </w:t>
+        <w:t xml:space="preserve">Where T is the total number of </w:t>
+      </w:r>
+      <w:r>
+        <w:rPr>
+          <w:rFonts w:eastAsiaTheme="minorEastAsia" w:cstheme="majorBidi"/>
+        </w:rPr>
+        <w:t>iterations</w:t>
+      </w:r>
+      <w:r>
+        <w:rPr>
+          <w:rFonts w:eastAsiaTheme="minorEastAsia" w:cstheme="majorBidi"/>
+        </w:rPr>
+        <w:t xml:space="preserve">, t is the current iteration U is upper bound, L is lower bound. </w:t>
       </w:r>
       <w:bookmarkEnd w:id="0"/>
       <w:r>
@@ -17260,6 +19617,13 @@
         </w:rPr>
         <w:t>The fitness function that assesses the position of the particle is the model error rate computed as the following:</w:t>
       </w:r>
+    </w:p>
+    <w:p>
+      <w:pPr>
+        <w:rPr>
+          <w:rFonts w:eastAsiaTheme="minorEastAsia" w:cstheme="majorBidi"/>
+        </w:rPr>
+      </w:pPr>
     </w:p>
     <w:p>
       <w:pPr>
@@ -17339,182 +19703,51 @@
     </w:p>
     <w:p>
       <w:pPr>
+        <w:jc w:val="center"/>
         <w:rPr>
           <w:rFonts w:eastAsiaTheme="minorEastAsia" w:cstheme="majorBidi"/>
-        </w:rPr>
-      </w:pPr>
-      <w:r>
-        <w:rPr>
-          <w:rFonts w:eastAsiaTheme="minorEastAsia" w:cstheme="majorBidi"/>
-        </w:rPr>
-        <w:t>False prediction is the incorrect prediction on the testing dataset using the selected features that correspond to the particle’s position. The total number of samples is the length of the testing dataset.</w:t>
-      </w:r>
-    </w:p>
-    <w:p>
-      <w:pPr>
-        <w:pStyle w:val="Heading2"/>
-      </w:pPr>
-      <w:r>
-        <w:t>Classification  </w:t>
-      </w:r>
-    </w:p>
-    <w:p>
-      <w:pPr>
-        <w:pStyle w:val="Heading3"/>
-        <w:rPr>
-          <w:rFonts w:ascii="Garamond" w:eastAsiaTheme="minorEastAsia" w:hAnsi="Garamond" w:cstheme="majorBidi"/>
-          <w:b w:val="0"/>
-          <w:sz w:val="22"/>
-          <w:szCs w:val="22"/>
-        </w:rPr>
-      </w:pPr>
-      <w:r>
-        <w:rPr>
-          <w:rFonts w:ascii="Garamond" w:eastAsiaTheme="minorEastAsia" w:hAnsi="Garamond" w:cstheme="majorBidi"/>
-          <w:b w:val="0"/>
-          <w:sz w:val="22"/>
-          <w:szCs w:val="22"/>
-        </w:rPr>
-        <w:t xml:space="preserve">For classification, we train three machine learning models, SVM, KNN, and NB on the datasets. The three models were trained on the selected features from the previous stage. Also, we compare the models trained on selected features from SBPSO, BPSO, and without feature selection.  </w:t>
-      </w:r>
-    </w:p>
-    <w:p>
-      <w:pPr>
-        <w:pStyle w:val="Heading2"/>
-      </w:pPr>
-      <w:r>
-        <w:t>Evaluation </w:t>
-      </w:r>
-    </w:p>
-    <w:p>
-      <w:pPr>
-        <w:rPr>
-          <w:rFonts w:eastAsiaTheme="minorEastAsia" w:cstheme="majorBidi"/>
-          <w:rtl/>
-        </w:rPr>
-      </w:pPr>
-      <w:r>
-        <w:rPr>
-          <w:rFonts w:eastAsiaTheme="minorEastAsia" w:cstheme="majorBidi"/>
-        </w:rPr>
-        <w:t>In the evaluation stage, the models were evaluated by predicting the defect using the testing dataset then we compare the prediction with the true label in the dataset. The assessment of each model is based on the evaluation metrics explained in section 6.1.</w:t>
-      </w:r>
-    </w:p>
-    <w:p>
-      <w:pPr>
-        <w:autoSpaceDE w:val="0"/>
-        <w:autoSpaceDN w:val="0"/>
-        <w:adjustRightInd w:val="0"/>
-        <w:spacing w:line="240" w:lineRule="auto"/>
-        <w:jc w:val="left"/>
-        <w:rPr>
-          <w:bCs/>
-          <w:lang w:val="en-US" w:eastAsia="en-IN"/>
         </w:rPr>
       </w:pPr>
     </w:p>
     <w:p>
       <w:pPr>
-        <w:keepNext/>
-        <w:autoSpaceDE w:val="0"/>
-        <w:autoSpaceDN w:val="0"/>
-        <w:adjustRightInd w:val="0"/>
-        <w:spacing w:line="240" w:lineRule="auto"/>
-        <w:jc w:val="left"/>
+        <w:rPr>
+          <w:rFonts w:eastAsiaTheme="minorEastAsia" w:cstheme="majorBidi"/>
+        </w:rPr>
       </w:pPr>
       <w:r>
         <w:rPr>
-          <w:bCs/>
-          <w:noProof/>
-          <w:lang w:val="en-US" w:eastAsia="en-IN"/>
-        </w:rPr>
-        <w:drawing>
-          <wp:inline distT="0" distB="0" distL="0" distR="0" wp14:anchorId="32F53C16" wp14:editId="395EAFD8">
-            <wp:extent cx="5731510" cy="1170940"/>
-            <wp:effectExtent l="0" t="0" r="2540" b="0"/>
-            <wp:docPr id="5" name="Picture 5" descr="Diagram&#10;&#10;Description automatically generated"/>
-            <wp:cNvGraphicFramePr>
-              <a:graphicFrameLocks xmlns:a="http://schemas.openxmlformats.org/drawingml/2006/main" noChangeAspect="1"/>
-            </wp:cNvGraphicFramePr>
-            <a:graphic xmlns:a="http://schemas.openxmlformats.org/drawingml/2006/main">
-              <a:graphicData uri="http://schemas.openxmlformats.org/drawingml/2006/picture">
-                <pic:pic xmlns:pic="http://schemas.openxmlformats.org/drawingml/2006/picture">
-                  <pic:nvPicPr>
-                    <pic:cNvPr id="5" name="SBPSO Structure.png"/>
-                    <pic:cNvPicPr/>
-                  </pic:nvPicPr>
-                  <pic:blipFill>
-                    <a:blip r:embed="rId8" cstate="print">
-                      <a:extLst>
-                        <a:ext uri="{28A0092B-C50C-407E-A947-70E740481C1C}">
-                          <a14:useLocalDpi xmlns:a14="http://schemas.microsoft.com/office/drawing/2010/main" val="0"/>
-                        </a:ext>
-                      </a:extLst>
-                    </a:blip>
-                    <a:stretch>
-                      <a:fillRect/>
-                    </a:stretch>
-                  </pic:blipFill>
-                  <pic:spPr>
-                    <a:xfrm>
-                      <a:off x="0" y="0"/>
-                      <a:ext cx="5731510" cy="1170940"/>
-                    </a:xfrm>
-                    <a:prstGeom prst="rect">
-                      <a:avLst/>
-                    </a:prstGeom>
-                  </pic:spPr>
-                </pic:pic>
-              </a:graphicData>
-            </a:graphic>
-          </wp:inline>
-        </w:drawing>
+          <w:rFonts w:eastAsiaTheme="minorEastAsia" w:cstheme="majorBidi"/>
+        </w:rPr>
+        <w:t>False prediction is the incorrect prediction on the testing dataset using the selected features that correspond to the particle’s position. The total number of samples is the length of the testing dataset.</w:t>
       </w:r>
     </w:p>
     <w:p>
       <w:pPr>
-        <w:pStyle w:val="Text"/>
-        <w:rPr>
-          <w:rFonts w:cs="Arial"/>
-          <w:b w:val="0"/>
-          <w:bCs w:val="0"/>
+        <w:rPr>
+          <w:rFonts w:eastAsiaTheme="minorEastAsia" w:cstheme="majorBidi"/>
         </w:rPr>
       </w:pPr>
       <w:r>
-        <w:t xml:space="preserve">Figure </w:t>
-      </w:r>
-      <w:r>
-        <w:fldChar w:fldCharType="begin"/>
-      </w:r>
-      <w:r>
-        <w:instrText xml:space="preserve"> SEQ Figure \* ARABIC </w:instrText>
-      </w:r>
-      <w:r>
-        <w:fldChar w:fldCharType="separate"/>
-      </w:r>
-      <w:r>
-        <w:rPr>
-          <w:noProof/>
-        </w:rPr>
-        <w:t>1</w:t>
-      </w:r>
-      <w:r>
-        <w:fldChar w:fldCharType="end"/>
-      </w:r>
-      <w:r>
-        <w:rPr>
-          <w:rFonts w:cs="Arial"/>
-        </w:rPr>
-        <w:t xml:space="preserve">: </w:t>
-      </w:r>
-      <w:r>
-        <w:rPr>
-          <w:rFonts w:cs="Arial"/>
-          <w:b w:val="0"/>
-          <w:bCs w:val="0"/>
-        </w:rPr>
-        <w:t>The System Architecture</w:t>
-      </w:r>
+        <w:rPr>
+          <w:rFonts w:eastAsiaTheme="minorEastAsia" w:cstheme="majorBidi"/>
+          <w:highlight w:val="yellow"/>
+        </w:rPr>
+        <w:t>The following flowchart illustrate the flow of the proposed methods:</w:t>
+      </w:r>
+      <w:r>
+        <w:rPr>
+          <w:rFonts w:eastAsiaTheme="minorEastAsia" w:cstheme="majorBidi"/>
+        </w:rPr>
+        <w:t xml:space="preserve"> </w:t>
+      </w:r>
+    </w:p>
+    <w:p>
+      <w:pPr>
+        <w:rPr>
+          <w:rFonts w:eastAsiaTheme="minorEastAsia" w:cstheme="majorBidi"/>
+        </w:rPr>
+      </w:pPr>
     </w:p>
     <w:p>
       <w:pPr>
@@ -17528,7 +19761,7 @@
         </w:rPr>
         <w:lastRenderedPageBreak/>
         <w:drawing>
-          <wp:inline distT="0" distB="0" distL="0" distR="0" wp14:anchorId="470C2546" wp14:editId="4435941E">
+          <wp:inline distT="0" distB="0" distL="0" distR="0" wp14:anchorId="55D41595" wp14:editId="444CDA5B">
             <wp:extent cx="2915597" cy="3988676"/>
             <wp:effectExtent l="0" t="0" r="0" b="0"/>
             <wp:docPr id="7" name="Picture 7" descr="Diagram, schematic&#10;&#10;Description automatically generated"/>
@@ -17611,54 +19844,150 @@
         <w:t>SBPSO flowchart</w:t>
       </w:r>
     </w:p>
-    <w:bookmarkEnd w:id="1"/>
     <w:p>
       <w:pPr>
-        <w:pStyle w:val="Heading1"/>
-        <w:rPr>
-          <w:highlight w:val="yellow"/>
+        <w:rPr>
+          <w:rFonts w:eastAsiaTheme="minorEastAsia" w:cstheme="majorBidi"/>
         </w:rPr>
       </w:pPr>
-      <w:r>
-        <w:rPr>
-          <w:highlight w:val="yellow"/>
-        </w:rPr>
-        <w:t xml:space="preserve">Experimental Results </w:t>
-      </w:r>
     </w:p>
     <w:p>
       <w:pPr>
         <w:pStyle w:val="Heading2"/>
-        <w:rPr>
-          <w:highlight w:val="yellow"/>
-          <w:lang w:val="en-US"/>
-        </w:rPr>
       </w:pPr>
       <w:r>
-        <w:rPr>
-          <w:highlight w:val="yellow"/>
-          <w:lang w:val="en-US"/>
-        </w:rPr>
-        <w:t xml:space="preserve">Parameter setting </w:t>
+        <w:t>Classification  </w:t>
       </w:r>
     </w:p>
     <w:p>
       <w:pPr>
         <w:rPr>
+          <w:rFonts w:eastAsiaTheme="minorEastAsia" w:cstheme="majorBidi"/>
+        </w:rPr>
+      </w:pPr>
+      <w:r>
+        <w:rPr>
+          <w:rFonts w:eastAsiaTheme="minorEastAsia" w:cstheme="majorBidi"/>
+        </w:rPr>
+        <w:t>For classification, we train three machine learning models, SVM, KNN, and NB on the datasets. The</w:t>
+      </w:r>
+      <w:r>
+        <w:rPr>
+          <w:rFonts w:eastAsiaTheme="minorEastAsia" w:cstheme="majorBidi"/>
+        </w:rPr>
+        <w:t xml:space="preserve"> </w:t>
+      </w:r>
+      <w:r>
+        <w:rPr>
+          <w:rFonts w:eastAsiaTheme="minorEastAsia" w:cstheme="majorBidi"/>
+        </w:rPr>
+        <w:t xml:space="preserve">three models were trained on the selected features from the previous stage. Also, we compare the models trained on selected features from SBPSO, BPSO, and without feature selection.  </w:t>
+      </w:r>
+    </w:p>
+    <w:p>
+      <w:pPr>
+        <w:pStyle w:val="Heading2"/>
+      </w:pPr>
+      <w:r>
+        <w:t>Evaluation </w:t>
+      </w:r>
+    </w:p>
+    <w:p>
+      <w:pPr>
+        <w:rPr>
+          <w:rFonts w:eastAsiaTheme="minorEastAsia" w:cstheme="majorBidi"/>
+          <w:rtl/>
+        </w:rPr>
+      </w:pPr>
+      <w:r>
+        <w:rPr>
+          <w:rFonts w:eastAsiaTheme="minorEastAsia" w:cstheme="majorBidi"/>
+        </w:rPr>
+        <w:t>In the evaluation stage, the models were evaluated by predicting the defect using the testing dataset then we compare the prediction with the true label in the dataset. The assessment of each model is based on the evaluation metrics explained in section 6.1.</w:t>
+      </w:r>
+    </w:p>
+    <w:p>
+      <w:pPr>
+        <w:autoSpaceDE w:val="0"/>
+        <w:autoSpaceDN w:val="0"/>
+        <w:adjustRightInd w:val="0"/>
+        <w:spacing w:line="240" w:lineRule="auto"/>
+        <w:jc w:val="left"/>
+        <w:rPr>
+          <w:bCs/>
+          <w:lang w:val="en-US" w:eastAsia="en-IN"/>
+        </w:rPr>
+      </w:pPr>
+    </w:p>
+    <w:p>
+      <w:pPr>
+        <w:pStyle w:val="Heading1"/>
+        <w:rPr>
+          <w:highlight w:val="yellow"/>
+        </w:rPr>
+      </w:pPr>
+      <w:r>
+        <w:rPr>
+          <w:highlight w:val="yellow"/>
+        </w:rPr>
+        <w:t xml:space="preserve">Experimental Results </w:t>
+      </w:r>
+    </w:p>
+    <w:p>
+      <w:pPr>
+        <w:rPr>
+          <w:rFonts w:cs="Arial" w:hint="cs"/>
+          <w:highlight w:val="yellow"/>
+          <w:rtl/>
           <w:lang w:val="en-US"/>
         </w:rPr>
       </w:pPr>
-      <w:r>
-        <w:rPr>
+    </w:p>
+    <w:p>
+      <w:pPr>
+        <w:pStyle w:val="Heading2"/>
+        <w:rPr>
+          <w:highlight w:val="yellow"/>
           <w:lang w:val="en-US"/>
         </w:rPr>
+      </w:pPr>
+      <w:r>
+        <w:rPr>
+          <w:highlight w:val="yellow"/>
+          <w:lang w:val="en-US"/>
+        </w:rPr>
+        <w:t xml:space="preserve">Parameter setting </w:t>
+      </w:r>
+    </w:p>
+    <w:p>
+      <w:pPr>
+        <w:rPr>
+          <w:lang w:val="en-US"/>
+        </w:rPr>
+      </w:pPr>
+      <w:r>
+        <w:rPr>
+          <w:lang w:val="en-US"/>
+        </w:rPr>
         <w:t>Th</w:t>
       </w:r>
       <w:r>
         <w:rPr>
           <w:lang w:val="en-US"/>
         </w:rPr>
-        <w:t xml:space="preserve">e BSPO paramters are </w:t>
+        <w:t xml:space="preserve">e BSPO </w:t>
+      </w:r>
+      <w:r>
+        <w:rPr>
+          <w:lang w:val="en-US"/>
+        </w:rPr>
+        <w:t>parameters</w:t>
+      </w:r>
+      <w:r>
+        <w:rPr>
+          <w:lang w:val="en-US"/>
+        </w:rPr>
+        <w:t xml:space="preserve"> are </w:t>
       </w:r>
     </w:p>
     <w:p>
@@ -17788,7 +20117,7 @@
                 <v:stroke joinstyle="miter"/>
                 <v:path gradientshapeok="t" o:connecttype="rect"/>
               </v:shapetype>
-              <v:shape id="Text Box 1" o:spid="_x0000_s1026" type="#_x0000_t202" style="position:absolute;left:0;text-align:left;margin-left:375.8pt;margin-top:29.6pt;width:36pt;height:18.45pt;z-index:251659264;visibility:visible;mso-wrap-style:square;mso-wrap-distance-left:9pt;mso-wrap-distance-top:0;mso-wrap-distance-right:9pt;mso-wrap-distance-bottom:0;mso-position-horizontal:absolute;mso-position-horizontal-relative:text;mso-position-vertical:absolute;mso-position-vertical-relative:text;v-text-anchor:top" o:gfxdata="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" fillcolor="white [3201]" stroked="f" strokeweight=".5pt">
+              <v:shape id="Text Box 1" o:spid="_x0000_s1026" type="#_x0000_t202" style="position:absolute;left:0;text-align:left;margin-left:375.8pt;margin-top:29.6pt;width:36pt;height:18.45pt;z-index:251659264;visibility:visible;mso-wrap-style:square;mso-wrap-distance-left:9pt;mso-wrap-distance-top:0;mso-wrap-distance-right:9pt;mso-wrap-distance-bottom:0;mso-position-horizontal:absolute;mso-position-horizontal-relative:text;mso-position-vertical:absolute;mso-position-vertical-relative:text;v-text-anchor:top" o:gfxdata="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" fillcolor="white [3201]" stroked="f" strokeweight=".5pt">
                 <v:textbox>
                   <w:txbxContent>
                     <w:p>
@@ -17864,6 +20193,7 @@
               <w:rFonts w:ascii="Cambria Math" w:hAnsi="Cambria Math"/>
               <w:lang w:val="en-US" w:eastAsia="en-IN"/>
             </w:rPr>
+            <w:lastRenderedPageBreak/>
             <m:t xml:space="preserve">Accuracy= </m:t>
           </m:r>
           <m:f>
@@ -17985,7 +20315,7 @@
           </mc:Choice>
           <mc:Fallback>
             <w:pict>
-              <v:shape w14:anchorId="764A80FE" id="Text Box 2" o:spid="_x0000_s1027" type="#_x0000_t202" style="position:absolute;left:0;text-align:left;margin-left:375.8pt;margin-top:49.05pt;width:36pt;height:24.6pt;z-index:251660288;visibility:visible;mso-wrap-style:square;mso-height-percent:0;mso-wrap-distance-left:9pt;mso-wrap-distance-top:0;mso-wrap-distance-right:9pt;mso-wrap-distance-bottom:0;mso-position-horizontal:absolute;mso-position-horizontal-relative:text;mso-position-vertical:absolute;mso-position-vertical-relative:text;mso-height-percent:0;mso-height-relative:margin;v-text-anchor:top" o:gfxdata="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" fillcolor="white [3201]" stroked="f" strokeweight=".5pt">
+              <v:shape w14:anchorId="764A80FE" id="Text Box 2" o:spid="_x0000_s1027" type="#_x0000_t202" style="position:absolute;left:0;text-align:left;margin-left:375.8pt;margin-top:49.05pt;width:36pt;height:24.6pt;z-index:251660288;visibility:visible;mso-wrap-style:square;mso-height-percent:0;mso-wrap-distance-left:9pt;mso-wrap-distance-top:0;mso-wrap-distance-right:9pt;mso-wrap-distance-bottom:0;mso-position-horizontal:absolute;mso-position-horizontal-relative:text;mso-position-vertical:absolute;mso-position-vertical-relative:text;mso-height-percent:0;mso-height-relative:margin;v-text-anchor:top" o:gfxdata="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" fillcolor="white [3201]" stroked="f" strokeweight=".5pt">
                 <v:textbox>
                   <w:txbxContent>
                     <w:p>
@@ -18183,7 +20513,7 @@
           </mc:Choice>
           <mc:Fallback>
             <w:pict>
-              <v:shape w14:anchorId="72A2C323" id="Text Box 3" o:spid="_x0000_s1028" type="#_x0000_t202" style="position:absolute;left:0;text-align:left;margin-left:375.5pt;margin-top:45.9pt;width:36pt;height:24.6pt;z-index:251661312;visibility:visible;mso-wrap-style:square;mso-height-percent:0;mso-wrap-distance-left:9pt;mso-wrap-distance-top:0;mso-wrap-distance-right:9pt;mso-wrap-distance-bottom:0;mso-position-horizontal:absolute;mso-position-horizontal-relative:text;mso-position-vertical:absolute;mso-position-vertical-relative:text;mso-height-percent:0;mso-height-relative:margin;v-text-anchor:top" o:gfxdata="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" fillcolor="white [3201]" stroked="f" strokeweight=".5pt">
+              <v:shape w14:anchorId="72A2C323" id="Text Box 3" o:spid="_x0000_s1028" type="#_x0000_t202" style="position:absolute;left:0;text-align:left;margin-left:375.5pt;margin-top:45.9pt;width:36pt;height:24.6pt;z-index:251661312;visibility:visible;mso-wrap-style:square;mso-height-percent:0;mso-wrap-distance-left:9pt;mso-wrap-distance-top:0;mso-wrap-distance-right:9pt;mso-wrap-distance-bottom:0;mso-position-horizontal:absolute;mso-position-horizontal-relative:text;mso-position-vertical:absolute;mso-position-vertical-relative:text;mso-height-percent:0;mso-height-relative:margin;v-text-anchor:top" o:gfxdata="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" fillcolor="white [3201]" stroked="f" strokeweight=".5pt">
                 <v:textbox>
                   <w:txbxContent>
                     <w:p>
@@ -18275,7 +20605,6 @@
               <w:rFonts w:ascii="Cambria Math" w:hAnsi="Cambria Math"/>
               <w:lang w:val="en-US" w:eastAsia="en-IN"/>
             </w:rPr>
-            <w:lastRenderedPageBreak/>
             <m:t xml:space="preserve">Recall= </m:t>
           </m:r>
           <m:f>
@@ -18404,7 +20733,7 @@
           </mc:Choice>
           <mc:Fallback>
             <w:pict>
-              <v:shape w14:anchorId="4AB8F8E1" id="Text Box 4" o:spid="_x0000_s1029" type="#_x0000_t202" style="position:absolute;left:0;text-align:left;margin-left:375.8pt;margin-top:58.65pt;width:36pt;height:24.6pt;z-index:251662336;visibility:visible;mso-wrap-style:square;mso-height-percent:0;mso-wrap-distance-left:9pt;mso-wrap-distance-top:0;mso-wrap-distance-right:9pt;mso-wrap-distance-bottom:0;mso-position-horizontal:absolute;mso-position-horizontal-relative:text;mso-position-vertical:absolute;mso-position-vertical-relative:text;mso-height-percent:0;mso-height-relative:margin;v-text-anchor:top" o:gfxdata="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" fillcolor="white [3201]" stroked="f" strokeweight=".5pt">
+              <v:shape w14:anchorId="4AB8F8E1" id="Text Box 4" o:spid="_x0000_s1029" type="#_x0000_t202" style="position:absolute;left:0;text-align:left;margin-left:375.8pt;margin-top:58.65pt;width:36pt;height:24.6pt;z-index:251662336;visibility:visible;mso-wrap-style:square;mso-height-percent:0;mso-wrap-distance-left:9pt;mso-wrap-distance-top:0;mso-wrap-distance-right:9pt;mso-wrap-distance-bottom:0;mso-position-horizontal:absolute;mso-position-horizontal-relative:text;mso-position-vertical:absolute;mso-position-vertical-relative:text;mso-height-percent:0;mso-height-relative:margin;v-text-anchor:top" o:gfxdata="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" fillcolor="white [3201]" stroked="f" strokeweight=".5pt">
                 <v:textbox>
                   <w:txbxContent>
                     <w:p>
@@ -19471,6 +21800,7 @@
                 <w:szCs w:val="18"/>
               </w:rPr>
             </w:pPr>
+            <w:proofErr w:type="spellStart"/>
             <w:r>
               <w:rPr>
                 <w:rFonts w:ascii="Arial" w:eastAsia="Times New Roman" w:hAnsi="Arial" w:cs="Arial"/>
@@ -19480,6 +21810,7 @@
               </w:rPr>
               <w:t>Acuracy</w:t>
             </w:r>
+            <w:proofErr w:type="spellEnd"/>
           </w:p>
         </w:tc>
         <w:tc>
@@ -21077,6 +23408,7 @@
                 <w:szCs w:val="18"/>
               </w:rPr>
             </w:pPr>
+            <w:proofErr w:type="spellStart"/>
             <w:r>
               <w:rPr>
                 <w:rFonts w:ascii="Arial" w:eastAsia="Times New Roman" w:hAnsi="Arial" w:cs="Arial"/>
@@ -21086,6 +23418,7 @@
               </w:rPr>
               <w:t>Acuracy</w:t>
             </w:r>
+            <w:proofErr w:type="spellEnd"/>
           </w:p>
         </w:tc>
         <w:tc>
@@ -23934,6 +26267,7 @@
                 <w:highlight w:val="green"/>
               </w:rPr>
             </w:pPr>
+            <w:proofErr w:type="gramStart"/>
             <w:r>
               <w:rPr>
                 <w:rFonts w:ascii="Times New Roman" w:hAnsi="Times New Roman" w:cs="Times New Roman"/>
@@ -23942,6 +26276,7 @@
               </w:rPr>
               <w:t>tomcat-6</w:t>
             </w:r>
+            <w:proofErr w:type="gramEnd"/>
           </w:p>
         </w:tc>
         <w:tc>
@@ -26731,7 +29066,7 @@
 </file>
 
 <file path=word/endnotes.xml><?xml version="1.0" encoding="utf-8"?>
-<w:endnotes xmlns:wpc="http://schemas.microsoft.com/office/word/2010/wordprocessingCanvas" xmlns:cx="http://schemas.microsoft.com/office/drawing/2014/chartex" xmlns:cx1="http://schemas.microsoft.com/office/drawing/2015/9/8/chartex" xmlns:cx2="http://schemas.microsoft.com/office/drawing/2015/10/21/chartex" xmlns:cx3="http://schemas.microsoft.com/office/drawing/2016/5/9/chartex" xmlns:cx4="http://schemas.microsoft.com/office/drawing/2016/5/10/chartex" xmlns:cx5="http://schemas.microsoft.com/office/drawing/2016/5/11/chartex" xmlns:cx6="http://schemas.microsoft.com/office/drawing/2016/5/12/chartex" xmlns:cx7="http://schemas.microsoft.com/office/drawing/2016/5/13/chartex" xmlns:cx8="http://schemas.microsoft.com/office/drawing/2016/5/14/chartex" xmlns:mc="http://schemas.openxmlformats.org/markup-compatibility/2006" xmlns:aink="http://schemas.microsoft.com/office/drawing/2016/ink" xmlns:am3d="http://schemas.microsoft.com/office/drawing/2017/model3d" xmlns:o="urn:schemas-microsoft-com:office:office" xmlns:r="http://schemas.openxmlformats.org/officeDocument/2006/relationships" xmlns:m="http://schemas.openxmlformats.org/officeDocument/2006/math" xmlns:v="urn:schemas-microsoft-com:vml" xmlns:wp14="http://schemas.microsoft.com/office/word/2010/wordprocessingDrawing" xmlns:wp="http://schemas.openxmlformats.org/drawingml/2006/wordprocessingDrawing" xmlns:w10="urn:schemas-microsoft-com:office:word" xmlns:w="http://schemas.openxmlformats.org/wordprocessingml/2006/main" xmlns:w14="http://schemas.microsoft.com/office/word/2010/wordml" xmlns:w15="http://schemas.microsoft.com/office/word/2012/wordml" xmlns:w16cid="http://schemas.microsoft.com/office/word/2016/wordml/cid" xmlns:w16se="http://schemas.microsoft.com/office/word/2015/wordml/symex" xmlns:wpg="http://schemas.microsoft.com/office/word/2010/wordprocessingGroup" xmlns:wpi="http://schemas.microsoft.com/office/word/2010/wordprocessingInk" xmlns:wne="http://schemas.microsoft.com/office/word/2006/wordml" xmlns:wps="http://schemas.microsoft.com/office/word/2010/wordprocessingShape" mc:Ignorable="w14 w15 w16se w16cid wp14">
+<w:endnotes xmlns:wpc="http://schemas.microsoft.com/office/word/2010/wordprocessingCanvas" xmlns:cx="http://schemas.microsoft.com/office/drawing/2014/chartex" xmlns:cx1="http://schemas.microsoft.com/office/drawing/2015/9/8/chartex" xmlns:cx2="http://schemas.microsoft.com/office/drawing/2015/10/21/chartex" xmlns:cx3="http://schemas.microsoft.com/office/drawing/2016/5/9/chartex" xmlns:cx4="http://schemas.microsoft.com/office/drawing/2016/5/10/chartex" xmlns:cx5="http://schemas.microsoft.com/office/drawing/2016/5/11/chartex" xmlns:cx6="http://schemas.microsoft.com/office/drawing/2016/5/12/chartex" xmlns:cx7="http://schemas.microsoft.com/office/drawing/2016/5/13/chartex" xmlns:cx8="http://schemas.microsoft.com/office/drawing/2016/5/14/chartex" xmlns:mc="http://schemas.openxmlformats.org/markup-compatibility/2006" xmlns:aink="http://schemas.microsoft.com/office/drawing/2016/ink" xmlns:am3d="http://schemas.microsoft.com/office/drawing/2017/model3d" xmlns:o="urn:schemas-microsoft-com:office:office" xmlns:r="http://schemas.openxmlformats.org/officeDocument/2006/relationships" xmlns:m="http://schemas.openxmlformats.org/officeDocument/2006/math" xmlns:v="urn:schemas-microsoft-com:vml" xmlns:wp14="http://schemas.microsoft.com/office/word/2010/wordprocessingDrawing" xmlns:wp="http://schemas.openxmlformats.org/drawingml/2006/wordprocessingDrawing" xmlns:w10="urn:schemas-microsoft-com:office:word" xmlns:w="http://schemas.openxmlformats.org/wordprocessingml/2006/main" xmlns:w14="http://schemas.microsoft.com/office/word/2010/wordml" xmlns:w15="http://schemas.microsoft.com/office/word/2012/wordml" xmlns:w16cex="http://schemas.microsoft.com/office/word/2018/wordml/cex" xmlns:w16cid="http://schemas.microsoft.com/office/word/2016/wordml/cid" xmlns:w16="http://schemas.microsoft.com/office/word/2018/wordml" xmlns:w16sdtdh="http://schemas.microsoft.com/office/word/2020/wordml/sdtdatahash" xmlns:w16se="http://schemas.microsoft.com/office/word/2015/wordml/symex" xmlns:wpg="http://schemas.microsoft.com/office/word/2010/wordprocessingGroup" xmlns:wpi="http://schemas.microsoft.com/office/word/2010/wordprocessingInk" xmlns:wne="http://schemas.microsoft.com/office/word/2006/wordml" xmlns:wps="http://schemas.microsoft.com/office/word/2010/wordprocessingShape" mc:Ignorable="w14 w15 w16se w16cid w16 w16cex w16sdtdh wp14">
   <w:endnote w:type="separator" w:id="-1">
     <w:p>
       <w:pPr>
@@ -26763,7 +29098,7 @@
 </file>
 
 <file path=word/footer1.xml><?xml version="1.0" encoding="utf-8"?>
-<w:ftr xmlns:wpc="http://schemas.microsoft.com/office/word/2010/wordprocessingCanvas" xmlns:cx="http://schemas.microsoft.com/office/drawing/2014/chartex" xmlns:cx1="http://schemas.microsoft.com/office/drawing/2015/9/8/chartex" xmlns:cx2="http://schemas.microsoft.com/office/drawing/2015/10/21/chartex" xmlns:cx3="http://schemas.microsoft.com/office/drawing/2016/5/9/chartex" xmlns:cx4="http://schemas.microsoft.com/office/drawing/2016/5/10/chartex" xmlns:cx5="http://schemas.microsoft.com/office/drawing/2016/5/11/chartex" xmlns:cx6="http://schemas.microsoft.com/office/drawing/2016/5/12/chartex" xmlns:cx7="http://schemas.microsoft.com/office/drawing/2016/5/13/chartex" xmlns:cx8="http://schemas.microsoft.com/office/drawing/2016/5/14/chartex" xmlns:mc="http://schemas.openxmlformats.org/markup-compatibility/2006" xmlns:aink="http://schemas.microsoft.com/office/drawing/2016/ink" xmlns:am3d="http://schemas.microsoft.com/office/drawing/2017/model3d" xmlns:o="urn:schemas-microsoft-com:office:office" xmlns:r="http://schemas.openxmlformats.org/officeDocument/2006/relationships" xmlns:m="http://schemas.openxmlformats.org/officeDocument/2006/math" xmlns:v="urn:schemas-microsoft-com:vml" xmlns:wp14="http://schemas.microsoft.com/office/word/2010/wordprocessingDrawing" xmlns:wp="http://schemas.openxmlformats.org/drawingml/2006/wordprocessingDrawing" xmlns:w10="urn:schemas-microsoft-com:office:word" xmlns:w="http://schemas.openxmlformats.org/wordprocessingml/2006/main" xmlns:w14="http://schemas.microsoft.com/office/word/2010/wordml" xmlns:w15="http://schemas.microsoft.com/office/word/2012/wordml" xmlns:w16cid="http://schemas.microsoft.com/office/word/2016/wordml/cid" xmlns:w16se="http://schemas.microsoft.com/office/word/2015/wordml/symex" xmlns:wpg="http://schemas.microsoft.com/office/word/2010/wordprocessingGroup" xmlns:wpi="http://schemas.microsoft.com/office/word/2010/wordprocessingInk" xmlns:wne="http://schemas.microsoft.com/office/word/2006/wordml" xmlns:wps="http://schemas.microsoft.com/office/word/2010/wordprocessingShape" mc:Ignorable="w14 w15 w16se w16cid wp14">
+<w:ftr xmlns:wpc="http://schemas.microsoft.com/office/word/2010/wordprocessingCanvas" xmlns:cx="http://schemas.microsoft.com/office/drawing/2014/chartex" xmlns:cx1="http://schemas.microsoft.com/office/drawing/2015/9/8/chartex" xmlns:cx2="http://schemas.microsoft.com/office/drawing/2015/10/21/chartex" xmlns:cx3="http://schemas.microsoft.com/office/drawing/2016/5/9/chartex" xmlns:cx4="http://schemas.microsoft.com/office/drawing/2016/5/10/chartex" xmlns:cx5="http://schemas.microsoft.com/office/drawing/2016/5/11/chartex" xmlns:cx6="http://schemas.microsoft.com/office/drawing/2016/5/12/chartex" xmlns:cx7="http://schemas.microsoft.com/office/drawing/2016/5/13/chartex" xmlns:cx8="http://schemas.microsoft.com/office/drawing/2016/5/14/chartex" xmlns:mc="http://schemas.openxmlformats.org/markup-compatibility/2006" xmlns:aink="http://schemas.microsoft.com/office/drawing/2016/ink" xmlns:am3d="http://schemas.microsoft.com/office/drawing/2017/model3d" xmlns:o="urn:schemas-microsoft-com:office:office" xmlns:r="http://schemas.openxmlformats.org/officeDocument/2006/relationships" xmlns:m="http://schemas.openxmlformats.org/officeDocument/2006/math" xmlns:v="urn:schemas-microsoft-com:vml" xmlns:wp14="http://schemas.microsoft.com/office/word/2010/wordprocessingDrawing" xmlns:wp="http://schemas.openxmlformats.org/drawingml/2006/wordprocessingDrawing" xmlns:w10="urn:schemas-microsoft-com:office:word" xmlns:w="http://schemas.openxmlformats.org/wordprocessingml/2006/main" xmlns:w14="http://schemas.microsoft.com/office/word/2010/wordml" xmlns:w15="http://schemas.microsoft.com/office/word/2012/wordml" xmlns:w16cex="http://schemas.microsoft.com/office/word/2018/wordml/cex" xmlns:w16cid="http://schemas.microsoft.com/office/word/2016/wordml/cid" xmlns:w16="http://schemas.microsoft.com/office/word/2018/wordml" xmlns:w16sdtdh="http://schemas.microsoft.com/office/word/2020/wordml/sdtdatahash" xmlns:w16se="http://schemas.microsoft.com/office/word/2015/wordml/symex" xmlns:wpg="http://schemas.microsoft.com/office/word/2010/wordprocessingGroup" xmlns:wpi="http://schemas.microsoft.com/office/word/2010/wordprocessingInk" xmlns:wne="http://schemas.microsoft.com/office/word/2006/wordml" xmlns:wps="http://schemas.microsoft.com/office/word/2010/wordprocessingShape" mc:Ignorable="w14 w15 w16se w16cid w16 w16cex w16sdtdh wp14">
   <w:p>
     <w:pPr>
       <w:pStyle w:val="Footer"/>
@@ -26885,7 +29220,7 @@
 </file>
 
 <file path=word/footnotes.xml><?xml version="1.0" encoding="utf-8"?>
-<w:footnotes xmlns:wpc="http://schemas.microsoft.com/office/word/2010/wordprocessingCanvas" xmlns:cx="http://schemas.microsoft.com/office/drawing/2014/chartex" xmlns:cx1="http://schemas.microsoft.com/office/drawing/2015/9/8/chartex" xmlns:cx2="http://schemas.microsoft.com/office/drawing/2015/10/21/chartex" xmlns:cx3="http://schemas.microsoft.com/office/drawing/2016/5/9/chartex" xmlns:cx4="http://schemas.microsoft.com/office/drawing/2016/5/10/chartex" xmlns:cx5="http://schemas.microsoft.com/office/drawing/2016/5/11/chartex" xmlns:cx6="http://schemas.microsoft.com/office/drawing/2016/5/12/chartex" xmlns:cx7="http://schemas.microsoft.com/office/drawing/2016/5/13/chartex" xmlns:cx8="http://schemas.microsoft.com/office/drawing/2016/5/14/chartex" xmlns:mc="http://schemas.openxmlformats.org/markup-compatibility/2006" xmlns:aink="http://schemas.microsoft.com/office/drawing/2016/ink" xmlns:am3d="http://schemas.microsoft.com/office/drawing/2017/model3d" xmlns:o="urn:schemas-microsoft-com:office:office" xmlns:r="http://schemas.openxmlformats.org/officeDocument/2006/relationships" xmlns:m="http://schemas.openxmlformats.org/officeDocument/2006/math" xmlns:v="urn:schemas-microsoft-com:vml" xmlns:wp14="http://schemas.microsoft.com/office/word/2010/wordprocessingDrawing" xmlns:wp="http://schemas.openxmlformats.org/drawingml/2006/wordprocessingDrawing" xmlns:w10="urn:schemas-microsoft-com:office:word" xmlns:w="http://schemas.openxmlformats.org/wordprocessingml/2006/main" xmlns:w14="http://schemas.microsoft.com/office/word/2010/wordml" xmlns:w15="http://schemas.microsoft.com/office/word/2012/wordml" xmlns:w16cid="http://schemas.microsoft.com/office/word/2016/wordml/cid" xmlns:w16se="http://schemas.microsoft.com/office/word/2015/wordml/symex" xmlns:wpg="http://schemas.microsoft.com/office/word/2010/wordprocessingGroup" xmlns:wpi="http://schemas.microsoft.com/office/word/2010/wordprocessingInk" xmlns:wne="http://schemas.microsoft.com/office/word/2006/wordml" xmlns:wps="http://schemas.microsoft.com/office/word/2010/wordprocessingShape" mc:Ignorable="w14 w15 w16se w16cid wp14">
+<w:footnotes xmlns:wpc="http://schemas.microsoft.com/office/word/2010/wordprocessingCanvas" xmlns:cx="http://schemas.microsoft.com/office/drawing/2014/chartex" xmlns:cx1="http://schemas.microsoft.com/office/drawing/2015/9/8/chartex" xmlns:cx2="http://schemas.microsoft.com/office/drawing/2015/10/21/chartex" xmlns:cx3="http://schemas.microsoft.com/office/drawing/2016/5/9/chartex" xmlns:cx4="http://schemas.microsoft.com/office/drawing/2016/5/10/chartex" xmlns:cx5="http://schemas.microsoft.com/office/drawing/2016/5/11/chartex" xmlns:cx6="http://schemas.microsoft.com/office/drawing/2016/5/12/chartex" xmlns:cx7="http://schemas.microsoft.com/office/drawing/2016/5/13/chartex" xmlns:cx8="http://schemas.microsoft.com/office/drawing/2016/5/14/chartex" xmlns:mc="http://schemas.openxmlformats.org/markup-compatibility/2006" xmlns:aink="http://schemas.microsoft.com/office/drawing/2016/ink" xmlns:am3d="http://schemas.microsoft.com/office/drawing/2017/model3d" xmlns:o="urn:schemas-microsoft-com:office:office" xmlns:r="http://schemas.openxmlformats.org/officeDocument/2006/relationships" xmlns:m="http://schemas.openxmlformats.org/officeDocument/2006/math" xmlns:v="urn:schemas-microsoft-com:vml" xmlns:wp14="http://schemas.microsoft.com/office/word/2010/wordprocessingDrawing" xmlns:wp="http://schemas.openxmlformats.org/drawingml/2006/wordprocessingDrawing" xmlns:w10="urn:schemas-microsoft-com:office:word" xmlns:w="http://schemas.openxmlformats.org/wordprocessingml/2006/main" xmlns:w14="http://schemas.microsoft.com/office/word/2010/wordml" xmlns:w15="http://schemas.microsoft.com/office/word/2012/wordml" xmlns:w16cex="http://schemas.microsoft.com/office/word/2018/wordml/cex" xmlns:w16cid="http://schemas.microsoft.com/office/word/2016/wordml/cid" xmlns:w16="http://schemas.microsoft.com/office/word/2018/wordml" xmlns:w16sdtdh="http://schemas.microsoft.com/office/word/2020/wordml/sdtdatahash" xmlns:w16se="http://schemas.microsoft.com/office/word/2015/wordml/symex" xmlns:wpg="http://schemas.microsoft.com/office/word/2010/wordprocessingGroup" xmlns:wpi="http://schemas.microsoft.com/office/word/2010/wordprocessingInk" xmlns:wne="http://schemas.microsoft.com/office/word/2006/wordml" xmlns:wps="http://schemas.microsoft.com/office/word/2010/wordprocessingShape" mc:Ignorable="w14 w15 w16se w16cid w16 w16cex w16sdtdh wp14">
   <w:footnote w:type="separator" w:id="-1">
     <w:p>
       <w:pPr>
@@ -26966,7 +29301,7 @@
 </file>
 
 <file path=word/header1.xml><?xml version="1.0" encoding="utf-8"?>
-<w:hdr xmlns:wpc="http://schemas.microsoft.com/office/word/2010/wordprocessingCanvas" xmlns:cx="http://schemas.microsoft.com/office/drawing/2014/chartex" xmlns:cx1="http://schemas.microsoft.com/office/drawing/2015/9/8/chartex" xmlns:cx2="http://schemas.microsoft.com/office/drawing/2015/10/21/chartex" xmlns:cx3="http://schemas.microsoft.com/office/drawing/2016/5/9/chartex" xmlns:cx4="http://schemas.microsoft.com/office/drawing/2016/5/10/chartex" xmlns:cx5="http://schemas.microsoft.com/office/drawing/2016/5/11/chartex" xmlns:cx6="http://schemas.microsoft.com/office/drawing/2016/5/12/chartex" xmlns:cx7="http://schemas.microsoft.com/office/drawing/2016/5/13/chartex" xmlns:cx8="http://schemas.microsoft.com/office/drawing/2016/5/14/chartex" xmlns:mc="http://schemas.openxmlformats.org/markup-compatibility/2006" xmlns:aink="http://schemas.microsoft.com/office/drawing/2016/ink" xmlns:am3d="http://schemas.microsoft.com/office/drawing/2017/model3d" xmlns:o="urn:schemas-microsoft-com:office:office" xmlns:r="http://schemas.openxmlformats.org/officeDocument/2006/relationships" xmlns:m="http://schemas.openxmlformats.org/officeDocument/2006/math" xmlns:v="urn:schemas-microsoft-com:vml" xmlns:wp14="http://schemas.microsoft.com/office/word/2010/wordprocessingDrawing" xmlns:wp="http://schemas.openxmlformats.org/drawingml/2006/wordprocessingDrawing" xmlns:w10="urn:schemas-microsoft-com:office:word" xmlns:w="http://schemas.openxmlformats.org/wordprocessingml/2006/main" xmlns:w14="http://schemas.microsoft.com/office/word/2010/wordml" xmlns:w15="http://schemas.microsoft.com/office/word/2012/wordml" xmlns:w16cid="http://schemas.microsoft.com/office/word/2016/wordml/cid" xmlns:w16se="http://schemas.microsoft.com/office/word/2015/wordml/symex" xmlns:wpg="http://schemas.microsoft.com/office/word/2010/wordprocessingGroup" xmlns:wpi="http://schemas.microsoft.com/office/word/2010/wordprocessingInk" xmlns:wne="http://schemas.microsoft.com/office/word/2006/wordml" xmlns:wps="http://schemas.microsoft.com/office/word/2010/wordprocessingShape" mc:Ignorable="w14 w15 w16se w16cid wp14">
+<w:hdr xmlns:wpc="http://schemas.microsoft.com/office/word/2010/wordprocessingCanvas" xmlns:cx="http://schemas.microsoft.com/office/drawing/2014/chartex" xmlns:cx1="http://schemas.microsoft.com/office/drawing/2015/9/8/chartex" xmlns:cx2="http://schemas.microsoft.com/office/drawing/2015/10/21/chartex" xmlns:cx3="http://schemas.microsoft.com/office/drawing/2016/5/9/chartex" xmlns:cx4="http://schemas.microsoft.com/office/drawing/2016/5/10/chartex" xmlns:cx5="http://schemas.microsoft.com/office/drawing/2016/5/11/chartex" xmlns:cx6="http://schemas.microsoft.com/office/drawing/2016/5/12/chartex" xmlns:cx7="http://schemas.microsoft.com/office/drawing/2016/5/13/chartex" xmlns:cx8="http://schemas.microsoft.com/office/drawing/2016/5/14/chartex" xmlns:mc="http://schemas.openxmlformats.org/markup-compatibility/2006" xmlns:aink="http://schemas.microsoft.com/office/drawing/2016/ink" xmlns:am3d="http://schemas.microsoft.com/office/drawing/2017/model3d" xmlns:o="urn:schemas-microsoft-com:office:office" xmlns:r="http://schemas.openxmlformats.org/officeDocument/2006/relationships" xmlns:m="http://schemas.openxmlformats.org/officeDocument/2006/math" xmlns:v="urn:schemas-microsoft-com:vml" xmlns:wp14="http://schemas.microsoft.com/office/word/2010/wordprocessingDrawing" xmlns:wp="http://schemas.openxmlformats.org/drawingml/2006/wordprocessingDrawing" xmlns:w10="urn:schemas-microsoft-com:office:word" xmlns:w="http://schemas.openxmlformats.org/wordprocessingml/2006/main" xmlns:w14="http://schemas.microsoft.com/office/word/2010/wordml" xmlns:w15="http://schemas.microsoft.com/office/word/2012/wordml" xmlns:w16cex="http://schemas.microsoft.com/office/word/2018/wordml/cex" xmlns:w16cid="http://schemas.microsoft.com/office/word/2016/wordml/cid" xmlns:w16="http://schemas.microsoft.com/office/word/2018/wordml" xmlns:w16sdtdh="http://schemas.microsoft.com/office/word/2020/wordml/sdtdatahash" xmlns:w16se="http://schemas.microsoft.com/office/word/2015/wordml/symex" xmlns:wpg="http://schemas.microsoft.com/office/word/2010/wordprocessingGroup" xmlns:wpi="http://schemas.microsoft.com/office/word/2010/wordprocessingInk" xmlns:wne="http://schemas.microsoft.com/office/word/2006/wordml" xmlns:wps="http://schemas.microsoft.com/office/word/2010/wordprocessingShape" mc:Ignorable="w14 w15 w16se w16cid w16 w16cex w16sdtdh wp14">
   <w:p>
     <w:pPr>
       <w:pStyle w:val="Header"/>
@@ -26988,7 +29323,7 @@
 </file>
 
 <file path=word/header2.xml><?xml version="1.0" encoding="utf-8"?>
-<w:hdr xmlns:wpc="http://schemas.microsoft.com/office/word/2010/wordprocessingCanvas" xmlns:cx="http://schemas.microsoft.com/office/drawing/2014/chartex" xmlns:cx1="http://schemas.microsoft.com/office/drawing/2015/9/8/chartex" xmlns:cx2="http://schemas.microsoft.com/office/drawing/2015/10/21/chartex" xmlns:cx3="http://schemas.microsoft.com/office/drawing/2016/5/9/chartex" xmlns:cx4="http://schemas.microsoft.com/office/drawing/2016/5/10/chartex" xmlns:cx5="http://schemas.microsoft.com/office/drawing/2016/5/11/chartex" xmlns:cx6="http://schemas.microsoft.com/office/drawing/2016/5/12/chartex" xmlns:cx7="http://schemas.microsoft.com/office/drawing/2016/5/13/chartex" xmlns:cx8="http://schemas.microsoft.com/office/drawing/2016/5/14/chartex" xmlns:mc="http://schemas.openxmlformats.org/markup-compatibility/2006" xmlns:aink="http://schemas.microsoft.com/office/drawing/2016/ink" xmlns:am3d="http://schemas.microsoft.com/office/drawing/2017/model3d" xmlns:o="urn:schemas-microsoft-com:office:office" xmlns:r="http://schemas.openxmlformats.org/officeDocument/2006/relationships" xmlns:m="http://schemas.openxmlformats.org/officeDocument/2006/math" xmlns:v="urn:schemas-microsoft-com:vml" xmlns:wp14="http://schemas.microsoft.com/office/word/2010/wordprocessingDrawing" xmlns:wp="http://schemas.openxmlformats.org/drawingml/2006/wordprocessingDrawing" xmlns:w10="urn:schemas-microsoft-com:office:word" xmlns:w="http://schemas.openxmlformats.org/wordprocessingml/2006/main" xmlns:w14="http://schemas.microsoft.com/office/word/2010/wordml" xmlns:w15="http://schemas.microsoft.com/office/word/2012/wordml" xmlns:w16cid="http://schemas.microsoft.com/office/word/2016/wordml/cid" xmlns:w16se="http://schemas.microsoft.com/office/word/2015/wordml/symex" xmlns:wpg="http://schemas.microsoft.com/office/word/2010/wordprocessingGroup" xmlns:wpi="http://schemas.microsoft.com/office/word/2010/wordprocessingInk" xmlns:wne="http://schemas.microsoft.com/office/word/2006/wordml" xmlns:wps="http://schemas.microsoft.com/office/word/2010/wordprocessingShape" mc:Ignorable="w14 w15 w16se w16cid wp14">
+<w:hdr xmlns:wpc="http://schemas.microsoft.com/office/word/2010/wordprocessingCanvas" xmlns:cx="http://schemas.microsoft.com/office/drawing/2014/chartex" xmlns:cx1="http://schemas.microsoft.com/office/drawing/2015/9/8/chartex" xmlns:cx2="http://schemas.microsoft.com/office/drawing/2015/10/21/chartex" xmlns:cx3="http://schemas.microsoft.com/office/drawing/2016/5/9/chartex" xmlns:cx4="http://schemas.microsoft.com/office/drawing/2016/5/10/chartex" xmlns:cx5="http://schemas.microsoft.com/office/drawing/2016/5/11/chartex" xmlns:cx6="http://schemas.microsoft.com/office/drawing/2016/5/12/chartex" xmlns:cx7="http://schemas.microsoft.com/office/drawing/2016/5/13/chartex" xmlns:cx8="http://schemas.microsoft.com/office/drawing/2016/5/14/chartex" xmlns:mc="http://schemas.openxmlformats.org/markup-compatibility/2006" xmlns:aink="http://schemas.microsoft.com/office/drawing/2016/ink" xmlns:am3d="http://schemas.microsoft.com/office/drawing/2017/model3d" xmlns:o="urn:schemas-microsoft-com:office:office" xmlns:r="http://schemas.openxmlformats.org/officeDocument/2006/relationships" xmlns:m="http://schemas.openxmlformats.org/officeDocument/2006/math" xmlns:v="urn:schemas-microsoft-com:vml" xmlns:wp14="http://schemas.microsoft.com/office/word/2010/wordprocessingDrawing" xmlns:wp="http://schemas.openxmlformats.org/drawingml/2006/wordprocessingDrawing" xmlns:w10="urn:schemas-microsoft-com:office:word" xmlns:w="http://schemas.openxmlformats.org/wordprocessingml/2006/main" xmlns:w14="http://schemas.microsoft.com/office/word/2010/wordml" xmlns:w15="http://schemas.microsoft.com/office/word/2012/wordml" xmlns:w16cex="http://schemas.microsoft.com/office/word/2018/wordml/cex" xmlns:w16cid="http://schemas.microsoft.com/office/word/2016/wordml/cid" xmlns:w16="http://schemas.microsoft.com/office/word/2018/wordml" xmlns:w16sdtdh="http://schemas.microsoft.com/office/word/2020/wordml/sdtdatahash" xmlns:w16se="http://schemas.microsoft.com/office/word/2015/wordml/symex" xmlns:wpg="http://schemas.microsoft.com/office/word/2010/wordprocessingGroup" xmlns:wpi="http://schemas.microsoft.com/office/word/2010/wordprocessingInk" xmlns:wne="http://schemas.microsoft.com/office/word/2006/wordml" xmlns:wps="http://schemas.microsoft.com/office/word/2010/wordprocessingShape" mc:Ignorable="w14 w15 w16se w16cid w16 w16cex w16sdtdh wp14">
   <w:p>
     <w:pPr>
       <w:pStyle w:val="Header"/>
@@ -27010,7 +29345,7 @@
 </file>
 
 <file path=word/numbering.xml><?xml version="1.0" encoding="utf-8"?>
-<w:numbering xmlns:wpc="http://schemas.microsoft.com/office/word/2010/wordprocessingCanvas" xmlns:cx="http://schemas.microsoft.com/office/drawing/2014/chartex" xmlns:cx1="http://schemas.microsoft.com/office/drawing/2015/9/8/chartex" xmlns:cx2="http://schemas.microsoft.com/office/drawing/2015/10/21/chartex" xmlns:cx3="http://schemas.microsoft.com/office/drawing/2016/5/9/chartex" xmlns:cx4="http://schemas.microsoft.com/office/drawing/2016/5/10/chartex" xmlns:cx5="http://schemas.microsoft.com/office/drawing/2016/5/11/chartex" xmlns:cx6="http://schemas.microsoft.com/office/drawing/2016/5/12/chartex" xmlns:cx7="http://schemas.microsoft.com/office/drawing/2016/5/13/chartex" xmlns:cx8="http://schemas.microsoft.com/office/drawing/2016/5/14/chartex" xmlns:mc="http://schemas.openxmlformats.org/markup-compatibility/2006" xmlns:aink="http://schemas.microsoft.com/office/drawing/2016/ink" xmlns:am3d="http://schemas.microsoft.com/office/drawing/2017/model3d" xmlns:o="urn:schemas-microsoft-com:office:office" xmlns:r="http://schemas.openxmlformats.org/officeDocument/2006/relationships" xmlns:m="http://schemas.openxmlformats.org/officeDocument/2006/math" xmlns:v="urn:schemas-microsoft-com:vml" xmlns:wp14="http://schemas.microsoft.com/office/word/2010/wordprocessingDrawing" xmlns:wp="http://schemas.openxmlformats.org/drawingml/2006/wordprocessingDrawing" xmlns:w10="urn:schemas-microsoft-com:office:word" xmlns:w="http://schemas.openxmlformats.org/wordprocessingml/2006/main" xmlns:w14="http://schemas.microsoft.com/office/word/2010/wordml" xmlns:w15="http://schemas.microsoft.com/office/word/2012/wordml" xmlns:w16cid="http://schemas.microsoft.com/office/word/2016/wordml/cid" xmlns:w16se="http://schemas.microsoft.com/office/word/2015/wordml/symex" xmlns:wpg="http://schemas.microsoft.com/office/word/2010/wordprocessingGroup" xmlns:wpi="http://schemas.microsoft.com/office/word/2010/wordprocessingInk" xmlns:wne="http://schemas.microsoft.com/office/word/2006/wordml" xmlns:wps="http://schemas.microsoft.com/office/word/2010/wordprocessingShape" mc:Ignorable="w14 w15 w16se w16cid wp14">
+<w:numbering xmlns:wpc="http://schemas.microsoft.com/office/word/2010/wordprocessingCanvas" xmlns:cx="http://schemas.microsoft.com/office/drawing/2014/chartex" xmlns:cx1="http://schemas.microsoft.com/office/drawing/2015/9/8/chartex" xmlns:cx2="http://schemas.microsoft.com/office/drawing/2015/10/21/chartex" xmlns:cx3="http://schemas.microsoft.com/office/drawing/2016/5/9/chartex" xmlns:cx4="http://schemas.microsoft.com/office/drawing/2016/5/10/chartex" xmlns:cx5="http://schemas.microsoft.com/office/drawing/2016/5/11/chartex" xmlns:cx6="http://schemas.microsoft.com/office/drawing/2016/5/12/chartex" xmlns:cx7="http://schemas.microsoft.com/office/drawing/2016/5/13/chartex" xmlns:cx8="http://schemas.microsoft.com/office/drawing/2016/5/14/chartex" xmlns:mc="http://schemas.openxmlformats.org/markup-compatibility/2006" xmlns:aink="http://schemas.microsoft.com/office/drawing/2016/ink" xmlns:am3d="http://schemas.microsoft.com/office/drawing/2017/model3d" xmlns:o="urn:schemas-microsoft-com:office:office" xmlns:r="http://schemas.openxmlformats.org/officeDocument/2006/relationships" xmlns:m="http://schemas.openxmlformats.org/officeDocument/2006/math" xmlns:v="urn:schemas-microsoft-com:vml" xmlns:wp14="http://schemas.microsoft.com/office/word/2010/wordprocessingDrawing" xmlns:wp="http://schemas.openxmlformats.org/drawingml/2006/wordprocessingDrawing" xmlns:w10="urn:schemas-microsoft-com:office:word" xmlns:w="http://schemas.openxmlformats.org/wordprocessingml/2006/main" xmlns:w14="http://schemas.microsoft.com/office/word/2010/wordml" xmlns:w15="http://schemas.microsoft.com/office/word/2012/wordml" xmlns:w16cex="http://schemas.microsoft.com/office/word/2018/wordml/cex" xmlns:w16cid="http://schemas.microsoft.com/office/word/2016/wordml/cid" xmlns:w16="http://schemas.microsoft.com/office/word/2018/wordml" xmlns:w16sdtdh="http://schemas.microsoft.com/office/word/2020/wordml/sdtdatahash" xmlns:w16se="http://schemas.microsoft.com/office/word/2015/wordml/symex" xmlns:wpg="http://schemas.microsoft.com/office/word/2010/wordprocessingGroup" xmlns:wpi="http://schemas.microsoft.com/office/word/2010/wordprocessingInk" xmlns:wne="http://schemas.microsoft.com/office/word/2006/wordml" xmlns:wps="http://schemas.microsoft.com/office/word/2010/wordprocessingShape" mc:Ignorable="w14 w15 w16se w16cid w16 w16cex w16sdtdh wp14">
   <w:abstractNum w:abstractNumId="0" w15:restartNumberingAfterBreak="0">
     <w:nsid w:val="BCD53DD4"/>
     <w:multiLevelType w:val="hybridMultilevel"/>
@@ -27152,6 +29487,92 @@
     </w:lvl>
   </w:abstractNum>
   <w:abstractNum w:abstractNumId="2" w15:restartNumberingAfterBreak="0">
+    <w:nsid w:val="015C4E7C"/>
+    <w:multiLevelType w:val="multilevel"/>
+    <w:tmpl w:val="78D29166"/>
+    <w:lvl w:ilvl="0">
+      <w:start w:val="1"/>
+      <w:numFmt w:val="decimal"/>
+      <w:lvlText w:val="%1."/>
+      <w:lvlJc w:val="left"/>
+      <w:pPr>
+        <w:ind w:left="360" w:hanging="360"/>
+      </w:pPr>
+    </w:lvl>
+    <w:lvl w:ilvl="1">
+      <w:start w:val="1"/>
+      <w:numFmt w:val="decimal"/>
+      <w:lvlText w:val="%1.%2."/>
+      <w:lvlJc w:val="left"/>
+      <w:pPr>
+        <w:ind w:left="792" w:hanging="432"/>
+      </w:pPr>
+    </w:lvl>
+    <w:lvl w:ilvl="2">
+      <w:start w:val="1"/>
+      <w:numFmt w:val="decimal"/>
+      <w:lvlText w:val="%1.%2.%3."/>
+      <w:lvlJc w:val="left"/>
+      <w:pPr>
+        <w:ind w:left="1224" w:hanging="504"/>
+      </w:pPr>
+    </w:lvl>
+    <w:lvl w:ilvl="3">
+      <w:start w:val="1"/>
+      <w:numFmt w:val="decimal"/>
+      <w:lvlText w:val="%1.%2.%3.%4."/>
+      <w:lvlJc w:val="left"/>
+      <w:pPr>
+        <w:ind w:left="1728" w:hanging="648"/>
+      </w:pPr>
+    </w:lvl>
+    <w:lvl w:ilvl="4">
+      <w:start w:val="1"/>
+      <w:numFmt w:val="decimal"/>
+      <w:lvlText w:val="%1.%2.%3.%4.%5."/>
+      <w:lvlJc w:val="left"/>
+      <w:pPr>
+        <w:ind w:left="2232" w:hanging="792"/>
+      </w:pPr>
+    </w:lvl>
+    <w:lvl w:ilvl="5">
+      <w:start w:val="1"/>
+      <w:numFmt w:val="decimal"/>
+      <w:lvlText w:val="%1.%2.%3.%4.%5.%6."/>
+      <w:lvlJc w:val="left"/>
+      <w:pPr>
+        <w:ind w:left="2736" w:hanging="936"/>
+      </w:pPr>
+    </w:lvl>
+    <w:lvl w:ilvl="6">
+      <w:start w:val="1"/>
+      <w:numFmt w:val="decimal"/>
+      <w:lvlText w:val="%1.%2.%3.%4.%5.%6.%7."/>
+      <w:lvlJc w:val="left"/>
+      <w:pPr>
+        <w:ind w:left="3240" w:hanging="1080"/>
+      </w:pPr>
+    </w:lvl>
+    <w:lvl w:ilvl="7">
+      <w:start w:val="1"/>
+      <w:numFmt w:val="decimal"/>
+      <w:lvlText w:val="%1.%2.%3.%4.%5.%6.%7.%8."/>
+      <w:lvlJc w:val="left"/>
+      <w:pPr>
+        <w:ind w:left="3744" w:hanging="1224"/>
+      </w:pPr>
+    </w:lvl>
+    <w:lvl w:ilvl="8">
+      <w:start w:val="1"/>
+      <w:numFmt w:val="decimal"/>
+      <w:lvlText w:val="%1.%2.%3.%4.%5.%6.%7.%8.%9."/>
+      <w:lvlJc w:val="left"/>
+      <w:pPr>
+        <w:ind w:left="4320" w:hanging="1440"/>
+      </w:pPr>
+    </w:lvl>
+  </w:abstractNum>
+  <w:abstractNum w:abstractNumId="3" w15:restartNumberingAfterBreak="0">
     <w:nsid w:val="03C66376"/>
     <w:multiLevelType w:val="hybridMultilevel"/>
     <w:tmpl w:val="F654AFE0"/>
@@ -27240,7 +29661,7 @@
       </w:pPr>
     </w:lvl>
   </w:abstractNum>
-  <w:abstractNum w:abstractNumId="3" w15:restartNumberingAfterBreak="0">
+  <w:abstractNum w:abstractNumId="4" w15:restartNumberingAfterBreak="0">
     <w:nsid w:val="0B9A3939"/>
     <w:multiLevelType w:val="hybridMultilevel"/>
     <w:tmpl w:val="F28222D4"/>
@@ -27353,7 +29774,7 @@
       </w:rPr>
     </w:lvl>
   </w:abstractNum>
-  <w:abstractNum w:abstractNumId="4" w15:restartNumberingAfterBreak="0">
+  <w:abstractNum w:abstractNumId="5" w15:restartNumberingAfterBreak="0">
     <w:nsid w:val="0BB8565C"/>
     <w:multiLevelType w:val="hybridMultilevel"/>
     <w:tmpl w:val="EDE6293A"/>
@@ -27444,7 +29865,7 @@
       </w:pPr>
     </w:lvl>
   </w:abstractNum>
-  <w:abstractNum w:abstractNumId="5" w15:restartNumberingAfterBreak="0">
+  <w:abstractNum w:abstractNumId="6" w15:restartNumberingAfterBreak="0">
     <w:nsid w:val="1B037CC7"/>
     <w:multiLevelType w:val="multilevel"/>
     <w:tmpl w:val="6F5C9A64"/>
@@ -27530,7 +29951,7 @@
       </w:pPr>
     </w:lvl>
   </w:abstractNum>
-  <w:abstractNum w:abstractNumId="6" w15:restartNumberingAfterBreak="0">
+  <w:abstractNum w:abstractNumId="7" w15:restartNumberingAfterBreak="0">
     <w:nsid w:val="2AF23ED0"/>
     <w:multiLevelType w:val="hybridMultilevel"/>
     <w:tmpl w:val="70FCFF06"/>
@@ -27643,7 +30064,7 @@
       </w:rPr>
     </w:lvl>
   </w:abstractNum>
-  <w:abstractNum w:abstractNumId="7" w15:restartNumberingAfterBreak="0">
+  <w:abstractNum w:abstractNumId="8" w15:restartNumberingAfterBreak="0">
     <w:nsid w:val="43123F4E"/>
     <w:multiLevelType w:val="hybridMultilevel"/>
     <w:tmpl w:val="8844F92E"/>
@@ -27756,7 +30177,7 @@
       </w:rPr>
     </w:lvl>
   </w:abstractNum>
-  <w:abstractNum w:abstractNumId="8" w15:restartNumberingAfterBreak="0">
+  <w:abstractNum w:abstractNumId="9" w15:restartNumberingAfterBreak="0">
     <w:nsid w:val="45853B4A"/>
     <w:multiLevelType w:val="hybridMultilevel"/>
     <w:tmpl w:val="CF8EF33C"/>
@@ -27845,10 +30266,10 @@
       </w:pPr>
     </w:lvl>
   </w:abstractNum>
-  <w:abstractNum w:abstractNumId="9" w15:restartNumberingAfterBreak="0">
+  <w:abstractNum w:abstractNumId="10" w15:restartNumberingAfterBreak="0">
     <w:nsid w:val="49A61828"/>
     <w:multiLevelType w:val="multilevel"/>
-    <w:tmpl w:val="D9FC1D7C"/>
+    <w:tmpl w:val="9FE2169C"/>
     <w:lvl w:ilvl="0">
       <w:start w:val="1"/>
       <w:numFmt w:val="decimal"/>
@@ -27876,6 +30297,7 @@
     <w:lvl w:ilvl="2">
       <w:start w:val="1"/>
       <w:numFmt w:val="decimal"/>
+      <w:pStyle w:val="Heading3"/>
       <w:lvlText w:val="%1.%2.%3"/>
       <w:lvlJc w:val="left"/>
       <w:pPr>
@@ -27947,7 +30369,7 @@
       </w:pPr>
     </w:lvl>
   </w:abstractNum>
-  <w:abstractNum w:abstractNumId="10" w15:restartNumberingAfterBreak="0">
+  <w:abstractNum w:abstractNumId="11" w15:restartNumberingAfterBreak="0">
     <w:nsid w:val="4F2A490E"/>
     <w:multiLevelType w:val="hybridMultilevel"/>
     <w:tmpl w:val="2772A1B4"/>
@@ -28060,7 +30482,7 @@
       </w:rPr>
     </w:lvl>
   </w:abstractNum>
-  <w:abstractNum w:abstractNumId="11" w15:restartNumberingAfterBreak="0">
+  <w:abstractNum w:abstractNumId="12" w15:restartNumberingAfterBreak="0">
     <w:nsid w:val="51D93E2E"/>
     <w:multiLevelType w:val="hybridMultilevel"/>
     <w:tmpl w:val="EEEA1C86"/>
@@ -28150,7 +30572,7 @@
       </w:pPr>
     </w:lvl>
   </w:abstractNum>
-  <w:abstractNum w:abstractNumId="12" w15:restartNumberingAfterBreak="0">
+  <w:abstractNum w:abstractNumId="13" w15:restartNumberingAfterBreak="0">
     <w:nsid w:val="55A429A7"/>
     <w:multiLevelType w:val="hybridMultilevel"/>
     <w:tmpl w:val="54A6E3DA"/>
@@ -28239,7 +30661,7 @@
       </w:pPr>
     </w:lvl>
   </w:abstractNum>
-  <w:abstractNum w:abstractNumId="13" w15:restartNumberingAfterBreak="0">
+  <w:abstractNum w:abstractNumId="14" w15:restartNumberingAfterBreak="0">
     <w:nsid w:val="56E13497"/>
     <w:multiLevelType w:val="multilevel"/>
     <w:tmpl w:val="CFB0265E"/>
@@ -28362,7 +30784,7 @@
       </w:pPr>
     </w:lvl>
   </w:abstractNum>
-  <w:abstractNum w:abstractNumId="14" w15:restartNumberingAfterBreak="0">
+  <w:abstractNum w:abstractNumId="15" w15:restartNumberingAfterBreak="0">
     <w:nsid w:val="5C0C7AB1"/>
     <w:multiLevelType w:val="hybridMultilevel"/>
     <w:tmpl w:val="6AF0E17A"/>
@@ -28475,7 +30897,7 @@
       </w:rPr>
     </w:lvl>
   </w:abstractNum>
-  <w:abstractNum w:abstractNumId="15" w15:restartNumberingAfterBreak="0">
+  <w:abstractNum w:abstractNumId="16" w15:restartNumberingAfterBreak="0">
     <w:nsid w:val="5E5F2202"/>
     <w:multiLevelType w:val="hybridMultilevel"/>
     <w:tmpl w:val="A26694F4"/>
@@ -28588,7 +31010,7 @@
       </w:rPr>
     </w:lvl>
   </w:abstractNum>
-  <w:abstractNum w:abstractNumId="16" w15:restartNumberingAfterBreak="0">
+  <w:abstractNum w:abstractNumId="17" w15:restartNumberingAfterBreak="0">
     <w:nsid w:val="61E30260"/>
     <w:multiLevelType w:val="hybridMultilevel"/>
     <w:tmpl w:val="B418747E"/>
@@ -28701,7 +31123,7 @@
       </w:rPr>
     </w:lvl>
   </w:abstractNum>
-  <w:abstractNum w:abstractNumId="17" w15:restartNumberingAfterBreak="0">
+  <w:abstractNum w:abstractNumId="18" w15:restartNumberingAfterBreak="0">
     <w:nsid w:val="644E4EF1"/>
     <w:multiLevelType w:val="hybridMultilevel"/>
     <w:tmpl w:val="05CA97F8"/>
@@ -28790,7 +31212,7 @@
       </w:pPr>
     </w:lvl>
   </w:abstractNum>
-  <w:abstractNum w:abstractNumId="18" w15:restartNumberingAfterBreak="0">
+  <w:abstractNum w:abstractNumId="19" w15:restartNumberingAfterBreak="0">
     <w:nsid w:val="6552A6FF"/>
     <w:multiLevelType w:val="hybridMultilevel"/>
     <w:tmpl w:val="6D89AF27"/>
@@ -28841,7 +31263,7 @@
       <w:lvlJc w:val="left"/>
     </w:lvl>
   </w:abstractNum>
-  <w:abstractNum w:abstractNumId="19" w15:restartNumberingAfterBreak="0">
+  <w:abstractNum w:abstractNumId="20" w15:restartNumberingAfterBreak="0">
     <w:nsid w:val="65B21887"/>
     <w:multiLevelType w:val="hybridMultilevel"/>
     <w:tmpl w:val="FDD47378"/>
@@ -28954,7 +31376,93 @@
       </w:rPr>
     </w:lvl>
   </w:abstractNum>
-  <w:abstractNum w:abstractNumId="20" w15:restartNumberingAfterBreak="0">
+  <w:abstractNum w:abstractNumId="21" w15:restartNumberingAfterBreak="0">
+    <w:nsid w:val="67626DAC"/>
+    <w:multiLevelType w:val="multilevel"/>
+    <w:tmpl w:val="ADE48B62"/>
+    <w:lvl w:ilvl="0">
+      <w:start w:val="1"/>
+      <w:numFmt w:val="decimal"/>
+      <w:lvlText w:val="%1."/>
+      <w:lvlJc w:val="left"/>
+      <w:pPr>
+        <w:ind w:left="927" w:hanging="360"/>
+      </w:pPr>
+    </w:lvl>
+    <w:lvl w:ilvl="1">
+      <w:start w:val="1"/>
+      <w:numFmt w:val="decimal"/>
+      <w:lvlText w:val="%1.%2."/>
+      <w:lvlJc w:val="left"/>
+      <w:pPr>
+        <w:ind w:left="1359" w:hanging="432"/>
+      </w:pPr>
+    </w:lvl>
+    <w:lvl w:ilvl="2">
+      <w:start w:val="1"/>
+      <w:numFmt w:val="decimal"/>
+      <w:lvlText w:val="%1.%2.%3."/>
+      <w:lvlJc w:val="left"/>
+      <w:pPr>
+        <w:ind w:left="1791" w:hanging="504"/>
+      </w:pPr>
+    </w:lvl>
+    <w:lvl w:ilvl="3">
+      <w:start w:val="1"/>
+      <w:numFmt w:val="decimal"/>
+      <w:lvlText w:val="%1.%2.%3.%4."/>
+      <w:lvlJc w:val="left"/>
+      <w:pPr>
+        <w:ind w:left="2295" w:hanging="648"/>
+      </w:pPr>
+    </w:lvl>
+    <w:lvl w:ilvl="4">
+      <w:start w:val="1"/>
+      <w:numFmt w:val="decimal"/>
+      <w:lvlText w:val="%1.%2.%3.%4.%5."/>
+      <w:lvlJc w:val="left"/>
+      <w:pPr>
+        <w:ind w:left="2799" w:hanging="792"/>
+      </w:pPr>
+    </w:lvl>
+    <w:lvl w:ilvl="5">
+      <w:start w:val="1"/>
+      <w:numFmt w:val="decimal"/>
+      <w:lvlText w:val="%1.%2.%3.%4.%5.%6."/>
+      <w:lvlJc w:val="left"/>
+      <w:pPr>
+        <w:ind w:left="3303" w:hanging="936"/>
+      </w:pPr>
+    </w:lvl>
+    <w:lvl w:ilvl="6">
+      <w:start w:val="1"/>
+      <w:numFmt w:val="decimal"/>
+      <w:lvlText w:val="%1.%2.%3.%4.%5.%6.%7."/>
+      <w:lvlJc w:val="left"/>
+      <w:pPr>
+        <w:ind w:left="3807" w:hanging="1080"/>
+      </w:pPr>
+    </w:lvl>
+    <w:lvl w:ilvl="7">
+      <w:start w:val="1"/>
+      <w:numFmt w:val="decimal"/>
+      <w:lvlText w:val="%1.%2.%3.%4.%5.%6.%7.%8."/>
+      <w:lvlJc w:val="left"/>
+      <w:pPr>
+        <w:ind w:left="4311" w:hanging="1224"/>
+      </w:pPr>
+    </w:lvl>
+    <w:lvl w:ilvl="8">
+      <w:start w:val="1"/>
+      <w:numFmt w:val="decimal"/>
+      <w:lvlText w:val="%1.%2.%3.%4.%5.%6.%7.%8.%9."/>
+      <w:lvlJc w:val="left"/>
+      <w:pPr>
+        <w:ind w:left="4887" w:hanging="1440"/>
+      </w:pPr>
+    </w:lvl>
+  </w:abstractNum>
+  <w:abstractNum w:abstractNumId="22" w15:restartNumberingAfterBreak="0">
     <w:nsid w:val="7DAD2A40"/>
     <w:multiLevelType w:val="hybridMultilevel"/>
     <w:tmpl w:val="1762707A"/>
@@ -29044,76 +31552,82 @@
     </w:lvl>
   </w:abstractNum>
   <w:num w:numId="1">
-    <w:abstractNumId w:val="4"/>
+    <w:abstractNumId w:val="5"/>
   </w:num>
   <w:num w:numId="2">
-    <w:abstractNumId w:val="12"/>
+    <w:abstractNumId w:val="13"/>
   </w:num>
   <w:num w:numId="3">
-    <w:abstractNumId w:val="2"/>
+    <w:abstractNumId w:val="3"/>
   </w:num>
   <w:num w:numId="4">
-    <w:abstractNumId w:val="11"/>
+    <w:abstractNumId w:val="12"/>
   </w:num>
   <w:num w:numId="5">
     <w:abstractNumId w:val="1"/>
   </w:num>
   <w:num w:numId="6">
+    <w:abstractNumId w:val="18"/>
+  </w:num>
+  <w:num w:numId="7">
+    <w:abstractNumId w:val="11"/>
+  </w:num>
+  <w:num w:numId="8">
+    <w:abstractNumId w:val="20"/>
+  </w:num>
+  <w:num w:numId="9">
+    <w:abstractNumId w:val="7"/>
+  </w:num>
+  <w:num w:numId="10">
+    <w:abstractNumId w:val="6"/>
+  </w:num>
+  <w:num w:numId="11">
+    <w:abstractNumId w:val="9"/>
+  </w:num>
+  <w:num w:numId="12">
+    <w:abstractNumId w:val="14"/>
+  </w:num>
+  <w:num w:numId="13">
+    <w:abstractNumId w:val="10"/>
+  </w:num>
+  <w:num w:numId="14">
+    <w:abstractNumId w:val="15"/>
+  </w:num>
+  <w:num w:numId="15">
+    <w:abstractNumId w:val="4"/>
+  </w:num>
+  <w:num w:numId="16">
     <w:abstractNumId w:val="17"/>
   </w:num>
-  <w:num w:numId="7">
-    <w:abstractNumId w:val="10"/>
+  <w:num w:numId="17">
+    <w:abstractNumId w:val="22"/>
   </w:num>
-  <w:num w:numId="8">
-    <w:abstractNumId w:val="19"/>
-  </w:num>
-  <w:num w:numId="9">
-    <w:abstractNumId w:val="6"/>
-  </w:num>
-  <w:num w:numId="10">
-    <w:abstractNumId w:val="5"/>
-  </w:num>
-  <w:num w:numId="11">
+  <w:num w:numId="18">
     <w:abstractNumId w:val="8"/>
   </w:num>
-  <w:num w:numId="12">
-    <w:abstractNumId w:val="13"/>
-  </w:num>
-  <w:num w:numId="13">
-    <w:abstractNumId w:val="9"/>
-  </w:num>
-  <w:num w:numId="14">
-    <w:abstractNumId w:val="14"/>
-  </w:num>
-  <w:num w:numId="15">
-    <w:abstractNumId w:val="3"/>
-  </w:num>
-  <w:num w:numId="16">
-    <w:abstractNumId w:val="16"/>
-  </w:num>
-  <w:num w:numId="17">
-    <w:abstractNumId w:val="20"/>
-  </w:num>
-  <w:num w:numId="18">
-    <w:abstractNumId w:val="7"/>
-  </w:num>
   <w:num w:numId="19">
-    <w:abstractNumId w:val="18"/>
+    <w:abstractNumId w:val="19"/>
   </w:num>
   <w:num w:numId="20">
     <w:abstractNumId w:val="0"/>
   </w:num>
   <w:num w:numId="21">
-    <w:abstractNumId w:val="9"/>
+    <w:abstractNumId w:val="10"/>
   </w:num>
   <w:num w:numId="22">
-    <w:abstractNumId w:val="15"/>
+    <w:abstractNumId w:val="16"/>
+  </w:num>
+  <w:num w:numId="23">
+    <w:abstractNumId w:val="2"/>
+  </w:num>
+  <w:num w:numId="24">
+    <w:abstractNumId w:val="21"/>
   </w:num>
 </w:numbering>
 </file>
 
 <file path=word/styles.xml><?xml version="1.0" encoding="utf-8"?>
-<w:styles xmlns:mc="http://schemas.openxmlformats.org/markup-compatibility/2006" xmlns:r="http://schemas.openxmlformats.org/officeDocument/2006/relationships" xmlns:w="http://schemas.openxmlformats.org/wordprocessingml/2006/main" xmlns:w14="http://schemas.microsoft.com/office/word/2010/wordml" xmlns:w15="http://schemas.microsoft.com/office/word/2012/wordml" xmlns:w16cid="http://schemas.microsoft.com/office/word/2016/wordml/cid" xmlns:w16se="http://schemas.microsoft.com/office/word/2015/wordml/symex" mc:Ignorable="w14 w15 w16se w16cid">
+<w:styles xmlns:mc="http://schemas.openxmlformats.org/markup-compatibility/2006" xmlns:r="http://schemas.openxmlformats.org/officeDocument/2006/relationships" xmlns:w="http://schemas.openxmlformats.org/wordprocessingml/2006/main" xmlns:w14="http://schemas.microsoft.com/office/word/2010/wordml" xmlns:w15="http://schemas.microsoft.com/office/word/2012/wordml" xmlns:w16cex="http://schemas.microsoft.com/office/word/2018/wordml/cex" xmlns:w16cid="http://schemas.microsoft.com/office/word/2016/wordml/cid" xmlns:w16="http://schemas.microsoft.com/office/word/2018/wordml" xmlns:w16sdtdh="http://schemas.microsoft.com/office/word/2020/wordml/sdtdatahash" xmlns:w16se="http://schemas.microsoft.com/office/word/2015/wordml/symex" mc:Ignorable="w14 w15 w16se w16cid w16 w16cex w16sdtdh">
   <w:docDefaults>
     <w:rPrDefault>
       <w:rPr>
@@ -29123,7 +31637,7 @@
     </w:rPrDefault>
     <w:pPrDefault/>
   </w:docDefaults>
-  <w:latentStyles w:defLockedState="0" w:defUIPriority="99" w:defSemiHidden="0" w:defUnhideWhenUsed="0" w:defQFormat="0" w:count="377">
+  <w:latentStyles w:defLockedState="0" w:defUIPriority="99" w:defSemiHidden="0" w:defUnhideWhenUsed="0" w:defQFormat="0" w:count="376">
     <w:lsdException w:name="Normal" w:uiPriority="0"/>
     <w:lsdException w:name="heading 1" w:uiPriority="9" w:qFormat="1"/>
     <w:lsdException w:name="heading 2" w:semiHidden="1" w:uiPriority="9" w:unhideWhenUsed="1" w:qFormat="1"/>
@@ -29500,7 +32014,6 @@
     <w:lsdException w:name="Hashtag" w:semiHidden="1" w:unhideWhenUsed="1"/>
     <w:lsdException w:name="Unresolved Mention" w:semiHidden="1" w:unhideWhenUsed="1"/>
     <w:lsdException w:name="Smart Link" w:semiHidden="1" w:unhideWhenUsed="1"/>
-    <w:lsdException w:name="Smart Link Error" w:semiHidden="1" w:unhideWhenUsed="1"/>
   </w:latentStyles>
   <w:style w:type="paragraph" w:default="1" w:styleId="Normal">
     <w:name w:val="Normal"/>
@@ -29578,10 +32091,14 @@
     <w:uiPriority w:val="9"/>
     <w:unhideWhenUsed/>
     <w:qFormat/>
-    <w:rsid w:val="005F0072"/>
+    <w:rsid w:val="00120E8D"/>
     <w:pPr>
       <w:keepNext/>
       <w:keepLines/>
+      <w:numPr>
+        <w:ilvl w:val="2"/>
+        <w:numId w:val="13"/>
+      </w:numPr>
       <w:spacing w:before="120" w:after="120" w:line="240" w:lineRule="auto"/>
       <w:jc w:val="left"/>
       <w:outlineLvl w:val="2"/>
@@ -30020,7 +32537,7 @@
     <w:name w:val="Heading 3 Char"/>
     <w:link w:val="Heading3"/>
     <w:uiPriority w:val="9"/>
-    <w:rsid w:val="005F0072"/>
+    <w:rsid w:val="00120E8D"/>
     <w:rPr>
       <w:rFonts w:ascii="Times New Roman" w:hAnsi="Times New Roman"/>
       <w:b/>

--- a/Paper/SW-V3.2.docx
+++ b/Paper/SW-V3.2.docx
@@ -304,143 +304,321 @@
     <w:p>
       <w:pPr>
         <w:pStyle w:val="Abstract"/>
+      </w:pPr>
+      <w:r>
+        <w:rPr>
+          <w:lang w:val="en-GB"/>
+        </w:rPr>
+        <w:t>Software testing is an important stages that consume time</w:t>
+      </w:r>
+      <w:r>
+        <w:rPr>
+          <w:lang w:val="en-GB"/>
+        </w:rPr>
+        <w:t xml:space="preserve">, budget and efforts. Thus, </w:t>
+      </w:r>
+      <w:r>
         <w:rPr>
           <w:rFonts w:cs="Mangal"/>
           <w:lang w:val="en-IN"/>
         </w:rPr>
-      </w:pPr>
-      <w:r>
-        <w:rPr>
-          <w:lang w:val="en-GB"/>
-        </w:rPr>
-        <w:t xml:space="preserve">Software testing is </w:t>
-      </w:r>
-      <w:proofErr w:type="gramStart"/>
-      <w:r>
-        <w:rPr>
-          <w:lang w:val="en-GB"/>
-        </w:rPr>
-        <w:t>an  important</w:t>
-      </w:r>
-      <w:proofErr w:type="gramEnd"/>
-      <w:r>
-        <w:rPr>
-          <w:lang w:val="en-GB"/>
-        </w:rPr>
-        <w:t xml:space="preserve"> stages that consume time</w:t>
-      </w:r>
-      <w:r>
-        <w:rPr>
-          <w:lang w:val="en-GB"/>
-        </w:rPr>
-        <w:t xml:space="preserve">, budget and efforts. Thus, </w:t>
+        <w:t xml:space="preserve">Software Defect Prediction (SDP) </w:t>
+      </w:r>
+      <w:r>
+        <w:rPr>
+          <w:lang w:val="en-IN"/>
+        </w:rPr>
+        <w:t>helps to identify the defective mod</w:t>
+      </w:r>
+      <w:r>
+        <w:rPr>
+          <w:lang w:val="en-IN"/>
+        </w:rPr>
+        <w:t>u</w:t>
+      </w:r>
+      <w:r>
+        <w:rPr>
+          <w:lang w:val="en-IN"/>
+        </w:rPr>
+        <w:t>l</w:t>
+      </w:r>
+      <w:r>
+        <w:rPr>
+          <w:lang w:val="en-IN"/>
+        </w:rPr>
+        <w:t xml:space="preserve">e, </w:t>
       </w:r>
       <w:r>
         <w:rPr>
           <w:rFonts w:cs="Mangal"/>
           <w:lang w:val="en-IN"/>
         </w:rPr>
-        <w:t xml:space="preserve">Software Defect Prediction (SDP) </w:t>
-      </w:r>
-      <w:r>
-        <w:rPr>
-          <w:lang w:val="en-IN"/>
-        </w:rPr>
-        <w:t xml:space="preserve">helps to identify the defective model and </w:t>
+        <w:t>improve the testing process and the overall quality of the software</w:t>
       </w:r>
       <w:r>
         <w:rPr>
           <w:rFonts w:cs="Mangal"/>
           <w:lang w:val="en-IN"/>
         </w:rPr>
-        <w:t>improve the testing process and the overall quality of the software</w:t>
+        <w:t>. M</w:t>
       </w:r>
       <w:r>
         <w:rPr>
           <w:rFonts w:cs="Mangal"/>
           <w:lang w:val="en-IN"/>
         </w:rPr>
-        <w:t>. M</w:t>
+        <w:t xml:space="preserve">any approaches have been conducted by researchers </w:t>
       </w:r>
       <w:r>
         <w:rPr>
           <w:rFonts w:cs="Mangal"/>
           <w:lang w:val="en-IN"/>
         </w:rPr>
-        <w:t xml:space="preserve">any approaches have been conducted by researchers </w:t>
-      </w:r>
-      <w:proofErr w:type="gramStart"/>
+        <w:t xml:space="preserve">in order to improve the accuracy of SDP models. </w:t>
+      </w:r>
       <w:r>
         <w:rPr>
           <w:rFonts w:cs="Mangal"/>
           <w:lang w:val="en-IN"/>
         </w:rPr>
-        <w:t>in order to</w:t>
-      </w:r>
-      <w:proofErr w:type="gramEnd"/>
+        <w:t xml:space="preserve">Feature Selection </w:t>
+      </w:r>
+      <w:r>
+        <w:rPr>
+          <w:rFonts w:cs="Mangal"/>
+          <w:highlight w:val="yellow"/>
+          <w:lang w:val="en-IN"/>
+        </w:rPr>
+        <w:t>(FS)</w:t>
+      </w:r>
       <w:r>
         <w:rPr>
           <w:rFonts w:cs="Mangal"/>
           <w:lang w:val="en-IN"/>
         </w:rPr>
-        <w:t xml:space="preserve"> improve the accuracy of SDP models. </w:t>
-      </w:r>
-    </w:p>
-    <w:p>
-      <w:pPr>
-        <w:pStyle w:val="Abstract"/>
-      </w:pPr>
-      <w:r>
-        <w:t>The manuscript should contain an abstract</w:t>
-      </w:r>
-      <w:r>
-        <w:t xml:space="preserve"> within </w:t>
-      </w:r>
-      <w:r>
-        <w:t>300 words</w:t>
-      </w:r>
-      <w:r>
-        <w:t xml:space="preserve">. </w:t>
-      </w:r>
-      <w:r>
-        <w:t>The manuscript should have a self-contained</w:t>
-      </w:r>
-      <w:r>
-        <w:t xml:space="preserve">, </w:t>
-      </w:r>
-      <w:r>
-        <w:t xml:space="preserve">citation-free abstract </w:t>
-      </w:r>
-      <w:r>
-        <w:t xml:space="preserve">and </w:t>
-      </w:r>
-      <w:r>
-        <w:t xml:space="preserve">state briefly the purpose of the research, </w:t>
-      </w:r>
-      <w:r>
-        <w:t>methodology, key</w:t>
-      </w:r>
-      <w:r>
         <w:t xml:space="preserve"> </w:t>
       </w:r>
-      <w:proofErr w:type="gramStart"/>
-      <w:r>
-        <w:t>results</w:t>
-      </w:r>
-      <w:proofErr w:type="gramEnd"/>
-      <w:r>
-        <w:t xml:space="preserve"> and major conclusions. Abstract should be in a single paragraph with running sentences. Do not use any subheading or point list within the abstract.</w:t>
-      </w:r>
-      <w:r>
-        <w:t xml:space="preserve"> Also, </w:t>
-      </w:r>
-      <w:proofErr w:type="gramStart"/>
-      <w:r>
-        <w:t>non-standard</w:t>
-      </w:r>
-      <w:proofErr w:type="gramEnd"/>
-      <w:r>
-        <w:t xml:space="preserve"> or uncommon abbreviations should be avoided, but if essential they must be defined at their first mention in the abstract itself.</w:t>
+      <w:r>
+        <w:t>is a</w:t>
+      </w:r>
+      <w:r>
+        <w:t xml:space="preserve"> </w:t>
+      </w:r>
+      <w:r>
+        <w:t>worthy preprocessing technique</w:t>
+      </w:r>
+      <w:r>
+        <w:t xml:space="preserve"> </w:t>
+      </w:r>
+      <w:r>
+        <w:t>to enhance the</w:t>
+      </w:r>
+      <w:r>
+        <w:t xml:space="preserve"> application</w:t>
+      </w:r>
+      <w:r>
+        <w:t>s</w:t>
+      </w:r>
+      <w:r>
+        <w:t xml:space="preserve"> that uses huge </w:t>
+      </w:r>
+      <w:r>
+        <w:t>amounts</w:t>
+      </w:r>
+      <w:r>
+        <w:t xml:space="preserve"> of data</w:t>
+      </w:r>
+      <w:r>
+        <w:t>. S</w:t>
+      </w:r>
+      <w:r>
+        <w:t xml:space="preserve">warm intelligence algorithms have shown </w:t>
+      </w:r>
+      <w:r>
+        <w:t>promising</w:t>
+      </w:r>
+      <w:r>
+        <w:t xml:space="preserve"> performance in </w:t>
+      </w:r>
+      <w:r>
+        <w:t>improving</w:t>
+      </w:r>
+      <w:r>
+        <w:t xml:space="preserve"> the </w:t>
+      </w:r>
+      <w:r>
+        <w:rPr>
+          <w:highlight w:val="yellow"/>
+        </w:rPr>
+        <w:t>FS</w:t>
+      </w:r>
+      <w:r>
+        <w:t xml:space="preserve"> problem and reducing the running time.</w:t>
+      </w:r>
+      <w:r>
+        <w:t xml:space="preserve"> </w:t>
+      </w:r>
+      <w:r>
+        <w:t xml:space="preserve">In this paper, </w:t>
+      </w:r>
+      <w:r>
+        <w:t xml:space="preserve">we proposed </w:t>
+      </w:r>
+      <w:r>
+        <w:rPr>
+          <w:lang w:eastAsia="en-IN"/>
+        </w:rPr>
+        <w:t xml:space="preserve">software </w:t>
+      </w:r>
+      <w:r>
+        <w:rPr>
+          <w:lang w:eastAsia="en-IN"/>
+        </w:rPr>
+        <w:t xml:space="preserve">defect </w:t>
+      </w:r>
+      <w:r>
+        <w:rPr>
+          <w:lang w:eastAsia="en-IN"/>
+        </w:rPr>
+        <w:t>prediction</w:t>
+      </w:r>
+      <w:r>
+        <w:rPr>
+          <w:lang w:eastAsia="en-IN"/>
+        </w:rPr>
+        <w:t xml:space="preserve"> </w:t>
+      </w:r>
+      <w:r>
+        <w:rPr>
+          <w:lang w:eastAsia="en-IN"/>
+        </w:rPr>
+        <w:t>model that integrat</w:t>
+      </w:r>
+      <w:r>
+        <w:rPr>
+          <w:lang w:eastAsia="en-IN"/>
+        </w:rPr>
+        <w:t>e</w:t>
+      </w:r>
+      <w:r>
+        <w:rPr>
+          <w:lang w:eastAsia="en-IN"/>
+        </w:rPr>
+        <w:t xml:space="preserve"> sticky binary </w:t>
+      </w:r>
+      <w:r>
+        <w:rPr>
+          <w:lang w:eastAsia="en-IN"/>
+        </w:rPr>
+        <w:t xml:space="preserve">particle swarm algorithm with </w:t>
+      </w:r>
+      <w:r>
+        <w:rPr>
+          <w:lang w:eastAsia="en-IN"/>
+        </w:rPr>
+        <w:t>different</w:t>
+      </w:r>
+      <w:r>
+        <w:rPr>
+          <w:lang w:eastAsia="en-IN"/>
+        </w:rPr>
+        <w:t xml:space="preserve"> classifier</w:t>
+      </w:r>
+      <w:r>
+        <w:rPr>
+          <w:lang w:eastAsia="en-IN"/>
+        </w:rPr>
+        <w:t>s</w:t>
+      </w:r>
+      <w:r>
+        <w:rPr>
+          <w:lang w:eastAsia="en-IN"/>
+        </w:rPr>
+        <w:t xml:space="preserve"> to improve the feature selection</w:t>
+      </w:r>
+      <w:r>
+        <w:rPr>
+          <w:lang w:eastAsia="en-IN"/>
+        </w:rPr>
+        <w:t xml:space="preserve">, this approach </w:t>
+      </w:r>
+      <w:r>
+        <w:rPr>
+          <w:lang w:eastAsia="en-IN"/>
+        </w:rPr>
+        <w:t xml:space="preserve">are </w:t>
+      </w:r>
+      <w:r>
+        <w:rPr>
+          <w:lang w:eastAsia="en-IN"/>
+        </w:rPr>
+        <w:t xml:space="preserve"> used for the</w:t>
+      </w:r>
+      <w:r>
+        <w:rPr>
+          <w:lang w:eastAsia="en-IN"/>
+        </w:rPr>
+        <w:t xml:space="preserve"> </w:t>
+      </w:r>
+      <w:r>
+        <w:rPr>
+          <w:bCs/>
+          <w:lang w:eastAsia="en-IN"/>
+        </w:rPr>
+        <w:t xml:space="preserve">first time to predict software </w:t>
+      </w:r>
+      <w:r>
+        <w:rPr>
+          <w:lang w:eastAsia="en-IN"/>
+        </w:rPr>
+        <w:t>defect</w:t>
+      </w:r>
+      <w:r>
+        <w:rPr>
+          <w:lang w:eastAsia="en-IN"/>
+        </w:rPr>
+        <w:t xml:space="preserve"> modules, and it </w:t>
+      </w:r>
+      <w:r>
+        <w:rPr>
+          <w:highlight w:val="yellow"/>
+          <w:lang w:eastAsia="en-IN"/>
+        </w:rPr>
+        <w:t>provide</w:t>
+      </w:r>
+      <w:r>
+        <w:rPr>
+          <w:highlight w:val="yellow"/>
+          <w:lang w:eastAsia="en-IN"/>
+        </w:rPr>
+        <w:t>s</w:t>
+      </w:r>
+      <w:r>
+        <w:rPr>
+          <w:highlight w:val="yellow"/>
+          <w:lang w:eastAsia="en-IN"/>
+        </w:rPr>
+        <w:t xml:space="preserve"> a</w:t>
+      </w:r>
+      <w:r>
+        <w:rPr>
+          <w:highlight w:val="yellow"/>
+          <w:lang w:eastAsia="en-IN"/>
+        </w:rPr>
+        <w:t xml:space="preserve"> promising result where </w:t>
+      </w:r>
+      <w:r>
+        <w:rPr>
+          <w:highlight w:val="yellow"/>
+          <w:lang w:eastAsia="en-IN"/>
+        </w:rPr>
+        <w:t>:</w:t>
+      </w:r>
+      <w:r>
+        <w:rPr>
+          <w:lang w:eastAsia="en-IN"/>
+        </w:rPr>
+        <w:t xml:space="preserve"> </w:t>
       </w:r>
     </w:p>
     <w:p>
@@ -488,46 +666,43 @@
         <w:t xml:space="preserve"> </w:t>
       </w:r>
       <w:r>
-        <w:t xml:space="preserve">Authors are advised to writes </w:t>
-      </w:r>
-      <w:r>
-        <w:rPr>
-          <w:b/>
-          <w:bCs/>
-        </w:rPr>
-        <w:t>3</w:t>
-      </w:r>
-      <w:r>
-        <w:rPr>
-          <w:b/>
-          <w:bCs/>
-        </w:rPr>
-        <w:t>-5</w:t>
-      </w:r>
-      <w:r>
-        <w:rPr>
-          <w:b/>
-          <w:bCs/>
-        </w:rPr>
-        <w:t xml:space="preserve"> keywords</w:t>
-      </w:r>
-      <w:r>
-        <w:t xml:space="preserve"> related to the </w:t>
-      </w:r>
-      <w:r>
-        <w:t>a</w:t>
-      </w:r>
-      <w:r>
-        <w:t>rticle</w:t>
-      </w:r>
-      <w:r>
-        <w:t>, separated by comma</w:t>
-      </w:r>
-      <w:r>
-        <w:t>. These keywords will be used for indexing purpose.</w:t>
+        <w:t>F</w:t>
+      </w:r>
+      <w:r>
+        <w:t>eature selection</w:t>
+      </w:r>
+      <w:r>
+        <w:t>,</w:t>
       </w:r>
       <w:r>
         <w:t xml:space="preserve"> </w:t>
+      </w:r>
+      <w:r>
+        <w:t>S</w:t>
+      </w:r>
+      <w:r>
+        <w:t xml:space="preserve">oftware </w:t>
+      </w:r>
+      <w:r>
+        <w:t>d</w:t>
+      </w:r>
+      <w:r>
+        <w:t xml:space="preserve">efect </w:t>
+      </w:r>
+      <w:r>
+        <w:t>p</w:t>
+      </w:r>
+      <w:r>
+        <w:t>rediction</w:t>
+      </w:r>
+      <w:r>
+        <w:t xml:space="preserve">, Binary particle swarm </w:t>
+      </w:r>
+      <w:r>
+        <w:t>optimization, swarm</w:t>
+      </w:r>
+      <w:r>
+        <w:t xml:space="preserve"> intelligence.</w:t>
       </w:r>
     </w:p>
     <w:p>
@@ -1675,16 +1850,14 @@
         </w:rPr>
         <w:t xml:space="preserve">Over exploration or over </w:t>
       </w:r>
-      <w:proofErr w:type="spellStart"/>
       <w:r>
         <w:rPr>
           <w:rFonts w:ascii="Garamond" w:eastAsia="PMingLiU" w:hAnsi="Garamond" w:cs="Mangal"/>
           <w:spacing w:val="0"/>
           <w:lang w:val="en-IN" w:eastAsia="en-US"/>
         </w:rPr>
-        <w:t>explotation</w:t>
-      </w:r>
-      <w:proofErr w:type="spellEnd"/>
+        <w:t>exploitation</w:t>
+      </w:r>
       <w:r>
         <w:rPr>
           <w:rFonts w:ascii="Garamond" w:eastAsia="PMingLiU" w:hAnsi="Garamond" w:cs="Mangal"/>
@@ -2876,18 +3049,10 @@
         <w:t xml:space="preserve"> wrapper</w:t>
       </w:r>
       <w:r>
-        <w:t xml:space="preserve"> </w:t>
-      </w:r>
-      <w:proofErr w:type="gramStart"/>
-      <w:r>
-        <w:t xml:space="preserve">and </w:t>
-      </w:r>
-      <w:r>
-        <w:t>.</w:t>
-      </w:r>
-      <w:proofErr w:type="gramEnd"/>
-      <w:r>
-        <w:t xml:space="preserve"> </w:t>
+        <w:t xml:space="preserve"> and </w:t>
+      </w:r>
+      <w:r>
+        <w:t xml:space="preserve">. </w:t>
       </w:r>
       <w:r>
         <w:t>F</w:t>
@@ -3397,6 +3562,7 @@
           <w:highlight w:val="yellow"/>
           <w:lang w:val="en-US"/>
         </w:rPr>
+        <w:lastRenderedPageBreak/>
         <w:t>Naive Bayes Classifier (</w:t>
       </w:r>
       <w:r>
@@ -3469,23 +3635,7 @@
           <w:highlight w:val="yellow"/>
           <w:lang w:eastAsia="en-IN"/>
         </w:rPr>
-        <w:t xml:space="preserve">Nearest </w:t>
-      </w:r>
-      <w:proofErr w:type="spellStart"/>
-      <w:r>
-        <w:rPr>
-          <w:highlight w:val="yellow"/>
-          <w:lang w:eastAsia="en-IN"/>
-        </w:rPr>
-        <w:t>Neighbor</w:t>
-      </w:r>
-      <w:proofErr w:type="spellEnd"/>
-      <w:r>
-        <w:rPr>
-          <w:highlight w:val="yellow"/>
-          <w:lang w:eastAsia="en-IN"/>
-        </w:rPr>
-        <w:t xml:space="preserve"> Classifier (</w:t>
+        <w:t>Nearest Neighbor Classifier (</w:t>
       </w:r>
       <w:r>
         <w:rPr>
@@ -3518,198 +3668,8 @@
           <w:szCs w:val="24"/>
           <w:lang w:val="fr-FR" w:eastAsia="fr-FR"/>
         </w:rPr>
-        <w:t xml:space="preserve"> </w:t>
-      </w:r>
-      <w:proofErr w:type="spellStart"/>
-      <w:r>
-        <w:rPr>
-          <w:rFonts w:cs="Times New Roman"/>
-          <w:szCs w:val="24"/>
-          <w:lang w:val="fr-FR" w:eastAsia="fr-FR"/>
-        </w:rPr>
-        <w:t>is</w:t>
-      </w:r>
-      <w:proofErr w:type="spellEnd"/>
-      <w:r>
-        <w:rPr>
-          <w:rFonts w:cs="Times New Roman"/>
-          <w:szCs w:val="24"/>
-          <w:lang w:val="fr-FR" w:eastAsia="fr-FR"/>
-        </w:rPr>
-        <w:t xml:space="preserve"> a classification </w:t>
-      </w:r>
-      <w:proofErr w:type="spellStart"/>
-      <w:r>
-        <w:rPr>
-          <w:rFonts w:cs="Times New Roman"/>
-          <w:szCs w:val="24"/>
-          <w:lang w:val="fr-FR" w:eastAsia="fr-FR"/>
-        </w:rPr>
-        <w:t>method</w:t>
-      </w:r>
-      <w:proofErr w:type="spellEnd"/>
-      <w:r>
-        <w:rPr>
-          <w:rFonts w:cs="Times New Roman"/>
-          <w:szCs w:val="24"/>
-          <w:lang w:val="fr-FR" w:eastAsia="fr-FR"/>
-        </w:rPr>
-        <w:t xml:space="preserve"> </w:t>
-      </w:r>
-      <w:proofErr w:type="spellStart"/>
-      <w:r>
-        <w:rPr>
-          <w:rFonts w:cs="Times New Roman"/>
-          <w:szCs w:val="24"/>
-          <w:lang w:val="fr-FR" w:eastAsia="fr-FR"/>
-        </w:rPr>
-        <w:t>that</w:t>
-      </w:r>
-      <w:proofErr w:type="spellEnd"/>
-      <w:r>
-        <w:rPr>
-          <w:rFonts w:cs="Times New Roman"/>
-          <w:szCs w:val="24"/>
-          <w:lang w:val="fr-FR" w:eastAsia="fr-FR"/>
-        </w:rPr>
-        <w:t xml:space="preserve"> </w:t>
-      </w:r>
-      <w:proofErr w:type="spellStart"/>
-      <w:r>
-        <w:rPr>
-          <w:rFonts w:cs="Times New Roman"/>
-          <w:szCs w:val="24"/>
-          <w:lang w:val="fr-FR" w:eastAsia="fr-FR"/>
-        </w:rPr>
-        <w:t>is</w:t>
-      </w:r>
-      <w:proofErr w:type="spellEnd"/>
-      <w:r>
-        <w:rPr>
-          <w:rFonts w:cs="Times New Roman"/>
-          <w:szCs w:val="24"/>
-          <w:lang w:val="fr-FR" w:eastAsia="fr-FR"/>
-        </w:rPr>
-        <w:t xml:space="preserve"> part of a </w:t>
-      </w:r>
-      <w:proofErr w:type="spellStart"/>
-      <w:r>
-        <w:rPr>
-          <w:rFonts w:cs="Times New Roman"/>
-          <w:szCs w:val="24"/>
-          <w:lang w:val="fr-FR" w:eastAsia="fr-FR"/>
-        </w:rPr>
-        <w:t>wider</w:t>
-      </w:r>
-      <w:proofErr w:type="spellEnd"/>
-      <w:r>
-        <w:rPr>
-          <w:rFonts w:cs="Times New Roman"/>
-          <w:szCs w:val="24"/>
-          <w:lang w:val="fr-FR" w:eastAsia="fr-FR"/>
-        </w:rPr>
-        <w:t xml:space="preserve"> </w:t>
-      </w:r>
-      <w:proofErr w:type="spellStart"/>
-      <w:r>
-        <w:rPr>
-          <w:rFonts w:cs="Times New Roman"/>
-          <w:szCs w:val="24"/>
-          <w:lang w:val="fr-FR" w:eastAsia="fr-FR"/>
-        </w:rPr>
-        <w:t>family</w:t>
-      </w:r>
-      <w:proofErr w:type="spellEnd"/>
-      <w:r>
-        <w:rPr>
-          <w:rFonts w:cs="Times New Roman"/>
-          <w:szCs w:val="24"/>
-          <w:lang w:val="fr-FR" w:eastAsia="fr-FR"/>
-        </w:rPr>
-        <w:t xml:space="preserve"> of pattern recognition algorithmes </w:t>
-      </w:r>
-      <w:proofErr w:type="spellStart"/>
-      <w:r>
-        <w:rPr>
-          <w:rFonts w:cs="Times New Roman"/>
-          <w:szCs w:val="24"/>
-          <w:lang w:val="fr-FR" w:eastAsia="fr-FR"/>
-        </w:rPr>
-        <w:t>known</w:t>
-      </w:r>
-      <w:proofErr w:type="spellEnd"/>
-      <w:r>
-        <w:rPr>
-          <w:rFonts w:cs="Times New Roman"/>
-          <w:szCs w:val="24"/>
-          <w:lang w:val="fr-FR" w:eastAsia="fr-FR"/>
-        </w:rPr>
-        <w:t xml:space="preserve"> as </w:t>
-      </w:r>
-      <w:proofErr w:type="spellStart"/>
-      <w:r>
-        <w:rPr>
-          <w:rFonts w:cs="Times New Roman"/>
-          <w:szCs w:val="24"/>
-          <w:lang w:val="fr-FR" w:eastAsia="fr-FR"/>
-        </w:rPr>
-        <w:t>lazy</w:t>
-      </w:r>
-      <w:proofErr w:type="spellEnd"/>
-      <w:r>
-        <w:rPr>
-          <w:rFonts w:cs="Times New Roman"/>
-          <w:szCs w:val="24"/>
-          <w:lang w:val="fr-FR" w:eastAsia="fr-FR"/>
-        </w:rPr>
-        <w:t xml:space="preserve"> </w:t>
-      </w:r>
-      <w:proofErr w:type="spellStart"/>
-      <w:r>
-        <w:rPr>
-          <w:rFonts w:cs="Times New Roman"/>
-          <w:szCs w:val="24"/>
-          <w:lang w:val="fr-FR" w:eastAsia="fr-FR"/>
-        </w:rPr>
-        <w:t>learning</w:t>
-      </w:r>
-      <w:proofErr w:type="spellEnd"/>
-      <w:r>
-        <w:rPr>
-          <w:rFonts w:cs="Times New Roman"/>
-          <w:szCs w:val="24"/>
-          <w:lang w:val="fr-FR" w:eastAsia="fr-FR"/>
-        </w:rPr>
-        <w:t xml:space="preserve"> or instance-</w:t>
-      </w:r>
-      <w:proofErr w:type="spellStart"/>
-      <w:r>
-        <w:rPr>
-          <w:rFonts w:cs="Times New Roman"/>
-          <w:szCs w:val="24"/>
-          <w:lang w:val="fr-FR" w:eastAsia="fr-FR"/>
-        </w:rPr>
-        <w:t>based</w:t>
-      </w:r>
-      <w:proofErr w:type="spellEnd"/>
-      <w:r>
-        <w:rPr>
-          <w:rFonts w:cs="Times New Roman"/>
-          <w:szCs w:val="24"/>
-          <w:lang w:val="fr-FR" w:eastAsia="fr-FR"/>
-        </w:rPr>
-        <w:t xml:space="preserve"> </w:t>
-      </w:r>
-      <w:proofErr w:type="spellStart"/>
-      <w:r>
-        <w:rPr>
-          <w:rFonts w:cs="Times New Roman"/>
-          <w:szCs w:val="24"/>
-          <w:lang w:val="fr-FR" w:eastAsia="fr-FR"/>
-        </w:rPr>
-        <w:t>algorithms</w:t>
-      </w:r>
-      <w:proofErr w:type="spellEnd"/>
+        <w:t xml:space="preserve"> is a classification method that is part of a wider family of pattern recognition algorithmes known as lazy learning or instance-based algorithms</w:t>
+      </w:r>
       <w:r>
         <w:rPr>
           <w:rFonts w:cs="Times New Roman"/>
@@ -3765,25 +3725,23 @@
           <w:szCs w:val="24"/>
           <w:lang w:val="fr-FR" w:eastAsia="fr-FR"/>
         </w:rPr>
-        <w:t xml:space="preserve">. </w:t>
-      </w:r>
-      <w:proofErr w:type="spellStart"/>
+        <w:t xml:space="preserve">. They </w:t>
+      </w:r>
       <w:r>
         <w:rPr>
           <w:rFonts w:cs="Times New Roman"/>
           <w:szCs w:val="24"/>
           <w:lang w:val="fr-FR" w:eastAsia="fr-FR"/>
         </w:rPr>
-        <w:t>They</w:t>
-      </w:r>
-      <w:proofErr w:type="spellEnd"/>
+        <w:t xml:space="preserve">are </w:t>
+      </w:r>
       <w:r>
         <w:rPr>
           <w:rFonts w:cs="Times New Roman"/>
           <w:szCs w:val="24"/>
           <w:lang w:val="fr-FR" w:eastAsia="fr-FR"/>
         </w:rPr>
-        <w:t xml:space="preserve"> </w:t>
+        <w:t xml:space="preserve">based on determining the similarities between the unlabeled new query instance and its nearest k neighbors from the labeled training instance stored in memory rather than performing the generalization in an explicit training phase. The fundamental principle behind k-NN is that close points in space are likely to have </w:t>
       </w:r>
       <w:r>
         <w:rPr>
@@ -3791,921 +3749,63 @@
           <w:szCs w:val="24"/>
           <w:lang w:val="fr-FR" w:eastAsia="fr-FR"/>
         </w:rPr>
-        <w:t xml:space="preserve">are </w:t>
-      </w:r>
-      <w:proofErr w:type="spellStart"/>
+        <w:t>similar</w:t>
+      </w:r>
       <w:r>
         <w:rPr>
           <w:rFonts w:cs="Times New Roman"/>
           <w:szCs w:val="24"/>
           <w:lang w:val="fr-FR" w:eastAsia="fr-FR"/>
         </w:rPr>
-        <w:t>based</w:t>
-      </w:r>
-      <w:proofErr w:type="spellEnd"/>
+        <w:t xml:space="preserve"> class concepts. The input to the k-NN in classification problems is the k closest examples among the training examples, and the output is the labels of these instances. For </w:t>
+      </w:r>
       <w:r>
         <w:rPr>
           <w:rFonts w:cs="Times New Roman"/>
           <w:szCs w:val="24"/>
           <w:lang w:val="fr-FR" w:eastAsia="fr-FR"/>
         </w:rPr>
-        <w:t xml:space="preserve"> on </w:t>
-      </w:r>
-      <w:proofErr w:type="spellStart"/>
+        <w:t>a</w:t>
+      </w:r>
       <w:r>
         <w:rPr>
           <w:rFonts w:cs="Times New Roman"/>
           <w:szCs w:val="24"/>
           <w:lang w:val="fr-FR" w:eastAsia="fr-FR"/>
         </w:rPr>
-        <w:t>determining</w:t>
-      </w:r>
-      <w:proofErr w:type="spellEnd"/>
+        <w:t xml:space="preserve"> </w:t>
+      </w:r>
       <w:r>
         <w:rPr>
           <w:rFonts w:cs="Times New Roman"/>
           <w:szCs w:val="24"/>
           <w:lang w:val="fr-FR" w:eastAsia="fr-FR"/>
         </w:rPr>
-        <w:t xml:space="preserve"> the </w:t>
-      </w:r>
-      <w:proofErr w:type="spellStart"/>
+        <w:t>given example</w:t>
+      </w:r>
       <w:r>
         <w:rPr>
           <w:rFonts w:cs="Times New Roman"/>
           <w:szCs w:val="24"/>
           <w:lang w:val="fr-FR" w:eastAsia="fr-FR"/>
         </w:rPr>
-        <w:t>similarities</w:t>
-      </w:r>
-      <w:proofErr w:type="spellEnd"/>
+        <w:t xml:space="preserve">, labeling is determined by the majority of votes cast by the k nearest neighbors. The comparison and computation of the distance between two points </w:t>
+      </w:r>
       <w:r>
         <w:rPr>
           <w:rFonts w:cs="Times New Roman"/>
           <w:szCs w:val="24"/>
           <w:lang w:val="fr-FR" w:eastAsia="fr-FR"/>
         </w:rPr>
-        <w:t xml:space="preserve"> </w:t>
-      </w:r>
-      <w:proofErr w:type="spellStart"/>
+        <w:t>are</w:t>
+      </w:r>
       <w:r>
         <w:rPr>
           <w:rFonts w:cs="Times New Roman"/>
           <w:szCs w:val="24"/>
           <w:lang w:val="fr-FR" w:eastAsia="fr-FR"/>
         </w:rPr>
-        <w:t>between</w:t>
-      </w:r>
-      <w:proofErr w:type="spellEnd"/>
-      <w:r>
-        <w:rPr>
-          <w:rFonts w:cs="Times New Roman"/>
-          <w:szCs w:val="24"/>
-          <w:lang w:val="fr-FR" w:eastAsia="fr-FR"/>
-        </w:rPr>
-        <w:t xml:space="preserve"> the </w:t>
-      </w:r>
-      <w:proofErr w:type="spellStart"/>
-      <w:r>
-        <w:rPr>
-          <w:rFonts w:cs="Times New Roman"/>
-          <w:szCs w:val="24"/>
-          <w:lang w:val="fr-FR" w:eastAsia="fr-FR"/>
-        </w:rPr>
-        <w:t>unlabeled</w:t>
-      </w:r>
-      <w:proofErr w:type="spellEnd"/>
-      <w:r>
-        <w:rPr>
-          <w:rFonts w:cs="Times New Roman"/>
-          <w:szCs w:val="24"/>
-          <w:lang w:val="fr-FR" w:eastAsia="fr-FR"/>
-        </w:rPr>
-        <w:t xml:space="preserve"> new </w:t>
-      </w:r>
-      <w:proofErr w:type="spellStart"/>
-      <w:r>
-        <w:rPr>
-          <w:rFonts w:cs="Times New Roman"/>
-          <w:szCs w:val="24"/>
-          <w:lang w:val="fr-FR" w:eastAsia="fr-FR"/>
-        </w:rPr>
-        <w:t>query</w:t>
-      </w:r>
-      <w:proofErr w:type="spellEnd"/>
-      <w:r>
-        <w:rPr>
-          <w:rFonts w:cs="Times New Roman"/>
-          <w:szCs w:val="24"/>
-          <w:lang w:val="fr-FR" w:eastAsia="fr-FR"/>
-        </w:rPr>
-        <w:t xml:space="preserve"> instance and </w:t>
-      </w:r>
-      <w:proofErr w:type="spellStart"/>
-      <w:r>
-        <w:rPr>
-          <w:rFonts w:cs="Times New Roman"/>
-          <w:szCs w:val="24"/>
-          <w:lang w:val="fr-FR" w:eastAsia="fr-FR"/>
-        </w:rPr>
-        <w:t>its</w:t>
-      </w:r>
-      <w:proofErr w:type="spellEnd"/>
-      <w:r>
-        <w:rPr>
-          <w:rFonts w:cs="Times New Roman"/>
-          <w:szCs w:val="24"/>
-          <w:lang w:val="fr-FR" w:eastAsia="fr-FR"/>
-        </w:rPr>
-        <w:t xml:space="preserve"> </w:t>
-      </w:r>
-      <w:proofErr w:type="spellStart"/>
-      <w:r>
-        <w:rPr>
-          <w:rFonts w:cs="Times New Roman"/>
-          <w:szCs w:val="24"/>
-          <w:lang w:val="fr-FR" w:eastAsia="fr-FR"/>
-        </w:rPr>
-        <w:t>nearest</w:t>
-      </w:r>
-      <w:proofErr w:type="spellEnd"/>
-      <w:r>
-        <w:rPr>
-          <w:rFonts w:cs="Times New Roman"/>
-          <w:szCs w:val="24"/>
-          <w:lang w:val="fr-FR" w:eastAsia="fr-FR"/>
-        </w:rPr>
-        <w:t xml:space="preserve"> k </w:t>
-      </w:r>
-      <w:proofErr w:type="spellStart"/>
-      <w:r>
-        <w:rPr>
-          <w:rFonts w:cs="Times New Roman"/>
-          <w:szCs w:val="24"/>
-          <w:lang w:val="fr-FR" w:eastAsia="fr-FR"/>
-        </w:rPr>
-        <w:t>neighbors</w:t>
-      </w:r>
-      <w:proofErr w:type="spellEnd"/>
-      <w:r>
-        <w:rPr>
-          <w:rFonts w:cs="Times New Roman"/>
-          <w:szCs w:val="24"/>
-          <w:lang w:val="fr-FR" w:eastAsia="fr-FR"/>
-        </w:rPr>
-        <w:t xml:space="preserve"> </w:t>
-      </w:r>
-      <w:proofErr w:type="spellStart"/>
-      <w:r>
-        <w:rPr>
-          <w:rFonts w:cs="Times New Roman"/>
-          <w:szCs w:val="24"/>
-          <w:lang w:val="fr-FR" w:eastAsia="fr-FR"/>
-        </w:rPr>
-        <w:t>from</w:t>
-      </w:r>
-      <w:proofErr w:type="spellEnd"/>
-      <w:r>
-        <w:rPr>
-          <w:rFonts w:cs="Times New Roman"/>
-          <w:szCs w:val="24"/>
-          <w:lang w:val="fr-FR" w:eastAsia="fr-FR"/>
-        </w:rPr>
-        <w:t xml:space="preserve"> the </w:t>
-      </w:r>
-      <w:proofErr w:type="spellStart"/>
-      <w:r>
-        <w:rPr>
-          <w:rFonts w:cs="Times New Roman"/>
-          <w:szCs w:val="24"/>
-          <w:lang w:val="fr-FR" w:eastAsia="fr-FR"/>
-        </w:rPr>
-        <w:t>labeled</w:t>
-      </w:r>
-      <w:proofErr w:type="spellEnd"/>
-      <w:r>
-        <w:rPr>
-          <w:rFonts w:cs="Times New Roman"/>
-          <w:szCs w:val="24"/>
-          <w:lang w:val="fr-FR" w:eastAsia="fr-FR"/>
-        </w:rPr>
-        <w:t xml:space="preserve"> training instance </w:t>
-      </w:r>
-      <w:proofErr w:type="spellStart"/>
-      <w:r>
-        <w:rPr>
-          <w:rFonts w:cs="Times New Roman"/>
-          <w:szCs w:val="24"/>
-          <w:lang w:val="fr-FR" w:eastAsia="fr-FR"/>
-        </w:rPr>
-        <w:t>stored</w:t>
-      </w:r>
-      <w:proofErr w:type="spellEnd"/>
-      <w:r>
-        <w:rPr>
-          <w:rFonts w:cs="Times New Roman"/>
-          <w:szCs w:val="24"/>
-          <w:lang w:val="fr-FR" w:eastAsia="fr-FR"/>
-        </w:rPr>
-        <w:t xml:space="preserve"> in memory </w:t>
-      </w:r>
-      <w:proofErr w:type="spellStart"/>
-      <w:r>
-        <w:rPr>
-          <w:rFonts w:cs="Times New Roman"/>
-          <w:szCs w:val="24"/>
-          <w:lang w:val="fr-FR" w:eastAsia="fr-FR"/>
-        </w:rPr>
-        <w:t>rather</w:t>
-      </w:r>
-      <w:proofErr w:type="spellEnd"/>
-      <w:r>
-        <w:rPr>
-          <w:rFonts w:cs="Times New Roman"/>
-          <w:szCs w:val="24"/>
-          <w:lang w:val="fr-FR" w:eastAsia="fr-FR"/>
-        </w:rPr>
-        <w:t xml:space="preserve"> </w:t>
-      </w:r>
-      <w:proofErr w:type="spellStart"/>
-      <w:r>
-        <w:rPr>
-          <w:rFonts w:cs="Times New Roman"/>
-          <w:szCs w:val="24"/>
-          <w:lang w:val="fr-FR" w:eastAsia="fr-FR"/>
-        </w:rPr>
-        <w:t>than</w:t>
-      </w:r>
-      <w:proofErr w:type="spellEnd"/>
-      <w:r>
-        <w:rPr>
-          <w:rFonts w:cs="Times New Roman"/>
-          <w:szCs w:val="24"/>
-          <w:lang w:val="fr-FR" w:eastAsia="fr-FR"/>
-        </w:rPr>
-        <w:t xml:space="preserve"> </w:t>
-      </w:r>
-      <w:proofErr w:type="spellStart"/>
-      <w:r>
-        <w:rPr>
-          <w:rFonts w:cs="Times New Roman"/>
-          <w:szCs w:val="24"/>
-          <w:lang w:val="fr-FR" w:eastAsia="fr-FR"/>
-        </w:rPr>
-        <w:t>performing</w:t>
-      </w:r>
-      <w:proofErr w:type="spellEnd"/>
-      <w:r>
-        <w:rPr>
-          <w:rFonts w:cs="Times New Roman"/>
-          <w:szCs w:val="24"/>
-          <w:lang w:val="fr-FR" w:eastAsia="fr-FR"/>
-        </w:rPr>
-        <w:t xml:space="preserve"> the </w:t>
-      </w:r>
-      <w:proofErr w:type="spellStart"/>
-      <w:r>
-        <w:rPr>
-          <w:rFonts w:cs="Times New Roman"/>
-          <w:szCs w:val="24"/>
-          <w:lang w:val="fr-FR" w:eastAsia="fr-FR"/>
-        </w:rPr>
-        <w:t>generalization</w:t>
-      </w:r>
-      <w:proofErr w:type="spellEnd"/>
-      <w:r>
-        <w:rPr>
-          <w:rFonts w:cs="Times New Roman"/>
-          <w:szCs w:val="24"/>
-          <w:lang w:val="fr-FR" w:eastAsia="fr-FR"/>
-        </w:rPr>
-        <w:t xml:space="preserve"> in an explicit training phase. The </w:t>
-      </w:r>
-      <w:proofErr w:type="spellStart"/>
-      <w:r>
-        <w:rPr>
-          <w:rFonts w:cs="Times New Roman"/>
-          <w:szCs w:val="24"/>
-          <w:lang w:val="fr-FR" w:eastAsia="fr-FR"/>
-        </w:rPr>
-        <w:t>fundamental</w:t>
-      </w:r>
-      <w:proofErr w:type="spellEnd"/>
-      <w:r>
-        <w:rPr>
-          <w:rFonts w:cs="Times New Roman"/>
-          <w:szCs w:val="24"/>
-          <w:lang w:val="fr-FR" w:eastAsia="fr-FR"/>
-        </w:rPr>
-        <w:t xml:space="preserve"> </w:t>
-      </w:r>
-      <w:proofErr w:type="spellStart"/>
-      <w:r>
-        <w:rPr>
-          <w:rFonts w:cs="Times New Roman"/>
-          <w:szCs w:val="24"/>
-          <w:lang w:val="fr-FR" w:eastAsia="fr-FR"/>
-        </w:rPr>
-        <w:t>principle</w:t>
-      </w:r>
-      <w:proofErr w:type="spellEnd"/>
-      <w:r>
-        <w:rPr>
-          <w:rFonts w:cs="Times New Roman"/>
-          <w:szCs w:val="24"/>
-          <w:lang w:val="fr-FR" w:eastAsia="fr-FR"/>
-        </w:rPr>
-        <w:t xml:space="preserve"> </w:t>
-      </w:r>
-      <w:proofErr w:type="spellStart"/>
-      <w:r>
-        <w:rPr>
-          <w:rFonts w:cs="Times New Roman"/>
-          <w:szCs w:val="24"/>
-          <w:lang w:val="fr-FR" w:eastAsia="fr-FR"/>
-        </w:rPr>
-        <w:t>behind</w:t>
-      </w:r>
-      <w:proofErr w:type="spellEnd"/>
-      <w:r>
-        <w:rPr>
-          <w:rFonts w:cs="Times New Roman"/>
-          <w:szCs w:val="24"/>
-          <w:lang w:val="fr-FR" w:eastAsia="fr-FR"/>
-        </w:rPr>
-        <w:t xml:space="preserve"> k-NN </w:t>
-      </w:r>
-      <w:proofErr w:type="spellStart"/>
-      <w:r>
-        <w:rPr>
-          <w:rFonts w:cs="Times New Roman"/>
-          <w:szCs w:val="24"/>
-          <w:lang w:val="fr-FR" w:eastAsia="fr-FR"/>
-        </w:rPr>
-        <w:t>is</w:t>
-      </w:r>
-      <w:proofErr w:type="spellEnd"/>
-      <w:r>
-        <w:rPr>
-          <w:rFonts w:cs="Times New Roman"/>
-          <w:szCs w:val="24"/>
-          <w:lang w:val="fr-FR" w:eastAsia="fr-FR"/>
-        </w:rPr>
-        <w:t xml:space="preserve"> </w:t>
-      </w:r>
-      <w:proofErr w:type="spellStart"/>
-      <w:r>
-        <w:rPr>
-          <w:rFonts w:cs="Times New Roman"/>
-          <w:szCs w:val="24"/>
-          <w:lang w:val="fr-FR" w:eastAsia="fr-FR"/>
-        </w:rPr>
-        <w:t>that</w:t>
-      </w:r>
-      <w:proofErr w:type="spellEnd"/>
-      <w:r>
-        <w:rPr>
-          <w:rFonts w:cs="Times New Roman"/>
-          <w:szCs w:val="24"/>
-          <w:lang w:val="fr-FR" w:eastAsia="fr-FR"/>
-        </w:rPr>
-        <w:t xml:space="preserve"> close points in </w:t>
-      </w:r>
-      <w:proofErr w:type="spellStart"/>
-      <w:r>
-        <w:rPr>
-          <w:rFonts w:cs="Times New Roman"/>
-          <w:szCs w:val="24"/>
-          <w:lang w:val="fr-FR" w:eastAsia="fr-FR"/>
-        </w:rPr>
-        <w:t>space</w:t>
-      </w:r>
-      <w:proofErr w:type="spellEnd"/>
-      <w:r>
-        <w:rPr>
-          <w:rFonts w:cs="Times New Roman"/>
-          <w:szCs w:val="24"/>
-          <w:lang w:val="fr-FR" w:eastAsia="fr-FR"/>
-        </w:rPr>
-        <w:t xml:space="preserve"> are </w:t>
-      </w:r>
-      <w:proofErr w:type="spellStart"/>
-      <w:r>
-        <w:rPr>
-          <w:rFonts w:cs="Times New Roman"/>
-          <w:szCs w:val="24"/>
-          <w:lang w:val="fr-FR" w:eastAsia="fr-FR"/>
-        </w:rPr>
-        <w:t>likely</w:t>
-      </w:r>
-      <w:proofErr w:type="spellEnd"/>
-      <w:r>
-        <w:rPr>
-          <w:rFonts w:cs="Times New Roman"/>
-          <w:szCs w:val="24"/>
-          <w:lang w:val="fr-FR" w:eastAsia="fr-FR"/>
-        </w:rPr>
-        <w:t xml:space="preserve"> to have </w:t>
-      </w:r>
-      <w:proofErr w:type="spellStart"/>
-      <w:r>
-        <w:rPr>
-          <w:rFonts w:cs="Times New Roman"/>
-          <w:szCs w:val="24"/>
-          <w:lang w:val="fr-FR" w:eastAsia="fr-FR"/>
-        </w:rPr>
-        <w:t>similar</w:t>
-      </w:r>
-      <w:proofErr w:type="spellEnd"/>
-      <w:r>
-        <w:rPr>
-          <w:rFonts w:cs="Times New Roman"/>
-          <w:szCs w:val="24"/>
-          <w:lang w:val="fr-FR" w:eastAsia="fr-FR"/>
-        </w:rPr>
-        <w:t xml:space="preserve"> class concepts. The input to the k-NN in classification </w:t>
-      </w:r>
-      <w:proofErr w:type="spellStart"/>
-      <w:r>
-        <w:rPr>
-          <w:rFonts w:cs="Times New Roman"/>
-          <w:szCs w:val="24"/>
-          <w:lang w:val="fr-FR" w:eastAsia="fr-FR"/>
-        </w:rPr>
-        <w:t>problems</w:t>
-      </w:r>
-      <w:proofErr w:type="spellEnd"/>
-      <w:r>
-        <w:rPr>
-          <w:rFonts w:cs="Times New Roman"/>
-          <w:szCs w:val="24"/>
-          <w:lang w:val="fr-FR" w:eastAsia="fr-FR"/>
-        </w:rPr>
-        <w:t xml:space="preserve"> </w:t>
-      </w:r>
-      <w:proofErr w:type="spellStart"/>
-      <w:r>
-        <w:rPr>
-          <w:rFonts w:cs="Times New Roman"/>
-          <w:szCs w:val="24"/>
-          <w:lang w:val="fr-FR" w:eastAsia="fr-FR"/>
-        </w:rPr>
-        <w:t>is</w:t>
-      </w:r>
-      <w:proofErr w:type="spellEnd"/>
-      <w:r>
-        <w:rPr>
-          <w:rFonts w:cs="Times New Roman"/>
-          <w:szCs w:val="24"/>
-          <w:lang w:val="fr-FR" w:eastAsia="fr-FR"/>
-        </w:rPr>
-        <w:t xml:space="preserve"> the k </w:t>
-      </w:r>
-      <w:proofErr w:type="spellStart"/>
-      <w:r>
-        <w:rPr>
-          <w:rFonts w:cs="Times New Roman"/>
-          <w:szCs w:val="24"/>
-          <w:lang w:val="fr-FR" w:eastAsia="fr-FR"/>
-        </w:rPr>
-        <w:t>closest</w:t>
-      </w:r>
-      <w:proofErr w:type="spellEnd"/>
-      <w:r>
-        <w:rPr>
-          <w:rFonts w:cs="Times New Roman"/>
-          <w:szCs w:val="24"/>
-          <w:lang w:val="fr-FR" w:eastAsia="fr-FR"/>
-        </w:rPr>
-        <w:t xml:space="preserve"> </w:t>
-      </w:r>
-      <w:proofErr w:type="spellStart"/>
-      <w:r>
-        <w:rPr>
-          <w:rFonts w:cs="Times New Roman"/>
-          <w:szCs w:val="24"/>
-          <w:lang w:val="fr-FR" w:eastAsia="fr-FR"/>
-        </w:rPr>
-        <w:t>examples</w:t>
-      </w:r>
-      <w:proofErr w:type="spellEnd"/>
-      <w:r>
-        <w:rPr>
-          <w:rFonts w:cs="Times New Roman"/>
-          <w:szCs w:val="24"/>
-          <w:lang w:val="fr-FR" w:eastAsia="fr-FR"/>
-        </w:rPr>
-        <w:t xml:space="preserve"> </w:t>
-      </w:r>
-      <w:proofErr w:type="spellStart"/>
-      <w:r>
-        <w:rPr>
-          <w:rFonts w:cs="Times New Roman"/>
-          <w:szCs w:val="24"/>
-          <w:lang w:val="fr-FR" w:eastAsia="fr-FR"/>
-        </w:rPr>
-        <w:t>among</w:t>
-      </w:r>
-      <w:proofErr w:type="spellEnd"/>
-      <w:r>
-        <w:rPr>
-          <w:rFonts w:cs="Times New Roman"/>
-          <w:szCs w:val="24"/>
-          <w:lang w:val="fr-FR" w:eastAsia="fr-FR"/>
-        </w:rPr>
-        <w:t xml:space="preserve"> the training </w:t>
-      </w:r>
-      <w:proofErr w:type="spellStart"/>
-      <w:r>
-        <w:rPr>
-          <w:rFonts w:cs="Times New Roman"/>
-          <w:szCs w:val="24"/>
-          <w:lang w:val="fr-FR" w:eastAsia="fr-FR"/>
-        </w:rPr>
-        <w:t>examples</w:t>
-      </w:r>
-      <w:proofErr w:type="spellEnd"/>
-      <w:r>
-        <w:rPr>
-          <w:rFonts w:cs="Times New Roman"/>
-          <w:szCs w:val="24"/>
-          <w:lang w:val="fr-FR" w:eastAsia="fr-FR"/>
-        </w:rPr>
-        <w:t xml:space="preserve">, and the output </w:t>
-      </w:r>
-      <w:proofErr w:type="spellStart"/>
-      <w:r>
-        <w:rPr>
-          <w:rFonts w:cs="Times New Roman"/>
-          <w:szCs w:val="24"/>
-          <w:lang w:val="fr-FR" w:eastAsia="fr-FR"/>
-        </w:rPr>
-        <w:t>is</w:t>
-      </w:r>
-      <w:proofErr w:type="spellEnd"/>
-      <w:r>
-        <w:rPr>
-          <w:rFonts w:cs="Times New Roman"/>
-          <w:szCs w:val="24"/>
-          <w:lang w:val="fr-FR" w:eastAsia="fr-FR"/>
-        </w:rPr>
-        <w:t xml:space="preserve"> the labels of </w:t>
-      </w:r>
-      <w:proofErr w:type="spellStart"/>
-      <w:r>
-        <w:rPr>
-          <w:rFonts w:cs="Times New Roman"/>
-          <w:szCs w:val="24"/>
-          <w:lang w:val="fr-FR" w:eastAsia="fr-FR"/>
-        </w:rPr>
-        <w:t>these</w:t>
-      </w:r>
-      <w:proofErr w:type="spellEnd"/>
-      <w:r>
-        <w:rPr>
-          <w:rFonts w:cs="Times New Roman"/>
-          <w:szCs w:val="24"/>
-          <w:lang w:val="fr-FR" w:eastAsia="fr-FR"/>
-        </w:rPr>
-        <w:t xml:space="preserve"> instances. For </w:t>
-      </w:r>
-      <w:r>
-        <w:rPr>
-          <w:rFonts w:cs="Times New Roman"/>
-          <w:szCs w:val="24"/>
-          <w:lang w:val="fr-FR" w:eastAsia="fr-FR"/>
-        </w:rPr>
-        <w:t>a</w:t>
-      </w:r>
-      <w:r>
-        <w:rPr>
-          <w:rFonts w:cs="Times New Roman"/>
-          <w:szCs w:val="24"/>
-          <w:lang w:val="fr-FR" w:eastAsia="fr-FR"/>
-        </w:rPr>
-        <w:t xml:space="preserve"> </w:t>
-      </w:r>
-      <w:proofErr w:type="spellStart"/>
-      <w:r>
-        <w:rPr>
-          <w:rFonts w:cs="Times New Roman"/>
-          <w:szCs w:val="24"/>
-          <w:lang w:val="fr-FR" w:eastAsia="fr-FR"/>
-        </w:rPr>
-        <w:t>given</w:t>
-      </w:r>
-      <w:proofErr w:type="spellEnd"/>
-      <w:r>
-        <w:rPr>
-          <w:rFonts w:cs="Times New Roman"/>
-          <w:szCs w:val="24"/>
-          <w:lang w:val="fr-FR" w:eastAsia="fr-FR"/>
-        </w:rPr>
-        <w:t xml:space="preserve"> </w:t>
-      </w:r>
-      <w:proofErr w:type="spellStart"/>
-      <w:r>
-        <w:rPr>
-          <w:rFonts w:cs="Times New Roman"/>
-          <w:szCs w:val="24"/>
-          <w:lang w:val="fr-FR" w:eastAsia="fr-FR"/>
-        </w:rPr>
-        <w:t>example</w:t>
-      </w:r>
-      <w:proofErr w:type="spellEnd"/>
-      <w:r>
-        <w:rPr>
-          <w:rFonts w:cs="Times New Roman"/>
-          <w:szCs w:val="24"/>
-          <w:lang w:val="fr-FR" w:eastAsia="fr-FR"/>
-        </w:rPr>
-        <w:t xml:space="preserve">, </w:t>
-      </w:r>
-      <w:proofErr w:type="spellStart"/>
-      <w:r>
-        <w:rPr>
-          <w:rFonts w:cs="Times New Roman"/>
-          <w:szCs w:val="24"/>
-          <w:lang w:val="fr-FR" w:eastAsia="fr-FR"/>
-        </w:rPr>
-        <w:t>labeling</w:t>
-      </w:r>
-      <w:proofErr w:type="spellEnd"/>
-      <w:r>
-        <w:rPr>
-          <w:rFonts w:cs="Times New Roman"/>
-          <w:szCs w:val="24"/>
-          <w:lang w:val="fr-FR" w:eastAsia="fr-FR"/>
-        </w:rPr>
-        <w:t xml:space="preserve"> </w:t>
-      </w:r>
-      <w:proofErr w:type="spellStart"/>
-      <w:r>
-        <w:rPr>
-          <w:rFonts w:cs="Times New Roman"/>
-          <w:szCs w:val="24"/>
-          <w:lang w:val="fr-FR" w:eastAsia="fr-FR"/>
-        </w:rPr>
-        <w:t>is</w:t>
-      </w:r>
-      <w:proofErr w:type="spellEnd"/>
-      <w:r>
-        <w:rPr>
-          <w:rFonts w:cs="Times New Roman"/>
-          <w:szCs w:val="24"/>
-          <w:lang w:val="fr-FR" w:eastAsia="fr-FR"/>
-        </w:rPr>
-        <w:t xml:space="preserve"> </w:t>
-      </w:r>
-      <w:proofErr w:type="spellStart"/>
-      <w:r>
-        <w:rPr>
-          <w:rFonts w:cs="Times New Roman"/>
-          <w:szCs w:val="24"/>
-          <w:lang w:val="fr-FR" w:eastAsia="fr-FR"/>
-        </w:rPr>
-        <w:t>determined</w:t>
-      </w:r>
-      <w:proofErr w:type="spellEnd"/>
-      <w:r>
-        <w:rPr>
-          <w:rFonts w:cs="Times New Roman"/>
-          <w:szCs w:val="24"/>
-          <w:lang w:val="fr-FR" w:eastAsia="fr-FR"/>
-        </w:rPr>
-        <w:t xml:space="preserve"> by the </w:t>
-      </w:r>
-      <w:proofErr w:type="spellStart"/>
-      <w:r>
-        <w:rPr>
-          <w:rFonts w:cs="Times New Roman"/>
-          <w:szCs w:val="24"/>
-          <w:lang w:val="fr-FR" w:eastAsia="fr-FR"/>
-        </w:rPr>
-        <w:t>majority</w:t>
-      </w:r>
-      <w:proofErr w:type="spellEnd"/>
-      <w:r>
-        <w:rPr>
-          <w:rFonts w:cs="Times New Roman"/>
-          <w:szCs w:val="24"/>
-          <w:lang w:val="fr-FR" w:eastAsia="fr-FR"/>
-        </w:rPr>
-        <w:t xml:space="preserve"> of votes </w:t>
-      </w:r>
-      <w:proofErr w:type="spellStart"/>
-      <w:r>
-        <w:rPr>
-          <w:rFonts w:cs="Times New Roman"/>
-          <w:szCs w:val="24"/>
-          <w:lang w:val="fr-FR" w:eastAsia="fr-FR"/>
-        </w:rPr>
-        <w:t>cast</w:t>
-      </w:r>
-      <w:proofErr w:type="spellEnd"/>
-      <w:r>
-        <w:rPr>
-          <w:rFonts w:cs="Times New Roman"/>
-          <w:szCs w:val="24"/>
-          <w:lang w:val="fr-FR" w:eastAsia="fr-FR"/>
-        </w:rPr>
-        <w:t xml:space="preserve"> by the k </w:t>
-      </w:r>
-      <w:proofErr w:type="spellStart"/>
-      <w:r>
-        <w:rPr>
-          <w:rFonts w:cs="Times New Roman"/>
-          <w:szCs w:val="24"/>
-          <w:lang w:val="fr-FR" w:eastAsia="fr-FR"/>
-        </w:rPr>
-        <w:t>nearest</w:t>
-      </w:r>
-      <w:proofErr w:type="spellEnd"/>
-      <w:r>
-        <w:rPr>
-          <w:rFonts w:cs="Times New Roman"/>
-          <w:szCs w:val="24"/>
-          <w:lang w:val="fr-FR" w:eastAsia="fr-FR"/>
-        </w:rPr>
-        <w:t xml:space="preserve"> </w:t>
-      </w:r>
-      <w:proofErr w:type="spellStart"/>
-      <w:r>
-        <w:rPr>
-          <w:rFonts w:cs="Times New Roman"/>
-          <w:szCs w:val="24"/>
-          <w:lang w:val="fr-FR" w:eastAsia="fr-FR"/>
-        </w:rPr>
-        <w:t>neighbors</w:t>
-      </w:r>
-      <w:proofErr w:type="spellEnd"/>
-      <w:r>
-        <w:rPr>
-          <w:rFonts w:cs="Times New Roman"/>
-          <w:szCs w:val="24"/>
-          <w:lang w:val="fr-FR" w:eastAsia="fr-FR"/>
-        </w:rPr>
-        <w:t xml:space="preserve">. The </w:t>
-      </w:r>
-      <w:proofErr w:type="spellStart"/>
-      <w:r>
-        <w:rPr>
-          <w:rFonts w:cs="Times New Roman"/>
-          <w:szCs w:val="24"/>
-          <w:lang w:val="fr-FR" w:eastAsia="fr-FR"/>
-        </w:rPr>
-        <w:t>comparison</w:t>
-      </w:r>
-      <w:proofErr w:type="spellEnd"/>
-      <w:r>
-        <w:rPr>
-          <w:rFonts w:cs="Times New Roman"/>
-          <w:szCs w:val="24"/>
-          <w:lang w:val="fr-FR" w:eastAsia="fr-FR"/>
-        </w:rPr>
-        <w:t xml:space="preserve"> and computation of the distance </w:t>
-      </w:r>
-      <w:proofErr w:type="spellStart"/>
-      <w:r>
-        <w:rPr>
-          <w:rFonts w:cs="Times New Roman"/>
-          <w:szCs w:val="24"/>
-          <w:lang w:val="fr-FR" w:eastAsia="fr-FR"/>
-        </w:rPr>
-        <w:t>between</w:t>
-      </w:r>
-      <w:proofErr w:type="spellEnd"/>
-      <w:r>
-        <w:rPr>
-          <w:rFonts w:cs="Times New Roman"/>
-          <w:szCs w:val="24"/>
-          <w:lang w:val="fr-FR" w:eastAsia="fr-FR"/>
-        </w:rPr>
-        <w:t xml:space="preserve"> </w:t>
-      </w:r>
-      <w:proofErr w:type="spellStart"/>
-      <w:r>
-        <w:rPr>
-          <w:rFonts w:cs="Times New Roman"/>
-          <w:szCs w:val="24"/>
-          <w:lang w:val="fr-FR" w:eastAsia="fr-FR"/>
-        </w:rPr>
-        <w:t>two</w:t>
-      </w:r>
-      <w:proofErr w:type="spellEnd"/>
-      <w:r>
-        <w:rPr>
-          <w:rFonts w:cs="Times New Roman"/>
-          <w:szCs w:val="24"/>
-          <w:lang w:val="fr-FR" w:eastAsia="fr-FR"/>
-        </w:rPr>
-        <w:t xml:space="preserve"> points </w:t>
-      </w:r>
-      <w:r>
-        <w:rPr>
-          <w:rFonts w:cs="Times New Roman"/>
-          <w:szCs w:val="24"/>
-          <w:lang w:val="fr-FR" w:eastAsia="fr-FR"/>
-        </w:rPr>
-        <w:t>are</w:t>
-      </w:r>
-      <w:r>
-        <w:rPr>
-          <w:rFonts w:cs="Times New Roman"/>
-          <w:szCs w:val="24"/>
-          <w:lang w:val="fr-FR" w:eastAsia="fr-FR"/>
-        </w:rPr>
-        <w:t xml:space="preserve"> </w:t>
-      </w:r>
-      <w:proofErr w:type="spellStart"/>
-      <w:r>
-        <w:rPr>
-          <w:rFonts w:cs="Times New Roman"/>
-          <w:szCs w:val="24"/>
-          <w:lang w:val="fr-FR" w:eastAsia="fr-FR"/>
-        </w:rPr>
-        <w:t>based</w:t>
-      </w:r>
-      <w:proofErr w:type="spellEnd"/>
-      <w:r>
-        <w:rPr>
-          <w:rFonts w:cs="Times New Roman"/>
-          <w:szCs w:val="24"/>
-          <w:lang w:val="fr-FR" w:eastAsia="fr-FR"/>
-        </w:rPr>
-        <w:t xml:space="preserve"> on a </w:t>
-      </w:r>
-      <w:proofErr w:type="spellStart"/>
-      <w:r>
-        <w:rPr>
-          <w:rFonts w:cs="Times New Roman"/>
-          <w:szCs w:val="24"/>
-          <w:lang w:val="fr-FR" w:eastAsia="fr-FR"/>
-        </w:rPr>
-        <w:t>predefined</w:t>
-      </w:r>
-      <w:proofErr w:type="spellEnd"/>
-      <w:r>
-        <w:rPr>
-          <w:rFonts w:cs="Times New Roman"/>
-          <w:szCs w:val="24"/>
-          <w:lang w:val="fr-FR" w:eastAsia="fr-FR"/>
-        </w:rPr>
-        <w:t xml:space="preserve"> distance </w:t>
-      </w:r>
-      <w:proofErr w:type="spellStart"/>
-      <w:r>
-        <w:rPr>
-          <w:rFonts w:cs="Times New Roman"/>
-          <w:szCs w:val="24"/>
-          <w:lang w:val="fr-FR" w:eastAsia="fr-FR"/>
-        </w:rPr>
-        <w:t>metric</w:t>
-      </w:r>
-      <w:proofErr w:type="spellEnd"/>
-      <w:r>
-        <w:rPr>
-          <w:rFonts w:cs="Times New Roman"/>
-          <w:szCs w:val="24"/>
-          <w:lang w:val="fr-FR" w:eastAsia="fr-FR"/>
-        </w:rPr>
-        <w:t xml:space="preserve">, </w:t>
-      </w:r>
-      <w:proofErr w:type="spellStart"/>
-      <w:r>
-        <w:rPr>
-          <w:rFonts w:cs="Times New Roman"/>
-          <w:szCs w:val="24"/>
-          <w:lang w:val="fr-FR" w:eastAsia="fr-FR"/>
-        </w:rPr>
-        <w:t>such</w:t>
-      </w:r>
-      <w:proofErr w:type="spellEnd"/>
-      <w:r>
-        <w:rPr>
-          <w:rFonts w:cs="Times New Roman"/>
-          <w:szCs w:val="24"/>
-          <w:lang w:val="fr-FR" w:eastAsia="fr-FR"/>
-        </w:rPr>
-        <w:t xml:space="preserve"> as the </w:t>
-      </w:r>
-      <w:proofErr w:type="spellStart"/>
-      <w:r>
-        <w:rPr>
-          <w:rFonts w:cs="Times New Roman"/>
-          <w:szCs w:val="24"/>
-          <w:lang w:val="fr-FR" w:eastAsia="fr-FR"/>
-        </w:rPr>
-        <w:t>Euclidean</w:t>
-      </w:r>
-      <w:proofErr w:type="spellEnd"/>
-      <w:r>
-        <w:rPr>
-          <w:rFonts w:cs="Times New Roman"/>
-          <w:szCs w:val="24"/>
-          <w:lang w:val="fr-FR" w:eastAsia="fr-FR"/>
-        </w:rPr>
-        <w:t xml:space="preserve"> distance</w:t>
+        <w:t xml:space="preserve"> based on a predefined distance metric, such as the Euclidean distance</w:t>
       </w:r>
       <w:r>
         <w:rPr>
@@ -4802,13 +3902,8 @@
         </w:rPr>
         <w:t xml:space="preserve">methods used to </w:t>
       </w:r>
-      <w:proofErr w:type="spellStart"/>
-      <w:r>
-        <w:t>analyze</w:t>
-      </w:r>
-      <w:proofErr w:type="spellEnd"/>
-      <w:r>
-        <w:t xml:space="preserve"> data for </w:t>
+      <w:r>
+        <w:t>analyze data for </w:t>
       </w:r>
       <w:r>
         <w:t>classification</w:t>
@@ -4859,15 +3954,7 @@
         <w:t xml:space="preserve">. It was </w:t>
       </w:r>
       <w:r>
-        <w:t xml:space="preserve">proposed by </w:t>
-      </w:r>
-      <w:proofErr w:type="spellStart"/>
-      <w:r>
-        <w:t>Vapnik</w:t>
-      </w:r>
-      <w:proofErr w:type="spellEnd"/>
-      <w:r>
-        <w:t xml:space="preserve"> in 1995</w:t>
+        <w:t>proposed by Vapnik in 1995</w:t>
       </w:r>
       <w:r>
         <w:rPr>
@@ -4981,13 +4068,8 @@
         <w:t>to</w:t>
       </w:r>
       <w:r>
-        <w:t xml:space="preserve"> </w:t>
-      </w:r>
-      <w:proofErr w:type="spellStart"/>
-      <w:r>
-        <w:t>maximiz</w:t>
-      </w:r>
-      <w:proofErr w:type="spellEnd"/>
+        <w:t xml:space="preserve"> maximiz</w:t>
+      </w:r>
       <w:r>
         <w:rPr>
           <w:lang w:val="en-US"/>
@@ -5143,17 +4225,8 @@
         <w:jc w:val="both"/>
       </w:pPr>
       <w:r>
-        <w:t xml:space="preserve">PSO </w:t>
-      </w:r>
-      <w:proofErr w:type="spellStart"/>
-      <w:r>
-        <w:t>is</w:t>
-      </w:r>
-      <w:proofErr w:type="spellEnd"/>
-      <w:r>
-        <w:t xml:space="preserve"> an </w:t>
-      </w:r>
-      <w:proofErr w:type="spellStart"/>
+        <w:t xml:space="preserve">PSO is an </w:t>
+      </w:r>
       <w:r>
         <w:rPr>
           <w:rFonts w:ascii="Times" w:eastAsia="Times New Roman" w:hAnsi="Times"/>
@@ -5163,7 +4236,6 @@
         </w:rPr>
         <w:t>meta-heurstic</w:t>
       </w:r>
-      <w:proofErr w:type="spellEnd"/>
       <w:r>
         <w:rPr>
           <w:rFonts w:ascii="Times" w:eastAsia="Times New Roman" w:hAnsi="Times"/>
@@ -5176,11 +4248,9 @@
       <w:r>
         <w:t xml:space="preserve">technique </w:t>
       </w:r>
-      <w:proofErr w:type="spellStart"/>
       <w:r>
         <w:t>inroduced</w:t>
       </w:r>
-      <w:proofErr w:type="spellEnd"/>
       <w:r>
         <w:t xml:space="preserve"> by Kennedy and Eberhart </w:t>
       </w:r>
@@ -5200,200 +4270,11 @@
         <w:fldChar w:fldCharType="end"/>
       </w:r>
       <w:r>
-        <w:t xml:space="preserve"> </w:t>
-      </w:r>
-      <w:proofErr w:type="spellStart"/>
-      <w:r>
-        <w:t>that</w:t>
-      </w:r>
-      <w:proofErr w:type="spellEnd"/>
-      <w:r>
-        <w:t xml:space="preserve"> </w:t>
-      </w:r>
-      <w:proofErr w:type="spellStart"/>
-      <w:r>
-        <w:t>was</w:t>
-      </w:r>
-      <w:proofErr w:type="spellEnd"/>
-      <w:r>
-        <w:t xml:space="preserve"> </w:t>
-      </w:r>
-      <w:proofErr w:type="spellStart"/>
-      <w:r>
-        <w:t>inspired</w:t>
-      </w:r>
-      <w:proofErr w:type="spellEnd"/>
-      <w:r>
-        <w:t xml:space="preserve"> by social </w:t>
-      </w:r>
-      <w:proofErr w:type="spellStart"/>
-      <w:r>
-        <w:t>behaviors</w:t>
-      </w:r>
-      <w:proofErr w:type="spellEnd"/>
-      <w:r>
-        <w:t xml:space="preserve"> </w:t>
-      </w:r>
-      <w:proofErr w:type="spellStart"/>
-      <w:r>
-        <w:t>seen</w:t>
-      </w:r>
-      <w:proofErr w:type="spellEnd"/>
-      <w:r>
-        <w:t xml:space="preserve"> in </w:t>
-      </w:r>
-      <w:proofErr w:type="spellStart"/>
-      <w:r>
-        <w:t>birds</w:t>
-      </w:r>
-      <w:proofErr w:type="spellEnd"/>
-      <w:r>
-        <w:t xml:space="preserve"> </w:t>
-      </w:r>
-      <w:proofErr w:type="spellStart"/>
-      <w:r>
-        <w:t>flocking</w:t>
-      </w:r>
-      <w:proofErr w:type="spellEnd"/>
-      <w:r>
-        <w:t xml:space="preserve"> and </w:t>
-      </w:r>
-      <w:proofErr w:type="spellStart"/>
-      <w:r>
-        <w:t>fish</w:t>
-      </w:r>
-      <w:proofErr w:type="spellEnd"/>
-      <w:r>
-        <w:t xml:space="preserve"> </w:t>
-      </w:r>
-      <w:proofErr w:type="spellStart"/>
-      <w:r>
-        <w:t>schooling</w:t>
-      </w:r>
-      <w:proofErr w:type="spellEnd"/>
-      <w:r>
-        <w:t xml:space="preserve">. </w:t>
-      </w:r>
-      <w:r>
-        <w:t xml:space="preserve">A </w:t>
-      </w:r>
-      <w:proofErr w:type="spellStart"/>
-      <w:r>
-        <w:t>swarm</w:t>
-      </w:r>
-      <w:proofErr w:type="spellEnd"/>
-      <w:r>
-        <w:t xml:space="preserve"> in PSO </w:t>
-      </w:r>
-      <w:proofErr w:type="spellStart"/>
-      <w:r>
-        <w:t>is</w:t>
-      </w:r>
-      <w:proofErr w:type="spellEnd"/>
-      <w:r>
-        <w:t xml:space="preserve"> made of multiple </w:t>
-      </w:r>
-      <w:proofErr w:type="spellStart"/>
-      <w:r>
-        <w:t>individuals</w:t>
-      </w:r>
-      <w:proofErr w:type="spellEnd"/>
-      <w:r>
-        <w:t xml:space="preserve"> </w:t>
-      </w:r>
-      <w:proofErr w:type="spellStart"/>
-      <w:r>
-        <w:t>known</w:t>
-      </w:r>
-      <w:proofErr w:type="spellEnd"/>
-      <w:r>
-        <w:t xml:space="preserve"> as </w:t>
-      </w:r>
-      <w:proofErr w:type="spellStart"/>
-      <w:r>
-        <w:t>particles</w:t>
-      </w:r>
-      <w:proofErr w:type="spellEnd"/>
-      <w:r>
-        <w:t xml:space="preserve"> </w:t>
-      </w:r>
-      <w:proofErr w:type="spellStart"/>
-      <w:r>
-        <w:t>who</w:t>
-      </w:r>
-      <w:proofErr w:type="spellEnd"/>
-      <w:r>
-        <w:t xml:space="preserve"> </w:t>
-      </w:r>
-      <w:proofErr w:type="spellStart"/>
-      <w:r>
-        <w:t>communicate</w:t>
-      </w:r>
-      <w:proofErr w:type="spellEnd"/>
-      <w:r>
-        <w:t xml:space="preserve"> </w:t>
-      </w:r>
-      <w:proofErr w:type="spellStart"/>
-      <w:r>
-        <w:t>through</w:t>
-      </w:r>
-      <w:proofErr w:type="spellEnd"/>
-      <w:r>
-        <w:t xml:space="preserve"> </w:t>
-      </w:r>
-      <w:proofErr w:type="spellStart"/>
-      <w:r>
-        <w:t>iterations</w:t>
-      </w:r>
-      <w:proofErr w:type="spellEnd"/>
-      <w:r>
-        <w:t xml:space="preserve"> to </w:t>
-      </w:r>
-      <w:proofErr w:type="spellStart"/>
-      <w:r>
-        <w:t>identify</w:t>
-      </w:r>
-      <w:proofErr w:type="spellEnd"/>
-      <w:r>
-        <w:t xml:space="preserve"> optimal solutions </w:t>
-      </w:r>
-      <w:proofErr w:type="spellStart"/>
-      <w:r>
-        <w:t>while</w:t>
-      </w:r>
-      <w:proofErr w:type="spellEnd"/>
-      <w:r>
-        <w:t xml:space="preserve"> </w:t>
-      </w:r>
-      <w:proofErr w:type="spellStart"/>
-      <w:r>
-        <w:t>traversing</w:t>
-      </w:r>
-      <w:proofErr w:type="spellEnd"/>
-      <w:r>
-        <w:t xml:space="preserve"> </w:t>
-      </w:r>
-      <w:proofErr w:type="spellStart"/>
-      <w:r>
-        <w:t>around</w:t>
-      </w:r>
-      <w:proofErr w:type="spellEnd"/>
-      <w:r>
-        <w:t xml:space="preserve"> the </w:t>
-      </w:r>
-      <w:proofErr w:type="spellStart"/>
-      <w:r>
-        <w:t>search</w:t>
-      </w:r>
-      <w:proofErr w:type="spellEnd"/>
-      <w:r>
-        <w:t xml:space="preserve"> </w:t>
-      </w:r>
-      <w:proofErr w:type="spellStart"/>
-      <w:r>
-        <w:t>space</w:t>
-      </w:r>
-      <w:proofErr w:type="spellEnd"/>
+        <w:t xml:space="preserve"> that was inspired by social behaviors seen in birds flocking and fish schooling. </w:t>
+      </w:r>
+      <w:r>
+        <w:t>A swarm in PSO is made of multiple individuals known as particles who communicate through iterations to identify optimal solutions while traversing around the search space</w:t>
+      </w:r>
       <w:r>
         <w:t>.</w:t>
       </w:r>
@@ -5405,245 +4286,40 @@
         <w:t xml:space="preserve"> </w:t>
       </w:r>
       <w:r>
-        <w:t xml:space="preserve">PSO </w:t>
-      </w:r>
-      <w:proofErr w:type="spellStart"/>
-      <w:r>
-        <w:t>performs</w:t>
-      </w:r>
-      <w:proofErr w:type="spellEnd"/>
+        <w:t>PSO performs searches using a population (swarm) of individuals (particles) that are updated from iteration to iteration. The population size is denoted as p</w:t>
+      </w:r>
+      <w:r>
+        <w:rPr>
+          <w:vertAlign w:val="subscript"/>
+        </w:rPr>
+        <w:t>size</w:t>
+      </w:r>
+      <w:r>
+        <w:t xml:space="preserve">. </w:t>
+      </w:r>
+      <w:r>
+        <w:t>To find the optim</w:t>
+      </w:r>
+      <w:r>
+        <w:t>al</w:t>
+      </w:r>
       <w:r>
         <w:t xml:space="preserve"> </w:t>
       </w:r>
-      <w:proofErr w:type="spellStart"/>
-      <w:r>
-        <w:t>searches</w:t>
-      </w:r>
-      <w:proofErr w:type="spellEnd"/>
-      <w:r>
-        <w:t xml:space="preserve"> </w:t>
-      </w:r>
-      <w:proofErr w:type="spellStart"/>
-      <w:r>
-        <w:t>using</w:t>
-      </w:r>
-      <w:proofErr w:type="spellEnd"/>
-      <w:r>
-        <w:t xml:space="preserve"> a population (</w:t>
-      </w:r>
-      <w:proofErr w:type="spellStart"/>
-      <w:r>
-        <w:t>swarm</w:t>
-      </w:r>
-      <w:proofErr w:type="spellEnd"/>
-      <w:r>
-        <w:t xml:space="preserve">) of </w:t>
-      </w:r>
-      <w:proofErr w:type="spellStart"/>
-      <w:r>
-        <w:t>individuals</w:t>
-      </w:r>
-      <w:proofErr w:type="spellEnd"/>
-      <w:r>
-        <w:t xml:space="preserve"> (</w:t>
-      </w:r>
-      <w:proofErr w:type="spellStart"/>
-      <w:r>
-        <w:t>particles</w:t>
-      </w:r>
-      <w:proofErr w:type="spellEnd"/>
-      <w:r>
-        <w:t xml:space="preserve">) </w:t>
-      </w:r>
-      <w:proofErr w:type="spellStart"/>
-      <w:r>
-        <w:t>that</w:t>
-      </w:r>
-      <w:proofErr w:type="spellEnd"/>
-      <w:r>
-        <w:t xml:space="preserve"> are </w:t>
-      </w:r>
-      <w:proofErr w:type="spellStart"/>
-      <w:r>
-        <w:t>updated</w:t>
-      </w:r>
-      <w:proofErr w:type="spellEnd"/>
-      <w:r>
-        <w:t xml:space="preserve"> </w:t>
-      </w:r>
-      <w:proofErr w:type="spellStart"/>
-      <w:r>
-        <w:t>from</w:t>
-      </w:r>
-      <w:proofErr w:type="spellEnd"/>
-      <w:r>
-        <w:t xml:space="preserve"> </w:t>
-      </w:r>
-      <w:proofErr w:type="spellStart"/>
-      <w:r>
-        <w:t>iteration</w:t>
-      </w:r>
-      <w:proofErr w:type="spellEnd"/>
-      <w:r>
-        <w:t xml:space="preserve"> to </w:t>
-      </w:r>
-      <w:proofErr w:type="spellStart"/>
-      <w:r>
-        <w:t>iteration</w:t>
-      </w:r>
-      <w:proofErr w:type="spellEnd"/>
-      <w:r>
-        <w:t xml:space="preserve">. The population size </w:t>
-      </w:r>
-      <w:proofErr w:type="spellStart"/>
-      <w:r>
-        <w:t>is</w:t>
-      </w:r>
-      <w:proofErr w:type="spellEnd"/>
-      <w:r>
-        <w:t xml:space="preserve"> </w:t>
-      </w:r>
-      <w:proofErr w:type="spellStart"/>
-      <w:r>
-        <w:t>denoted</w:t>
-      </w:r>
-      <w:proofErr w:type="spellEnd"/>
-      <w:r>
-        <w:t xml:space="preserve"> as </w:t>
-      </w:r>
-      <w:proofErr w:type="spellStart"/>
-      <w:r>
-        <w:t>p</w:t>
+      <w:r>
+        <w:t>solution</w:t>
+      </w:r>
+      <w:r>
+        <w:t>, each particle modifies its search direction based on two factors: its own best prior experience (p</w:t>
       </w:r>
       <w:r>
         <w:rPr>
           <w:vertAlign w:val="subscript"/>
         </w:rPr>
-        <w:t>size</w:t>
-      </w:r>
-      <w:proofErr w:type="spellEnd"/>
-      <w:r>
-        <w:t xml:space="preserve">. </w:t>
-      </w:r>
-      <w:r>
-        <w:t xml:space="preserve">To </w:t>
-      </w:r>
-      <w:proofErr w:type="spellStart"/>
-      <w:r>
-        <w:t>find</w:t>
-      </w:r>
-      <w:proofErr w:type="spellEnd"/>
-      <w:r>
-        <w:t xml:space="preserve"> the optim</w:t>
-      </w:r>
-      <w:r>
-        <w:t>al</w:t>
-      </w:r>
-      <w:r>
-        <w:t xml:space="preserve"> </w:t>
-      </w:r>
-      <w:r>
-        <w:t>solution</w:t>
-      </w:r>
-      <w:r>
-        <w:t xml:space="preserve">, </w:t>
-      </w:r>
-      <w:proofErr w:type="spellStart"/>
-      <w:r>
-        <w:t>each</w:t>
-      </w:r>
-      <w:proofErr w:type="spellEnd"/>
-      <w:r>
-        <w:t xml:space="preserve"> </w:t>
-      </w:r>
-      <w:proofErr w:type="spellStart"/>
-      <w:r>
-        <w:t>particle</w:t>
-      </w:r>
-      <w:proofErr w:type="spellEnd"/>
-      <w:r>
-        <w:t xml:space="preserve"> modifies </w:t>
-      </w:r>
-      <w:proofErr w:type="spellStart"/>
-      <w:r>
-        <w:t>its</w:t>
-      </w:r>
-      <w:proofErr w:type="spellEnd"/>
-      <w:r>
-        <w:t xml:space="preserve"> </w:t>
-      </w:r>
-      <w:proofErr w:type="spellStart"/>
-      <w:r>
-        <w:t>search</w:t>
-      </w:r>
-      <w:proofErr w:type="spellEnd"/>
-      <w:r>
-        <w:t xml:space="preserve"> direction </w:t>
-      </w:r>
-      <w:proofErr w:type="spellStart"/>
-      <w:r>
-        <w:t>based</w:t>
-      </w:r>
-      <w:proofErr w:type="spellEnd"/>
-      <w:r>
-        <w:t xml:space="preserve"> on </w:t>
-      </w:r>
-      <w:proofErr w:type="spellStart"/>
-      <w:r>
-        <w:t>two</w:t>
-      </w:r>
-      <w:proofErr w:type="spellEnd"/>
-      <w:r>
-        <w:t xml:space="preserve"> </w:t>
-      </w:r>
-      <w:proofErr w:type="spellStart"/>
-      <w:proofErr w:type="gramStart"/>
-      <w:r>
-        <w:t>factors</w:t>
-      </w:r>
-      <w:proofErr w:type="spellEnd"/>
-      <w:r>
-        <w:t>:</w:t>
-      </w:r>
-      <w:proofErr w:type="gramEnd"/>
-      <w:r>
-        <w:t xml:space="preserve"> </w:t>
-      </w:r>
-      <w:proofErr w:type="spellStart"/>
-      <w:r>
-        <w:t>its</w:t>
-      </w:r>
-      <w:proofErr w:type="spellEnd"/>
-      <w:r>
-        <w:t xml:space="preserve"> </w:t>
-      </w:r>
-      <w:proofErr w:type="spellStart"/>
-      <w:r>
-        <w:t>own</w:t>
-      </w:r>
-      <w:proofErr w:type="spellEnd"/>
-      <w:r>
-        <w:t xml:space="preserve"> best </w:t>
-      </w:r>
-      <w:proofErr w:type="spellStart"/>
-      <w:r>
-        <w:t>prior</w:t>
-      </w:r>
-      <w:proofErr w:type="spellEnd"/>
-      <w:r>
-        <w:t xml:space="preserve"> </w:t>
-      </w:r>
-      <w:proofErr w:type="spellStart"/>
-      <w:r>
-        <w:t>experience</w:t>
-      </w:r>
-      <w:proofErr w:type="spellEnd"/>
-      <w:r>
-        <w:t xml:space="preserve"> (</w:t>
-      </w:r>
-      <w:proofErr w:type="spellStart"/>
-      <w:r>
-        <w:t>p</w:t>
+        <w:t>best</w:t>
+      </w:r>
+      <w:r>
+        <w:t>) and the best experience of all other members (g</w:t>
       </w:r>
       <w:r>
         <w:rPr>
@@ -5651,45 +4327,6 @@
         </w:rPr>
         <w:t>best</w:t>
       </w:r>
-      <w:proofErr w:type="spellEnd"/>
-      <w:r>
-        <w:t xml:space="preserve">) and the best </w:t>
-      </w:r>
-      <w:proofErr w:type="spellStart"/>
-      <w:r>
-        <w:t>experience</w:t>
-      </w:r>
-      <w:proofErr w:type="spellEnd"/>
-      <w:r>
-        <w:t xml:space="preserve"> of all </w:t>
-      </w:r>
-      <w:proofErr w:type="spellStart"/>
-      <w:r>
-        <w:t>other</w:t>
-      </w:r>
-      <w:proofErr w:type="spellEnd"/>
-      <w:r>
-        <w:t xml:space="preserve"> </w:t>
-      </w:r>
-      <w:proofErr w:type="spellStart"/>
-      <w:r>
-        <w:t>members</w:t>
-      </w:r>
-      <w:proofErr w:type="spellEnd"/>
-      <w:r>
-        <w:t xml:space="preserve"> (</w:t>
-      </w:r>
-      <w:proofErr w:type="spellStart"/>
-      <w:r>
-        <w:t>g</w:t>
-      </w:r>
-      <w:r>
-        <w:rPr>
-          <w:vertAlign w:val="subscript"/>
-        </w:rPr>
-        <w:t>best</w:t>
-      </w:r>
-      <w:proofErr w:type="spellEnd"/>
       <w:r>
         <w:t>).</w:t>
       </w:r>
@@ -5717,34 +4354,30 @@
           <w:lang w:val="fr-FR" w:eastAsia="fr-FR"/>
         </w:rPr>
       </w:pPr>
-      <w:proofErr w:type="spellStart"/>
       <w:r>
         <w:rPr>
           <w:rFonts w:cs="Times New Roman"/>
           <w:szCs w:val="24"/>
           <w:lang w:val="fr-FR" w:eastAsia="fr-FR"/>
         </w:rPr>
-        <w:t>Many</w:t>
-      </w:r>
-      <w:proofErr w:type="spellEnd"/>
+        <w:t xml:space="preserve">Many optimization problems in a space </w:t>
+      </w:r>
       <w:r>
         <w:rPr>
           <w:rFonts w:cs="Times New Roman"/>
           <w:szCs w:val="24"/>
           <w:lang w:val="fr-FR" w:eastAsia="fr-FR"/>
         </w:rPr>
-        <w:t xml:space="preserve"> </w:t>
-      </w:r>
-      <w:proofErr w:type="spellStart"/>
+        <w:t>are</w:t>
+      </w:r>
       <w:r>
         <w:rPr>
           <w:rFonts w:cs="Times New Roman"/>
           <w:szCs w:val="24"/>
           <w:lang w:val="fr-FR" w:eastAsia="fr-FR"/>
         </w:rPr>
-        <w:t>optimization</w:t>
-      </w:r>
-      <w:proofErr w:type="spellEnd"/>
+        <w:t xml:space="preserve"> discrete,</w:t>
+      </w:r>
       <w:r>
         <w:rPr>
           <w:rFonts w:cs="Times New Roman"/>
@@ -5753,41 +4386,37 @@
         </w:rPr>
         <w:t xml:space="preserve"> </w:t>
       </w:r>
-      <w:proofErr w:type="spellStart"/>
       <w:r>
         <w:rPr>
           <w:rFonts w:cs="Times New Roman"/>
           <w:szCs w:val="24"/>
           <w:lang w:val="fr-FR" w:eastAsia="fr-FR"/>
         </w:rPr>
-        <w:t>problems</w:t>
-      </w:r>
-      <w:proofErr w:type="spellEnd"/>
+        <w:t>Binary particle swarm optimization (BPSO)</w:t>
+      </w:r>
       <w:r>
         <w:rPr>
           <w:rFonts w:cs="Times New Roman"/>
           <w:szCs w:val="24"/>
           <w:lang w:val="fr-FR" w:eastAsia="fr-FR"/>
         </w:rPr>
-        <w:t xml:space="preserve"> in a </w:t>
-      </w:r>
-      <w:proofErr w:type="spellStart"/>
+        <w:t xml:space="preserve"> </w:t>
+      </w:r>
       <w:r>
         <w:rPr>
           <w:rFonts w:cs="Times New Roman"/>
           <w:szCs w:val="24"/>
           <w:lang w:val="fr-FR" w:eastAsia="fr-FR"/>
         </w:rPr>
-        <w:t>space</w:t>
-      </w:r>
-      <w:proofErr w:type="spellEnd"/>
+        <w:t xml:space="preserve">has been proposed to solve </w:t>
+      </w:r>
       <w:r>
         <w:rPr>
           <w:rFonts w:cs="Times New Roman"/>
           <w:szCs w:val="24"/>
           <w:lang w:val="fr-FR" w:eastAsia="fr-FR"/>
         </w:rPr>
-        <w:t xml:space="preserve"> </w:t>
+        <w:t xml:space="preserve">these types of tasks </w:t>
       </w:r>
       <w:r>
         <w:rPr>
@@ -5795,7 +4424,7 @@
           <w:szCs w:val="24"/>
           <w:lang w:val="fr-FR" w:eastAsia="fr-FR"/>
         </w:rPr>
-        <w:t>are</w:t>
+        <w:fldChar w:fldCharType="begin"/>
       </w:r>
       <w:r>
         <w:rPr>
@@ -5803,25 +4432,26 @@
           <w:szCs w:val="24"/>
           <w:lang w:val="fr-FR" w:eastAsia="fr-FR"/>
         </w:rPr>
-        <w:t xml:space="preserve"> </w:t>
-      </w:r>
-      <w:proofErr w:type="spellStart"/>
+        <w:instrText xml:space="preserve"> ADDIN ZOTERO_ITEM CSL_CITATION {"citationID":"MYGLGebc","properties":{"formattedCitation":"[25]","plainCitation":"[25]","noteIndex":0},"citationItems":[{"id":580,"uris":["http://zotero.org/groups/4443633/items/XU6ZNM37"],"uri":["http://zotero.org/groups/4443633/items/XU6ZNM37"],"itemData":{"id":580,"type":"paper-conference","abstract":"The particle swarm algorithm adjusts the trajectories of a population of \"particles\" through a problem space on the basis of information about each particle's previous best performance and the best previous performance of its neighbors. Previous versions of the particle swarm have operated in continuous space, where trajectories are defined as changes in position on some number of dimensions. The paper reports a reworking of the algorithm to operate on discrete binary variables. In the binary version, trajectories are changes in the probability that a coordinate will take on a zero or one value. Examples, applications, and issues are discussed.","container-title":"Computational Cybernetics and Simulation 1997 IEEE International Conference on Systems, Man, and Cybernetics","DOI":"10.1109/ICSMC.1997.637339","event":"Computational Cybernetics and Simulation 1997 IEEE International Conference on Systems, Man, and Cybernetics","note":"ISSN: 1062-922X","page":"4104-4108 vol.5","source":"IEEE Xplore","title":"A discrete binary version of the particle swarm algorithm","volume":"5","author":[{"family":"Kennedy","given":"J."},{"family":"Eberhart","given":"R.C."}],"issued":{"date-parts":[["1997",10]]}}}],"schema":"https://github.com/citation-style-language/schema/raw/master/csl-citation.json"} </w:instrText>
+      </w:r>
       <w:r>
         <w:rPr>
           <w:rFonts w:cs="Times New Roman"/>
           <w:szCs w:val="24"/>
           <w:lang w:val="fr-FR" w:eastAsia="fr-FR"/>
         </w:rPr>
-        <w:t>discrete</w:t>
-      </w:r>
-      <w:proofErr w:type="spellEnd"/>
+        <w:fldChar w:fldCharType="separate"/>
+      </w:r>
+      <w:r>
+        <w:t>[25]</w:t>
+      </w:r>
       <w:r>
         <w:rPr>
           <w:rFonts w:cs="Times New Roman"/>
           <w:szCs w:val="24"/>
           <w:lang w:val="fr-FR" w:eastAsia="fr-FR"/>
         </w:rPr>
-        <w:t>,</w:t>
+        <w:fldChar w:fldCharType="end"/>
       </w:r>
       <w:r>
         <w:rPr>
@@ -5829,79 +4459,74 @@
           <w:szCs w:val="24"/>
           <w:lang w:val="fr-FR" w:eastAsia="fr-FR"/>
         </w:rPr>
-        <w:t xml:space="preserve"> </w:t>
-      </w:r>
-      <w:proofErr w:type="spellStart"/>
+        <w:t>. Its another version of PSO that utilize the</w:t>
+      </w:r>
       <w:r>
         <w:rPr>
           <w:rFonts w:cs="Times New Roman"/>
           <w:szCs w:val="24"/>
           <w:lang w:val="fr-FR" w:eastAsia="fr-FR"/>
         </w:rPr>
-        <w:t>Binary</w:t>
-      </w:r>
-      <w:proofErr w:type="spellEnd"/>
+        <w:t xml:space="preserve"> personal best (pbest) and global best (gbest) solutions </w:t>
+      </w:r>
       <w:r>
         <w:rPr>
           <w:rFonts w:cs="Times New Roman"/>
           <w:szCs w:val="24"/>
           <w:lang w:val="fr-FR" w:eastAsia="fr-FR"/>
         </w:rPr>
-        <w:t xml:space="preserve"> </w:t>
-      </w:r>
-      <w:proofErr w:type="spellStart"/>
+        <w:t>to update</w:t>
+      </w:r>
       <w:r>
         <w:rPr>
           <w:rFonts w:cs="Times New Roman"/>
           <w:szCs w:val="24"/>
           <w:lang w:val="fr-FR" w:eastAsia="fr-FR"/>
         </w:rPr>
-        <w:t>particle</w:t>
-      </w:r>
-      <w:proofErr w:type="spellEnd"/>
+        <w:t xml:space="preserve"> the velocity </w:t>
+      </w:r>
       <w:r>
         <w:rPr>
           <w:rFonts w:cs="Times New Roman"/>
           <w:szCs w:val="24"/>
           <w:lang w:val="fr-FR" w:eastAsia="fr-FR"/>
         </w:rPr>
-        <w:t xml:space="preserve"> </w:t>
-      </w:r>
-      <w:proofErr w:type="spellStart"/>
+        <w:t xml:space="preserve">and </w:t>
+      </w:r>
       <w:r>
         <w:rPr>
           <w:rFonts w:cs="Times New Roman"/>
           <w:szCs w:val="24"/>
           <w:lang w:val="fr-FR" w:eastAsia="fr-FR"/>
         </w:rPr>
-        <w:t>swarm</w:t>
-      </w:r>
-      <w:proofErr w:type="spellEnd"/>
+        <w:t>position</w:t>
+      </w:r>
       <w:r>
         <w:rPr>
           <w:rFonts w:cs="Times New Roman"/>
           <w:szCs w:val="24"/>
           <w:lang w:val="fr-FR" w:eastAsia="fr-FR"/>
         </w:rPr>
-        <w:t xml:space="preserve"> </w:t>
-      </w:r>
-      <w:proofErr w:type="spellStart"/>
+        <w:fldChar w:fldCharType="begin"/>
+      </w:r>
       <w:r>
         <w:rPr>
           <w:rFonts w:cs="Times New Roman"/>
           <w:szCs w:val="24"/>
           <w:lang w:val="fr-FR" w:eastAsia="fr-FR"/>
         </w:rPr>
-        <w:t>optimization</w:t>
-      </w:r>
-      <w:proofErr w:type="spellEnd"/>
+        <w:instrText xml:space="preserve"> ADDIN ZOTERO_ITEM CSL_CITATION {"citationID":"XQLnxwnv","properties":{"formattedCitation":"[26]","plainCitation":"[26]","noteIndex":0},"citationItems":[{"id":577,"uris":["http://zotero.org/groups/4443633/items/R3YGLQBG"],"uri":["http://zotero.org/groups/4443633/items/R3YGLQBG"],"itemData":{"id":577,"type":"article-journal","abstract":"Feature selection is a task of choosing the best combination of potential features that best describes the target concept during a classification process. However, selecting such relevant features becomes a difficult matter when large number of features are involved. Therefore, this study aims to solve the feature selection problem using binary particle swarm optimization (BPSO). Nevertheless, BPSO has limitations of premature convergence and the setting of inertia weight. Hence, a new co-evolution binary particle swarm optimization with a multiple inertia weight strategy (CBPSO-MIWS) is proposed in this work. The proposed method is validated with ten benchmark datasets from UCI machine learning repository. To examine the effectiveness of proposed method, four recent and popular feature selection methods namely BPSO, genetic algorithm (GA), binary gravitational search algorithm (BGSA) and competitive binary grey wolf optimizer (CBGWO) are used in a performance comparison. Our results show that CBPSO-MIWS can achieve competitive performance in feature selection, which is appropriate for application in engineering, rehabilitation and clinical areas.","container-title":"Informatics","DOI":"10.3390/informatics6020021","issue":"2","language":"en","note":"number: 2\npublisher: Multidisciplinary Digital Publishing Institute","page":"21","source":"www.mdpi.com","title":"A New Co-Evolution Binary Particle Swarm Optimization with Multiple Inertia Weight Strategy for Feature Selection","volume":"6","author":[{"family":"Too","given":"Jingwei"},{"family":"Abdullah","given":"Abdul Rahim"},{"family":"Mohd Saad","given":"Norhashimah"}],"issued":{"date-parts":[["2019",6]]}}}],"schema":"https://github.com/citation-style-language/schema/raw/master/csl-citation.json"} </w:instrText>
+      </w:r>
       <w:r>
         <w:rPr>
           <w:rFonts w:cs="Times New Roman"/>
           <w:szCs w:val="24"/>
           <w:lang w:val="fr-FR" w:eastAsia="fr-FR"/>
         </w:rPr>
-        <w:t xml:space="preserve"> (BPSO)</w:t>
+        <w:fldChar w:fldCharType="separate"/>
+      </w:r>
+      <w:r>
+        <w:t>[26]</w:t>
       </w:r>
       <w:r>
         <w:rPr>
@@ -5909,7 +4534,7 @@
           <w:szCs w:val="24"/>
           <w:lang w:val="fr-FR" w:eastAsia="fr-FR"/>
         </w:rPr>
-        <w:t xml:space="preserve"> </w:t>
+        <w:fldChar w:fldCharType="end"/>
       </w:r>
       <w:r>
         <w:rPr>
@@ -5917,439 +4542,7 @@
           <w:szCs w:val="24"/>
           <w:lang w:val="fr-FR" w:eastAsia="fr-FR"/>
         </w:rPr>
-        <w:t xml:space="preserve">has been </w:t>
-      </w:r>
-      <w:proofErr w:type="spellStart"/>
-      <w:r>
-        <w:rPr>
-          <w:rFonts w:cs="Times New Roman"/>
-          <w:szCs w:val="24"/>
-          <w:lang w:val="fr-FR" w:eastAsia="fr-FR"/>
-        </w:rPr>
-        <w:t>proposed</w:t>
-      </w:r>
-      <w:proofErr w:type="spellEnd"/>
-      <w:r>
-        <w:rPr>
-          <w:rFonts w:cs="Times New Roman"/>
-          <w:szCs w:val="24"/>
-          <w:lang w:val="fr-FR" w:eastAsia="fr-FR"/>
-        </w:rPr>
-        <w:t xml:space="preserve"> to solve </w:t>
-      </w:r>
-      <w:proofErr w:type="spellStart"/>
-      <w:r>
-        <w:rPr>
-          <w:rFonts w:cs="Times New Roman"/>
-          <w:szCs w:val="24"/>
-          <w:lang w:val="fr-FR" w:eastAsia="fr-FR"/>
-        </w:rPr>
-        <w:t>these</w:t>
-      </w:r>
-      <w:proofErr w:type="spellEnd"/>
-      <w:r>
-        <w:rPr>
-          <w:rFonts w:cs="Times New Roman"/>
-          <w:szCs w:val="24"/>
-          <w:lang w:val="fr-FR" w:eastAsia="fr-FR"/>
-        </w:rPr>
-        <w:t xml:space="preserve"> types of </w:t>
-      </w:r>
-      <w:proofErr w:type="spellStart"/>
-      <w:r>
-        <w:rPr>
-          <w:rFonts w:cs="Times New Roman"/>
-          <w:szCs w:val="24"/>
-          <w:lang w:val="fr-FR" w:eastAsia="fr-FR"/>
-        </w:rPr>
-        <w:t>tasks</w:t>
-      </w:r>
-      <w:proofErr w:type="spellEnd"/>
-      <w:r>
-        <w:rPr>
-          <w:rFonts w:cs="Times New Roman"/>
-          <w:szCs w:val="24"/>
-          <w:lang w:val="fr-FR" w:eastAsia="fr-FR"/>
-        </w:rPr>
-        <w:t xml:space="preserve"> </w:t>
-      </w:r>
-      <w:r>
-        <w:rPr>
-          <w:rFonts w:cs="Times New Roman"/>
-          <w:szCs w:val="24"/>
-          <w:lang w:val="fr-FR" w:eastAsia="fr-FR"/>
-        </w:rPr>
-        <w:fldChar w:fldCharType="begin"/>
-      </w:r>
-      <w:r>
-        <w:rPr>
-          <w:rFonts w:cs="Times New Roman"/>
-          <w:szCs w:val="24"/>
-          <w:lang w:val="fr-FR" w:eastAsia="fr-FR"/>
-        </w:rPr>
-        <w:instrText xml:space="preserve"> ADDIN ZOTERO_ITEM CSL_CITATION {"citationID":"MYGLGebc","properties":{"formattedCitation":"[25]","plainCitation":"[25]","noteIndex":0},"citationItems":[{"id":580,"uris":["http://zotero.org/groups/4443633/items/XU6ZNM37"],"uri":["http://zotero.org/groups/4443633/items/XU6ZNM37"],"itemData":{"id":580,"type":"paper-conference","abstract":"The particle swarm algorithm adjusts the trajectories of a population of \"particles\" through a problem space on the basis of information about each particle's previous best performance and the best previous performance of its neighbors. Previous versions of the particle swarm have operated in continuous space, where trajectories are defined as changes in position on some number of dimensions. The paper reports a reworking of the algorithm to operate on discrete binary variables. In the binary version, trajectories are changes in the probability that a coordinate will take on a zero or one value. Examples, applications, and issues are discussed.","container-title":"Computational Cybernetics and Simulation 1997 IEEE International Conference on Systems, Man, and Cybernetics","DOI":"10.1109/ICSMC.1997.637339","event":"Computational Cybernetics and Simulation 1997 IEEE International Conference on Systems, Man, and Cybernetics","note":"ISSN: 1062-922X","page":"4104-4108 vol.5","source":"IEEE Xplore","title":"A discrete binary version of the particle swarm algorithm","volume":"5","author":[{"family":"Kennedy","given":"J."},{"family":"Eberhart","given":"R.C."}],"issued":{"date-parts":[["1997",10]]}}}],"schema":"https://github.com/citation-style-language/schema/raw/master/csl-citation.json"} </w:instrText>
-      </w:r>
-      <w:r>
-        <w:rPr>
-          <w:rFonts w:cs="Times New Roman"/>
-          <w:szCs w:val="24"/>
-          <w:lang w:val="fr-FR" w:eastAsia="fr-FR"/>
-        </w:rPr>
-        <w:fldChar w:fldCharType="separate"/>
-      </w:r>
-      <w:r>
-        <w:t>[25]</w:t>
-      </w:r>
-      <w:r>
-        <w:rPr>
-          <w:rFonts w:cs="Times New Roman"/>
-          <w:szCs w:val="24"/>
-          <w:lang w:val="fr-FR" w:eastAsia="fr-FR"/>
-        </w:rPr>
-        <w:fldChar w:fldCharType="end"/>
-      </w:r>
-      <w:r>
-        <w:rPr>
-          <w:rFonts w:cs="Times New Roman"/>
-          <w:szCs w:val="24"/>
-          <w:lang w:val="fr-FR" w:eastAsia="fr-FR"/>
-        </w:rPr>
-        <w:t xml:space="preserve">. </w:t>
-      </w:r>
-      <w:proofErr w:type="spellStart"/>
-      <w:r>
-        <w:rPr>
-          <w:rFonts w:cs="Times New Roman"/>
-          <w:szCs w:val="24"/>
-          <w:lang w:val="fr-FR" w:eastAsia="fr-FR"/>
-        </w:rPr>
-        <w:t>Its</w:t>
-      </w:r>
-      <w:proofErr w:type="spellEnd"/>
-      <w:r>
-        <w:rPr>
-          <w:rFonts w:cs="Times New Roman"/>
-          <w:szCs w:val="24"/>
-          <w:lang w:val="fr-FR" w:eastAsia="fr-FR"/>
-        </w:rPr>
-        <w:t xml:space="preserve"> </w:t>
-      </w:r>
-      <w:proofErr w:type="spellStart"/>
-      <w:r>
-        <w:rPr>
-          <w:rFonts w:cs="Times New Roman"/>
-          <w:szCs w:val="24"/>
-          <w:lang w:val="fr-FR" w:eastAsia="fr-FR"/>
-        </w:rPr>
-        <w:t>another</w:t>
-      </w:r>
-      <w:proofErr w:type="spellEnd"/>
-      <w:r>
-        <w:rPr>
-          <w:rFonts w:cs="Times New Roman"/>
-          <w:szCs w:val="24"/>
-          <w:lang w:val="fr-FR" w:eastAsia="fr-FR"/>
-        </w:rPr>
-        <w:t xml:space="preserve"> version of PSO </w:t>
-      </w:r>
-      <w:proofErr w:type="spellStart"/>
-      <w:r>
-        <w:rPr>
-          <w:rFonts w:cs="Times New Roman"/>
-          <w:szCs w:val="24"/>
-          <w:lang w:val="fr-FR" w:eastAsia="fr-FR"/>
-        </w:rPr>
-        <w:t>that</w:t>
-      </w:r>
-      <w:proofErr w:type="spellEnd"/>
-      <w:r>
-        <w:rPr>
-          <w:rFonts w:cs="Times New Roman"/>
-          <w:szCs w:val="24"/>
-          <w:lang w:val="fr-FR" w:eastAsia="fr-FR"/>
-        </w:rPr>
-        <w:t xml:space="preserve"> </w:t>
-      </w:r>
-      <w:proofErr w:type="spellStart"/>
-      <w:r>
-        <w:rPr>
-          <w:rFonts w:cs="Times New Roman"/>
-          <w:szCs w:val="24"/>
-          <w:lang w:val="fr-FR" w:eastAsia="fr-FR"/>
-        </w:rPr>
-        <w:t>utilize</w:t>
-      </w:r>
-      <w:proofErr w:type="spellEnd"/>
-      <w:r>
-        <w:rPr>
-          <w:rFonts w:cs="Times New Roman"/>
-          <w:szCs w:val="24"/>
-          <w:lang w:val="fr-FR" w:eastAsia="fr-FR"/>
-        </w:rPr>
-        <w:t xml:space="preserve"> the</w:t>
-      </w:r>
-      <w:r>
-        <w:rPr>
-          <w:rFonts w:cs="Times New Roman"/>
-          <w:szCs w:val="24"/>
-          <w:lang w:val="fr-FR" w:eastAsia="fr-FR"/>
-        </w:rPr>
-        <w:t xml:space="preserve"> </w:t>
-      </w:r>
-      <w:proofErr w:type="spellStart"/>
-      <w:r>
-        <w:rPr>
-          <w:rFonts w:cs="Times New Roman"/>
-          <w:szCs w:val="24"/>
-          <w:lang w:val="fr-FR" w:eastAsia="fr-FR"/>
-        </w:rPr>
-        <w:t>personal</w:t>
-      </w:r>
-      <w:proofErr w:type="spellEnd"/>
-      <w:r>
-        <w:rPr>
-          <w:rFonts w:cs="Times New Roman"/>
-          <w:szCs w:val="24"/>
-          <w:lang w:val="fr-FR" w:eastAsia="fr-FR"/>
-        </w:rPr>
-        <w:t xml:space="preserve"> best (</w:t>
-      </w:r>
-      <w:proofErr w:type="spellStart"/>
-      <w:r>
-        <w:rPr>
-          <w:rFonts w:cs="Times New Roman"/>
-          <w:szCs w:val="24"/>
-          <w:lang w:val="fr-FR" w:eastAsia="fr-FR"/>
-        </w:rPr>
-        <w:t>pbest</w:t>
-      </w:r>
-      <w:proofErr w:type="spellEnd"/>
-      <w:r>
-        <w:rPr>
-          <w:rFonts w:cs="Times New Roman"/>
-          <w:szCs w:val="24"/>
-          <w:lang w:val="fr-FR" w:eastAsia="fr-FR"/>
-        </w:rPr>
-        <w:t>) and global best (</w:t>
-      </w:r>
-      <w:proofErr w:type="spellStart"/>
-      <w:r>
-        <w:rPr>
-          <w:rFonts w:cs="Times New Roman"/>
-          <w:szCs w:val="24"/>
-          <w:lang w:val="fr-FR" w:eastAsia="fr-FR"/>
-        </w:rPr>
-        <w:t>gbest</w:t>
-      </w:r>
-      <w:proofErr w:type="spellEnd"/>
-      <w:r>
-        <w:rPr>
-          <w:rFonts w:cs="Times New Roman"/>
-          <w:szCs w:val="24"/>
-          <w:lang w:val="fr-FR" w:eastAsia="fr-FR"/>
-        </w:rPr>
-        <w:t xml:space="preserve">) solutions </w:t>
-      </w:r>
-      <w:r>
-        <w:rPr>
-          <w:rFonts w:cs="Times New Roman"/>
-          <w:szCs w:val="24"/>
-          <w:lang w:val="fr-FR" w:eastAsia="fr-FR"/>
-        </w:rPr>
-        <w:t>to update</w:t>
-      </w:r>
-      <w:r>
-        <w:rPr>
-          <w:rFonts w:cs="Times New Roman"/>
-          <w:szCs w:val="24"/>
-          <w:lang w:val="fr-FR" w:eastAsia="fr-FR"/>
-        </w:rPr>
-        <w:t xml:space="preserve"> the </w:t>
-      </w:r>
-      <w:proofErr w:type="spellStart"/>
-      <w:r>
-        <w:rPr>
-          <w:rFonts w:cs="Times New Roman"/>
-          <w:szCs w:val="24"/>
-          <w:lang w:val="fr-FR" w:eastAsia="fr-FR"/>
-        </w:rPr>
-        <w:t>velocity</w:t>
-      </w:r>
-      <w:proofErr w:type="spellEnd"/>
-      <w:r>
-        <w:rPr>
-          <w:rFonts w:cs="Times New Roman"/>
-          <w:szCs w:val="24"/>
-          <w:lang w:val="fr-FR" w:eastAsia="fr-FR"/>
-        </w:rPr>
-        <w:t xml:space="preserve"> </w:t>
-      </w:r>
-      <w:r>
-        <w:rPr>
-          <w:rFonts w:cs="Times New Roman"/>
-          <w:szCs w:val="24"/>
-          <w:lang w:val="fr-FR" w:eastAsia="fr-FR"/>
-        </w:rPr>
-        <w:t xml:space="preserve">and </w:t>
-      </w:r>
-      <w:r>
-        <w:rPr>
-          <w:rFonts w:cs="Times New Roman"/>
-          <w:szCs w:val="24"/>
-          <w:lang w:val="fr-FR" w:eastAsia="fr-FR"/>
-        </w:rPr>
-        <w:t>position</w:t>
-      </w:r>
-      <w:r>
-        <w:rPr>
-          <w:rFonts w:cs="Times New Roman"/>
-          <w:szCs w:val="24"/>
-          <w:lang w:val="fr-FR" w:eastAsia="fr-FR"/>
-        </w:rPr>
-        <w:fldChar w:fldCharType="begin"/>
-      </w:r>
-      <w:r>
-        <w:rPr>
-          <w:rFonts w:cs="Times New Roman"/>
-          <w:szCs w:val="24"/>
-          <w:lang w:val="fr-FR" w:eastAsia="fr-FR"/>
-        </w:rPr>
-        <w:instrText xml:space="preserve"> ADDIN ZOTERO_ITEM CSL_CITATION {"citationID":"XQLnxwnv","properties":{"formattedCitation":"[26]","plainCitation":"[26]","noteIndex":0},"citationItems":[{"id":577,"uris":["http://zotero.org/groups/4443633/items/R3YGLQBG"],"uri":["http://zotero.org/groups/4443633/items/R3YGLQBG"],"itemData":{"id":577,"type":"article-journal","abstract":"Feature selection is a task of choosing the best combination of potential features that best describes the target concept during a classification process. However, selecting such relevant features becomes a difficult matter when large number of features are involved. Therefore, this study aims to solve the feature selection problem using binary particle swarm optimization (BPSO). Nevertheless, BPSO has limitations of premature convergence and the setting of inertia weight. Hence, a new co-evolution binary particle swarm optimization with a multiple inertia weight strategy (CBPSO-MIWS) is proposed in this work. The proposed method is validated with ten benchmark datasets from UCI machine learning repository. To examine the effectiveness of proposed method, four recent and popular feature selection methods namely BPSO, genetic algorithm (GA), binary gravitational search algorithm (BGSA) and competitive binary grey wolf optimizer (CBGWO) are used in a performance comparison. Our results show that CBPSO-MIWS can achieve competitive performance in feature selection, which is appropriate for application in engineering, rehabilitation and clinical areas.","container-title":"Informatics","DOI":"10.3390/informatics6020021","issue":"2","language":"en","note":"number: 2\npublisher: Multidisciplinary Digital Publishing Institute","page":"21","source":"www.mdpi.com","title":"A New Co-Evolution Binary Particle Swarm Optimization with Multiple Inertia Weight Strategy for Feature Selection","volume":"6","author":[{"family":"Too","given":"Jingwei"},{"family":"Abdullah","given":"Abdul Rahim"},{"family":"Mohd Saad","given":"Norhashimah"}],"issued":{"date-parts":[["2019",6]]}}}],"schema":"https://github.com/citation-style-language/schema/raw/master/csl-citation.json"} </w:instrText>
-      </w:r>
-      <w:r>
-        <w:rPr>
-          <w:rFonts w:cs="Times New Roman"/>
-          <w:szCs w:val="24"/>
-          <w:lang w:val="fr-FR" w:eastAsia="fr-FR"/>
-        </w:rPr>
-        <w:fldChar w:fldCharType="separate"/>
-      </w:r>
-      <w:r>
-        <w:t>[26]</w:t>
-      </w:r>
-      <w:r>
-        <w:rPr>
-          <w:rFonts w:cs="Times New Roman"/>
-          <w:szCs w:val="24"/>
-          <w:lang w:val="fr-FR" w:eastAsia="fr-FR"/>
-        </w:rPr>
-        <w:fldChar w:fldCharType="end"/>
-      </w:r>
-      <w:r>
-        <w:rPr>
-          <w:rFonts w:cs="Times New Roman"/>
-          <w:szCs w:val="24"/>
-          <w:lang w:val="fr-FR" w:eastAsia="fr-FR"/>
-        </w:rPr>
-        <w:t xml:space="preserve">. The </w:t>
-      </w:r>
-      <w:proofErr w:type="spellStart"/>
-      <w:r>
-        <w:rPr>
-          <w:rFonts w:cs="Times New Roman"/>
-          <w:szCs w:val="24"/>
-          <w:lang w:val="fr-FR" w:eastAsia="fr-FR"/>
-        </w:rPr>
-        <w:t>volicity</w:t>
-      </w:r>
-      <w:proofErr w:type="spellEnd"/>
-      <w:r>
-        <w:rPr>
-          <w:rFonts w:cs="Times New Roman"/>
-          <w:szCs w:val="24"/>
-          <w:lang w:val="fr-FR" w:eastAsia="fr-FR"/>
-        </w:rPr>
-        <w:t xml:space="preserve"> </w:t>
-      </w:r>
-      <w:proofErr w:type="spellStart"/>
-      <w:r>
-        <w:rPr>
-          <w:rFonts w:cs="Times New Roman"/>
-          <w:szCs w:val="24"/>
-          <w:lang w:val="fr-FR" w:eastAsia="fr-FR"/>
-        </w:rPr>
-        <w:t>will</w:t>
-      </w:r>
-      <w:proofErr w:type="spellEnd"/>
-      <w:r>
-        <w:rPr>
-          <w:rFonts w:cs="Times New Roman"/>
-          <w:szCs w:val="24"/>
-          <w:lang w:val="fr-FR" w:eastAsia="fr-FR"/>
-        </w:rPr>
-        <w:t xml:space="preserve"> </w:t>
-      </w:r>
-      <w:proofErr w:type="spellStart"/>
-      <w:r>
-        <w:rPr>
-          <w:rFonts w:cs="Times New Roman"/>
-          <w:szCs w:val="24"/>
-          <w:lang w:val="fr-FR" w:eastAsia="fr-FR"/>
-        </w:rPr>
-        <w:t>updated</w:t>
-      </w:r>
-      <w:proofErr w:type="spellEnd"/>
-      <w:r>
-        <w:rPr>
-          <w:rFonts w:cs="Times New Roman"/>
-          <w:szCs w:val="24"/>
-          <w:lang w:val="fr-FR" w:eastAsia="fr-FR"/>
-        </w:rPr>
-        <w:t xml:space="preserve"> as </w:t>
-      </w:r>
-      <w:proofErr w:type="spellStart"/>
-      <w:r>
-        <w:rPr>
-          <w:rFonts w:cs="Times New Roman"/>
-          <w:szCs w:val="24"/>
-          <w:lang w:val="fr-FR" w:eastAsia="fr-FR"/>
-        </w:rPr>
-        <w:t>following</w:t>
-      </w:r>
-      <w:proofErr w:type="spellEnd"/>
-      <w:r>
-        <w:rPr>
-          <w:rFonts w:cs="Times New Roman"/>
-          <w:szCs w:val="24"/>
-          <w:lang w:val="fr-FR" w:eastAsia="fr-FR"/>
-        </w:rPr>
-        <w:t xml:space="preserve"> for </w:t>
-      </w:r>
-      <w:proofErr w:type="spellStart"/>
-      <w:r>
-        <w:rPr>
-          <w:rFonts w:cs="Times New Roman"/>
-          <w:szCs w:val="24"/>
-          <w:lang w:val="fr-FR" w:eastAsia="fr-FR"/>
-        </w:rPr>
-        <w:t>each</w:t>
-      </w:r>
-      <w:proofErr w:type="spellEnd"/>
-      <w:r>
-        <w:rPr>
-          <w:rFonts w:cs="Times New Roman"/>
-          <w:szCs w:val="24"/>
-          <w:lang w:val="fr-FR" w:eastAsia="fr-FR"/>
-        </w:rPr>
-        <w:t xml:space="preserve"> </w:t>
-      </w:r>
-      <w:proofErr w:type="spellStart"/>
-      <w:r>
-        <w:rPr>
-          <w:rFonts w:cs="Times New Roman"/>
-          <w:szCs w:val="24"/>
-          <w:lang w:val="fr-FR" w:eastAsia="fr-FR"/>
-        </w:rPr>
-        <w:t>particle</w:t>
-      </w:r>
-      <w:proofErr w:type="spellEnd"/>
-      <w:r>
-        <w:rPr>
-          <w:rFonts w:cs="Times New Roman"/>
-          <w:szCs w:val="24"/>
-          <w:lang w:val="fr-FR" w:eastAsia="fr-FR"/>
-        </w:rPr>
-        <w:t xml:space="preserve"> </w:t>
+        <w:t xml:space="preserve">. The volicity will updated as following for each particle </w:t>
       </w:r>
       <w:r>
         <w:rPr>
@@ -7314,63 +5507,7 @@
         <w:rPr>
           <w:strike/>
         </w:rPr>
-        <w:t xml:space="preserve">Note that the velocity is bounded by the maximum velocity, </w:t>
-      </w:r>
-      <w:proofErr w:type="spellStart"/>
-      <w:r>
-        <w:rPr>
-          <w:strike/>
-        </w:rPr>
-        <w:t>vmax</w:t>
-      </w:r>
-      <w:proofErr w:type="spellEnd"/>
-      <w:r>
-        <w:rPr>
-          <w:strike/>
-        </w:rPr>
-        <w:t xml:space="preserve"> and minimum velocity, </w:t>
-      </w:r>
-      <w:proofErr w:type="spellStart"/>
-      <w:r>
-        <w:rPr>
-          <w:strike/>
-        </w:rPr>
-        <w:t>vmin</w:t>
-      </w:r>
-      <w:proofErr w:type="spellEnd"/>
-      <w:r>
-        <w:rPr>
-          <w:strike/>
-        </w:rPr>
-        <w:t xml:space="preserve">. In this study, the </w:t>
-      </w:r>
-      <w:proofErr w:type="spellStart"/>
-      <w:r>
-        <w:rPr>
-          <w:strike/>
-        </w:rPr>
-        <w:t>vmax</w:t>
-      </w:r>
-      <w:proofErr w:type="spellEnd"/>
-      <w:r>
-        <w:rPr>
-          <w:strike/>
-        </w:rPr>
-        <w:t xml:space="preserve"> and </w:t>
-      </w:r>
-      <w:proofErr w:type="spellStart"/>
-      <w:r>
-        <w:rPr>
-          <w:strike/>
-        </w:rPr>
-        <w:t>vmin</w:t>
-      </w:r>
-      <w:proofErr w:type="spellEnd"/>
-      <w:r>
-        <w:rPr>
-          <w:strike/>
-        </w:rPr>
-        <w:t xml:space="preserve"> were set at 6 and −6, respectively [13]</w:t>
+        <w:t>Note that the velocity is bounded by the maximum velocity, vmax and minimum velocity, vmin. In this study, the vmax and vmin were set at 6 and −6, respectively [13]</w:t>
       </w:r>
       <w:r>
         <w:t xml:space="preserve">. </w:t>
@@ -7522,7 +5659,14 @@
         <w:rPr>
           <w:color w:val="000000" w:themeColor="text1"/>
         </w:rPr>
-        <w:t xml:space="preserve">will be near to zero more than one </w:t>
+        <w:t xml:space="preserve">will be near to </w:t>
+      </w:r>
+      <w:r>
+        <w:rPr>
+          <w:color w:val="000000" w:themeColor="text1"/>
+        </w:rPr>
+        <w:lastRenderedPageBreak/>
+        <w:t xml:space="preserve">zero more than one </w:t>
       </w:r>
       <w:r>
         <w:rPr>
@@ -8058,23 +6202,7 @@
         </m:r>
       </m:oMath>
       <w:r>
-        <w:t xml:space="preserve"> is a random number between 0 and 1. Considering the minimization function that applied in this paper </w:t>
-      </w:r>
-      <w:proofErr w:type="spellStart"/>
-      <w:r>
-        <w:t>pbest</w:t>
-      </w:r>
-      <w:proofErr w:type="spellEnd"/>
-      <w:r>
-        <w:t xml:space="preserve"> and </w:t>
-      </w:r>
-      <w:proofErr w:type="spellStart"/>
-      <w:r>
-        <w:t>gbest</w:t>
-      </w:r>
-      <w:proofErr w:type="spellEnd"/>
-      <w:r>
-        <w:t xml:space="preserve"> is </w:t>
+        <w:t xml:space="preserve"> is a random number between 0 and 1. Considering the minimization function that applied in this paper pbest and gbest is </w:t>
       </w:r>
       <w:r>
         <w:t>it</w:t>
@@ -8777,13 +6905,8 @@
         </m:r>
       </m:oMath>
       <w:r>
-        <w:t xml:space="preserve"> is the number of </w:t>
-      </w:r>
-      <w:proofErr w:type="gramStart"/>
-      <w:r>
-        <w:t>iterations.</w:t>
-      </w:r>
-      <w:proofErr w:type="gramEnd"/>
+        <w:t xml:space="preserve"> is the number of iterations.</w:t>
+      </w:r>
     </w:p>
     <w:p>
       <w:pPr>
@@ -8833,21 +6956,8 @@
       <w:pPr>
         <w:pStyle w:val="BodyText"/>
       </w:pPr>
-      <w:proofErr w:type="spellStart"/>
-      <w:r>
-        <w:t>Wahono</w:t>
-      </w:r>
-      <w:proofErr w:type="spellEnd"/>
-      <w:r>
-        <w:t xml:space="preserve"> and </w:t>
-      </w:r>
-      <w:proofErr w:type="spellStart"/>
-      <w:r>
-        <w:t>Suryana</w:t>
-      </w:r>
-      <w:proofErr w:type="spellEnd"/>
-      <w:r>
-        <w:t xml:space="preserve"> </w:t>
+      <w:r>
+        <w:t xml:space="preserve">Wahono and Suryana </w:t>
       </w:r>
       <w:r>
         <w:fldChar w:fldCharType="begin"/>
@@ -8874,31 +6984,7 @@
         <w:fldChar w:fldCharType="end"/>
       </w:r>
       <w:r>
-        <w:t xml:space="preserve"> presented a PSO-bagging approach combination to improve the performance of software defect prediction. PSO was employed to deal with feature selection, while the bagging approach was utilized to deal with class imbalance. </w:t>
-      </w:r>
-      <w:proofErr w:type="gramStart"/>
-      <w:r>
-        <w:t>In order to</w:t>
-      </w:r>
-      <w:proofErr w:type="gramEnd"/>
-      <w:r>
-        <w:t xml:space="preserve"> evaluate the suggested strategy, many machine learning classifiers were applied to nine datasets from NASA’s metric data repository. The AUC results showed that the proposed technique enhanced the prediction performance of the </w:t>
-      </w:r>
-      <w:proofErr w:type="gramStart"/>
-      <w:r>
-        <w:t>most commonly used</w:t>
-      </w:r>
-      <w:proofErr w:type="gramEnd"/>
-      <w:r>
-        <w:t xml:space="preserve"> ML classifiers. </w:t>
-      </w:r>
-      <w:proofErr w:type="spellStart"/>
-      <w:r>
-        <w:t>Wahono</w:t>
-      </w:r>
-      <w:proofErr w:type="spellEnd"/>
-      <w:r>
-        <w:t xml:space="preserve"> and Ahmad published similar work in </w:t>
+        <w:t xml:space="preserve"> presented a PSO-bagging approach combination to improve the performance of software defect prediction. PSO was employed to deal with feature selection, while the bagging approach was utilized to deal with class imbalance. In order to evaluate the suggested strategy, many machine learning classifiers were applied to nine datasets from NASA’s metric data repository. The AUC results showed that the proposed technique enhanced the prediction performance of the most commonly used ML classifiers. Wahono and Ahmad published similar work in </w:t>
       </w:r>
       <w:r>
         <w:fldChar w:fldCharType="begin"/>
@@ -8916,23 +7002,7 @@
         <w:fldChar w:fldCharType="end"/>
       </w:r>
       <w:r>
-        <w:t xml:space="preserve">, in which GA and PSO algorithms were used as feature selection strategies for the SFP problem, while the bagging methodology was used to deal with the class imbalance problem. To test various FS techniques, ten classifiers were used across nine NASA MDP datasets. The AUC results revealed that the proposed FS techniques resulted in a major improvement in prediction performance for </w:t>
-      </w:r>
-      <w:proofErr w:type="gramStart"/>
-      <w:r>
-        <w:t>the majority of</w:t>
-      </w:r>
-      <w:proofErr w:type="gramEnd"/>
-      <w:r>
-        <w:t xml:space="preserve"> the used classifiers. Furthermore, it has been determined that there is no substantial difference between PSO and GA in feature selection for </w:t>
-      </w:r>
-      <w:proofErr w:type="gramStart"/>
-      <w:r>
-        <w:t>the majority of</w:t>
-      </w:r>
-      <w:proofErr w:type="gramEnd"/>
-      <w:r>
-        <w:t xml:space="preserve"> classifiers.</w:t>
+        <w:t>, in which GA and PSO algorithms were used as feature selection strategies for the SFP problem, while the bagging methodology was used to deal with the class imbalance problem. To test various FS techniques, ten classifiers were used across nine NASA MDP datasets. The AUC results revealed that the proposed FS techniques resulted in a major improvement in prediction performance for the majority of the used classifiers. Furthermore, it has been determined that there is no substantial difference between PSO and GA in feature selection for the majority of classifiers.</w:t>
       </w:r>
     </w:p>
     <w:p>
@@ -8940,15 +7010,7 @@
         <w:pStyle w:val="BodyText"/>
       </w:pPr>
       <w:r>
-        <w:t xml:space="preserve">Arora and </w:t>
-      </w:r>
-      <w:proofErr w:type="spellStart"/>
-      <w:r>
-        <w:t>Saha</w:t>
-      </w:r>
-      <w:proofErr w:type="spellEnd"/>
-      <w:r>
-        <w:t xml:space="preserve"> </w:t>
+        <w:t xml:space="preserve">Arora and Saha </w:t>
       </w:r>
       <w:r>
         <w:fldChar w:fldCharType="begin"/>
@@ -8974,15 +7036,8 @@
         <w:pStyle w:val="BodyText"/>
       </w:pPr>
       <w:r>
-        <w:t xml:space="preserve">Recently, </w:t>
-      </w:r>
-      <w:proofErr w:type="spellStart"/>
-      <w:r>
-        <w:t>Malhorta</w:t>
-      </w:r>
-      <w:proofErr w:type="spellEnd"/>
-      <w:r>
-        <w:t xml:space="preserve"> et al. </w:t>
+        <w:lastRenderedPageBreak/>
+        <w:t xml:space="preserve">Recently, Malhorta et al. </w:t>
       </w:r>
       <w:r>
         <w:fldChar w:fldCharType="begin"/>
@@ -9008,15 +7063,7 @@
         <w:pStyle w:val="BodyText"/>
       </w:pPr>
       <w:r>
-        <w:t>As shown by past literature, several research publications examine the SDP problem. However</w:t>
-      </w:r>
-      <w:proofErr w:type="gramStart"/>
-      <w:r>
-        <w:t>, in reality, each</w:t>
-      </w:r>
-      <w:proofErr w:type="gramEnd"/>
-      <w:r>
-        <w:t xml:space="preserve"> project has its characteristics. Thus, it is critical to design a strong model that evaluates the acquired data early in the process. This encourages us to improve the PSO algorithm to use it as a feature selection algorithm as the initial step toward achieving a high-quality classifier. </w:t>
+        <w:t xml:space="preserve">As shown by past literature, several research publications examine the SDP problem. However, in reality, each project has its characteristics. Thus, it is critical to design a strong model that evaluates the acquired data early in the process. This encourages us to improve the PSO algorithm to use it as a feature selection algorithm as the initial step toward achieving a high-quality classifier. </w:t>
       </w:r>
     </w:p>
     <w:p>
@@ -9032,16 +7079,8 @@
         <w:rPr>
           <w:highlight w:val="yellow"/>
         </w:rPr>
-        <w:t xml:space="preserve">Related work </w:t>
-      </w:r>
-      <w:proofErr w:type="gramStart"/>
-      <w:r>
-        <w:rPr>
-          <w:highlight w:val="yellow"/>
-        </w:rPr>
-        <w:t>table ?</w:t>
-      </w:r>
-      <w:proofErr w:type="gramEnd"/>
+        <w:t>Related work table ?</w:t>
+      </w:r>
     </w:p>
     <w:p/>
     <w:p>
@@ -9055,7 +7094,6 @@
         <w:rPr>
           <w:highlight w:val="yellow"/>
         </w:rPr>
-        <w:lastRenderedPageBreak/>
         <w:t>Methodology</w:t>
       </w:r>
     </w:p>
@@ -9072,21 +7110,7 @@
         <w:rPr>
           <w:lang w:val="en-US" w:eastAsia="en-IN"/>
         </w:rPr>
-        <w:t xml:space="preserve">This section </w:t>
-      </w:r>
-      <w:proofErr w:type="gramStart"/>
-      <w:r>
-        <w:rPr>
-          <w:lang w:val="en-US" w:eastAsia="en-IN"/>
-        </w:rPr>
-        <w:t>present</w:t>
-      </w:r>
-      <w:proofErr w:type="gramEnd"/>
-      <w:r>
-        <w:rPr>
-          <w:lang w:val="en-US" w:eastAsia="en-IN"/>
-        </w:rPr>
-        <w:t xml:space="preserve"> the </w:t>
+        <w:t xml:space="preserve">This section present the </w:t>
       </w:r>
       <w:r>
         <w:rPr>
@@ -9228,21 +7252,7 @@
         <w:rPr>
           <w:lang w:val="en-US" w:eastAsia="en-IN"/>
         </w:rPr>
-        <w:t xml:space="preserve"> </w:t>
-      </w:r>
-      <w:proofErr w:type="gramStart"/>
-      <w:r>
-        <w:rPr>
-          <w:lang w:val="en-US" w:eastAsia="en-IN"/>
-        </w:rPr>
-        <w:t>were</w:t>
-      </w:r>
-      <w:proofErr w:type="gramEnd"/>
-      <w:r>
-        <w:rPr>
-          <w:lang w:val="en-US" w:eastAsia="en-IN"/>
-        </w:rPr>
-        <w:t xml:space="preserve"> used to enhance the model classification by selecting the most </w:t>
+        <w:t xml:space="preserve"> were used to enhance the model classification by selecting the most </w:t>
       </w:r>
       <w:r>
         <w:rPr>
@@ -9429,37 +7439,35 @@
           <w:sz w:val="20"/>
           <w:szCs w:val="20"/>
         </w:rPr>
-        <w:t xml:space="preserve">Detailed information on </w:t>
-      </w:r>
-      <w:proofErr w:type="gramStart"/>
+        <w:t xml:space="preserve">Detailed information on the  datasets is listed in Table </w:t>
+      </w:r>
       <w:r>
         <w:rPr>
           <w:sz w:val="20"/>
           <w:szCs w:val="20"/>
         </w:rPr>
-        <w:t>the  datasets</w:t>
-      </w:r>
-      <w:proofErr w:type="gramEnd"/>
+        <w:t xml:space="preserve">1. PROMISE dataset has 20 static attributes and one dependent variable. for each software project. On the other hand, NASA datasets have different number of attributes for each software project.  </w:t>
+      </w:r>
       <w:r>
         <w:rPr>
           <w:sz w:val="20"/>
           <w:szCs w:val="20"/>
         </w:rPr>
-        <w:t xml:space="preserve"> is listed in Table </w:t>
+        <w:t>The datasets consist of a set of features that have values and a goal field that</w:t>
       </w:r>
       <w:r>
         <w:rPr>
           <w:sz w:val="20"/>
           <w:szCs w:val="20"/>
         </w:rPr>
-        <w:t xml:space="preserve">1. PROMISE dataset has 20 static attributes and one dependent variable. for each software project. On the other hand, NASA datasets have different number of attributes for each software project.  </w:t>
+        <w:t xml:space="preserve"> </w:t>
       </w:r>
       <w:r>
         <w:rPr>
           <w:sz w:val="20"/>
           <w:szCs w:val="20"/>
         </w:rPr>
-        <w:t>The datasets consist of a set of features that have values and a goal field that</w:t>
+        <w:t>describes the instance as defect or non-defect. These features describe the program from</w:t>
       </w:r>
       <w:r>
         <w:rPr>
@@ -9473,7 +7481,7 @@
           <w:sz w:val="20"/>
           <w:szCs w:val="20"/>
         </w:rPr>
-        <w:t>describes the instance as defect or non-defect. These features describe the program from</w:t>
+        <w:t>different sides including the lines of code measure (program length, count of lines of</w:t>
       </w:r>
       <w:r>
         <w:rPr>
@@ -9487,7 +7495,7 @@
           <w:sz w:val="20"/>
           <w:szCs w:val="20"/>
         </w:rPr>
-        <w:t>different sides including the lines of code measure (program length, count of lines of</w:t>
+        <w:t>comments, count of lines of comments), McCabe metrics, base Halstead measures, derived</w:t>
       </w:r>
       <w:r>
         <w:rPr>
@@ -9501,7 +7509,7 @@
           <w:sz w:val="20"/>
           <w:szCs w:val="20"/>
         </w:rPr>
-        <w:t>comments, count of lines of comments), McCabe metrics, base Halstead measures, derived</w:t>
+        <w:t>Halstead measures, unique operators, unique operands, total operators, total operands,</w:t>
       </w:r>
       <w:r>
         <w:rPr>
@@ -9515,28 +7523,28 @@
           <w:sz w:val="20"/>
           <w:szCs w:val="20"/>
         </w:rPr>
-        <w:t>Halstead measures, unique operators, unique operands, total operators, total operands,</w:t>
+        <w:t>cyclomatic complexity, essential complexity, design complexity, and a branch-count</w:t>
       </w:r>
       <w:r>
         <w:rPr>
           <w:sz w:val="20"/>
           <w:szCs w:val="20"/>
         </w:rPr>
-        <w:t xml:space="preserve"> </w:t>
+        <w:t>.</w:t>
       </w:r>
       <w:r>
         <w:rPr>
           <w:sz w:val="20"/>
           <w:szCs w:val="20"/>
         </w:rPr>
-        <w:t>cyclomatic complexity, essential complexity, design complexity, and a branch-count</w:t>
+        <w:t xml:space="preserve"> </w:t>
       </w:r>
       <w:r>
         <w:rPr>
           <w:sz w:val="20"/>
           <w:szCs w:val="20"/>
         </w:rPr>
-        <w:t>.</w:t>
+        <w:t xml:space="preserve">We choose  PROMISE and NASA because these datasets are commonly used in SDP field. </w:t>
       </w:r>
       <w:r>
         <w:rPr>
@@ -9545,80 +7553,42 @@
         </w:rPr>
         <w:t xml:space="preserve"> </w:t>
       </w:r>
-      <w:r>
+    </w:p>
+    <w:p>
+      <w:pPr>
         <w:rPr>
           <w:sz w:val="20"/>
           <w:szCs w:val="20"/>
         </w:rPr>
-        <w:t xml:space="preserve">We </w:t>
-      </w:r>
-      <w:proofErr w:type="gramStart"/>
+      </w:pPr>
       <w:r>
         <w:rPr>
           <w:sz w:val="20"/>
           <w:szCs w:val="20"/>
         </w:rPr>
-        <w:t>choose  PROMISE</w:t>
-      </w:r>
-      <w:proofErr w:type="gramEnd"/>
+        <w:lastRenderedPageBreak/>
+        <w:t xml:space="preserve">The approach for applying training and testing in the experiments is based on a hold-out strategy in which each dataset is </w:t>
+      </w:r>
       <w:r>
         <w:rPr>
           <w:sz w:val="20"/>
           <w:szCs w:val="20"/>
         </w:rPr>
-        <w:t xml:space="preserve"> and NASA because these datasets are commonly used in SDP field. </w:t>
+        <w:t xml:space="preserve">shuffled </w:t>
       </w:r>
       <w:r>
         <w:rPr>
           <w:sz w:val="20"/>
           <w:szCs w:val="20"/>
         </w:rPr>
-        <w:t xml:space="preserve"> </w:t>
-      </w:r>
-    </w:p>
-    <w:p>
-      <w:pPr>
+        <w:t xml:space="preserve">and </w:t>
+      </w:r>
+      <w:r>
         <w:rPr>
           <w:sz w:val="20"/>
           <w:szCs w:val="20"/>
         </w:rPr>
-      </w:pPr>
-      <w:r>
-        <w:rPr>
-          <w:sz w:val="20"/>
-          <w:szCs w:val="20"/>
-        </w:rPr>
-        <w:t xml:space="preserve">The approach for applying training and testing in the experiments is based on a hold-out strategy in which each dataset is </w:t>
-      </w:r>
-      <w:r>
-        <w:rPr>
-          <w:sz w:val="20"/>
-          <w:szCs w:val="20"/>
-        </w:rPr>
-        <w:t xml:space="preserve">shuffled </w:t>
-      </w:r>
-      <w:proofErr w:type="gramStart"/>
-      <w:r>
-        <w:rPr>
-          <w:sz w:val="20"/>
-          <w:szCs w:val="20"/>
-        </w:rPr>
-        <w:t xml:space="preserve">and </w:t>
-      </w:r>
-      <w:r>
-        <w:rPr>
-          <w:sz w:val="20"/>
-          <w:szCs w:val="20"/>
-        </w:rPr>
-        <w:t xml:space="preserve"> divided</w:t>
-      </w:r>
-      <w:proofErr w:type="gramEnd"/>
-      <w:r>
-        <w:rPr>
-          <w:sz w:val="20"/>
-          <w:szCs w:val="20"/>
-        </w:rPr>
-        <w:t xml:space="preserve"> into </w:t>
+        <w:t xml:space="preserve"> divided into </w:t>
       </w:r>
       <w:r>
         <w:rPr>
@@ -9736,13 +7706,8 @@
               </w:rPr>
               <w:t xml:space="preserve"> </w:t>
             </w:r>
-            <w:proofErr w:type="gramStart"/>
-            <w:r>
-              <w:t>Datasets</w:t>
-            </w:r>
-            <w:proofErr w:type="gramEnd"/>
-            <w:r>
-              <w:t xml:space="preserve"> description.</w:t>
+            <w:r>
+              <w:t>Datasets description.</w:t>
             </w:r>
           </w:p>
           <w:p>
@@ -11872,7 +9837,6 @@
                 <w:highlight w:val="green"/>
               </w:rPr>
             </w:pPr>
-            <w:proofErr w:type="gramStart"/>
             <w:r>
               <w:rPr>
                 <w:rFonts w:ascii="Times New Roman" w:hAnsi="Times New Roman" w:cs="Times New Roman"/>
@@ -11881,7 +9845,6 @@
               </w:rPr>
               <w:t>tomcat-6</w:t>
             </w:r>
-            <w:proofErr w:type="gramEnd"/>
           </w:p>
         </w:tc>
         <w:tc>
@@ -15495,21 +13458,7 @@
         <w:rPr>
           <w:lang w:val="en-US" w:eastAsia="en-IN"/>
         </w:rPr>
-        <w:t xml:space="preserve">For feature selection, we used the improved binary particle swarm optimization proposed by Nguyen et al. [] which is Sticky Binary Particle Swarm Optimization (SBPSO). SBPSO works as the </w:t>
-      </w:r>
-      <w:proofErr w:type="spellStart"/>
-      <w:r>
-        <w:rPr>
-          <w:lang w:val="en-US" w:eastAsia="en-IN"/>
-        </w:rPr>
-        <w:t>folow</w:t>
-      </w:r>
-      <w:proofErr w:type="spellEnd"/>
-      <w:r>
-        <w:rPr>
-          <w:lang w:val="en-US" w:eastAsia="en-IN"/>
-        </w:rPr>
-        <w:t xml:space="preserve"> chart presented in figure X. The algorithm used the previous position to update the current particle position by flipping the entry </w:t>
+        <w:t xml:space="preserve">For feature selection, we used the improved binary particle swarm optimization proposed by Nguyen et al. [] which is Sticky Binary Particle Swarm Optimization (SBPSO). SBPSO works as the folow chart presented in figure X. The algorithm used the previous position to update the current particle position by flipping the entry </w:t>
       </w:r>
       <m:oMath>
         <m:r>
@@ -16778,7 +14727,6 @@
         <w:rPr>
           <w:lang w:val="en-US" w:eastAsia="en-IN"/>
         </w:rPr>
-        <w:lastRenderedPageBreak/>
         <w:t xml:space="preserve">They assume that ratio between </w:t>
       </w:r>
       <m:oMath>
@@ -18747,21 +16695,7 @@
         <w:rPr>
           <w:rFonts w:eastAsiaTheme="minorEastAsia" w:cstheme="majorBidi"/>
         </w:rPr>
-        <w:t xml:space="preserve">. Then they substitute it by </w:t>
-      </w:r>
-      <w:proofErr w:type="gramStart"/>
-      <w:r>
-        <w:rPr>
-          <w:rFonts w:eastAsiaTheme="minorEastAsia" w:cstheme="majorBidi"/>
-        </w:rPr>
-        <w:t>its</w:t>
-      </w:r>
-      <w:proofErr w:type="gramEnd"/>
-      <w:r>
-        <w:rPr>
-          <w:rFonts w:eastAsiaTheme="minorEastAsia" w:cstheme="majorBidi"/>
-        </w:rPr>
-        <w:t xml:space="preserve"> value in equation (4).</w:t>
+        <w:t>. Then they substitute it by its value in equation (4).</w:t>
       </w:r>
     </w:p>
     <w:p>
@@ -19936,7 +17870,7 @@
     <w:p>
       <w:pPr>
         <w:rPr>
-          <w:rFonts w:cs="Arial" w:hint="cs"/>
+          <w:rFonts w:cs="Arial"/>
           <w:highlight w:val="yellow"/>
           <w:rtl/>
           <w:lang w:val="en-US"/>
@@ -20047,6 +17981,7 @@
           <w:noProof/>
           <w:lang w:val="en-US" w:eastAsia="en-IN"/>
         </w:rPr>
+        <w:lastRenderedPageBreak/>
         <mc:AlternateContent>
           <mc:Choice Requires="wps">
             <w:drawing>
@@ -20193,7 +18128,6 @@
               <w:rFonts w:ascii="Cambria Math" w:hAnsi="Cambria Math"/>
               <w:lang w:val="en-US" w:eastAsia="en-IN"/>
             </w:rPr>
-            <w:lastRenderedPageBreak/>
             <m:t xml:space="preserve">Accuracy= </m:t>
           </m:r>
           <m:f>
@@ -21800,7 +19734,6 @@
                 <w:szCs w:val="18"/>
               </w:rPr>
             </w:pPr>
-            <w:proofErr w:type="spellStart"/>
             <w:r>
               <w:rPr>
                 <w:rFonts w:ascii="Arial" w:eastAsia="Times New Roman" w:hAnsi="Arial" w:cs="Arial"/>
@@ -21810,7 +19743,6 @@
               </w:rPr>
               <w:t>Acuracy</w:t>
             </w:r>
-            <w:proofErr w:type="spellEnd"/>
           </w:p>
         </w:tc>
         <w:tc>
@@ -23408,7 +21340,6 @@
                 <w:szCs w:val="18"/>
               </w:rPr>
             </w:pPr>
-            <w:proofErr w:type="spellStart"/>
             <w:r>
               <w:rPr>
                 <w:rFonts w:ascii="Arial" w:eastAsia="Times New Roman" w:hAnsi="Arial" w:cs="Arial"/>
@@ -23418,7 +21349,6 @@
               </w:rPr>
               <w:t>Acuracy</w:t>
             </w:r>
-            <w:proofErr w:type="spellEnd"/>
           </w:p>
         </w:tc>
         <w:tc>
@@ -26267,7 +24197,6 @@
                 <w:highlight w:val="green"/>
               </w:rPr>
             </w:pPr>
-            <w:proofErr w:type="gramStart"/>
             <w:r>
               <w:rPr>
                 <w:rFonts w:ascii="Times New Roman" w:hAnsi="Times New Roman" w:cs="Times New Roman"/>
@@ -26276,7 +24205,6 @@
               </w:rPr>
               <w:t>tomcat-6</w:t>
             </w:r>
-            <w:proofErr w:type="gramEnd"/>
           </w:p>
         </w:tc>
         <w:tc>

--- a/Paper/SW-V3.2.docx
+++ b/Paper/SW-V3.2.docx
@@ -309,7 +309,21 @@
         <w:rPr>
           <w:lang w:val="en-GB"/>
         </w:rPr>
-        <w:t>Software testing is an important stages that consume time</w:t>
+        <w:t xml:space="preserve">Software testing is an </w:t>
+      </w:r>
+      <w:proofErr w:type="gramStart"/>
+      <w:r>
+        <w:rPr>
+          <w:lang w:val="en-GB"/>
+        </w:rPr>
+        <w:t>important stages</w:t>
+      </w:r>
+      <w:proofErr w:type="gramEnd"/>
+      <w:r>
+        <w:rPr>
+          <w:lang w:val="en-GB"/>
+        </w:rPr>
+        <w:t xml:space="preserve"> that consume time</w:t>
       </w:r>
       <w:r>
         <w:rPr>
@@ -369,12 +383,21 @@
         </w:rPr>
         <w:t xml:space="preserve">any approaches have been conducted by researchers </w:t>
       </w:r>
+      <w:proofErr w:type="gramStart"/>
       <w:r>
         <w:rPr>
           <w:rFonts w:cs="Mangal"/>
           <w:lang w:val="en-IN"/>
         </w:rPr>
-        <w:t xml:space="preserve">in order to improve the accuracy of SDP models. </w:t>
+        <w:t>in order to</w:t>
+      </w:r>
+      <w:proofErr w:type="gramEnd"/>
+      <w:r>
+        <w:rPr>
+          <w:rFonts w:cs="Mangal"/>
+          <w:lang w:val="en-IN"/>
+        </w:rPr>
+        <w:t xml:space="preserve"> improve the accuracy of SDP models. </w:t>
       </w:r>
       <w:r>
         <w:rPr>
@@ -399,160 +422,129 @@
         <w:t xml:space="preserve"> </w:t>
       </w:r>
       <w:r>
-        <w:t>is a</w:t>
+        <w:t>is a worthy preprocessing technique to enhance the application</w:t>
+      </w:r>
+      <w:r>
+        <w:t>s</w:t>
+      </w:r>
+      <w:r>
+        <w:t xml:space="preserve"> that uses huge amounts of data. Swarm intelligence algorithms have shown promising performance in </w:t>
+      </w:r>
+      <w:r>
+        <w:t>improving</w:t>
+      </w:r>
+      <w:r>
+        <w:t xml:space="preserve"> the </w:t>
+      </w:r>
+      <w:r>
+        <w:rPr>
+          <w:highlight w:val="yellow"/>
+        </w:rPr>
+        <w:t>FS</w:t>
+      </w:r>
+      <w:r>
+        <w:t xml:space="preserve"> problem and reducing the running time.</w:t>
       </w:r>
       <w:r>
         <w:t xml:space="preserve"> </w:t>
       </w:r>
       <w:r>
-        <w:t>worthy preprocessing technique</w:t>
-      </w:r>
-      <w:r>
+        <w:t xml:space="preserve">In this paper, </w:t>
+      </w:r>
+      <w:r>
+        <w:t xml:space="preserve">we proposed </w:t>
+      </w:r>
+      <w:r>
+        <w:rPr>
+          <w:lang w:eastAsia="en-IN"/>
+        </w:rPr>
+        <w:t xml:space="preserve">software </w:t>
+      </w:r>
+      <w:r>
+        <w:rPr>
+          <w:lang w:eastAsia="en-IN"/>
+        </w:rPr>
+        <w:t xml:space="preserve">defect </w:t>
+      </w:r>
+      <w:r>
+        <w:rPr>
+          <w:lang w:eastAsia="en-IN"/>
+        </w:rPr>
+        <w:t>prediction</w:t>
+      </w:r>
+      <w:r>
+        <w:rPr>
+          <w:lang w:eastAsia="en-IN"/>
+        </w:rPr>
         <w:t xml:space="preserve"> </w:t>
       </w:r>
       <w:r>
-        <w:t>to enhance the</w:t>
-      </w:r>
-      <w:r>
-        <w:t xml:space="preserve"> application</w:t>
-      </w:r>
-      <w:r>
-        <w:t>s</w:t>
-      </w:r>
-      <w:r>
-        <w:t xml:space="preserve"> that uses huge </w:t>
-      </w:r>
-      <w:r>
-        <w:t>amounts</w:t>
-      </w:r>
-      <w:r>
-        <w:t xml:space="preserve"> of data</w:t>
-      </w:r>
-      <w:r>
-        <w:t>. S</w:t>
-      </w:r>
-      <w:r>
-        <w:t xml:space="preserve">warm intelligence algorithms have shown </w:t>
-      </w:r>
-      <w:r>
-        <w:t>promising</w:t>
-      </w:r>
-      <w:r>
-        <w:t xml:space="preserve"> performance in </w:t>
-      </w:r>
-      <w:r>
-        <w:t>improving</w:t>
-      </w:r>
-      <w:r>
-        <w:t xml:space="preserve"> the </w:t>
-      </w:r>
-      <w:r>
-        <w:rPr>
-          <w:highlight w:val="yellow"/>
-        </w:rPr>
-        <w:t>FS</w:t>
-      </w:r>
-      <w:r>
-        <w:t xml:space="preserve"> problem and reducing the running time.</w:t>
-      </w:r>
-      <w:r>
-        <w:t xml:space="preserve"> </w:t>
-      </w:r>
-      <w:r>
-        <w:t xml:space="preserve">In this paper, </w:t>
-      </w:r>
-      <w:r>
-        <w:t xml:space="preserve">we proposed </w:t>
-      </w:r>
-      <w:r>
         <w:rPr>
           <w:lang w:eastAsia="en-IN"/>
         </w:rPr>
-        <w:t xml:space="preserve">software </w:t>
+        <w:t>model that integrat</w:t>
       </w:r>
       <w:r>
         <w:rPr>
           <w:lang w:eastAsia="en-IN"/>
         </w:rPr>
-        <w:t xml:space="preserve">defect </w:t>
+        <w:t>e</w:t>
       </w:r>
       <w:r>
         <w:rPr>
           <w:lang w:eastAsia="en-IN"/>
         </w:rPr>
-        <w:t>prediction</w:t>
+        <w:t xml:space="preserve"> sticky binary </w:t>
       </w:r>
       <w:r>
         <w:rPr>
           <w:lang w:eastAsia="en-IN"/>
         </w:rPr>
-        <w:t xml:space="preserve"> </w:t>
+        <w:t xml:space="preserve">particle swarm algorithm with </w:t>
       </w:r>
       <w:r>
         <w:rPr>
           <w:lang w:eastAsia="en-IN"/>
         </w:rPr>
-        <w:t>model that integrat</w:t>
+        <w:t>different</w:t>
       </w:r>
       <w:r>
         <w:rPr>
           <w:lang w:eastAsia="en-IN"/>
         </w:rPr>
-        <w:t>e</w:t>
+        <w:t xml:space="preserve"> classifier</w:t>
       </w:r>
       <w:r>
         <w:rPr>
           <w:lang w:eastAsia="en-IN"/>
         </w:rPr>
-        <w:t xml:space="preserve"> sticky binary </w:t>
+        <w:t>s to improve the feature selection</w:t>
       </w:r>
       <w:r>
         <w:rPr>
           <w:lang w:eastAsia="en-IN"/>
         </w:rPr>
-        <w:t xml:space="preserve">particle swarm algorithm with </w:t>
-      </w:r>
+        <w:t xml:space="preserve">, this approach </w:t>
+      </w:r>
+      <w:proofErr w:type="gramStart"/>
       <w:r>
         <w:rPr>
           <w:lang w:eastAsia="en-IN"/>
         </w:rPr>
-        <w:t>different</w:t>
+        <w:t xml:space="preserve">are </w:t>
       </w:r>
       <w:r>
         <w:rPr>
           <w:lang w:eastAsia="en-IN"/>
         </w:rPr>
-        <w:t xml:space="preserve"> classifier</w:t>
-      </w:r>
+        <w:t xml:space="preserve"> used</w:t>
+      </w:r>
+      <w:proofErr w:type="gramEnd"/>
       <w:r>
         <w:rPr>
           <w:lang w:eastAsia="en-IN"/>
         </w:rPr>
-        <w:t>s</w:t>
-      </w:r>
-      <w:r>
-        <w:rPr>
-          <w:lang w:eastAsia="en-IN"/>
-        </w:rPr>
-        <w:t xml:space="preserve"> to improve the feature selection</w:t>
-      </w:r>
-      <w:r>
-        <w:rPr>
-          <w:lang w:eastAsia="en-IN"/>
-        </w:rPr>
-        <w:t xml:space="preserve">, this approach </w:t>
-      </w:r>
-      <w:r>
-        <w:rPr>
-          <w:lang w:eastAsia="en-IN"/>
-        </w:rPr>
-        <w:t xml:space="preserve">are </w:t>
-      </w:r>
-      <w:r>
-        <w:rPr>
-          <w:lang w:eastAsia="en-IN"/>
-        </w:rPr>
-        <w:t xml:space="preserve"> used for the</w:t>
+        <w:t xml:space="preserve"> for the</w:t>
       </w:r>
       <w:r>
         <w:rPr>
@@ -571,13 +563,7 @@
         <w:rPr>
           <w:lang w:eastAsia="en-IN"/>
         </w:rPr>
-        <w:t>defect</w:t>
-      </w:r>
-      <w:r>
-        <w:rPr>
-          <w:lang w:eastAsia="en-IN"/>
-        </w:rPr>
-        <w:t xml:space="preserve"> modules, and it </w:t>
+        <w:t xml:space="preserve">defect modules, and it </w:t>
       </w:r>
       <w:r>
         <w:rPr>
@@ -666,37 +652,26 @@
         <w:t xml:space="preserve"> </w:t>
       </w:r>
       <w:r>
-        <w:t>F</w:t>
-      </w:r>
-      <w:r>
-        <w:t>eature selection</w:t>
-      </w:r>
-      <w:r>
-        <w:t>,</w:t>
+        <w:t>Software defect prediction,</w:t>
       </w:r>
       <w:r>
         <w:t xml:space="preserve"> </w:t>
       </w:r>
       <w:r>
-        <w:t>S</w:t>
-      </w:r>
-      <w:r>
-        <w:t xml:space="preserve">oftware </w:t>
-      </w:r>
-      <w:r>
-        <w:t>d</w:t>
-      </w:r>
-      <w:r>
-        <w:t xml:space="preserve">efect </w:t>
-      </w:r>
-      <w:r>
-        <w:t>p</w:t>
-      </w:r>
-      <w:r>
-        <w:t>rediction</w:t>
-      </w:r>
-      <w:r>
-        <w:t xml:space="preserve">, Binary particle swarm </w:t>
+        <w:t xml:space="preserve">Feature </w:t>
+      </w:r>
+      <w:proofErr w:type="spellStart"/>
+      <w:proofErr w:type="gramStart"/>
+      <w:r>
+        <w:t>selection,</w:t>
+      </w:r>
+      <w:r>
+        <w:t>Binary</w:t>
+      </w:r>
+      <w:proofErr w:type="spellEnd"/>
+      <w:proofErr w:type="gramEnd"/>
+      <w:r>
+        <w:t xml:space="preserve"> particle swarm </w:t>
       </w:r>
       <w:r>
         <w:t>optimization, swarm</w:t>
@@ -1910,7 +1885,25 @@
           <w:spacing w:val="0"/>
           <w:lang w:val="en-IN" w:eastAsia="en-US"/>
         </w:rPr>
-        <w:t xml:space="preserve">. Thus, achieving balance between exploration and exploitation is important for the optimization process. </w:t>
+        <w:t xml:space="preserve">. Thus, achieving balance between exploration and exploitation </w:t>
+      </w:r>
+      <w:proofErr w:type="gramStart"/>
+      <w:r>
+        <w:rPr>
+          <w:rFonts w:ascii="Garamond" w:eastAsia="PMingLiU" w:hAnsi="Garamond" w:cs="Mangal"/>
+          <w:spacing w:val="0"/>
+          <w:lang w:val="en-IN" w:eastAsia="en-US"/>
+        </w:rPr>
+        <w:t>is</w:t>
+      </w:r>
+      <w:proofErr w:type="gramEnd"/>
+      <w:r>
+        <w:rPr>
+          <w:rFonts w:ascii="Garamond" w:eastAsia="PMingLiU" w:hAnsi="Garamond" w:cs="Mangal"/>
+          <w:spacing w:val="0"/>
+          <w:lang w:val="en-IN" w:eastAsia="en-US"/>
+        </w:rPr>
+        <w:t xml:space="preserve"> important for the optimization process. </w:t>
       </w:r>
     </w:p>
     <w:p>
@@ -1999,7 +1992,6 @@
         <w:pStyle w:val="Heading2"/>
       </w:pPr>
       <w:r>
-        <w:lastRenderedPageBreak/>
         <w:t>Software Defect Prediction (SDP)</w:t>
       </w:r>
     </w:p>
@@ -3049,10 +3041,18 @@
         <w:t xml:space="preserve"> wrapper</w:t>
       </w:r>
       <w:r>
-        <w:t xml:space="preserve"> and </w:t>
-      </w:r>
-      <w:r>
-        <w:t xml:space="preserve">. </w:t>
+        <w:t xml:space="preserve"> </w:t>
+      </w:r>
+      <w:proofErr w:type="gramStart"/>
+      <w:r>
+        <w:t xml:space="preserve">and </w:t>
+      </w:r>
+      <w:r>
+        <w:t>.</w:t>
+      </w:r>
+      <w:proofErr w:type="gramEnd"/>
+      <w:r>
+        <w:t xml:space="preserve"> </w:t>
       </w:r>
       <w:r>
         <w:t>F</w:t>
@@ -3562,7 +3562,6 @@
           <w:highlight w:val="yellow"/>
           <w:lang w:val="en-US"/>
         </w:rPr>
-        <w:lastRenderedPageBreak/>
         <w:t>Naive Bayes Classifier (</w:t>
       </w:r>
       <w:r>
@@ -3635,7 +3634,23 @@
           <w:highlight w:val="yellow"/>
           <w:lang w:eastAsia="en-IN"/>
         </w:rPr>
-        <w:t>Nearest Neighbor Classifier (</w:t>
+        <w:t xml:space="preserve">Nearest </w:t>
+      </w:r>
+      <w:proofErr w:type="spellStart"/>
+      <w:r>
+        <w:rPr>
+          <w:highlight w:val="yellow"/>
+          <w:lang w:eastAsia="en-IN"/>
+        </w:rPr>
+        <w:t>Neighbor</w:t>
+      </w:r>
+      <w:proofErr w:type="spellEnd"/>
+      <w:r>
+        <w:rPr>
+          <w:highlight w:val="yellow"/>
+          <w:lang w:eastAsia="en-IN"/>
+        </w:rPr>
+        <w:t xml:space="preserve"> Classifier (</w:t>
       </w:r>
       <w:r>
         <w:rPr>
@@ -3668,8 +3683,198 @@
           <w:szCs w:val="24"/>
           <w:lang w:val="fr-FR" w:eastAsia="fr-FR"/>
         </w:rPr>
-        <w:t xml:space="preserve"> is a classification method that is part of a wider family of pattern recognition algorithmes known as lazy learning or instance-based algorithms</w:t>
-      </w:r>
+        <w:t xml:space="preserve"> </w:t>
+      </w:r>
+      <w:proofErr w:type="spellStart"/>
+      <w:r>
+        <w:rPr>
+          <w:rFonts w:cs="Times New Roman"/>
+          <w:szCs w:val="24"/>
+          <w:lang w:val="fr-FR" w:eastAsia="fr-FR"/>
+        </w:rPr>
+        <w:t>is</w:t>
+      </w:r>
+      <w:proofErr w:type="spellEnd"/>
+      <w:r>
+        <w:rPr>
+          <w:rFonts w:cs="Times New Roman"/>
+          <w:szCs w:val="24"/>
+          <w:lang w:val="fr-FR" w:eastAsia="fr-FR"/>
+        </w:rPr>
+        <w:t xml:space="preserve"> a classification </w:t>
+      </w:r>
+      <w:proofErr w:type="spellStart"/>
+      <w:r>
+        <w:rPr>
+          <w:rFonts w:cs="Times New Roman"/>
+          <w:szCs w:val="24"/>
+          <w:lang w:val="fr-FR" w:eastAsia="fr-FR"/>
+        </w:rPr>
+        <w:t>method</w:t>
+      </w:r>
+      <w:proofErr w:type="spellEnd"/>
+      <w:r>
+        <w:rPr>
+          <w:rFonts w:cs="Times New Roman"/>
+          <w:szCs w:val="24"/>
+          <w:lang w:val="fr-FR" w:eastAsia="fr-FR"/>
+        </w:rPr>
+        <w:t xml:space="preserve"> </w:t>
+      </w:r>
+      <w:proofErr w:type="spellStart"/>
+      <w:r>
+        <w:rPr>
+          <w:rFonts w:cs="Times New Roman"/>
+          <w:szCs w:val="24"/>
+          <w:lang w:val="fr-FR" w:eastAsia="fr-FR"/>
+        </w:rPr>
+        <w:t>that</w:t>
+      </w:r>
+      <w:proofErr w:type="spellEnd"/>
+      <w:r>
+        <w:rPr>
+          <w:rFonts w:cs="Times New Roman"/>
+          <w:szCs w:val="24"/>
+          <w:lang w:val="fr-FR" w:eastAsia="fr-FR"/>
+        </w:rPr>
+        <w:t xml:space="preserve"> </w:t>
+      </w:r>
+      <w:proofErr w:type="spellStart"/>
+      <w:r>
+        <w:rPr>
+          <w:rFonts w:cs="Times New Roman"/>
+          <w:szCs w:val="24"/>
+          <w:lang w:val="fr-FR" w:eastAsia="fr-FR"/>
+        </w:rPr>
+        <w:t>is</w:t>
+      </w:r>
+      <w:proofErr w:type="spellEnd"/>
+      <w:r>
+        <w:rPr>
+          <w:rFonts w:cs="Times New Roman"/>
+          <w:szCs w:val="24"/>
+          <w:lang w:val="fr-FR" w:eastAsia="fr-FR"/>
+        </w:rPr>
+        <w:t xml:space="preserve"> part of a </w:t>
+      </w:r>
+      <w:proofErr w:type="spellStart"/>
+      <w:r>
+        <w:rPr>
+          <w:rFonts w:cs="Times New Roman"/>
+          <w:szCs w:val="24"/>
+          <w:lang w:val="fr-FR" w:eastAsia="fr-FR"/>
+        </w:rPr>
+        <w:t>wider</w:t>
+      </w:r>
+      <w:proofErr w:type="spellEnd"/>
+      <w:r>
+        <w:rPr>
+          <w:rFonts w:cs="Times New Roman"/>
+          <w:szCs w:val="24"/>
+          <w:lang w:val="fr-FR" w:eastAsia="fr-FR"/>
+        </w:rPr>
+        <w:t xml:space="preserve"> </w:t>
+      </w:r>
+      <w:proofErr w:type="spellStart"/>
+      <w:r>
+        <w:rPr>
+          <w:rFonts w:cs="Times New Roman"/>
+          <w:szCs w:val="24"/>
+          <w:lang w:val="fr-FR" w:eastAsia="fr-FR"/>
+        </w:rPr>
+        <w:t>family</w:t>
+      </w:r>
+      <w:proofErr w:type="spellEnd"/>
+      <w:r>
+        <w:rPr>
+          <w:rFonts w:cs="Times New Roman"/>
+          <w:szCs w:val="24"/>
+          <w:lang w:val="fr-FR" w:eastAsia="fr-FR"/>
+        </w:rPr>
+        <w:t xml:space="preserve"> of pattern recognition algorithmes </w:t>
+      </w:r>
+      <w:proofErr w:type="spellStart"/>
+      <w:r>
+        <w:rPr>
+          <w:rFonts w:cs="Times New Roman"/>
+          <w:szCs w:val="24"/>
+          <w:lang w:val="fr-FR" w:eastAsia="fr-FR"/>
+        </w:rPr>
+        <w:t>known</w:t>
+      </w:r>
+      <w:proofErr w:type="spellEnd"/>
+      <w:r>
+        <w:rPr>
+          <w:rFonts w:cs="Times New Roman"/>
+          <w:szCs w:val="24"/>
+          <w:lang w:val="fr-FR" w:eastAsia="fr-FR"/>
+        </w:rPr>
+        <w:t xml:space="preserve"> as </w:t>
+      </w:r>
+      <w:proofErr w:type="spellStart"/>
+      <w:r>
+        <w:rPr>
+          <w:rFonts w:cs="Times New Roman"/>
+          <w:szCs w:val="24"/>
+          <w:lang w:val="fr-FR" w:eastAsia="fr-FR"/>
+        </w:rPr>
+        <w:t>lazy</w:t>
+      </w:r>
+      <w:proofErr w:type="spellEnd"/>
+      <w:r>
+        <w:rPr>
+          <w:rFonts w:cs="Times New Roman"/>
+          <w:szCs w:val="24"/>
+          <w:lang w:val="fr-FR" w:eastAsia="fr-FR"/>
+        </w:rPr>
+        <w:t xml:space="preserve"> </w:t>
+      </w:r>
+      <w:proofErr w:type="spellStart"/>
+      <w:r>
+        <w:rPr>
+          <w:rFonts w:cs="Times New Roman"/>
+          <w:szCs w:val="24"/>
+          <w:lang w:val="fr-FR" w:eastAsia="fr-FR"/>
+        </w:rPr>
+        <w:t>learning</w:t>
+      </w:r>
+      <w:proofErr w:type="spellEnd"/>
+      <w:r>
+        <w:rPr>
+          <w:rFonts w:cs="Times New Roman"/>
+          <w:szCs w:val="24"/>
+          <w:lang w:val="fr-FR" w:eastAsia="fr-FR"/>
+        </w:rPr>
+        <w:t xml:space="preserve"> or instance-</w:t>
+      </w:r>
+      <w:proofErr w:type="spellStart"/>
+      <w:r>
+        <w:rPr>
+          <w:rFonts w:cs="Times New Roman"/>
+          <w:szCs w:val="24"/>
+          <w:lang w:val="fr-FR" w:eastAsia="fr-FR"/>
+        </w:rPr>
+        <w:t>based</w:t>
+      </w:r>
+      <w:proofErr w:type="spellEnd"/>
+      <w:r>
+        <w:rPr>
+          <w:rFonts w:cs="Times New Roman"/>
+          <w:szCs w:val="24"/>
+          <w:lang w:val="fr-FR" w:eastAsia="fr-FR"/>
+        </w:rPr>
+        <w:t xml:space="preserve"> </w:t>
+      </w:r>
+      <w:proofErr w:type="spellStart"/>
+      <w:r>
+        <w:rPr>
+          <w:rFonts w:cs="Times New Roman"/>
+          <w:szCs w:val="24"/>
+          <w:lang w:val="fr-FR" w:eastAsia="fr-FR"/>
+        </w:rPr>
+        <w:t>algorithms</w:t>
+      </w:r>
+      <w:proofErr w:type="spellEnd"/>
       <w:r>
         <w:rPr>
           <w:rFonts w:cs="Times New Roman"/>
@@ -3725,23 +3930,25 @@
           <w:szCs w:val="24"/>
           <w:lang w:val="fr-FR" w:eastAsia="fr-FR"/>
         </w:rPr>
-        <w:t xml:space="preserve">. They </w:t>
-      </w:r>
+        <w:t xml:space="preserve">. </w:t>
+      </w:r>
+      <w:proofErr w:type="spellStart"/>
       <w:r>
         <w:rPr>
           <w:rFonts w:cs="Times New Roman"/>
           <w:szCs w:val="24"/>
           <w:lang w:val="fr-FR" w:eastAsia="fr-FR"/>
         </w:rPr>
-        <w:t xml:space="preserve">are </w:t>
-      </w:r>
+        <w:t>They</w:t>
+      </w:r>
+      <w:proofErr w:type="spellEnd"/>
       <w:r>
         <w:rPr>
           <w:rFonts w:cs="Times New Roman"/>
           <w:szCs w:val="24"/>
           <w:lang w:val="fr-FR" w:eastAsia="fr-FR"/>
         </w:rPr>
-        <w:t xml:space="preserve">based on determining the similarities between the unlabeled new query instance and its nearest k neighbors from the labeled training instance stored in memory rather than performing the generalization in an explicit training phase. The fundamental principle behind k-NN is that close points in space are likely to have </w:t>
+        <w:t xml:space="preserve"> </w:t>
       </w:r>
       <w:r>
         <w:rPr>
@@ -3749,63 +3956,921 @@
           <w:szCs w:val="24"/>
           <w:lang w:val="fr-FR" w:eastAsia="fr-FR"/>
         </w:rPr>
-        <w:t>similar</w:t>
-      </w:r>
+        <w:t xml:space="preserve">are </w:t>
+      </w:r>
+      <w:proofErr w:type="spellStart"/>
       <w:r>
         <w:rPr>
           <w:rFonts w:cs="Times New Roman"/>
           <w:szCs w:val="24"/>
           <w:lang w:val="fr-FR" w:eastAsia="fr-FR"/>
         </w:rPr>
-        <w:t xml:space="preserve"> class concepts. The input to the k-NN in classification problems is the k closest examples among the training examples, and the output is the labels of these instances. For </w:t>
-      </w:r>
+        <w:t>based</w:t>
+      </w:r>
+      <w:proofErr w:type="spellEnd"/>
       <w:r>
         <w:rPr>
           <w:rFonts w:cs="Times New Roman"/>
           <w:szCs w:val="24"/>
           <w:lang w:val="fr-FR" w:eastAsia="fr-FR"/>
         </w:rPr>
-        <w:t>a</w:t>
-      </w:r>
+        <w:t xml:space="preserve"> on </w:t>
+      </w:r>
+      <w:proofErr w:type="spellStart"/>
       <w:r>
         <w:rPr>
           <w:rFonts w:cs="Times New Roman"/>
           <w:szCs w:val="24"/>
           <w:lang w:val="fr-FR" w:eastAsia="fr-FR"/>
         </w:rPr>
-        <w:t xml:space="preserve"> </w:t>
-      </w:r>
+        <w:t>determining</w:t>
+      </w:r>
+      <w:proofErr w:type="spellEnd"/>
       <w:r>
         <w:rPr>
           <w:rFonts w:cs="Times New Roman"/>
           <w:szCs w:val="24"/>
           <w:lang w:val="fr-FR" w:eastAsia="fr-FR"/>
         </w:rPr>
-        <w:t>given example</w:t>
-      </w:r>
+        <w:t xml:space="preserve"> the </w:t>
+      </w:r>
+      <w:proofErr w:type="spellStart"/>
       <w:r>
         <w:rPr>
           <w:rFonts w:cs="Times New Roman"/>
           <w:szCs w:val="24"/>
           <w:lang w:val="fr-FR" w:eastAsia="fr-FR"/>
         </w:rPr>
-        <w:t xml:space="preserve">, labeling is determined by the majority of votes cast by the k nearest neighbors. The comparison and computation of the distance between two points </w:t>
-      </w:r>
+        <w:t>similarities</w:t>
+      </w:r>
+      <w:proofErr w:type="spellEnd"/>
       <w:r>
         <w:rPr>
           <w:rFonts w:cs="Times New Roman"/>
           <w:szCs w:val="24"/>
           <w:lang w:val="fr-FR" w:eastAsia="fr-FR"/>
         </w:rPr>
-        <w:t>are</w:t>
-      </w:r>
+        <w:t xml:space="preserve"> </w:t>
+      </w:r>
+      <w:proofErr w:type="spellStart"/>
       <w:r>
         <w:rPr>
           <w:rFonts w:cs="Times New Roman"/>
           <w:szCs w:val="24"/>
           <w:lang w:val="fr-FR" w:eastAsia="fr-FR"/>
         </w:rPr>
-        <w:t xml:space="preserve"> based on a predefined distance metric, such as the Euclidean distance</w:t>
+        <w:t>between</w:t>
+      </w:r>
+      <w:proofErr w:type="spellEnd"/>
+      <w:r>
+        <w:rPr>
+          <w:rFonts w:cs="Times New Roman"/>
+          <w:szCs w:val="24"/>
+          <w:lang w:val="fr-FR" w:eastAsia="fr-FR"/>
+        </w:rPr>
+        <w:t xml:space="preserve"> the </w:t>
+      </w:r>
+      <w:proofErr w:type="spellStart"/>
+      <w:r>
+        <w:rPr>
+          <w:rFonts w:cs="Times New Roman"/>
+          <w:szCs w:val="24"/>
+          <w:lang w:val="fr-FR" w:eastAsia="fr-FR"/>
+        </w:rPr>
+        <w:t>unlabeled</w:t>
+      </w:r>
+      <w:proofErr w:type="spellEnd"/>
+      <w:r>
+        <w:rPr>
+          <w:rFonts w:cs="Times New Roman"/>
+          <w:szCs w:val="24"/>
+          <w:lang w:val="fr-FR" w:eastAsia="fr-FR"/>
+        </w:rPr>
+        <w:t xml:space="preserve"> new </w:t>
+      </w:r>
+      <w:proofErr w:type="spellStart"/>
+      <w:r>
+        <w:rPr>
+          <w:rFonts w:cs="Times New Roman"/>
+          <w:szCs w:val="24"/>
+          <w:lang w:val="fr-FR" w:eastAsia="fr-FR"/>
+        </w:rPr>
+        <w:t>query</w:t>
+      </w:r>
+      <w:proofErr w:type="spellEnd"/>
+      <w:r>
+        <w:rPr>
+          <w:rFonts w:cs="Times New Roman"/>
+          <w:szCs w:val="24"/>
+          <w:lang w:val="fr-FR" w:eastAsia="fr-FR"/>
+        </w:rPr>
+        <w:t xml:space="preserve"> instance and </w:t>
+      </w:r>
+      <w:proofErr w:type="spellStart"/>
+      <w:r>
+        <w:rPr>
+          <w:rFonts w:cs="Times New Roman"/>
+          <w:szCs w:val="24"/>
+          <w:lang w:val="fr-FR" w:eastAsia="fr-FR"/>
+        </w:rPr>
+        <w:t>its</w:t>
+      </w:r>
+      <w:proofErr w:type="spellEnd"/>
+      <w:r>
+        <w:rPr>
+          <w:rFonts w:cs="Times New Roman"/>
+          <w:szCs w:val="24"/>
+          <w:lang w:val="fr-FR" w:eastAsia="fr-FR"/>
+        </w:rPr>
+        <w:t xml:space="preserve"> </w:t>
+      </w:r>
+      <w:proofErr w:type="spellStart"/>
+      <w:r>
+        <w:rPr>
+          <w:rFonts w:cs="Times New Roman"/>
+          <w:szCs w:val="24"/>
+          <w:lang w:val="fr-FR" w:eastAsia="fr-FR"/>
+        </w:rPr>
+        <w:t>nearest</w:t>
+      </w:r>
+      <w:proofErr w:type="spellEnd"/>
+      <w:r>
+        <w:rPr>
+          <w:rFonts w:cs="Times New Roman"/>
+          <w:szCs w:val="24"/>
+          <w:lang w:val="fr-FR" w:eastAsia="fr-FR"/>
+        </w:rPr>
+        <w:t xml:space="preserve"> k </w:t>
+      </w:r>
+      <w:proofErr w:type="spellStart"/>
+      <w:r>
+        <w:rPr>
+          <w:rFonts w:cs="Times New Roman"/>
+          <w:szCs w:val="24"/>
+          <w:lang w:val="fr-FR" w:eastAsia="fr-FR"/>
+        </w:rPr>
+        <w:t>neighbors</w:t>
+      </w:r>
+      <w:proofErr w:type="spellEnd"/>
+      <w:r>
+        <w:rPr>
+          <w:rFonts w:cs="Times New Roman"/>
+          <w:szCs w:val="24"/>
+          <w:lang w:val="fr-FR" w:eastAsia="fr-FR"/>
+        </w:rPr>
+        <w:t xml:space="preserve"> </w:t>
+      </w:r>
+      <w:proofErr w:type="spellStart"/>
+      <w:r>
+        <w:rPr>
+          <w:rFonts w:cs="Times New Roman"/>
+          <w:szCs w:val="24"/>
+          <w:lang w:val="fr-FR" w:eastAsia="fr-FR"/>
+        </w:rPr>
+        <w:t>from</w:t>
+      </w:r>
+      <w:proofErr w:type="spellEnd"/>
+      <w:r>
+        <w:rPr>
+          <w:rFonts w:cs="Times New Roman"/>
+          <w:szCs w:val="24"/>
+          <w:lang w:val="fr-FR" w:eastAsia="fr-FR"/>
+        </w:rPr>
+        <w:t xml:space="preserve"> the </w:t>
+      </w:r>
+      <w:proofErr w:type="spellStart"/>
+      <w:r>
+        <w:rPr>
+          <w:rFonts w:cs="Times New Roman"/>
+          <w:szCs w:val="24"/>
+          <w:lang w:val="fr-FR" w:eastAsia="fr-FR"/>
+        </w:rPr>
+        <w:t>labeled</w:t>
+      </w:r>
+      <w:proofErr w:type="spellEnd"/>
+      <w:r>
+        <w:rPr>
+          <w:rFonts w:cs="Times New Roman"/>
+          <w:szCs w:val="24"/>
+          <w:lang w:val="fr-FR" w:eastAsia="fr-FR"/>
+        </w:rPr>
+        <w:t xml:space="preserve"> training instance </w:t>
+      </w:r>
+      <w:proofErr w:type="spellStart"/>
+      <w:r>
+        <w:rPr>
+          <w:rFonts w:cs="Times New Roman"/>
+          <w:szCs w:val="24"/>
+          <w:lang w:val="fr-FR" w:eastAsia="fr-FR"/>
+        </w:rPr>
+        <w:t>stored</w:t>
+      </w:r>
+      <w:proofErr w:type="spellEnd"/>
+      <w:r>
+        <w:rPr>
+          <w:rFonts w:cs="Times New Roman"/>
+          <w:szCs w:val="24"/>
+          <w:lang w:val="fr-FR" w:eastAsia="fr-FR"/>
+        </w:rPr>
+        <w:t xml:space="preserve"> in memory </w:t>
+      </w:r>
+      <w:proofErr w:type="spellStart"/>
+      <w:r>
+        <w:rPr>
+          <w:rFonts w:cs="Times New Roman"/>
+          <w:szCs w:val="24"/>
+          <w:lang w:val="fr-FR" w:eastAsia="fr-FR"/>
+        </w:rPr>
+        <w:t>rather</w:t>
+      </w:r>
+      <w:proofErr w:type="spellEnd"/>
+      <w:r>
+        <w:rPr>
+          <w:rFonts w:cs="Times New Roman"/>
+          <w:szCs w:val="24"/>
+          <w:lang w:val="fr-FR" w:eastAsia="fr-FR"/>
+        </w:rPr>
+        <w:t xml:space="preserve"> </w:t>
+      </w:r>
+      <w:proofErr w:type="spellStart"/>
+      <w:r>
+        <w:rPr>
+          <w:rFonts w:cs="Times New Roman"/>
+          <w:szCs w:val="24"/>
+          <w:lang w:val="fr-FR" w:eastAsia="fr-FR"/>
+        </w:rPr>
+        <w:t>than</w:t>
+      </w:r>
+      <w:proofErr w:type="spellEnd"/>
+      <w:r>
+        <w:rPr>
+          <w:rFonts w:cs="Times New Roman"/>
+          <w:szCs w:val="24"/>
+          <w:lang w:val="fr-FR" w:eastAsia="fr-FR"/>
+        </w:rPr>
+        <w:t xml:space="preserve"> </w:t>
+      </w:r>
+      <w:proofErr w:type="spellStart"/>
+      <w:r>
+        <w:rPr>
+          <w:rFonts w:cs="Times New Roman"/>
+          <w:szCs w:val="24"/>
+          <w:lang w:val="fr-FR" w:eastAsia="fr-FR"/>
+        </w:rPr>
+        <w:t>performing</w:t>
+      </w:r>
+      <w:proofErr w:type="spellEnd"/>
+      <w:r>
+        <w:rPr>
+          <w:rFonts w:cs="Times New Roman"/>
+          <w:szCs w:val="24"/>
+          <w:lang w:val="fr-FR" w:eastAsia="fr-FR"/>
+        </w:rPr>
+        <w:t xml:space="preserve"> the </w:t>
+      </w:r>
+      <w:proofErr w:type="spellStart"/>
+      <w:r>
+        <w:rPr>
+          <w:rFonts w:cs="Times New Roman"/>
+          <w:szCs w:val="24"/>
+          <w:lang w:val="fr-FR" w:eastAsia="fr-FR"/>
+        </w:rPr>
+        <w:t>generalization</w:t>
+      </w:r>
+      <w:proofErr w:type="spellEnd"/>
+      <w:r>
+        <w:rPr>
+          <w:rFonts w:cs="Times New Roman"/>
+          <w:szCs w:val="24"/>
+          <w:lang w:val="fr-FR" w:eastAsia="fr-FR"/>
+        </w:rPr>
+        <w:t xml:space="preserve"> in an explicit training phase. The </w:t>
+      </w:r>
+      <w:proofErr w:type="spellStart"/>
+      <w:r>
+        <w:rPr>
+          <w:rFonts w:cs="Times New Roman"/>
+          <w:szCs w:val="24"/>
+          <w:lang w:val="fr-FR" w:eastAsia="fr-FR"/>
+        </w:rPr>
+        <w:t>fundamental</w:t>
+      </w:r>
+      <w:proofErr w:type="spellEnd"/>
+      <w:r>
+        <w:rPr>
+          <w:rFonts w:cs="Times New Roman"/>
+          <w:szCs w:val="24"/>
+          <w:lang w:val="fr-FR" w:eastAsia="fr-FR"/>
+        </w:rPr>
+        <w:t xml:space="preserve"> </w:t>
+      </w:r>
+      <w:proofErr w:type="spellStart"/>
+      <w:r>
+        <w:rPr>
+          <w:rFonts w:cs="Times New Roman"/>
+          <w:szCs w:val="24"/>
+          <w:lang w:val="fr-FR" w:eastAsia="fr-FR"/>
+        </w:rPr>
+        <w:t>principle</w:t>
+      </w:r>
+      <w:proofErr w:type="spellEnd"/>
+      <w:r>
+        <w:rPr>
+          <w:rFonts w:cs="Times New Roman"/>
+          <w:szCs w:val="24"/>
+          <w:lang w:val="fr-FR" w:eastAsia="fr-FR"/>
+        </w:rPr>
+        <w:t xml:space="preserve"> </w:t>
+      </w:r>
+      <w:proofErr w:type="spellStart"/>
+      <w:r>
+        <w:rPr>
+          <w:rFonts w:cs="Times New Roman"/>
+          <w:szCs w:val="24"/>
+          <w:lang w:val="fr-FR" w:eastAsia="fr-FR"/>
+        </w:rPr>
+        <w:t>behind</w:t>
+      </w:r>
+      <w:proofErr w:type="spellEnd"/>
+      <w:r>
+        <w:rPr>
+          <w:rFonts w:cs="Times New Roman"/>
+          <w:szCs w:val="24"/>
+          <w:lang w:val="fr-FR" w:eastAsia="fr-FR"/>
+        </w:rPr>
+        <w:t xml:space="preserve"> k-NN </w:t>
+      </w:r>
+      <w:proofErr w:type="spellStart"/>
+      <w:r>
+        <w:rPr>
+          <w:rFonts w:cs="Times New Roman"/>
+          <w:szCs w:val="24"/>
+          <w:lang w:val="fr-FR" w:eastAsia="fr-FR"/>
+        </w:rPr>
+        <w:t>is</w:t>
+      </w:r>
+      <w:proofErr w:type="spellEnd"/>
+      <w:r>
+        <w:rPr>
+          <w:rFonts w:cs="Times New Roman"/>
+          <w:szCs w:val="24"/>
+          <w:lang w:val="fr-FR" w:eastAsia="fr-FR"/>
+        </w:rPr>
+        <w:t xml:space="preserve"> </w:t>
+      </w:r>
+      <w:proofErr w:type="spellStart"/>
+      <w:r>
+        <w:rPr>
+          <w:rFonts w:cs="Times New Roman"/>
+          <w:szCs w:val="24"/>
+          <w:lang w:val="fr-FR" w:eastAsia="fr-FR"/>
+        </w:rPr>
+        <w:t>that</w:t>
+      </w:r>
+      <w:proofErr w:type="spellEnd"/>
+      <w:r>
+        <w:rPr>
+          <w:rFonts w:cs="Times New Roman"/>
+          <w:szCs w:val="24"/>
+          <w:lang w:val="fr-FR" w:eastAsia="fr-FR"/>
+        </w:rPr>
+        <w:t xml:space="preserve"> close points in </w:t>
+      </w:r>
+      <w:proofErr w:type="spellStart"/>
+      <w:r>
+        <w:rPr>
+          <w:rFonts w:cs="Times New Roman"/>
+          <w:szCs w:val="24"/>
+          <w:lang w:val="fr-FR" w:eastAsia="fr-FR"/>
+        </w:rPr>
+        <w:t>space</w:t>
+      </w:r>
+      <w:proofErr w:type="spellEnd"/>
+      <w:r>
+        <w:rPr>
+          <w:rFonts w:cs="Times New Roman"/>
+          <w:szCs w:val="24"/>
+          <w:lang w:val="fr-FR" w:eastAsia="fr-FR"/>
+        </w:rPr>
+        <w:t xml:space="preserve"> are </w:t>
+      </w:r>
+      <w:proofErr w:type="spellStart"/>
+      <w:r>
+        <w:rPr>
+          <w:rFonts w:cs="Times New Roman"/>
+          <w:szCs w:val="24"/>
+          <w:lang w:val="fr-FR" w:eastAsia="fr-FR"/>
+        </w:rPr>
+        <w:t>likely</w:t>
+      </w:r>
+      <w:proofErr w:type="spellEnd"/>
+      <w:r>
+        <w:rPr>
+          <w:rFonts w:cs="Times New Roman"/>
+          <w:szCs w:val="24"/>
+          <w:lang w:val="fr-FR" w:eastAsia="fr-FR"/>
+        </w:rPr>
+        <w:t xml:space="preserve"> to have </w:t>
+      </w:r>
+      <w:proofErr w:type="spellStart"/>
+      <w:r>
+        <w:rPr>
+          <w:rFonts w:cs="Times New Roman"/>
+          <w:szCs w:val="24"/>
+          <w:lang w:val="fr-FR" w:eastAsia="fr-FR"/>
+        </w:rPr>
+        <w:t>similar</w:t>
+      </w:r>
+      <w:proofErr w:type="spellEnd"/>
+      <w:r>
+        <w:rPr>
+          <w:rFonts w:cs="Times New Roman"/>
+          <w:szCs w:val="24"/>
+          <w:lang w:val="fr-FR" w:eastAsia="fr-FR"/>
+        </w:rPr>
+        <w:t xml:space="preserve"> class concepts. The input to the k-NN in classification </w:t>
+      </w:r>
+      <w:proofErr w:type="spellStart"/>
+      <w:r>
+        <w:rPr>
+          <w:rFonts w:cs="Times New Roman"/>
+          <w:szCs w:val="24"/>
+          <w:lang w:val="fr-FR" w:eastAsia="fr-FR"/>
+        </w:rPr>
+        <w:t>problems</w:t>
+      </w:r>
+      <w:proofErr w:type="spellEnd"/>
+      <w:r>
+        <w:rPr>
+          <w:rFonts w:cs="Times New Roman"/>
+          <w:szCs w:val="24"/>
+          <w:lang w:val="fr-FR" w:eastAsia="fr-FR"/>
+        </w:rPr>
+        <w:t xml:space="preserve"> </w:t>
+      </w:r>
+      <w:proofErr w:type="spellStart"/>
+      <w:r>
+        <w:rPr>
+          <w:rFonts w:cs="Times New Roman"/>
+          <w:szCs w:val="24"/>
+          <w:lang w:val="fr-FR" w:eastAsia="fr-FR"/>
+        </w:rPr>
+        <w:t>is</w:t>
+      </w:r>
+      <w:proofErr w:type="spellEnd"/>
+      <w:r>
+        <w:rPr>
+          <w:rFonts w:cs="Times New Roman"/>
+          <w:szCs w:val="24"/>
+          <w:lang w:val="fr-FR" w:eastAsia="fr-FR"/>
+        </w:rPr>
+        <w:t xml:space="preserve"> the k </w:t>
+      </w:r>
+      <w:proofErr w:type="spellStart"/>
+      <w:r>
+        <w:rPr>
+          <w:rFonts w:cs="Times New Roman"/>
+          <w:szCs w:val="24"/>
+          <w:lang w:val="fr-FR" w:eastAsia="fr-FR"/>
+        </w:rPr>
+        <w:t>closest</w:t>
+      </w:r>
+      <w:proofErr w:type="spellEnd"/>
+      <w:r>
+        <w:rPr>
+          <w:rFonts w:cs="Times New Roman"/>
+          <w:szCs w:val="24"/>
+          <w:lang w:val="fr-FR" w:eastAsia="fr-FR"/>
+        </w:rPr>
+        <w:t xml:space="preserve"> </w:t>
+      </w:r>
+      <w:proofErr w:type="spellStart"/>
+      <w:r>
+        <w:rPr>
+          <w:rFonts w:cs="Times New Roman"/>
+          <w:szCs w:val="24"/>
+          <w:lang w:val="fr-FR" w:eastAsia="fr-FR"/>
+        </w:rPr>
+        <w:t>examples</w:t>
+      </w:r>
+      <w:proofErr w:type="spellEnd"/>
+      <w:r>
+        <w:rPr>
+          <w:rFonts w:cs="Times New Roman"/>
+          <w:szCs w:val="24"/>
+          <w:lang w:val="fr-FR" w:eastAsia="fr-FR"/>
+        </w:rPr>
+        <w:t xml:space="preserve"> </w:t>
+      </w:r>
+      <w:proofErr w:type="spellStart"/>
+      <w:r>
+        <w:rPr>
+          <w:rFonts w:cs="Times New Roman"/>
+          <w:szCs w:val="24"/>
+          <w:lang w:val="fr-FR" w:eastAsia="fr-FR"/>
+        </w:rPr>
+        <w:t>among</w:t>
+      </w:r>
+      <w:proofErr w:type="spellEnd"/>
+      <w:r>
+        <w:rPr>
+          <w:rFonts w:cs="Times New Roman"/>
+          <w:szCs w:val="24"/>
+          <w:lang w:val="fr-FR" w:eastAsia="fr-FR"/>
+        </w:rPr>
+        <w:t xml:space="preserve"> the training </w:t>
+      </w:r>
+      <w:proofErr w:type="spellStart"/>
+      <w:r>
+        <w:rPr>
+          <w:rFonts w:cs="Times New Roman"/>
+          <w:szCs w:val="24"/>
+          <w:lang w:val="fr-FR" w:eastAsia="fr-FR"/>
+        </w:rPr>
+        <w:t>examples</w:t>
+      </w:r>
+      <w:proofErr w:type="spellEnd"/>
+      <w:r>
+        <w:rPr>
+          <w:rFonts w:cs="Times New Roman"/>
+          <w:szCs w:val="24"/>
+          <w:lang w:val="fr-FR" w:eastAsia="fr-FR"/>
+        </w:rPr>
+        <w:t xml:space="preserve">, and the output </w:t>
+      </w:r>
+      <w:proofErr w:type="spellStart"/>
+      <w:r>
+        <w:rPr>
+          <w:rFonts w:cs="Times New Roman"/>
+          <w:szCs w:val="24"/>
+          <w:lang w:val="fr-FR" w:eastAsia="fr-FR"/>
+        </w:rPr>
+        <w:t>is</w:t>
+      </w:r>
+      <w:proofErr w:type="spellEnd"/>
+      <w:r>
+        <w:rPr>
+          <w:rFonts w:cs="Times New Roman"/>
+          <w:szCs w:val="24"/>
+          <w:lang w:val="fr-FR" w:eastAsia="fr-FR"/>
+        </w:rPr>
+        <w:t xml:space="preserve"> the labels of </w:t>
+      </w:r>
+      <w:proofErr w:type="spellStart"/>
+      <w:r>
+        <w:rPr>
+          <w:rFonts w:cs="Times New Roman"/>
+          <w:szCs w:val="24"/>
+          <w:lang w:val="fr-FR" w:eastAsia="fr-FR"/>
+        </w:rPr>
+        <w:t>these</w:t>
+      </w:r>
+      <w:proofErr w:type="spellEnd"/>
+      <w:r>
+        <w:rPr>
+          <w:rFonts w:cs="Times New Roman"/>
+          <w:szCs w:val="24"/>
+          <w:lang w:val="fr-FR" w:eastAsia="fr-FR"/>
+        </w:rPr>
+        <w:t xml:space="preserve"> instances. For </w:t>
+      </w:r>
+      <w:r>
+        <w:rPr>
+          <w:rFonts w:cs="Times New Roman"/>
+          <w:szCs w:val="24"/>
+          <w:lang w:val="fr-FR" w:eastAsia="fr-FR"/>
+        </w:rPr>
+        <w:t>a</w:t>
+      </w:r>
+      <w:r>
+        <w:rPr>
+          <w:rFonts w:cs="Times New Roman"/>
+          <w:szCs w:val="24"/>
+          <w:lang w:val="fr-FR" w:eastAsia="fr-FR"/>
+        </w:rPr>
+        <w:t xml:space="preserve"> </w:t>
+      </w:r>
+      <w:proofErr w:type="spellStart"/>
+      <w:r>
+        <w:rPr>
+          <w:rFonts w:cs="Times New Roman"/>
+          <w:szCs w:val="24"/>
+          <w:lang w:val="fr-FR" w:eastAsia="fr-FR"/>
+        </w:rPr>
+        <w:t>given</w:t>
+      </w:r>
+      <w:proofErr w:type="spellEnd"/>
+      <w:r>
+        <w:rPr>
+          <w:rFonts w:cs="Times New Roman"/>
+          <w:szCs w:val="24"/>
+          <w:lang w:val="fr-FR" w:eastAsia="fr-FR"/>
+        </w:rPr>
+        <w:t xml:space="preserve"> </w:t>
+      </w:r>
+      <w:proofErr w:type="spellStart"/>
+      <w:r>
+        <w:rPr>
+          <w:rFonts w:cs="Times New Roman"/>
+          <w:szCs w:val="24"/>
+          <w:lang w:val="fr-FR" w:eastAsia="fr-FR"/>
+        </w:rPr>
+        <w:t>example</w:t>
+      </w:r>
+      <w:proofErr w:type="spellEnd"/>
+      <w:r>
+        <w:rPr>
+          <w:rFonts w:cs="Times New Roman"/>
+          <w:szCs w:val="24"/>
+          <w:lang w:val="fr-FR" w:eastAsia="fr-FR"/>
+        </w:rPr>
+        <w:t xml:space="preserve">, </w:t>
+      </w:r>
+      <w:proofErr w:type="spellStart"/>
+      <w:r>
+        <w:rPr>
+          <w:rFonts w:cs="Times New Roman"/>
+          <w:szCs w:val="24"/>
+          <w:lang w:val="fr-FR" w:eastAsia="fr-FR"/>
+        </w:rPr>
+        <w:t>labeling</w:t>
+      </w:r>
+      <w:proofErr w:type="spellEnd"/>
+      <w:r>
+        <w:rPr>
+          <w:rFonts w:cs="Times New Roman"/>
+          <w:szCs w:val="24"/>
+          <w:lang w:val="fr-FR" w:eastAsia="fr-FR"/>
+        </w:rPr>
+        <w:t xml:space="preserve"> </w:t>
+      </w:r>
+      <w:proofErr w:type="spellStart"/>
+      <w:r>
+        <w:rPr>
+          <w:rFonts w:cs="Times New Roman"/>
+          <w:szCs w:val="24"/>
+          <w:lang w:val="fr-FR" w:eastAsia="fr-FR"/>
+        </w:rPr>
+        <w:t>is</w:t>
+      </w:r>
+      <w:proofErr w:type="spellEnd"/>
+      <w:r>
+        <w:rPr>
+          <w:rFonts w:cs="Times New Roman"/>
+          <w:szCs w:val="24"/>
+          <w:lang w:val="fr-FR" w:eastAsia="fr-FR"/>
+        </w:rPr>
+        <w:t xml:space="preserve"> </w:t>
+      </w:r>
+      <w:proofErr w:type="spellStart"/>
+      <w:r>
+        <w:rPr>
+          <w:rFonts w:cs="Times New Roman"/>
+          <w:szCs w:val="24"/>
+          <w:lang w:val="fr-FR" w:eastAsia="fr-FR"/>
+        </w:rPr>
+        <w:t>determined</w:t>
+      </w:r>
+      <w:proofErr w:type="spellEnd"/>
+      <w:r>
+        <w:rPr>
+          <w:rFonts w:cs="Times New Roman"/>
+          <w:szCs w:val="24"/>
+          <w:lang w:val="fr-FR" w:eastAsia="fr-FR"/>
+        </w:rPr>
+        <w:t xml:space="preserve"> by the </w:t>
+      </w:r>
+      <w:proofErr w:type="spellStart"/>
+      <w:r>
+        <w:rPr>
+          <w:rFonts w:cs="Times New Roman"/>
+          <w:szCs w:val="24"/>
+          <w:lang w:val="fr-FR" w:eastAsia="fr-FR"/>
+        </w:rPr>
+        <w:t>majority</w:t>
+      </w:r>
+      <w:proofErr w:type="spellEnd"/>
+      <w:r>
+        <w:rPr>
+          <w:rFonts w:cs="Times New Roman"/>
+          <w:szCs w:val="24"/>
+          <w:lang w:val="fr-FR" w:eastAsia="fr-FR"/>
+        </w:rPr>
+        <w:t xml:space="preserve"> of votes </w:t>
+      </w:r>
+      <w:proofErr w:type="spellStart"/>
+      <w:r>
+        <w:rPr>
+          <w:rFonts w:cs="Times New Roman"/>
+          <w:szCs w:val="24"/>
+          <w:lang w:val="fr-FR" w:eastAsia="fr-FR"/>
+        </w:rPr>
+        <w:t>cast</w:t>
+      </w:r>
+      <w:proofErr w:type="spellEnd"/>
+      <w:r>
+        <w:rPr>
+          <w:rFonts w:cs="Times New Roman"/>
+          <w:szCs w:val="24"/>
+          <w:lang w:val="fr-FR" w:eastAsia="fr-FR"/>
+        </w:rPr>
+        <w:t xml:space="preserve"> by the k </w:t>
+      </w:r>
+      <w:proofErr w:type="spellStart"/>
+      <w:r>
+        <w:rPr>
+          <w:rFonts w:cs="Times New Roman"/>
+          <w:szCs w:val="24"/>
+          <w:lang w:val="fr-FR" w:eastAsia="fr-FR"/>
+        </w:rPr>
+        <w:t>nearest</w:t>
+      </w:r>
+      <w:proofErr w:type="spellEnd"/>
+      <w:r>
+        <w:rPr>
+          <w:rFonts w:cs="Times New Roman"/>
+          <w:szCs w:val="24"/>
+          <w:lang w:val="fr-FR" w:eastAsia="fr-FR"/>
+        </w:rPr>
+        <w:t xml:space="preserve"> </w:t>
+      </w:r>
+      <w:proofErr w:type="spellStart"/>
+      <w:r>
+        <w:rPr>
+          <w:rFonts w:cs="Times New Roman"/>
+          <w:szCs w:val="24"/>
+          <w:lang w:val="fr-FR" w:eastAsia="fr-FR"/>
+        </w:rPr>
+        <w:t>neighbors</w:t>
+      </w:r>
+      <w:proofErr w:type="spellEnd"/>
+      <w:r>
+        <w:rPr>
+          <w:rFonts w:cs="Times New Roman"/>
+          <w:szCs w:val="24"/>
+          <w:lang w:val="fr-FR" w:eastAsia="fr-FR"/>
+        </w:rPr>
+        <w:t xml:space="preserve">. The </w:t>
+      </w:r>
+      <w:proofErr w:type="spellStart"/>
+      <w:r>
+        <w:rPr>
+          <w:rFonts w:cs="Times New Roman"/>
+          <w:szCs w:val="24"/>
+          <w:lang w:val="fr-FR" w:eastAsia="fr-FR"/>
+        </w:rPr>
+        <w:t>comparison</w:t>
+      </w:r>
+      <w:proofErr w:type="spellEnd"/>
+      <w:r>
+        <w:rPr>
+          <w:rFonts w:cs="Times New Roman"/>
+          <w:szCs w:val="24"/>
+          <w:lang w:val="fr-FR" w:eastAsia="fr-FR"/>
+        </w:rPr>
+        <w:t xml:space="preserve"> and computation of the distance </w:t>
+      </w:r>
+      <w:proofErr w:type="spellStart"/>
+      <w:r>
+        <w:rPr>
+          <w:rFonts w:cs="Times New Roman"/>
+          <w:szCs w:val="24"/>
+          <w:lang w:val="fr-FR" w:eastAsia="fr-FR"/>
+        </w:rPr>
+        <w:t>between</w:t>
+      </w:r>
+      <w:proofErr w:type="spellEnd"/>
+      <w:r>
+        <w:rPr>
+          <w:rFonts w:cs="Times New Roman"/>
+          <w:szCs w:val="24"/>
+          <w:lang w:val="fr-FR" w:eastAsia="fr-FR"/>
+        </w:rPr>
+        <w:t xml:space="preserve"> </w:t>
+      </w:r>
+      <w:proofErr w:type="spellStart"/>
+      <w:r>
+        <w:rPr>
+          <w:rFonts w:cs="Times New Roman"/>
+          <w:szCs w:val="24"/>
+          <w:lang w:val="fr-FR" w:eastAsia="fr-FR"/>
+        </w:rPr>
+        <w:t>two</w:t>
+      </w:r>
+      <w:proofErr w:type="spellEnd"/>
+      <w:r>
+        <w:rPr>
+          <w:rFonts w:cs="Times New Roman"/>
+          <w:szCs w:val="24"/>
+          <w:lang w:val="fr-FR" w:eastAsia="fr-FR"/>
+        </w:rPr>
+        <w:t xml:space="preserve"> points </w:t>
+      </w:r>
+      <w:r>
+        <w:rPr>
+          <w:rFonts w:cs="Times New Roman"/>
+          <w:szCs w:val="24"/>
+          <w:lang w:val="fr-FR" w:eastAsia="fr-FR"/>
+        </w:rPr>
+        <w:t>are</w:t>
+      </w:r>
+      <w:r>
+        <w:rPr>
+          <w:rFonts w:cs="Times New Roman"/>
+          <w:szCs w:val="24"/>
+          <w:lang w:val="fr-FR" w:eastAsia="fr-FR"/>
+        </w:rPr>
+        <w:t xml:space="preserve"> </w:t>
+      </w:r>
+      <w:proofErr w:type="spellStart"/>
+      <w:r>
+        <w:rPr>
+          <w:rFonts w:cs="Times New Roman"/>
+          <w:szCs w:val="24"/>
+          <w:lang w:val="fr-FR" w:eastAsia="fr-FR"/>
+        </w:rPr>
+        <w:t>based</w:t>
+      </w:r>
+      <w:proofErr w:type="spellEnd"/>
+      <w:r>
+        <w:rPr>
+          <w:rFonts w:cs="Times New Roman"/>
+          <w:szCs w:val="24"/>
+          <w:lang w:val="fr-FR" w:eastAsia="fr-FR"/>
+        </w:rPr>
+        <w:t xml:space="preserve"> on a </w:t>
+      </w:r>
+      <w:proofErr w:type="spellStart"/>
+      <w:r>
+        <w:rPr>
+          <w:rFonts w:cs="Times New Roman"/>
+          <w:szCs w:val="24"/>
+          <w:lang w:val="fr-FR" w:eastAsia="fr-FR"/>
+        </w:rPr>
+        <w:t>predefined</w:t>
+      </w:r>
+      <w:proofErr w:type="spellEnd"/>
+      <w:r>
+        <w:rPr>
+          <w:rFonts w:cs="Times New Roman"/>
+          <w:szCs w:val="24"/>
+          <w:lang w:val="fr-FR" w:eastAsia="fr-FR"/>
+        </w:rPr>
+        <w:t xml:space="preserve"> distance </w:t>
+      </w:r>
+      <w:proofErr w:type="spellStart"/>
+      <w:r>
+        <w:rPr>
+          <w:rFonts w:cs="Times New Roman"/>
+          <w:szCs w:val="24"/>
+          <w:lang w:val="fr-FR" w:eastAsia="fr-FR"/>
+        </w:rPr>
+        <w:t>metric</w:t>
+      </w:r>
+      <w:proofErr w:type="spellEnd"/>
+      <w:r>
+        <w:rPr>
+          <w:rFonts w:cs="Times New Roman"/>
+          <w:szCs w:val="24"/>
+          <w:lang w:val="fr-FR" w:eastAsia="fr-FR"/>
+        </w:rPr>
+        <w:t xml:space="preserve">, </w:t>
+      </w:r>
+      <w:proofErr w:type="spellStart"/>
+      <w:r>
+        <w:rPr>
+          <w:rFonts w:cs="Times New Roman"/>
+          <w:szCs w:val="24"/>
+          <w:lang w:val="fr-FR" w:eastAsia="fr-FR"/>
+        </w:rPr>
+        <w:t>such</w:t>
+      </w:r>
+      <w:proofErr w:type="spellEnd"/>
+      <w:r>
+        <w:rPr>
+          <w:rFonts w:cs="Times New Roman"/>
+          <w:szCs w:val="24"/>
+          <w:lang w:val="fr-FR" w:eastAsia="fr-FR"/>
+        </w:rPr>
+        <w:t xml:space="preserve"> as the </w:t>
+      </w:r>
+      <w:proofErr w:type="spellStart"/>
+      <w:r>
+        <w:rPr>
+          <w:rFonts w:cs="Times New Roman"/>
+          <w:szCs w:val="24"/>
+          <w:lang w:val="fr-FR" w:eastAsia="fr-FR"/>
+        </w:rPr>
+        <w:t>Euclidean</w:t>
+      </w:r>
+      <w:proofErr w:type="spellEnd"/>
+      <w:r>
+        <w:rPr>
+          <w:rFonts w:cs="Times New Roman"/>
+          <w:szCs w:val="24"/>
+          <w:lang w:val="fr-FR" w:eastAsia="fr-FR"/>
+        </w:rPr>
+        <w:t xml:space="preserve"> distance</w:t>
       </w:r>
       <w:r>
         <w:rPr>
@@ -3902,8 +4967,13 @@
         </w:rPr>
         <w:t xml:space="preserve">methods used to </w:t>
       </w:r>
-      <w:r>
-        <w:t>analyze data for </w:t>
+      <w:proofErr w:type="spellStart"/>
+      <w:r>
+        <w:t>analyze</w:t>
+      </w:r>
+      <w:proofErr w:type="spellEnd"/>
+      <w:r>
+        <w:t xml:space="preserve"> data for </w:t>
       </w:r>
       <w:r>
         <w:t>classification</w:t>
@@ -3954,7 +5024,15 @@
         <w:t xml:space="preserve">. It was </w:t>
       </w:r>
       <w:r>
-        <w:t>proposed by Vapnik in 1995</w:t>
+        <w:t xml:space="preserve">proposed by </w:t>
+      </w:r>
+      <w:proofErr w:type="spellStart"/>
+      <w:r>
+        <w:t>Vapnik</w:t>
+      </w:r>
+      <w:proofErr w:type="spellEnd"/>
+      <w:r>
+        <w:t xml:space="preserve"> in 1995</w:t>
       </w:r>
       <w:r>
         <w:rPr>
@@ -4068,8 +5146,13 @@
         <w:t>to</w:t>
       </w:r>
       <w:r>
-        <w:t xml:space="preserve"> maximiz</w:t>
-      </w:r>
+        <w:t xml:space="preserve"> </w:t>
+      </w:r>
+      <w:proofErr w:type="spellStart"/>
+      <w:r>
+        <w:t>maximiz</w:t>
+      </w:r>
+      <w:proofErr w:type="spellEnd"/>
       <w:r>
         <w:rPr>
           <w:lang w:val="en-US"/>
@@ -4225,8 +5308,17 @@
         <w:jc w:val="both"/>
       </w:pPr>
       <w:r>
-        <w:t xml:space="preserve">PSO is an </w:t>
-      </w:r>
+        <w:t xml:space="preserve">PSO </w:t>
+      </w:r>
+      <w:proofErr w:type="spellStart"/>
+      <w:r>
+        <w:t>is</w:t>
+      </w:r>
+      <w:proofErr w:type="spellEnd"/>
+      <w:r>
+        <w:t xml:space="preserve"> an </w:t>
+      </w:r>
+      <w:proofErr w:type="spellStart"/>
       <w:r>
         <w:rPr>
           <w:rFonts w:ascii="Times" w:eastAsia="Times New Roman" w:hAnsi="Times"/>
@@ -4236,6 +5328,7 @@
         </w:rPr>
         <w:t>meta-heurstic</w:t>
       </w:r>
+      <w:proofErr w:type="spellEnd"/>
       <w:r>
         <w:rPr>
           <w:rFonts w:ascii="Times" w:eastAsia="Times New Roman" w:hAnsi="Times"/>
@@ -4248,9 +5341,11 @@
       <w:r>
         <w:t xml:space="preserve">technique </w:t>
       </w:r>
+      <w:proofErr w:type="spellStart"/>
       <w:r>
         <w:t>inroduced</w:t>
       </w:r>
+      <w:proofErr w:type="spellEnd"/>
       <w:r>
         <w:t xml:space="preserve"> by Kennedy and Eberhart </w:t>
       </w:r>
@@ -4270,11 +5365,200 @@
         <w:fldChar w:fldCharType="end"/>
       </w:r>
       <w:r>
-        <w:t xml:space="preserve"> that was inspired by social behaviors seen in birds flocking and fish schooling. </w:t>
-      </w:r>
-      <w:r>
-        <w:t>A swarm in PSO is made of multiple individuals known as particles who communicate through iterations to identify optimal solutions while traversing around the search space</w:t>
-      </w:r>
+        <w:t xml:space="preserve"> </w:t>
+      </w:r>
+      <w:proofErr w:type="spellStart"/>
+      <w:r>
+        <w:t>that</w:t>
+      </w:r>
+      <w:proofErr w:type="spellEnd"/>
+      <w:r>
+        <w:t xml:space="preserve"> </w:t>
+      </w:r>
+      <w:proofErr w:type="spellStart"/>
+      <w:r>
+        <w:t>was</w:t>
+      </w:r>
+      <w:proofErr w:type="spellEnd"/>
+      <w:r>
+        <w:t xml:space="preserve"> </w:t>
+      </w:r>
+      <w:proofErr w:type="spellStart"/>
+      <w:r>
+        <w:t>inspired</w:t>
+      </w:r>
+      <w:proofErr w:type="spellEnd"/>
+      <w:r>
+        <w:t xml:space="preserve"> by social </w:t>
+      </w:r>
+      <w:proofErr w:type="spellStart"/>
+      <w:r>
+        <w:t>behaviors</w:t>
+      </w:r>
+      <w:proofErr w:type="spellEnd"/>
+      <w:r>
+        <w:t xml:space="preserve"> </w:t>
+      </w:r>
+      <w:proofErr w:type="spellStart"/>
+      <w:r>
+        <w:t>seen</w:t>
+      </w:r>
+      <w:proofErr w:type="spellEnd"/>
+      <w:r>
+        <w:t xml:space="preserve"> in </w:t>
+      </w:r>
+      <w:proofErr w:type="spellStart"/>
+      <w:r>
+        <w:t>birds</w:t>
+      </w:r>
+      <w:proofErr w:type="spellEnd"/>
+      <w:r>
+        <w:t xml:space="preserve"> </w:t>
+      </w:r>
+      <w:proofErr w:type="spellStart"/>
+      <w:r>
+        <w:t>flocking</w:t>
+      </w:r>
+      <w:proofErr w:type="spellEnd"/>
+      <w:r>
+        <w:t xml:space="preserve"> and </w:t>
+      </w:r>
+      <w:proofErr w:type="spellStart"/>
+      <w:r>
+        <w:t>fish</w:t>
+      </w:r>
+      <w:proofErr w:type="spellEnd"/>
+      <w:r>
+        <w:t xml:space="preserve"> </w:t>
+      </w:r>
+      <w:proofErr w:type="spellStart"/>
+      <w:r>
+        <w:t>schooling</w:t>
+      </w:r>
+      <w:proofErr w:type="spellEnd"/>
+      <w:r>
+        <w:t xml:space="preserve">. </w:t>
+      </w:r>
+      <w:r>
+        <w:t xml:space="preserve">A </w:t>
+      </w:r>
+      <w:proofErr w:type="spellStart"/>
+      <w:r>
+        <w:t>swarm</w:t>
+      </w:r>
+      <w:proofErr w:type="spellEnd"/>
+      <w:r>
+        <w:t xml:space="preserve"> in PSO </w:t>
+      </w:r>
+      <w:proofErr w:type="spellStart"/>
+      <w:r>
+        <w:t>is</w:t>
+      </w:r>
+      <w:proofErr w:type="spellEnd"/>
+      <w:r>
+        <w:t xml:space="preserve"> made of multiple </w:t>
+      </w:r>
+      <w:proofErr w:type="spellStart"/>
+      <w:r>
+        <w:t>individuals</w:t>
+      </w:r>
+      <w:proofErr w:type="spellEnd"/>
+      <w:r>
+        <w:t xml:space="preserve"> </w:t>
+      </w:r>
+      <w:proofErr w:type="spellStart"/>
+      <w:r>
+        <w:t>known</w:t>
+      </w:r>
+      <w:proofErr w:type="spellEnd"/>
+      <w:r>
+        <w:t xml:space="preserve"> as </w:t>
+      </w:r>
+      <w:proofErr w:type="spellStart"/>
+      <w:r>
+        <w:t>particles</w:t>
+      </w:r>
+      <w:proofErr w:type="spellEnd"/>
+      <w:r>
+        <w:t xml:space="preserve"> </w:t>
+      </w:r>
+      <w:proofErr w:type="spellStart"/>
+      <w:r>
+        <w:t>who</w:t>
+      </w:r>
+      <w:proofErr w:type="spellEnd"/>
+      <w:r>
+        <w:t xml:space="preserve"> </w:t>
+      </w:r>
+      <w:proofErr w:type="spellStart"/>
+      <w:r>
+        <w:t>communicate</w:t>
+      </w:r>
+      <w:proofErr w:type="spellEnd"/>
+      <w:r>
+        <w:t xml:space="preserve"> </w:t>
+      </w:r>
+      <w:proofErr w:type="spellStart"/>
+      <w:r>
+        <w:t>through</w:t>
+      </w:r>
+      <w:proofErr w:type="spellEnd"/>
+      <w:r>
+        <w:t xml:space="preserve"> </w:t>
+      </w:r>
+      <w:proofErr w:type="spellStart"/>
+      <w:r>
+        <w:t>iterations</w:t>
+      </w:r>
+      <w:proofErr w:type="spellEnd"/>
+      <w:r>
+        <w:t xml:space="preserve"> to </w:t>
+      </w:r>
+      <w:proofErr w:type="spellStart"/>
+      <w:r>
+        <w:t>identify</w:t>
+      </w:r>
+      <w:proofErr w:type="spellEnd"/>
+      <w:r>
+        <w:t xml:space="preserve"> optimal solutions </w:t>
+      </w:r>
+      <w:proofErr w:type="spellStart"/>
+      <w:r>
+        <w:t>while</w:t>
+      </w:r>
+      <w:proofErr w:type="spellEnd"/>
+      <w:r>
+        <w:t xml:space="preserve"> </w:t>
+      </w:r>
+      <w:proofErr w:type="spellStart"/>
+      <w:r>
+        <w:t>traversing</w:t>
+      </w:r>
+      <w:proofErr w:type="spellEnd"/>
+      <w:r>
+        <w:t xml:space="preserve"> </w:t>
+      </w:r>
+      <w:proofErr w:type="spellStart"/>
+      <w:r>
+        <w:t>around</w:t>
+      </w:r>
+      <w:proofErr w:type="spellEnd"/>
+      <w:r>
+        <w:t xml:space="preserve"> the </w:t>
+      </w:r>
+      <w:proofErr w:type="spellStart"/>
+      <w:r>
+        <w:t>search</w:t>
+      </w:r>
+      <w:proofErr w:type="spellEnd"/>
+      <w:r>
+        <w:t xml:space="preserve"> </w:t>
+      </w:r>
+      <w:proofErr w:type="spellStart"/>
+      <w:r>
+        <w:t>space</w:t>
+      </w:r>
+      <w:proofErr w:type="spellEnd"/>
       <w:r>
         <w:t>.</w:t>
       </w:r>
@@ -4286,7 +5570,115 @@
         <w:t xml:space="preserve"> </w:t>
       </w:r>
       <w:r>
-        <w:t>PSO performs searches using a population (swarm) of individuals (particles) that are updated from iteration to iteration. The population size is denoted as p</w:t>
+        <w:t xml:space="preserve">PSO </w:t>
+      </w:r>
+      <w:proofErr w:type="spellStart"/>
+      <w:r>
+        <w:t>performs</w:t>
+      </w:r>
+      <w:proofErr w:type="spellEnd"/>
+      <w:r>
+        <w:t xml:space="preserve"> </w:t>
+      </w:r>
+      <w:proofErr w:type="spellStart"/>
+      <w:r>
+        <w:t>searches</w:t>
+      </w:r>
+      <w:proofErr w:type="spellEnd"/>
+      <w:r>
+        <w:t xml:space="preserve"> </w:t>
+      </w:r>
+      <w:proofErr w:type="spellStart"/>
+      <w:r>
+        <w:t>using</w:t>
+      </w:r>
+      <w:proofErr w:type="spellEnd"/>
+      <w:r>
+        <w:t xml:space="preserve"> a population (</w:t>
+      </w:r>
+      <w:proofErr w:type="spellStart"/>
+      <w:r>
+        <w:t>swarm</w:t>
+      </w:r>
+      <w:proofErr w:type="spellEnd"/>
+      <w:r>
+        <w:t xml:space="preserve">) of </w:t>
+      </w:r>
+      <w:proofErr w:type="spellStart"/>
+      <w:r>
+        <w:t>individuals</w:t>
+      </w:r>
+      <w:proofErr w:type="spellEnd"/>
+      <w:r>
+        <w:t xml:space="preserve"> (</w:t>
+      </w:r>
+      <w:proofErr w:type="spellStart"/>
+      <w:r>
+        <w:t>particles</w:t>
+      </w:r>
+      <w:proofErr w:type="spellEnd"/>
+      <w:r>
+        <w:t xml:space="preserve">) </w:t>
+      </w:r>
+      <w:proofErr w:type="spellStart"/>
+      <w:r>
+        <w:t>that</w:t>
+      </w:r>
+      <w:proofErr w:type="spellEnd"/>
+      <w:r>
+        <w:t xml:space="preserve"> are </w:t>
+      </w:r>
+      <w:proofErr w:type="spellStart"/>
+      <w:r>
+        <w:t>updated</w:t>
+      </w:r>
+      <w:proofErr w:type="spellEnd"/>
+      <w:r>
+        <w:t xml:space="preserve"> </w:t>
+      </w:r>
+      <w:proofErr w:type="spellStart"/>
+      <w:r>
+        <w:t>from</w:t>
+      </w:r>
+      <w:proofErr w:type="spellEnd"/>
+      <w:r>
+        <w:t xml:space="preserve"> </w:t>
+      </w:r>
+      <w:proofErr w:type="spellStart"/>
+      <w:r>
+        <w:t>iteration</w:t>
+      </w:r>
+      <w:proofErr w:type="spellEnd"/>
+      <w:r>
+        <w:t xml:space="preserve"> to </w:t>
+      </w:r>
+      <w:proofErr w:type="spellStart"/>
+      <w:r>
+        <w:t>iteration</w:t>
+      </w:r>
+      <w:proofErr w:type="spellEnd"/>
+      <w:r>
+        <w:t xml:space="preserve">. The population size </w:t>
+      </w:r>
+      <w:proofErr w:type="spellStart"/>
+      <w:r>
+        <w:t>is</w:t>
+      </w:r>
+      <w:proofErr w:type="spellEnd"/>
+      <w:r>
+        <w:t xml:space="preserve"> </w:t>
+      </w:r>
+      <w:proofErr w:type="spellStart"/>
+      <w:r>
+        <w:t>denoted</w:t>
+      </w:r>
+      <w:proofErr w:type="spellEnd"/>
+      <w:r>
+        <w:t xml:space="preserve"> as </w:t>
+      </w:r>
+      <w:proofErr w:type="spellStart"/>
+      <w:r>
+        <w:t>p</w:t>
       </w:r>
       <w:r>
         <w:rPr>
@@ -4294,11 +5686,20 @@
         </w:rPr>
         <w:t>size</w:t>
       </w:r>
+      <w:proofErr w:type="spellEnd"/>
       <w:r>
         <w:t xml:space="preserve">. </w:t>
       </w:r>
       <w:r>
-        <w:t>To find the optim</w:t>
+        <w:t xml:space="preserve">To </w:t>
+      </w:r>
+      <w:proofErr w:type="spellStart"/>
+      <w:r>
+        <w:t>find</w:t>
+      </w:r>
+      <w:proofErr w:type="spellEnd"/>
+      <w:r>
+        <w:t xml:space="preserve"> the optim</w:t>
       </w:r>
       <w:r>
         <w:t>al</w:t>
@@ -4310,7 +5711,104 @@
         <w:t>solution</w:t>
       </w:r>
       <w:r>
-        <w:t>, each particle modifies its search direction based on two factors: its own best prior experience (p</w:t>
+        <w:t xml:space="preserve">, </w:t>
+      </w:r>
+      <w:proofErr w:type="spellStart"/>
+      <w:r>
+        <w:t>each</w:t>
+      </w:r>
+      <w:proofErr w:type="spellEnd"/>
+      <w:r>
+        <w:t xml:space="preserve"> </w:t>
+      </w:r>
+      <w:proofErr w:type="spellStart"/>
+      <w:r>
+        <w:t>particle</w:t>
+      </w:r>
+      <w:proofErr w:type="spellEnd"/>
+      <w:r>
+        <w:t xml:space="preserve"> modifies </w:t>
+      </w:r>
+      <w:proofErr w:type="spellStart"/>
+      <w:r>
+        <w:t>its</w:t>
+      </w:r>
+      <w:proofErr w:type="spellEnd"/>
+      <w:r>
+        <w:t xml:space="preserve"> </w:t>
+      </w:r>
+      <w:proofErr w:type="spellStart"/>
+      <w:r>
+        <w:t>search</w:t>
+      </w:r>
+      <w:proofErr w:type="spellEnd"/>
+      <w:r>
+        <w:t xml:space="preserve"> direction </w:t>
+      </w:r>
+      <w:proofErr w:type="spellStart"/>
+      <w:r>
+        <w:t>based</w:t>
+      </w:r>
+      <w:proofErr w:type="spellEnd"/>
+      <w:r>
+        <w:t xml:space="preserve"> on </w:t>
+      </w:r>
+      <w:proofErr w:type="spellStart"/>
+      <w:r>
+        <w:t>two</w:t>
+      </w:r>
+      <w:proofErr w:type="spellEnd"/>
+      <w:r>
+        <w:t xml:space="preserve"> </w:t>
+      </w:r>
+      <w:proofErr w:type="spellStart"/>
+      <w:proofErr w:type="gramStart"/>
+      <w:r>
+        <w:t>factors</w:t>
+      </w:r>
+      <w:proofErr w:type="spellEnd"/>
+      <w:r>
+        <w:t>:</w:t>
+      </w:r>
+      <w:proofErr w:type="gramEnd"/>
+      <w:r>
+        <w:t xml:space="preserve"> </w:t>
+      </w:r>
+      <w:proofErr w:type="spellStart"/>
+      <w:r>
+        <w:t>its</w:t>
+      </w:r>
+      <w:proofErr w:type="spellEnd"/>
+      <w:r>
+        <w:t xml:space="preserve"> </w:t>
+      </w:r>
+      <w:proofErr w:type="spellStart"/>
+      <w:r>
+        <w:t>own</w:t>
+      </w:r>
+      <w:proofErr w:type="spellEnd"/>
+      <w:r>
+        <w:t xml:space="preserve"> best </w:t>
+      </w:r>
+      <w:proofErr w:type="spellStart"/>
+      <w:r>
+        <w:t>prior</w:t>
+      </w:r>
+      <w:proofErr w:type="spellEnd"/>
+      <w:r>
+        <w:t xml:space="preserve"> </w:t>
+      </w:r>
+      <w:proofErr w:type="spellStart"/>
+      <w:r>
+        <w:t>experience</w:t>
+      </w:r>
+      <w:proofErr w:type="spellEnd"/>
+      <w:r>
+        <w:t xml:space="preserve"> (</w:t>
+      </w:r>
+      <w:proofErr w:type="spellStart"/>
+      <w:r>
+        <w:t>p</w:t>
       </w:r>
       <w:r>
         <w:rPr>
@@ -4318,8 +5816,37 @@
         </w:rPr>
         <w:t>best</w:t>
       </w:r>
-      <w:r>
-        <w:t>) and the best experience of all other members (g</w:t>
+      <w:proofErr w:type="spellEnd"/>
+      <w:r>
+        <w:t xml:space="preserve">) and the best </w:t>
+      </w:r>
+      <w:proofErr w:type="spellStart"/>
+      <w:r>
+        <w:t>experience</w:t>
+      </w:r>
+      <w:proofErr w:type="spellEnd"/>
+      <w:r>
+        <w:t xml:space="preserve"> of all </w:t>
+      </w:r>
+      <w:proofErr w:type="spellStart"/>
+      <w:r>
+        <w:t>other</w:t>
+      </w:r>
+      <w:proofErr w:type="spellEnd"/>
+      <w:r>
+        <w:t xml:space="preserve"> </w:t>
+      </w:r>
+      <w:proofErr w:type="spellStart"/>
+      <w:r>
+        <w:t>members</w:t>
+      </w:r>
+      <w:proofErr w:type="spellEnd"/>
+      <w:r>
+        <w:t xml:space="preserve"> (</w:t>
+      </w:r>
+      <w:proofErr w:type="spellStart"/>
+      <w:r>
+        <w:t>g</w:t>
       </w:r>
       <w:r>
         <w:rPr>
@@ -4327,6 +5854,7 @@
         </w:rPr>
         <w:t>best</w:t>
       </w:r>
+      <w:proofErr w:type="spellEnd"/>
       <w:r>
         <w:t>).</w:t>
       </w:r>
@@ -4354,30 +5882,34 @@
           <w:lang w:val="fr-FR" w:eastAsia="fr-FR"/>
         </w:rPr>
       </w:pPr>
+      <w:proofErr w:type="spellStart"/>
       <w:r>
         <w:rPr>
           <w:rFonts w:cs="Times New Roman"/>
           <w:szCs w:val="24"/>
           <w:lang w:val="fr-FR" w:eastAsia="fr-FR"/>
         </w:rPr>
-        <w:t xml:space="preserve">Many optimization problems in a space </w:t>
-      </w:r>
+        <w:t>Many</w:t>
+      </w:r>
+      <w:proofErr w:type="spellEnd"/>
       <w:r>
         <w:rPr>
           <w:rFonts w:cs="Times New Roman"/>
           <w:szCs w:val="24"/>
           <w:lang w:val="fr-FR" w:eastAsia="fr-FR"/>
         </w:rPr>
-        <w:t>are</w:t>
-      </w:r>
+        <w:t xml:space="preserve"> </w:t>
+      </w:r>
+      <w:proofErr w:type="spellStart"/>
       <w:r>
         <w:rPr>
           <w:rFonts w:cs="Times New Roman"/>
           <w:szCs w:val="24"/>
           <w:lang w:val="fr-FR" w:eastAsia="fr-FR"/>
         </w:rPr>
-        <w:t xml:space="preserve"> discrete,</w:t>
-      </w:r>
+        <w:t>optimization</w:t>
+      </w:r>
+      <w:proofErr w:type="spellEnd"/>
       <w:r>
         <w:rPr>
           <w:rFonts w:cs="Times New Roman"/>
@@ -4386,37 +5918,41 @@
         </w:rPr>
         <w:t xml:space="preserve"> </w:t>
       </w:r>
+      <w:proofErr w:type="spellStart"/>
       <w:r>
         <w:rPr>
           <w:rFonts w:cs="Times New Roman"/>
           <w:szCs w:val="24"/>
           <w:lang w:val="fr-FR" w:eastAsia="fr-FR"/>
         </w:rPr>
-        <w:t>Binary particle swarm optimization (BPSO)</w:t>
-      </w:r>
+        <w:t>problems</w:t>
+      </w:r>
+      <w:proofErr w:type="spellEnd"/>
       <w:r>
         <w:rPr>
           <w:rFonts w:cs="Times New Roman"/>
           <w:szCs w:val="24"/>
           <w:lang w:val="fr-FR" w:eastAsia="fr-FR"/>
         </w:rPr>
-        <w:t xml:space="preserve"> </w:t>
-      </w:r>
+        <w:t xml:space="preserve"> in a </w:t>
+      </w:r>
+      <w:proofErr w:type="spellStart"/>
       <w:r>
         <w:rPr>
           <w:rFonts w:cs="Times New Roman"/>
           <w:szCs w:val="24"/>
           <w:lang w:val="fr-FR" w:eastAsia="fr-FR"/>
         </w:rPr>
-        <w:t xml:space="preserve">has been proposed to solve </w:t>
-      </w:r>
+        <w:t>space</w:t>
+      </w:r>
+      <w:proofErr w:type="spellEnd"/>
       <w:r>
         <w:rPr>
           <w:rFonts w:cs="Times New Roman"/>
           <w:szCs w:val="24"/>
           <w:lang w:val="fr-FR" w:eastAsia="fr-FR"/>
         </w:rPr>
-        <w:t xml:space="preserve">these types of tasks </w:t>
+        <w:t xml:space="preserve"> </w:t>
       </w:r>
       <w:r>
         <w:rPr>
@@ -4424,7 +5960,7 @@
           <w:szCs w:val="24"/>
           <w:lang w:val="fr-FR" w:eastAsia="fr-FR"/>
         </w:rPr>
-        <w:fldChar w:fldCharType="begin"/>
+        <w:t>are</w:t>
       </w:r>
       <w:r>
         <w:rPr>
@@ -4432,26 +5968,25 @@
           <w:szCs w:val="24"/>
           <w:lang w:val="fr-FR" w:eastAsia="fr-FR"/>
         </w:rPr>
-        <w:instrText xml:space="preserve"> ADDIN ZOTERO_ITEM CSL_CITATION {"citationID":"MYGLGebc","properties":{"formattedCitation":"[25]","plainCitation":"[25]","noteIndex":0},"citationItems":[{"id":580,"uris":["http://zotero.org/groups/4443633/items/XU6ZNM37"],"uri":["http://zotero.org/groups/4443633/items/XU6ZNM37"],"itemData":{"id":580,"type":"paper-conference","abstract":"The particle swarm algorithm adjusts the trajectories of a population of \"particles\" through a problem space on the basis of information about each particle's previous best performance and the best previous performance of its neighbors. Previous versions of the particle swarm have operated in continuous space, where trajectories are defined as changes in position on some number of dimensions. The paper reports a reworking of the algorithm to operate on discrete binary variables. In the binary version, trajectories are changes in the probability that a coordinate will take on a zero or one value. Examples, applications, and issues are discussed.","container-title":"Computational Cybernetics and Simulation 1997 IEEE International Conference on Systems, Man, and Cybernetics","DOI":"10.1109/ICSMC.1997.637339","event":"Computational Cybernetics and Simulation 1997 IEEE International Conference on Systems, Man, and Cybernetics","note":"ISSN: 1062-922X","page":"4104-4108 vol.5","source":"IEEE Xplore","title":"A discrete binary version of the particle swarm algorithm","volume":"5","author":[{"family":"Kennedy","given":"J."},{"family":"Eberhart","given":"R.C."}],"issued":{"date-parts":[["1997",10]]}}}],"schema":"https://github.com/citation-style-language/schema/raw/master/csl-citation.json"} </w:instrText>
-      </w:r>
+        <w:t xml:space="preserve"> </w:t>
+      </w:r>
+      <w:proofErr w:type="spellStart"/>
       <w:r>
         <w:rPr>
           <w:rFonts w:cs="Times New Roman"/>
           <w:szCs w:val="24"/>
           <w:lang w:val="fr-FR" w:eastAsia="fr-FR"/>
         </w:rPr>
-        <w:fldChar w:fldCharType="separate"/>
-      </w:r>
-      <w:r>
-        <w:t>[25]</w:t>
-      </w:r>
+        <w:t>discrete</w:t>
+      </w:r>
+      <w:proofErr w:type="spellEnd"/>
       <w:r>
         <w:rPr>
           <w:rFonts w:cs="Times New Roman"/>
           <w:szCs w:val="24"/>
           <w:lang w:val="fr-FR" w:eastAsia="fr-FR"/>
         </w:rPr>
-        <w:fldChar w:fldCharType="end"/>
+        <w:t>,</w:t>
       </w:r>
       <w:r>
         <w:rPr>
@@ -4459,74 +5994,79 @@
           <w:szCs w:val="24"/>
           <w:lang w:val="fr-FR" w:eastAsia="fr-FR"/>
         </w:rPr>
-        <w:t>. Its another version of PSO that utilize the</w:t>
-      </w:r>
+        <w:t xml:space="preserve"> </w:t>
+      </w:r>
+      <w:proofErr w:type="spellStart"/>
       <w:r>
         <w:rPr>
           <w:rFonts w:cs="Times New Roman"/>
           <w:szCs w:val="24"/>
           <w:lang w:val="fr-FR" w:eastAsia="fr-FR"/>
         </w:rPr>
-        <w:t xml:space="preserve"> personal best (pbest) and global best (gbest) solutions </w:t>
-      </w:r>
+        <w:t>Binary</w:t>
+      </w:r>
+      <w:proofErr w:type="spellEnd"/>
       <w:r>
         <w:rPr>
           <w:rFonts w:cs="Times New Roman"/>
           <w:szCs w:val="24"/>
           <w:lang w:val="fr-FR" w:eastAsia="fr-FR"/>
         </w:rPr>
-        <w:t>to update</w:t>
-      </w:r>
+        <w:t xml:space="preserve"> </w:t>
+      </w:r>
+      <w:proofErr w:type="spellStart"/>
       <w:r>
         <w:rPr>
           <w:rFonts w:cs="Times New Roman"/>
           <w:szCs w:val="24"/>
           <w:lang w:val="fr-FR" w:eastAsia="fr-FR"/>
         </w:rPr>
-        <w:t xml:space="preserve"> the velocity </w:t>
-      </w:r>
+        <w:t>particle</w:t>
+      </w:r>
+      <w:proofErr w:type="spellEnd"/>
       <w:r>
         <w:rPr>
           <w:rFonts w:cs="Times New Roman"/>
           <w:szCs w:val="24"/>
           <w:lang w:val="fr-FR" w:eastAsia="fr-FR"/>
         </w:rPr>
-        <w:t xml:space="preserve">and </w:t>
-      </w:r>
+        <w:t xml:space="preserve"> </w:t>
+      </w:r>
+      <w:proofErr w:type="spellStart"/>
       <w:r>
         <w:rPr>
           <w:rFonts w:cs="Times New Roman"/>
           <w:szCs w:val="24"/>
           <w:lang w:val="fr-FR" w:eastAsia="fr-FR"/>
         </w:rPr>
-        <w:t>position</w:t>
-      </w:r>
+        <w:t>swarm</w:t>
+      </w:r>
+      <w:proofErr w:type="spellEnd"/>
       <w:r>
         <w:rPr>
           <w:rFonts w:cs="Times New Roman"/>
           <w:szCs w:val="24"/>
           <w:lang w:val="fr-FR" w:eastAsia="fr-FR"/>
         </w:rPr>
-        <w:fldChar w:fldCharType="begin"/>
-      </w:r>
+        <w:t xml:space="preserve"> </w:t>
+      </w:r>
+      <w:proofErr w:type="spellStart"/>
       <w:r>
         <w:rPr>
           <w:rFonts w:cs="Times New Roman"/>
           <w:szCs w:val="24"/>
           <w:lang w:val="fr-FR" w:eastAsia="fr-FR"/>
         </w:rPr>
-        <w:instrText xml:space="preserve"> ADDIN ZOTERO_ITEM CSL_CITATION {"citationID":"XQLnxwnv","properties":{"formattedCitation":"[26]","plainCitation":"[26]","noteIndex":0},"citationItems":[{"id":577,"uris":["http://zotero.org/groups/4443633/items/R3YGLQBG"],"uri":["http://zotero.org/groups/4443633/items/R3YGLQBG"],"itemData":{"id":577,"type":"article-journal","abstract":"Feature selection is a task of choosing the best combination of potential features that best describes the target concept during a classification process. However, selecting such relevant features becomes a difficult matter when large number of features are involved. Therefore, this study aims to solve the feature selection problem using binary particle swarm optimization (BPSO). Nevertheless, BPSO has limitations of premature convergence and the setting of inertia weight. Hence, a new co-evolution binary particle swarm optimization with a multiple inertia weight strategy (CBPSO-MIWS) is proposed in this work. The proposed method is validated with ten benchmark datasets from UCI machine learning repository. To examine the effectiveness of proposed method, four recent and popular feature selection methods namely BPSO, genetic algorithm (GA), binary gravitational search algorithm (BGSA) and competitive binary grey wolf optimizer (CBGWO) are used in a performance comparison. Our results show that CBPSO-MIWS can achieve competitive performance in feature selection, which is appropriate for application in engineering, rehabilitation and clinical areas.","container-title":"Informatics","DOI":"10.3390/informatics6020021","issue":"2","language":"en","note":"number: 2\npublisher: Multidisciplinary Digital Publishing Institute","page":"21","source":"www.mdpi.com","title":"A New Co-Evolution Binary Particle Swarm Optimization with Multiple Inertia Weight Strategy for Feature Selection","volume":"6","author":[{"family":"Too","given":"Jingwei"},{"family":"Abdullah","given":"Abdul Rahim"},{"family":"Mohd Saad","given":"Norhashimah"}],"issued":{"date-parts":[["2019",6]]}}}],"schema":"https://github.com/citation-style-language/schema/raw/master/csl-citation.json"} </w:instrText>
-      </w:r>
+        <w:t>optimization</w:t>
+      </w:r>
+      <w:proofErr w:type="spellEnd"/>
       <w:r>
         <w:rPr>
           <w:rFonts w:cs="Times New Roman"/>
           <w:szCs w:val="24"/>
           <w:lang w:val="fr-FR" w:eastAsia="fr-FR"/>
         </w:rPr>
-        <w:fldChar w:fldCharType="separate"/>
-      </w:r>
-      <w:r>
-        <w:t>[26]</w:t>
+        <w:t xml:space="preserve"> (BPSO)</w:t>
       </w:r>
       <w:r>
         <w:rPr>
@@ -4534,7 +6074,7 @@
           <w:szCs w:val="24"/>
           <w:lang w:val="fr-FR" w:eastAsia="fr-FR"/>
         </w:rPr>
-        <w:fldChar w:fldCharType="end"/>
+        <w:t xml:space="preserve"> </w:t>
       </w:r>
       <w:r>
         <w:rPr>
@@ -4542,7 +6082,439 @@
           <w:szCs w:val="24"/>
           <w:lang w:val="fr-FR" w:eastAsia="fr-FR"/>
         </w:rPr>
-        <w:t xml:space="preserve">. The volicity will updated as following for each particle </w:t>
+        <w:t xml:space="preserve">has been </w:t>
+      </w:r>
+      <w:proofErr w:type="spellStart"/>
+      <w:r>
+        <w:rPr>
+          <w:rFonts w:cs="Times New Roman"/>
+          <w:szCs w:val="24"/>
+          <w:lang w:val="fr-FR" w:eastAsia="fr-FR"/>
+        </w:rPr>
+        <w:t>proposed</w:t>
+      </w:r>
+      <w:proofErr w:type="spellEnd"/>
+      <w:r>
+        <w:rPr>
+          <w:rFonts w:cs="Times New Roman"/>
+          <w:szCs w:val="24"/>
+          <w:lang w:val="fr-FR" w:eastAsia="fr-FR"/>
+        </w:rPr>
+        <w:t xml:space="preserve"> to solve </w:t>
+      </w:r>
+      <w:proofErr w:type="spellStart"/>
+      <w:r>
+        <w:rPr>
+          <w:rFonts w:cs="Times New Roman"/>
+          <w:szCs w:val="24"/>
+          <w:lang w:val="fr-FR" w:eastAsia="fr-FR"/>
+        </w:rPr>
+        <w:t>these</w:t>
+      </w:r>
+      <w:proofErr w:type="spellEnd"/>
+      <w:r>
+        <w:rPr>
+          <w:rFonts w:cs="Times New Roman"/>
+          <w:szCs w:val="24"/>
+          <w:lang w:val="fr-FR" w:eastAsia="fr-FR"/>
+        </w:rPr>
+        <w:t xml:space="preserve"> types of </w:t>
+      </w:r>
+      <w:proofErr w:type="spellStart"/>
+      <w:r>
+        <w:rPr>
+          <w:rFonts w:cs="Times New Roman"/>
+          <w:szCs w:val="24"/>
+          <w:lang w:val="fr-FR" w:eastAsia="fr-FR"/>
+        </w:rPr>
+        <w:t>tasks</w:t>
+      </w:r>
+      <w:proofErr w:type="spellEnd"/>
+      <w:r>
+        <w:rPr>
+          <w:rFonts w:cs="Times New Roman"/>
+          <w:szCs w:val="24"/>
+          <w:lang w:val="fr-FR" w:eastAsia="fr-FR"/>
+        </w:rPr>
+        <w:t xml:space="preserve"> </w:t>
+      </w:r>
+      <w:r>
+        <w:rPr>
+          <w:rFonts w:cs="Times New Roman"/>
+          <w:szCs w:val="24"/>
+          <w:lang w:val="fr-FR" w:eastAsia="fr-FR"/>
+        </w:rPr>
+        <w:fldChar w:fldCharType="begin"/>
+      </w:r>
+      <w:r>
+        <w:rPr>
+          <w:rFonts w:cs="Times New Roman"/>
+          <w:szCs w:val="24"/>
+          <w:lang w:val="fr-FR" w:eastAsia="fr-FR"/>
+        </w:rPr>
+        <w:instrText xml:space="preserve"> ADDIN ZOTERO_ITEM CSL_CITATION {"citationID":"MYGLGebc","properties":{"formattedCitation":"[25]","plainCitation":"[25]","noteIndex":0},"citationItems":[{"id":580,"uris":["http://zotero.org/groups/4443633/items/XU6ZNM37"],"uri":["http://zotero.org/groups/4443633/items/XU6ZNM37"],"itemData":{"id":580,"type":"paper-conference","abstract":"The particle swarm algorithm adjusts the trajectories of a population of \"particles\" through a problem space on the basis of information about each particle's previous best performance and the best previous performance of its neighbors. Previous versions of the particle swarm have operated in continuous space, where trajectories are defined as changes in position on some number of dimensions. The paper reports a reworking of the algorithm to operate on discrete binary variables. In the binary version, trajectories are changes in the probability that a coordinate will take on a zero or one value. Examples, applications, and issues are discussed.","container-title":"Computational Cybernetics and Simulation 1997 IEEE International Conference on Systems, Man, and Cybernetics","DOI":"10.1109/ICSMC.1997.637339","event":"Computational Cybernetics and Simulation 1997 IEEE International Conference on Systems, Man, and Cybernetics","note":"ISSN: 1062-922X","page":"4104-4108 vol.5","source":"IEEE Xplore","title":"A discrete binary version of the particle swarm algorithm","volume":"5","author":[{"family":"Kennedy","given":"J."},{"family":"Eberhart","given":"R.C."}],"issued":{"date-parts":[["1997",10]]}}}],"schema":"https://github.com/citation-style-language/schema/raw/master/csl-citation.json"} </w:instrText>
+      </w:r>
+      <w:r>
+        <w:rPr>
+          <w:rFonts w:cs="Times New Roman"/>
+          <w:szCs w:val="24"/>
+          <w:lang w:val="fr-FR" w:eastAsia="fr-FR"/>
+        </w:rPr>
+        <w:fldChar w:fldCharType="separate"/>
+      </w:r>
+      <w:r>
+        <w:t>[25]</w:t>
+      </w:r>
+      <w:r>
+        <w:rPr>
+          <w:rFonts w:cs="Times New Roman"/>
+          <w:szCs w:val="24"/>
+          <w:lang w:val="fr-FR" w:eastAsia="fr-FR"/>
+        </w:rPr>
+        <w:fldChar w:fldCharType="end"/>
+      </w:r>
+      <w:r>
+        <w:rPr>
+          <w:rFonts w:cs="Times New Roman"/>
+          <w:szCs w:val="24"/>
+          <w:lang w:val="fr-FR" w:eastAsia="fr-FR"/>
+        </w:rPr>
+        <w:t xml:space="preserve">. </w:t>
+      </w:r>
+      <w:proofErr w:type="spellStart"/>
+      <w:r>
+        <w:rPr>
+          <w:rFonts w:cs="Times New Roman"/>
+          <w:szCs w:val="24"/>
+          <w:lang w:val="fr-FR" w:eastAsia="fr-FR"/>
+        </w:rPr>
+        <w:t>Its</w:t>
+      </w:r>
+      <w:proofErr w:type="spellEnd"/>
+      <w:r>
+        <w:rPr>
+          <w:rFonts w:cs="Times New Roman"/>
+          <w:szCs w:val="24"/>
+          <w:lang w:val="fr-FR" w:eastAsia="fr-FR"/>
+        </w:rPr>
+        <w:t xml:space="preserve"> </w:t>
+      </w:r>
+      <w:proofErr w:type="spellStart"/>
+      <w:r>
+        <w:rPr>
+          <w:rFonts w:cs="Times New Roman"/>
+          <w:szCs w:val="24"/>
+          <w:lang w:val="fr-FR" w:eastAsia="fr-FR"/>
+        </w:rPr>
+        <w:t>another</w:t>
+      </w:r>
+      <w:proofErr w:type="spellEnd"/>
+      <w:r>
+        <w:rPr>
+          <w:rFonts w:cs="Times New Roman"/>
+          <w:szCs w:val="24"/>
+          <w:lang w:val="fr-FR" w:eastAsia="fr-FR"/>
+        </w:rPr>
+        <w:t xml:space="preserve"> version of PSO </w:t>
+      </w:r>
+      <w:proofErr w:type="spellStart"/>
+      <w:r>
+        <w:rPr>
+          <w:rFonts w:cs="Times New Roman"/>
+          <w:szCs w:val="24"/>
+          <w:lang w:val="fr-FR" w:eastAsia="fr-FR"/>
+        </w:rPr>
+        <w:t>that</w:t>
+      </w:r>
+      <w:proofErr w:type="spellEnd"/>
+      <w:r>
+        <w:rPr>
+          <w:rFonts w:cs="Times New Roman"/>
+          <w:szCs w:val="24"/>
+          <w:lang w:val="fr-FR" w:eastAsia="fr-FR"/>
+        </w:rPr>
+        <w:t xml:space="preserve"> </w:t>
+      </w:r>
+      <w:proofErr w:type="spellStart"/>
+      <w:r>
+        <w:rPr>
+          <w:rFonts w:cs="Times New Roman"/>
+          <w:szCs w:val="24"/>
+          <w:lang w:val="fr-FR" w:eastAsia="fr-FR"/>
+        </w:rPr>
+        <w:t>utilize</w:t>
+      </w:r>
+      <w:proofErr w:type="spellEnd"/>
+      <w:r>
+        <w:rPr>
+          <w:rFonts w:cs="Times New Roman"/>
+          <w:szCs w:val="24"/>
+          <w:lang w:val="fr-FR" w:eastAsia="fr-FR"/>
+        </w:rPr>
+        <w:t xml:space="preserve"> the</w:t>
+      </w:r>
+      <w:r>
+        <w:rPr>
+          <w:rFonts w:cs="Times New Roman"/>
+          <w:szCs w:val="24"/>
+          <w:lang w:val="fr-FR" w:eastAsia="fr-FR"/>
+        </w:rPr>
+        <w:t xml:space="preserve"> </w:t>
+      </w:r>
+      <w:proofErr w:type="spellStart"/>
+      <w:r>
+        <w:rPr>
+          <w:rFonts w:cs="Times New Roman"/>
+          <w:szCs w:val="24"/>
+          <w:lang w:val="fr-FR" w:eastAsia="fr-FR"/>
+        </w:rPr>
+        <w:t>personal</w:t>
+      </w:r>
+      <w:proofErr w:type="spellEnd"/>
+      <w:r>
+        <w:rPr>
+          <w:rFonts w:cs="Times New Roman"/>
+          <w:szCs w:val="24"/>
+          <w:lang w:val="fr-FR" w:eastAsia="fr-FR"/>
+        </w:rPr>
+        <w:t xml:space="preserve"> best (</w:t>
+      </w:r>
+      <w:proofErr w:type="spellStart"/>
+      <w:r>
+        <w:rPr>
+          <w:rFonts w:cs="Times New Roman"/>
+          <w:szCs w:val="24"/>
+          <w:lang w:val="fr-FR" w:eastAsia="fr-FR"/>
+        </w:rPr>
+        <w:t>pbest</w:t>
+      </w:r>
+      <w:proofErr w:type="spellEnd"/>
+      <w:r>
+        <w:rPr>
+          <w:rFonts w:cs="Times New Roman"/>
+          <w:szCs w:val="24"/>
+          <w:lang w:val="fr-FR" w:eastAsia="fr-FR"/>
+        </w:rPr>
+        <w:t>) and global best (</w:t>
+      </w:r>
+      <w:proofErr w:type="spellStart"/>
+      <w:r>
+        <w:rPr>
+          <w:rFonts w:cs="Times New Roman"/>
+          <w:szCs w:val="24"/>
+          <w:lang w:val="fr-FR" w:eastAsia="fr-FR"/>
+        </w:rPr>
+        <w:t>gbest</w:t>
+      </w:r>
+      <w:proofErr w:type="spellEnd"/>
+      <w:r>
+        <w:rPr>
+          <w:rFonts w:cs="Times New Roman"/>
+          <w:szCs w:val="24"/>
+          <w:lang w:val="fr-FR" w:eastAsia="fr-FR"/>
+        </w:rPr>
+        <w:t xml:space="preserve">) solutions </w:t>
+      </w:r>
+      <w:r>
+        <w:rPr>
+          <w:rFonts w:cs="Times New Roman"/>
+          <w:szCs w:val="24"/>
+          <w:lang w:val="fr-FR" w:eastAsia="fr-FR"/>
+        </w:rPr>
+        <w:t>to update</w:t>
+      </w:r>
+      <w:r>
+        <w:rPr>
+          <w:rFonts w:cs="Times New Roman"/>
+          <w:szCs w:val="24"/>
+          <w:lang w:val="fr-FR" w:eastAsia="fr-FR"/>
+        </w:rPr>
+        <w:t xml:space="preserve"> the </w:t>
+      </w:r>
+      <w:proofErr w:type="spellStart"/>
+      <w:r>
+        <w:rPr>
+          <w:rFonts w:cs="Times New Roman"/>
+          <w:szCs w:val="24"/>
+          <w:lang w:val="fr-FR" w:eastAsia="fr-FR"/>
+        </w:rPr>
+        <w:t>velocity</w:t>
+      </w:r>
+      <w:proofErr w:type="spellEnd"/>
+      <w:r>
+        <w:rPr>
+          <w:rFonts w:cs="Times New Roman"/>
+          <w:szCs w:val="24"/>
+          <w:lang w:val="fr-FR" w:eastAsia="fr-FR"/>
+        </w:rPr>
+        <w:t xml:space="preserve"> </w:t>
+      </w:r>
+      <w:r>
+        <w:rPr>
+          <w:rFonts w:cs="Times New Roman"/>
+          <w:szCs w:val="24"/>
+          <w:lang w:val="fr-FR" w:eastAsia="fr-FR"/>
+        </w:rPr>
+        <w:t xml:space="preserve">and </w:t>
+      </w:r>
+      <w:r>
+        <w:rPr>
+          <w:rFonts w:cs="Times New Roman"/>
+          <w:szCs w:val="24"/>
+          <w:lang w:val="fr-FR" w:eastAsia="fr-FR"/>
+        </w:rPr>
+        <w:t>position</w:t>
+      </w:r>
+      <w:r>
+        <w:rPr>
+          <w:rFonts w:cs="Times New Roman"/>
+          <w:szCs w:val="24"/>
+          <w:lang w:val="fr-FR" w:eastAsia="fr-FR"/>
+        </w:rPr>
+        <w:fldChar w:fldCharType="begin"/>
+      </w:r>
+      <w:r>
+        <w:rPr>
+          <w:rFonts w:cs="Times New Roman"/>
+          <w:szCs w:val="24"/>
+          <w:lang w:val="fr-FR" w:eastAsia="fr-FR"/>
+        </w:rPr>
+        <w:instrText xml:space="preserve"> ADDIN ZOTERO_ITEM CSL_CITATION {"citationID":"XQLnxwnv","properties":{"formattedCitation":"[26]","plainCitation":"[26]","noteIndex":0},"citationItems":[{"id":577,"uris":["http://zotero.org/groups/4443633/items/R3YGLQBG"],"uri":["http://zotero.org/groups/4443633/items/R3YGLQBG"],"itemData":{"id":577,"type":"article-journal","abstract":"Feature selection is a task of choosing the best combination of potential features that best describes the target concept during a classification process. However, selecting such relevant features becomes a difficult matter when large number of features are involved. Therefore, this study aims to solve the feature selection problem using binary particle swarm optimization (BPSO). Nevertheless, BPSO has limitations of premature convergence and the setting of inertia weight. Hence, a new co-evolution binary particle swarm optimization with a multiple inertia weight strategy (CBPSO-MIWS) is proposed in this work. The proposed method is validated with ten benchmark datasets from UCI machine learning repository. To examine the effectiveness of proposed method, four recent and popular feature selection methods namely BPSO, genetic algorithm (GA), binary gravitational search algorithm (BGSA) and competitive binary grey wolf optimizer (CBGWO) are used in a performance comparison. Our results show that CBPSO-MIWS can achieve competitive performance in feature selection, which is appropriate for application in engineering, rehabilitation and clinical areas.","container-title":"Informatics","DOI":"10.3390/informatics6020021","issue":"2","language":"en","note":"number: 2\npublisher: Multidisciplinary Digital Publishing Institute","page":"21","source":"www.mdpi.com","title":"A New Co-Evolution Binary Particle Swarm Optimization with Multiple Inertia Weight Strategy for Feature Selection","volume":"6","author":[{"family":"Too","given":"Jingwei"},{"family":"Abdullah","given":"Abdul Rahim"},{"family":"Mohd Saad","given":"Norhashimah"}],"issued":{"date-parts":[["2019",6]]}}}],"schema":"https://github.com/citation-style-language/schema/raw/master/csl-citation.json"} </w:instrText>
+      </w:r>
+      <w:r>
+        <w:rPr>
+          <w:rFonts w:cs="Times New Roman"/>
+          <w:szCs w:val="24"/>
+          <w:lang w:val="fr-FR" w:eastAsia="fr-FR"/>
+        </w:rPr>
+        <w:fldChar w:fldCharType="separate"/>
+      </w:r>
+      <w:r>
+        <w:t>[26]</w:t>
+      </w:r>
+      <w:r>
+        <w:rPr>
+          <w:rFonts w:cs="Times New Roman"/>
+          <w:szCs w:val="24"/>
+          <w:lang w:val="fr-FR" w:eastAsia="fr-FR"/>
+        </w:rPr>
+        <w:fldChar w:fldCharType="end"/>
+      </w:r>
+      <w:r>
+        <w:rPr>
+          <w:rFonts w:cs="Times New Roman"/>
+          <w:szCs w:val="24"/>
+          <w:lang w:val="fr-FR" w:eastAsia="fr-FR"/>
+        </w:rPr>
+        <w:t xml:space="preserve">. The </w:t>
+      </w:r>
+      <w:proofErr w:type="spellStart"/>
+      <w:r>
+        <w:rPr>
+          <w:rFonts w:cs="Times New Roman"/>
+          <w:szCs w:val="24"/>
+          <w:lang w:val="fr-FR" w:eastAsia="fr-FR"/>
+        </w:rPr>
+        <w:t>volicity</w:t>
+      </w:r>
+      <w:proofErr w:type="spellEnd"/>
+      <w:r>
+        <w:rPr>
+          <w:rFonts w:cs="Times New Roman"/>
+          <w:szCs w:val="24"/>
+          <w:lang w:val="fr-FR" w:eastAsia="fr-FR"/>
+        </w:rPr>
+        <w:t xml:space="preserve"> </w:t>
+      </w:r>
+      <w:proofErr w:type="spellStart"/>
+      <w:r>
+        <w:rPr>
+          <w:rFonts w:cs="Times New Roman"/>
+          <w:szCs w:val="24"/>
+          <w:lang w:val="fr-FR" w:eastAsia="fr-FR"/>
+        </w:rPr>
+        <w:t>will</w:t>
+      </w:r>
+      <w:proofErr w:type="spellEnd"/>
+      <w:r>
+        <w:rPr>
+          <w:rFonts w:cs="Times New Roman"/>
+          <w:szCs w:val="24"/>
+          <w:lang w:val="fr-FR" w:eastAsia="fr-FR"/>
+        </w:rPr>
+        <w:t xml:space="preserve"> </w:t>
+      </w:r>
+      <w:proofErr w:type="spellStart"/>
+      <w:r>
+        <w:rPr>
+          <w:rFonts w:cs="Times New Roman"/>
+          <w:szCs w:val="24"/>
+          <w:lang w:val="fr-FR" w:eastAsia="fr-FR"/>
+        </w:rPr>
+        <w:t>updated</w:t>
+      </w:r>
+      <w:proofErr w:type="spellEnd"/>
+      <w:r>
+        <w:rPr>
+          <w:rFonts w:cs="Times New Roman"/>
+          <w:szCs w:val="24"/>
+          <w:lang w:val="fr-FR" w:eastAsia="fr-FR"/>
+        </w:rPr>
+        <w:t xml:space="preserve"> as </w:t>
+      </w:r>
+      <w:proofErr w:type="spellStart"/>
+      <w:r>
+        <w:rPr>
+          <w:rFonts w:cs="Times New Roman"/>
+          <w:szCs w:val="24"/>
+          <w:lang w:val="fr-FR" w:eastAsia="fr-FR"/>
+        </w:rPr>
+        <w:t>following</w:t>
+      </w:r>
+      <w:proofErr w:type="spellEnd"/>
+      <w:r>
+        <w:rPr>
+          <w:rFonts w:cs="Times New Roman"/>
+          <w:szCs w:val="24"/>
+          <w:lang w:val="fr-FR" w:eastAsia="fr-FR"/>
+        </w:rPr>
+        <w:t xml:space="preserve"> for </w:t>
+      </w:r>
+      <w:proofErr w:type="spellStart"/>
+      <w:r>
+        <w:rPr>
+          <w:rFonts w:cs="Times New Roman"/>
+          <w:szCs w:val="24"/>
+          <w:lang w:val="fr-FR" w:eastAsia="fr-FR"/>
+        </w:rPr>
+        <w:t>each</w:t>
+      </w:r>
+      <w:proofErr w:type="spellEnd"/>
+      <w:r>
+        <w:rPr>
+          <w:rFonts w:cs="Times New Roman"/>
+          <w:szCs w:val="24"/>
+          <w:lang w:val="fr-FR" w:eastAsia="fr-FR"/>
+        </w:rPr>
+        <w:t xml:space="preserve"> </w:t>
+      </w:r>
+      <w:proofErr w:type="spellStart"/>
+      <w:r>
+        <w:rPr>
+          <w:rFonts w:cs="Times New Roman"/>
+          <w:szCs w:val="24"/>
+          <w:lang w:val="fr-FR" w:eastAsia="fr-FR"/>
+        </w:rPr>
+        <w:t>particle</w:t>
+      </w:r>
+      <w:proofErr w:type="spellEnd"/>
+      <w:r>
+        <w:rPr>
+          <w:rFonts w:cs="Times New Roman"/>
+          <w:szCs w:val="24"/>
+          <w:lang w:val="fr-FR" w:eastAsia="fr-FR"/>
+        </w:rPr>
+        <w:t xml:space="preserve"> </w:t>
       </w:r>
       <w:r>
         <w:rPr>
@@ -5507,7 +7479,63 @@
         <w:rPr>
           <w:strike/>
         </w:rPr>
-        <w:t>Note that the velocity is bounded by the maximum velocity, vmax and minimum velocity, vmin. In this study, the vmax and vmin were set at 6 and −6, respectively [13]</w:t>
+        <w:t xml:space="preserve">Note that the velocity is bounded by the maximum velocity, </w:t>
+      </w:r>
+      <w:proofErr w:type="spellStart"/>
+      <w:r>
+        <w:rPr>
+          <w:strike/>
+        </w:rPr>
+        <w:t>vmax</w:t>
+      </w:r>
+      <w:proofErr w:type="spellEnd"/>
+      <w:r>
+        <w:rPr>
+          <w:strike/>
+        </w:rPr>
+        <w:t xml:space="preserve"> and minimum velocity, </w:t>
+      </w:r>
+      <w:proofErr w:type="spellStart"/>
+      <w:r>
+        <w:rPr>
+          <w:strike/>
+        </w:rPr>
+        <w:t>vmin</w:t>
+      </w:r>
+      <w:proofErr w:type="spellEnd"/>
+      <w:r>
+        <w:rPr>
+          <w:strike/>
+        </w:rPr>
+        <w:t xml:space="preserve">. In this study, the </w:t>
+      </w:r>
+      <w:proofErr w:type="spellStart"/>
+      <w:r>
+        <w:rPr>
+          <w:strike/>
+        </w:rPr>
+        <w:t>vmax</w:t>
+      </w:r>
+      <w:proofErr w:type="spellEnd"/>
+      <w:r>
+        <w:rPr>
+          <w:strike/>
+        </w:rPr>
+        <w:t xml:space="preserve"> and </w:t>
+      </w:r>
+      <w:proofErr w:type="spellStart"/>
+      <w:r>
+        <w:rPr>
+          <w:strike/>
+        </w:rPr>
+        <w:t>vmin</w:t>
+      </w:r>
+      <w:proofErr w:type="spellEnd"/>
+      <w:r>
+        <w:rPr>
+          <w:strike/>
+        </w:rPr>
+        <w:t xml:space="preserve"> were set at 6 and −6, respectively [13]</w:t>
       </w:r>
       <w:r>
         <w:t xml:space="preserve">. </w:t>
@@ -5659,14 +7687,7 @@
         <w:rPr>
           <w:color w:val="000000" w:themeColor="text1"/>
         </w:rPr>
-        <w:t xml:space="preserve">will be near to </w:t>
-      </w:r>
-      <w:r>
-        <w:rPr>
-          <w:color w:val="000000" w:themeColor="text1"/>
-        </w:rPr>
-        <w:lastRenderedPageBreak/>
-        <w:t xml:space="preserve">zero more than one </w:t>
+        <w:t xml:space="preserve">will be near to zero more than one </w:t>
       </w:r>
       <w:r>
         <w:rPr>
@@ -6905,8 +8926,13 @@
         </m:r>
       </m:oMath>
       <w:r>
-        <w:t xml:space="preserve"> is the number of iterations.</w:t>
-      </w:r>
+        <w:t xml:space="preserve"> is the number of </w:t>
+      </w:r>
+      <w:proofErr w:type="gramStart"/>
+      <w:r>
+        <w:t>iterations.</w:t>
+      </w:r>
+      <w:proofErr w:type="gramEnd"/>
     </w:p>
     <w:p>
       <w:pPr>
@@ -6956,8 +8982,21 @@
       <w:pPr>
         <w:pStyle w:val="BodyText"/>
       </w:pPr>
-      <w:r>
-        <w:t xml:space="preserve">Wahono and Suryana </w:t>
+      <w:proofErr w:type="spellStart"/>
+      <w:r>
+        <w:t>Wahono</w:t>
+      </w:r>
+      <w:proofErr w:type="spellEnd"/>
+      <w:r>
+        <w:t xml:space="preserve"> and </w:t>
+      </w:r>
+      <w:proofErr w:type="spellStart"/>
+      <w:r>
+        <w:t>Suryana</w:t>
+      </w:r>
+      <w:proofErr w:type="spellEnd"/>
+      <w:r>
+        <w:t xml:space="preserve"> </w:t>
       </w:r>
       <w:r>
         <w:fldChar w:fldCharType="begin"/>
@@ -6984,7 +9023,31 @@
         <w:fldChar w:fldCharType="end"/>
       </w:r>
       <w:r>
-        <w:t xml:space="preserve"> presented a PSO-bagging approach combination to improve the performance of software defect prediction. PSO was employed to deal with feature selection, while the bagging approach was utilized to deal with class imbalance. In order to evaluate the suggested strategy, many machine learning classifiers were applied to nine datasets from NASA’s metric data repository. The AUC results showed that the proposed technique enhanced the prediction performance of the most commonly used ML classifiers. Wahono and Ahmad published similar work in </w:t>
+        <w:t xml:space="preserve"> presented a PSO-bagging approach combination to improve the performance of software defect prediction. PSO was employed to deal with feature selection, while the bagging approach was utilized to deal with class imbalance. </w:t>
+      </w:r>
+      <w:proofErr w:type="gramStart"/>
+      <w:r>
+        <w:t>In order to</w:t>
+      </w:r>
+      <w:proofErr w:type="gramEnd"/>
+      <w:r>
+        <w:t xml:space="preserve"> evaluate the suggested strategy, many machine learning classifiers were applied to nine datasets from NASA’s metric data repository. The AUC results showed that the proposed technique enhanced the prediction performance of the </w:t>
+      </w:r>
+      <w:proofErr w:type="gramStart"/>
+      <w:r>
+        <w:t>most commonly used</w:t>
+      </w:r>
+      <w:proofErr w:type="gramEnd"/>
+      <w:r>
+        <w:t xml:space="preserve"> ML classifiers. </w:t>
+      </w:r>
+      <w:proofErr w:type="spellStart"/>
+      <w:r>
+        <w:t>Wahono</w:t>
+      </w:r>
+      <w:proofErr w:type="spellEnd"/>
+      <w:r>
+        <w:t xml:space="preserve"> and Ahmad published similar work in </w:t>
       </w:r>
       <w:r>
         <w:fldChar w:fldCharType="begin"/>
@@ -7002,7 +9065,23 @@
         <w:fldChar w:fldCharType="end"/>
       </w:r>
       <w:r>
-        <w:t>, in which GA and PSO algorithms were used as feature selection strategies for the SFP problem, while the bagging methodology was used to deal with the class imbalance problem. To test various FS techniques, ten classifiers were used across nine NASA MDP datasets. The AUC results revealed that the proposed FS techniques resulted in a major improvement in prediction performance for the majority of the used classifiers. Furthermore, it has been determined that there is no substantial difference between PSO and GA in feature selection for the majority of classifiers.</w:t>
+        <w:t xml:space="preserve">, in which GA and PSO algorithms were used as feature selection strategies for the SFP problem, while the bagging methodology was used to deal with the class imbalance problem. To test various FS techniques, ten classifiers were used across nine NASA MDP datasets. The AUC results revealed that the proposed FS techniques resulted in a major improvement in prediction performance for </w:t>
+      </w:r>
+      <w:proofErr w:type="gramStart"/>
+      <w:r>
+        <w:t>the majority of</w:t>
+      </w:r>
+      <w:proofErr w:type="gramEnd"/>
+      <w:r>
+        <w:t xml:space="preserve"> the used classifiers. Furthermore, it has been determined that there is no substantial difference between PSO and GA in feature selection for </w:t>
+      </w:r>
+      <w:proofErr w:type="gramStart"/>
+      <w:r>
+        <w:t>the majority of</w:t>
+      </w:r>
+      <w:proofErr w:type="gramEnd"/>
+      <w:r>
+        <w:t xml:space="preserve"> classifiers.</w:t>
       </w:r>
     </w:p>
     <w:p>
@@ -7010,7 +9089,15 @@
         <w:pStyle w:val="BodyText"/>
       </w:pPr>
       <w:r>
-        <w:t xml:space="preserve">Arora and Saha </w:t>
+        <w:t xml:space="preserve">Arora and </w:t>
+      </w:r>
+      <w:proofErr w:type="spellStart"/>
+      <w:r>
+        <w:t>Saha</w:t>
+      </w:r>
+      <w:proofErr w:type="spellEnd"/>
+      <w:r>
+        <w:t xml:space="preserve"> </w:t>
       </w:r>
       <w:r>
         <w:fldChar w:fldCharType="begin"/>
@@ -7036,8 +9123,15 @@
         <w:pStyle w:val="BodyText"/>
       </w:pPr>
       <w:r>
-        <w:lastRenderedPageBreak/>
-        <w:t xml:space="preserve">Recently, Malhorta et al. </w:t>
+        <w:t xml:space="preserve">Recently, </w:t>
+      </w:r>
+      <w:proofErr w:type="spellStart"/>
+      <w:r>
+        <w:t>Malhorta</w:t>
+      </w:r>
+      <w:proofErr w:type="spellEnd"/>
+      <w:r>
+        <w:t xml:space="preserve"> et al. </w:t>
       </w:r>
       <w:r>
         <w:fldChar w:fldCharType="begin"/>
@@ -7063,7 +9157,15 @@
         <w:pStyle w:val="BodyText"/>
       </w:pPr>
       <w:r>
-        <w:t xml:space="preserve">As shown by past literature, several research publications examine the SDP problem. However, in reality, each project has its characteristics. Thus, it is critical to design a strong model that evaluates the acquired data early in the process. This encourages us to improve the PSO algorithm to use it as a feature selection algorithm as the initial step toward achieving a high-quality classifier. </w:t>
+        <w:t>As shown by past literature, several research publications examine the SDP problem. However</w:t>
+      </w:r>
+      <w:proofErr w:type="gramStart"/>
+      <w:r>
+        <w:t>, in reality, each</w:t>
+      </w:r>
+      <w:proofErr w:type="gramEnd"/>
+      <w:r>
+        <w:t xml:space="preserve"> project has its characteristics. Thus, it is critical to design a strong model that evaluates the acquired data early in the process. This encourages us to improve the PSO algorithm to use it as a feature selection algorithm as the initial step toward achieving a high-quality classifier. </w:t>
       </w:r>
     </w:p>
     <w:p>
@@ -7079,8 +9181,16 @@
         <w:rPr>
           <w:highlight w:val="yellow"/>
         </w:rPr>
-        <w:t>Related work table ?</w:t>
-      </w:r>
+        <w:t xml:space="preserve">Related work </w:t>
+      </w:r>
+      <w:proofErr w:type="gramStart"/>
+      <w:r>
+        <w:rPr>
+          <w:highlight w:val="yellow"/>
+        </w:rPr>
+        <w:t>table ?</w:t>
+      </w:r>
+      <w:proofErr w:type="gramEnd"/>
     </w:p>
     <w:p/>
     <w:p>
@@ -7110,7 +9220,19 @@
         <w:rPr>
           <w:lang w:val="en-US" w:eastAsia="en-IN"/>
         </w:rPr>
-        <w:t xml:space="preserve">This section present the </w:t>
+        <w:t xml:space="preserve">This section </w:t>
+      </w:r>
+      <w:r>
+        <w:rPr>
+          <w:lang w:val="en-US" w:eastAsia="en-IN"/>
+        </w:rPr>
+        <w:t>presents</w:t>
+      </w:r>
+      <w:r>
+        <w:rPr>
+          <w:lang w:val="en-US" w:eastAsia="en-IN"/>
+        </w:rPr>
+        <w:t xml:space="preserve"> the </w:t>
       </w:r>
       <w:r>
         <w:rPr>
@@ -7132,7 +9254,7 @@
         <w:autoSpaceDN w:val="0"/>
         <w:adjustRightInd w:val="0"/>
         <w:spacing w:line="240" w:lineRule="auto"/>
-        <w:jc w:val="left"/>
+        <w:jc w:val="center"/>
       </w:pPr>
       <w:r>
         <w:rPr>
@@ -7185,47 +9307,102 @@
     </w:p>
     <w:p>
       <w:pPr>
-        <w:pStyle w:val="Text"/>
-        <w:rPr>
-          <w:rFonts w:cs="Arial"/>
-          <w:b w:val="0"/>
-          <w:bCs w:val="0"/>
+        <w:pStyle w:val="Caption"/>
+        <w:jc w:val="center"/>
+        <w:rPr>
+          <w:rFonts w:ascii="Times New Roman" w:eastAsia="Times New Roman" w:hAnsi="Times New Roman" w:cs="Arial"/>
+          <w:i w:val="0"/>
+          <w:iCs w:val="0"/>
+          <w:color w:val="auto"/>
+          <w:sz w:val="20"/>
+          <w:szCs w:val="20"/>
+          <w:lang w:val="en-US"/>
         </w:rPr>
       </w:pPr>
       <w:r>
+        <w:rPr>
+          <w:rFonts w:ascii="Times New Roman" w:eastAsia="Times New Roman" w:hAnsi="Times New Roman" w:cs="Arial"/>
+          <w:i w:val="0"/>
+          <w:iCs w:val="0"/>
+          <w:color w:val="auto"/>
+          <w:sz w:val="20"/>
+          <w:szCs w:val="20"/>
+          <w:lang w:val="en-US"/>
+        </w:rPr>
         <w:t xml:space="preserve">Figure </w:t>
       </w:r>
       <w:r>
+        <w:rPr>
+          <w:rFonts w:ascii="Times New Roman" w:eastAsia="Times New Roman" w:hAnsi="Times New Roman" w:cs="Arial"/>
+          <w:i w:val="0"/>
+          <w:iCs w:val="0"/>
+          <w:color w:val="auto"/>
+          <w:sz w:val="20"/>
+          <w:szCs w:val="20"/>
+          <w:lang w:val="en-US"/>
+        </w:rPr>
         <w:fldChar w:fldCharType="begin"/>
       </w:r>
       <w:r>
+        <w:rPr>
+          <w:rFonts w:ascii="Times New Roman" w:eastAsia="Times New Roman" w:hAnsi="Times New Roman" w:cs="Arial"/>
+          <w:i w:val="0"/>
+          <w:iCs w:val="0"/>
+          <w:color w:val="auto"/>
+          <w:sz w:val="20"/>
+          <w:szCs w:val="20"/>
+          <w:lang w:val="en-US"/>
+        </w:rPr>
         <w:instrText xml:space="preserve"> SEQ Figure \* ARABIC </w:instrText>
       </w:r>
       <w:r>
+        <w:rPr>
+          <w:rFonts w:ascii="Times New Roman" w:eastAsia="Times New Roman" w:hAnsi="Times New Roman" w:cs="Arial"/>
+          <w:i w:val="0"/>
+          <w:iCs w:val="0"/>
+          <w:color w:val="auto"/>
+          <w:sz w:val="20"/>
+          <w:szCs w:val="20"/>
+          <w:lang w:val="en-US"/>
+        </w:rPr>
         <w:fldChar w:fldCharType="separate"/>
       </w:r>
       <w:r>
         <w:rPr>
+          <w:rFonts w:ascii="Times New Roman" w:eastAsia="Times New Roman" w:hAnsi="Times New Roman" w:cs="Arial"/>
+          <w:i w:val="0"/>
+          <w:iCs w:val="0"/>
           <w:noProof/>
+          <w:color w:val="auto"/>
+          <w:sz w:val="20"/>
+          <w:szCs w:val="20"/>
+          <w:lang w:val="en-US"/>
         </w:rPr>
         <w:t>1</w:t>
       </w:r>
       <w:r>
+        <w:rPr>
+          <w:rFonts w:ascii="Times New Roman" w:eastAsia="Times New Roman" w:hAnsi="Times New Roman" w:cs="Arial"/>
+          <w:i w:val="0"/>
+          <w:iCs w:val="0"/>
+          <w:color w:val="auto"/>
+          <w:sz w:val="20"/>
+          <w:szCs w:val="20"/>
+          <w:lang w:val="en-US"/>
+        </w:rPr>
         <w:fldChar w:fldCharType="end"/>
       </w:r>
       <w:r>
         <w:rPr>
-          <w:rFonts w:cs="Arial"/>
-        </w:rPr>
-        <w:t xml:space="preserve">: </w:t>
-      </w:r>
-      <w:r>
-        <w:rPr>
-          <w:rFonts w:cs="Arial"/>
-          <w:b w:val="0"/>
-          <w:bCs w:val="0"/>
-        </w:rPr>
-        <w:t>The System Architecture</w:t>
+          <w:rFonts w:ascii="Times New Roman" w:eastAsia="Times New Roman" w:hAnsi="Times New Roman" w:cs="Arial"/>
+          <w:i w:val="0"/>
+          <w:iCs w:val="0"/>
+          <w:color w:val="auto"/>
+          <w:sz w:val="20"/>
+          <w:szCs w:val="20"/>
+          <w:lang w:val="en-US"/>
+        </w:rPr>
+        <w:t xml:space="preserve"> The System Architecture</w:t>
       </w:r>
     </w:p>
     <w:p>
@@ -7252,7 +9429,21 @@
         <w:rPr>
           <w:lang w:val="en-US" w:eastAsia="en-IN"/>
         </w:rPr>
-        <w:t xml:space="preserve"> were used to enhance the model classification by selecting the most </w:t>
+        <w:t xml:space="preserve"> </w:t>
+      </w:r>
+      <w:proofErr w:type="gramStart"/>
+      <w:r>
+        <w:rPr>
+          <w:lang w:val="en-US" w:eastAsia="en-IN"/>
+        </w:rPr>
+        <w:t>were</w:t>
+      </w:r>
+      <w:proofErr w:type="gramEnd"/>
+      <w:r>
+        <w:rPr>
+          <w:lang w:val="en-US" w:eastAsia="en-IN"/>
+        </w:rPr>
+        <w:t xml:space="preserve"> used to enhance the model classification by selecting the most </w:t>
       </w:r>
       <w:r>
         <w:rPr>
@@ -7412,125 +9603,128 @@
           <w:sz w:val="20"/>
           <w:szCs w:val="20"/>
         </w:rPr>
-        <w:t>), while the remaining datasets are from the PROMISE software engineering corpus</w:t>
-      </w:r>
-      <w:r>
-        <w:rPr>
-          <w:rStyle w:val="FootnoteReference"/>
-        </w:rPr>
-        <w:footnoteReference w:id="3"/>
+        <w:t xml:space="preserve">), while the remaining datasets are from </w:t>
       </w:r>
       <w:r>
         <w:rPr>
           <w:sz w:val="20"/>
           <w:szCs w:val="20"/>
         </w:rPr>
-        <w:t>. These</w:t>
+        <w:lastRenderedPageBreak/>
+        <w:t>the PROMISE software engineering corpus</w:t>
+      </w:r>
+      <w:r>
+        <w:rPr>
+          <w:rStyle w:val="FootnoteReference"/>
+        </w:rPr>
+        <w:footnoteReference w:id="3"/>
       </w:r>
       <w:r>
         <w:rPr>
           <w:sz w:val="20"/>
           <w:szCs w:val="20"/>
         </w:rPr>
-        <w:t xml:space="preserve"> projects have different specifications, such as the programming language, the code size, and software measures, </w:t>
+        <w:t>. These</w:t>
       </w:r>
       <w:r>
         <w:rPr>
           <w:sz w:val="20"/>
           <w:szCs w:val="20"/>
         </w:rPr>
-        <w:t xml:space="preserve">Detailed information on the  datasets is listed in Table </w:t>
+        <w:t xml:space="preserve"> projects have different specifications, such as the programming language, the code size, and software measures, </w:t>
       </w:r>
       <w:r>
         <w:rPr>
           <w:sz w:val="20"/>
           <w:szCs w:val="20"/>
         </w:rPr>
-        <w:t xml:space="preserve">1. PROMISE dataset has 20 static attributes and one dependent variable. for each software project. On the other hand, NASA datasets have different number of attributes for each software project.  </w:t>
-      </w:r>
+        <w:t xml:space="preserve">Detailed information on </w:t>
+      </w:r>
+      <w:proofErr w:type="gramStart"/>
       <w:r>
         <w:rPr>
           <w:sz w:val="20"/>
           <w:szCs w:val="20"/>
         </w:rPr>
-        <w:t>The datasets consist of a set of features that have values and a goal field that</w:t>
-      </w:r>
+        <w:t>the  datasets</w:t>
+      </w:r>
+      <w:proofErr w:type="gramEnd"/>
       <w:r>
         <w:rPr>
           <w:sz w:val="20"/>
           <w:szCs w:val="20"/>
         </w:rPr>
-        <w:t xml:space="preserve"> </w:t>
+        <w:t xml:space="preserve"> is listed in Table </w:t>
       </w:r>
       <w:r>
         <w:rPr>
           <w:sz w:val="20"/>
           <w:szCs w:val="20"/>
         </w:rPr>
-        <w:t>describes the instance as defect or non-defect. These features describe the program from</w:t>
+        <w:t xml:space="preserve">1. PROMISE dataset has 20 static attributes and one dependent variable. for each software project. On the other hand, NASA datasets have different number of attributes for each software project.  </w:t>
       </w:r>
       <w:r>
         <w:rPr>
           <w:sz w:val="20"/>
           <w:szCs w:val="20"/>
         </w:rPr>
-        <w:t xml:space="preserve"> </w:t>
+        <w:t>The datasets consist of a set of features that have values and a goal field that</w:t>
       </w:r>
       <w:r>
         <w:rPr>
           <w:sz w:val="20"/>
           <w:szCs w:val="20"/>
         </w:rPr>
-        <w:t>different sides including the lines of code measure (program length, count of lines of</w:t>
+        <w:t xml:space="preserve"> </w:t>
       </w:r>
       <w:r>
         <w:rPr>
           <w:sz w:val="20"/>
           <w:szCs w:val="20"/>
         </w:rPr>
-        <w:t xml:space="preserve"> </w:t>
+        <w:t>describes the instance as defect or non-defect. These features describe the program from</w:t>
       </w:r>
       <w:r>
         <w:rPr>
           <w:sz w:val="20"/>
           <w:szCs w:val="20"/>
         </w:rPr>
-        <w:t>comments, count of lines of comments), McCabe metrics, base Halstead measures, derived</w:t>
+        <w:t xml:space="preserve"> </w:t>
       </w:r>
       <w:r>
         <w:rPr>
           <w:sz w:val="20"/>
           <w:szCs w:val="20"/>
         </w:rPr>
-        <w:t xml:space="preserve"> </w:t>
+        <w:t>different sides including the lines of code measure (program length, count of lines of</w:t>
       </w:r>
       <w:r>
         <w:rPr>
           <w:sz w:val="20"/>
           <w:szCs w:val="20"/>
         </w:rPr>
-        <w:t>Halstead measures, unique operators, unique operands, total operators, total operands,</w:t>
+        <w:t xml:space="preserve"> </w:t>
       </w:r>
       <w:r>
         <w:rPr>
           <w:sz w:val="20"/>
           <w:szCs w:val="20"/>
         </w:rPr>
-        <w:t xml:space="preserve"> </w:t>
+        <w:t>comments, count of lines of comments), McCabe metrics, base Halstead measures, derived</w:t>
       </w:r>
       <w:r>
         <w:rPr>
           <w:sz w:val="20"/>
           <w:szCs w:val="20"/>
         </w:rPr>
-        <w:t>cyclomatic complexity, essential complexity, design complexity, and a branch-count</w:t>
+        <w:t xml:space="preserve"> </w:t>
       </w:r>
       <w:r>
         <w:rPr>
           <w:sz w:val="20"/>
           <w:szCs w:val="20"/>
         </w:rPr>
-        <w:t>.</w:t>
+        <w:t>Halstead measures, unique operators, unique operands, total operators, total operands,</w:t>
       </w:r>
       <w:r>
         <w:rPr>
@@ -7544,7 +9738,44 @@
           <w:sz w:val="20"/>
           <w:szCs w:val="20"/>
         </w:rPr>
-        <w:t xml:space="preserve">We choose  PROMISE and NASA because these datasets are commonly used in SDP field. </w:t>
+        <w:t>cyclomatic complexity, essential complexity, design complexity, and a branch-count</w:t>
+      </w:r>
+      <w:r>
+        <w:rPr>
+          <w:sz w:val="20"/>
+          <w:szCs w:val="20"/>
+        </w:rPr>
+        <w:t>.</w:t>
+      </w:r>
+      <w:r>
+        <w:rPr>
+          <w:sz w:val="20"/>
+          <w:szCs w:val="20"/>
+        </w:rPr>
+        <w:t xml:space="preserve"> </w:t>
+      </w:r>
+      <w:r>
+        <w:rPr>
+          <w:sz w:val="20"/>
+          <w:szCs w:val="20"/>
+        </w:rPr>
+        <w:t xml:space="preserve">We </w:t>
+      </w:r>
+      <w:proofErr w:type="gramStart"/>
+      <w:r>
+        <w:rPr>
+          <w:sz w:val="20"/>
+          <w:szCs w:val="20"/>
+        </w:rPr>
+        <w:t>choose  PROMISE</w:t>
+      </w:r>
+      <w:proofErr w:type="gramEnd"/>
+      <w:r>
+        <w:rPr>
+          <w:sz w:val="20"/>
+          <w:szCs w:val="20"/>
+        </w:rPr>
+        <w:t xml:space="preserve"> and NASA because these datasets are commonly used in SDP field. </w:t>
       </w:r>
       <w:r>
         <w:rPr>
@@ -7566,7 +9797,6 @@
           <w:sz w:val="20"/>
           <w:szCs w:val="20"/>
         </w:rPr>
-        <w:lastRenderedPageBreak/>
         <w:t xml:space="preserve">The approach for applying training and testing in the experiments is based on a hold-out strategy in which each dataset is </w:t>
       </w:r>
       <w:r>
@@ -7576,6 +9806,7 @@
         </w:rPr>
         <w:t xml:space="preserve">shuffled </w:t>
       </w:r>
+      <w:proofErr w:type="gramStart"/>
       <w:r>
         <w:rPr>
           <w:sz w:val="20"/>
@@ -7588,7 +9819,15 @@
           <w:sz w:val="20"/>
           <w:szCs w:val="20"/>
         </w:rPr>
-        <w:t xml:space="preserve"> divided into </w:t>
+        <w:t xml:space="preserve"> divided</w:t>
+      </w:r>
+      <w:proofErr w:type="gramEnd"/>
+      <w:r>
+        <w:rPr>
+          <w:sz w:val="20"/>
+          <w:szCs w:val="20"/>
+        </w:rPr>
+        <w:t xml:space="preserve"> into </w:t>
       </w:r>
       <w:r>
         <w:rPr>
@@ -7706,8 +9945,13 @@
               </w:rPr>
               <w:t xml:space="preserve"> </w:t>
             </w:r>
+            <w:proofErr w:type="gramStart"/>
             <w:r>
-              <w:t>Datasets description.</w:t>
+              <w:t>Datasets</w:t>
+            </w:r>
+            <w:proofErr w:type="gramEnd"/>
+            <w:r>
+              <w:t xml:space="preserve"> description.</w:t>
             </w:r>
           </w:p>
           <w:p>
@@ -9837,6 +12081,7 @@
                 <w:highlight w:val="green"/>
               </w:rPr>
             </w:pPr>
+            <w:proofErr w:type="gramStart"/>
             <w:r>
               <w:rPr>
                 <w:rFonts w:ascii="Times New Roman" w:hAnsi="Times New Roman" w:cs="Times New Roman"/>
@@ -9845,6 +12090,7 @@
               </w:rPr>
               <w:t>tomcat-6</w:t>
             </w:r>
+            <w:proofErr w:type="gramEnd"/>
           </w:p>
         </w:tc>
         <w:tc>
@@ -13458,7 +15704,70 @@
         <w:rPr>
           <w:lang w:val="en-US" w:eastAsia="en-IN"/>
         </w:rPr>
-        <w:t xml:space="preserve">For feature selection, we used the improved binary particle swarm optimization proposed by Nguyen et al. [] which is Sticky Binary Particle Swarm Optimization (SBPSO). SBPSO works as the folow chart presented in figure X. The algorithm used the previous position to update the current particle position by flipping the entry </w:t>
+        <w:t>For feature selection, we used the improved binary particle swarm optimization proposed by Nguyen et al.</w:t>
+      </w:r>
+      <w:r>
+        <w:rPr>
+          <w:lang w:val="en-US" w:eastAsia="en-IN"/>
+        </w:rPr>
+        <w:t xml:space="preserve"> </w:t>
+      </w:r>
+      <w:r>
+        <w:rPr>
+          <w:lang w:val="en-US" w:eastAsia="en-IN"/>
+        </w:rPr>
+        <w:fldChar w:fldCharType="begin"/>
+      </w:r>
+      <w:r>
+        <w:rPr>
+          <w:lang w:val="en-US" w:eastAsia="en-IN"/>
+        </w:rPr>
+        <w:instrText xml:space="preserve"> ADDIN ZOTERO_ITEM CSL_CITATION {"citationID":"b0v39o0j","properties":{"formattedCitation":"[28]","plainCitation":"[28]","noteIndex":0},"citationItems":[{"id":591,"uris":["http://zotero.org/groups/4443633/items/92VHPH7N"],"uri":["http://zotero.org/groups/4443633/items/92VHPH7N"],"itemData":{"id":591,"type":"article-journal","abstract":"Particle swarm optimization (PSO) is a heuristic optimization algorithm generally applied to continuous domains. Binary PSO is a form of PSO applied to binary domains but uses the concepts of velocity and momentum from continuous PSO, which leads to its limited performance. In our previous work, we reformulated momentum as a stickiness property and velocity as a flipping probability to develop sticky binary PSO. The initial design provides a good base, but many key factors need to be investigated. In this article, we propose a new algorithm called dynamic sticky binary PSO by developing a dynamic parameter control strategy based on an investigation of exploration and exploitation in the binary search spaces. The proposed algorithm is compared with four state-of-the-art dynamic binary algorithms on two types of binary problems: 1) knapsack and 2) feature selection. The experimental results on the knapsack datasets show that the new velocity and momentum assist sticky binary PSO in evolving better solutions than the benchmark algorithms. On feature selection, the dynamic strategy takes the advantages of these two newly defined movement concepts to help the proposed algorithm to produce smaller feature subsets with higher classification performance. This is the first time in the binary PSO, the four important concepts, that is, velocity, momentum, exploration, and exploitation, are investigated systematically to capture the properties of the binary search spaces to evolve better solutions for binary problems.","container-title":"IEEE Transactions on Cybernetics","DOI":"10.1109/TCYB.2019.2944141","journalAbbreviation":"IEEE Transactions on Cybernetics","page":"1-15","source":"ResearchGate","title":"A New Binary Particle Swarm Optimization Approach: Momentum and Dynamic Balance Between Exploration and Exploitation","title-short":"A New Binary Particle Swarm Optimization Approach","volume":"PP","author":[{"family":"Nguyen","given":"Bach"},{"family":"Xue","given":"Bing"},{"family":"Andreae","given":"Peter"},{"family":"Zhang","given":"Mengjie"}],"issued":{"date-parts":[["2019",10,11]]}}}],"schema":"https://github.com/citation-style-language/schema/raw/master/csl-citation.json"} </w:instrText>
+      </w:r>
+      <w:r>
+        <w:rPr>
+          <w:lang w:val="en-US" w:eastAsia="en-IN"/>
+        </w:rPr>
+        <w:fldChar w:fldCharType="separate"/>
+      </w:r>
+      <w:r>
+        <w:t>[28]</w:t>
+      </w:r>
+      <w:r>
+        <w:rPr>
+          <w:lang w:val="en-US" w:eastAsia="en-IN"/>
+        </w:rPr>
+        <w:fldChar w:fldCharType="end"/>
+      </w:r>
+      <w:r>
+        <w:rPr>
+          <w:lang w:val="en-US" w:eastAsia="en-IN"/>
+        </w:rPr>
+        <w:t xml:space="preserve"> which is Sticky Binary Particle Swarm Optimization (SBPSO). SBPSO works as the </w:t>
+      </w:r>
+      <w:r>
+        <w:rPr>
+          <w:lang w:val="en-US" w:eastAsia="en-IN"/>
+        </w:rPr>
+        <w:t>flow</w:t>
+      </w:r>
+      <w:r>
+        <w:rPr>
+          <w:lang w:val="en-US" w:eastAsia="en-IN"/>
+        </w:rPr>
+        <w:t xml:space="preserve"> chart presented in fig</w:t>
+      </w:r>
+      <w:r>
+        <w:rPr>
+          <w:lang w:val="en-US" w:eastAsia="en-IN"/>
+        </w:rPr>
+        <w:t>ure 2</w:t>
+      </w:r>
+      <w:r>
+        <w:rPr>
+          <w:lang w:val="en-US" w:eastAsia="en-IN"/>
+        </w:rPr>
+        <w:t xml:space="preserve">. The algorithm used the previous position to update the current particle position by flipping the entry </w:t>
       </w:r>
       <m:oMath>
         <m:r>
@@ -13708,6 +16017,7 @@
         <w:rPr>
           <w:lang w:val="en-US" w:eastAsia="en-IN"/>
         </w:rPr>
+        <w:lastRenderedPageBreak/>
         <w:t xml:space="preserve">Where </w:t>
       </w:r>
       <m:oMath>
@@ -16695,7 +19005,21 @@
         <w:rPr>
           <w:rFonts w:eastAsiaTheme="minorEastAsia" w:cstheme="majorBidi"/>
         </w:rPr>
-        <w:t>. Then they substitute it by its value in equation (4).</w:t>
+        <w:t xml:space="preserve">. Then they substitute it by </w:t>
+      </w:r>
+      <w:proofErr w:type="gramStart"/>
+      <w:r>
+        <w:rPr>
+          <w:rFonts w:eastAsiaTheme="minorEastAsia" w:cstheme="majorBidi"/>
+        </w:rPr>
+        <w:t>its</w:t>
+      </w:r>
+      <w:proofErr w:type="gramEnd"/>
+      <w:r>
+        <w:rPr>
+          <w:rFonts w:eastAsiaTheme="minorEastAsia" w:cstheme="majorBidi"/>
+        </w:rPr>
+        <w:t xml:space="preserve"> value in equation (4).</w:t>
       </w:r>
     </w:p>
     <w:p>
@@ -17662,26 +19986,6 @@
           <w:rFonts w:eastAsiaTheme="minorEastAsia" w:cstheme="majorBidi"/>
         </w:rPr>
       </w:pPr>
-      <w:r>
-        <w:rPr>
-          <w:rFonts w:eastAsiaTheme="minorEastAsia" w:cstheme="majorBidi"/>
-          <w:highlight w:val="yellow"/>
-        </w:rPr>
-        <w:t>The following flowchart illustrate the flow of the proposed methods:</w:t>
-      </w:r>
-      <w:r>
-        <w:rPr>
-          <w:rFonts w:eastAsiaTheme="minorEastAsia" w:cstheme="majorBidi"/>
-        </w:rPr>
-        <w:t xml:space="preserve"> </w:t>
-      </w:r>
-    </w:p>
-    <w:p>
-      <w:pPr>
-        <w:rPr>
-          <w:rFonts w:eastAsiaTheme="minorEastAsia" w:cstheme="majorBidi"/>
-        </w:rPr>
-      </w:pPr>
     </w:p>
     <w:p>
       <w:pPr>
@@ -17693,7 +19997,6 @@
           <w:noProof/>
           <w:lang w:eastAsia="en-IN"/>
         </w:rPr>
-        <w:lastRenderedPageBreak/>
         <w:drawing>
           <wp:inline distT="0" distB="0" distL="0" distR="0" wp14:anchorId="55D41595" wp14:editId="444CDA5B">
             <wp:extent cx="2915597" cy="3988676"/>
@@ -17739,43 +20042,113 @@
     </w:p>
     <w:p>
       <w:pPr>
-        <w:pStyle w:val="Text"/>
-        <w:rPr>
-          <w:b w:val="0"/>
-          <w:bCs w:val="0"/>
-          <w:lang w:eastAsia="en-IN"/>
+        <w:pStyle w:val="Caption"/>
+        <w:jc w:val="center"/>
+        <w:rPr>
+          <w:rFonts w:ascii="Times New Roman" w:eastAsia="Times New Roman" w:hAnsi="Times New Roman" w:cs="Arial"/>
+          <w:i w:val="0"/>
+          <w:iCs w:val="0"/>
+          <w:color w:val="auto"/>
+          <w:sz w:val="20"/>
+          <w:szCs w:val="20"/>
+          <w:lang w:val="en-US"/>
         </w:rPr>
       </w:pPr>
       <w:r>
+        <w:rPr>
+          <w:rFonts w:ascii="Times New Roman" w:eastAsia="Times New Roman" w:hAnsi="Times New Roman" w:cs="Arial"/>
+          <w:i w:val="0"/>
+          <w:iCs w:val="0"/>
+          <w:color w:val="auto"/>
+          <w:sz w:val="20"/>
+          <w:szCs w:val="20"/>
+          <w:lang w:val="en-US"/>
+        </w:rPr>
         <w:t xml:space="preserve">Figure </w:t>
       </w:r>
       <w:r>
+        <w:rPr>
+          <w:rFonts w:ascii="Times New Roman" w:eastAsia="Times New Roman" w:hAnsi="Times New Roman" w:cs="Arial"/>
+          <w:i w:val="0"/>
+          <w:iCs w:val="0"/>
+          <w:color w:val="auto"/>
+          <w:sz w:val="20"/>
+          <w:szCs w:val="20"/>
+          <w:lang w:val="en-US"/>
+        </w:rPr>
         <w:fldChar w:fldCharType="begin"/>
       </w:r>
       <w:r>
+        <w:rPr>
+          <w:rFonts w:ascii="Times New Roman" w:eastAsia="Times New Roman" w:hAnsi="Times New Roman" w:cs="Arial"/>
+          <w:i w:val="0"/>
+          <w:iCs w:val="0"/>
+          <w:color w:val="auto"/>
+          <w:sz w:val="20"/>
+          <w:szCs w:val="20"/>
+          <w:lang w:val="en-US"/>
+        </w:rPr>
         <w:instrText xml:space="preserve"> SEQ Figure \* ARABIC </w:instrText>
       </w:r>
       <w:r>
+        <w:rPr>
+          <w:rFonts w:ascii="Times New Roman" w:eastAsia="Times New Roman" w:hAnsi="Times New Roman" w:cs="Arial"/>
+          <w:i w:val="0"/>
+          <w:iCs w:val="0"/>
+          <w:color w:val="auto"/>
+          <w:sz w:val="20"/>
+          <w:szCs w:val="20"/>
+          <w:lang w:val="en-US"/>
+        </w:rPr>
         <w:fldChar w:fldCharType="separate"/>
       </w:r>
       <w:r>
         <w:rPr>
-          <w:noProof/>
+          <w:rFonts w:ascii="Times New Roman" w:eastAsia="Times New Roman" w:hAnsi="Times New Roman" w:cs="Arial"/>
+          <w:i w:val="0"/>
+          <w:iCs w:val="0"/>
+          <w:color w:val="auto"/>
+          <w:sz w:val="20"/>
+          <w:szCs w:val="20"/>
+          <w:lang w:val="en-US"/>
         </w:rPr>
         <w:t>2</w:t>
       </w:r>
       <w:r>
+        <w:rPr>
+          <w:rFonts w:ascii="Times New Roman" w:eastAsia="Times New Roman" w:hAnsi="Times New Roman" w:cs="Arial"/>
+          <w:i w:val="0"/>
+          <w:iCs w:val="0"/>
+          <w:color w:val="auto"/>
+          <w:sz w:val="20"/>
+          <w:szCs w:val="20"/>
+          <w:lang w:val="en-US"/>
+        </w:rPr>
         <w:fldChar w:fldCharType="end"/>
       </w:r>
       <w:r>
-        <w:t>:</w:t>
-      </w:r>
-      <w:r>
-        <w:rPr>
-          <w:b w:val="0"/>
-          <w:bCs w:val="0"/>
-        </w:rPr>
-        <w:t>SBPSO flowchart</w:t>
+        <w:rPr>
+          <w:rFonts w:ascii="Times New Roman" w:eastAsia="Times New Roman" w:hAnsi="Times New Roman" w:cs="Arial"/>
+          <w:i w:val="0"/>
+          <w:iCs w:val="0"/>
+          <w:color w:val="auto"/>
+          <w:sz w:val="20"/>
+          <w:szCs w:val="20"/>
+          <w:lang w:val="en-US"/>
+        </w:rPr>
+        <w:t xml:space="preserve"> SBPSO flowchart</w:t>
+      </w:r>
+      <w:r>
+        <w:rPr>
+          <w:rFonts w:ascii="Times New Roman" w:eastAsia="Times New Roman" w:hAnsi="Times New Roman" w:cs="Arial"/>
+          <w:i w:val="0"/>
+          <w:iCs w:val="0"/>
+          <w:color w:val="auto"/>
+          <w:sz w:val="20"/>
+          <w:szCs w:val="20"/>
+          <w:lang w:val="en-US"/>
+        </w:rPr>
+        <w:t>.</w:t>
       </w:r>
     </w:p>
     <w:p>
@@ -17881,74 +20254,34 @@
       <w:pPr>
         <w:pStyle w:val="Heading2"/>
         <w:rPr>
-          <w:highlight w:val="yellow"/>
+          <w:rtl/>
+        </w:rPr>
+      </w:pPr>
+      <w:r>
+        <w:rPr>
           <w:lang w:val="en-US"/>
         </w:rPr>
-      </w:pPr>
-      <w:r>
-        <w:rPr>
-          <w:highlight w:val="yellow"/>
-          <w:lang w:val="en-US"/>
-        </w:rPr>
-        <w:t xml:space="preserve">Parameter setting </w:t>
+        <w:t>Model Evaluation Metrics</w:t>
       </w:r>
     </w:p>
     <w:p>
       <w:pPr>
         <w:rPr>
-          <w:lang w:val="en-US"/>
+          <w:lang w:val="en-US" w:eastAsia="en-IN"/>
         </w:rPr>
       </w:pPr>
       <w:r>
         <w:rPr>
-          <w:lang w:val="en-US"/>
-        </w:rPr>
-        <w:t>Th</w:t>
-      </w:r>
-      <w:r>
-        <w:rPr>
-          <w:lang w:val="en-US"/>
-        </w:rPr>
-        <w:t xml:space="preserve">e BSPO </w:t>
-      </w:r>
-      <w:r>
-        <w:rPr>
-          <w:lang w:val="en-US"/>
-        </w:rPr>
-        <w:t>parameters</w:t>
-      </w:r>
-      <w:r>
-        <w:rPr>
-          <w:lang w:val="en-US"/>
-        </w:rPr>
-        <w:t xml:space="preserve"> are </w:t>
-      </w:r>
-    </w:p>
-    <w:p>
-      <w:pPr>
-        <w:pStyle w:val="Heading2"/>
-        <w:rPr>
-          <w:rtl/>
-        </w:rPr>
-      </w:pPr>
-      <w:r>
-        <w:rPr>
-          <w:lang w:val="en-US"/>
-        </w:rPr>
-        <w:t>Model Evaluation Metrics</w:t>
-      </w:r>
-    </w:p>
-    <w:p>
-      <w:pPr>
-        <w:rPr>
           <w:lang w:val="en-US" w:eastAsia="en-IN"/>
         </w:rPr>
-      </w:pPr>
+        <w:t xml:space="preserve">We employed a binary classification strategy to identify classes that are likely to have defects. A binary classifier can make two types of errors: false positives (FP) and false negatives (FN). A correctly categorized </w:t>
+      </w:r>
       <w:r>
         <w:rPr>
           <w:lang w:val="en-US" w:eastAsia="en-IN"/>
         </w:rPr>
-        <w:t>We employed a binary classification strategy to identify classes that are likely to have defects. A binary classifier can make two types of errors: false positives (FP) and false negatives (FN). A correctly categorized defected class is also a true positive (TP), whereas a correctly classified non-defected class is a true negative (TN). We examined classification outcomes using the following metrics: Accuracy, Precision, Recall, and F-measure</w:t>
+        <w:lastRenderedPageBreak/>
+        <w:t>defected class is also a true positive (TP), whereas a correctly classified non-defected class is a true negative (TN). We examined classification outcomes using the following metrics: Accuracy, Precision, Recall, and F-measure</w:t>
       </w:r>
       <w:r>
         <w:rPr>
@@ -17981,7 +20314,6 @@
           <w:noProof/>
           <w:lang w:val="en-US" w:eastAsia="en-IN"/>
         </w:rPr>
-        <w:lastRenderedPageBreak/>
         <mc:AlternateContent>
           <mc:Choice Requires="wps">
             <w:drawing>
@@ -18920,7 +21252,6 @@
         <w:rPr>
           <w:noProof/>
         </w:rPr>
-        <w:lastRenderedPageBreak/>
         <w:drawing>
           <wp:inline distT="0" distB="0" distL="0" distR="0" wp14:anchorId="50795A61" wp14:editId="3946C0A1">
             <wp:extent cx="4572000" cy="2743200"/>
@@ -19734,6 +22065,7 @@
                 <w:szCs w:val="18"/>
               </w:rPr>
             </w:pPr>
+            <w:proofErr w:type="spellStart"/>
             <w:r>
               <w:rPr>
                 <w:rFonts w:ascii="Arial" w:eastAsia="Times New Roman" w:hAnsi="Arial" w:cs="Arial"/>
@@ -19743,6 +22075,7 @@
               </w:rPr>
               <w:t>Acuracy</w:t>
             </w:r>
+            <w:proofErr w:type="spellEnd"/>
           </w:p>
         </w:tc>
         <w:tc>
@@ -21340,6 +23673,7 @@
                 <w:szCs w:val="18"/>
               </w:rPr>
             </w:pPr>
+            <w:proofErr w:type="spellStart"/>
             <w:r>
               <w:rPr>
                 <w:rFonts w:ascii="Arial" w:eastAsia="Times New Roman" w:hAnsi="Arial" w:cs="Arial"/>
@@ -21349,6 +23683,7 @@
               </w:rPr>
               <w:t>Acuracy</w:t>
             </w:r>
+            <w:proofErr w:type="spellEnd"/>
           </w:p>
         </w:tc>
         <w:tc>
@@ -24197,6 +26532,7 @@
                 <w:highlight w:val="green"/>
               </w:rPr>
             </w:pPr>
+            <w:proofErr w:type="gramStart"/>
             <w:r>
               <w:rPr>
                 <w:rFonts w:ascii="Times New Roman" w:hAnsi="Times New Roman" w:cs="Times New Roman"/>
@@ -24205,6 +26541,7 @@
               </w:rPr>
               <w:t>tomcat-6</w:t>
             </w:r>
+            <w:proofErr w:type="gramEnd"/>
           </w:p>
         </w:tc>
         <w:tc>
@@ -26237,7 +28574,15 @@
       </w:r>
       <w:r>
         <w:tab/>
-        <w:t xml:space="preserve">I. Arora and A. Saha, “ELM and KELM based software defect prediction using feature selection techniques,” </w:t>
+        <w:t xml:space="preserve">I. Arora and A. </w:t>
+      </w:r>
+      <w:proofErr w:type="spellStart"/>
+      <w:r>
+        <w:t>Saha</w:t>
+      </w:r>
+      <w:proofErr w:type="spellEnd"/>
+      <w:r>
+        <w:t xml:space="preserve">, “ELM and KELM based software defect prediction using feature selection techniques,” </w:t>
       </w:r>
       <w:r>
         <w:rPr>
@@ -26247,7 +28592,15 @@
         <w:t>Journal of Information and Optimization Sciences</w:t>
       </w:r>
       <w:r>
-        <w:t>, vol. 40, no. 5, pp. 1025–1045, Jul. 2019, doi: 10.1080/02522667.2019.1637999.</w:t>
+        <w:t xml:space="preserve">, vol. 40, no. 5, pp. 1025–1045, Jul. 2019, </w:t>
+      </w:r>
+      <w:proofErr w:type="spellStart"/>
+      <w:r>
+        <w:t>doi</w:t>
+      </w:r>
+      <w:proofErr w:type="spellEnd"/>
+      <w:r>
+        <w:t>: 10.1080/02522667.2019.1637999.</w:t>
       </w:r>
     </w:p>
     <w:p>
@@ -26259,17 +28612,50 @@
       </w:r>
       <w:r>
         <w:tab/>
-        <w:t xml:space="preserve">M. Anbu and G. S. Anandha Mala, “Feature selection using firefly algorithm in software defect prediction,” </w:t>
+        <w:t xml:space="preserve">M. </w:t>
+      </w:r>
+      <w:proofErr w:type="spellStart"/>
+      <w:r>
+        <w:t>Anbu</w:t>
+      </w:r>
+      <w:proofErr w:type="spellEnd"/>
+      <w:r>
+        <w:t xml:space="preserve"> and G. S. </w:t>
+      </w:r>
+      <w:proofErr w:type="spellStart"/>
+      <w:r>
+        <w:t>Anandha</w:t>
+      </w:r>
+      <w:proofErr w:type="spellEnd"/>
+      <w:r>
+        <w:t xml:space="preserve"> Mala, “Feature selection using firefly algorithm in software defect prediction,” </w:t>
       </w:r>
       <w:r>
         <w:rPr>
           <w:i/>
           <w:iCs/>
         </w:rPr>
-        <w:t>Cluster Comput</w:t>
-      </w:r>
-      <w:r>
-        <w:t>, vol. 22, no. 5, pp. 10925–10934, Sep. 2019, doi: 10.1007/s10586-017-1235-3.</w:t>
+        <w:t xml:space="preserve">Cluster </w:t>
+      </w:r>
+      <w:proofErr w:type="spellStart"/>
+      <w:r>
+        <w:rPr>
+          <w:i/>
+          <w:iCs/>
+        </w:rPr>
+        <w:t>Comput</w:t>
+      </w:r>
+      <w:proofErr w:type="spellEnd"/>
+      <w:r>
+        <w:t xml:space="preserve">, vol. 22, no. 5, pp. 10925–10934, Sep. 2019, </w:t>
+      </w:r>
+      <w:proofErr w:type="spellStart"/>
+      <w:r>
+        <w:t>doi</w:t>
+      </w:r>
+      <w:proofErr w:type="spellEnd"/>
+      <w:r>
+        <w:t>: 10.1007/s10586-017-1235-3.</w:t>
       </w:r>
     </w:p>
     <w:p>
@@ -26281,7 +28667,47 @@
       </w:r>
       <w:r>
         <w:tab/>
-        <w:t xml:space="preserve">R. A. Khurma, H. Alsawalqah, I. Aljarah, M. A. Elaziz, and R. Damaševičius, “An Enhanced Evolutionary Software Defect Prediction Method Using Island Moth Flame Optimization,” </w:t>
+        <w:t xml:space="preserve">R. A. </w:t>
+      </w:r>
+      <w:proofErr w:type="spellStart"/>
+      <w:r>
+        <w:t>Khurma</w:t>
+      </w:r>
+      <w:proofErr w:type="spellEnd"/>
+      <w:r>
+        <w:t xml:space="preserve">, H. </w:t>
+      </w:r>
+      <w:proofErr w:type="spellStart"/>
+      <w:r>
+        <w:t>Alsawalqah</w:t>
+      </w:r>
+      <w:proofErr w:type="spellEnd"/>
+      <w:r>
+        <w:t xml:space="preserve">, I. </w:t>
+      </w:r>
+      <w:proofErr w:type="spellStart"/>
+      <w:r>
+        <w:t>Aljarah</w:t>
+      </w:r>
+      <w:proofErr w:type="spellEnd"/>
+      <w:r>
+        <w:t xml:space="preserve">, M. A. </w:t>
+      </w:r>
+      <w:proofErr w:type="spellStart"/>
+      <w:r>
+        <w:t>Elaziz</w:t>
+      </w:r>
+      <w:proofErr w:type="spellEnd"/>
+      <w:r>
+        <w:t xml:space="preserve">, and R. </w:t>
+      </w:r>
+      <w:proofErr w:type="spellStart"/>
+      <w:r>
+        <w:t>Damaševičius</w:t>
+      </w:r>
+      <w:proofErr w:type="spellEnd"/>
+      <w:r>
+        <w:t xml:space="preserve">, “An Enhanced Evolutionary Software Defect Prediction Method Using Island Moth Flame Optimization,” </w:t>
       </w:r>
       <w:r>
         <w:rPr>
@@ -26291,7 +28717,15 @@
         <w:t>Mathematics</w:t>
       </w:r>
       <w:r>
-        <w:t>, vol. 9, no. 15, Art. no. 15, Jan. 2021, doi: 10.3390/math9151722.</w:t>
+        <w:t xml:space="preserve">, vol. 9, no. 15, Art. no. 15, Jan. 2021, </w:t>
+      </w:r>
+      <w:proofErr w:type="spellStart"/>
+      <w:r>
+        <w:t>doi</w:t>
+      </w:r>
+      <w:proofErr w:type="spellEnd"/>
+      <w:r>
+        <w:t>: 10.3390/math9151722.</w:t>
       </w:r>
     </w:p>
     <w:p>
@@ -26313,7 +28747,15 @@
         <w:t>IOP Conf. Ser.: Mater. Sci. Eng.</w:t>
       </w:r>
       <w:r>
-        <w:t>, vol. 677, p. 052121, Dec. 2019, doi: 10.1088/1757-899X/677/5/052121.</w:t>
+        <w:t xml:space="preserve">, vol. 677, p. 052121, Dec. 2019, </w:t>
+      </w:r>
+      <w:proofErr w:type="spellStart"/>
+      <w:r>
+        <w:t>doi</w:t>
+      </w:r>
+      <w:proofErr w:type="spellEnd"/>
+      <w:r>
+        <w:t>: 10.1088/1757-899X/677/5/052121.</w:t>
       </w:r>
     </w:p>
     <w:p>
@@ -26325,7 +28767,23 @@
       </w:r>
       <w:r>
         <w:tab/>
-        <w:t xml:space="preserve">D. Bowes, T. Hall, and J. Petrić, “Software defect prediction: do different classifiers find the same defects?,” </w:t>
+        <w:t xml:space="preserve">D. Bowes, T. Hall, and J. </w:t>
+      </w:r>
+      <w:proofErr w:type="spellStart"/>
+      <w:r>
+        <w:t>Petrić</w:t>
+      </w:r>
+      <w:proofErr w:type="spellEnd"/>
+      <w:r>
+        <w:t xml:space="preserve">, “Software defect prediction: do different classifiers find the same </w:t>
+      </w:r>
+      <w:proofErr w:type="gramStart"/>
+      <w:r>
+        <w:t>defects?,</w:t>
+      </w:r>
+      <w:proofErr w:type="gramEnd"/>
+      <w:r>
+        <w:t xml:space="preserve">” </w:t>
       </w:r>
       <w:r>
         <w:rPr>
@@ -26335,7 +28793,15 @@
         <w:t>Software Quality Journal</w:t>
       </w:r>
       <w:r>
-        <w:t>, vol. 26, Jun. 2018, doi: 10.1007/s11219-016-9353-3.</w:t>
+        <w:t xml:space="preserve">, vol. 26, Jun. 2018, </w:t>
+      </w:r>
+      <w:proofErr w:type="spellStart"/>
+      <w:r>
+        <w:t>doi</w:t>
+      </w:r>
+      <w:proofErr w:type="spellEnd"/>
+      <w:r>
+        <w:t>: 10.1007/s11219-016-9353-3.</w:t>
       </w:r>
     </w:p>
     <w:p>
@@ -26387,10 +28853,34 @@
           <w:i/>
           <w:iCs/>
         </w:rPr>
-        <w:t>Int. j. inf. tecnol.</w:t>
-      </w:r>
-      <w:r>
-        <w:t>, Sep. 2021, doi: 10.1007/s41870-021-00804-w.</w:t>
+        <w:t xml:space="preserve">Int. j. inf. </w:t>
+      </w:r>
+      <w:proofErr w:type="spellStart"/>
+      <w:r>
+        <w:rPr>
+          <w:i/>
+          <w:iCs/>
+        </w:rPr>
+        <w:t>tecnol</w:t>
+      </w:r>
+      <w:proofErr w:type="spellEnd"/>
+      <w:r>
+        <w:rPr>
+          <w:i/>
+          <w:iCs/>
+        </w:rPr>
+        <w:t>.</w:t>
+      </w:r>
+      <w:r>
+        <w:t xml:space="preserve">, Sep. 2021, </w:t>
+      </w:r>
+      <w:proofErr w:type="spellStart"/>
+      <w:r>
+        <w:t>doi</w:t>
+      </w:r>
+      <w:proofErr w:type="spellEnd"/>
+      <w:r>
+        <w:t>: 10.1007/s41870-021-00804-w.</w:t>
       </w:r>
     </w:p>
     <w:p>
@@ -26402,7 +28892,15 @@
       </w:r>
       <w:r>
         <w:tab/>
-        <w:t xml:space="preserve">M. Kondo, C. P. Bezemer, Y. Kamei, A. E. Hassan, and O. Mizuno, “The impact of feature reduction techniques on defect prediction models,” </w:t>
+        <w:t xml:space="preserve">M. Kondo, C. P. </w:t>
+      </w:r>
+      <w:proofErr w:type="spellStart"/>
+      <w:r>
+        <w:t>Bezemer</w:t>
+      </w:r>
+      <w:proofErr w:type="spellEnd"/>
+      <w:r>
+        <w:t xml:space="preserve">, Y. Kamei, A. E. Hassan, and O. Mizuno, “The impact of feature reduction techniques on defect prediction models,” </w:t>
       </w:r>
       <w:r>
         <w:rPr>
@@ -26412,7 +28910,15 @@
         <w:t>Empirical Software Engineering</w:t>
       </w:r>
       <w:r>
-        <w:t>, vol. 24, no. 4, pp. 1925–1963, Aug. 2019, doi: 10.1007/s10664-018-9679-5.</w:t>
+        <w:t xml:space="preserve">, vol. 24, no. 4, pp. 1925–1963, Aug. 2019, </w:t>
+      </w:r>
+      <w:proofErr w:type="spellStart"/>
+      <w:r>
+        <w:t>doi</w:t>
+      </w:r>
+      <w:proofErr w:type="spellEnd"/>
+      <w:r>
+        <w:t>: 10.1007/s10664-018-9679-5.</w:t>
       </w:r>
     </w:p>
     <w:p>
@@ -26424,7 +28930,31 @@
       </w:r>
       <w:r>
         <w:tab/>
-        <w:t xml:space="preserve">R. Abu Khurma, I. Aljarah, and A. Sharieh, “A Simultaneous Moth Flame Optimizer Feature Selection Approach Based on Levy Flight and Selection Operators for Medical Diagnosis,” </w:t>
+        <w:t xml:space="preserve">R. Abu </w:t>
+      </w:r>
+      <w:proofErr w:type="spellStart"/>
+      <w:r>
+        <w:t>Khurma</w:t>
+      </w:r>
+      <w:proofErr w:type="spellEnd"/>
+      <w:r>
+        <w:t xml:space="preserve">, I. </w:t>
+      </w:r>
+      <w:proofErr w:type="spellStart"/>
+      <w:r>
+        <w:t>Aljarah</w:t>
+      </w:r>
+      <w:proofErr w:type="spellEnd"/>
+      <w:r>
+        <w:t xml:space="preserve">, and A. </w:t>
+      </w:r>
+      <w:proofErr w:type="spellStart"/>
+      <w:r>
+        <w:t>Sharieh</w:t>
+      </w:r>
+      <w:proofErr w:type="spellEnd"/>
+      <w:r>
+        <w:t xml:space="preserve">, “A Simultaneous Moth Flame Optimizer Feature Selection Approach Based on Levy Flight and Selection Operators for Medical Diagnosis,” </w:t>
       </w:r>
       <w:r>
         <w:rPr>
@@ -26434,7 +28964,15 @@
         <w:t>ARABIAN JOURNAL FOR SCIENCE AND ENGINEERING</w:t>
       </w:r>
       <w:r>
-        <w:t>, Mar. 2021, doi: 10.1007/s13369-021-05478-x.</w:t>
+        <w:t xml:space="preserve">, Mar. 2021, </w:t>
+      </w:r>
+      <w:proofErr w:type="spellStart"/>
+      <w:r>
+        <w:t>doi</w:t>
+      </w:r>
+      <w:proofErr w:type="spellEnd"/>
+      <w:r>
+        <w:t>: 10.1007/s13369-021-05478-x.</w:t>
       </w:r>
     </w:p>
     <w:p>
@@ -26446,7 +28984,23 @@
       </w:r>
       <w:r>
         <w:tab/>
-        <w:t xml:space="preserve">S. Hosseini, B. Turhan, and M. Mäntylä, “A benchmark study on the effectiveness of search-based data selection and feature selection for cross project defect prediction,” </w:t>
+        <w:t xml:space="preserve">S. Hosseini, B. </w:t>
+      </w:r>
+      <w:proofErr w:type="spellStart"/>
+      <w:r>
+        <w:t>Turhan</w:t>
+      </w:r>
+      <w:proofErr w:type="spellEnd"/>
+      <w:r>
+        <w:t xml:space="preserve">, and M. </w:t>
+      </w:r>
+      <w:proofErr w:type="spellStart"/>
+      <w:r>
+        <w:t>Mäntylä</w:t>
+      </w:r>
+      <w:proofErr w:type="spellEnd"/>
+      <w:r>
+        <w:t xml:space="preserve">, “A benchmark study on the effectiveness of search-based data selection and feature selection for cross project defect prediction,” </w:t>
       </w:r>
       <w:r>
         <w:rPr>
@@ -26456,7 +29010,15 @@
         <w:t>Information and Software Technology</w:t>
       </w:r>
       <w:r>
-        <w:t>, vol. 95, pp. 296–312, Mar. 2018, doi: 10.1016/j.infsof.2017.06.004.</w:t>
+        <w:t xml:space="preserve">, vol. 95, pp. 296–312, Mar. 2018, </w:t>
+      </w:r>
+      <w:proofErr w:type="spellStart"/>
+      <w:r>
+        <w:t>doi</w:t>
+      </w:r>
+      <w:proofErr w:type="spellEnd"/>
+      <w:r>
+        <w:t>: 10.1016/j.infsof.2017.06.004.</w:t>
       </w:r>
     </w:p>
     <w:p>
@@ -26468,7 +29030,23 @@
       </w:r>
       <w:r>
         <w:tab/>
-        <w:t xml:space="preserve">D. R. Ibrahim, R. Ghnemat, and A. Hudaib, “Software Defect Prediction using Feature Selection and Random Forest Algorithm,” in </w:t>
+        <w:t xml:space="preserve">D. R. Ibrahim, R. </w:t>
+      </w:r>
+      <w:proofErr w:type="spellStart"/>
+      <w:r>
+        <w:t>Ghnemat</w:t>
+      </w:r>
+      <w:proofErr w:type="spellEnd"/>
+      <w:r>
+        <w:t xml:space="preserve">, and A. </w:t>
+      </w:r>
+      <w:proofErr w:type="spellStart"/>
+      <w:r>
+        <w:t>Hudaib</w:t>
+      </w:r>
+      <w:proofErr w:type="spellEnd"/>
+      <w:r>
+        <w:t xml:space="preserve">, “Software Defect Prediction using Feature Selection and Random Forest Algorithm,” in </w:t>
       </w:r>
       <w:r>
         <w:rPr>
@@ -26478,7 +29056,15 @@
         <w:t>2017 International Conference on New Trends in Computing Sciences (ICTCS)</w:t>
       </w:r>
       <w:r>
-        <w:t>, Oct. 2017, pp. 252–257. doi: 10.1109/ICTCS.2017.39.</w:t>
+        <w:t xml:space="preserve">, Oct. 2017, pp. 252–257. </w:t>
+      </w:r>
+      <w:proofErr w:type="spellStart"/>
+      <w:r>
+        <w:t>doi</w:t>
+      </w:r>
+      <w:proofErr w:type="spellEnd"/>
+      <w:r>
+        <w:t>: 10.1109/ICTCS.2017.39.</w:t>
       </w:r>
     </w:p>
     <w:p>
@@ -26490,7 +29076,23 @@
       </w:r>
       <w:r>
         <w:tab/>
-        <w:t xml:space="preserve">D. Harekal and V. Suma, “Implication of Post Production Defects in Software Industries,” </w:t>
+        <w:t xml:space="preserve">D. </w:t>
+      </w:r>
+      <w:proofErr w:type="spellStart"/>
+      <w:r>
+        <w:t>Harekal</w:t>
+      </w:r>
+      <w:proofErr w:type="spellEnd"/>
+      <w:r>
+        <w:t xml:space="preserve"> and V. Suma, “Implication of </w:t>
+      </w:r>
+      <w:proofErr w:type="gramStart"/>
+      <w:r>
+        <w:t>Post Production</w:t>
+      </w:r>
+      <w:proofErr w:type="gramEnd"/>
+      <w:r>
+        <w:t xml:space="preserve"> Defects in Software Industries,” </w:t>
       </w:r>
       <w:r>
         <w:rPr>
@@ -26500,7 +29102,15 @@
         <w:t>International Journal of Computer Applications</w:t>
       </w:r>
       <w:r>
-        <w:t>, vol. 109, pp. 20–23, Jan. 2015, doi: 10.5120/19419-1032.</w:t>
+        <w:t xml:space="preserve">, vol. 109, pp. 20–23, Jan. 2015, </w:t>
+      </w:r>
+      <w:proofErr w:type="spellStart"/>
+      <w:r>
+        <w:t>doi</w:t>
+      </w:r>
+      <w:proofErr w:type="spellEnd"/>
+      <w:r>
+        <w:t>: 10.5120/19419-1032.</w:t>
       </w:r>
     </w:p>
     <w:p>
@@ -26512,7 +29122,31 @@
       </w:r>
       <w:r>
         <w:tab/>
-        <w:t xml:space="preserve">M. Kläs, H. Nakao, F. Elberzhager, and J. Münch, “Support planning and controlling of early quality assurance by combining expert judgment and defect data- A case study,” </w:t>
+        <w:t xml:space="preserve">M. </w:t>
+      </w:r>
+      <w:proofErr w:type="spellStart"/>
+      <w:r>
+        <w:t>Kläs</w:t>
+      </w:r>
+      <w:proofErr w:type="spellEnd"/>
+      <w:r>
+        <w:t xml:space="preserve">, H. Nakao, F. </w:t>
+      </w:r>
+      <w:proofErr w:type="spellStart"/>
+      <w:r>
+        <w:t>Elberzhager</w:t>
+      </w:r>
+      <w:proofErr w:type="spellEnd"/>
+      <w:r>
+        <w:t xml:space="preserve">, and J. </w:t>
+      </w:r>
+      <w:proofErr w:type="spellStart"/>
+      <w:r>
+        <w:t>Münch</w:t>
+      </w:r>
+      <w:proofErr w:type="spellEnd"/>
+      <w:r>
+        <w:t xml:space="preserve">, “Support planning and controlling of early quality assurance by combining expert judgment and defect data- A case study,” </w:t>
       </w:r>
       <w:r>
         <w:rPr>
@@ -26522,7 +29156,15 @@
         <w:t>Empirical Software Engineering</w:t>
       </w:r>
       <w:r>
-        <w:t>, vol. 15, pp. 423–454, Aug. 2010, doi: 10.1007/s10664-009-9112-1.</w:t>
+        <w:t xml:space="preserve">, vol. 15, pp. 423–454, Aug. 2010, </w:t>
+      </w:r>
+      <w:proofErr w:type="spellStart"/>
+      <w:r>
+        <w:t>doi</w:t>
+      </w:r>
+      <w:proofErr w:type="spellEnd"/>
+      <w:r>
+        <w:t>: 10.1007/s10664-009-9112-1.</w:t>
       </w:r>
     </w:p>
     <w:p>
@@ -26534,7 +29176,15 @@
       </w:r>
       <w:r>
         <w:tab/>
-        <w:t xml:space="preserve">N. D. Singpurwalla, “Determining an Optimal Time Interval for Testing and Debugging Software,” </w:t>
+        <w:t xml:space="preserve">N. D. </w:t>
+      </w:r>
+      <w:proofErr w:type="spellStart"/>
+      <w:r>
+        <w:t>Singpurwalla</w:t>
+      </w:r>
+      <w:proofErr w:type="spellEnd"/>
+      <w:r>
+        <w:t xml:space="preserve">, “Determining an Optimal Time Interval for Testing and Debugging Software,” </w:t>
       </w:r>
       <w:r>
         <w:rPr>
@@ -26544,7 +29194,15 @@
         <w:t>IEEE TRANS SOFTWARE ENG</w:t>
       </w:r>
       <w:r>
-        <w:t>, vol. 17, no. 4, pp. 313–319, Apr. 1991, doi: 10.1109/32.90431.</w:t>
+        <w:t xml:space="preserve">, vol. 17, no. 4, pp. 313–319, Apr. 1991, </w:t>
+      </w:r>
+      <w:proofErr w:type="spellStart"/>
+      <w:r>
+        <w:t>doi</w:t>
+      </w:r>
+      <w:proofErr w:type="spellEnd"/>
+      <w:r>
+        <w:t>: 10.1109/32.90431.</w:t>
       </w:r>
     </w:p>
     <w:p>
@@ -26556,7 +29214,15 @@
       </w:r>
       <w:r>
         <w:tab/>
-        <w:t xml:space="preserve">R. Wahono, “A Systematic Literature Review of Software Defect Prediction: Research Trends, Datasets, Methods and Frameworks,” </w:t>
+        <w:t xml:space="preserve">R. </w:t>
+      </w:r>
+      <w:proofErr w:type="spellStart"/>
+      <w:r>
+        <w:t>Wahono</w:t>
+      </w:r>
+      <w:proofErr w:type="spellEnd"/>
+      <w:r>
+        <w:t xml:space="preserve">, “A Systematic Literature Review of Software Defect Prediction: Research Trends, Datasets, Methods and Frameworks,” </w:t>
       </w:r>
       <w:r>
         <w:rPr>
@@ -26578,7 +29244,15 @@
       </w:r>
       <w:r>
         <w:tab/>
-        <w:t xml:space="preserve">M. Mafarja </w:t>
+        <w:t xml:space="preserve">M. </w:t>
+      </w:r>
+      <w:proofErr w:type="spellStart"/>
+      <w:r>
+        <w:t>Mafarja</w:t>
+      </w:r>
+      <w:proofErr w:type="spellEnd"/>
+      <w:r>
+        <w:t xml:space="preserve"> </w:t>
       </w:r>
       <w:r>
         <w:rPr>
@@ -26598,7 +29272,15 @@
         <w:t>Knowledge-Based Systems</w:t>
       </w:r>
       <w:r>
-        <w:t>, vol. 161, pp. 185–204, Dec. 2018, doi: 10.1016/j.knosys.2018.08.003.</w:t>
+        <w:t xml:space="preserve">, vol. 161, pp. 185–204, Dec. 2018, </w:t>
+      </w:r>
+      <w:proofErr w:type="spellStart"/>
+      <w:r>
+        <w:t>doi</w:t>
+      </w:r>
+      <w:proofErr w:type="spellEnd"/>
+      <w:r>
+        <w:t>: 10.1016/j.knosys.2018.08.003.</w:t>
       </w:r>
     </w:p>
     <w:p>
@@ -26610,7 +29292,15 @@
       </w:r>
       <w:r>
         <w:tab/>
-        <w:t xml:space="preserve">T. Thaher and N. Arman, “Efficient Multi-Swarm Binary Harris Hawks Optimization as a Feature Selection Approach for Software Fault Prediction,” in </w:t>
+        <w:t xml:space="preserve">T. </w:t>
+      </w:r>
+      <w:proofErr w:type="spellStart"/>
+      <w:r>
+        <w:t>Thaher</w:t>
+      </w:r>
+      <w:proofErr w:type="spellEnd"/>
+      <w:r>
+        <w:t xml:space="preserve"> and N. Arman, “Efficient Multi-Swarm Binary Harris Hawks Optimization as a Feature Selection Approach for Software Fault Prediction,” in </w:t>
       </w:r>
       <w:r>
         <w:rPr>
@@ -26620,7 +29310,15 @@
         <w:t>2020 11th International Conference on Information and Communication Systems (ICICS)</w:t>
       </w:r>
       <w:r>
-        <w:t>, Apr. 2020, pp. 249–254. doi: 10.1109/ICICS49469.2020.239557.</w:t>
+        <w:t xml:space="preserve">, Apr. 2020, pp. 249–254. </w:t>
+      </w:r>
+      <w:proofErr w:type="spellStart"/>
+      <w:r>
+        <w:t>doi</w:t>
+      </w:r>
+      <w:proofErr w:type="spellEnd"/>
+      <w:r>
+        <w:t>: 10.1109/ICICS49469.2020.239557.</w:t>
       </w:r>
     </w:p>
     <w:p>
@@ -26632,7 +29330,15 @@
       </w:r>
       <w:r>
         <w:tab/>
-        <w:t xml:space="preserve">I. Guyon and A. Elisseeff, “An Introduction to Variable and Feature Selection,” </w:t>
+        <w:t xml:space="preserve">I. Guyon and A. </w:t>
+      </w:r>
+      <w:proofErr w:type="spellStart"/>
+      <w:r>
+        <w:t>Elisseeff</w:t>
+      </w:r>
+      <w:proofErr w:type="spellEnd"/>
+      <w:r>
+        <w:t xml:space="preserve">, “An Introduction to Variable and Feature Selection,” </w:t>
       </w:r>
       <w:r>
         <w:rPr>
@@ -26654,7 +29360,23 @@
       </w:r>
       <w:r>
         <w:tab/>
-        <w:t>M. A., A. Balogun, H. Mojeed, and E. Ayobami, “Wrapper Feature Selection based Heterogeneous Classifiers for Software Defect Prediction,” pp. 1–11, Feb. 2019.</w:t>
+        <w:t xml:space="preserve">M. A., A. Balogun, H. </w:t>
+      </w:r>
+      <w:proofErr w:type="spellStart"/>
+      <w:r>
+        <w:t>Mojeed</w:t>
+      </w:r>
+      <w:proofErr w:type="spellEnd"/>
+      <w:r>
+        <w:t xml:space="preserve">, and E. </w:t>
+      </w:r>
+      <w:proofErr w:type="spellStart"/>
+      <w:r>
+        <w:t>Ayobami</w:t>
+      </w:r>
+      <w:proofErr w:type="spellEnd"/>
+      <w:r>
+        <w:t>, “Wrapper Feature Selection based Heterogeneous Classifiers for Software Defect Prediction,” pp. 1–11, Feb. 2019.</w:t>
       </w:r>
     </w:p>
     <w:p>
@@ -26676,7 +29398,15 @@
         <w:t>2016 IEEE 27th International Symposium on Software Reliability Engineering (ISSRE)</w:t>
       </w:r>
       <w:r>
-        <w:t>, Oct. 2016, pp. 309–320. doi: 10.1109/ISSRE.2016.13.</w:t>
+        <w:t xml:space="preserve">, Oct. 2016, pp. 309–320. </w:t>
+      </w:r>
+      <w:proofErr w:type="spellStart"/>
+      <w:r>
+        <w:t>doi</w:t>
+      </w:r>
+      <w:proofErr w:type="spellEnd"/>
+      <w:r>
+        <w:t>: 10.1109/ISSRE.2016.13.</w:t>
       </w:r>
     </w:p>
     <w:p>
@@ -26688,7 +29418,15 @@
       </w:r>
       <w:r>
         <w:tab/>
-        <w:t xml:space="preserve">B. Ghotra, S. McIntosh, and A. E. Hassan, “A Large-Scale Study of the Impact of Feature Selection Techniques on Defect Classification Models,” in </w:t>
+        <w:t xml:space="preserve">B. </w:t>
+      </w:r>
+      <w:proofErr w:type="spellStart"/>
+      <w:r>
+        <w:t>Ghotra</w:t>
+      </w:r>
+      <w:proofErr w:type="spellEnd"/>
+      <w:r>
+        <w:t xml:space="preserve">, S. McIntosh, and A. E. Hassan, “A Large-Scale Study of the Impact of Feature Selection Techniques on Defect Classification Models,” in </w:t>
       </w:r>
       <w:r>
         <w:rPr>
@@ -26698,7 +29436,15 @@
         <w:t>2017 IEEE/ACM 14th International Conference on Mining Software Repositories (MSR)</w:t>
       </w:r>
       <w:r>
-        <w:t>, May 2017, pp. 146–157. doi: 10.1109/MSR.2017.18.</w:t>
+        <w:t xml:space="preserve">, May 2017, pp. 146–157. </w:t>
+      </w:r>
+      <w:proofErr w:type="spellStart"/>
+      <w:r>
+        <w:t>doi</w:t>
+      </w:r>
+      <w:proofErr w:type="spellEnd"/>
+      <w:r>
+        <w:t>: 10.1109/MSR.2017.18.</w:t>
       </w:r>
     </w:p>
     <w:p>
@@ -26710,7 +29456,23 @@
       </w:r>
       <w:r>
         <w:tab/>
-        <w:t xml:space="preserve">S. Biswas, M. Bordoloi, and B. Purkayastha, “Review on Feature Selection and Classification using Neuro-Fuzzy Approaches,” </w:t>
+        <w:t xml:space="preserve">S. Biswas, M. </w:t>
+      </w:r>
+      <w:proofErr w:type="spellStart"/>
+      <w:r>
+        <w:t>Bordoloi</w:t>
+      </w:r>
+      <w:proofErr w:type="spellEnd"/>
+      <w:r>
+        <w:t xml:space="preserve">, and B. </w:t>
+      </w:r>
+      <w:proofErr w:type="spellStart"/>
+      <w:r>
+        <w:t>Purkayastha</w:t>
+      </w:r>
+      <w:proofErr w:type="spellEnd"/>
+      <w:r>
+        <w:t xml:space="preserve">, “Review on Feature Selection and Classification using Neuro-Fuzzy Approaches,” </w:t>
       </w:r>
       <w:r>
         <w:rPr>
@@ -26720,7 +29482,15 @@
         <w:t>International Journal of Applied Evolutionary Computation</w:t>
       </w:r>
       <w:r>
-        <w:t>, vol. 7, pp. 28–44, Oct. 2016, doi: 10.4018/IJAEC.2016100102.</w:t>
+        <w:t xml:space="preserve">, vol. 7, pp. 28–44, Oct. 2016, </w:t>
+      </w:r>
+      <w:proofErr w:type="spellStart"/>
+      <w:r>
+        <w:t>doi</w:t>
+      </w:r>
+      <w:proofErr w:type="spellEnd"/>
+      <w:r>
+        <w:t>: 10.4018/IJAEC.2016100102.</w:t>
       </w:r>
     </w:p>
     <w:p>
@@ -26732,7 +29502,47 @@
       </w:r>
       <w:r>
         <w:tab/>
-        <w:t xml:space="preserve">H. Can, X. Jianchun, Z. Ruide, L. Juelong, Y. Qiliang, and X. Liqiang, “A new model for software defect prediction using Particle Swarm Optimization and support vector machine,” in </w:t>
+        <w:t xml:space="preserve">H. Can, X. </w:t>
+      </w:r>
+      <w:proofErr w:type="spellStart"/>
+      <w:r>
+        <w:t>Jianchun</w:t>
+      </w:r>
+      <w:proofErr w:type="spellEnd"/>
+      <w:r>
+        <w:t xml:space="preserve">, Z. </w:t>
+      </w:r>
+      <w:proofErr w:type="spellStart"/>
+      <w:r>
+        <w:t>Ruide</w:t>
+      </w:r>
+      <w:proofErr w:type="spellEnd"/>
+      <w:r>
+        <w:t xml:space="preserve">, L. </w:t>
+      </w:r>
+      <w:proofErr w:type="spellStart"/>
+      <w:r>
+        <w:t>Juelong</w:t>
+      </w:r>
+      <w:proofErr w:type="spellEnd"/>
+      <w:r>
+        <w:t xml:space="preserve">, Y. </w:t>
+      </w:r>
+      <w:proofErr w:type="spellStart"/>
+      <w:r>
+        <w:t>Qiliang</w:t>
+      </w:r>
+      <w:proofErr w:type="spellEnd"/>
+      <w:r>
+        <w:t xml:space="preserve">, and X. </w:t>
+      </w:r>
+      <w:proofErr w:type="spellStart"/>
+      <w:r>
+        <w:t>Liqiang</w:t>
+      </w:r>
+      <w:proofErr w:type="spellEnd"/>
+      <w:r>
+        <w:t xml:space="preserve">, “A new model for software defect prediction using Particle Swarm Optimization and support vector machine,” in </w:t>
       </w:r>
       <w:r>
         <w:rPr>
@@ -26742,7 +29552,15 @@
         <w:t>2013 25th Chinese Control and Decision Conference (CCDC)</w:t>
       </w:r>
       <w:r>
-        <w:t>, May 2013, pp. 4106–4110. doi: 10.1109/CCDC.2013.6561670.</w:t>
+        <w:t xml:space="preserve">, May 2013, pp. 4106–4110. </w:t>
+      </w:r>
+      <w:proofErr w:type="spellStart"/>
+      <w:r>
+        <w:t>doi</w:t>
+      </w:r>
+      <w:proofErr w:type="spellEnd"/>
+      <w:r>
+        <w:t>: 10.1109/CCDC.2013.6561670.</w:t>
       </w:r>
     </w:p>
     <w:p>
@@ -26764,7 +29582,15 @@
         <w:t>Proceedings of ICNN’95 - International Conference on Neural Networks</w:t>
       </w:r>
       <w:r>
-        <w:t>, Perth, WA, Australia, 1995, vol. 4, pp. 1942–1948. doi: 10.1109/ICNN.1995.488968.</w:t>
+        <w:t xml:space="preserve">, Perth, WA, Australia, 1995, vol. 4, pp. 1942–1948. </w:t>
+      </w:r>
+      <w:proofErr w:type="spellStart"/>
+      <w:r>
+        <w:t>doi</w:t>
+      </w:r>
+      <w:proofErr w:type="spellEnd"/>
+      <w:r>
+        <w:t>: 10.1109/ICNN.1995.488968.</w:t>
       </w:r>
     </w:p>
     <w:p>
@@ -26786,7 +29612,15 @@
         <w:t>Computational Cybernetics and Simulation 1997 IEEE International Conference on Systems, Man, and Cybernetics</w:t>
       </w:r>
       <w:r>
-        <w:t>, Oct. 1997, vol. 5, pp. 4104–4108 vol.5. doi: 10.1109/ICSMC.1997.637339.</w:t>
+        <w:t xml:space="preserve">, Oct. 1997, vol. 5, pp. 4104–4108 vol.5. </w:t>
+      </w:r>
+      <w:proofErr w:type="spellStart"/>
+      <w:r>
+        <w:t>doi</w:t>
+      </w:r>
+      <w:proofErr w:type="spellEnd"/>
+      <w:r>
+        <w:t>: 10.1109/ICSMC.1997.637339.</w:t>
       </w:r>
     </w:p>
     <w:p>
@@ -26799,7 +29633,15 @@
       </w:r>
       <w:r>
         <w:tab/>
-        <w:t xml:space="preserve">J. Too, A. R. Abdullah, and N. Mohd Saad, “A New Co-Evolution Binary Particle Swarm Optimization with Multiple Inertia Weight Strategy for Feature Selection,” </w:t>
+        <w:t xml:space="preserve">J. Too, A. R. Abdullah, and N. </w:t>
+      </w:r>
+      <w:proofErr w:type="spellStart"/>
+      <w:r>
+        <w:t>Mohd</w:t>
+      </w:r>
+      <w:proofErr w:type="spellEnd"/>
+      <w:r>
+        <w:t xml:space="preserve"> Saad, “A New Co-Evolution Binary Particle Swarm Optimization with Multiple Inertia Weight Strategy for Feature Selection,” </w:t>
       </w:r>
       <w:r>
         <w:rPr>
@@ -26809,7 +29651,15 @@
         <w:t>Informatics</w:t>
       </w:r>
       <w:r>
-        <w:t>, vol. 6, no. 2, Art. no. 2, Jun. 2019, doi: 10.3390/informatics6020021.</w:t>
+        <w:t xml:space="preserve">, vol. 6, no. 2, Art. no. 2, Jun. 2019, </w:t>
+      </w:r>
+      <w:proofErr w:type="spellStart"/>
+      <w:r>
+        <w:t>doi</w:t>
+      </w:r>
+      <w:proofErr w:type="spellEnd"/>
+      <w:r>
+        <w:t>: 10.3390/informatics6020021.</w:t>
       </w:r>
     </w:p>
     <w:p>
@@ -26823,15 +29673,48 @@
         <w:tab/>
         <w:t xml:space="preserve">L.-Y. Chuang, H.-W. Chang, C.-J. Tu, and C.-H. Yang, “Improved binary PSO for feature selection using gene expression data,” </w:t>
       </w:r>
+      <w:proofErr w:type="spellStart"/>
       <w:r>
         <w:rPr>
           <w:i/>
           <w:iCs/>
         </w:rPr>
-        <w:t>Comput Biol Chem</w:t>
-      </w:r>
-      <w:r>
-        <w:t>, vol. 32, no. 1, pp. 29–37, Feb. 2008, doi: 10.1016/j.compbiolchem.2007.09.005.</w:t>
+        <w:t>Comput</w:t>
+      </w:r>
+      <w:proofErr w:type="spellEnd"/>
+      <w:r>
+        <w:rPr>
+          <w:i/>
+          <w:iCs/>
+        </w:rPr>
+        <w:t xml:space="preserve"> </w:t>
+      </w:r>
+      <w:proofErr w:type="spellStart"/>
+      <w:r>
+        <w:rPr>
+          <w:i/>
+          <w:iCs/>
+        </w:rPr>
+        <w:t>Biol</w:t>
+      </w:r>
+      <w:proofErr w:type="spellEnd"/>
+      <w:r>
+        <w:rPr>
+          <w:i/>
+          <w:iCs/>
+        </w:rPr>
+        <w:t xml:space="preserve"> Chem</w:t>
+      </w:r>
+      <w:r>
+        <w:t xml:space="preserve">, vol. 32, no. 1, pp. 29–37, Feb. 2008, </w:t>
+      </w:r>
+      <w:proofErr w:type="spellStart"/>
+      <w:r>
+        <w:t>doi</w:t>
+      </w:r>
+      <w:proofErr w:type="spellEnd"/>
+      <w:r>
+        <w:t>: 10.1016/j.compbiolchem.2007.09.005.</w:t>
       </w:r>
     </w:p>
     <w:p>
@@ -26843,7 +29726,23 @@
       </w:r>
       <w:r>
         <w:tab/>
-        <w:t xml:space="preserve">B. Nguyen, B. Xue, P. Andreae, and M. Zhang, “A New Binary Particle Swarm Optimization Approach: Momentum and Dynamic Balance Between Exploration and Exploitation,” </w:t>
+        <w:t xml:space="preserve">B. Nguyen, B. </w:t>
+      </w:r>
+      <w:proofErr w:type="spellStart"/>
+      <w:r>
+        <w:t>Xue</w:t>
+      </w:r>
+      <w:proofErr w:type="spellEnd"/>
+      <w:r>
+        <w:t xml:space="preserve">, P. </w:t>
+      </w:r>
+      <w:proofErr w:type="spellStart"/>
+      <w:r>
+        <w:t>Andreae</w:t>
+      </w:r>
+      <w:proofErr w:type="spellEnd"/>
+      <w:r>
+        <w:t xml:space="preserve">, and M. Zhang, “A New Binary Particle Swarm Optimization Approach: Momentum and Dynamic Balance Between Exploration and Exploitation,” </w:t>
       </w:r>
       <w:r>
         <w:rPr>
@@ -26853,7 +29752,15 @@
         <w:t>IEEE Transactions on Cybernetics</w:t>
       </w:r>
       <w:r>
-        <w:t>, vol. PP, pp. 1–15, Oct. 2019, doi: 10.1109/TCYB.2019.2944141.</w:t>
+        <w:t xml:space="preserve">, vol. PP, pp. 1–15, Oct. 2019, </w:t>
+      </w:r>
+      <w:proofErr w:type="spellStart"/>
+      <w:r>
+        <w:t>doi</w:t>
+      </w:r>
+      <w:proofErr w:type="spellEnd"/>
+      <w:r>
+        <w:t>: 10.1109/TCYB.2019.2944141.</w:t>
       </w:r>
     </w:p>
     <w:p>
@@ -26865,7 +29772,23 @@
       </w:r>
       <w:r>
         <w:tab/>
-        <w:t xml:space="preserve">E. Erturk and E. A. Sezer, “A comparison of some soft computing methods for software fault prediction,” </w:t>
+        <w:t xml:space="preserve">E. </w:t>
+      </w:r>
+      <w:proofErr w:type="spellStart"/>
+      <w:r>
+        <w:t>Erturk</w:t>
+      </w:r>
+      <w:proofErr w:type="spellEnd"/>
+      <w:r>
+        <w:t xml:space="preserve"> and E. A. </w:t>
+      </w:r>
+      <w:proofErr w:type="spellStart"/>
+      <w:r>
+        <w:t>Sezer</w:t>
+      </w:r>
+      <w:proofErr w:type="spellEnd"/>
+      <w:r>
+        <w:t xml:space="preserve">, “A comparison of some soft computing methods for software fault prediction,” </w:t>
       </w:r>
       <w:r>
         <w:rPr>
@@ -26875,7 +29798,15 @@
         <w:t>Expert Systems with Applications</w:t>
       </w:r>
       <w:r>
-        <w:t>, vol. 42, no. 4, pp. 1872–1879, Mar. 2015, doi: 10.1016/j.eswa.2014.10.025.</w:t>
+        <w:t xml:space="preserve">, vol. 42, no. 4, pp. 1872–1879, Mar. 2015, </w:t>
+      </w:r>
+      <w:proofErr w:type="spellStart"/>
+      <w:r>
+        <w:t>doi</w:t>
+      </w:r>
+      <w:proofErr w:type="spellEnd"/>
+      <w:r>
+        <w:t>: 10.1016/j.eswa.2014.10.025.</w:t>
       </w:r>
     </w:p>
     <w:p>
@@ -26887,7 +29818,23 @@
       </w:r>
       <w:r>
         <w:tab/>
-        <w:t xml:space="preserve">R. S. Wahono and N. Suryana, “Combining Particle Swarm Optimization based Feature Selection and Bagging Technique for Software Defect Prediction,” </w:t>
+        <w:t xml:space="preserve">R. S. </w:t>
+      </w:r>
+      <w:proofErr w:type="spellStart"/>
+      <w:r>
+        <w:t>Wahono</w:t>
+      </w:r>
+      <w:proofErr w:type="spellEnd"/>
+      <w:r>
+        <w:t xml:space="preserve"> and N. </w:t>
+      </w:r>
+      <w:proofErr w:type="spellStart"/>
+      <w:r>
+        <w:t>Suryana</w:t>
+      </w:r>
+      <w:proofErr w:type="spellEnd"/>
+      <w:r>
+        <w:t xml:space="preserve">, “Combining Particle Swarm Optimization based Feature Selection and Bagging Technique for Software Defect Prediction,” </w:t>
       </w:r>
       <w:r>
         <w:rPr>
@@ -26909,7 +29856,23 @@
       </w:r>
       <w:r>
         <w:tab/>
-        <w:t xml:space="preserve">R. Wahono, N. Suryana, and S. Ahmad, “Metaheuristic Optimization based Feature Selection for Software Defect Prediction,” </w:t>
+        <w:t xml:space="preserve">R. </w:t>
+      </w:r>
+      <w:proofErr w:type="spellStart"/>
+      <w:r>
+        <w:t>Wahono</w:t>
+      </w:r>
+      <w:proofErr w:type="spellEnd"/>
+      <w:r>
+        <w:t xml:space="preserve">, N. </w:t>
+      </w:r>
+      <w:proofErr w:type="spellStart"/>
+      <w:r>
+        <w:t>Suryana</w:t>
+      </w:r>
+      <w:proofErr w:type="spellEnd"/>
+      <w:r>
+        <w:t xml:space="preserve">, and S. Ahmad, “Metaheuristic Optimization based Feature Selection for Software Defect Prediction,” </w:t>
       </w:r>
       <w:r>
         <w:rPr>
@@ -26919,7 +29882,15 @@
         <w:t>Journal of Software</w:t>
       </w:r>
       <w:r>
-        <w:t>, vol. 9, pp. 1324–1333, May 2014, doi: 10.4304/jsw.9.5.1324-1333.</w:t>
+        <w:t xml:space="preserve">, vol. 9, pp. 1324–1333, May 2014, </w:t>
+      </w:r>
+      <w:proofErr w:type="spellStart"/>
+      <w:r>
+        <w:t>doi</w:t>
+      </w:r>
+      <w:proofErr w:type="spellEnd"/>
+      <w:r>
+        <w:t>: 10.4304/jsw.9.5.1324-1333.</w:t>
       </w:r>
     </w:p>
     <w:p>
@@ -26931,7 +29902,15 @@
       </w:r>
       <w:r>
         <w:tab/>
-        <w:t xml:space="preserve">R. Malhotra, N. Nishant, S. Gurha, and V. Rathi, “Application of Particle Swarm Optimization for Software Defect Prediction Using Object Oriented Metrics,” in </w:t>
+        <w:t xml:space="preserve">R. Malhotra, N. Nishant, S. </w:t>
+      </w:r>
+      <w:proofErr w:type="spellStart"/>
+      <w:r>
+        <w:t>Gurha</w:t>
+      </w:r>
+      <w:proofErr w:type="spellEnd"/>
+      <w:r>
+        <w:t xml:space="preserve">, and V. Rathi, “Application of Particle Swarm Optimization for Software Defect Prediction Using Object Oriented Metrics,” in </w:t>
       </w:r>
       <w:r>
         <w:rPr>
@@ -26941,7 +29920,15 @@
         <w:t>2021 11th International Conference on Cloud Computing, Data Science Engineering (Confluence)</w:t>
       </w:r>
       <w:r>
-        <w:t>, Jan. 2021, pp. 88–93. doi: 10.1109/Confluence51648.2021.9377116.</w:t>
+        <w:t xml:space="preserve">, Jan. 2021, pp. 88–93. </w:t>
+      </w:r>
+      <w:proofErr w:type="spellStart"/>
+      <w:r>
+        <w:t>doi</w:t>
+      </w:r>
+      <w:proofErr w:type="spellEnd"/>
+      <w:r>
+        <w:t>: 10.1109/Confluence51648.2021.9377116.</w:t>
       </w:r>
     </w:p>
     <w:p>
@@ -26963,7 +29950,15 @@
         <w:t>IIEEE Trans. Software Eng.</w:t>
       </w:r>
       <w:r>
-        <w:t>, vol. 39, no. 9, pp. 1208–1215, Sep. 2013, doi: 10.1109/TSE.2013.11.</w:t>
+        <w:t xml:space="preserve">, vol. 39, no. 9, pp. 1208–1215, Sep. 2013, </w:t>
+      </w:r>
+      <w:proofErr w:type="spellStart"/>
+      <w:r>
+        <w:t>doi</w:t>
+      </w:r>
+      <w:proofErr w:type="spellEnd"/>
+      <w:r>
+        <w:t>: 10.1109/TSE.2013.11.</w:t>
       </w:r>
     </w:p>
     <w:p>
@@ -30201,7 +33196,6 @@
   <w:style w:type="character" w:default="1" w:styleId="DefaultParagraphFont">
     <w:name w:val="Default Paragraph Font"/>
     <w:uiPriority w:val="1"/>
-    <w:semiHidden/>
     <w:unhideWhenUsed/>
   </w:style>
   <w:style w:type="table" w:default="1" w:styleId="TableNormal">

--- a/Paper/SW-V3.2.docx
+++ b/Paper/SW-V3.2.docx
@@ -1885,25 +1885,7 @@
           <w:spacing w:val="0"/>
           <w:lang w:val="en-IN" w:eastAsia="en-US"/>
         </w:rPr>
-        <w:t xml:space="preserve">. Thus, achieving balance between exploration and exploitation </w:t>
-      </w:r>
-      <w:proofErr w:type="gramStart"/>
-      <w:r>
-        <w:rPr>
-          <w:rFonts w:ascii="Garamond" w:eastAsia="PMingLiU" w:hAnsi="Garamond" w:cs="Mangal"/>
-          <w:spacing w:val="0"/>
-          <w:lang w:val="en-IN" w:eastAsia="en-US"/>
-        </w:rPr>
-        <w:t>is</w:t>
-      </w:r>
-      <w:proofErr w:type="gramEnd"/>
-      <w:r>
-        <w:rPr>
-          <w:rFonts w:ascii="Garamond" w:eastAsia="PMingLiU" w:hAnsi="Garamond" w:cs="Mangal"/>
-          <w:spacing w:val="0"/>
-          <w:lang w:val="en-IN" w:eastAsia="en-US"/>
-        </w:rPr>
-        <w:t xml:space="preserve"> important for the optimization process. </w:t>
+        <w:t xml:space="preserve">. Thus, achieving balance between exploration and exploitation is important for the optimization process. </w:t>
       </w:r>
     </w:p>
     <w:p>
@@ -1992,6 +1974,7 @@
         <w:pStyle w:val="Heading2"/>
       </w:pPr>
       <w:r>
+        <w:lastRenderedPageBreak/>
         <w:t>Software Defect Prediction (SDP)</w:t>
       </w:r>
     </w:p>
@@ -3562,6 +3545,7 @@
           <w:highlight w:val="yellow"/>
           <w:lang w:val="en-US"/>
         </w:rPr>
+        <w:lastRenderedPageBreak/>
         <w:t>Naive Bayes Classifier (</w:t>
       </w:r>
       <w:r>
@@ -7687,7 +7671,14 @@
         <w:rPr>
           <w:color w:val="000000" w:themeColor="text1"/>
         </w:rPr>
-        <w:t xml:space="preserve">will be near to zero more than one </w:t>
+        <w:t xml:space="preserve">will be near to </w:t>
+      </w:r>
+      <w:r>
+        <w:rPr>
+          <w:color w:val="000000" w:themeColor="text1"/>
+        </w:rPr>
+        <w:lastRenderedPageBreak/>
+        <w:t xml:space="preserve">zero more than one </w:t>
       </w:r>
       <w:r>
         <w:rPr>
@@ -9123,6 +9114,7 @@
         <w:pStyle w:val="BodyText"/>
       </w:pPr>
       <w:r>
+        <w:lastRenderedPageBreak/>
         <w:t xml:space="preserve">Recently, </w:t>
       </w:r>
       <w:proofErr w:type="spellStart"/>
@@ -9603,15 +9595,7 @@
           <w:sz w:val="20"/>
           <w:szCs w:val="20"/>
         </w:rPr>
-        <w:t xml:space="preserve">), while the remaining datasets are from </w:t>
-      </w:r>
-      <w:r>
-        <w:rPr>
-          <w:sz w:val="20"/>
-          <w:szCs w:val="20"/>
-        </w:rPr>
-        <w:lastRenderedPageBreak/>
-        <w:t>the PROMISE software engineering corpus</w:t>
+        <w:t>), while the remaining datasets are from the PROMISE software engineering corpus</w:t>
       </w:r>
       <w:r>
         <w:rPr>
@@ -9797,6 +9781,7 @@
           <w:sz w:val="20"/>
           <w:szCs w:val="20"/>
         </w:rPr>
+        <w:lastRenderedPageBreak/>
         <w:t xml:space="preserve">The approach for applying training and testing in the experiments is based on a hold-out strategy in which each dataset is </w:t>
       </w:r>
       <w:r>
@@ -15683,6 +15668,8 @@
         </w:tc>
       </w:tr>
     </w:tbl>
+    <w:p/>
+    <w:p/>
     <w:p/>
     <w:p>
       <w:pPr>
@@ -16017,7 +16004,6 @@
         <w:rPr>
           <w:lang w:val="en-US" w:eastAsia="en-IN"/>
         </w:rPr>
-        <w:lastRenderedPageBreak/>
         <w:t xml:space="preserve">Where </w:t>
       </w:r>
       <m:oMath>
@@ -19997,6 +19983,7 @@
           <w:noProof/>
           <w:lang w:eastAsia="en-IN"/>
         </w:rPr>
+        <w:lastRenderedPageBreak/>
         <w:drawing>
           <wp:inline distT="0" distB="0" distL="0" distR="0" wp14:anchorId="55D41595" wp14:editId="444CDA5B">
             <wp:extent cx="2915597" cy="3988676"/>
@@ -20231,41 +20218,52 @@
         <w:pStyle w:val="Heading1"/>
         <w:rPr>
           <w:highlight w:val="yellow"/>
+          <w:rtl/>
         </w:rPr>
       </w:pPr>
       <w:r>
         <w:rPr>
           <w:highlight w:val="yellow"/>
         </w:rPr>
-        <w:t xml:space="preserve">Experimental Results </w:t>
-      </w:r>
-    </w:p>
-    <w:p>
-      <w:pPr>
-        <w:rPr>
-          <w:rFonts w:cs="Arial"/>
+        <w:t xml:space="preserve">Experimental </w:t>
+      </w:r>
+      <w:r>
+        <w:rPr>
           <w:highlight w:val="yellow"/>
-          <w:rtl/>
-          <w:lang w:val="en-US"/>
-        </w:rPr>
-      </w:pPr>
+        </w:rPr>
+        <w:t>Design</w:t>
+      </w:r>
+      <w:r>
+        <w:rPr>
+          <w:highlight w:val="yellow"/>
+        </w:rPr>
+        <w:t xml:space="preserve"> </w:t>
+      </w:r>
     </w:p>
     <w:p>
       <w:pPr>
         <w:pStyle w:val="Heading2"/>
-        <w:rPr>
-          <w:rtl/>
-        </w:rPr>
       </w:pPr>
       <w:r>
-        <w:rPr>
-          <w:lang w:val="en-US"/>
-        </w:rPr>
-        <w:t>Model Evaluation Metrics</w:t>
+        <w:t xml:space="preserve">Parameter setting </w:t>
       </w:r>
     </w:p>
     <w:p>
       <w:pPr>
+        <w:pStyle w:val="Heading2"/>
+        <w:rPr>
+          <w:rtl/>
+        </w:rPr>
+      </w:pPr>
+      <w:r>
+        <w:rPr>
+          <w:lang w:val="en-US"/>
+        </w:rPr>
+        <w:t>Model Evaluation Metrics</w:t>
+      </w:r>
+    </w:p>
+    <w:p>
+      <w:pPr>
         <w:rPr>
           <w:lang w:val="en-US" w:eastAsia="en-IN"/>
         </w:rPr>
@@ -20274,14 +20272,7 @@
         <w:rPr>
           <w:lang w:val="en-US" w:eastAsia="en-IN"/>
         </w:rPr>
-        <w:t xml:space="preserve">We employed a binary classification strategy to identify classes that are likely to have defects. A binary classifier can make two types of errors: false positives (FP) and false negatives (FN). A correctly categorized </w:t>
-      </w:r>
-      <w:r>
-        <w:rPr>
-          <w:lang w:val="en-US" w:eastAsia="en-IN"/>
-        </w:rPr>
-        <w:lastRenderedPageBreak/>
-        <w:t>defected class is also a true positive (TP), whereas a correctly classified non-defected class is a true negative (TN). We examined classification outcomes using the following metrics: Accuracy, Precision, Recall, and F-measure</w:t>
+        <w:t>We employed a binary classification strategy to identify classes that are likely to have defects. A binary classifier can make two types of errors: false positives (FP) and false negatives (FN). A correctly categorized defected class is also a true positive (TP), whereas a correctly classified non-defected class is a true negative (TN). We examined classification outcomes using the following metrics: Accuracy, Precision, Recall, and F-measure</w:t>
       </w:r>
       <w:r>
         <w:rPr>
@@ -20512,6 +20503,7 @@
           <w:noProof/>
           <w:lang w:val="en-US" w:eastAsia="en-IN"/>
         </w:rPr>
+        <w:lastRenderedPageBreak/>
         <mc:AlternateContent>
           <mc:Choice Requires="wps">
             <w:drawing>
@@ -21141,16 +21133,14 @@
     </w:p>
     <w:p>
       <w:pPr>
-        <w:pStyle w:val="Heading2"/>
+        <w:pStyle w:val="Heading1"/>
         <w:rPr>
           <w:highlight w:val="yellow"/>
-          <w:lang w:val="en-US"/>
         </w:rPr>
       </w:pPr>
       <w:r>
         <w:rPr>
           <w:highlight w:val="yellow"/>
-          <w:lang w:val="en-US"/>
         </w:rPr>
         <w:t xml:space="preserve">Results and Discussion </w:t>
       </w:r>
@@ -21188,6 +21178,48 @@
           <w:lang w:val="en-US"/>
         </w:rPr>
         <w:t xml:space="preserve"> </w:t>
+      </w:r>
+    </w:p>
+    <w:p>
+      <w:pPr>
+        <w:pStyle w:val="Heading2"/>
+        <w:rPr>
+          <w:lang w:eastAsia="en-IN"/>
+        </w:rPr>
+      </w:pPr>
+      <w:r>
+        <w:rPr>
+          <w:lang w:eastAsia="en-IN"/>
+        </w:rPr>
+        <w:t>SBPSO effective</w:t>
+      </w:r>
+    </w:p>
+    <w:p>
+      <w:pPr>
+        <w:pStyle w:val="Heading2"/>
+        <w:rPr>
+          <w:lang w:eastAsia="en-IN"/>
+        </w:rPr>
+      </w:pPr>
+      <w:r>
+        <w:rPr>
+          <w:lang w:eastAsia="en-IN"/>
+        </w:rPr>
+        <w:t xml:space="preserve">Exploration and Exploitation of SBPSO and BPSO </w:t>
+      </w:r>
+    </w:p>
+    <w:p>
+      <w:pPr>
+        <w:pStyle w:val="Heading2"/>
+        <w:rPr>
+          <w:lang w:eastAsia="en-IN"/>
+        </w:rPr>
+      </w:pPr>
+      <w:r>
+        <w:rPr>
+          <w:lang w:eastAsia="en-IN"/>
+        </w:rPr>
+        <w:t xml:space="preserve">Difference between classifiers </w:t>
       </w:r>
     </w:p>
     <w:p>
@@ -21252,6 +21284,7 @@
         <w:rPr>
           <w:noProof/>
         </w:rPr>
+        <w:lastRenderedPageBreak/>
         <w:drawing>
           <wp:inline distT="0" distB="0" distL="0" distR="0" wp14:anchorId="50795A61" wp14:editId="3946C0A1">
             <wp:extent cx="4572000" cy="2743200"/>
@@ -28574,15 +28607,7 @@
       </w:r>
       <w:r>
         <w:tab/>
-        <w:t xml:space="preserve">I. Arora and A. </w:t>
-      </w:r>
-      <w:proofErr w:type="spellStart"/>
-      <w:r>
-        <w:t>Saha</w:t>
-      </w:r>
-      <w:proofErr w:type="spellEnd"/>
-      <w:r>
-        <w:t xml:space="preserve">, “ELM and KELM based software defect prediction using feature selection techniques,” </w:t>
+        <w:t xml:space="preserve">I. Arora and A. Saha, “ELM and KELM based software defect prediction using feature selection techniques,” </w:t>
       </w:r>
       <w:r>
         <w:rPr>
@@ -28592,15 +28617,7 @@
         <w:t>Journal of Information and Optimization Sciences</w:t>
       </w:r>
       <w:r>
-        <w:t xml:space="preserve">, vol. 40, no. 5, pp. 1025–1045, Jul. 2019, </w:t>
-      </w:r>
-      <w:proofErr w:type="spellStart"/>
-      <w:r>
-        <w:t>doi</w:t>
-      </w:r>
-      <w:proofErr w:type="spellEnd"/>
-      <w:r>
-        <w:t>: 10.1080/02522667.2019.1637999.</w:t>
+        <w:t>, vol. 40, no. 5, pp. 1025–1045, Jul. 2019, doi: 10.1080/02522667.2019.1637999.</w:t>
       </w:r>
     </w:p>
     <w:p>
@@ -28612,50 +28629,17 @@
       </w:r>
       <w:r>
         <w:tab/>
-        <w:t xml:space="preserve">M. </w:t>
-      </w:r>
-      <w:proofErr w:type="spellStart"/>
-      <w:r>
-        <w:t>Anbu</w:t>
-      </w:r>
-      <w:proofErr w:type="spellEnd"/>
-      <w:r>
-        <w:t xml:space="preserve"> and G. S. </w:t>
-      </w:r>
-      <w:proofErr w:type="spellStart"/>
-      <w:r>
-        <w:t>Anandha</w:t>
-      </w:r>
-      <w:proofErr w:type="spellEnd"/>
-      <w:r>
-        <w:t xml:space="preserve"> Mala, “Feature selection using firefly algorithm in software defect prediction,” </w:t>
+        <w:t xml:space="preserve">M. Anbu and G. S. Anandha Mala, “Feature selection using firefly algorithm in software defect prediction,” </w:t>
       </w:r>
       <w:r>
         <w:rPr>
           <w:i/>
           <w:iCs/>
         </w:rPr>
-        <w:t xml:space="preserve">Cluster </w:t>
-      </w:r>
-      <w:proofErr w:type="spellStart"/>
-      <w:r>
-        <w:rPr>
-          <w:i/>
-          <w:iCs/>
-        </w:rPr>
-        <w:t>Comput</w:t>
-      </w:r>
-      <w:proofErr w:type="spellEnd"/>
-      <w:r>
-        <w:t xml:space="preserve">, vol. 22, no. 5, pp. 10925–10934, Sep. 2019, </w:t>
-      </w:r>
-      <w:proofErr w:type="spellStart"/>
-      <w:r>
-        <w:t>doi</w:t>
-      </w:r>
-      <w:proofErr w:type="spellEnd"/>
-      <w:r>
-        <w:t>: 10.1007/s10586-017-1235-3.</w:t>
+        <w:t>Cluster Comput</w:t>
+      </w:r>
+      <w:r>
+        <w:t>, vol. 22, no. 5, pp. 10925–10934, Sep. 2019, doi: 10.1007/s10586-017-1235-3.</w:t>
       </w:r>
     </w:p>
     <w:p>
@@ -28667,47 +28651,7 @@
       </w:r>
       <w:r>
         <w:tab/>
-        <w:t xml:space="preserve">R. A. </w:t>
-      </w:r>
-      <w:proofErr w:type="spellStart"/>
-      <w:r>
-        <w:t>Khurma</w:t>
-      </w:r>
-      <w:proofErr w:type="spellEnd"/>
-      <w:r>
-        <w:t xml:space="preserve">, H. </w:t>
-      </w:r>
-      <w:proofErr w:type="spellStart"/>
-      <w:r>
-        <w:t>Alsawalqah</w:t>
-      </w:r>
-      <w:proofErr w:type="spellEnd"/>
-      <w:r>
-        <w:t xml:space="preserve">, I. </w:t>
-      </w:r>
-      <w:proofErr w:type="spellStart"/>
-      <w:r>
-        <w:t>Aljarah</w:t>
-      </w:r>
-      <w:proofErr w:type="spellEnd"/>
-      <w:r>
-        <w:t xml:space="preserve">, M. A. </w:t>
-      </w:r>
-      <w:proofErr w:type="spellStart"/>
-      <w:r>
-        <w:t>Elaziz</w:t>
-      </w:r>
-      <w:proofErr w:type="spellEnd"/>
-      <w:r>
-        <w:t xml:space="preserve">, and R. </w:t>
-      </w:r>
-      <w:proofErr w:type="spellStart"/>
-      <w:r>
-        <w:t>Damaševičius</w:t>
-      </w:r>
-      <w:proofErr w:type="spellEnd"/>
-      <w:r>
-        <w:t xml:space="preserve">, “An Enhanced Evolutionary Software Defect Prediction Method Using Island Moth Flame Optimization,” </w:t>
+        <w:t xml:space="preserve">R. A. Khurma, H. Alsawalqah, I. Aljarah, M. A. Elaziz, and R. Damaševičius, “An Enhanced Evolutionary Software Defect Prediction Method Using Island Moth Flame Optimization,” </w:t>
       </w:r>
       <w:r>
         <w:rPr>
@@ -28717,15 +28661,7 @@
         <w:t>Mathematics</w:t>
       </w:r>
       <w:r>
-        <w:t xml:space="preserve">, vol. 9, no. 15, Art. no. 15, Jan. 2021, </w:t>
-      </w:r>
-      <w:proofErr w:type="spellStart"/>
-      <w:r>
-        <w:t>doi</w:t>
-      </w:r>
-      <w:proofErr w:type="spellEnd"/>
-      <w:r>
-        <w:t>: 10.3390/math9151722.</w:t>
+        <w:t>, vol. 9, no. 15, Art. no. 15, Jan. 2021, doi: 10.3390/math9151722.</w:t>
       </w:r>
     </w:p>
     <w:p>
@@ -28747,15 +28683,7 @@
         <w:t>IOP Conf. Ser.: Mater. Sci. Eng.</w:t>
       </w:r>
       <w:r>
-        <w:t xml:space="preserve">, vol. 677, p. 052121, Dec. 2019, </w:t>
-      </w:r>
-      <w:proofErr w:type="spellStart"/>
-      <w:r>
-        <w:t>doi</w:t>
-      </w:r>
-      <w:proofErr w:type="spellEnd"/>
-      <w:r>
-        <w:t>: 10.1088/1757-899X/677/5/052121.</w:t>
+        <w:t>, vol. 677, p. 052121, Dec. 2019, doi: 10.1088/1757-899X/677/5/052121.</w:t>
       </w:r>
     </w:p>
     <w:p>
@@ -28767,23 +28695,7 @@
       </w:r>
       <w:r>
         <w:tab/>
-        <w:t xml:space="preserve">D. Bowes, T. Hall, and J. </w:t>
-      </w:r>
-      <w:proofErr w:type="spellStart"/>
-      <w:r>
-        <w:t>Petrić</w:t>
-      </w:r>
-      <w:proofErr w:type="spellEnd"/>
-      <w:r>
-        <w:t xml:space="preserve">, “Software defect prediction: do different classifiers find the same </w:t>
-      </w:r>
-      <w:proofErr w:type="gramStart"/>
-      <w:r>
-        <w:t>defects?,</w:t>
-      </w:r>
-      <w:proofErr w:type="gramEnd"/>
-      <w:r>
-        <w:t xml:space="preserve">” </w:t>
+        <w:t xml:space="preserve">D. Bowes, T. Hall, and J. Petrić, “Software defect prediction: do different classifiers find the same defects?,” </w:t>
       </w:r>
       <w:r>
         <w:rPr>
@@ -28793,15 +28705,7 @@
         <w:t>Software Quality Journal</w:t>
       </w:r>
       <w:r>
-        <w:t xml:space="preserve">, vol. 26, Jun. 2018, </w:t>
-      </w:r>
-      <w:proofErr w:type="spellStart"/>
-      <w:r>
-        <w:t>doi</w:t>
-      </w:r>
-      <w:proofErr w:type="spellEnd"/>
-      <w:r>
-        <w:t>: 10.1007/s11219-016-9353-3.</w:t>
+        <w:t>, vol. 26, Jun. 2018, doi: 10.1007/s11219-016-9353-3.</w:t>
       </w:r>
     </w:p>
     <w:p>
@@ -28853,34 +28757,10 @@
           <w:i/>
           <w:iCs/>
         </w:rPr>
-        <w:t xml:space="preserve">Int. j. inf. </w:t>
-      </w:r>
-      <w:proofErr w:type="spellStart"/>
-      <w:r>
-        <w:rPr>
-          <w:i/>
-          <w:iCs/>
-        </w:rPr>
-        <w:t>tecnol</w:t>
-      </w:r>
-      <w:proofErr w:type="spellEnd"/>
-      <w:r>
-        <w:rPr>
-          <w:i/>
-          <w:iCs/>
-        </w:rPr>
-        <w:t>.</w:t>
-      </w:r>
-      <w:r>
-        <w:t xml:space="preserve">, Sep. 2021, </w:t>
-      </w:r>
-      <w:proofErr w:type="spellStart"/>
-      <w:r>
-        <w:t>doi</w:t>
-      </w:r>
-      <w:proofErr w:type="spellEnd"/>
-      <w:r>
-        <w:t>: 10.1007/s41870-021-00804-w.</w:t>
+        <w:t>Int. j. inf. tecnol.</w:t>
+      </w:r>
+      <w:r>
+        <w:t>, Sep. 2021, doi: 10.1007/s41870-021-00804-w.</w:t>
       </w:r>
     </w:p>
     <w:p>
@@ -28892,15 +28772,7 @@
       </w:r>
       <w:r>
         <w:tab/>
-        <w:t xml:space="preserve">M. Kondo, C. P. </w:t>
-      </w:r>
-      <w:proofErr w:type="spellStart"/>
-      <w:r>
-        <w:t>Bezemer</w:t>
-      </w:r>
-      <w:proofErr w:type="spellEnd"/>
-      <w:r>
-        <w:t xml:space="preserve">, Y. Kamei, A. E. Hassan, and O. Mizuno, “The impact of feature reduction techniques on defect prediction models,” </w:t>
+        <w:t xml:space="preserve">M. Kondo, C. P. Bezemer, Y. Kamei, A. E. Hassan, and O. Mizuno, “The impact of feature reduction techniques on defect prediction models,” </w:t>
       </w:r>
       <w:r>
         <w:rPr>
@@ -28910,15 +28782,7 @@
         <w:t>Empirical Software Engineering</w:t>
       </w:r>
       <w:r>
-        <w:t xml:space="preserve">, vol. 24, no. 4, pp. 1925–1963, Aug. 2019, </w:t>
-      </w:r>
-      <w:proofErr w:type="spellStart"/>
-      <w:r>
-        <w:t>doi</w:t>
-      </w:r>
-      <w:proofErr w:type="spellEnd"/>
-      <w:r>
-        <w:t>: 10.1007/s10664-018-9679-5.</w:t>
+        <w:t>, vol. 24, no. 4, pp. 1925–1963, Aug. 2019, doi: 10.1007/s10664-018-9679-5.</w:t>
       </w:r>
     </w:p>
     <w:p>
@@ -28930,31 +28794,7 @@
       </w:r>
       <w:r>
         <w:tab/>
-        <w:t xml:space="preserve">R. Abu </w:t>
-      </w:r>
-      <w:proofErr w:type="spellStart"/>
-      <w:r>
-        <w:t>Khurma</w:t>
-      </w:r>
-      <w:proofErr w:type="spellEnd"/>
-      <w:r>
-        <w:t xml:space="preserve">, I. </w:t>
-      </w:r>
-      <w:proofErr w:type="spellStart"/>
-      <w:r>
-        <w:t>Aljarah</w:t>
-      </w:r>
-      <w:proofErr w:type="spellEnd"/>
-      <w:r>
-        <w:t xml:space="preserve">, and A. </w:t>
-      </w:r>
-      <w:proofErr w:type="spellStart"/>
-      <w:r>
-        <w:t>Sharieh</w:t>
-      </w:r>
-      <w:proofErr w:type="spellEnd"/>
-      <w:r>
-        <w:t xml:space="preserve">, “A Simultaneous Moth Flame Optimizer Feature Selection Approach Based on Levy Flight and Selection Operators for Medical Diagnosis,” </w:t>
+        <w:t xml:space="preserve">R. Abu Khurma, I. Aljarah, and A. Sharieh, “A Simultaneous Moth Flame Optimizer Feature Selection Approach Based on Levy Flight and Selection Operators for Medical Diagnosis,” </w:t>
       </w:r>
       <w:r>
         <w:rPr>
@@ -28964,15 +28804,7 @@
         <w:t>ARABIAN JOURNAL FOR SCIENCE AND ENGINEERING</w:t>
       </w:r>
       <w:r>
-        <w:t xml:space="preserve">, Mar. 2021, </w:t>
-      </w:r>
-      <w:proofErr w:type="spellStart"/>
-      <w:r>
-        <w:t>doi</w:t>
-      </w:r>
-      <w:proofErr w:type="spellEnd"/>
-      <w:r>
-        <w:t>: 10.1007/s13369-021-05478-x.</w:t>
+        <w:t>, Mar. 2021, doi: 10.1007/s13369-021-05478-x.</w:t>
       </w:r>
     </w:p>
     <w:p>
@@ -28984,23 +28816,7 @@
       </w:r>
       <w:r>
         <w:tab/>
-        <w:t xml:space="preserve">S. Hosseini, B. </w:t>
-      </w:r>
-      <w:proofErr w:type="spellStart"/>
-      <w:r>
-        <w:t>Turhan</w:t>
-      </w:r>
-      <w:proofErr w:type="spellEnd"/>
-      <w:r>
-        <w:t xml:space="preserve">, and M. </w:t>
-      </w:r>
-      <w:proofErr w:type="spellStart"/>
-      <w:r>
-        <w:t>Mäntylä</w:t>
-      </w:r>
-      <w:proofErr w:type="spellEnd"/>
-      <w:r>
-        <w:t xml:space="preserve">, “A benchmark study on the effectiveness of search-based data selection and feature selection for cross project defect prediction,” </w:t>
+        <w:t xml:space="preserve">S. Hosseini, B. Turhan, and M. Mäntylä, “A benchmark study on the effectiveness of search-based data selection and feature selection for cross project defect prediction,” </w:t>
       </w:r>
       <w:r>
         <w:rPr>
@@ -29010,15 +28826,7 @@
         <w:t>Information and Software Technology</w:t>
       </w:r>
       <w:r>
-        <w:t xml:space="preserve">, vol. 95, pp. 296–312, Mar. 2018, </w:t>
-      </w:r>
-      <w:proofErr w:type="spellStart"/>
-      <w:r>
-        <w:t>doi</w:t>
-      </w:r>
-      <w:proofErr w:type="spellEnd"/>
-      <w:r>
-        <w:t>: 10.1016/j.infsof.2017.06.004.</w:t>
+        <w:t>, vol. 95, pp. 296–312, Mar. 2018, doi: 10.1016/j.infsof.2017.06.004.</w:t>
       </w:r>
     </w:p>
     <w:p>
@@ -29030,23 +28838,7 @@
       </w:r>
       <w:r>
         <w:tab/>
-        <w:t xml:space="preserve">D. R. Ibrahim, R. </w:t>
-      </w:r>
-      <w:proofErr w:type="spellStart"/>
-      <w:r>
-        <w:t>Ghnemat</w:t>
-      </w:r>
-      <w:proofErr w:type="spellEnd"/>
-      <w:r>
-        <w:t xml:space="preserve">, and A. </w:t>
-      </w:r>
-      <w:proofErr w:type="spellStart"/>
-      <w:r>
-        <w:t>Hudaib</w:t>
-      </w:r>
-      <w:proofErr w:type="spellEnd"/>
-      <w:r>
-        <w:t xml:space="preserve">, “Software Defect Prediction using Feature Selection and Random Forest Algorithm,” in </w:t>
+        <w:t xml:space="preserve">D. R. Ibrahim, R. Ghnemat, and A. Hudaib, “Software Defect Prediction using Feature Selection and Random Forest Algorithm,” in </w:t>
       </w:r>
       <w:r>
         <w:rPr>
@@ -29056,15 +28848,7 @@
         <w:t>2017 International Conference on New Trends in Computing Sciences (ICTCS)</w:t>
       </w:r>
       <w:r>
-        <w:t xml:space="preserve">, Oct. 2017, pp. 252–257. </w:t>
-      </w:r>
-      <w:proofErr w:type="spellStart"/>
-      <w:r>
-        <w:t>doi</w:t>
-      </w:r>
-      <w:proofErr w:type="spellEnd"/>
-      <w:r>
-        <w:t>: 10.1109/ICTCS.2017.39.</w:t>
+        <w:t>, Oct. 2017, pp. 252–257. doi: 10.1109/ICTCS.2017.39.</w:t>
       </w:r>
     </w:p>
     <w:p>
@@ -29076,23 +28860,7 @@
       </w:r>
       <w:r>
         <w:tab/>
-        <w:t xml:space="preserve">D. </w:t>
-      </w:r>
-      <w:proofErr w:type="spellStart"/>
-      <w:r>
-        <w:t>Harekal</w:t>
-      </w:r>
-      <w:proofErr w:type="spellEnd"/>
-      <w:r>
-        <w:t xml:space="preserve"> and V. Suma, “Implication of </w:t>
-      </w:r>
-      <w:proofErr w:type="gramStart"/>
-      <w:r>
-        <w:t>Post Production</w:t>
-      </w:r>
-      <w:proofErr w:type="gramEnd"/>
-      <w:r>
-        <w:t xml:space="preserve"> Defects in Software Industries,” </w:t>
+        <w:t xml:space="preserve">D. Harekal and V. Suma, “Implication of Post Production Defects in Software Industries,” </w:t>
       </w:r>
       <w:r>
         <w:rPr>
@@ -29102,15 +28870,7 @@
         <w:t>International Journal of Computer Applications</w:t>
       </w:r>
       <w:r>
-        <w:t xml:space="preserve">, vol. 109, pp. 20–23, Jan. 2015, </w:t>
-      </w:r>
-      <w:proofErr w:type="spellStart"/>
-      <w:r>
-        <w:t>doi</w:t>
-      </w:r>
-      <w:proofErr w:type="spellEnd"/>
-      <w:r>
-        <w:t>: 10.5120/19419-1032.</w:t>
+        <w:t>, vol. 109, pp. 20–23, Jan. 2015, doi: 10.5120/19419-1032.</w:t>
       </w:r>
     </w:p>
     <w:p>
@@ -29122,31 +28882,7 @@
       </w:r>
       <w:r>
         <w:tab/>
-        <w:t xml:space="preserve">M. </w:t>
-      </w:r>
-      <w:proofErr w:type="spellStart"/>
-      <w:r>
-        <w:t>Kläs</w:t>
-      </w:r>
-      <w:proofErr w:type="spellEnd"/>
-      <w:r>
-        <w:t xml:space="preserve">, H. Nakao, F. </w:t>
-      </w:r>
-      <w:proofErr w:type="spellStart"/>
-      <w:r>
-        <w:t>Elberzhager</w:t>
-      </w:r>
-      <w:proofErr w:type="spellEnd"/>
-      <w:r>
-        <w:t xml:space="preserve">, and J. </w:t>
-      </w:r>
-      <w:proofErr w:type="spellStart"/>
-      <w:r>
-        <w:t>Münch</w:t>
-      </w:r>
-      <w:proofErr w:type="spellEnd"/>
-      <w:r>
-        <w:t xml:space="preserve">, “Support planning and controlling of early quality assurance by combining expert judgment and defect data- A case study,” </w:t>
+        <w:t xml:space="preserve">M. Kläs, H. Nakao, F. Elberzhager, and J. Münch, “Support planning and controlling of early quality assurance by combining expert judgment and defect data- A case study,” </w:t>
       </w:r>
       <w:r>
         <w:rPr>
@@ -29156,15 +28892,7 @@
         <w:t>Empirical Software Engineering</w:t>
       </w:r>
       <w:r>
-        <w:t xml:space="preserve">, vol. 15, pp. 423–454, Aug. 2010, </w:t>
-      </w:r>
-      <w:proofErr w:type="spellStart"/>
-      <w:r>
-        <w:t>doi</w:t>
-      </w:r>
-      <w:proofErr w:type="spellEnd"/>
-      <w:r>
-        <w:t>: 10.1007/s10664-009-9112-1.</w:t>
+        <w:t>, vol. 15, pp. 423–454, Aug. 2010, doi: 10.1007/s10664-009-9112-1.</w:t>
       </w:r>
     </w:p>
     <w:p>
@@ -29176,15 +28904,7 @@
       </w:r>
       <w:r>
         <w:tab/>
-        <w:t xml:space="preserve">N. D. </w:t>
-      </w:r>
-      <w:proofErr w:type="spellStart"/>
-      <w:r>
-        <w:t>Singpurwalla</w:t>
-      </w:r>
-      <w:proofErr w:type="spellEnd"/>
-      <w:r>
-        <w:t xml:space="preserve">, “Determining an Optimal Time Interval for Testing and Debugging Software,” </w:t>
+        <w:t xml:space="preserve">N. D. Singpurwalla, “Determining an Optimal Time Interval for Testing and Debugging Software,” </w:t>
       </w:r>
       <w:r>
         <w:rPr>
@@ -29194,15 +28914,7 @@
         <w:t>IEEE TRANS SOFTWARE ENG</w:t>
       </w:r>
       <w:r>
-        <w:t xml:space="preserve">, vol. 17, no. 4, pp. 313–319, Apr. 1991, </w:t>
-      </w:r>
-      <w:proofErr w:type="spellStart"/>
-      <w:r>
-        <w:t>doi</w:t>
-      </w:r>
-      <w:proofErr w:type="spellEnd"/>
-      <w:r>
-        <w:t>: 10.1109/32.90431.</w:t>
+        <w:t>, vol. 17, no. 4, pp. 313–319, Apr. 1991, doi: 10.1109/32.90431.</w:t>
       </w:r>
     </w:p>
     <w:p>
@@ -29214,15 +28926,7 @@
       </w:r>
       <w:r>
         <w:tab/>
-        <w:t xml:space="preserve">R. </w:t>
-      </w:r>
-      <w:proofErr w:type="spellStart"/>
-      <w:r>
-        <w:t>Wahono</w:t>
-      </w:r>
-      <w:proofErr w:type="spellEnd"/>
-      <w:r>
-        <w:t xml:space="preserve">, “A Systematic Literature Review of Software Defect Prediction: Research Trends, Datasets, Methods and Frameworks,” </w:t>
+        <w:t xml:space="preserve">R. Wahono, “A Systematic Literature Review of Software Defect Prediction: Research Trends, Datasets, Methods and Frameworks,” </w:t>
       </w:r>
       <w:r>
         <w:rPr>
@@ -29244,15 +28948,7 @@
       </w:r>
       <w:r>
         <w:tab/>
-        <w:t xml:space="preserve">M. </w:t>
-      </w:r>
-      <w:proofErr w:type="spellStart"/>
-      <w:r>
-        <w:t>Mafarja</w:t>
-      </w:r>
-      <w:proofErr w:type="spellEnd"/>
-      <w:r>
-        <w:t xml:space="preserve"> </w:t>
+        <w:t xml:space="preserve">M. Mafarja </w:t>
       </w:r>
       <w:r>
         <w:rPr>
@@ -29272,15 +28968,7 @@
         <w:t>Knowledge-Based Systems</w:t>
       </w:r>
       <w:r>
-        <w:t xml:space="preserve">, vol. 161, pp. 185–204, Dec. 2018, </w:t>
-      </w:r>
-      <w:proofErr w:type="spellStart"/>
-      <w:r>
-        <w:t>doi</w:t>
-      </w:r>
-      <w:proofErr w:type="spellEnd"/>
-      <w:r>
-        <w:t>: 10.1016/j.knosys.2018.08.003.</w:t>
+        <w:t>, vol. 161, pp. 185–204, Dec. 2018, doi: 10.1016/j.knosys.2018.08.003.</w:t>
       </w:r>
     </w:p>
     <w:p>
@@ -29292,15 +28980,7 @@
       </w:r>
       <w:r>
         <w:tab/>
-        <w:t xml:space="preserve">T. </w:t>
-      </w:r>
-      <w:proofErr w:type="spellStart"/>
-      <w:r>
-        <w:t>Thaher</w:t>
-      </w:r>
-      <w:proofErr w:type="spellEnd"/>
-      <w:r>
-        <w:t xml:space="preserve"> and N. Arman, “Efficient Multi-Swarm Binary Harris Hawks Optimization as a Feature Selection Approach for Software Fault Prediction,” in </w:t>
+        <w:t xml:space="preserve">T. Thaher and N. Arman, “Efficient Multi-Swarm Binary Harris Hawks Optimization as a Feature Selection Approach for Software Fault Prediction,” in </w:t>
       </w:r>
       <w:r>
         <w:rPr>
@@ -29310,15 +28990,7 @@
         <w:t>2020 11th International Conference on Information and Communication Systems (ICICS)</w:t>
       </w:r>
       <w:r>
-        <w:t xml:space="preserve">, Apr. 2020, pp. 249–254. </w:t>
-      </w:r>
-      <w:proofErr w:type="spellStart"/>
-      <w:r>
-        <w:t>doi</w:t>
-      </w:r>
-      <w:proofErr w:type="spellEnd"/>
-      <w:r>
-        <w:t>: 10.1109/ICICS49469.2020.239557.</w:t>
+        <w:t>, Apr. 2020, pp. 249–254. doi: 10.1109/ICICS49469.2020.239557.</w:t>
       </w:r>
     </w:p>
     <w:p>
@@ -29330,15 +29002,7 @@
       </w:r>
       <w:r>
         <w:tab/>
-        <w:t xml:space="preserve">I. Guyon and A. </w:t>
-      </w:r>
-      <w:proofErr w:type="spellStart"/>
-      <w:r>
-        <w:t>Elisseeff</w:t>
-      </w:r>
-      <w:proofErr w:type="spellEnd"/>
-      <w:r>
-        <w:t xml:space="preserve">, “An Introduction to Variable and Feature Selection,” </w:t>
+        <w:t xml:space="preserve">I. Guyon and A. Elisseeff, “An Introduction to Variable and Feature Selection,” </w:t>
       </w:r>
       <w:r>
         <w:rPr>
@@ -29360,23 +29024,7 @@
       </w:r>
       <w:r>
         <w:tab/>
-        <w:t xml:space="preserve">M. A., A. Balogun, H. </w:t>
-      </w:r>
-      <w:proofErr w:type="spellStart"/>
-      <w:r>
-        <w:t>Mojeed</w:t>
-      </w:r>
-      <w:proofErr w:type="spellEnd"/>
-      <w:r>
-        <w:t xml:space="preserve">, and E. </w:t>
-      </w:r>
-      <w:proofErr w:type="spellStart"/>
-      <w:r>
-        <w:t>Ayobami</w:t>
-      </w:r>
-      <w:proofErr w:type="spellEnd"/>
-      <w:r>
-        <w:t>, “Wrapper Feature Selection based Heterogeneous Classifiers for Software Defect Prediction,” pp. 1–11, Feb. 2019.</w:t>
+        <w:t>M. A., A. Balogun, H. Mojeed, and E. Ayobami, “Wrapper Feature Selection based Heterogeneous Classifiers for Software Defect Prediction,” pp. 1–11, Feb. 2019.</w:t>
       </w:r>
     </w:p>
     <w:p>
@@ -29398,15 +29046,7 @@
         <w:t>2016 IEEE 27th International Symposium on Software Reliability Engineering (ISSRE)</w:t>
       </w:r>
       <w:r>
-        <w:t xml:space="preserve">, Oct. 2016, pp. 309–320. </w:t>
-      </w:r>
-      <w:proofErr w:type="spellStart"/>
-      <w:r>
-        <w:t>doi</w:t>
-      </w:r>
-      <w:proofErr w:type="spellEnd"/>
-      <w:r>
-        <w:t>: 10.1109/ISSRE.2016.13.</w:t>
+        <w:t>, Oct. 2016, pp. 309–320. doi: 10.1109/ISSRE.2016.13.</w:t>
       </w:r>
     </w:p>
     <w:p>
@@ -29418,15 +29058,7 @@
       </w:r>
       <w:r>
         <w:tab/>
-        <w:t xml:space="preserve">B. </w:t>
-      </w:r>
-      <w:proofErr w:type="spellStart"/>
-      <w:r>
-        <w:t>Ghotra</w:t>
-      </w:r>
-      <w:proofErr w:type="spellEnd"/>
-      <w:r>
-        <w:t xml:space="preserve">, S. McIntosh, and A. E. Hassan, “A Large-Scale Study of the Impact of Feature Selection Techniques on Defect Classification Models,” in </w:t>
+        <w:t xml:space="preserve">B. Ghotra, S. McIntosh, and A. E. Hassan, “A Large-Scale Study of the Impact of Feature Selection Techniques on Defect Classification Models,” in </w:t>
       </w:r>
       <w:r>
         <w:rPr>
@@ -29436,15 +29068,7 @@
         <w:t>2017 IEEE/ACM 14th International Conference on Mining Software Repositories (MSR)</w:t>
       </w:r>
       <w:r>
-        <w:t xml:space="preserve">, May 2017, pp. 146–157. </w:t>
-      </w:r>
-      <w:proofErr w:type="spellStart"/>
-      <w:r>
-        <w:t>doi</w:t>
-      </w:r>
-      <w:proofErr w:type="spellEnd"/>
-      <w:r>
-        <w:t>: 10.1109/MSR.2017.18.</w:t>
+        <w:t>, May 2017, pp. 146–157. doi: 10.1109/MSR.2017.18.</w:t>
       </w:r>
     </w:p>
     <w:p>
@@ -29456,23 +29080,7 @@
       </w:r>
       <w:r>
         <w:tab/>
-        <w:t xml:space="preserve">S. Biswas, M. </w:t>
-      </w:r>
-      <w:proofErr w:type="spellStart"/>
-      <w:r>
-        <w:t>Bordoloi</w:t>
-      </w:r>
-      <w:proofErr w:type="spellEnd"/>
-      <w:r>
-        <w:t xml:space="preserve">, and B. </w:t>
-      </w:r>
-      <w:proofErr w:type="spellStart"/>
-      <w:r>
-        <w:t>Purkayastha</w:t>
-      </w:r>
-      <w:proofErr w:type="spellEnd"/>
-      <w:r>
-        <w:t xml:space="preserve">, “Review on Feature Selection and Classification using Neuro-Fuzzy Approaches,” </w:t>
+        <w:t xml:space="preserve">S. Biswas, M. Bordoloi, and B. Purkayastha, “Review on Feature Selection and Classification using Neuro-Fuzzy Approaches,” </w:t>
       </w:r>
       <w:r>
         <w:rPr>
@@ -29482,15 +29090,7 @@
         <w:t>International Journal of Applied Evolutionary Computation</w:t>
       </w:r>
       <w:r>
-        <w:t xml:space="preserve">, vol. 7, pp. 28–44, Oct. 2016, </w:t>
-      </w:r>
-      <w:proofErr w:type="spellStart"/>
-      <w:r>
-        <w:t>doi</w:t>
-      </w:r>
-      <w:proofErr w:type="spellEnd"/>
-      <w:r>
-        <w:t>: 10.4018/IJAEC.2016100102.</w:t>
+        <w:t>, vol. 7, pp. 28–44, Oct. 2016, doi: 10.4018/IJAEC.2016100102.</w:t>
       </w:r>
     </w:p>
     <w:p>
@@ -29502,47 +29102,7 @@
       </w:r>
       <w:r>
         <w:tab/>
-        <w:t xml:space="preserve">H. Can, X. </w:t>
-      </w:r>
-      <w:proofErr w:type="spellStart"/>
-      <w:r>
-        <w:t>Jianchun</w:t>
-      </w:r>
-      <w:proofErr w:type="spellEnd"/>
-      <w:r>
-        <w:t xml:space="preserve">, Z. </w:t>
-      </w:r>
-      <w:proofErr w:type="spellStart"/>
-      <w:r>
-        <w:t>Ruide</w:t>
-      </w:r>
-      <w:proofErr w:type="spellEnd"/>
-      <w:r>
-        <w:t xml:space="preserve">, L. </w:t>
-      </w:r>
-      <w:proofErr w:type="spellStart"/>
-      <w:r>
-        <w:t>Juelong</w:t>
-      </w:r>
-      <w:proofErr w:type="spellEnd"/>
-      <w:r>
-        <w:t xml:space="preserve">, Y. </w:t>
-      </w:r>
-      <w:proofErr w:type="spellStart"/>
-      <w:r>
-        <w:t>Qiliang</w:t>
-      </w:r>
-      <w:proofErr w:type="spellEnd"/>
-      <w:r>
-        <w:t xml:space="preserve">, and X. </w:t>
-      </w:r>
-      <w:proofErr w:type="spellStart"/>
-      <w:r>
-        <w:t>Liqiang</w:t>
-      </w:r>
-      <w:proofErr w:type="spellEnd"/>
-      <w:r>
-        <w:t xml:space="preserve">, “A new model for software defect prediction using Particle Swarm Optimization and support vector machine,” in </w:t>
+        <w:t xml:space="preserve">H. Can, X. Jianchun, Z. Ruide, L. Juelong, Y. Qiliang, and X. Liqiang, “A new model for software defect prediction using Particle Swarm Optimization and support vector machine,” in </w:t>
       </w:r>
       <w:r>
         <w:rPr>
@@ -29552,15 +29112,7 @@
         <w:t>2013 25th Chinese Control and Decision Conference (CCDC)</w:t>
       </w:r>
       <w:r>
-        <w:t xml:space="preserve">, May 2013, pp. 4106–4110. </w:t>
-      </w:r>
-      <w:proofErr w:type="spellStart"/>
-      <w:r>
-        <w:t>doi</w:t>
-      </w:r>
-      <w:proofErr w:type="spellEnd"/>
-      <w:r>
-        <w:t>: 10.1109/CCDC.2013.6561670.</w:t>
+        <w:t>, May 2013, pp. 4106–4110. doi: 10.1109/CCDC.2013.6561670.</w:t>
       </w:r>
     </w:p>
     <w:p>
@@ -29582,15 +29134,7 @@
         <w:t>Proceedings of ICNN’95 - International Conference on Neural Networks</w:t>
       </w:r>
       <w:r>
-        <w:t xml:space="preserve">, Perth, WA, Australia, 1995, vol. 4, pp. 1942–1948. </w:t>
-      </w:r>
-      <w:proofErr w:type="spellStart"/>
-      <w:r>
-        <w:t>doi</w:t>
-      </w:r>
-      <w:proofErr w:type="spellEnd"/>
-      <w:r>
-        <w:t>: 10.1109/ICNN.1995.488968.</w:t>
+        <w:t>, Perth, WA, Australia, 1995, vol. 4, pp. 1942–1948. doi: 10.1109/ICNN.1995.488968.</w:t>
       </w:r>
     </w:p>
     <w:p>
@@ -29612,15 +29156,7 @@
         <w:t>Computational Cybernetics and Simulation 1997 IEEE International Conference on Systems, Man, and Cybernetics</w:t>
       </w:r>
       <w:r>
-        <w:t xml:space="preserve">, Oct. 1997, vol. 5, pp. 4104–4108 vol.5. </w:t>
-      </w:r>
-      <w:proofErr w:type="spellStart"/>
-      <w:r>
-        <w:t>doi</w:t>
-      </w:r>
-      <w:proofErr w:type="spellEnd"/>
-      <w:r>
-        <w:t>: 10.1109/ICSMC.1997.637339.</w:t>
+        <w:t>, Oct. 1997, vol. 5, pp. 4104–4108 vol.5. doi: 10.1109/ICSMC.1997.637339.</w:t>
       </w:r>
     </w:p>
     <w:p>
@@ -29633,15 +29169,7 @@
       </w:r>
       <w:r>
         <w:tab/>
-        <w:t xml:space="preserve">J. Too, A. R. Abdullah, and N. </w:t>
-      </w:r>
-      <w:proofErr w:type="spellStart"/>
-      <w:r>
-        <w:t>Mohd</w:t>
-      </w:r>
-      <w:proofErr w:type="spellEnd"/>
-      <w:r>
-        <w:t xml:space="preserve"> Saad, “A New Co-Evolution Binary Particle Swarm Optimization with Multiple Inertia Weight Strategy for Feature Selection,” </w:t>
+        <w:t xml:space="preserve">J. Too, A. R. Abdullah, and N. Mohd Saad, “A New Co-Evolution Binary Particle Swarm Optimization with Multiple Inertia Weight Strategy for Feature Selection,” </w:t>
       </w:r>
       <w:r>
         <w:rPr>
@@ -29651,15 +29179,7 @@
         <w:t>Informatics</w:t>
       </w:r>
       <w:r>
-        <w:t xml:space="preserve">, vol. 6, no. 2, Art. no. 2, Jun. 2019, </w:t>
-      </w:r>
-      <w:proofErr w:type="spellStart"/>
-      <w:r>
-        <w:t>doi</w:t>
-      </w:r>
-      <w:proofErr w:type="spellEnd"/>
-      <w:r>
-        <w:t>: 10.3390/informatics6020021.</w:t>
+        <w:t>, vol. 6, no. 2, Art. no. 2, Jun. 2019, doi: 10.3390/informatics6020021.</w:t>
       </w:r>
     </w:p>
     <w:p>
@@ -29673,48 +29193,15 @@
         <w:tab/>
         <w:t xml:space="preserve">L.-Y. Chuang, H.-W. Chang, C.-J. Tu, and C.-H. Yang, “Improved binary PSO for feature selection using gene expression data,” </w:t>
       </w:r>
-      <w:proofErr w:type="spellStart"/>
       <w:r>
         <w:rPr>
           <w:i/>
           <w:iCs/>
         </w:rPr>
-        <w:t>Comput</w:t>
-      </w:r>
-      <w:proofErr w:type="spellEnd"/>
-      <w:r>
-        <w:rPr>
-          <w:i/>
-          <w:iCs/>
-        </w:rPr>
-        <w:t xml:space="preserve"> </w:t>
-      </w:r>
-      <w:proofErr w:type="spellStart"/>
-      <w:r>
-        <w:rPr>
-          <w:i/>
-          <w:iCs/>
-        </w:rPr>
-        <w:t>Biol</w:t>
-      </w:r>
-      <w:proofErr w:type="spellEnd"/>
-      <w:r>
-        <w:rPr>
-          <w:i/>
-          <w:iCs/>
-        </w:rPr>
-        <w:t xml:space="preserve"> Chem</w:t>
-      </w:r>
-      <w:r>
-        <w:t xml:space="preserve">, vol. 32, no. 1, pp. 29–37, Feb. 2008, </w:t>
-      </w:r>
-      <w:proofErr w:type="spellStart"/>
-      <w:r>
-        <w:t>doi</w:t>
-      </w:r>
-      <w:proofErr w:type="spellEnd"/>
-      <w:r>
-        <w:t>: 10.1016/j.compbiolchem.2007.09.005.</w:t>
+        <w:t>Comput Biol Chem</w:t>
+      </w:r>
+      <w:r>
+        <w:t>, vol. 32, no. 1, pp. 29–37, Feb. 2008, doi: 10.1016/j.compbiolchem.2007.09.005.</w:t>
       </w:r>
     </w:p>
     <w:p>
@@ -29726,23 +29213,7 @@
       </w:r>
       <w:r>
         <w:tab/>
-        <w:t xml:space="preserve">B. Nguyen, B. </w:t>
-      </w:r>
-      <w:proofErr w:type="spellStart"/>
-      <w:r>
-        <w:t>Xue</w:t>
-      </w:r>
-      <w:proofErr w:type="spellEnd"/>
-      <w:r>
-        <w:t xml:space="preserve">, P. </w:t>
-      </w:r>
-      <w:proofErr w:type="spellStart"/>
-      <w:r>
-        <w:t>Andreae</w:t>
-      </w:r>
-      <w:proofErr w:type="spellEnd"/>
-      <w:r>
-        <w:t xml:space="preserve">, and M. Zhang, “A New Binary Particle Swarm Optimization Approach: Momentum and Dynamic Balance Between Exploration and Exploitation,” </w:t>
+        <w:t xml:space="preserve">B. Nguyen, B. Xue, P. Andreae, and M. Zhang, “A New Binary Particle Swarm Optimization Approach: Momentum and Dynamic Balance Between Exploration and Exploitation,” </w:t>
       </w:r>
       <w:r>
         <w:rPr>
@@ -29752,15 +29223,7 @@
         <w:t>IEEE Transactions on Cybernetics</w:t>
       </w:r>
       <w:r>
-        <w:t xml:space="preserve">, vol. PP, pp. 1–15, Oct. 2019, </w:t>
-      </w:r>
-      <w:proofErr w:type="spellStart"/>
-      <w:r>
-        <w:t>doi</w:t>
-      </w:r>
-      <w:proofErr w:type="spellEnd"/>
-      <w:r>
-        <w:t>: 10.1109/TCYB.2019.2944141.</w:t>
+        <w:t>, vol. PP, pp. 1–15, Oct. 2019, doi: 10.1109/TCYB.2019.2944141.</w:t>
       </w:r>
     </w:p>
     <w:p>
@@ -29772,23 +29235,7 @@
       </w:r>
       <w:r>
         <w:tab/>
-        <w:t xml:space="preserve">E. </w:t>
-      </w:r>
-      <w:proofErr w:type="spellStart"/>
-      <w:r>
-        <w:t>Erturk</w:t>
-      </w:r>
-      <w:proofErr w:type="spellEnd"/>
-      <w:r>
-        <w:t xml:space="preserve"> and E. A. </w:t>
-      </w:r>
-      <w:proofErr w:type="spellStart"/>
-      <w:r>
-        <w:t>Sezer</w:t>
-      </w:r>
-      <w:proofErr w:type="spellEnd"/>
-      <w:r>
-        <w:t xml:space="preserve">, “A comparison of some soft computing methods for software fault prediction,” </w:t>
+        <w:t xml:space="preserve">E. Erturk and E. A. Sezer, “A comparison of some soft computing methods for software fault prediction,” </w:t>
       </w:r>
       <w:r>
         <w:rPr>
@@ -29798,15 +29245,7 @@
         <w:t>Expert Systems with Applications</w:t>
       </w:r>
       <w:r>
-        <w:t xml:space="preserve">, vol. 42, no. 4, pp. 1872–1879, Mar. 2015, </w:t>
-      </w:r>
-      <w:proofErr w:type="spellStart"/>
-      <w:r>
-        <w:t>doi</w:t>
-      </w:r>
-      <w:proofErr w:type="spellEnd"/>
-      <w:r>
-        <w:t>: 10.1016/j.eswa.2014.10.025.</w:t>
+        <w:t>, vol. 42, no. 4, pp. 1872–1879, Mar. 2015, doi: 10.1016/j.eswa.2014.10.025.</w:t>
       </w:r>
     </w:p>
     <w:p>
@@ -29818,23 +29257,7 @@
       </w:r>
       <w:r>
         <w:tab/>
-        <w:t xml:space="preserve">R. S. </w:t>
-      </w:r>
-      <w:proofErr w:type="spellStart"/>
-      <w:r>
-        <w:t>Wahono</w:t>
-      </w:r>
-      <w:proofErr w:type="spellEnd"/>
-      <w:r>
-        <w:t xml:space="preserve"> and N. </w:t>
-      </w:r>
-      <w:proofErr w:type="spellStart"/>
-      <w:r>
-        <w:t>Suryana</w:t>
-      </w:r>
-      <w:proofErr w:type="spellEnd"/>
-      <w:r>
-        <w:t xml:space="preserve">, “Combining Particle Swarm Optimization based Feature Selection and Bagging Technique for Software Defect Prediction,” </w:t>
+        <w:t xml:space="preserve">R. S. Wahono and N. Suryana, “Combining Particle Swarm Optimization based Feature Selection and Bagging Technique for Software Defect Prediction,” </w:t>
       </w:r>
       <w:r>
         <w:rPr>
@@ -29856,23 +29279,7 @@
       </w:r>
       <w:r>
         <w:tab/>
-        <w:t xml:space="preserve">R. </w:t>
-      </w:r>
-      <w:proofErr w:type="spellStart"/>
-      <w:r>
-        <w:t>Wahono</w:t>
-      </w:r>
-      <w:proofErr w:type="spellEnd"/>
-      <w:r>
-        <w:t xml:space="preserve">, N. </w:t>
-      </w:r>
-      <w:proofErr w:type="spellStart"/>
-      <w:r>
-        <w:t>Suryana</w:t>
-      </w:r>
-      <w:proofErr w:type="spellEnd"/>
-      <w:r>
-        <w:t xml:space="preserve">, and S. Ahmad, “Metaheuristic Optimization based Feature Selection for Software Defect Prediction,” </w:t>
+        <w:t xml:space="preserve">R. Wahono, N. Suryana, and S. Ahmad, “Metaheuristic Optimization based Feature Selection for Software Defect Prediction,” </w:t>
       </w:r>
       <w:r>
         <w:rPr>
@@ -29882,15 +29289,7 @@
         <w:t>Journal of Software</w:t>
       </w:r>
       <w:r>
-        <w:t xml:space="preserve">, vol. 9, pp. 1324–1333, May 2014, </w:t>
-      </w:r>
-      <w:proofErr w:type="spellStart"/>
-      <w:r>
-        <w:t>doi</w:t>
-      </w:r>
-      <w:proofErr w:type="spellEnd"/>
-      <w:r>
-        <w:t>: 10.4304/jsw.9.5.1324-1333.</w:t>
+        <w:t>, vol. 9, pp. 1324–1333, May 2014, doi: 10.4304/jsw.9.5.1324-1333.</w:t>
       </w:r>
     </w:p>
     <w:p>
@@ -29902,15 +29301,7 @@
       </w:r>
       <w:r>
         <w:tab/>
-        <w:t xml:space="preserve">R. Malhotra, N. Nishant, S. </w:t>
-      </w:r>
-      <w:proofErr w:type="spellStart"/>
-      <w:r>
-        <w:t>Gurha</w:t>
-      </w:r>
-      <w:proofErr w:type="spellEnd"/>
-      <w:r>
-        <w:t xml:space="preserve">, and V. Rathi, “Application of Particle Swarm Optimization for Software Defect Prediction Using Object Oriented Metrics,” in </w:t>
+        <w:t xml:space="preserve">R. Malhotra, N. Nishant, S. Gurha, and V. Rathi, “Application of Particle Swarm Optimization for Software Defect Prediction Using Object Oriented Metrics,” in </w:t>
       </w:r>
       <w:r>
         <w:rPr>
@@ -29920,15 +29311,7 @@
         <w:t>2021 11th International Conference on Cloud Computing, Data Science Engineering (Confluence)</w:t>
       </w:r>
       <w:r>
-        <w:t xml:space="preserve">, Jan. 2021, pp. 88–93. </w:t>
-      </w:r>
-      <w:proofErr w:type="spellStart"/>
-      <w:r>
-        <w:t>doi</w:t>
-      </w:r>
-      <w:proofErr w:type="spellEnd"/>
-      <w:r>
-        <w:t>: 10.1109/Confluence51648.2021.9377116.</w:t>
+        <w:t>, Jan. 2021, pp. 88–93. doi: 10.1109/Confluence51648.2021.9377116.</w:t>
       </w:r>
     </w:p>
     <w:p>
@@ -29950,15 +29333,7 @@
         <w:t>IIEEE Trans. Software Eng.</w:t>
       </w:r>
       <w:r>
-        <w:t xml:space="preserve">, vol. 39, no. 9, pp. 1208–1215, Sep. 2013, </w:t>
-      </w:r>
-      <w:proofErr w:type="spellStart"/>
-      <w:r>
-        <w:t>doi</w:t>
-      </w:r>
-      <w:proofErr w:type="spellEnd"/>
-      <w:r>
-        <w:t>: 10.1109/TSE.2013.11.</w:t>
+        <w:t>, vol. 39, no. 9, pp. 1208–1215, Sep. 2013, doi: 10.1109/TSE.2013.11.</w:t>
       </w:r>
     </w:p>
     <w:p>
@@ -32546,6 +31921,9 @@
   <w:num w:numId="24">
     <w:abstractNumId w:val="21"/>
   </w:num>
+  <w:num w:numId="25">
+    <w:abstractNumId w:val="10"/>
+  </w:num>
 </w:numbering>
 </file>
 
@@ -33196,6 +32574,7 @@
   <w:style w:type="character" w:default="1" w:styleId="DefaultParagraphFont">
     <w:name w:val="Default Paragraph Font"/>
     <w:uiPriority w:val="1"/>
+    <w:semiHidden/>
     <w:unhideWhenUsed/>
   </w:style>
   <w:style w:type="table" w:default="1" w:styleId="TableNormal">

--- a/Paper/SW-V3.2.docx
+++ b/Paper/SW-V3.2.docx
@@ -1,6 +1,6 @@
 
 <file path=word/document.xml><?xml version="1.0" encoding="utf-8"?>
-<w:document xmlns:wpc="http://schemas.microsoft.com/office/word/2010/wordprocessingCanvas" xmlns:cx="http://schemas.microsoft.com/office/drawing/2014/chartex" xmlns:cx1="http://schemas.microsoft.com/office/drawing/2015/9/8/chartex" xmlns:cx2="http://schemas.microsoft.com/office/drawing/2015/10/21/chartex" xmlns:cx3="http://schemas.microsoft.com/office/drawing/2016/5/9/chartex" xmlns:cx4="http://schemas.microsoft.com/office/drawing/2016/5/10/chartex" xmlns:cx5="http://schemas.microsoft.com/office/drawing/2016/5/11/chartex" xmlns:cx6="http://schemas.microsoft.com/office/drawing/2016/5/12/chartex" xmlns:cx7="http://schemas.microsoft.com/office/drawing/2016/5/13/chartex" xmlns:cx8="http://schemas.microsoft.com/office/drawing/2016/5/14/chartex" xmlns:mc="http://schemas.openxmlformats.org/markup-compatibility/2006" xmlns:aink="http://schemas.microsoft.com/office/drawing/2016/ink" xmlns:am3d="http://schemas.microsoft.com/office/drawing/2017/model3d" xmlns:o="urn:schemas-microsoft-com:office:office" xmlns:r="http://schemas.openxmlformats.org/officeDocument/2006/relationships" xmlns:m="http://schemas.openxmlformats.org/officeDocument/2006/math" xmlns:v="urn:schemas-microsoft-com:vml" xmlns:wp14="http://schemas.microsoft.com/office/word/2010/wordprocessingDrawing" xmlns:wp="http://schemas.openxmlformats.org/drawingml/2006/wordprocessingDrawing" xmlns:w10="urn:schemas-microsoft-com:office:word" xmlns:w="http://schemas.openxmlformats.org/wordprocessingml/2006/main" xmlns:w14="http://schemas.microsoft.com/office/word/2010/wordml" xmlns:w15="http://schemas.microsoft.com/office/word/2012/wordml" xmlns:w16cex="http://schemas.microsoft.com/office/word/2018/wordml/cex" xmlns:w16cid="http://schemas.microsoft.com/office/word/2016/wordml/cid" xmlns:w16="http://schemas.microsoft.com/office/word/2018/wordml" xmlns:w16sdtdh="http://schemas.microsoft.com/office/word/2020/wordml/sdtdatahash" xmlns:w16se="http://schemas.microsoft.com/office/word/2015/wordml/symex" xmlns:wpg="http://schemas.microsoft.com/office/word/2010/wordprocessingGroup" xmlns:wpi="http://schemas.microsoft.com/office/word/2010/wordprocessingInk" xmlns:wne="http://schemas.microsoft.com/office/word/2006/wordml" xmlns:wps="http://schemas.microsoft.com/office/word/2010/wordprocessingShape" mc:Ignorable="w14 w15 w16se w16cid w16 w16cex w16sdtdh wp14">
+<w:document xmlns:wpc="http://schemas.microsoft.com/office/word/2010/wordprocessingCanvas" xmlns:cx="http://schemas.microsoft.com/office/drawing/2014/chartex" xmlns:cx1="http://schemas.microsoft.com/office/drawing/2015/9/8/chartex" xmlns:cx2="http://schemas.microsoft.com/office/drawing/2015/10/21/chartex" xmlns:cx3="http://schemas.microsoft.com/office/drawing/2016/5/9/chartex" xmlns:cx4="http://schemas.microsoft.com/office/drawing/2016/5/10/chartex" xmlns:cx5="http://schemas.microsoft.com/office/drawing/2016/5/11/chartex" xmlns:cx6="http://schemas.microsoft.com/office/drawing/2016/5/12/chartex" xmlns:cx7="http://schemas.microsoft.com/office/drawing/2016/5/13/chartex" xmlns:cx8="http://schemas.microsoft.com/office/drawing/2016/5/14/chartex" xmlns:mc="http://schemas.openxmlformats.org/markup-compatibility/2006" xmlns:aink="http://schemas.microsoft.com/office/drawing/2016/ink" xmlns:am3d="http://schemas.microsoft.com/office/drawing/2017/model3d" xmlns:o="urn:schemas-microsoft-com:office:office" xmlns:r="http://schemas.openxmlformats.org/officeDocument/2006/relationships" xmlns:m="http://schemas.openxmlformats.org/officeDocument/2006/math" xmlns:v="urn:schemas-microsoft-com:vml" xmlns:wp14="http://schemas.microsoft.com/office/word/2010/wordprocessingDrawing" xmlns:wp="http://schemas.openxmlformats.org/drawingml/2006/wordprocessingDrawing" xmlns:w10="urn:schemas-microsoft-com:office:word" xmlns:w="http://schemas.openxmlformats.org/wordprocessingml/2006/main" xmlns:w14="http://schemas.microsoft.com/office/word/2010/wordml" xmlns:w15="http://schemas.microsoft.com/office/word/2012/wordml" xmlns:w16cid="http://schemas.microsoft.com/office/word/2016/wordml/cid" xmlns:w16se="http://schemas.microsoft.com/office/word/2015/wordml/symex" xmlns:wpg="http://schemas.microsoft.com/office/word/2010/wordprocessingGroup" xmlns:wpi="http://schemas.microsoft.com/office/word/2010/wordprocessingInk" xmlns:wne="http://schemas.microsoft.com/office/word/2006/wordml" xmlns:wps="http://schemas.microsoft.com/office/word/2010/wordprocessingShape" mc:Ignorable="w14 w15 w16se w16cid wp14">
   <w:body>
     <w:p>
       <w:pPr>
@@ -309,21 +309,7 @@
         <w:rPr>
           <w:lang w:val="en-GB"/>
         </w:rPr>
-        <w:t xml:space="preserve">Software testing is an </w:t>
-      </w:r>
-      <w:proofErr w:type="gramStart"/>
-      <w:r>
-        <w:rPr>
-          <w:lang w:val="en-GB"/>
-        </w:rPr>
-        <w:t>important stages</w:t>
-      </w:r>
-      <w:proofErr w:type="gramEnd"/>
-      <w:r>
-        <w:rPr>
-          <w:lang w:val="en-GB"/>
-        </w:rPr>
-        <w:t xml:space="preserve"> that consume time</w:t>
+        <w:t>Software testing is an important stages that consume time</w:t>
       </w:r>
       <w:r>
         <w:rPr>
@@ -383,21 +369,12 @@
         </w:rPr>
         <w:t xml:space="preserve">any approaches have been conducted by researchers </w:t>
       </w:r>
-      <w:proofErr w:type="gramStart"/>
       <w:r>
         <w:rPr>
           <w:rFonts w:cs="Mangal"/>
           <w:lang w:val="en-IN"/>
         </w:rPr>
-        <w:t>in order to</w:t>
-      </w:r>
-      <w:proofErr w:type="gramEnd"/>
-      <w:r>
-        <w:rPr>
-          <w:rFonts w:cs="Mangal"/>
-          <w:lang w:val="en-IN"/>
-        </w:rPr>
-        <w:t xml:space="preserve"> improve the accuracy of SDP models. </w:t>
+        <w:t xml:space="preserve">in order to improve the accuracy of SDP models. </w:t>
       </w:r>
       <w:r>
         <w:rPr>
@@ -526,7 +503,6 @@
         </w:rPr>
         <w:t xml:space="preserve">, this approach </w:t>
       </w:r>
-      <w:proofErr w:type="gramStart"/>
       <w:r>
         <w:rPr>
           <w:lang w:eastAsia="en-IN"/>
@@ -537,14 +513,7 @@
         <w:rPr>
           <w:lang w:eastAsia="en-IN"/>
         </w:rPr>
-        <w:t xml:space="preserve"> used</w:t>
-      </w:r>
-      <w:proofErr w:type="gramEnd"/>
-      <w:r>
-        <w:rPr>
-          <w:lang w:eastAsia="en-IN"/>
-        </w:rPr>
-        <w:t xml:space="preserve"> for the</w:t>
+        <w:t xml:space="preserve"> used for the</w:t>
       </w:r>
       <w:r>
         <w:rPr>
@@ -658,20 +627,10 @@
         <w:t xml:space="preserve"> </w:t>
       </w:r>
       <w:r>
-        <w:t xml:space="preserve">Feature </w:t>
-      </w:r>
-      <w:proofErr w:type="spellStart"/>
-      <w:proofErr w:type="gramStart"/>
-      <w:r>
-        <w:t>selection,</w:t>
-      </w:r>
-      <w:r>
-        <w:t>Binary</w:t>
-      </w:r>
-      <w:proofErr w:type="spellEnd"/>
-      <w:proofErr w:type="gramEnd"/>
-      <w:r>
-        <w:t xml:space="preserve"> particle swarm </w:t>
+        <w:t>Feature selection,</w:t>
+      </w:r>
+      <w:r>
+        <w:t xml:space="preserve">Binary particle swarm </w:t>
       </w:r>
       <w:r>
         <w:t>optimization, swarm</w:t>
@@ -721,7 +680,7 @@
           <w:spacing w:val="0"/>
           <w:lang w:val="en-IN" w:eastAsia="en-US"/>
         </w:rPr>
-        <w:instrText xml:space="preserve"> ADDIN ZOTERO_ITEM CSL_CITATION {"citationID":"mm7JspQT","properties":{"formattedCitation":"[1]","plainCitation":"[1]","noteIndex":0},"citationItems":[{"id":257,"uris":["http://zotero.org/groups/4443633/items/GUQB6LEM"],"uri":["http://zotero.org/groups/4443633/items/GUQB6LEM"],"itemData":{"id":257,"type":"article-journal","abstract":"Objectives : (1) To determine the performance of feature selection based classification models in the context of software defect prediction, and (2) To determine if the removal of insignificant features makes a significant difference in the performance of the SDP models.\nMethod : SDP models are built using two classifiers – Extreme learning machine (ELM) and Kernel based extreme learning machine (KELM) based on five wrapper and seven filter based feature selection techniques. Experiments are performed using seven datasets from the PROMISE repository. Testing accuracy is used for performance comparison of the feature selection based ELM and KELM defect classification models.\nResults : (1) ELM based classifiers achieved a higher testing accuracy with wrapper based feature selection methods while KELM classifiers performed better with filter based methods. (2) It is also found that even after eliminating over 85 percent of the attributes from the original software project data, the classification performance of the models is comparable before and after removing the insignificant features in most of the cases and it improved in very few experiments.\nConclusion : With respect to the feature selection based defect classification, the performance of ELM and KELM based models is better with wrapper and filter based methods, respectively. Overall, a dimensionally reduced space does not significantly affect the prediction performance of the SDP models. In a way, it is indicated that the feature","container-title":"Journal of Information and Optimization Sciences","DOI":"10.1080/02522667.2019.1637999","ISSN":"0252-2667, 2169-0103","issue":"5","journalAbbreviation":"Journal of Information and Optimization Sciences","language":"en","page":"1025-1045","source":"DOI.org (Crossref)","title":"ELM and KELM based software defect prediction using feature selection techniques","volume":"40","author":[{"family":"Arora","given":"Ishani"},{"family":"Saha","given":"Anju"}],"issued":{"date-parts":[["2019",7,4]]}}}],"schema":"https://github.com/citation-style-language/schema/raw/master/csl-citation.json"} </w:instrText>
+        <w:instrText xml:space="preserve"> ADDIN ZOTERO_ITEM CSL_CITATION {"citationID":"mm7JspQT","properties":{"formattedCitation":"[1]","plainCitation":"[1]","noteIndex":0},"citationItems":[{"id":1531,"uris":["http://zotero.org/groups/4443633/items/GUQB6LEM"],"uri":["http://zotero.org/groups/4443633/items/GUQB6LEM"],"itemData":{"id":1531,"type":"article-journal","abstract":"Objectives : (1) To determine the performance of feature selection based classification models in the context of software defect prediction, and (2) To determine if the removal of insignificant features makes a significant difference in the performance of the SDP models.\nMethod : SDP models are built using two classifiers – Extreme learning machine (ELM) and Kernel based extreme learning machine (KELM) based on five wrapper and seven filter based feature selection techniques. Experiments are performed using seven datasets from the PROMISE repository. Testing accuracy is used for performance comparison of the feature selection based ELM and KELM defect classification models.\nResults : (1) ELM based classifiers achieved a higher testing accuracy with wrapper based feature selection methods while KELM classifiers performed better with filter based methods. (2) It is also found that even after eliminating over 85 percent of the attributes from the original software project data, the classification performance of the models is comparable before and after removing the insignificant features in most of the cases and it improved in very few experiments.\nConclusion : With respect to the feature selection based defect classification, the performance of ELM and KELM based models is better with wrapper and filter based methods, respectively. Overall, a dimensionally reduced space does not significantly affect the prediction performance of the SDP models. In a way, it is indicated that the feature","container-title":"Journal of Information and Optimization Sciences","DOI":"10.1080/02522667.2019.1637999","ISSN":"0252-2667, 2169-0103","issue":"5","journalAbbreviation":"Journal of Information and Optimization Sciences","language":"en","page":"1025-1045","source":"DOI.org (Crossref)","title":"ELM and KELM based software defect prediction using feature selection techniques","volume":"40","author":[{"family":"Arora","given":"Ishani"},{"family":"Saha","given":"Anju"}],"issued":{"date-parts":[["2019",7,4]]}}}],"schema":"https://github.com/citation-style-language/schema/raw/master/csl-citation.json"} </w:instrText>
       </w:r>
       <w:r>
         <w:rPr>
@@ -769,7 +728,7 @@
           <w:spacing w:val="0"/>
           <w:lang w:val="en-IN" w:eastAsia="en-US"/>
         </w:rPr>
-        <w:instrText xml:space="preserve"> ADDIN ZOTERO_ITEM CSL_CITATION {"citationID":"gBlmjKUY","properties":{"formattedCitation":"[2]","plainCitation":"[2]","noteIndex":0},"citationItems":[{"id":247,"uris":["http://zotero.org/groups/4443633/items/WBAZJHAL"],"uri":["http://zotero.org/groups/4443633/items/WBAZJHAL"],"itemData":{"id":247,"type":"article-journal","abstract":"Defects occurring in software product are a universal event. Prevention of these defects in the early stage needs more attention because early stage prevention and fixing requires less effort and lower cost. Software defect prediction (SDP) is necessary in the determination of software quality as well as reliability. Prediction of defects is relatively an original research area in software quality engineering. Coverage of key predictors and the kind of data to be collected along with defect prediction model role, the interdependence of defects and predictors can be recognized in software quality. Feature selection (FS) is one of the worthy preprocessing techniques for application that uses huge volumes of data. It is the process of selecting the probable minimal attribute which is expected to be represented in the set of actual attributes. This paper proposes, FS using firefly algorithm (FA) and classifiers like support vector machine (SVM), Naïve Bayes (NB) as well as K-nearest neighbor (KNN) are used for classifying the features selected. The FS that make use of the FA is that new technique of evolutionary computation that has been inspired by the process of flash lighting of the fireflies. This can search quickly the feature space for an optimal or a near optimal feature subset for minimizing a certain function of fitness. This proposed fitness function has made use of the incorporation of both the accuracy of classification and the reduction of the size. The results of the experiment have shown that the FS using the FA can achieve a better accuracy of classification than that of the other methods.","container-title":"Cluster Computing","DOI":"10.1007/s10586-017-1235-3","ISSN":"1573-7543","issue":"5","journalAbbreviation":"Cluster Comput","language":"en","page":"10925-10934","source":"Springer Link","title":"Feature selection using firefly algorithm in software defect prediction","volume":"22","author":[{"family":"Anbu","given":"M."},{"family":"Anandha Mala","given":"G. S."}],"issued":{"date-parts":[["2019",9,1]]}}}],"schema":"https://github.com/citation-style-language/schema/raw/master/csl-citation.json"} </w:instrText>
+        <w:instrText xml:space="preserve"> ADDIN ZOTERO_ITEM CSL_CITATION {"citationID":"gBlmjKUY","properties":{"formattedCitation":"[2]","plainCitation":"[2]","noteIndex":0},"citationItems":[{"id":1509,"uris":["http://zotero.org/groups/4443633/items/WBAZJHAL"],"uri":["http://zotero.org/groups/4443633/items/WBAZJHAL"],"itemData":{"id":1509,"type":"article-journal","abstract":"Defects occurring in software product are a universal event. Prevention of these defects in the early stage needs more attention because early stage prevention and fixing requires less effort and lower cost. Software defect prediction (SDP) is necessary in the determination of software quality as well as reliability. Prediction of defects is relatively an original research area in software quality engineering. Coverage of key predictors and the kind of data to be collected along with defect prediction model role, the interdependence of defects and predictors can be recognized in software quality. Feature selection (FS) is one of the worthy preprocessing techniques for application that uses huge volumes of data. It is the process of selecting the probable minimal attribute which is expected to be represented in the set of actual attributes. This paper proposes, FS using firefly algorithm (FA) and classifiers like support vector machine (SVM), Naïve Bayes (NB) as well as K-nearest neighbor (KNN) are used for classifying the features selected. The FS that make use of the FA is that new technique of evolutionary computation that has been inspired by the process of flash lighting of the fireflies. This can search quickly the feature space for an optimal or a near optimal feature subset for minimizing a certain function of fitness. This proposed fitness function has made use of the incorporation of both the accuracy of classification and the reduction of the size. The results of the experiment have shown that the FS using the FA can achieve a better accuracy of classification than that of the other methods.","container-title":"Cluster Computing","DOI":"10.1007/s10586-017-1235-3","ISSN":"1573-7543","issue":"5","journalAbbreviation":"Cluster Comput","language":"en","page":"10925-10934","source":"Springer Link","title":"Feature selection using firefly algorithm in software defect prediction","volume":"22","author":[{"family":"Anbu","given":"M."},{"family":"Anandha Mala","given":"G. S."}],"issued":{"date-parts":[["2019",9,1]]}}}],"schema":"https://github.com/citation-style-language/schema/raw/master/csl-citation.json"} </w:instrText>
       </w:r>
       <w:r>
         <w:rPr>
@@ -817,7 +776,7 @@
           <w:spacing w:val="0"/>
           <w:lang w:val="en-IN" w:eastAsia="en-US"/>
         </w:rPr>
-        <w:instrText xml:space="preserve"> ADDIN ZOTERO_ITEM CSL_CITATION {"citationID":"wLNtfH2p","properties":{"formattedCitation":"[3]","plainCitation":"[3]","noteIndex":0},"citationItems":[{"id":287,"uris":["http://zotero.org/groups/4443633/items/C82N56BM"],"uri":["http://zotero.org/groups/4443633/items/C82N56BM"],"itemData":{"id":287,"type":"article-journal","abstract":"Software defect prediction (SDP) is crucial in the early stages of defect-free software development before testing operations take place. Effective SDP can help test managers locate defects and defect-prone software modules. This facilitates the allocation of limited software quality assurance resources optimally and economically. Feature selection (FS) is a complicated problem with a polynomial time complexity. For a dataset with N features, the complete search space has 2N feature subsets, which means that the algorithm needs an exponential running time to traverse all these feature subsets. Swarm intelligence algorithms have shown impressive performance in mitigating the FS problem and reducing the running time. The moth flame optimization (MFO) algorithm is a well-known swarm intelligence algorithm that has been used widely and proven its capability in solving various optimization problems. An efficient binary variant of MFO (BMFO) is proposed in this paper by using the island BMFO (IsBMFO) model. IsBMFO divides the solutions in the population into a set of sub-populations named islands. Each island is treated independently using a variant of BMFO. To increase the diversification capability of the algorithm, a migration step is performed after a specific number of iterations to exchange the solutions between islands. Twenty-one public software datasets are used for evaluating the proposed method. The results of the experiments show that FS using IsBMFO improves the classification results. IsBMFO followed by support vector machine (SVM) classification is the best model for the SDP problem over other compared models, with an average G-mean of 78%.","container-title":"Mathematics","DOI":"10.3390/math9151722","issue":"15","language":"en","note":"number: 15\npublisher: Multidisciplinary Digital Publishing Institute","page":"1722","source":"www.mdpi.com","title":"An Enhanced Evolutionary Software Defect Prediction Method Using Island Moth Flame Optimization","volume":"9","author":[{"family":"Khurma","given":"Ruba Abu"},{"family":"Alsawalqah","given":"Hamad"},{"family":"Aljarah","given":"Ibrahim"},{"family":"Elaziz","given":"Mohamed Abd"},{"family":"Damaševičius","given":"Robertas"}],"issued":{"date-parts":[["2021",1]]}}}],"schema":"https://github.com/citation-style-language/schema/raw/master/csl-citation.json"} </w:instrText>
+        <w:instrText xml:space="preserve"> ADDIN ZOTERO_ITEM CSL_CITATION {"citationID":"wLNtfH2p","properties":{"formattedCitation":"[3]","plainCitation":"[3]","noteIndex":0},"citationItems":[{"id":1560,"uris":["http://zotero.org/groups/4443633/items/C82N56BM"],"uri":["http://zotero.org/groups/4443633/items/C82N56BM"],"itemData":{"id":1560,"type":"article-journal","abstract":"Software defect prediction (SDP) is crucial in the early stages of defect-free software development before testing operations take place. Effective SDP can help test managers locate defects and defect-prone software modules. This facilitates the allocation of limited software quality assurance resources optimally and economically. Feature selection (FS) is a complicated problem with a polynomial time complexity. For a dataset with N features, the complete search space has 2N feature subsets, which means that the algorithm needs an exponential running time to traverse all these feature subsets. Swarm intelligence algorithms have shown impressive performance in mitigating the FS problem and reducing the running time. The moth flame optimization (MFO) algorithm is a well-known swarm intelligence algorithm that has been used widely and proven its capability in solving various optimization problems. An efficient binary variant of MFO (BMFO) is proposed in this paper by using the island BMFO (IsBMFO) model. IsBMFO divides the solutions in the population into a set of sub-populations named islands. Each island is treated independently using a variant of BMFO. To increase the diversification capability of the algorithm, a migration step is performed after a specific number of iterations to exchange the solutions between islands. Twenty-one public software datasets are used for evaluating the proposed method. The results of the experiments show that FS using IsBMFO improves the classification results. IsBMFO followed by support vector machine (SVM) classification is the best model for the SDP problem over other compared models, with an average G-mean of 78%.","container-title":"Mathematics","DOI":"10.3390/math9151722","issue":"15","language":"en","note":"number: 15\npublisher: Multidisciplinary Digital Publishing Institute","page":"1722","source":"www.mdpi.com","title":"An Enhanced Evolutionary Software Defect Prediction Method Using Island Moth Flame Optimization","volume":"9","author":[{"family":"Khurma","given":"Ruba Abu"},{"family":"Alsawalqah","given":"Hamad"},{"family":"Aljarah","given":"Ibrahim"},{"family":"Elaziz","given":"Mohamed Abd"},{"family":"Damaševičius","given":"Robertas"}],"issued":{"date-parts":[["2021",1]]}}}],"schema":"https://github.com/citation-style-language/schema/raw/master/csl-citation.json"} </w:instrText>
       </w:r>
       <w:r>
         <w:rPr>
@@ -865,7 +824,7 @@
           <w:spacing w:val="0"/>
           <w:lang w:val="en-IN" w:eastAsia="en-US"/>
         </w:rPr>
-        <w:instrText xml:space="preserve"> ADDIN ZOTERO_ITEM CSL_CITATION {"citationID":"uoXf225B","properties":{"formattedCitation":"[3]","plainCitation":"[3]","noteIndex":0},"citationItems":[{"id":287,"uris":["http://zotero.org/groups/4443633/items/C82N56BM"],"uri":["http://zotero.org/groups/4443633/items/C82N56BM"],"itemData":{"id":287,"type":"article-journal","abstract":"Software defect prediction (SDP) is crucial in the early stages of defect-free software development before testing operations take place. Effective SDP can help test managers locate defects and defect-prone software modules. This facilitates the allocation of limited software quality assurance resources optimally and economically. Feature selection (FS) is a complicated problem with a polynomial time complexity. For a dataset with N features, the complete search space has 2N feature subsets, which means that the algorithm needs an exponential running time to traverse all these feature subsets. Swarm intelligence algorithms have shown impressive performance in mitigating the FS problem and reducing the running time. The moth flame optimization (MFO) algorithm is a well-known swarm intelligence algorithm that has been used widely and proven its capability in solving various optimization problems. An efficient binary variant of MFO (BMFO) is proposed in this paper by using the island BMFO (IsBMFO) model. IsBMFO divides the solutions in the population into a set of sub-populations named islands. Each island is treated independently using a variant of BMFO. To increase the diversification capability of the algorithm, a migration step is performed after a specific number of iterations to exchange the solutions between islands. Twenty-one public software datasets are used for evaluating the proposed method. The results of the experiments show that FS using IsBMFO improves the classification results. IsBMFO followed by support vector machine (SVM) classification is the best model for the SDP problem over other compared models, with an average G-mean of 78%.","container-title":"Mathematics","DOI":"10.3390/math9151722","issue":"15","language":"en","note":"number: 15\npublisher: Multidisciplinary Digital Publishing Institute","page":"1722","source":"www.mdpi.com","title":"An Enhanced Evolutionary Software Defect Prediction Method Using Island Moth Flame Optimization","volume":"9","author":[{"family":"Khurma","given":"Ruba Abu"},{"family":"Alsawalqah","given":"Hamad"},{"family":"Aljarah","given":"Ibrahim"},{"family":"Elaziz","given":"Mohamed Abd"},{"family":"Damaševičius","given":"Robertas"}],"issued":{"date-parts":[["2021",1]]}}}],"schema":"https://github.com/citation-style-language/schema/raw/master/csl-citation.json"} </w:instrText>
+        <w:instrText xml:space="preserve"> ADDIN ZOTERO_ITEM CSL_CITATION {"citationID":"uoXf225B","properties":{"formattedCitation":"[3]","plainCitation":"[3]","noteIndex":0},"citationItems":[{"id":1560,"uris":["http://zotero.org/groups/4443633/items/C82N56BM"],"uri":["http://zotero.org/groups/4443633/items/C82N56BM"],"itemData":{"id":1560,"type":"article-journal","abstract":"Software defect prediction (SDP) is crucial in the early stages of defect-free software development before testing operations take place. Effective SDP can help test managers locate defects and defect-prone software modules. This facilitates the allocation of limited software quality assurance resources optimally and economically. Feature selection (FS) is a complicated problem with a polynomial time complexity. For a dataset with N features, the complete search space has 2N feature subsets, which means that the algorithm needs an exponential running time to traverse all these feature subsets. Swarm intelligence algorithms have shown impressive performance in mitigating the FS problem and reducing the running time. The moth flame optimization (MFO) algorithm is a well-known swarm intelligence algorithm that has been used widely and proven its capability in solving various optimization problems. An efficient binary variant of MFO (BMFO) is proposed in this paper by using the island BMFO (IsBMFO) model. IsBMFO divides the solutions in the population into a set of sub-populations named islands. Each island is treated independently using a variant of BMFO. To increase the diversification capability of the algorithm, a migration step is performed after a specific number of iterations to exchange the solutions between islands. Twenty-one public software datasets are used for evaluating the proposed method. The results of the experiments show that FS using IsBMFO improves the classification results. IsBMFO followed by support vector machine (SVM) classification is the best model for the SDP problem over other compared models, with an average G-mean of 78%.","container-title":"Mathematics","DOI":"10.3390/math9151722","issue":"15","language":"en","note":"number: 15\npublisher: Multidisciplinary Digital Publishing Institute","page":"1722","source":"www.mdpi.com","title":"An Enhanced Evolutionary Software Defect Prediction Method Using Island Moth Flame Optimization","volume":"9","author":[{"family":"Khurma","given":"Ruba Abu"},{"family":"Alsawalqah","given":"Hamad"},{"family":"Aljarah","given":"Ibrahim"},{"family":"Elaziz","given":"Mohamed Abd"},{"family":"Damaševičius","given":"Robertas"}],"issued":{"date-parts":[["2021",1]]}}}],"schema":"https://github.com/citation-style-language/schema/raw/master/csl-citation.json"} </w:instrText>
       </w:r>
       <w:r>
         <w:rPr>
@@ -913,7 +872,7 @@
           <w:spacing w:val="0"/>
           <w:lang w:val="en-IN" w:eastAsia="en-US"/>
         </w:rPr>
-        <w:instrText xml:space="preserve"> ADDIN ZOTERO_ITEM CSL_CITATION {"citationID":"FUIKFtnI","properties":{"formattedCitation":"[2]","plainCitation":"[2]","noteIndex":0},"citationItems":[{"id":247,"uris":["http://zotero.org/groups/4443633/items/WBAZJHAL"],"uri":["http://zotero.org/groups/4443633/items/WBAZJHAL"],"itemData":{"id":247,"type":"article-journal","abstract":"Defects occurring in software product are a universal event. Prevention of these defects in the early stage needs more attention because early stage prevention and fixing requires less effort and lower cost. Software defect prediction (SDP) is necessary in the determination of software quality as well as reliability. Prediction of defects is relatively an original research area in software quality engineering. Coverage of key predictors and the kind of data to be collected along with defect prediction model role, the interdependence of defects and predictors can be recognized in software quality. Feature selection (FS) is one of the worthy preprocessing techniques for application that uses huge volumes of data. It is the process of selecting the probable minimal attribute which is expected to be represented in the set of actual attributes. This paper proposes, FS using firefly algorithm (FA) and classifiers like support vector machine (SVM), Naïve Bayes (NB) as well as K-nearest neighbor (KNN) are used for classifying the features selected. The FS that make use of the FA is that new technique of evolutionary computation that has been inspired by the process of flash lighting of the fireflies. This can search quickly the feature space for an optimal or a near optimal feature subset for minimizing a certain function of fitness. This proposed fitness function has made use of the incorporation of both the accuracy of classification and the reduction of the size. The results of the experiment have shown that the FS using the FA can achieve a better accuracy of classification than that of the other methods.","container-title":"Cluster Computing","DOI":"10.1007/s10586-017-1235-3","ISSN":"1573-7543","issue":"5","journalAbbreviation":"Cluster Comput","language":"en","page":"10925-10934","source":"Springer Link","title":"Feature selection using firefly algorithm in software defect prediction","volume":"22","author":[{"family":"Anbu","given":"M."},{"family":"Anandha Mala","given":"G. S."}],"issued":{"date-parts":[["2019",9,1]]}}}],"schema":"https://github.com/citation-style-language/schema/raw/master/csl-citation.json"} </w:instrText>
+        <w:instrText xml:space="preserve"> ADDIN ZOTERO_ITEM CSL_CITATION {"citationID":"FUIKFtnI","properties":{"formattedCitation":"[2]","plainCitation":"[2]","noteIndex":0},"citationItems":[{"id":1509,"uris":["http://zotero.org/groups/4443633/items/WBAZJHAL"],"uri":["http://zotero.org/groups/4443633/items/WBAZJHAL"],"itemData":{"id":1509,"type":"article-journal","abstract":"Defects occurring in software product are a universal event. Prevention of these defects in the early stage needs more attention because early stage prevention and fixing requires less effort and lower cost. Software defect prediction (SDP) is necessary in the determination of software quality as well as reliability. Prediction of defects is relatively an original research area in software quality engineering. Coverage of key predictors and the kind of data to be collected along with defect prediction model role, the interdependence of defects and predictors can be recognized in software quality. Feature selection (FS) is one of the worthy preprocessing techniques for application that uses huge volumes of data. It is the process of selecting the probable minimal attribute which is expected to be represented in the set of actual attributes. This paper proposes, FS using firefly algorithm (FA) and classifiers like support vector machine (SVM), Naïve Bayes (NB) as well as K-nearest neighbor (KNN) are used for classifying the features selected. The FS that make use of the FA is that new technique of evolutionary computation that has been inspired by the process of flash lighting of the fireflies. This can search quickly the feature space for an optimal or a near optimal feature subset for minimizing a certain function of fitness. This proposed fitness function has made use of the incorporation of both the accuracy of classification and the reduction of the size. The results of the experiment have shown that the FS using the FA can achieve a better accuracy of classification than that of the other methods.","container-title":"Cluster Computing","DOI":"10.1007/s10586-017-1235-3","ISSN":"1573-7543","issue":"5","journalAbbreviation":"Cluster Comput","language":"en","page":"10925-10934","source":"Springer Link","title":"Feature selection using firefly algorithm in software defect prediction","volume":"22","author":[{"family":"Anbu","given":"M."},{"family":"Anandha Mala","given":"G. S."}],"issued":{"date-parts":[["2019",9,1]]}}}],"schema":"https://github.com/citation-style-language/schema/raw/master/csl-citation.json"} </w:instrText>
       </w:r>
       <w:r>
         <w:rPr>
@@ -1017,7 +976,7 @@
           <w:spacing w:val="0"/>
           <w:lang w:val="en-IN" w:eastAsia="en-US"/>
         </w:rPr>
-        <w:instrText xml:space="preserve"> ADDIN ZOTERO_ITEM CSL_CITATION {"citationID":"JKdwt2ZG","properties":{"formattedCitation":"[4]","plainCitation":"[4]","noteIndex":0},"citationItems":[{"id":279,"uris":["http://zotero.org/groups/4443633/items/4RN5I8I2"],"uri":["http://zotero.org/groups/4443633/items/4RN5I8I2"],"itemData":{"id":279,"type":"article-journal","abstract":"Aiming at the problem of feature space dimension reduction and large search space in feature selection of software defect, a defect prediction feature selection framework based on meta-heuristic search algorithm (ISFLA) is proposed. The framework improves generalization of predictions of unknown data samples, enhances the ability to search for features related to learning tasks, and completes further reductions in feature space dimensions. Using some NASA data sets, several common software defect prediction methods and ISFLA simulation experiments were carried out. The experimental results show that the software feature selection framework based on the improved shuffled frog leaping algorithm effectively improves the performance of software defect prediction.","container-title":"IOP Conference Series: Materials Science and Engineering","DOI":"10.1088/1757-899X/677/5/052121","ISSN":"1757-899X","journalAbbreviation":"IOP Conf. Ser.: Mater. Sci. Eng.","language":"en","note":"publisher: IOP Publishing","page":"052121","source":"Institute of Physics","title":"A Feature Selection Framework for Software Defect Prediction Using ISFLA","volume":"677","author":[{"family":"Bi","given":"Wenbin"},{"family":"Yu","given":"Fang"}],"issued":{"date-parts":[["2019",12]]}}}],"schema":"https://github.com/citation-style-language/schema/raw/master/csl-citation.json"} </w:instrText>
+        <w:instrText xml:space="preserve"> ADDIN ZOTERO_ITEM CSL_CITATION {"citationID":"JKdwt2ZG","properties":{"formattedCitation":"[4]","plainCitation":"[4]","noteIndex":0},"citationItems":[{"id":1552,"uris":["http://zotero.org/groups/4443633/items/4RN5I8I2"],"uri":["http://zotero.org/groups/4443633/items/4RN5I8I2"],"itemData":{"id":1552,"type":"article-journal","abstract":"Aiming at the problem of feature space dimension reduction and large search space in feature selection of software defect, a defect prediction feature selection framework based on meta-heuristic search algorithm (ISFLA) is proposed. The framework improves generalization of predictions of unknown data samples, enhances the ability to search for features related to learning tasks, and completes further reductions in feature space dimensions. Using some NASA data sets, several common software defect prediction methods and ISFLA simulation experiments were carried out. The experimental results show that the software feature selection framework based on the improved shuffled frog leaping algorithm effectively improves the performance of software defect prediction.","container-title":"IOP Conference Series: Materials Science and Engineering","DOI":"10.1088/1757-899X/677/5/052121","ISSN":"1757-899X","journalAbbreviation":"IOP Conf. Ser.: Mater. Sci. Eng.","language":"en","note":"publisher: IOP Publishing","page":"052121","source":"Institute of Physics","title":"A Feature Selection Framework for Software Defect Prediction Using ISFLA","volume":"677","author":[{"family":"Bi","given":"Wenbin"},{"family":"Yu","given":"Fang"}],"issued":{"date-parts":[["2019",12]]}}}],"schema":"https://github.com/citation-style-language/schema/raw/master/csl-citation.json"} </w:instrText>
       </w:r>
       <w:r>
         <w:rPr>
@@ -1077,7 +1036,7 @@
           <w:spacing w:val="0"/>
           <w:lang w:val="en-IN" w:eastAsia="en-US"/>
         </w:rPr>
-        <w:instrText xml:space="preserve"> ADDIN ZOTERO_ITEM CSL_CITATION {"citationID":"hPoLwP18","properties":{"formattedCitation":"[5]","plainCitation":"[5]","noteIndex":0},"citationItems":[{"id":527,"uris":["http://zotero.org/groups/4443633/items/HHDXTHH5"],"uri":["http://zotero.org/groups/4443633/items/HHDXTHH5"],"itemData":{"id":527,"type":"article-journal","abstract":"During the last 10 years, hundreds of different defect prediction models have been published. The performance of the classifiers used in these models is reported to be similar with models rarely performing above the predictive performance ceiling of about 80% recall. We investigate the individual defects that four classifiers predict and analyse the level of prediction uncertainty produced by these classifiers. We perform a sensitivity analysis to compare the performance of Random Forest, Naïve Bayes, RPart and SVM classifiers when predicting defects in NASA, open source and commercial datasets. The defect predictions that each classifier makes is captured in a confusion matrix and the prediction uncertainty of each classifier is compared. Despite similar predictive performance values for these four classifiers, each detects different sets of defects. Some classifiers are more consistent in predicting defects than others. Our results confirm that a unique subset of defects can be detected by specific classifiers. However, while some classifiers are consistent in the predictions they make, other classifiers vary in their predictions. Given our results, we conclude that classifier ensembles with decision-making strategies not based on majority voting are likely to perform best in defect prediction.","container-title":"Software Quality Journal","DOI":"10.1007/s11219-016-9353-3","journalAbbreviation":"Software Quality Journal","source":"ResearchGate","title":"Software defect prediction: do different classifiers find the same defects?","title-short":"Software defect prediction","volume":"26","author":[{"family":"Bowes","given":"David"},{"family":"Hall","given":"Tracy"},{"family":"Petrić","given":"Jean"}],"issued":{"date-parts":[["2018",6,1]]}}}],"schema":"https://github.com/citation-style-language/schema/raw/master/csl-citation.json"} </w:instrText>
+        <w:instrText xml:space="preserve"> ADDIN ZOTERO_ITEM CSL_CITATION {"citationID":"hPoLwP18","properties":{"formattedCitation":"[5]","plainCitation":"[5]","noteIndex":0},"citationItems":[{"id":1783,"uris":["http://zotero.org/groups/4443633/items/HHDXTHH5"],"uri":["http://zotero.org/groups/4443633/items/HHDXTHH5"],"itemData":{"id":1783,"type":"article-journal","abstract":"During the last 10 years, hundreds of different defect prediction models have been published. The performance of the classifiers used in these models is reported to be similar with models rarely performing above the predictive performance ceiling of about 80% recall. We investigate the individual defects that four classifiers predict and analyse the level of prediction uncertainty produced by these classifiers. We perform a sensitivity analysis to compare the performance of Random Forest, Naïve Bayes, RPart and SVM classifiers when predicting defects in NASA, open source and commercial datasets. The defect predictions that each classifier makes is captured in a confusion matrix and the prediction uncertainty of each classifier is compared. Despite similar predictive performance values for these four classifiers, each detects different sets of defects. Some classifiers are more consistent in predicting defects than others. Our results confirm that a unique subset of defects can be detected by specific classifiers. However, while some classifiers are consistent in the predictions they make, other classifiers vary in their predictions. Given our results, we conclude that classifier ensembles with decision-making strategies not based on majority voting are likely to perform best in defect prediction.","container-title":"Software Quality Journal","DOI":"10.1007/s11219-016-9353-3","journalAbbreviation":"Software Quality Journal","source":"ResearchGate","title":"Software defect prediction: do different classifiers find the same defects?","title-short":"Software defect prediction","volume":"26","author":[{"family":"Bowes","given":"David"},{"family":"Hall","given":"Tracy"},{"family":"Petrić","given":"Jean"}],"issued":{"date-parts":[["2018",6,1]]}}}],"schema":"https://github.com/citation-style-language/schema/raw/master/csl-citation.json"} </w:instrText>
       </w:r>
       <w:r>
         <w:rPr>
@@ -1128,7 +1087,7 @@
           <w:spacing w:val="0"/>
           <w:lang w:val="en-IN" w:eastAsia="en-US"/>
         </w:rPr>
-        <w:instrText xml:space="preserve"> ADDIN ZOTERO_ITEM CSL_CITATION {"citationID":"etZkXsXV","properties":{"formattedCitation":"[6]","plainCitation":"[6]","noteIndex":0},"citationItems":[{"id":249,"uris":["http://zotero.org/groups/4443633/items/EIKHN6UD"],"uri":["http://zotero.org/groups/4443633/items/EIKHN6UD"],"itemData":{"id":249,"type":"article-journal","abstract":"High dimensionality is a data quality problem that negatively influences the predictive capabilities of prediction models in software defect prediction (SDP). As a viable solution, feature selection (FS) has been used to address the high dimensionality problem in SDP. From existing studies, Filter-based feature selection (FFS) and Wrapper Feature Selection (WFS) are the two basic types of FS methods. WFS methods have been regarded to have superior performance between the two. However, WFS methods have been known to have high computational cost as the number of executions required for feature subset search, evaluation and selection is not known prior. This often leads to overfitting of prediction models due to easy trapping in local maxima. Applying appropriate search method in WFS subset evaluator phase can resolve its trapping in local maxima. Best First Search (BFS) and Greedy Step-wise Search (GSS) methods have been extensively and conventionally used as viable search methods in WFS with positive impacts. However, metaheuristic search methods can also be as effective as BFS and GSS. Consequently, this study conducts an empirical comparative analysis of 13 search methods (11 state-of-the-art metaheuristic search and 2 conventional search methods) in WFS methods for SDP. The experimental results showed that metaheuristic (AS, BS, BAT, CS, ES, FS, FLS, GS, NSGA-II, PSOS, RS) as search methods in WFS proved to be better than conventional search methods (BFS and GSS). Although the average computational time of metaheuristic-based WFS methods is relatively high. We recommend that metaheuristic search can be used as alternate search methods for WFS methods in SDP. Â© 2020, Springer Nature Switzerland AG.","container-title":"Advances in Intelligent Systems and Computing","note":"publisher: Springer","page":"492-503","source":"eprints.utp.edu.my","title":"Search-Based Wrapper Feature Selection Methods in Software Defect Prediction: An Empirical Analysis","title-short":"Search-Based Wrapper Feature Selection Methods in Software Defect Prediction","volume":"1224 A","author":[{"family":"Balogun","given":"A. O."},{"family":"Basri","given":"S."},{"family":"Jadid","given":"S. A."},{"family":"Mahamad","given":"S."},{"family":"Al-momani","given":"M. A."},{"family":"Bajeh","given":"A. O."},{"family":"Alazzawi","given":"A. K."}],"issued":{"date-parts":[["2020"]]}}}],"schema":"https://github.com/citation-style-language/schema/raw/master/csl-citation.json"} </w:instrText>
+        <w:instrText xml:space="preserve"> ADDIN ZOTERO_ITEM CSL_CITATION {"citationID":"etZkXsXV","properties":{"formattedCitation":"[6]","plainCitation":"[6]","noteIndex":0},"citationItems":[{"id":1525,"uris":["http://zotero.org/groups/4443633/items/EIKHN6UD"],"uri":["http://zotero.org/groups/4443633/items/EIKHN6UD"],"itemData":{"id":1525,"type":"article-journal","abstract":"High dimensionality is a data quality problem that negatively influences the predictive capabilities of prediction models in software defect prediction (SDP). As a viable solution, feature selection (FS) has been used to address the high dimensionality problem in SDP. From existing studies, Filter-based feature selection (FFS) and Wrapper Feature Selection (WFS) are the two basic types of FS methods. WFS methods have been regarded to have superior performance between the two. However, WFS methods have been known to have high computational cost as the number of executions required for feature subset search, evaluation and selection is not known prior. This often leads to overfitting of prediction models due to easy trapping in local maxima. Applying appropriate search method in WFS subset evaluator phase can resolve its trapping in local maxima. Best First Search (BFS) and Greedy Step-wise Search (GSS) methods have been extensively and conventionally used as viable search methods in WFS with positive impacts. However, metaheuristic search methods can also be as effective as BFS and GSS. Consequently, this study conducts an empirical comparative analysis of 13 search methods (11 state-of-the-art metaheuristic search and 2 conventional search methods) in WFS methods for SDP. The experimental results showed that metaheuristic (AS, BS, BAT, CS, ES, FS, FLS, GS, NSGA-II, PSOS, RS) as search methods in WFS proved to be better than conventional search methods (BFS and GSS). Although the average computational time of metaheuristic-based WFS methods is relatively high. We recommend that metaheuristic search can be used as alternate search methods for WFS methods in SDP. Â© 2020, Springer Nature Switzerland AG.","container-title":"Advances in Intelligent Systems and Computing","note":"publisher: Springer","page":"492-503","source":"eprints.utp.edu.my","title":"Search-Based Wrapper Feature Selection Methods in Software Defect Prediction: An Empirical Analysis","title-short":"Search-Based Wrapper Feature Selection Methods in Software Defect Prediction","volume":"1224 A","author":[{"family":"Balogun","given":"A. O."},{"family":"Basri","given":"S."},{"family":"Jadid","given":"S. A."},{"family":"Mahamad","given":"S."},{"family":"Al-momani","given":"M. A."},{"family":"Bajeh","given":"A. O."},{"family":"Alazzawi","given":"A. K."}],"issued":{"date-parts":[["2020"]]}}}],"schema":"https://github.com/citation-style-language/schema/raw/master/csl-citation.json"} </w:instrText>
       </w:r>
       <w:r>
         <w:rPr>
@@ -1179,7 +1138,7 @@
           <w:spacing w:val="0"/>
           <w:lang w:val="en-IN" w:eastAsia="en-US"/>
         </w:rPr>
-        <w:instrText xml:space="preserve"> ADDIN ZOTERO_ITEM CSL_CITATION {"citationID":"us9Jt8HV","properties":{"formattedCitation":"[7]","plainCitation":"[7]","noteIndex":0},"citationItems":[{"id":290,"uris":["http://zotero.org/groups/4443633/items/E33TZEDU"],"uri":["http://zotero.org/groups/4443633/items/E33TZEDU"],"itemData":{"id":290,"type":"article-journal","abstract":"Software fault prediction (SFP) refers to the early prediction of fault-prone modules in software development which are susceptible to faults and incur high development cost. It is highly desirable to ensure the good quality end-product. Machine learning based classifiers are extensively used for SFP. The performance of classifiers to predict fault-prone software modules are threatened by the Curse of dimensionality. This study discusses the metaheuristics available to select optimal feature subset from high-dimensional defect dataset. The study proposes Lion Optimization based Feature Selection (LiOpFS) model and compares the proposed model with the state-of-the-art metaheuristic models statistically. The NASA dataset is used for the experimental work. It is inferred from the experiments that the algorithm LiOpFS performs better than the baseline techniques with the highest value for AUC measure (=</w:instrText>
+        <w:instrText xml:space="preserve"> ADDIN ZOTERO_ITEM CSL_CITATION {"citationID":"us9Jt8HV","properties":{"formattedCitation":"[7]","plainCitation":"[7]","noteIndex":0},"citationItems":[{"id":1563,"uris":["http://zotero.org/groups/4443633/items/E33TZEDU"],"uri":["http://zotero.org/groups/4443633/items/E33TZEDU"],"itemData":{"id":1563,"type":"article-journal","abstract":"Software fault prediction (SFP) refers to the early prediction of fault-prone modules in software development which are susceptible to faults and incur high development cost. It is highly desirable to ensure the good quality end-product. Machine learning based classifiers are extensively used for SFP. The performance of classifiers to predict fault-prone software modules are threatened by the Curse of dimensionality. This study discusses the metaheuristics available to select optimal feature subset from high-dimensional defect dataset. The study proposes Lion Optimization based Feature Selection (LiOpFS) model and compares the proposed model with the state-of-the-art metaheuristic models statistically. The NASA dataset is used for the experimental work. It is inferred from the experiments that the algorithm LiOpFS performs better than the baseline techniques with the highest value for AUC measure (=</w:instrText>
       </w:r>
       <w:r>
         <w:rPr>
@@ -1266,7 +1225,7 @@
           <w:spacing w:val="0"/>
           <w:lang w:val="en-IN" w:eastAsia="en-US"/>
         </w:rPr>
-        <w:instrText xml:space="preserve"> ADDIN ZOTERO_ITEM CSL_CITATION {"citationID":"fmdbA6DW","properties":{"formattedCitation":"[6]","plainCitation":"[6]","noteIndex":0},"citationItems":[{"id":249,"uris":["http://zotero.org/groups/4443633/items/EIKHN6UD"],"uri":["http://zotero.org/groups/4443633/items/EIKHN6UD"],"itemData":{"id":249,"type":"article-journal","abstract":"High dimensionality is a data quality problem that negatively influences the predictive capabilities of prediction models in software defect prediction (SDP). As a viable solution, feature selection (FS) has been used to address the high dimensionality problem in SDP. From existing studies, Filter-based feature selection (FFS) and Wrapper Feature Selection (WFS) are the two basic types of FS methods. WFS methods have been regarded to have superior performance between the two. However, WFS methods have been known to have high computational cost as the number of executions required for feature subset search, evaluation and selection is not known prior. This often leads to overfitting of prediction models due to easy trapping in local maxima. Applying appropriate search method in WFS subset evaluator phase can resolve its trapping in local maxima. Best First Search (BFS) and Greedy Step-wise Search (GSS) methods have been extensively and conventionally used as viable search methods in WFS with positive impacts. However, metaheuristic search methods can also be as effective as BFS and GSS. Consequently, this study conducts an empirical comparative analysis of 13 search methods (11 state-of-the-art metaheuristic search and 2 conventional search methods) in WFS methods for SDP. The experimental results showed that metaheuristic (AS, BS, BAT, CS, ES, FS, FLS, GS, NSGA-II, PSOS, RS) as search methods in WFS proved to be better than conventional search methods (BFS and GSS). Although the average computational time of metaheuristic-based WFS methods is relatively high. We recommend that metaheuristic search can be used as alternate search methods for WFS methods in SDP. Â© 2020, Springer Nature Switzerland AG.","container-title":"Advances in Intelligent Systems and Computing","note":"publisher: Springer","page":"492-503","source":"eprints.utp.edu.my","title":"Search-Based Wrapper Feature Selection Methods in Software Defect Prediction: An Empirical Analysis","title-short":"Search-Based Wrapper Feature Selection Methods in Software Defect Prediction","volume":"1224 A","author":[{"family":"Balogun","given":"A. O."},{"family":"Basri","given":"S."},{"family":"Jadid","given":"S. A."},{"family":"Mahamad","given":"S."},{"family":"Al-momani","given":"M. A."},{"family":"Bajeh","given":"A. O."},{"family":"Alazzawi","given":"A. K."}],"issued":{"date-parts":[["2020"]]}}}],"schema":"https://github.com/citation-style-language/schema/raw/master/csl-citation.json"} </w:instrText>
+        <w:instrText xml:space="preserve"> ADDIN ZOTERO_ITEM CSL_CITATION {"citationID":"fmdbA6DW","properties":{"formattedCitation":"[6]","plainCitation":"[6]","noteIndex":0},"citationItems":[{"id":1525,"uris":["http://zotero.org/groups/4443633/items/EIKHN6UD"],"uri":["http://zotero.org/groups/4443633/items/EIKHN6UD"],"itemData":{"id":1525,"type":"article-journal","abstract":"High dimensionality is a data quality problem that negatively influences the predictive capabilities of prediction models in software defect prediction (SDP). As a viable solution, feature selection (FS) has been used to address the high dimensionality problem in SDP. From existing studies, Filter-based feature selection (FFS) and Wrapper Feature Selection (WFS) are the two basic types of FS methods. WFS methods have been regarded to have superior performance between the two. However, WFS methods have been known to have high computational cost as the number of executions required for feature subset search, evaluation and selection is not known prior. This often leads to overfitting of prediction models due to easy trapping in local maxima. Applying appropriate search method in WFS subset evaluator phase can resolve its trapping in local maxima. Best First Search (BFS) and Greedy Step-wise Search (GSS) methods have been extensively and conventionally used as viable search methods in WFS with positive impacts. However, metaheuristic search methods can also be as effective as BFS and GSS. Consequently, this study conducts an empirical comparative analysis of 13 search methods (11 state-of-the-art metaheuristic search and 2 conventional search methods) in WFS methods for SDP. The experimental results showed that metaheuristic (AS, BS, BAT, CS, ES, FS, FLS, GS, NSGA-II, PSOS, RS) as search methods in WFS proved to be better than conventional search methods (BFS and GSS). Although the average computational time of metaheuristic-based WFS methods is relatively high. We recommend that metaheuristic search can be used as alternate search methods for WFS methods in SDP. Â© 2020, Springer Nature Switzerland AG.","container-title":"Advances in Intelligent Systems and Computing","note":"publisher: Springer","page":"492-503","source":"eprints.utp.edu.my","title":"Search-Based Wrapper Feature Selection Methods in Software Defect Prediction: An Empirical Analysis","title-short":"Search-Based Wrapper Feature Selection Methods in Software Defect Prediction","volume":"1224 A","author":[{"family":"Balogun","given":"A. O."},{"family":"Basri","given":"S."},{"family":"Jadid","given":"S. A."},{"family":"Mahamad","given":"S."},{"family":"Al-momani","given":"M. A."},{"family":"Bajeh","given":"A. O."},{"family":"Alazzawi","given":"A. K."}],"issued":{"date-parts":[["2020"]]}}}],"schema":"https://github.com/citation-style-language/schema/raw/master/csl-citation.json"} </w:instrText>
       </w:r>
       <w:r>
         <w:rPr>
@@ -1323,7 +1282,7 @@
           <w:spacing w:val="0"/>
           <w:lang w:val="en-IN" w:eastAsia="en-US"/>
         </w:rPr>
-        <w:instrText xml:space="preserve"> ADDIN ZOTERO_ITEM CSL_CITATION {"citationID":"wDHwiiST","properties":{"formattedCitation":"[8]","plainCitation":"[8]","noteIndex":0},"citationItems":[{"id":530,"uris":["http://zotero.org/groups/4443633/items/VRT4SGLQ"],"uri":["http://zotero.org/groups/4443633/items/VRT4SGLQ"],"itemData":{"id":530,"type":"article-journal","abstract":"Defect prediction is an important task for preserving software quality. Most prior work on defect prediction uses software features, such as the number of lines of code, to predict whether a file or commit will be defective in the future. There are several reasons to keep the number of features that are used in a defect prediction model small. For example, using a small number of features avoids the problem of multicollinearity and the so-called ‘curse of dimensionality’. Feature selection and reduction techniques can help to reduce the number of features in a model. Feature selection techniques reduce the number of features in a model by selecting the most important ones, while feature reduction techniques reduce the number of features by creating new, combined features from the original features. Several recent studies have investigated the impact of feature selection techniques on defect prediction. However, there do not exist large-scale studies in which the impact of multiple feature reduction techniques on defect prediction is investigated. In this paper, we study the impact of eight feature reduction techniques on the performance and the variance in performance of five supervised learning and five unsupervised defect prediction models. In addition, we compare the impact of the studied feature reduction techniques with the impact of the two best-performing feature selection techniques (according to prior work). The following findings are the highlights of our study: (1) The studied correlation and consistency-based feature selection techniques result in the best-performing supervised defect prediction models, while feature reduction techniques using neural network-based techniques (restricted Boltzmann machine and autoencoder) result in the best-performing unsupervised defect prediction models. In both cases, the defect prediction models that use the selected/generated features perform better than those that use the original features (in terms of AUC and performance variance). (2) Neural network-based feature reduction techniques generate features that have a small variance across both supervised and unsupervised defect prediction models. Hence, we recommend that practitioners who do not wish to choose a best-performing defect prediction model for their data use a neural network-based feature reduction technique.","container-title":"Empirical Software Engineering","DOI":"10.1007/s10664-018-9679-5","ISSN":"1382-3256","issue":"4","page":"1925-1963","source":"Kyushu University","title":"The impact of feature reduction techniques on defect prediction models","volume":"24","author":[{"family":"Kondo","given":"Masanari"},{"family":"Bezemer","given":"Cor Paul"},{"family":"Kamei","given":"Yasutaka"},{"family":"Hassan","given":"Ahmed E."},{"family":"Mizuno","given":"Osamu"}],"issued":{"date-parts":[["2019",8,15]]}}}],"schema":"https://github.com/citation-style-language/schema/raw/master/csl-citation.json"} </w:instrText>
+        <w:instrText xml:space="preserve"> ADDIN ZOTERO_ITEM CSL_CITATION {"citationID":"wDHwiiST","properties":{"formattedCitation":"[8]","plainCitation":"[8]","noteIndex":0},"citationItems":[{"id":1782,"uris":["http://zotero.org/groups/4443633/items/VRT4SGLQ"],"uri":["http://zotero.org/groups/4443633/items/VRT4SGLQ"],"itemData":{"id":1782,"type":"article-journal","abstract":"Defect prediction is an important task for preserving software quality. Most prior work on defect prediction uses software features, such as the number of lines of code, to predict whether a file or commit will be defective in the future. There are several reasons to keep the number of features that are used in a defect prediction model small. For example, using a small number of features avoids the problem of multicollinearity and the so-called ‘curse of dimensionality’. Feature selection and reduction techniques can help to reduce the number of features in a model. Feature selection techniques reduce the number of features in a model by selecting the most important ones, while feature reduction techniques reduce the number of features by creating new, combined features from the original features. Several recent studies have investigated the impact of feature selection techniques on defect prediction. However, there do not exist large-scale studies in which the impact of multiple feature reduction techniques on defect prediction is investigated. In this paper, we study the impact of eight feature reduction techniques on the performance and the variance in performance of five supervised learning and five unsupervised defect prediction models. In addition, we compare the impact of the studied feature reduction techniques with the impact of the two best-performing feature selection techniques (according to prior work). The following findings are the highlights of our study: (1) The studied correlation and consistency-based feature selection techniques result in the best-performing supervised defect prediction models, while feature reduction techniques using neural network-based techniques (restricted Boltzmann machine and autoencoder) result in the best-performing unsupervised defect prediction models. In both cases, the defect prediction models that use the selected/generated features perform better than those that use the original features (in terms of AUC and performance variance). (2) Neural network-based feature reduction techniques generate features that have a small variance across both supervised and unsupervised defect prediction models. Hence, we recommend that practitioners who do not wish to choose a best-performing defect prediction model for their data use a neural network-based feature reduction technique.","container-title":"Empirical Software Engineering","DOI":"10.1007/s10664-018-9679-5","ISSN":"1382-3256","issue":"4","page":"1925-1963","source":"Kyushu University","title":"The impact of feature reduction techniques on defect prediction models","volume":"24","author":[{"family":"Kondo","given":"Masanari"},{"family":"Bezemer","given":"Cor Paul"},{"family":"Kamei","given":"Yasutaka"},{"family":"Hassan","given":"Ahmed E."},{"family":"Mizuno","given":"Osamu"}],"issued":{"date-parts":[["2019",8,15]]}}}],"schema":"https://github.com/citation-style-language/schema/raw/master/csl-citation.json"} </w:instrText>
       </w:r>
       <w:r>
         <w:rPr>
@@ -1369,7 +1328,7 @@
           <w:spacing w:val="0"/>
           <w:lang w:val="en-IN" w:eastAsia="en-US"/>
         </w:rPr>
-        <w:instrText xml:space="preserve"> ADDIN ZOTERO_ITEM CSL_CITATION {"citationID":"LTdCtreY","properties":{"formattedCitation":"[7]","plainCitation":"[7]","noteIndex":0},"citationItems":[{"id":290,"uris":["http://zotero.org/groups/4443633/items/E33TZEDU"],"uri":["http://zotero.org/groups/4443633/items/E33TZEDU"],"itemData":{"id":290,"type":"article-journal","abstract":"Software fault prediction (SFP) refers to the early prediction of fault-prone modules in software development which are susceptible to faults and incur high development cost. It is highly desirable to ensure the good quality end-product. Machine learning based classifiers are extensively used for SFP. The performance of classifiers to predict fault-prone software modules are threatened by the Curse of dimensionality. This study discusses the metaheuristics available to select optimal feature subset from high-dimensional defect dataset. The study proposes Lion Optimization based Feature Selection (LiOpFS) model and compares the proposed model with the state-of-the-art metaheuristic models statistically. The NASA dataset is used for the experimental work. It is inferred from the experiments that the algorithm LiOpFS performs better than the baseline techniques with the highest value for AUC measure (=</w:instrText>
+        <w:instrText xml:space="preserve"> ADDIN ZOTERO_ITEM CSL_CITATION {"citationID":"LTdCtreY","properties":{"formattedCitation":"[7]","plainCitation":"[7]","noteIndex":0},"citationItems":[{"id":1563,"uris":["http://zotero.org/groups/4443633/items/E33TZEDU"],"uri":["http://zotero.org/groups/4443633/items/E33TZEDU"],"itemData":{"id":1563,"type":"article-journal","abstract":"Software fault prediction (SFP) refers to the early prediction of fault-prone modules in software development which are susceptible to faults and incur high development cost. It is highly desirable to ensure the good quality end-product. Machine learning based classifiers are extensively used for SFP. The performance of classifiers to predict fault-prone software modules are threatened by the Curse of dimensionality. This study discusses the metaheuristics available to select optimal feature subset from high-dimensional defect dataset. The study proposes Lion Optimization based Feature Selection (LiOpFS) model and compares the proposed model with the state-of-the-art metaheuristic models statistically. The NASA dataset is used for the experimental work. It is inferred from the experiments that the algorithm LiOpFS performs better than the baseline techniques with the highest value for AUC measure (=</w:instrText>
       </w:r>
       <w:r>
         <w:rPr>
@@ -1447,7 +1406,7 @@
           <w:spacing w:val="0"/>
           <w:lang w:val="en-IN" w:eastAsia="en-US"/>
         </w:rPr>
-        <w:instrText xml:space="preserve"> ADDIN ZOTERO_ITEM CSL_CITATION {"citationID":"FQYKZuTz","properties":{"formattedCitation":"[9]","plainCitation":"[9]","noteIndex":0},"citationItems":[{"id":540,"uris":["http://zotero.org/groups/4443633/items/YMTKQZIA"],"uri":["http://zotero.org/groups/4443633/items/YMTKQZIA"],"itemData":{"id":540,"type":"article-journal","abstract":"This paper proposes an effective wrapper approach by integrating the Levy flight and evolutionary selection operators into the Moth Flame Optimization (MFO) algorithm. The main purpose is to solve the Feature Selection (FS) problem in medical applications. FS is used as a preprocessing step in a data mining process to improve the performance of the classification system by eliminating irrelevant and redundant features from a dataset. This simplifies the generalization process and reduces the complexity of the generating models. Furthermore, it speeds up the learning process and reduces the cost for additional hardware resources. However, FS is a challenging NP-hard problem because the search space grows exponentially with an increase in the number of features. In this paper, the swarming behavior of the moths is utilized by using the MFO optimizer as a search strategy within a wrapper approach. The Levy flight operator is proposed to enhance the exploratory behavior of the MFO and mitigate the stagnation in local minima. Different selection mechanisms: random selection (RS), tournament selection (TS), and roulette wheel selection (RWS) methods, are investigated to decrease the bias of the MFO algorithm toward exploitation. These selection operators are proposed in the combination of the Levy flight in the form of four different FS methods LBMFO-R1, LBMFO-R2, LBMFO-TS, and LBMFO-RWS. The proposed methods are validated using 23 medical data sets from well-regarded data repositories. The comprehensive results and various comparisons reveal that the Levy flight and selection operators have a great positive impact on the performance of the MFO. They enhance the exploration, convergence trends, and diversity of solutions.","container-title":"ARABIAN JOURNAL FOR SCIENCE AND ENGINEERING","DOI":"10.1007/s13369-021-05478-x","journalAbbreviation":"ARABIAN JOURNAL FOR SCIENCE AND ENGINEERING","source":"ResearchGate","title":"A Simultaneous Moth Flame Optimizer Feature Selection Approach Based on Levy Flight and Selection Operators for Medical Diagnosis","author":[{"family":"Abu Khurma","given":"Ruba"},{"family":"Aljarah","given":"Ibrahim"},{"family":"Sharieh","given":"Ahmad"}],"issued":{"date-parts":[["2021",3,17]]}}}],"schema":"https://github.com/citation-style-language/schema/raw/master/csl-citation.json"} </w:instrText>
+        <w:instrText xml:space="preserve"> ADDIN ZOTERO_ITEM CSL_CITATION {"citationID":"FQYKZuTz","properties":{"formattedCitation":"[9]","plainCitation":"[9]","noteIndex":0},"citationItems":[{"id":1777,"uris":["http://zotero.org/groups/4443633/items/YMTKQZIA"],"uri":["http://zotero.org/groups/4443633/items/YMTKQZIA"],"itemData":{"id":1777,"type":"article-journal","abstract":"This paper proposes an effective wrapper approach by integrating the Levy flight and evolutionary selection operators into the Moth Flame Optimization (MFO) algorithm. The main purpose is to solve the Feature Selection (FS) problem in medical applications. FS is used as a preprocessing step in a data mining process to improve the performance of the classification system by eliminating irrelevant and redundant features from a dataset. This simplifies the generalization process and reduces the complexity of the generating models. Furthermore, it speeds up the learning process and reduces the cost for additional hardware resources. However, FS is a challenging NP-hard problem because the search space grows exponentially with an increase in the number of features. In this paper, the swarming behavior of the moths is utilized by using the MFO optimizer as a search strategy within a wrapper approach. The Levy flight operator is proposed to enhance the exploratory behavior of the MFO and mitigate the stagnation in local minima. Different selection mechanisms: random selection (RS), tournament selection (TS), and roulette wheel selection (RWS) methods, are investigated to decrease the bias of the MFO algorithm toward exploitation. These selection operators are proposed in the combination of the Levy flight in the form of four different FS methods LBMFO-R1, LBMFO-R2, LBMFO-TS, and LBMFO-RWS. The proposed methods are validated using 23 medical data sets from well-regarded data repositories. The comprehensive results and various comparisons reveal that the Levy flight and selection operators have a great positive impact on the performance of the MFO. They enhance the exploration, convergence trends, and diversity of solutions.","container-title":"ARABIAN JOURNAL FOR SCIENCE AND ENGINEERING","DOI":"10.1007/s13369-021-05478-x","journalAbbreviation":"ARABIAN JOURNAL FOR SCIENCE AND ENGINEERING","source":"ResearchGate","title":"A Simultaneous Moth Flame Optimizer Feature Selection Approach Based on Levy Flight and Selection Operators for Medical Diagnosis","author":[{"family":"Abu Khurma","given":"Ruba"},{"family":"Aljarah","given":"Ibrahim"},{"family":"Sharieh","given":"Ahmad"}],"issued":{"date-parts":[["2021",3,17]]}}}],"schema":"https://github.com/citation-style-language/schema/raw/master/csl-citation.json"} </w:instrText>
       </w:r>
       <w:r>
         <w:rPr>
@@ -1510,7 +1469,7 @@
           <w:spacing w:val="0"/>
           <w:lang w:val="en-IN" w:eastAsia="en-US"/>
         </w:rPr>
-        <w:instrText xml:space="preserve"> ADDIN ZOTERO_ITEM CSL_CITATION {"citationID":"Yx3exKRk","properties":{"formattedCitation":"[10]","plainCitation":"[10]","noteIndex":0},"citationItems":[{"id":536,"uris":["http://zotero.org/groups/4443633/items/SDRFFPNL"],"uri":["http://zotero.org/groups/4443633/items/SDRFFPNL"],"itemData":{"id":536,"type":"article-journal","abstract":"Context\nPrevious studies have shown that steered training data or dataset selection can lead to better performance for cross project defect prediction(CPDP). On the other hand, feature selection and data quality are issues to consider in CPDP.\nObjective\nWe aim at utilizing the Nearest Neighbor (NN)-Filter, embedded in genetic algorithm to produce validation sets for generating evolving training datasets to tackle CPDP while accounting for potential noise in defect labels. We also investigate the impact of using different feature sets.\nMethod\nWe extend our proposed approach, Genetic Instance Selection (GIS), by incorporating feature selection in its setting. We use 41 releases of 11 multi-version projects to assess the performance GIS in comparison with benchmark CPDP (NN-filter and Naive-CPDP) and within project (Cross-Validation(CV) and Previous Releases(PR)). To assess the impact of feature sets, we use two sets of features, SCM+OO+LOC(all) and CK+LOC(ckloc) as well as iterative info-gain subsetting(IG) for feature selection.\nResults\nGIS variant with info gain feature selection is significantly better than NN-Filter (all,ckloc,IG) in terms of F1 (p=values</w:instrText>
+        <w:instrText xml:space="preserve"> ADDIN ZOTERO_ITEM CSL_CITATION {"citationID":"Yx3exKRk","properties":{"formattedCitation":"[10]","plainCitation":"[10]","noteIndex":0},"citationItems":[{"id":1778,"uris":["http://zotero.org/groups/4443633/items/SDRFFPNL"],"uri":["http://zotero.org/groups/4443633/items/SDRFFPNL"],"itemData":{"id":1778,"type":"article-journal","abstract":"Context\nPrevious studies have shown that steered training data or dataset selection can lead to better performance for cross project defect prediction(CPDP). On the other hand, feature selection and data quality are issues to consider in CPDP.\nObjective\nWe aim at utilizing the Nearest Neighbor (NN)-Filter, embedded in genetic algorithm to produce validation sets for generating evolving training datasets to tackle CPDP while accounting for potential noise in defect labels. We also investigate the impact of using different feature sets.\nMethod\nWe extend our proposed approach, Genetic Instance Selection (GIS), by incorporating feature selection in its setting. We use 41 releases of 11 multi-version projects to assess the performance GIS in comparison with benchmark CPDP (NN-filter and Naive-CPDP) and within project (Cross-Validation(CV) and Previous Releases(PR)). To assess the impact of feature sets, we use two sets of features, SCM+OO+LOC(all) and CK+LOC(ckloc) as well as iterative info-gain subsetting(IG) for feature selection.\nResults\nGIS variant with info gain feature selection is significantly better than NN-Filter (all,ckloc,IG) in terms of F1 (p=values</w:instrText>
       </w:r>
       <w:r>
         <w:rPr>
@@ -1590,7 +1549,23 @@
           <w:spacing w:val="0"/>
           <w:lang w:val="en-IN" w:eastAsia="en-US"/>
         </w:rPr>
-        <w:instrText>0.001, Cohen’s d={0.743,0.865,0.789}) and G (p=values</w:instrText>
+        <w:instrText>0.001, Cohen</w:instrText>
+      </w:r>
+      <w:r>
+        <w:rPr>
+          <w:rFonts w:ascii="Garamond" w:eastAsia="PMingLiU" w:hAnsi="Garamond" w:cs="Garamond"/>
+          <w:spacing w:val="0"/>
+          <w:lang w:val="en-IN" w:eastAsia="en-US"/>
+        </w:rPr>
+        <w:instrText>’</w:instrText>
+      </w:r>
+      <w:r>
+        <w:rPr>
+          <w:rFonts w:ascii="Garamond" w:eastAsia="PMingLiU" w:hAnsi="Garamond" w:cs="Mangal"/>
+          <w:spacing w:val="0"/>
+          <w:lang w:val="en-IN" w:eastAsia="en-US"/>
+        </w:rPr>
+        <w:instrText>s d={0.743,0.865,0.789}) and G (p=values</w:instrText>
       </w:r>
       <w:r>
         <w:rPr>
@@ -1668,7 +1643,7 @@
           <w:spacing w:val="0"/>
           <w:lang w:val="en-IN" w:eastAsia="en-US"/>
         </w:rPr>
-        <w:instrText xml:space="preserve"> ADDIN ZOTERO_ITEM CSL_CITATION {"citationID":"nAbg1Fnz","properties":{"formattedCitation":"[9]","plainCitation":"[9]","noteIndex":0},"citationItems":[{"id":540,"uris":["http://zotero.org/groups/4443633/items/YMTKQZIA"],"uri":["http://zotero.org/groups/4443633/items/YMTKQZIA"],"itemData":{"id":540,"type":"article-journal","abstract":"This paper proposes an effective wrapper approach by integrating the Levy flight and evolutionary selection operators into the Moth Flame Optimization (MFO) algorithm. The main purpose is to solve the Feature Selection (FS) problem in medical applications. FS is used as a preprocessing step in a data mining process to improve the performance of the classification system by eliminating irrelevant and redundant features from a dataset. This simplifies the generalization process and reduces the complexity of the generating models. Furthermore, it speeds up the learning process and reduces the cost for additional hardware resources. However, FS is a challenging NP-hard problem because the search space grows exponentially with an increase in the number of features. In this paper, the swarming behavior of the moths is utilized by using the MFO optimizer as a search strategy within a wrapper approach. The Levy flight operator is proposed to enhance the exploratory behavior of the MFO and mitigate the stagnation in local minima. Different selection mechanisms: random selection (RS), tournament selection (TS), and roulette wheel selection (RWS) methods, are investigated to decrease the bias of the MFO algorithm toward exploitation. These selection operators are proposed in the combination of the Levy flight in the form of four different FS methods LBMFO-R1, LBMFO-R2, LBMFO-TS, and LBMFO-RWS. The proposed methods are validated using 23 medical data sets from well-regarded data repositories. The comprehensive results and various comparisons reveal that the Levy flight and selection operators have a great positive impact on the performance of the MFO. They enhance the exploration, convergence trends, and diversity of solutions.","container-title":"ARABIAN JOURNAL FOR SCIENCE AND ENGINEERING","DOI":"10.1007/s13369-021-05478-x","journalAbbreviation":"ARABIAN JOURNAL FOR SCIENCE AND ENGINEERING","source":"ResearchGate","title":"A Simultaneous Moth Flame Optimizer Feature Selection Approach Based on Levy Flight and Selection Operators for Medical Diagnosis","author":[{"family":"Abu Khurma","given":"Ruba"},{"family":"Aljarah","given":"Ibrahim"},{"family":"Sharieh","given":"Ahmad"}],"issued":{"date-parts":[["2021",3,17]]}}}],"schema":"https://github.com/citation-style-language/schema/raw/master/csl-citation.json"} </w:instrText>
+        <w:instrText xml:space="preserve"> ADDIN ZOTERO_ITEM CSL_CITATION {"citationID":"nAbg1Fnz","properties":{"formattedCitation":"[9]","plainCitation":"[9]","noteIndex":0},"citationItems":[{"id":1777,"uris":["http://zotero.org/groups/4443633/items/YMTKQZIA"],"uri":["http://zotero.org/groups/4443633/items/YMTKQZIA"],"itemData":{"id":1777,"type":"article-journal","abstract":"This paper proposes an effective wrapper approach by integrating the Levy flight and evolutionary selection operators into the Moth Flame Optimization (MFO) algorithm. The main purpose is to solve the Feature Selection (FS) problem in medical applications. FS is used as a preprocessing step in a data mining process to improve the performance of the classification system by eliminating irrelevant and redundant features from a dataset. This simplifies the generalization process and reduces the complexity of the generating models. Furthermore, it speeds up the learning process and reduces the cost for additional hardware resources. However, FS is a challenging NP-hard problem because the search space grows exponentially with an increase in the number of features. In this paper, the swarming behavior of the moths is utilized by using the MFO optimizer as a search strategy within a wrapper approach. The Levy flight operator is proposed to enhance the exploratory behavior of the MFO and mitigate the stagnation in local minima. Different selection mechanisms: random selection (RS), tournament selection (TS), and roulette wheel selection (RWS) methods, are investigated to decrease the bias of the MFO algorithm toward exploitation. These selection operators are proposed in the combination of the Levy flight in the form of four different FS methods LBMFO-R1, LBMFO-R2, LBMFO-TS, and LBMFO-RWS. The proposed methods are validated using 23 medical data sets from well-regarded data repositories. The comprehensive results and various comparisons reveal that the Levy flight and selection operators have a great positive impact on the performance of the MFO. They enhance the exploration, convergence trends, and diversity of solutions.","container-title":"ARABIAN JOURNAL FOR SCIENCE AND ENGINEERING","DOI":"10.1007/s13369-021-05478-x","journalAbbreviation":"ARABIAN JOURNAL FOR SCIENCE AND ENGINEERING","source":"ResearchGate","title":"A Simultaneous Moth Flame Optimizer Feature Selection Approach Based on Levy Flight and Selection Operators for Medical Diagnosis","author":[{"family":"Abu Khurma","given":"Ruba"},{"family":"Aljarah","given":"Ibrahim"},{"family":"Sharieh","given":"Ahmad"}],"issued":{"date-parts":[["2021",3,17]]}}}],"schema":"https://github.com/citation-style-language/schema/raw/master/csl-citation.json"} </w:instrText>
       </w:r>
       <w:r>
         <w:rPr>
@@ -1714,7 +1689,7 @@
           <w:spacing w:val="0"/>
           <w:lang w:val="en-IN" w:eastAsia="en-US"/>
         </w:rPr>
-        <w:instrText xml:space="preserve"> ADDIN ZOTERO_ITEM CSL_CITATION {"citationID":"a9Lu9Uxo","properties":{"formattedCitation":"[9]","plainCitation":"[9]","noteIndex":0},"citationItems":[{"id":540,"uris":["http://zotero.org/groups/4443633/items/YMTKQZIA"],"uri":["http://zotero.org/groups/4443633/items/YMTKQZIA"],"itemData":{"id":540,"type":"article-journal","abstract":"This paper proposes an effective wrapper approach by integrating the Levy flight and evolutionary selection operators into the Moth Flame Optimization (MFO) algorithm. The main purpose is to solve the Feature Selection (FS) problem in medical applications. FS is used as a preprocessing step in a data mining process to improve the performance of the classification system by eliminating irrelevant and redundant features from a dataset. This simplifies the generalization process and reduces the complexity of the generating models. Furthermore, it speeds up the learning process and reduces the cost for additional hardware resources. However, FS is a challenging NP-hard problem because the search space grows exponentially with an increase in the number of features. In this paper, the swarming behavior of the moths is utilized by using the MFO optimizer as a search strategy within a wrapper approach. The Levy flight operator is proposed to enhance the exploratory behavior of the MFO and mitigate the stagnation in local minima. Different selection mechanisms: random selection (RS), tournament selection (TS), and roulette wheel selection (RWS) methods, are investigated to decrease the bias of the MFO algorithm toward exploitation. These selection operators are proposed in the combination of the Levy flight in the form of four different FS methods LBMFO-R1, LBMFO-R2, LBMFO-TS, and LBMFO-RWS. The proposed methods are validated using 23 medical data sets from well-regarded data repositories. The comprehensive results and various comparisons reveal that the Levy flight and selection operators have a great positive impact on the performance of the MFO. They enhance the exploration, convergence trends, and diversity of solutions.","container-title":"ARABIAN JOURNAL FOR SCIENCE AND ENGINEERING","DOI":"10.1007/s13369-021-05478-x","journalAbbreviation":"ARABIAN JOURNAL FOR SCIENCE AND ENGINEERING","source":"ResearchGate","title":"A Simultaneous Moth Flame Optimizer Feature Selection Approach Based on Levy Flight and Selection Operators for Medical Diagnosis","author":[{"family":"Abu Khurma","given":"Ruba"},{"family":"Aljarah","given":"Ibrahim"},{"family":"Sharieh","given":"Ahmad"}],"issued":{"date-parts":[["2021",3,17]]}}}],"schema":"https://github.com/citation-style-language/schema/raw/master/csl-citation.json"} </w:instrText>
+        <w:instrText xml:space="preserve"> ADDIN ZOTERO_ITEM CSL_CITATION {"citationID":"a9Lu9Uxo","properties":{"formattedCitation":"[9]","plainCitation":"[9]","noteIndex":0},"citationItems":[{"id":1777,"uris":["http://zotero.org/groups/4443633/items/YMTKQZIA"],"uri":["http://zotero.org/groups/4443633/items/YMTKQZIA"],"itemData":{"id":1777,"type":"article-journal","abstract":"This paper proposes an effective wrapper approach by integrating the Levy flight and evolutionary selection operators into the Moth Flame Optimization (MFO) algorithm. The main purpose is to solve the Feature Selection (FS) problem in medical applications. FS is used as a preprocessing step in a data mining process to improve the performance of the classification system by eliminating irrelevant and redundant features from a dataset. This simplifies the generalization process and reduces the complexity of the generating models. Furthermore, it speeds up the learning process and reduces the cost for additional hardware resources. However, FS is a challenging NP-hard problem because the search space grows exponentially with an increase in the number of features. In this paper, the swarming behavior of the moths is utilized by using the MFO optimizer as a search strategy within a wrapper approach. The Levy flight operator is proposed to enhance the exploratory behavior of the MFO and mitigate the stagnation in local minima. Different selection mechanisms: random selection (RS), tournament selection (TS), and roulette wheel selection (RWS) methods, are investigated to decrease the bias of the MFO algorithm toward exploitation. These selection operators are proposed in the combination of the Levy flight in the form of four different FS methods LBMFO-R1, LBMFO-R2, LBMFO-TS, and LBMFO-RWS. The proposed methods are validated using 23 medical data sets from well-regarded data repositories. The comprehensive results and various comparisons reveal that the Levy flight and selection operators have a great positive impact on the performance of the MFO. They enhance the exploration, convergence trends, and diversity of solutions.","container-title":"ARABIAN JOURNAL FOR SCIENCE AND ENGINEERING","DOI":"10.1007/s13369-021-05478-x","journalAbbreviation":"ARABIAN JOURNAL FOR SCIENCE AND ENGINEERING","source":"ResearchGate","title":"A Simultaneous Moth Flame Optimizer Feature Selection Approach Based on Levy Flight and Selection Operators for Medical Diagnosis","author":[{"family":"Abu Khurma","given":"Ruba"},{"family":"Aljarah","given":"Ibrahim"},{"family":"Sharieh","given":"Ahmad"}],"issued":{"date-parts":[["2021",3,17]]}}}],"schema":"https://github.com/citation-style-language/schema/raw/master/csl-citation.json"} </w:instrText>
       </w:r>
       <w:r>
         <w:rPr>
@@ -1776,7 +1751,7 @@
           <w:spacing w:val="0"/>
           <w:lang w:val="en-IN" w:eastAsia="en-US"/>
         </w:rPr>
-        <w:instrText xml:space="preserve"> ADDIN ZOTERO_ITEM CSL_CITATION {"citationID":"3m71nI6N","properties":{"formattedCitation":"[9]","plainCitation":"[9]","noteIndex":0},"citationItems":[{"id":540,"uris":["http://zotero.org/groups/4443633/items/YMTKQZIA"],"uri":["http://zotero.org/groups/4443633/items/YMTKQZIA"],"itemData":{"id":540,"type":"article-journal","abstract":"This paper proposes an effective wrapper approach by integrating the Levy flight and evolutionary selection operators into the Moth Flame Optimization (MFO) algorithm. The main purpose is to solve the Feature Selection (FS) problem in medical applications. FS is used as a preprocessing step in a data mining process to improve the performance of the classification system by eliminating irrelevant and redundant features from a dataset. This simplifies the generalization process and reduces the complexity of the generating models. Furthermore, it speeds up the learning process and reduces the cost for additional hardware resources. However, FS is a challenging NP-hard problem because the search space grows exponentially with an increase in the number of features. In this paper, the swarming behavior of the moths is utilized by using the MFO optimizer as a search strategy within a wrapper approach. The Levy flight operator is proposed to enhance the exploratory behavior of the MFO and mitigate the stagnation in local minima. Different selection mechanisms: random selection (RS), tournament selection (TS), and roulette wheel selection (RWS) methods, are investigated to decrease the bias of the MFO algorithm toward exploitation. These selection operators are proposed in the combination of the Levy flight in the form of four different FS methods LBMFO-R1, LBMFO-R2, LBMFO-TS, and LBMFO-RWS. The proposed methods are validated using 23 medical data sets from well-regarded data repositories. The comprehensive results and various comparisons reveal that the Levy flight and selection operators have a great positive impact on the performance of the MFO. They enhance the exploration, convergence trends, and diversity of solutions.","container-title":"ARABIAN JOURNAL FOR SCIENCE AND ENGINEERING","DOI":"10.1007/s13369-021-05478-x","journalAbbreviation":"ARABIAN JOURNAL FOR SCIENCE AND ENGINEERING","source":"ResearchGate","title":"A Simultaneous Moth Flame Optimizer Feature Selection Approach Based on Levy Flight and Selection Operators for Medical Diagnosis","author":[{"family":"Abu Khurma","given":"Ruba"},{"family":"Aljarah","given":"Ibrahim"},{"family":"Sharieh","given":"Ahmad"}],"issued":{"date-parts":[["2021",3,17]]}}}],"schema":"https://github.com/citation-style-language/schema/raw/master/csl-citation.json"} </w:instrText>
+        <w:instrText xml:space="preserve"> ADDIN ZOTERO_ITEM CSL_CITATION {"citationID":"3m71nI6N","properties":{"formattedCitation":"[9]","plainCitation":"[9]","noteIndex":0},"citationItems":[{"id":1777,"uris":["http://zotero.org/groups/4443633/items/YMTKQZIA"],"uri":["http://zotero.org/groups/4443633/items/YMTKQZIA"],"itemData":{"id":1777,"type":"article-journal","abstract":"This paper proposes an effective wrapper approach by integrating the Levy flight and evolutionary selection operators into the Moth Flame Optimization (MFO) algorithm. The main purpose is to solve the Feature Selection (FS) problem in medical applications. FS is used as a preprocessing step in a data mining process to improve the performance of the classification system by eliminating irrelevant and redundant features from a dataset. This simplifies the generalization process and reduces the complexity of the generating models. Furthermore, it speeds up the learning process and reduces the cost for additional hardware resources. However, FS is a challenging NP-hard problem because the search space grows exponentially with an increase in the number of features. In this paper, the swarming behavior of the moths is utilized by using the MFO optimizer as a search strategy within a wrapper approach. The Levy flight operator is proposed to enhance the exploratory behavior of the MFO and mitigate the stagnation in local minima. Different selection mechanisms: random selection (RS), tournament selection (TS), and roulette wheel selection (RWS) methods, are investigated to decrease the bias of the MFO algorithm toward exploitation. These selection operators are proposed in the combination of the Levy flight in the form of four different FS methods LBMFO-R1, LBMFO-R2, LBMFO-TS, and LBMFO-RWS. The proposed methods are validated using 23 medical data sets from well-regarded data repositories. The comprehensive results and various comparisons reveal that the Levy flight and selection operators have a great positive impact on the performance of the MFO. They enhance the exploration, convergence trends, and diversity of solutions.","container-title":"ARABIAN JOURNAL FOR SCIENCE AND ENGINEERING","DOI":"10.1007/s13369-021-05478-x","journalAbbreviation":"ARABIAN JOURNAL FOR SCIENCE AND ENGINEERING","source":"ResearchGate","title":"A Simultaneous Moth Flame Optimizer Feature Selection Approach Based on Levy Flight and Selection Operators for Medical Diagnosis","author":[{"family":"Abu Khurma","given":"Ruba"},{"family":"Aljarah","given":"Ibrahim"},{"family":"Sharieh","given":"Ahmad"}],"issued":{"date-parts":[["2021",3,17]]}}}],"schema":"https://github.com/citation-style-language/schema/raw/master/csl-citation.json"} </w:instrText>
       </w:r>
       <w:r>
         <w:rPr>
@@ -1855,7 +1830,7 @@
           <w:spacing w:val="0"/>
           <w:lang w:val="en-IN" w:eastAsia="en-US"/>
         </w:rPr>
-        <w:instrText xml:space="preserve"> ADDIN ZOTERO_ITEM CSL_CITATION {"citationID":"P9A14do1","properties":{"formattedCitation":"[9]","plainCitation":"[9]","noteIndex":0},"citationItems":[{"id":540,"uris":["http://zotero.org/groups/4443633/items/YMTKQZIA"],"uri":["http://zotero.org/groups/4443633/items/YMTKQZIA"],"itemData":{"id":540,"type":"article-journal","abstract":"This paper proposes an effective wrapper approach by integrating the Levy flight and evolutionary selection operators into the Moth Flame Optimization (MFO) algorithm. The main purpose is to solve the Feature Selection (FS) problem in medical applications. FS is used as a preprocessing step in a data mining process to improve the performance of the classification system by eliminating irrelevant and redundant features from a dataset. This simplifies the generalization process and reduces the complexity of the generating models. Furthermore, it speeds up the learning process and reduces the cost for additional hardware resources. However, FS is a challenging NP-hard problem because the search space grows exponentially with an increase in the number of features. In this paper, the swarming behavior of the moths is utilized by using the MFO optimizer as a search strategy within a wrapper approach. The Levy flight operator is proposed to enhance the exploratory behavior of the MFO and mitigate the stagnation in local minima. Different selection mechanisms: random selection (RS), tournament selection (TS), and roulette wheel selection (RWS) methods, are investigated to decrease the bias of the MFO algorithm toward exploitation. These selection operators are proposed in the combination of the Levy flight in the form of four different FS methods LBMFO-R1, LBMFO-R2, LBMFO-TS, and LBMFO-RWS. The proposed methods are validated using 23 medical data sets from well-regarded data repositories. The comprehensive results and various comparisons reveal that the Levy flight and selection operators have a great positive impact on the performance of the MFO. They enhance the exploration, convergence trends, and diversity of solutions.","container-title":"ARABIAN JOURNAL FOR SCIENCE AND ENGINEERING","DOI":"10.1007/s13369-021-05478-x","journalAbbreviation":"ARABIAN JOURNAL FOR SCIENCE AND ENGINEERING","source":"ResearchGate","title":"A Simultaneous Moth Flame Optimizer Feature Selection Approach Based on Levy Flight and Selection Operators for Medical Diagnosis","author":[{"family":"Abu Khurma","given":"Ruba"},{"family":"Aljarah","given":"Ibrahim"},{"family":"Sharieh","given":"Ahmad"}],"issued":{"date-parts":[["2021",3,17]]}}}],"schema":"https://github.com/citation-style-language/schema/raw/master/csl-citation.json"} </w:instrText>
+        <w:instrText xml:space="preserve"> ADDIN ZOTERO_ITEM CSL_CITATION {"citationID":"P9A14do1","properties":{"formattedCitation":"[9]","plainCitation":"[9]","noteIndex":0},"citationItems":[{"id":1777,"uris":["http://zotero.org/groups/4443633/items/YMTKQZIA"],"uri":["http://zotero.org/groups/4443633/items/YMTKQZIA"],"itemData":{"id":1777,"type":"article-journal","abstract":"This paper proposes an effective wrapper approach by integrating the Levy flight and evolutionary selection operators into the Moth Flame Optimization (MFO) algorithm. The main purpose is to solve the Feature Selection (FS) problem in medical applications. FS is used as a preprocessing step in a data mining process to improve the performance of the classification system by eliminating irrelevant and redundant features from a dataset. This simplifies the generalization process and reduces the complexity of the generating models. Furthermore, it speeds up the learning process and reduces the cost for additional hardware resources. However, FS is a challenging NP-hard problem because the search space grows exponentially with an increase in the number of features. In this paper, the swarming behavior of the moths is utilized by using the MFO optimizer as a search strategy within a wrapper approach. The Levy flight operator is proposed to enhance the exploratory behavior of the MFO and mitigate the stagnation in local minima. Different selection mechanisms: random selection (RS), tournament selection (TS), and roulette wheel selection (RWS) methods, are investigated to decrease the bias of the MFO algorithm toward exploitation. These selection operators are proposed in the combination of the Levy flight in the form of four different FS methods LBMFO-R1, LBMFO-R2, LBMFO-TS, and LBMFO-RWS. The proposed methods are validated using 23 medical data sets from well-regarded data repositories. The comprehensive results and various comparisons reveal that the Levy flight and selection operators have a great positive impact on the performance of the MFO. They enhance the exploration, convergence trends, and diversity of solutions.","container-title":"ARABIAN JOURNAL FOR SCIENCE AND ENGINEERING","DOI":"10.1007/s13369-021-05478-x","journalAbbreviation":"ARABIAN JOURNAL FOR SCIENCE AND ENGINEERING","source":"ResearchGate","title":"A Simultaneous Moth Flame Optimizer Feature Selection Approach Based on Levy Flight and Selection Operators for Medical Diagnosis","author":[{"family":"Abu Khurma","given":"Ruba"},{"family":"Aljarah","given":"Ibrahim"},{"family":"Sharieh","given":"Ahmad"}],"issued":{"date-parts":[["2021",3,17]]}}}],"schema":"https://github.com/citation-style-language/schema/raw/master/csl-citation.json"} </w:instrText>
       </w:r>
       <w:r>
         <w:rPr>
@@ -2070,7 +2045,7 @@
           <w:spacing w:val="0"/>
           <w:lang w:val="en-IN" w:eastAsia="en-US"/>
         </w:rPr>
-        <w:instrText xml:space="preserve"> ADDIN ZOTERO_ITEM CSL_CITATION {"citationID":"QFeqvnYC","properties":{"formattedCitation":"[3]","plainCitation":"[3]","noteIndex":0},"citationItems":[{"id":287,"uris":["http://zotero.org/groups/4443633/items/C82N56BM"],"uri":["http://zotero.org/groups/4443633/items/C82N56BM"],"itemData":{"id":287,"type":"article-journal","abstract":"Software defect prediction (SDP) is crucial in the early stages of defect-free software development before testing operations take place. Effective SDP can help test managers locate defects and defect-prone software modules. This facilitates the allocation of limited software quality assurance resources optimally and economically. Feature selection (FS) is a complicated problem with a polynomial time complexity. For a dataset with N features, the complete search space has 2N feature subsets, which means that the algorithm needs an exponential running time to traverse all these feature subsets. Swarm intelligence algorithms have shown impressive performance in mitigating the FS problem and reducing the running time. The moth flame optimization (MFO) algorithm is a well-known swarm intelligence algorithm that has been used widely and proven its capability in solving various optimization problems. An efficient binary variant of MFO (BMFO) is proposed in this paper by using the island BMFO (IsBMFO) model. IsBMFO divides the solutions in the population into a set of sub-populations named islands. Each island is treated independently using a variant of BMFO. To increase the diversification capability of the algorithm, a migration step is performed after a specific number of iterations to exchange the solutions between islands. Twenty-one public software datasets are used for evaluating the proposed method. The results of the experiments show that FS using IsBMFO improves the classification results. IsBMFO followed by support vector machine (SVM) classification is the best model for the SDP problem over other compared models, with an average G-mean of 78%.","container-title":"Mathematics","DOI":"10.3390/math9151722","issue":"15","language":"en","note":"number: 15\npublisher: Multidisciplinary Digital Publishing Institute","page":"1722","source":"www.mdpi.com","title":"An Enhanced Evolutionary Software Defect Prediction Method Using Island Moth Flame Optimization","volume":"9","author":[{"family":"Khurma","given":"Ruba Abu"},{"family":"Alsawalqah","given":"Hamad"},{"family":"Aljarah","given":"Ibrahim"},{"family":"Elaziz","given":"Mohamed Abd"},{"family":"Damaševičius","given":"Robertas"}],"issued":{"date-parts":[["2021",1]]}}}],"schema":"https://github.com/citation-style-language/schema/raw/master/csl-citation.json"} </w:instrText>
+        <w:instrText xml:space="preserve"> ADDIN ZOTERO_ITEM CSL_CITATION {"citationID":"QFeqvnYC","properties":{"formattedCitation":"[3]","plainCitation":"[3]","noteIndex":0},"citationItems":[{"id":1560,"uris":["http://zotero.org/groups/4443633/items/C82N56BM"],"uri":["http://zotero.org/groups/4443633/items/C82N56BM"],"itemData":{"id":1560,"type":"article-journal","abstract":"Software defect prediction (SDP) is crucial in the early stages of defect-free software development before testing operations take place. Effective SDP can help test managers locate defects and defect-prone software modules. This facilitates the allocation of limited software quality assurance resources optimally and economically. Feature selection (FS) is a complicated problem with a polynomial time complexity. For a dataset with N features, the complete search space has 2N feature subsets, which means that the algorithm needs an exponential running time to traverse all these feature subsets. Swarm intelligence algorithms have shown impressive performance in mitigating the FS problem and reducing the running time. The moth flame optimization (MFO) algorithm is a well-known swarm intelligence algorithm that has been used widely and proven its capability in solving various optimization problems. An efficient binary variant of MFO (BMFO) is proposed in this paper by using the island BMFO (IsBMFO) model. IsBMFO divides the solutions in the population into a set of sub-populations named islands. Each island is treated independently using a variant of BMFO. To increase the diversification capability of the algorithm, a migration step is performed after a specific number of iterations to exchange the solutions between islands. Twenty-one public software datasets are used for evaluating the proposed method. The results of the experiments show that FS using IsBMFO improves the classification results. IsBMFO followed by support vector machine (SVM) classification is the best model for the SDP problem over other compared models, with an average G-mean of 78%.","container-title":"Mathematics","DOI":"10.3390/math9151722","issue":"15","language":"en","note":"number: 15\npublisher: Multidisciplinary Digital Publishing Institute","page":"1722","source":"www.mdpi.com","title":"An Enhanced Evolutionary Software Defect Prediction Method Using Island Moth Flame Optimization","volume":"9","author":[{"family":"Khurma","given":"Ruba Abu"},{"family":"Alsawalqah","given":"Hamad"},{"family":"Aljarah","given":"Ibrahim"},{"family":"Elaziz","given":"Mohamed Abd"},{"family":"Damaševičius","given":"Robertas"}],"issued":{"date-parts":[["2021",1]]}}}],"schema":"https://github.com/citation-style-language/schema/raw/master/csl-citation.json"} </w:instrText>
       </w:r>
       <w:r>
         <w:rPr>
@@ -2142,7 +2117,7 @@
           <w:spacing w:val="0"/>
           <w:lang w:val="en-IN" w:eastAsia="en-US"/>
         </w:rPr>
-        <w:instrText xml:space="preserve"> ADDIN ZOTERO_ITEM CSL_CITATION {"citationID":"ToKYPIXQ","properties":{"formattedCitation":"[11]","plainCitation":"[11]","noteIndex":0},"citationItems":[{"id":231,"uris":["http://zotero.org/groups/4443633/items/6SL9GIAE"],"uri":["http://zotero.org/groups/4443633/items/6SL9GIAE"],"itemData":{"id":231,"type":"paper-conference","abstract":"Software testing is the most important task in software production and it takes a lot of time, cost and effort. Thus, we need to reduce these resources. Software Defect Prediction (SDP) mechanisms are used to enhance the work of SQA process through the prediction of defective modules, many approaches have been conducted by researchers in order to predict the fault-proneness modules. This paper proposed an approach for the SDP purpose, it employs two existed algorithms to have a high performance, that are the Bat-based search Algorithm (BA) for the feature selection process, and the Random Forest algorithm (RF) for the prediction purpose. This paper also has tested a number of feature selection algorithms and classifiers to see their effectiveness in this problem.","container-title":"2017 International Conference on New Trends in Computing Sciences (ICTCS)","DOI":"10.1109/ICTCS.2017.39","event":"2017 International Conference on New Trends in Computing Sciences (ICTCS)","page":"252-257","source":"IEEE Xplore","title":"Software Defect Prediction using Feature Selection and Random Forest Algorithm","author":[{"family":"Ibrahim","given":"Dyana Rashid"},{"family":"Ghnemat","given":"Rawan"},{"family":"Hudaib","given":"Amjad"}],"issued":{"date-parts":[["2017",10]]}}}],"schema":"https://github.com/citation-style-language/schema/raw/master/csl-citation.json"} </w:instrText>
+        <w:instrText xml:space="preserve"> ADDIN ZOTERO_ITEM CSL_CITATION {"citationID":"ToKYPIXQ","properties":{"formattedCitation":"[11]","plainCitation":"[11]","noteIndex":0},"citationItems":[{"id":1470,"uris":["http://zotero.org/groups/4443633/items/6SL9GIAE"],"uri":["http://zotero.org/groups/4443633/items/6SL9GIAE"],"itemData":{"id":1470,"type":"paper-conference","abstract":"Software testing is the most important task in software production and it takes a lot of time, cost and effort. Thus, we need to reduce these resources. Software Defect Prediction (SDP) mechanisms are used to enhance the work of SQA process through the prediction of defective modules, many approaches have been conducted by researchers in order to predict the fault-proneness modules. This paper proposed an approach for the SDP purpose, it employs two existed algorithms to have a high performance, that are the Bat-based search Algorithm (BA) for the feature selection process, and the Random Forest algorithm (RF) for the prediction purpose. This paper also has tested a number of feature selection algorithms and classifiers to see their effectiveness in this problem.","container-title":"2017 International Conference on New Trends in Computing Sciences (ICTCS)","DOI":"10.1109/ICTCS.2017.39","event":"2017 International Conference on New Trends in Computing Sciences (ICTCS)","page":"252-257","source":"IEEE Xplore","title":"Software Defect Prediction using Feature Selection and Random Forest Algorithm","author":[{"family":"Ibrahim","given":"Dyana Rashid"},{"family":"Ghnemat","given":"Rawan"},{"family":"Hudaib","given":"Amjad"}],"issued":{"date-parts":[["2017",10]]}}}],"schema":"https://github.com/citation-style-language/schema/raw/master/csl-citation.json"} </w:instrText>
       </w:r>
       <w:r>
         <w:rPr>
@@ -2326,7 +2301,7 @@
           <w:spacing w:val="0"/>
           <w:lang w:val="en-IN" w:eastAsia="en-US"/>
         </w:rPr>
-        <w:instrText xml:space="preserve"> ADDIN ZOTERO_ITEM CSL_CITATION {"citationID":"eQRCtRIm","properties":{"formattedCitation":"[12]","plainCitation":"[12]","noteIndex":0},"citationItems":[{"id":594,"uris":["http://zotero.org/groups/4443633/items/SK33X7KM"],"uri":["http://zotero.org/groups/4443633/items/SK33X7KM"],"itemData":{"id":594,"type":"article-journal","container-title":"International Journal of Computer Applications","DOI":"10.5120/19419-1032","journalAbbreviation":"International Journal of Computer Applications","page":"20-23","source":"ResearchGate","title":"Implication of Post Production Defects in Software Industries","volume":"109","author":[{"family":"Harekal","given":"Divakar"},{"family":"Suma","given":"V."}],"issued":{"date-parts":[["2015",1,16]]}}}],"schema":"https://github.com/citation-style-language/schema/raw/master/csl-citation.json"} </w:instrText>
+        <w:instrText xml:space="preserve"> ADDIN ZOTERO_ITEM CSL_CITATION {"citationID":"eQRCtRIm","properties":{"formattedCitation":"[12]","plainCitation":"[12]","noteIndex":0},"citationItems":[{"id":1847,"uris":["http://zotero.org/groups/4443633/items/SK33X7KM"],"uri":["http://zotero.org/groups/4443633/items/SK33X7KM"],"itemData":{"id":1847,"type":"article-journal","container-title":"International Journal of Computer Applications","DOI":"10.5120/19419-1032","journalAbbreviation":"International Journal of Computer Applications","page":"20-23","source":"ResearchGate","title":"Implication of Post Production Defects in Software Industries","volume":"109","author":[{"family":"Harekal","given":"Divakar"},{"family":"Suma","given":"V."}],"issued":{"date-parts":[["2015",1,16]]}}}],"schema":"https://github.com/citation-style-language/schema/raw/master/csl-citation.json"} </w:instrText>
       </w:r>
       <w:r>
         <w:rPr>
@@ -2382,7 +2357,7 @@
           <w:spacing w:val="0"/>
           <w:lang w:val="en-IN" w:eastAsia="en-US"/>
         </w:rPr>
-        <w:instrText xml:space="preserve"> ADDIN ZOTERO_ITEM CSL_CITATION {"citationID":"awSv473N","properties":{"formattedCitation":"[3]","plainCitation":"[3]","noteIndex":0},"citationItems":[{"id":287,"uris":["http://zotero.org/groups/4443633/items/C82N56BM"],"uri":["http://zotero.org/groups/4443633/items/C82N56BM"],"itemData":{"id":287,"type":"article-journal","abstract":"Software defect prediction (SDP) is crucial in the early stages of defect-free software development before testing operations take place. Effective SDP can help test managers locate defects and defect-prone software modules. This facilitates the allocation of limited software quality assurance resources optimally and economically. Feature selection (FS) is a complicated problem with a polynomial time complexity. For a dataset with N features, the complete search space has 2N feature subsets, which means that the algorithm needs an exponential running time to traverse all these feature subsets. Swarm intelligence algorithms have shown impressive performance in mitigating the FS problem and reducing the running time. The moth flame optimization (MFO) algorithm is a well-known swarm intelligence algorithm that has been used widely and proven its capability in solving various optimization problems. An efficient binary variant of MFO (BMFO) is proposed in this paper by using the island BMFO (IsBMFO) model. IsBMFO divides the solutions in the population into a set of sub-populations named islands. Each island is treated independently using a variant of BMFO. To increase the diversification capability of the algorithm, a migration step is performed after a specific number of iterations to exchange the solutions between islands. Twenty-one public software datasets are used for evaluating the proposed method. The results of the experiments show that FS using IsBMFO improves the classification results. IsBMFO followed by support vector machine (SVM) classification is the best model for the SDP problem over other compared models, with an average G-mean of 78%.","container-title":"Mathematics","DOI":"10.3390/math9151722","issue":"15","language":"en","note":"number: 15\npublisher: Multidisciplinary Digital Publishing Institute","page":"1722","source":"www.mdpi.com","title":"An Enhanced Evolutionary Software Defect Prediction Method Using Island Moth Flame Optimization","volume":"9","author":[{"family":"Khurma","given":"Ruba Abu"},{"family":"Alsawalqah","given":"Hamad"},{"family":"Aljarah","given":"Ibrahim"},{"family":"Elaziz","given":"Mohamed Abd"},{"family":"Damaševičius","given":"Robertas"}],"issued":{"date-parts":[["2021",1]]}}}],"schema":"https://github.com/citation-style-language/schema/raw/master/csl-citation.json"} </w:instrText>
+        <w:instrText xml:space="preserve"> ADDIN ZOTERO_ITEM CSL_CITATION {"citationID":"awSv473N","properties":{"formattedCitation":"[3]","plainCitation":"[3]","noteIndex":0},"citationItems":[{"id":1560,"uris":["http://zotero.org/groups/4443633/items/C82N56BM"],"uri":["http://zotero.org/groups/4443633/items/C82N56BM"],"itemData":{"id":1560,"type":"article-journal","abstract":"Software defect prediction (SDP) is crucial in the early stages of defect-free software development before testing operations take place. Effective SDP can help test managers locate defects and defect-prone software modules. This facilitates the allocation of limited software quality assurance resources optimally and economically. Feature selection (FS) is a complicated problem with a polynomial time complexity. For a dataset with N features, the complete search space has 2N feature subsets, which means that the algorithm needs an exponential running time to traverse all these feature subsets. Swarm intelligence algorithms have shown impressive performance in mitigating the FS problem and reducing the running time. The moth flame optimization (MFO) algorithm is a well-known swarm intelligence algorithm that has been used widely and proven its capability in solving various optimization problems. An efficient binary variant of MFO (BMFO) is proposed in this paper by using the island BMFO (IsBMFO) model. IsBMFO divides the solutions in the population into a set of sub-populations named islands. Each island is treated independently using a variant of BMFO. To increase the diversification capability of the algorithm, a migration step is performed after a specific number of iterations to exchange the solutions between islands. Twenty-one public software datasets are used for evaluating the proposed method. The results of the experiments show that FS using IsBMFO improves the classification results. IsBMFO followed by support vector machine (SVM) classification is the best model for the SDP problem over other compared models, with an average G-mean of 78%.","container-title":"Mathematics","DOI":"10.3390/math9151722","issue":"15","language":"en","note":"number: 15\npublisher: Multidisciplinary Digital Publishing Institute","page":"1722","source":"www.mdpi.com","title":"An Enhanced Evolutionary Software Defect Prediction Method Using Island Moth Flame Optimization","volume":"9","author":[{"family":"Khurma","given":"Ruba Abu"},{"family":"Alsawalqah","given":"Hamad"},{"family":"Aljarah","given":"Ibrahim"},{"family":"Elaziz","given":"Mohamed Abd"},{"family":"Damaševičius","given":"Robertas"}],"issued":{"date-parts":[["2021",1]]}}}],"schema":"https://github.com/citation-style-language/schema/raw/master/csl-citation.json"} </w:instrText>
       </w:r>
       <w:r>
         <w:rPr>
@@ -2478,7 +2453,7 @@
           <w:spacing w:val="0"/>
           <w:lang w:val="en-IN" w:eastAsia="en-US"/>
         </w:rPr>
-        <w:instrText xml:space="preserve"> ADDIN ZOTERO_ITEM CSL_CITATION {"citationID":"n3HS2Ibj","properties":{"formattedCitation":"[13]","plainCitation":"[13]","noteIndex":0},"citationItems":[{"id":601,"uris":["http://zotero.org/groups/4443633/items/WNR3HVTF"],"uri":["http://zotero.org/groups/4443633/items/WNR3HVTF"],"itemData":{"id":601,"type":"article-journal","abstract":"Planning quality assurance (QA) activities in a systematic way and controlling their execution are challenging tasks for companies that develop software or software-intensive systems. Both require estimation capabilities regarding the effectiveness of the applied QA techniques and the defect content of the checked artifacts. Existing approaches for these purposes need extensive measurement data from historical projects. Due to the fact that many companies do not collect enough data for applying these approaches (especially for the early project lifecycle), they typically base their QA planning and controlling solely on expert opinion. This article presents a hybrid method combining commonly available measurement data and context-specific expert knowledge. To evaluate the method’s applicability and usefulness, we conducted a case study in the context of independent verification and validation activities for critical software in the space domain. A hybrid defect content and effectiveness model was developed for the software requirements analysis phase and evaluated with available legacy data. One major result is that the hybrid model provides improved estimation accuracy when compared to applicable models based solely on data. The mean magnitude of relative error (MMRE) determined by cross-validation is 29.6% compared to 76.5% obtained by the most accurate data-based model.","container-title":"Empirical Software Engineering","DOI":"10.1007/s10664-009-9112-1","journalAbbreviation":"Empirical Software Engineering","page":"423-454","source":"ResearchGate","title":"Support planning and controlling of early quality assurance by combining expert judgment and defect data- A case study","volume":"15","author":[{"family":"Kläs","given":"Michael"},{"family":"Nakao","given":"Haruka"},{"family":"Elberzhager","given":"Frank"},{"family":"Münch","given":"Jürgen"}],"issued":{"date-parts":[["2010",8,1]]}}}],"schema":"https://github.com/citation-style-language/schema/raw/master/csl-citation.json"} </w:instrText>
+        <w:instrText xml:space="preserve"> ADDIN ZOTERO_ITEM CSL_CITATION {"citationID":"n3HS2Ibj","properties":{"formattedCitation":"[13]","plainCitation":"[13]","noteIndex":0},"citationItems":[{"id":1844,"uris":["http://zotero.org/groups/4443633/items/WNR3HVTF"],"uri":["http://zotero.org/groups/4443633/items/WNR3HVTF"],"itemData":{"id":1844,"type":"article-journal","abstract":"Planning quality assurance (QA) activities in a systematic way and controlling their execution are challenging tasks for companies that develop software or software-intensive systems. Both require estimation capabilities regarding the effectiveness of the applied QA techniques and the defect content of the checked artifacts. Existing approaches for these purposes need extensive measurement data from historical projects. Due to the fact that many companies do not collect enough data for applying these approaches (especially for the early project lifecycle), they typically base their QA planning and controlling solely on expert opinion. This article presents a hybrid method combining commonly available measurement data and context-specific expert knowledge. To evaluate the method’s applicability and usefulness, we conducted a case study in the context of independent verification and validation activities for critical software in the space domain. A hybrid defect content and effectiveness model was developed for the software requirements analysis phase and evaluated with available legacy data. One major result is that the hybrid model provides improved estimation accuracy when compared to applicable models based solely on data. The mean magnitude of relative error (MMRE) determined by cross-validation is 29.6% compared to 76.5% obtained by the most accurate data-based model.","container-title":"Empirical Software Engineering","DOI":"10.1007/s10664-009-9112-1","journalAbbreviation":"Empirical Software Engineering","page":"423-454","source":"ResearchGate","title":"Support planning and controlling of early quality assurance by combining expert judgment and defect data- A case study","volume":"15","author":[{"family":"Kläs","given":"Michael"},{"family":"Nakao","given":"Haruka"},{"family":"Elberzhager","given":"Frank"},{"family":"Münch","given":"Jürgen"}],"issued":{"date-parts":[["2010",8,1]]}}}],"schema":"https://github.com/citation-style-language/schema/raw/master/csl-citation.json"} </w:instrText>
       </w:r>
       <w:r>
         <w:rPr>
@@ -2638,7 +2613,7 @@
           <w:spacing w:val="0"/>
           <w:lang w:val="en-IN" w:eastAsia="en-US"/>
         </w:rPr>
-        <w:instrText xml:space="preserve"> ADDIN ZOTERO_ITEM CSL_CITATION {"citationID":"1u0LS1vj","properties":{"formattedCitation":"[14]","plainCitation":"[14]","noteIndex":0},"citationItems":[{"id":597,"uris":["http://zotero.org/groups/4443633/items/2FRYJEKL"],"uri":["http://zotero.org/groups/4443633/items/2FRYJEKL"],"itemData":{"id":597,"type":"article-journal","container-title":"IEEE Transactions on Software Engineering","DOI":"10.1109/32.90431","ISSN":"0098-5589","issue":"4","journalAbbreviation":"IEEE TRANS SOFTWARE ENG","language":"English","note":"publisher: IEEE","page":"313-319","source":"scholars.cityu.edu.hk","title":"Determining an Optimal Time Interval for Testing and Debugging Software","volume":"17","author":[{"family":"Singpurwalla","given":"Nozer D."}],"issued":{"date-parts":[["1991",4]]}}}],"schema":"https://github.com/citation-style-language/schema/raw/master/csl-citation.json"} </w:instrText>
+        <w:instrText xml:space="preserve"> ADDIN ZOTERO_ITEM CSL_CITATION {"citationID":"1u0LS1vj","properties":{"formattedCitation":"[14]","plainCitation":"[14]","noteIndex":0},"citationItems":[{"id":1846,"uris":["http://zotero.org/groups/4443633/items/2FRYJEKL"],"uri":["http://zotero.org/groups/4443633/items/2FRYJEKL"],"itemData":{"id":1846,"type":"article-journal","container-title":"IEEE Transactions on Software Engineering","DOI":"10.1109/32.90431","ISSN":"0098-5589","issue":"4","journalAbbreviation":"IEEE TRANS SOFTWARE ENG","language":"English","note":"publisher: IEEE","page":"313-319","source":"scholars.cityu.edu.hk","title":"Determining an Optimal Time Interval for Testing and Debugging Software","volume":"17","author":[{"family":"Singpurwalla","given":"Nozer D."}],"issued":{"date-parts":[["1991",4]]}}}],"schema":"https://github.com/citation-style-language/schema/raw/master/csl-citation.json"} </w:instrText>
       </w:r>
       <w:r>
         <w:rPr>
@@ -2766,7 +2741,7 @@
           <w:spacing w:val="0"/>
           <w:lang w:val="en-IN" w:eastAsia="en-US"/>
         </w:rPr>
-        <w:instrText xml:space="preserve"> ADDIN ZOTERO_ITEM CSL_CITATION {"citationID":"P5G8qOkA","properties":{"formattedCitation":"[3]","plainCitation":"[3]","noteIndex":0},"citationItems":[{"id":287,"uris":["http://zotero.org/groups/4443633/items/C82N56BM"],"uri":["http://zotero.org/groups/4443633/items/C82N56BM"],"itemData":{"id":287,"type":"article-journal","abstract":"Software defect prediction (SDP) is crucial in the early stages of defect-free software development before testing operations take place. Effective SDP can help test managers locate defects and defect-prone software modules. This facilitates the allocation of limited software quality assurance resources optimally and economically. Feature selection (FS) is a complicated problem with a polynomial time complexity. For a dataset with N features, the complete search space has 2N feature subsets, which means that the algorithm needs an exponential running time to traverse all these feature subsets. Swarm intelligence algorithms have shown impressive performance in mitigating the FS problem and reducing the running time. The moth flame optimization (MFO) algorithm is a well-known swarm intelligence algorithm that has been used widely and proven its capability in solving various optimization problems. An efficient binary variant of MFO (BMFO) is proposed in this paper by using the island BMFO (IsBMFO) model. IsBMFO divides the solutions in the population into a set of sub-populations named islands. Each island is treated independently using a variant of BMFO. To increase the diversification capability of the algorithm, a migration step is performed after a specific number of iterations to exchange the solutions between islands. Twenty-one public software datasets are used for evaluating the proposed method. The results of the experiments show that FS using IsBMFO improves the classification results. IsBMFO followed by support vector machine (SVM) classification is the best model for the SDP problem over other compared models, with an average G-mean of 78%.","container-title":"Mathematics","DOI":"10.3390/math9151722","issue":"15","language":"en","note":"number: 15\npublisher: Multidisciplinary Digital Publishing Institute","page":"1722","source":"www.mdpi.com","title":"An Enhanced Evolutionary Software Defect Prediction Method Using Island Moth Flame Optimization","volume":"9","author":[{"family":"Khurma","given":"Ruba Abu"},{"family":"Alsawalqah","given":"Hamad"},{"family":"Aljarah","given":"Ibrahim"},{"family":"Elaziz","given":"Mohamed Abd"},{"family":"Damaševičius","given":"Robertas"}],"issued":{"date-parts":[["2021",1]]}}}],"schema":"https://github.com/citation-style-language/schema/raw/master/csl-citation.json"} </w:instrText>
+        <w:instrText xml:space="preserve"> ADDIN ZOTERO_ITEM CSL_CITATION {"citationID":"P5G8qOkA","properties":{"formattedCitation":"[3]","plainCitation":"[3]","noteIndex":0},"citationItems":[{"id":1560,"uris":["http://zotero.org/groups/4443633/items/C82N56BM"],"uri":["http://zotero.org/groups/4443633/items/C82N56BM"],"itemData":{"id":1560,"type":"article-journal","abstract":"Software defect prediction (SDP) is crucial in the early stages of defect-free software development before testing operations take place. Effective SDP can help test managers locate defects and defect-prone software modules. This facilitates the allocation of limited software quality assurance resources optimally and economically. Feature selection (FS) is a complicated problem with a polynomial time complexity. For a dataset with N features, the complete search space has 2N feature subsets, which means that the algorithm needs an exponential running time to traverse all these feature subsets. Swarm intelligence algorithms have shown impressive performance in mitigating the FS problem and reducing the running time. The moth flame optimization (MFO) algorithm is a well-known swarm intelligence algorithm that has been used widely and proven its capability in solving various optimization problems. An efficient binary variant of MFO (BMFO) is proposed in this paper by using the island BMFO (IsBMFO) model. IsBMFO divides the solutions in the population into a set of sub-populations named islands. Each island is treated independently using a variant of BMFO. To increase the diversification capability of the algorithm, a migration step is performed after a specific number of iterations to exchange the solutions between islands. Twenty-one public software datasets are used for evaluating the proposed method. The results of the experiments show that FS using IsBMFO improves the classification results. IsBMFO followed by support vector machine (SVM) classification is the best model for the SDP problem over other compared models, with an average G-mean of 78%.","container-title":"Mathematics","DOI":"10.3390/math9151722","issue":"15","language":"en","note":"number: 15\npublisher: Multidisciplinary Digital Publishing Institute","page":"1722","source":"www.mdpi.com","title":"An Enhanced Evolutionary Software Defect Prediction Method Using Island Moth Flame Optimization","volume":"9","author":[{"family":"Khurma","given":"Ruba Abu"},{"family":"Alsawalqah","given":"Hamad"},{"family":"Aljarah","given":"Ibrahim"},{"family":"Elaziz","given":"Mohamed Abd"},{"family":"Damaševičius","given":"Robertas"}],"issued":{"date-parts":[["2021",1]]}}}],"schema":"https://github.com/citation-style-language/schema/raw/master/csl-citation.json"} </w:instrText>
       </w:r>
       <w:r>
         <w:rPr>
@@ -2814,7 +2789,7 @@
           <w:spacing w:val="0"/>
           <w:lang w:val="en-IN" w:eastAsia="en-US"/>
         </w:rPr>
-        <w:instrText xml:space="preserve"> ADDIN ZOTERO_ITEM CSL_CITATION {"citationID":"L2EBp8m9","properties":{"formattedCitation":"[15]","plainCitation":"[15]","noteIndex":0},"citationItems":[{"id":522,"uris":["http://zotero.org/groups/4443633/items/DE9B7HDC"],"uri":["http://zotero.org/groups/4443633/items/DE9B7HDC"],"itemData":{"id":522,"type":"article-journal","abstract":"Recent studies of software defect prediction typically produce datasets, methods and frameworks which allow software engineers to focus on development activities in terms of defect-prone code, thereby improving software quality and making better use of resources. Many software defect prediction datasets, methods and frameworks are published disparate and complex, thus a comprehensive picture of the current state of defect prediction research that exists is missing. This literature review aims to identify and analyze the research trends, datasets, methods and frameworks used in software defect prediction research betweeen 2000 and 2013. Based on the defined inclusion and exclusion criteria, 71 software defect prediction studies published between January 2000 and December 2013 were remained and selected to be investigated further. This literature review has been undertaken as a systematic literature review. Systematic literature review is defined as a process of identifying, assessing, and interpreting all available research evidence with the purpose to provide answers for specific research questions. Analysis of the selected primary studies revealed that current software defect prediction research focuses on five topics and trends: estimation, association, classification, clustering and dataset analysis. The total distribution of defect prediction methods is as follows. 77.46% of the research studies are related to classification methods, 14.08% of the studies focused on estimation methods, and 1.41% of the studies concerned on clustering and association methods. In addition, 64.79% of the research studies used public datasets and 35.21% of the research studies used private datasets. Nineteen different methods have been applied to predict software defects. From the nineteen methods, seven most applied methods in software defect prediction are identified. Researchers proposed some techniques for improving the accuracy of machine learning classifier for software defect prediction by ensembling some machine learning methods, by using boosting algorithm, by adding feature selection and by using parameter optimization for some classifiers. The results of this research also identified three frameworks that are highly cited and therefore influential in the software defect prediction field. They are Menzies et al. Framework, Lessmann et al. Framework, and Song et al. Framework.","container-title":"Journal of Software Engineering","journalAbbreviation":"Journal of Software Engineering","source":"ResearchGate","title":"A Systematic Literature Review of Software Defect Prediction: Research Trends, Datasets, Methods and Frameworks","title-short":"A Systematic Literature Review of Software Defect Prediction","volume":"1","author":[{"family":"Wahono","given":"Romi"}],"issued":{"date-parts":[["2015",5,1]]}}}],"schema":"https://github.com/citation-style-language/schema/raw/master/csl-citation.json"} </w:instrText>
+        <w:instrText xml:space="preserve"> ADDIN ZOTERO_ITEM CSL_CITATION {"citationID":"L2EBp8m9","properties":{"formattedCitation":"[15]","plainCitation":"[15]","noteIndex":0},"citationItems":[{"id":1785,"uris":["http://zotero.org/groups/4443633/items/DE9B7HDC"],"uri":["http://zotero.org/groups/4443633/items/DE9B7HDC"],"itemData":{"id":1785,"type":"article-journal","abstract":"Recent studies of software defect prediction typically produce datasets, methods and frameworks which allow software engineers to focus on development activities in terms of defect-prone code, thereby improving software quality and making better use of resources. Many software defect prediction datasets, methods and frameworks are published disparate and complex, thus a comprehensive picture of the current state of defect prediction research that exists is missing. This literature review aims to identify and analyze the research trends, datasets, methods and frameworks used in software defect prediction research betweeen 2000 and 2013. Based on the defined inclusion and exclusion criteria, 71 software defect prediction studies published between January 2000 and December 2013 were remained and selected to be investigated further. This literature review has been undertaken as a systematic literature review. Systematic literature review is defined as a process of identifying, assessing, and interpreting all available research evidence with the purpose to provide answers for specific research questions. Analysis of the selected primary studies revealed that current software defect prediction research focuses on five topics and trends: estimation, association, classification, clustering and dataset analysis. The total distribution of defect prediction methods is as follows. 77.46% of the research studies are related to classification methods, 14.08% of the studies focused on estimation methods, and 1.41% of the studies concerned on clustering and association methods. In addition, 64.79% of the research studies used public datasets and 35.21% of the research studies used private datasets. Nineteen different methods have been applied to predict software defects. From the nineteen methods, seven most applied methods in software defect prediction are identified. Researchers proposed some techniques for improving the accuracy of machine learning classifier for software defect prediction by ensembling some machine learning methods, by using boosting algorithm, by adding feature selection and by using parameter optimization for some classifiers. The results of this research also identified three frameworks that are highly cited and therefore influential in the software defect prediction field. They are Menzies et al. Framework, Lessmann et al. Framework, and Song et al. Framework.","container-title":"Journal of Software Engineering","journalAbbreviation":"Journal of Software Engineering","source":"ResearchGate","title":"A Systematic Literature Review of Software Defect Prediction: Research Trends, Datasets, Methods and Frameworks","title-short":"A Systematic Literature Review of Software Defect Prediction","volume":"1","author":[{"family":"Wahono","given":"Romi"}],"issued":{"date-parts":[["2015",5,1]]}}}],"schema":"https://github.com/citation-style-language/schema/raw/master/csl-citation.json"} </w:instrText>
       </w:r>
       <w:r>
         <w:rPr>
@@ -2887,7 +2862,7 @@
         <w:fldChar w:fldCharType="begin"/>
       </w:r>
       <w:r>
-        <w:instrText xml:space="preserve"> ADDIN ZOTERO_ITEM CSL_CITATION {"citationID":"xyxwjDUY","properties":{"formattedCitation":"[6]","plainCitation":"[6]","noteIndex":0},"citationItems":[{"id":249,"uris":["http://zotero.org/groups/4443633/items/EIKHN6UD"],"uri":["http://zotero.org/groups/4443633/items/EIKHN6UD"],"itemData":{"id":249,"type":"article-journal","abstract":"High dimensionality is a data quality problem that negatively influences the predictive capabilities of prediction models in software defect prediction (SDP). As a viable solution, feature selection (FS) has been used to address the high dimensionality problem in SDP. From existing studies, Filter-based feature selection (FFS) and Wrapper Feature Selection (WFS) are the two basic types of FS methods. WFS methods have been regarded to have superior performance between the two. However, WFS methods have been known to have high computational cost as the number of executions required for feature subset search, evaluation and selection is not known prior. This often leads to overfitting of prediction models due to easy trapping in local maxima. Applying appropriate search method in WFS subset evaluator phase can resolve its trapping in local maxima. Best First Search (BFS) and Greedy Step-wise Search (GSS) methods have been extensively and conventionally used as viable search methods in WFS with positive impacts. However, metaheuristic search methods can also be as effective as BFS and GSS. Consequently, this study conducts an empirical comparative analysis of 13 search methods (11 state-of-the-art metaheuristic search and 2 conventional search methods) in WFS methods for SDP. The experimental results showed that metaheuristic (AS, BS, BAT, CS, ES, FS, FLS, GS, NSGA-II, PSOS, RS) as search methods in WFS proved to be better than conventional search methods (BFS and GSS). Although the average computational time of metaheuristic-based WFS methods is relatively high. We recommend that metaheuristic search can be used as alternate search methods for WFS methods in SDP. Â© 2020, Springer Nature Switzerland AG.","container-title":"Advances in Intelligent Systems and Computing","note":"publisher: Springer","page":"492-503","source":"eprints.utp.edu.my","title":"Search-Based Wrapper Feature Selection Methods in Software Defect Prediction: An Empirical Analysis","title-short":"Search-Based Wrapper Feature Selection Methods in Software Defect Prediction","volume":"1224 A","author":[{"family":"Balogun","given":"A. O."},{"family":"Basri","given":"S."},{"family":"Jadid","given":"S. A."},{"family":"Mahamad","given":"S."},{"family":"Al-momani","given":"M. A."},{"family":"Bajeh","given":"A. O."},{"family":"Alazzawi","given":"A. K."}],"issued":{"date-parts":[["2020"]]}}}],"schema":"https://github.com/citation-style-language/schema/raw/master/csl-citation.json"} </w:instrText>
+        <w:instrText xml:space="preserve"> ADDIN ZOTERO_ITEM CSL_CITATION {"citationID":"xyxwjDUY","properties":{"formattedCitation":"[6]","plainCitation":"[6]","noteIndex":0},"citationItems":[{"id":1525,"uris":["http://zotero.org/groups/4443633/items/EIKHN6UD"],"uri":["http://zotero.org/groups/4443633/items/EIKHN6UD"],"itemData":{"id":1525,"type":"article-journal","abstract":"High dimensionality is a data quality problem that negatively influences the predictive capabilities of prediction models in software defect prediction (SDP). As a viable solution, feature selection (FS) has been used to address the high dimensionality problem in SDP. From existing studies, Filter-based feature selection (FFS) and Wrapper Feature Selection (WFS) are the two basic types of FS methods. WFS methods have been regarded to have superior performance between the two. However, WFS methods have been known to have high computational cost as the number of executions required for feature subset search, evaluation and selection is not known prior. This often leads to overfitting of prediction models due to easy trapping in local maxima. Applying appropriate search method in WFS subset evaluator phase can resolve its trapping in local maxima. Best First Search (BFS) and Greedy Step-wise Search (GSS) methods have been extensively and conventionally used as viable search methods in WFS with positive impacts. However, metaheuristic search methods can also be as effective as BFS and GSS. Consequently, this study conducts an empirical comparative analysis of 13 search methods (11 state-of-the-art metaheuristic search and 2 conventional search methods) in WFS methods for SDP. The experimental results showed that metaheuristic (AS, BS, BAT, CS, ES, FS, FLS, GS, NSGA-II, PSOS, RS) as search methods in WFS proved to be better than conventional search methods (BFS and GSS). Although the average computational time of metaheuristic-based WFS methods is relatively high. We recommend that metaheuristic search can be used as alternate search methods for WFS methods in SDP. Â© 2020, Springer Nature Switzerland AG.","container-title":"Advances in Intelligent Systems and Computing","note":"publisher: Springer","page":"492-503","source":"eprints.utp.edu.my","title":"Search-Based Wrapper Feature Selection Methods in Software Defect Prediction: An Empirical Analysis","title-short":"Search-Based Wrapper Feature Selection Methods in Software Defect Prediction","volume":"1224 A","author":[{"family":"Balogun","given":"A. O."},{"family":"Basri","given":"S."},{"family":"Jadid","given":"S. A."},{"family":"Mahamad","given":"S."},{"family":"Al-momani","given":"M. A."},{"family":"Bajeh","given":"A. O."},{"family":"Alazzawi","given":"A. K."}],"issued":{"date-parts":[["2020"]]}}}],"schema":"https://github.com/citation-style-language/schema/raw/master/csl-citation.json"} </w:instrText>
       </w:r>
       <w:r>
         <w:fldChar w:fldCharType="separate"/>
@@ -2905,7 +2880,7 @@
         <w:fldChar w:fldCharType="begin"/>
       </w:r>
       <w:r>
-        <w:instrText xml:space="preserve"> ADDIN ZOTERO_ITEM CSL_CITATION {"citationID":"ShQXDLJl","properties":{"formattedCitation":"[7]","plainCitation":"[7]","noteIndex":0},"citationItems":[{"id":290,"uris":["http://zotero.org/groups/4443633/items/E33TZEDU"],"uri":["http://zotero.org/groups/4443633/items/E33TZEDU"],"itemData":{"id":290,"type":"article-journal","abstract":"Software fault prediction (SFP) refers to the early prediction of fault-prone modules in software development which are susceptible to faults and incur high development cost. It is highly desirable to ensure the good quality end-product. Machine learning based classifiers are extensively used for SFP. The performance of classifiers to predict fault-prone software modules are threatened by the Curse of dimensionality. This study discusses the metaheuristics available to select optimal feature subset from high-dimensional defect dataset. The study proposes Lion Optimization based Feature Selection (LiOpFS) model and compares the proposed model with the state-of-the-art metaheuristic models statistically. The NASA dataset is used for the experimental work. It is inferred from the experiments that the algorithm LiOpFS performs better than the baseline techniques with the highest value for AUC measure (=</w:instrText>
+        <w:instrText xml:space="preserve"> ADDIN ZOTERO_ITEM CSL_CITATION {"citationID":"ShQXDLJl","properties":{"formattedCitation":"[7]","plainCitation":"[7]","noteIndex":0},"citationItems":[{"id":1563,"uris":["http://zotero.org/groups/4443633/items/E33TZEDU"],"uri":["http://zotero.org/groups/4443633/items/E33TZEDU"],"itemData":{"id":1563,"type":"article-journal","abstract":"Software fault prediction (SFP) refers to the early prediction of fault-prone modules in software development which are susceptible to faults and incur high development cost. It is highly desirable to ensure the good quality end-product. Machine learning based classifiers are extensively used for SFP. The performance of classifiers to predict fault-prone software modules are threatened by the Curse of dimensionality. This study discusses the metaheuristics available to select optimal feature subset from high-dimensional defect dataset. The study proposes Lion Optimization based Feature Selection (LiOpFS) model and compares the proposed model with the state-of-the-art metaheuristic models statistically. The NASA dataset is used for the experimental work. It is inferred from the experiments that the algorithm LiOpFS performs better than the baseline techniques with the highest value for AUC measure (=</w:instrText>
       </w:r>
       <w:r>
         <w:rPr>
@@ -2947,7 +2922,7 @@
         <w:fldChar w:fldCharType="begin"/>
       </w:r>
       <w:r>
-        <w:instrText xml:space="preserve"> ADDIN ZOTERO_ITEM CSL_CITATION {"citationID":"ZdBbHnSW","properties":{"formattedCitation":"[16]","plainCitation":"[16]","noteIndex":0},"citationItems":[{"id":583,"uris":["http://zotero.org/groups/4443633/items/KMZVA8XP"],"uri":["http://zotero.org/groups/4443633/items/KMZVA8XP"],"itemData":{"id":583,"type":"article-journal","container-title":"Knowledge-Based Systems","DOI":"10.1016/j.knosys.2018.08.003","ISSN":"09507051","journalAbbreviation":"Knowledge-Based Systems","language":"en","page":"185-204","source":"DOI.org (Crossref)","title":"Binary dragonfly optimization for feature selection using time-varying transfer functions","volume":"161","author":[{"family":"Mafarja","given":"Majdi"},{"family":"Aljarah","given":"Ibrahim"},{"family":"Heidari","given":"Ali Asghar"},{"family":"Faris","given":"Hossam"},{"family":"Fournier-Viger","given":"Philippe"},{"family":"Li","given":"Xiaodong"},{"family":"Mirjalili","given":"Seyedali"}],"issued":{"date-parts":[["2018",12]]}}}],"schema":"https://github.com/citation-style-language/schema/raw/master/csl-citation.json"} </w:instrText>
+        <w:instrText xml:space="preserve"> ADDIN ZOTERO_ITEM CSL_CITATION {"citationID":"ZdBbHnSW","properties":{"formattedCitation":"[16]","plainCitation":"[16]","noteIndex":0},"citationItems":[{"id":1852,"uris":["http://zotero.org/groups/4443633/items/KMZVA8XP"],"uri":["http://zotero.org/groups/4443633/items/KMZVA8XP"],"itemData":{"id":1852,"type":"article-journal","container-title":"Knowledge-Based Systems","DOI":"10.1016/j.knosys.2018.08.003","ISSN":"09507051","journalAbbreviation":"Knowledge-Based Systems","language":"en","page":"185-204","source":"DOI.org (Crossref)","title":"Binary dragonfly optimization for feature selection using time-varying transfer functions","volume":"161","author":[{"family":"Mafarja","given":"Majdi"},{"family":"Aljarah","given":"Ibrahim"},{"family":"Heidari","given":"Ali Asghar"},{"family":"Faris","given":"Hossam"},{"family":"Fournier-Viger","given":"Philippe"},{"family":"Li","given":"Xiaodong"},{"family":"Mirjalili","given":"Seyedali"}],"issued":{"date-parts":[["2018",12]]}}}],"schema":"https://github.com/citation-style-language/schema/raw/master/csl-citation.json"} </w:instrText>
       </w:r>
       <w:r>
         <w:fldChar w:fldCharType="separate"/>
@@ -2983,7 +2958,7 @@
         <w:fldChar w:fldCharType="begin"/>
       </w:r>
       <w:r>
-        <w:instrText xml:space="preserve"> ADDIN ZOTERO_ITEM CSL_CITATION {"citationID":"yv07ewbn","properties":{"formattedCitation":"[17]","plainCitation":"[17]","noteIndex":0},"citationItems":[{"id":292,"uris":["http://zotero.org/groups/4443633/items/ZMNVIFQR"],"uri":["http://zotero.org/groups/4443633/items/ZMNVIFQR"],"itemData":{"id":292,"type":"paper-conference","abstract":"Designing a solution for an optimization problem requires two main aspects; the optimization technique (e.g., search strategy) and the evaluation criteria (i.e., objective function). In this paper, an enhanced binary version of a recent metaheuristic algorithm, the Harris Hawk Optimization algorithm (EBHHO), is presented to find a (near) optimal solution for the Feature Selection (FS) problem. Moreover, three different classifiers called K-nearest neighbors (kNN), Decision Trees (DT), and Linear Discriminant Analysis (LDA) were used as evaluation criteria to formulate the objective function. In addition to reducing the dimensionality of the dataset using the FS technique, the Adaptive Synthetic (ADASYN) oversampling technique was used to enhance the quality of the learning algorithm by re-balancing the dataset. A set of well-known datasets in the field of Software Fault Prediction (SFP) were used to validate the efficiency of the proposed approach. The obtained results showed that EBHHO is superior over the basic HHO as well as proved the ability of the EBHHO algorithm to produce the best result among a set of well-known optimization methods.","container-title":"2020 11th International Conference on Information and Communication Systems (ICICS)","DOI":"10.1109/ICICS49469.2020.239557","event":"2020 11th International Conference on Information and Communication Systems (ICICS)","note":"ISSN: 2573-3346","page":"249-254","source":"IEEE Xplore","title":"Efficient Multi-Swarm Binary Harris Hawks Optimization as a Feature Selection Approach for Software Fault Prediction","author":[{"family":"Thaher","given":"Thaer"},{"family":"Arman","given":"Nabil"}],"issued":{"date-parts":[["2020",4]]}}}],"schema":"https://github.com/citation-style-language/schema/raw/master/csl-citation.json"} </w:instrText>
+        <w:instrText xml:space="preserve"> ADDIN ZOTERO_ITEM CSL_CITATION {"citationID":"yv07ewbn","properties":{"formattedCitation":"[17]","plainCitation":"[17]","noteIndex":0},"citationItems":[{"id":1565,"uris":["http://zotero.org/groups/4443633/items/ZMNVIFQR"],"uri":["http://zotero.org/groups/4443633/items/ZMNVIFQR"],"itemData":{"id":1565,"type":"paper-conference","abstract":"Designing a solution for an optimization problem requires two main aspects; the optimization technique (e.g., search strategy) and the evaluation criteria (i.e., objective function). In this paper, an enhanced binary version of a recent metaheuristic algorithm, the Harris Hawk Optimization algorithm (EBHHO), is presented to find a (near) optimal solution for the Feature Selection (FS) problem. Moreover, three different classifiers called K-nearest neighbors (kNN), Decision Trees (DT), and Linear Discriminant Analysis (LDA) were used as evaluation criteria to formulate the objective function. In addition to reducing the dimensionality of the dataset using the FS technique, the Adaptive Synthetic (ADASYN) oversampling technique was used to enhance the quality of the learning algorithm by re-balancing the dataset. A set of well-known datasets in the field of Software Fault Prediction (SFP) were used to validate the efficiency of the proposed approach. The obtained results showed that EBHHO is superior over the basic HHO as well as proved the ability of the EBHHO algorithm to produce the best result among a set of well-known optimization methods.","container-title":"2020 11th International Conference on Information and Communication Systems (ICICS)","DOI":"10.1109/ICICS49469.2020.239557","event":"2020 11th International Conference on Information and Communication Systems (ICICS)","note":"ISSN: 2573-3346","page":"249-254","source":"IEEE Xplore","title":"Efficient Multi-Swarm Binary Harris Hawks Optimization as a Feature Selection Approach for Software Fault Prediction","author":[{"family":"Thaher","given":"Thaer"},{"family":"Arman","given":"Nabil"}],"issued":{"date-parts":[["2020",4]]}}}],"schema":"https://github.com/citation-style-language/schema/raw/master/csl-citation.json"} </w:instrText>
       </w:r>
       <w:r>
         <w:fldChar w:fldCharType="separate"/>
@@ -3024,48 +2999,130 @@
         <w:t xml:space="preserve"> wrapper</w:t>
       </w:r>
       <w:r>
+        <w:t xml:space="preserve"> and </w:t>
+      </w:r>
+      <w:r>
+        <w:t xml:space="preserve">. </w:t>
+      </w:r>
+      <w:r>
+        <w:t>F</w:t>
+      </w:r>
+      <w:r>
+        <w:t>ilter</w:t>
+      </w:r>
+      <w:r>
+        <w:t>-based</w:t>
+      </w:r>
+      <w:r>
+        <w:t xml:space="preserve"> approach</w:t>
+      </w:r>
+      <w:r>
         <w:t xml:space="preserve"> </w:t>
       </w:r>
-      <w:proofErr w:type="gramStart"/>
-      <w:r>
-        <w:t xml:space="preserve">and </w:t>
-      </w:r>
-      <w:r>
-        <w:t>.</w:t>
-      </w:r>
-      <w:proofErr w:type="gramEnd"/>
+      <w:r>
+        <w:t>(FFS)</w:t>
+      </w:r>
       <w:r>
         <w:t xml:space="preserve"> </w:t>
       </w:r>
       <w:r>
-        <w:t>F</w:t>
-      </w:r>
-      <w:r>
-        <w:t>ilter</w:t>
-      </w:r>
-      <w:r>
-        <w:t>-based</w:t>
-      </w:r>
-      <w:r>
-        <w:t xml:space="preserve"> approach</w:t>
+        <w:t xml:space="preserve">selects subsets of features based on the characteristics of the dataset and exclusively independent of the chosen predictor </w:t>
+      </w:r>
+      <w:r>
+        <w:fldChar w:fldCharType="begin"/>
+      </w:r>
+      <w:r>
+        <w:instrText xml:space="preserve"> ADDIN ZOTERO_ITEM CSL_CITATION {"citationID":"1tG2jMIW","properties":{"formattedCitation":"[6]","plainCitation":"[6]","noteIndex":0},"citationItems":[{"id":1525,"uris":["http://zotero.org/groups/4443633/items/EIKHN6UD"],"uri":["http://zotero.org/groups/4443633/items/EIKHN6UD"],"itemData":{"id":1525,"type":"article-journal","abstract":"High dimensionality is a data quality problem that negatively influences the predictive capabilities of prediction models in software defect prediction (SDP). As a viable solution, feature selection (FS) has been used to address the high dimensionality problem in SDP. From existing studies, Filter-based feature selection (FFS) and Wrapper Feature Selection (WFS) are the two basic types of FS methods. WFS methods have been regarded to have superior performance between the two. However, WFS methods have been known to have high computational cost as the number of executions required for feature subset search, evaluation and selection is not known prior. This often leads to overfitting of prediction models due to easy trapping in local maxima. Applying appropriate search method in WFS subset evaluator phase can resolve its trapping in local maxima. Best First Search (BFS) and Greedy Step-wise Search (GSS) methods have been extensively and conventionally used as viable search methods in WFS with positive impacts. However, metaheuristic search methods can also be as effective as BFS and GSS. Consequently, this study conducts an empirical comparative analysis of 13 search methods (11 state-of-the-art metaheuristic search and 2 conventional search methods) in WFS methods for SDP. The experimental results showed that metaheuristic (AS, BS, BAT, CS, ES, FS, FLS, GS, NSGA-II, PSOS, RS) as search methods in WFS proved to be better than conventional search methods (BFS and GSS). Although the average computational time of metaheuristic-based WFS methods is relatively high. We recommend that metaheuristic search can be used as alternate search methods for WFS methods in SDP. Â© 2020, Springer Nature Switzerland AG.","container-title":"Advances in Intelligent Systems and Computing","note":"publisher: Springer","page":"492-503","source":"eprints.utp.edu.my","title":"Search-Based Wrapper Feature Selection Methods in Software Defect Prediction: An Empirical Analysis","title-short":"Search-Based Wrapper Feature Selection Methods in Software Defect Prediction","volume":"1224 A","author":[{"family":"Balogun","given":"A. O."},{"family":"Basri","given":"S."},{"family":"Jadid","given":"S. A."},{"family":"Mahamad","given":"S."},{"family":"Al-momani","given":"M. A."},{"family":"Bajeh","given":"A. O."},{"family":"Alazzawi","given":"A. K."}],"issued":{"date-parts":[["2020"]]}}}],"schema":"https://github.com/citation-style-language/schema/raw/master/csl-citation.json"} </w:instrText>
+      </w:r>
+      <w:r>
+        <w:fldChar w:fldCharType="separate"/>
+      </w:r>
+      <w:r>
+        <w:t>[6]</w:t>
+      </w:r>
+      <w:r>
+        <w:fldChar w:fldCharType="end"/>
+      </w:r>
+      <w:r>
+        <w:fldChar w:fldCharType="begin"/>
+      </w:r>
+      <w:r>
+        <w:instrText xml:space="preserve"> ADDIN ZOTERO_ITEM CSL_CITATION {"citationID":"N2cpKoU6","properties":{"formattedCitation":"[18]","plainCitation":"[18]","noteIndex":0},"citationItems":[{"id":1795,"uris":["http://zotero.org/groups/4443633/items/GUTLIQU8"],"uri":["http://zotero.org/groups/4443633/items/GUTLIQU8"],"itemData":{"id":1795,"type":"article-journal","abstract":"Variable and feature selection have become the focus of much\nresearch in areas of application for which datasets with tens or\nhundreds of thousands of variables are available. These areas\ninclude text processing of internet documents, gene expression\narray analysis, and combinatorial chemistry. The objective of\nvariable selection is three-fold: improving the prediction\nperformance of the predictors, providing faster and more\ncost-effective predictors, and providing a better understanding of\nthe underlying process that generated the data. The contributions\nof this special issue cover a wide range of aspects of such\nproblems: providing a better definition of the objective function,\nfeature construction, feature ranking, multivariate feature\nselection, efficient search methods, and feature validity\nassessment methods.","container-title":"Journal of Machine Learning Research","ISSN":"ISSN 1533-7928","issue":"Mar","page":"1157-1182","source":"www.jmlr.org","title":"An Introduction to Variable and Feature Selection","volume":"3","author":[{"family":"Guyon","given":"Isabelle"},{"family":"Elisseeff","given":"André"}],"issued":{"date-parts":[["2003"]]}}}],"schema":"https://github.com/citation-style-language/schema/raw/master/csl-citation.json"} </w:instrText>
+      </w:r>
+      <w:r>
+        <w:fldChar w:fldCharType="separate"/>
+      </w:r>
+      <w:r>
+        <w:t>[18]</w:t>
+      </w:r>
+      <w:r>
+        <w:fldChar w:fldCharType="end"/>
+      </w:r>
+      <w:r>
+        <w:t xml:space="preserve">. Accordingly, The advantages of FFS that has a low computational cost and high scalability </w:t>
+      </w:r>
+      <w:r>
+        <w:fldChar w:fldCharType="begin"/>
+      </w:r>
+      <w:r>
+        <w:instrText xml:space="preserve"> ADDIN ZOTERO_ITEM CSL_CITATION {"citationID":"ptItbIIR","properties":{"formattedCitation":"[6]","plainCitation":"[6]","noteIndex":0},"citationItems":[{"id":1525,"uris":["http://zotero.org/groups/4443633/items/EIKHN6UD"],"uri":["http://zotero.org/groups/4443633/items/EIKHN6UD"],"itemData":{"id":1525,"type":"article-journal","abstract":"High dimensionality is a data quality problem that negatively influences the predictive capabilities of prediction models in software defect prediction (SDP). As a viable solution, feature selection (FS) has been used to address the high dimensionality problem in SDP. From existing studies, Filter-based feature selection (FFS) and Wrapper Feature Selection (WFS) are the two basic types of FS methods. WFS methods have been regarded to have superior performance between the two. However, WFS methods have been known to have high computational cost as the number of executions required for feature subset search, evaluation and selection is not known prior. This often leads to overfitting of prediction models due to easy trapping in local maxima. Applying appropriate search method in WFS subset evaluator phase can resolve its trapping in local maxima. Best First Search (BFS) and Greedy Step-wise Search (GSS) methods have been extensively and conventionally used as viable search methods in WFS with positive impacts. However, metaheuristic search methods can also be as effective as BFS and GSS. Consequently, this study conducts an empirical comparative analysis of 13 search methods (11 state-of-the-art metaheuristic search and 2 conventional search methods) in WFS methods for SDP. The experimental results showed that metaheuristic (AS, BS, BAT, CS, ES, FS, FLS, GS, NSGA-II, PSOS, RS) as search methods in WFS proved to be better than conventional search methods (BFS and GSS). Although the average computational time of metaheuristic-based WFS methods is relatively high. We recommend that metaheuristic search can be used as alternate search methods for WFS methods in SDP. Â© 2020, Springer Nature Switzerland AG.","container-title":"Advances in Intelligent Systems and Computing","note":"publisher: Springer","page":"492-503","source":"eprints.utp.edu.my","title":"Search-Based Wrapper Feature Selection Methods in Software Defect Prediction: An Empirical Analysis","title-short":"Search-Based Wrapper Feature Selection Methods in Software Defect Prediction","volume":"1224 A","author":[{"family":"Balogun","given":"A. O."},{"family":"Basri","given":"S."},{"family":"Jadid","given":"S. A."},{"family":"Mahamad","given":"S."},{"family":"Al-momani","given":"M. A."},{"family":"Bajeh","given":"A. O."},{"family":"Alazzawi","given":"A. K."}],"issued":{"date-parts":[["2020"]]}}}],"schema":"https://github.com/citation-style-language/schema/raw/master/csl-citation.json"} </w:instrText>
+      </w:r>
+      <w:r>
+        <w:fldChar w:fldCharType="separate"/>
+      </w:r>
+      <w:r>
+        <w:t>[6]</w:t>
+      </w:r>
+      <w:r>
+        <w:fldChar w:fldCharType="end"/>
+      </w:r>
+      <w:r>
+        <w:t>. Wrapper based approaches (WFS) utilize a prediction model to assess relative usefulness of subsets of features</w:t>
       </w:r>
       <w:r>
         <w:t xml:space="preserve"> </w:t>
       </w:r>
       <w:r>
-        <w:t>(FFS)</w:t>
+        <w:fldChar w:fldCharType="begin"/>
+      </w:r>
+      <w:r>
+        <w:instrText xml:space="preserve"> ADDIN ZOTERO_ITEM CSL_CITATION {"citationID":"79FRRzZ2","properties":{"formattedCitation":"[6]","plainCitation":"[6]","noteIndex":0},"citationItems":[{"id":1525,"uris":["http://zotero.org/groups/4443633/items/EIKHN6UD"],"uri":["http://zotero.org/groups/4443633/items/EIKHN6UD"],"itemData":{"id":1525,"type":"article-journal","abstract":"High dimensionality is a data quality problem that negatively influences the predictive capabilities of prediction models in software defect prediction (SDP). As a viable solution, feature selection (FS) has been used to address the high dimensionality problem in SDP. From existing studies, Filter-based feature selection (FFS) and Wrapper Feature Selection (WFS) are the two basic types of FS methods. WFS methods have been regarded to have superior performance between the two. However, WFS methods have been known to have high computational cost as the number of executions required for feature subset search, evaluation and selection is not known prior. This often leads to overfitting of prediction models due to easy trapping in local maxima. Applying appropriate search method in WFS subset evaluator phase can resolve its trapping in local maxima. Best First Search (BFS) and Greedy Step-wise Search (GSS) methods have been extensively and conventionally used as viable search methods in WFS with positive impacts. However, metaheuristic search methods can also be as effective as BFS and GSS. Consequently, this study conducts an empirical comparative analysis of 13 search methods (11 state-of-the-art metaheuristic search and 2 conventional search methods) in WFS methods for SDP. The experimental results showed that metaheuristic (AS, BS, BAT, CS, ES, FS, FLS, GS, NSGA-II, PSOS, RS) as search methods in WFS proved to be better than conventional search methods (BFS and GSS). Although the average computational time of metaheuristic-based WFS methods is relatively high. We recommend that metaheuristic search can be used as alternate search methods for WFS methods in SDP. Â© 2020, Springer Nature Switzerland AG.","container-title":"Advances in Intelligent Systems and Computing","note":"publisher: Springer","page":"492-503","source":"eprints.utp.edu.my","title":"Search-Based Wrapper Feature Selection Methods in Software Defect Prediction: An Empirical Analysis","title-short":"Search-Based Wrapper Feature Selection Methods in Software Defect Prediction","volume":"1224 A","author":[{"family":"Balogun","given":"A. O."},{"family":"Basri","given":"S."},{"family":"Jadid","given":"S. A."},{"family":"Mahamad","given":"S."},{"family":"Al-momani","given":"M. A."},{"family":"Bajeh","given":"A. O."},{"family":"Alazzawi","given":"A. K."}],"issued":{"date-parts":[["2020"]]}}}],"schema":"https://github.com/citation-style-language/schema/raw/master/csl-citation.json"} </w:instrText>
+      </w:r>
+      <w:r>
+        <w:fldChar w:fldCharType="separate"/>
+      </w:r>
+      <w:r>
+        <w:t>[6]</w:t>
+      </w:r>
+      <w:r>
+        <w:fldChar w:fldCharType="end"/>
+      </w:r>
+      <w:r>
+        <w:fldChar w:fldCharType="begin"/>
+      </w:r>
+      <w:r>
+        <w:instrText xml:space="preserve"> ADDIN ZOTERO_ITEM CSL_CITATION {"citationID":"zmVCp9jp","properties":{"formattedCitation":"[18]","plainCitation":"[18]","noteIndex":0},"citationItems":[{"id":1795,"uris":["http://zotero.org/groups/4443633/items/GUTLIQU8"],"uri":["http://zotero.org/groups/4443633/items/GUTLIQU8"],"itemData":{"id":1795,"type":"article-journal","abstract":"Variable and feature selection have become the focus of much\nresearch in areas of application for which datasets with tens or\nhundreds of thousands of variables are available. These areas\ninclude text processing of internet documents, gene expression\narray analysis, and combinatorial chemistry. The objective of\nvariable selection is three-fold: improving the prediction\nperformance of the predictors, providing faster and more\ncost-effective predictors, and providing a better understanding of\nthe underlying process that generated the data. The contributions\nof this special issue cover a wide range of aspects of such\nproblems: providing a better definition of the objective function,\nfeature construction, feature ranking, multivariate feature\nselection, efficient search methods, and feature validity\nassessment methods.","container-title":"Journal of Machine Learning Research","ISSN":"ISSN 1533-7928","issue":"Mar","page":"1157-1182","source":"www.jmlr.org","title":"An Introduction to Variable and Feature Selection","volume":"3","author":[{"family":"Guyon","given":"Isabelle"},{"family":"Elisseeff","given":"André"}],"issued":{"date-parts":[["2003"]]}}}],"schema":"https://github.com/citation-style-language/schema/raw/master/csl-citation.json"} </w:instrText>
+      </w:r>
+      <w:r>
+        <w:fldChar w:fldCharType="separate"/>
+      </w:r>
+      <w:r>
+        <w:t>[18]</w:t>
+      </w:r>
+      <w:r>
+        <w:fldChar w:fldCharType="end"/>
+      </w:r>
+      <w:r>
+        <w:t>. In contrast to the FFS, that asses each feature independently, considering the interdependencies of each feature with the prediction model makes the WFS more WFS accurate</w:t>
       </w:r>
       <w:r>
         <w:t xml:space="preserve"> </w:t>
       </w:r>
       <w:r>
-        <w:t xml:space="preserve">selects subsets of features based on the characteristics of the dataset and exclusively independent of the chosen predictor </w:t>
-      </w:r>
-      <w:r>
         <w:fldChar w:fldCharType="begin"/>
       </w:r>
       <w:r>
-        <w:instrText xml:space="preserve"> ADDIN ZOTERO_ITEM CSL_CITATION {"citationID":"1tG2jMIW","properties":{"formattedCitation":"[6]","plainCitation":"[6]","noteIndex":0},"citationItems":[{"id":249,"uris":["http://zotero.org/groups/4443633/items/EIKHN6UD"],"uri":["http://zotero.org/groups/4443633/items/EIKHN6UD"],"itemData":{"id":249,"type":"article-journal","abstract":"High dimensionality is a data quality problem that negatively influences the predictive capabilities of prediction models in software defect prediction (SDP). As a viable solution, feature selection (FS) has been used to address the high dimensionality problem in SDP. From existing studies, Filter-based feature selection (FFS) and Wrapper Feature Selection (WFS) are the two basic types of FS methods. WFS methods have been regarded to have superior performance between the two. However, WFS methods have been known to have high computational cost as the number of executions required for feature subset search, evaluation and selection is not known prior. This often leads to overfitting of prediction models due to easy trapping in local maxima. Applying appropriate search method in WFS subset evaluator phase can resolve its trapping in local maxima. Best First Search (BFS) and Greedy Step-wise Search (GSS) methods have been extensively and conventionally used as viable search methods in WFS with positive impacts. However, metaheuristic search methods can also be as effective as BFS and GSS. Consequently, this study conducts an empirical comparative analysis of 13 search methods (11 state-of-the-art metaheuristic search and 2 conventional search methods) in WFS methods for SDP. The experimental results showed that metaheuristic (AS, BS, BAT, CS, ES, FS, FLS, GS, NSGA-II, PSOS, RS) as search methods in WFS proved to be better than conventional search methods (BFS and GSS). Although the average computational time of metaheuristic-based WFS methods is relatively high. We recommend that metaheuristic search can be used as alternate search methods for WFS methods in SDP. Â© 2020, Springer Nature Switzerland AG.","container-title":"Advances in Intelligent Systems and Computing","note":"publisher: Springer","page":"492-503","source":"eprints.utp.edu.my","title":"Search-Based Wrapper Feature Selection Methods in Software Defect Prediction: An Empirical Analysis","title-short":"Search-Based Wrapper Feature Selection Methods in Software Defect Prediction","volume":"1224 A","author":[{"family":"Balogun","given":"A. O."},{"family":"Basri","given":"S."},{"family":"Jadid","given":"S. A."},{"family":"Mahamad","given":"S."},{"family":"Al-momani","given":"M. A."},{"family":"Bajeh","given":"A. O."},{"family":"Alazzawi","given":"A. K."}],"issued":{"date-parts":[["2020"]]}}}],"schema":"https://github.com/citation-style-language/schema/raw/master/csl-citation.json"} </w:instrText>
+        <w:instrText xml:space="preserve"> ADDIN ZOTERO_ITEM CSL_CITATION {"citationID":"gDPaIcsG","properties":{"formattedCitation":"[6]","plainCitation":"[6]","noteIndex":0},"citationItems":[{"id":1525,"uris":["http://zotero.org/groups/4443633/items/EIKHN6UD"],"uri":["http://zotero.org/groups/4443633/items/EIKHN6UD"],"itemData":{"id":1525,"type":"article-journal","abstract":"High dimensionality is a data quality problem that negatively influences the predictive capabilities of prediction models in software defect prediction (SDP). As a viable solution, feature selection (FS) has been used to address the high dimensionality problem in SDP. From existing studies, Filter-based feature selection (FFS) and Wrapper Feature Selection (WFS) are the two basic types of FS methods. WFS methods have been regarded to have superior performance between the two. However, WFS methods have been known to have high computational cost as the number of executions required for feature subset search, evaluation and selection is not known prior. This often leads to overfitting of prediction models due to easy trapping in local maxima. Applying appropriate search method in WFS subset evaluator phase can resolve its trapping in local maxima. Best First Search (BFS) and Greedy Step-wise Search (GSS) methods have been extensively and conventionally used as viable search methods in WFS with positive impacts. However, metaheuristic search methods can also be as effective as BFS and GSS. Consequently, this study conducts an empirical comparative analysis of 13 search methods (11 state-of-the-art metaheuristic search and 2 conventional search methods) in WFS methods for SDP. The experimental results showed that metaheuristic (AS, BS, BAT, CS, ES, FS, FLS, GS, NSGA-II, PSOS, RS) as search methods in WFS proved to be better than conventional search methods (BFS and GSS). Although the average computational time of metaheuristic-based WFS methods is relatively high. We recommend that metaheuristic search can be used as alternate search methods for WFS methods in SDP. Â© 2020, Springer Nature Switzerland AG.","container-title":"Advances in Intelligent Systems and Computing","note":"publisher: Springer","page":"492-503","source":"eprints.utp.edu.my","title":"Search-Based Wrapper Feature Selection Methods in Software Defect Prediction: An Empirical Analysis","title-short":"Search-Based Wrapper Feature Selection Methods in Software Defect Prediction","volume":"1224 A","author":[{"family":"Balogun","given":"A. O."},{"family":"Basri","given":"S."},{"family":"Jadid","given":"S. A."},{"family":"Mahamad","given":"S."},{"family":"Al-momani","given":"M. A."},{"family":"Bajeh","given":"A. O."},{"family":"Alazzawi","given":"A. K."}],"issued":{"date-parts":[["2020"]]}}}],"schema":"https://github.com/citation-style-language/schema/raw/master/csl-citation.json"} </w:instrText>
       </w:r>
       <w:r>
         <w:fldChar w:fldCharType="separate"/>
@@ -3080,52 +3137,46 @@
         <w:fldChar w:fldCharType="begin"/>
       </w:r>
       <w:r>
-        <w:instrText xml:space="preserve"> ADDIN ZOTERO_ITEM CSL_CITATION {"citationID":"N2cpKoU6","properties":{"formattedCitation":"[18]","plainCitation":"[18]","noteIndex":0},"citationItems":[{"id":498,"uris":["http://zotero.org/groups/4443633/items/GUTLIQU8"],"uri":["http://zotero.org/groups/4443633/items/GUTLIQU8"],"itemData":{"id":498,"type":"article-journal","abstract":"Variable and feature selection have become the focus of much\nresearch in areas of application for which datasets with tens or\nhundreds of thousands of variables are available. These areas\ninclude text processing of internet documents, gene expression\narray analysis, and combinatorial chemistry. The objective of\nvariable selection is three-fold: improving the prediction\nperformance of the predictors, providing faster and more\ncost-effective predictors, and providing a better understanding of\nthe underlying process that generated the data. The contributions\nof this special issue cover a wide range of aspects of such\nproblems: providing a better definition of the objective function,\nfeature construction, feature ranking, multivariate feature\nselection, efficient search methods, and feature validity\nassessment methods.","container-title":"Journal of Machine Learning Research","ISSN":"ISSN 1533-7928","issue":"Mar","page":"1157-1182","source":"www.jmlr.org","title":"An Introduction to Variable and Feature Selection","volume":"3","author":[{"family":"Guyon","given":"Isabelle"},{"family":"Elisseeff","given":"André"}],"issued":{"date-parts":[["2003"]]}}}],"schema":"https://github.com/citation-style-language/schema/raw/master/csl-citation.json"} </w:instrText>
+        <w:instrText xml:space="preserve"> ADDIN ZOTERO_ITEM CSL_CITATION {"citationID":"fwVufa9c","properties":{"formattedCitation":"[19]","plainCitation":"[19]","noteIndex":0},"citationItems":[{"id":1792,"uris":["http://zotero.org/groups/4443633/items/MWY5IYAW"],"uri":["http://zotero.org/groups/4443633/items/MWY5IYAW"],"itemData":{"id":1792,"type":"article-journal","abstract":"The performance of Software Defect Prediction (SDP) models depends on the quality of dataset used for training the models. The high dimensionality of software metric features has been noted as a data quality problem which affects the performance of SDP models. This makes it crucial to apply feature selection (FS) to SDP since FS can remove irrelevant and redundant software metric features. In this study, the effect of wrapper-based FS methods on classification techniques in SDP was investigated. The wrapper FS methods were based on different search methods; Best First Search (BFS), Genetic Search (GS), Greedy Stepwise Search (GSS) and Multi-Objective Evolutionary Search (MOES) so as to investigate their respective effect on classifiers in SDP. Five (5) publicly available software defect datasets were used. These datasets were classified by the individual classifiers which were carefully selected based on their characteristics hence the heterogeneity. Naïve Bayes (NB) was selected from Bayes category Classifier, K-Nearest Neighbor (KNN) was selected from Instance-Based Learner category and (J48) Decision Tree from Trees Function classifier. The experimental results clearly showed that the application of wrapper FS method to datasets before classification in SDP is better and should be encouraged as NB with GS based Wrapper Method had the best accuracy performance. It can be concluded that FS methods are capable of improving the performance of predictive models in SDP.","page":"1-11","source":"ResearchGate","title":"Wrapper Feature Selection based Heterogeneous Classifiers for Software Defect Prediction","author":[{"family":"A.","given":"Mabayoje"},{"family":"Balogun","given":"Abdullateef"},{"family":"Mojeed","given":"Hammed"},{"family":"Ayobami","given":"Ekundayo"}],"issued":{"date-parts":[["2019",2,28]]}}}],"schema":"https://github.com/citation-style-language/schema/raw/master/csl-citation.json"} </w:instrText>
       </w:r>
       <w:r>
         <w:fldChar w:fldCharType="separate"/>
       </w:r>
       <w:r>
-        <w:t>[18]</w:t>
+        <w:t>[19]</w:t>
       </w:r>
       <w:r>
         <w:fldChar w:fldCharType="end"/>
       </w:r>
       <w:r>
-        <w:t xml:space="preserve">. Accordingly, The advantages of FFS that has a low computational cost and high scalability </w:t>
+        <w:t xml:space="preserve">. Accordingly, this methods are computationally expensive but are more superior to FFS based on existing studies </w:t>
       </w:r>
       <w:r>
         <w:fldChar w:fldCharType="begin"/>
       </w:r>
       <w:r>
-        <w:instrText xml:space="preserve"> ADDIN ZOTERO_ITEM CSL_CITATION {"citationID":"ptItbIIR","properties":{"formattedCitation":"[6]","plainCitation":"[6]","noteIndex":0},"citationItems":[{"id":249,"uris":["http://zotero.org/groups/4443633/items/EIKHN6UD"],"uri":["http://zotero.org/groups/4443633/items/EIKHN6UD"],"itemData":{"id":249,"type":"article-journal","abstract":"High dimensionality is a data quality problem that negatively influences the predictive capabilities of prediction models in software defect prediction (SDP). As a viable solution, feature selection (FS) has been used to address the high dimensionality problem in SDP. From existing studies, Filter-based feature selection (FFS) and Wrapper Feature Selection (WFS) are the two basic types of FS methods. WFS methods have been regarded to have superior performance between the two. However, WFS methods have been known to have high computational cost as the number of executions required for feature subset search, evaluation and selection is not known prior. This often leads to overfitting of prediction models due to easy trapping in local maxima. Applying appropriate search method in WFS subset evaluator phase can resolve its trapping in local maxima. Best First Search (BFS) and Greedy Step-wise Search (GSS) methods have been extensively and conventionally used as viable search methods in WFS with positive impacts. However, metaheuristic search methods can also be as effective as BFS and GSS. Consequently, this study conducts an empirical comparative analysis of 13 search methods (11 state-of-the-art metaheuristic search and 2 conventional search methods) in WFS methods for SDP. The experimental results showed that metaheuristic (AS, BS, BAT, CS, ES, FS, FLS, GS, NSGA-II, PSOS, RS) as search methods in WFS proved to be better than conventional search methods (BFS and GSS). Although the average computational time of metaheuristic-based WFS methods is relatively high. We recommend that metaheuristic search can be used as alternate search methods for WFS methods in SDP. Â© 2020, Springer Nature Switzerland AG.","container-title":"Advances in Intelligent Systems and Computing","note":"publisher: Springer","page":"492-503","source":"eprints.utp.edu.my","title":"Search-Based Wrapper Feature Selection Methods in Software Defect Prediction: An Empirical Analysis","title-short":"Search-Based Wrapper Feature Selection Methods in Software Defect Prediction","volume":"1224 A","author":[{"family":"Balogun","given":"A. O."},{"family":"Basri","given":"S."},{"family":"Jadid","given":"S. A."},{"family":"Mahamad","given":"S."},{"family":"Al-momani","given":"M. A."},{"family":"Bajeh","given":"A. O."},{"family":"Alazzawi","given":"A. K."}],"issued":{"date-parts":[["2020"]]}}}],"schema":"https://github.com/citation-style-language/schema/raw/master/csl-citation.json"} </w:instrText>
+        <w:instrText xml:space="preserve"> ADDIN ZOTERO_ITEM CSL_CITATION {"citationID":"P5DgLQO7","properties":{"formattedCitation":"[19]","plainCitation":"[19]","noteIndex":0},"citationItems":[{"id":1792,"uris":["http://zotero.org/groups/4443633/items/MWY5IYAW"],"uri":["http://zotero.org/groups/4443633/items/MWY5IYAW"],"itemData":{"id":1792,"type":"article-journal","abstract":"The performance of Software Defect Prediction (SDP) models depends on the quality of dataset used for training the models. The high dimensionality of software metric features has been noted as a data quality problem which affects the performance of SDP models. This makes it crucial to apply feature selection (FS) to SDP since FS can remove irrelevant and redundant software metric features. In this study, the effect of wrapper-based FS methods on classification techniques in SDP was investigated. The wrapper FS methods were based on different search methods; Best First Search (BFS), Genetic Search (GS), Greedy Stepwise Search (GSS) and Multi-Objective Evolutionary Search (MOES) so as to investigate their respective effect on classifiers in SDP. Five (5) publicly available software defect datasets were used. These datasets were classified by the individual classifiers which were carefully selected based on their characteristics hence the heterogeneity. Naïve Bayes (NB) was selected from Bayes category Classifier, K-Nearest Neighbor (KNN) was selected from Instance-Based Learner category and (J48) Decision Tree from Trees Function classifier. The experimental results clearly showed that the application of wrapper FS method to datasets before classification in SDP is better and should be encouraged as NB with GS based Wrapper Method had the best accuracy performance. It can be concluded that FS methods are capable of improving the performance of predictive models in SDP.","page":"1-11","source":"ResearchGate","title":"Wrapper Feature Selection based Heterogeneous Classifiers for Software Defect Prediction","author":[{"family":"A.","given":"Mabayoje"},{"family":"Balogun","given":"Abdullateef"},{"family":"Mojeed","given":"Hammed"},{"family":"Ayobami","given":"Ekundayo"}],"issued":{"date-parts":[["2019",2,28]]}}}],"schema":"https://github.com/citation-style-language/schema/raw/master/csl-citation.json"} </w:instrText>
       </w:r>
       <w:r>
         <w:fldChar w:fldCharType="separate"/>
       </w:r>
       <w:r>
-        <w:t>[6]</w:t>
+        <w:t>[19]</w:t>
       </w:r>
       <w:r>
         <w:fldChar w:fldCharType="end"/>
       </w:r>
       <w:r>
-        <w:t>. Wrapper based approaches (WFS) utilize a prediction model to assess relative usefulness of subsets of features</w:t>
-      </w:r>
-      <w:r>
-        <w:t xml:space="preserve"> </w:t>
-      </w:r>
-      <w:r>
         <w:fldChar w:fldCharType="begin"/>
       </w:r>
       <w:r>
-        <w:instrText xml:space="preserve"> ADDIN ZOTERO_ITEM CSL_CITATION {"citationID":"79FRRzZ2","properties":{"formattedCitation":"[6]","plainCitation":"[6]","noteIndex":0},"citationItems":[{"id":249,"uris":["http://zotero.org/groups/4443633/items/EIKHN6UD"],"uri":["http://zotero.org/groups/4443633/items/EIKHN6UD"],"itemData":{"id":249,"type":"article-journal","abstract":"High dimensionality is a data quality problem that negatively influences the predictive capabilities of prediction models in software defect prediction (SDP). As a viable solution, feature selection (FS) has been used to address the high dimensionality problem in SDP. From existing studies, Filter-based feature selection (FFS) and Wrapper Feature Selection (WFS) are the two basic types of FS methods. WFS methods have been regarded to have superior performance between the two. However, WFS methods have been known to have high computational cost as the number of executions required for feature subset search, evaluation and selection is not known prior. This often leads to overfitting of prediction models due to easy trapping in local maxima. Applying appropriate search method in WFS subset evaluator phase can resolve its trapping in local maxima. Best First Search (BFS) and Greedy Step-wise Search (GSS) methods have been extensively and conventionally used as viable search methods in WFS with positive impacts. However, metaheuristic search methods can also be as effective as BFS and GSS. Consequently, this study conducts an empirical comparative analysis of 13 search methods (11 state-of-the-art metaheuristic search and 2 conventional search methods) in WFS methods for SDP. The experimental results showed that metaheuristic (AS, BS, BAT, CS, ES, FS, FLS, GS, NSGA-II, PSOS, RS) as search methods in WFS proved to be better than conventional search methods (BFS and GSS). Although the average computational time of metaheuristic-based WFS methods is relatively high. We recommend that metaheuristic search can be used as alternate search methods for WFS methods in SDP. Â© 2020, Springer Nature Switzerland AG.","container-title":"Advances in Intelligent Systems and Computing","note":"publisher: Springer","page":"492-503","source":"eprints.utp.edu.my","title":"Search-Based Wrapper Feature Selection Methods in Software Defect Prediction: An Empirical Analysis","title-short":"Search-Based Wrapper Feature Selection Methods in Software Defect Prediction","volume":"1224 A","author":[{"family":"Balogun","given":"A. O."},{"family":"Basri","given":"S."},{"family":"Jadid","given":"S. A."},{"family":"Mahamad","given":"S."},{"family":"Al-momani","given":"M. A."},{"family":"Bajeh","given":"A. O."},{"family":"Alazzawi","given":"A. K."}],"issued":{"date-parts":[["2020"]]}}}],"schema":"https://github.com/citation-style-language/schema/raw/master/csl-citation.json"} </w:instrText>
+        <w:instrText xml:space="preserve"> ADDIN ZOTERO_ITEM CSL_CITATION {"citationID":"hycq6nV0","properties":{"formattedCitation":"[20]","plainCitation":"[20]","noteIndex":0},"citationItems":[{"id":1574,"uris":["http://zotero.org/groups/4443633/items/BLX5VPT7"],"uri":["http://zotero.org/groups/4443633/items/BLX5VPT7"],"itemData":{"id":1574,"type":"paper-conference","abstract":"Software defect prediction aims to determine whether a software module is defect-prone by constructing prediction models. The performance of such models is susceptible to the high dimensionality of the datasets that may include irrelevant and redundant features. Feature selection is applied to alleviate this issue. Because many feature selection methods have been proposed, there is an imperative need to analyze and compare these methods. Prior empirical studies may have potential controversies and limitations, such as the contradictory results, usage of private datasets and inappropriate statistical test techniques. This observation leads us to conduct a careful empirical study to reinforce the confidence of the experimental conclusions by considering several potential source of bias, such as the noise in the dataset and the dataset types. In this paper, we investigate the impact of 32 feature selection methods on the defect prediction performance over two versions of the NASA dataset (i.e., the noisy and clean NASA datasets) and one open source AEEEM dataset. We use a state-of-the-art double Scott-Knott test technique to analyze these methods. Experimental results show that the effectiveness of these feature selection methods on defect prediction performance varies significantly over all the datasets.","container-title":"2016 IEEE 27th International Symposium on Software Reliability Engineering (ISSRE)","DOI":"10.1109/ISSRE.2016.13","event":"2016 IEEE 27th International Symposium on Software Reliability Engineering (ISSRE)","note":"ISSN: 2332-6549","page":"309-320","source":"IEEE Xplore","title":"The Impact of Feature Selection on Defect Prediction Performance: An Empirical Comparison","title-short":"The Impact of Feature Selection on Defect Prediction Performance","author":[{"family":"Xu","given":"Zhou"},{"family":"Liu","given":"Jin"},{"family":"Yang","given":"Zijiang"},{"family":"An","given":"Gege"},{"family":"Jia","given":"Xiangyang"}],"issued":{"date-parts":[["2016",10]]}}}],"schema":"https://github.com/citation-style-language/schema/raw/master/csl-citation.json"} </w:instrText>
       </w:r>
       <w:r>
         <w:fldChar w:fldCharType="separate"/>
       </w:r>
       <w:r>
-        <w:t>[6]</w:t>
+        <w:t>[20]</w:t>
       </w:r>
       <w:r>
         <w:fldChar w:fldCharType="end"/>
@@ -3134,91 +3185,7 @@
         <w:fldChar w:fldCharType="begin"/>
       </w:r>
       <w:r>
-        <w:instrText xml:space="preserve"> ADDIN ZOTERO_ITEM CSL_CITATION {"citationID":"zmVCp9jp","properties":{"formattedCitation":"[18]","plainCitation":"[18]","noteIndex":0},"citationItems":[{"id":498,"uris":["http://zotero.org/groups/4443633/items/GUTLIQU8"],"uri":["http://zotero.org/groups/4443633/items/GUTLIQU8"],"itemData":{"id":498,"type":"article-journal","abstract":"Variable and feature selection have become the focus of much\nresearch in areas of application for which datasets with tens or\nhundreds of thousands of variables are available. These areas\ninclude text processing of internet documents, gene expression\narray analysis, and combinatorial chemistry. The objective of\nvariable selection is three-fold: improving the prediction\nperformance of the predictors, providing faster and more\ncost-effective predictors, and providing a better understanding of\nthe underlying process that generated the data. The contributions\nof this special issue cover a wide range of aspects of such\nproblems: providing a better definition of the objective function,\nfeature construction, feature ranking, multivariate feature\nselection, efficient search methods, and feature validity\nassessment methods.","container-title":"Journal of Machine Learning Research","ISSN":"ISSN 1533-7928","issue":"Mar","page":"1157-1182","source":"www.jmlr.org","title":"An Introduction to Variable and Feature Selection","volume":"3","author":[{"family":"Guyon","given":"Isabelle"},{"family":"Elisseeff","given":"André"}],"issued":{"date-parts":[["2003"]]}}}],"schema":"https://github.com/citation-style-language/schema/raw/master/csl-citation.json"} </w:instrText>
-      </w:r>
-      <w:r>
-        <w:fldChar w:fldCharType="separate"/>
-      </w:r>
-      <w:r>
-        <w:t>[18]</w:t>
-      </w:r>
-      <w:r>
-        <w:fldChar w:fldCharType="end"/>
-      </w:r>
-      <w:r>
-        <w:t>. In contrast to the FFS, that asses each feature independently, considering the interdependencies of each feature with the prediction model makes the WFS more WFS accurate</w:t>
-      </w:r>
-      <w:r>
-        <w:t xml:space="preserve"> </w:t>
-      </w:r>
-      <w:r>
-        <w:fldChar w:fldCharType="begin"/>
-      </w:r>
-      <w:r>
-        <w:instrText xml:space="preserve"> ADDIN ZOTERO_ITEM CSL_CITATION {"citationID":"gDPaIcsG","properties":{"formattedCitation":"[6]","plainCitation":"[6]","noteIndex":0},"citationItems":[{"id":249,"uris":["http://zotero.org/groups/4443633/items/EIKHN6UD"],"uri":["http://zotero.org/groups/4443633/items/EIKHN6UD"],"itemData":{"id":249,"type":"article-journal","abstract":"High dimensionality is a data quality problem that negatively influences the predictive capabilities of prediction models in software defect prediction (SDP). As a viable solution, feature selection (FS) has been used to address the high dimensionality problem in SDP. From existing studies, Filter-based feature selection (FFS) and Wrapper Feature Selection (WFS) are the two basic types of FS methods. WFS methods have been regarded to have superior performance between the two. However, WFS methods have been known to have high computational cost as the number of executions required for feature subset search, evaluation and selection is not known prior. This often leads to overfitting of prediction models due to easy trapping in local maxima. Applying appropriate search method in WFS subset evaluator phase can resolve its trapping in local maxima. Best First Search (BFS) and Greedy Step-wise Search (GSS) methods have been extensively and conventionally used as viable search methods in WFS with positive impacts. However, metaheuristic search methods can also be as effective as BFS and GSS. Consequently, this study conducts an empirical comparative analysis of 13 search methods (11 state-of-the-art metaheuristic search and 2 conventional search methods) in WFS methods for SDP. The experimental results showed that metaheuristic (AS, BS, BAT, CS, ES, FS, FLS, GS, NSGA-II, PSOS, RS) as search methods in WFS proved to be better than conventional search methods (BFS and GSS). Although the average computational time of metaheuristic-based WFS methods is relatively high. We recommend that metaheuristic search can be used as alternate search methods for WFS methods in SDP. Â© 2020, Springer Nature Switzerland AG.","container-title":"Advances in Intelligent Systems and Computing","note":"publisher: Springer","page":"492-503","source":"eprints.utp.edu.my","title":"Search-Based Wrapper Feature Selection Methods in Software Defect Prediction: An Empirical Analysis","title-short":"Search-Based Wrapper Feature Selection Methods in Software Defect Prediction","volume":"1224 A","author":[{"family":"Balogun","given":"A. O."},{"family":"Basri","given":"S."},{"family":"Jadid","given":"S. A."},{"family":"Mahamad","given":"S."},{"family":"Al-momani","given":"M. A."},{"family":"Bajeh","given":"A. O."},{"family":"Alazzawi","given":"A. K."}],"issued":{"date-parts":[["2020"]]}}}],"schema":"https://github.com/citation-style-language/schema/raw/master/csl-citation.json"} </w:instrText>
-      </w:r>
-      <w:r>
-        <w:fldChar w:fldCharType="separate"/>
-      </w:r>
-      <w:r>
-        <w:t>[6]</w:t>
-      </w:r>
-      <w:r>
-        <w:fldChar w:fldCharType="end"/>
-      </w:r>
-      <w:r>
-        <w:fldChar w:fldCharType="begin"/>
-      </w:r>
-      <w:r>
-        <w:instrText xml:space="preserve"> ADDIN ZOTERO_ITEM CSL_CITATION {"citationID":"fwVufa9c","properties":{"formattedCitation":"[19]","plainCitation":"[19]","noteIndex":0},"citationItems":[{"id":505,"uris":["http://zotero.org/groups/4443633/items/MWY5IYAW"],"uri":["http://zotero.org/groups/4443633/items/MWY5IYAW"],"itemData":{"id":505,"type":"article-journal","abstract":"The performance of Software Defect Prediction (SDP) models depends on the quality of dataset used for training the models. The high dimensionality of software metric features has been noted as a data quality problem which affects the performance of SDP models. This makes it crucial to apply feature selection (FS) to SDP since FS can remove irrelevant and redundant software metric features. In this study, the effect of wrapper-based FS methods on classification techniques in SDP was investigated. The wrapper FS methods were based on different search methods; Best First Search (BFS), Genetic Search (GS), Greedy Stepwise Search (GSS) and Multi-Objective Evolutionary Search (MOES) so as to investigate their respective effect on classifiers in SDP. Five (5) publicly available software defect datasets were used. These datasets were classified by the individual classifiers which were carefully selected based on their characteristics hence the heterogeneity. Naïve Bayes (NB) was selected from Bayes category Classifier, K-Nearest Neighbor (KNN) was selected from Instance-Based Learner category and (J48) Decision Tree from Trees Function classifier. The experimental results clearly showed that the application of wrapper FS method to datasets before classification in SDP is better and should be encouraged as NB with GS based Wrapper Method had the best accuracy performance. It can be concluded that FS methods are capable of improving the performance of predictive models in SDP.","page":"1-11","source":"ResearchGate","title":"Wrapper Feature Selection based Heterogeneous Classifiers for Software Defect Prediction","author":[{"family":"A.","given":"Mabayoje"},{"family":"Balogun","given":"Abdullateef"},{"family":"Mojeed","given":"Hammed"},{"family":"Ayobami","given":"Ekundayo"}],"issued":{"date-parts":[["2019",2,28]]}}}],"schema":"https://github.com/citation-style-language/schema/raw/master/csl-citation.json"} </w:instrText>
-      </w:r>
-      <w:r>
-        <w:fldChar w:fldCharType="separate"/>
-      </w:r>
-      <w:r>
-        <w:t>[19]</w:t>
-      </w:r>
-      <w:r>
-        <w:fldChar w:fldCharType="end"/>
-      </w:r>
-      <w:r>
-        <w:t xml:space="preserve">. Accordingly, this methods are computationally expensive but are more superior to FFS based on existing studies </w:t>
-      </w:r>
-      <w:r>
-        <w:fldChar w:fldCharType="begin"/>
-      </w:r>
-      <w:r>
-        <w:instrText xml:space="preserve"> ADDIN ZOTERO_ITEM CSL_CITATION {"citationID":"P5DgLQO7","properties":{"formattedCitation":"[19]","plainCitation":"[19]","noteIndex":0},"citationItems":[{"id":505,"uris":["http://zotero.org/groups/4443633/items/MWY5IYAW"],"uri":["http://zotero.org/groups/4443633/items/MWY5IYAW"],"itemData":{"id":505,"type":"article-journal","abstract":"The performance of Software Defect Prediction (SDP) models depends on the quality of dataset used for training the models. The high dimensionality of software metric features has been noted as a data quality problem which affects the performance of SDP models. This makes it crucial to apply feature selection (FS) to SDP since FS can remove irrelevant and redundant software metric features. In this study, the effect of wrapper-based FS methods on classification techniques in SDP was investigated. The wrapper FS methods were based on different search methods; Best First Search (BFS), Genetic Search (GS), Greedy Stepwise Search (GSS) and Multi-Objective Evolutionary Search (MOES) so as to investigate their respective effect on classifiers in SDP. Five (5) publicly available software defect datasets were used. These datasets were classified by the individual classifiers which were carefully selected based on their characteristics hence the heterogeneity. Naïve Bayes (NB) was selected from Bayes category Classifier, K-Nearest Neighbor (KNN) was selected from Instance-Based Learner category and (J48) Decision Tree from Trees Function classifier. The experimental results clearly showed that the application of wrapper FS method to datasets before classification in SDP is better and should be encouraged as NB with GS based Wrapper Method had the best accuracy performance. It can be concluded that FS methods are capable of improving the performance of predictive models in SDP.","page":"1-11","source":"ResearchGate","title":"Wrapper Feature Selection based Heterogeneous Classifiers for Software Defect Prediction","author":[{"family":"A.","given":"Mabayoje"},{"family":"Balogun","given":"Abdullateef"},{"family":"Mojeed","given":"Hammed"},{"family":"Ayobami","given":"Ekundayo"}],"issued":{"date-parts":[["2019",2,28]]}}}],"schema":"https://github.com/citation-style-language/schema/raw/master/csl-citation.json"} </w:instrText>
-      </w:r>
-      <w:r>
-        <w:fldChar w:fldCharType="separate"/>
-      </w:r>
-      <w:r>
-        <w:t>[19]</w:t>
-      </w:r>
-      <w:r>
-        <w:fldChar w:fldCharType="end"/>
-      </w:r>
-      <w:r>
-        <w:fldChar w:fldCharType="begin"/>
-      </w:r>
-      <w:r>
-        <w:instrText xml:space="preserve"> ADDIN ZOTERO_ITEM CSL_CITATION {"citationID":"hycq6nV0","properties":{"formattedCitation":"[20]","plainCitation":"[20]","noteIndex":0},"citationItems":[{"id":299,"uris":["http://zotero.org/groups/4443633/items/BLX5VPT7"],"uri":["http://zotero.org/groups/4443633/items/BLX5VPT7"],"itemData":{"id":299,"type":"paper-conference","abstract":"Software defect prediction aims to determine whether a software module is defect-prone by constructing prediction models. The performance of such models is susceptible to the high dimensionality of the datasets that may include irrelevant and redundant features. Feature selection is applied to alleviate this issue. Because many feature selection methods have been proposed, there is an imperative need to analyze and compare these methods. Prior empirical studies may have potential controversies and limitations, such as the contradictory results, usage of private datasets and inappropriate statistical test techniques. This observation leads us to conduct a careful empirical study to reinforce the confidence of the experimental conclusions by considering several potential source of bias, such as the noise in the dataset and the dataset types. In this paper, we investigate the impact of 32 feature selection methods on the defect prediction performance over two versions of the NASA dataset (i.e., the noisy and clean NASA datasets) and one open source AEEEM dataset. We use a state-of-the-art double Scott-Knott test technique to analyze these methods. Experimental results show that the effectiveness of these feature selection methods on defect prediction performance varies significantly over all the datasets.","container-title":"2016 IEEE 27th International Symposium on Software Reliability Engineering (ISSRE)","DOI":"10.1109/ISSRE.2016.13","event":"2016 IEEE 27th International Symposium on Software Reliability Engineering (ISSRE)","note":"ISSN: 2332-6549","page":"309-320","source":"IEEE Xplore","title":"The Impact of Feature Selection on Defect Prediction Performance: An Empirical Comparison","title-short":"The Impact of Feature Selection on Defect Prediction Performance","author":[{"family":"Xu","given":"Zhou"},{"family":"Liu","given":"Jin"},{"family":"Yang","given":"Zijiang"},{"family":"An","given":"Gege"},{"family":"Jia","given":"Xiangyang"}],"issued":{"date-parts":[["2016",10]]}}}],"schema":"https://github.com/citation-style-language/schema/raw/master/csl-citation.json"} </w:instrText>
-      </w:r>
-      <w:r>
-        <w:fldChar w:fldCharType="separate"/>
-      </w:r>
-      <w:r>
-        <w:t>[20]</w:t>
-      </w:r>
-      <w:r>
-        <w:fldChar w:fldCharType="end"/>
-      </w:r>
-      <w:r>
-        <w:fldChar w:fldCharType="begin"/>
-      </w:r>
-      <w:r>
-        <w:instrText xml:space="preserve"> ADDIN ZOTERO_ITEM CSL_CITATION {"citationID":"vru0c0mI","properties":{"formattedCitation":"[21]","plainCitation":"[21]","noteIndex":0},"citationItems":[{"id":313,"uris":["http://zotero.org/groups/4443633/items/FS5CBKKR"],"uri":["http://zotero.org/groups/4443633/items/FS5CBKKR"],"itemData":{"id":313,"type":"paper-conference","abstract":"The performance of a defect classification model depends on the features that are used to train it. Feature redundancy, correlation, and irrelevance can hinder the performance of a classification model. To mitigate this risk, researchers often use feature selection techniques, which transform or select a subset of the features in order to improve the performance of a classification model. Recent studies compare the impact of different feature selection techniques on the performance of defect classification models. However, these studies compare a limited number of classification techniques and have arrived at contradictory conclusions about the impact of feature selection techniques. To address this limitation, we study 30 feature selection techniques (11 filter-based ranking techniques, six filter based subset techniques, 12 wrapper-based subset techniques, and a no feature selection configuration) and 21 classification techniques when applied to 18 datasets from the NASA and PROMISE corpora. Our results show that a correlation-based filter-subset feature selection technique with a BestFirst search method outperforms other feature selection techniques across the studied datasets (it outperforms in 70%-87% of the PROMISE-NASA data sets) and across the studied classification techniques (it outperforms for 90% of the techniques). Hence, we recommend the application of such a selection technique when building defect classification models.","container-title":"2017 IEEE/ACM 14th International Conference on Mining Software Repositories (MSR)","DOI":"10.1109/MSR.2017.18","event":"2017 IEEE/ACM 14th International Conference on Mining Software Repositories (MSR)","page":"146-157","source":"IEEE Xplore","title":"A Large-Scale Study of the Impact of Feature Selection Techniques on Defect Classification Models","author":[{"family":"Ghotra","given":"Baljinder"},{"family":"McIntosh","given":"Shane"},{"family":"Hassan","given":"Ahmed E."}],"issued":{"date-parts":[["2017",5]]}}}],"schema":"https://github.com/citation-style-language/schema/raw/master/csl-citation.json"} </w:instrText>
+        <w:instrText xml:space="preserve"> ADDIN ZOTERO_ITEM CSL_CITATION {"citationID":"vru0c0mI","properties":{"formattedCitation":"[21]","plainCitation":"[21]","noteIndex":0},"citationItems":[{"id":1579,"uris":["http://zotero.org/groups/4443633/items/FS5CBKKR"],"uri":["http://zotero.org/groups/4443633/items/FS5CBKKR"],"itemData":{"id":1579,"type":"paper-conference","abstract":"The performance of a defect classification model depends on the features that are used to train it. Feature redundancy, correlation, and irrelevance can hinder the performance of a classification model. To mitigate this risk, researchers often use feature selection techniques, which transform or select a subset of the features in order to improve the performance of a classification model. Recent studies compare the impact of different feature selection techniques on the performance of defect classification models. However, these studies compare a limited number of classification techniques and have arrived at contradictory conclusions about the impact of feature selection techniques. To address this limitation, we study 30 feature selection techniques (11 filter-based ranking techniques, six filter based subset techniques, 12 wrapper-based subset techniques, and a no feature selection configuration) and 21 classification techniques when applied to 18 datasets from the NASA and PROMISE corpora. Our results show that a correlation-based filter-subset feature selection technique with a BestFirst search method outperforms other feature selection techniques across the studied datasets (it outperforms in 70%-87% of the PROMISE-NASA data sets) and across the studied classification techniques (it outperforms for 90% of the techniques). Hence, we recommend the application of such a selection technique when building defect classification models.","container-title":"2017 IEEE/ACM 14th International Conference on Mining Software Repositories (MSR)","DOI":"10.1109/MSR.2017.18","event":"2017 IEEE/ACM 14th International Conference on Mining Software Repositories (MSR)","page":"146-157","source":"IEEE Xplore","title":"A Large-Scale Study of the Impact of Feature Selection Techniques on Defect Classification Models","author":[{"family":"Ghotra","given":"Baljinder"},{"family":"McIntosh","given":"Shane"},{"family":"Hassan","given":"Ahmed E."}],"issued":{"date-parts":[["2017",5]]}}}],"schema":"https://github.com/citation-style-language/schema/raw/master/csl-citation.json"} </w:instrText>
       </w:r>
       <w:r>
         <w:fldChar w:fldCharType="separate"/>
@@ -3297,7 +3264,7 @@
         <w:fldChar w:fldCharType="begin"/>
       </w:r>
       <w:r>
-        <w:instrText xml:space="preserve"> ADDIN ZOTERO_ITEM CSL_CITATION {"citationID":"vtdDcVct","properties":{"formattedCitation":"[22]","plainCitation":"[22]","noteIndex":0},"citationItems":[{"id":516,"uris":["http://zotero.org/groups/4443633/items/5X8WKXIQ"],"uri":["http://zotero.org/groups/4443633/items/5X8WKXIQ"],"itemData":{"id":516,"type":"article-journal","abstract":"This research article attempts to provide a recent survey on neuro-fuzzy approaches for feature\nselection and classification. Feature selection acts as a catalyst in reducing computation time and\ndimensionality, enhancing prediction performance or accuracy and curtailing irrelevant or redundant\ndata. The neuro-fuzzy approach is used for feature selection and for providing some insight to the user\nabout the symbolic knowledge embedded within the network. The neuro–fuzzy approach combines\nthe merits of neural network and fuzzy logic to solve many complex machine learning problems.\nThe objective of this article is to provide a generic introduction and a recent survey to neuro-fuzzy\napproaches for feature selection and classification in a wide area of machine learning problems.\nSome of the existing neuro-fuzzy models are also applied on standard datasets to demonstrate the\napplicability of neuro-fuzzy approaches.","container-title":"International Journal of Applied Evolutionary Computation","DOI":"10.4018/IJAEC.2016100102","journalAbbreviation":"International Journal of Applied Evolutionary Computation","page":"28-44","source":"ResearchGate","title":"Review on Feature Selection and Classification using Neuro-Fuzzy Approaches","volume":"7","author":[{"family":"Biswas","given":"Saroj"},{"family":"Bordoloi","given":"Monali"},{"family":"Purkayastha","given":"Biswajit"}],"issued":{"date-parts":[["2016",10,1]]}}}],"schema":"https://github.com/citation-style-language/schema/raw/master/csl-citation.json"} </w:instrText>
+        <w:instrText xml:space="preserve"> ADDIN ZOTERO_ITEM CSL_CITATION {"citationID":"vtdDcVct","properties":{"formattedCitation":"[22]","plainCitation":"[22]","noteIndex":0},"citationItems":[{"id":1787,"uris":["http://zotero.org/groups/4443633/items/5X8WKXIQ"],"uri":["http://zotero.org/groups/4443633/items/5X8WKXIQ"],"itemData":{"id":1787,"type":"article-journal","abstract":"This research article attempts to provide a recent survey on neuro-fuzzy approaches for feature\nselection and classification. Feature selection acts as a catalyst in reducing computation time and\ndimensionality, enhancing prediction performance or accuracy and curtailing irrelevant or redundant\ndata. The neuro-fuzzy approach is used for feature selection and for providing some insight to the user\nabout the symbolic knowledge embedded within the network. The neuro–fuzzy approach combines\nthe merits of neural network and fuzzy logic to solve many complex machine learning problems.\nThe objective of this article is to provide a generic introduction and a recent survey to neuro-fuzzy\napproaches for feature selection and classification in a wide area of machine learning problems.\nSome of the existing neuro-fuzzy models are also applied on standard datasets to demonstrate the\napplicability of neuro-fuzzy approaches.","container-title":"International Journal of Applied Evolutionary Computation","DOI":"10.4018/IJAEC.2016100102","journalAbbreviation":"International Journal of Applied Evolutionary Computation","page":"28-44","source":"ResearchGate","title":"Review on Feature Selection and Classification using Neuro-Fuzzy Approaches","volume":"7","author":[{"family":"Biswas","given":"Saroj"},{"family":"Bordoloi","given":"Monali"},{"family":"Purkayastha","given":"Biswajit"}],"issued":{"date-parts":[["2016",10,1]]}}}],"schema":"https://github.com/citation-style-language/schema/raw/master/csl-citation.json"} </w:instrText>
       </w:r>
       <w:r>
         <w:fldChar w:fldCharType="separate"/>
@@ -3312,7 +3279,7 @@
         <w:fldChar w:fldCharType="begin"/>
       </w:r>
       <w:r>
-        <w:instrText xml:space="preserve"> ADDIN ZOTERO_ITEM CSL_CITATION {"citationID":"Z7GTA3Ae","properties":{"formattedCitation":"[2]","plainCitation":"[2]","noteIndex":0},"citationItems":[{"id":247,"uris":["http://zotero.org/groups/4443633/items/WBAZJHAL"],"uri":["http://zotero.org/groups/4443633/items/WBAZJHAL"],"itemData":{"id":247,"type":"article-journal","abstract":"Defects occurring in software product are a universal event. Prevention of these defects in the early stage needs more attention because early stage prevention and fixing requires less effort and lower cost. Software defect prediction (SDP) is necessary in the determination of software quality as well as reliability. Prediction of defects is relatively an original research area in software quality engineering. Coverage of key predictors and the kind of data to be collected along with defect prediction model role, the interdependence of defects and predictors can be recognized in software quality. Feature selection (FS) is one of the worthy preprocessing techniques for application that uses huge volumes of data. It is the process of selecting the probable minimal attribute which is expected to be represented in the set of actual attributes. This paper proposes, FS using firefly algorithm (FA) and classifiers like support vector machine (SVM), Naïve Bayes (NB) as well as K-nearest neighbor (KNN) are used for classifying the features selected. The FS that make use of the FA is that new technique of evolutionary computation that has been inspired by the process of flash lighting of the fireflies. This can search quickly the feature space for an optimal or a near optimal feature subset for minimizing a certain function of fitness. This proposed fitness function has made use of the incorporation of both the accuracy of classification and the reduction of the size. The results of the experiment have shown that the FS using the FA can achieve a better accuracy of classification than that of the other methods.","container-title":"Cluster Computing","DOI":"10.1007/s10586-017-1235-3","ISSN":"1573-7543","issue":"5","journalAbbreviation":"Cluster Comput","language":"en","page":"10925-10934","source":"Springer Link","title":"Feature selection using firefly algorithm in software defect prediction","volume":"22","author":[{"family":"Anbu","given":"M."},{"family":"Anandha Mala","given":"G. S."}],"issued":{"date-parts":[["2019",9,1]]}}}],"schema":"https://github.com/citation-style-language/schema/raw/master/csl-citation.json"} </w:instrText>
+        <w:instrText xml:space="preserve"> ADDIN ZOTERO_ITEM CSL_CITATION {"citationID":"Z7GTA3Ae","properties":{"formattedCitation":"[2]","plainCitation":"[2]","noteIndex":0},"citationItems":[{"id":1509,"uris":["http://zotero.org/groups/4443633/items/WBAZJHAL"],"uri":["http://zotero.org/groups/4443633/items/WBAZJHAL"],"itemData":{"id":1509,"type":"article-journal","abstract":"Defects occurring in software product are a universal event. Prevention of these defects in the early stage needs more attention because early stage prevention and fixing requires less effort and lower cost. Software defect prediction (SDP) is necessary in the determination of software quality as well as reliability. Prediction of defects is relatively an original research area in software quality engineering. Coverage of key predictors and the kind of data to be collected along with defect prediction model role, the interdependence of defects and predictors can be recognized in software quality. Feature selection (FS) is one of the worthy preprocessing techniques for application that uses huge volumes of data. It is the process of selecting the probable minimal attribute which is expected to be represented in the set of actual attributes. This paper proposes, FS using firefly algorithm (FA) and classifiers like support vector machine (SVM), Naïve Bayes (NB) as well as K-nearest neighbor (KNN) are used for classifying the features selected. The FS that make use of the FA is that new technique of evolutionary computation that has been inspired by the process of flash lighting of the fireflies. This can search quickly the feature space for an optimal or a near optimal feature subset for minimizing a certain function of fitness. This proposed fitness function has made use of the incorporation of both the accuracy of classification and the reduction of the size. The results of the experiment have shown that the FS using the FA can achieve a better accuracy of classification than that of the other methods.","container-title":"Cluster Computing","DOI":"10.1007/s10586-017-1235-3","ISSN":"1573-7543","issue":"5","journalAbbreviation":"Cluster Comput","language":"en","page":"10925-10934","source":"Springer Link","title":"Feature selection using firefly algorithm in software defect prediction","volume":"22","author":[{"family":"Anbu","given":"M."},{"family":"Anandha Mala","given":"G. S."}],"issued":{"date-parts":[["2019",9,1]]}}}],"schema":"https://github.com/citation-style-language/schema/raw/master/csl-citation.json"} </w:instrText>
       </w:r>
       <w:r>
         <w:fldChar w:fldCharType="separate"/>
@@ -3339,7 +3306,7 @@
         <w:fldChar w:fldCharType="begin"/>
       </w:r>
       <w:r>
-        <w:instrText xml:space="preserve"> ADDIN ZOTERO_ITEM CSL_CITATION {"citationID":"B5wfQsOd","properties":{"formattedCitation":"[22]","plainCitation":"[22]","noteIndex":0},"citationItems":[{"id":516,"uris":["http://zotero.org/groups/4443633/items/5X8WKXIQ"],"uri":["http://zotero.org/groups/4443633/items/5X8WKXIQ"],"itemData":{"id":516,"type":"article-journal","abstract":"This research article attempts to provide a recent survey on neuro-fuzzy approaches for feature\nselection and classification. Feature selection acts as a catalyst in reducing computation time and\ndimensionality, enhancing prediction performance or accuracy and curtailing irrelevant or redundant\ndata. The neuro-fuzzy approach is used for feature selection and for providing some insight to the user\nabout the symbolic knowledge embedded within the network. The neuro–fuzzy approach combines\nthe merits of neural network and fuzzy logic to solve many complex machine learning problems.\nThe objective of this article is to provide a generic introduction and a recent survey to neuro-fuzzy\napproaches for feature selection and classification in a wide area of machine learning problems.\nSome of the existing neuro-fuzzy models are also applied on standard datasets to demonstrate the\napplicability of neuro-fuzzy approaches.","container-title":"International Journal of Applied Evolutionary Computation","DOI":"10.4018/IJAEC.2016100102","journalAbbreviation":"International Journal of Applied Evolutionary Computation","page":"28-44","source":"ResearchGate","title":"Review on Feature Selection and Classification using Neuro-Fuzzy Approaches","volume":"7","author":[{"family":"Biswas","given":"Saroj"},{"family":"Bordoloi","given":"Monali"},{"family":"Purkayastha","given":"Biswajit"}],"issued":{"date-parts":[["2016",10,1]]}}}],"schema":"https://github.com/citation-style-language/schema/raw/master/csl-citation.json"} </w:instrText>
+        <w:instrText xml:space="preserve"> ADDIN ZOTERO_ITEM CSL_CITATION {"citationID":"B5wfQsOd","properties":{"formattedCitation":"[22]","plainCitation":"[22]","noteIndex":0},"citationItems":[{"id":1787,"uris":["http://zotero.org/groups/4443633/items/5X8WKXIQ"],"uri":["http://zotero.org/groups/4443633/items/5X8WKXIQ"],"itemData":{"id":1787,"type":"article-journal","abstract":"This research article attempts to provide a recent survey on neuro-fuzzy approaches for feature\nselection and classification. Feature selection acts as a catalyst in reducing computation time and\ndimensionality, enhancing prediction performance or accuracy and curtailing irrelevant or redundant\ndata. The neuro-fuzzy approach is used for feature selection and for providing some insight to the user\nabout the symbolic knowledge embedded within the network. The neuro–fuzzy approach combines\nthe merits of neural network and fuzzy logic to solve many complex machine learning problems.\nThe objective of this article is to provide a generic introduction and a recent survey to neuro-fuzzy\napproaches for feature selection and classification in a wide area of machine learning problems.\nSome of the existing neuro-fuzzy models are also applied on standard datasets to demonstrate the\napplicability of neuro-fuzzy approaches.","container-title":"International Journal of Applied Evolutionary Computation","DOI":"10.4018/IJAEC.2016100102","journalAbbreviation":"International Journal of Applied Evolutionary Computation","page":"28-44","source":"ResearchGate","title":"Review on Feature Selection and Classification using Neuro-Fuzzy Approaches","volume":"7","author":[{"family":"Biswas","given":"Saroj"},{"family":"Bordoloi","given":"Monali"},{"family":"Purkayastha","given":"Biswajit"}],"issued":{"date-parts":[["2016",10,1]]}}}],"schema":"https://github.com/citation-style-language/schema/raw/master/csl-citation.json"} </w:instrText>
       </w:r>
       <w:r>
         <w:fldChar w:fldCharType="separate"/>
@@ -3569,7 +3536,7 @@
         <w:fldChar w:fldCharType="begin"/>
       </w:r>
       <w:r>
-        <w:instrText xml:space="preserve"> ADDIN ZOTERO_ITEM CSL_CITATION {"citationID":"uLsgaUvu","properties":{"formattedCitation":"[3]","plainCitation":"[3]","noteIndex":0},"citationItems":[{"id":287,"uris":["http://zotero.org/groups/4443633/items/C82N56BM"],"uri":["http://zotero.org/groups/4443633/items/C82N56BM"],"itemData":{"id":287,"type":"article-journal","abstract":"Software defect prediction (SDP) is crucial in the early stages of defect-free software development before testing operations take place. Effective SDP can help test managers locate defects and defect-prone software modules. This facilitates the allocation of limited software quality assurance resources optimally and economically. Feature selection (FS) is a complicated problem with a polynomial time complexity. For a dataset with N features, the complete search space has 2N feature subsets, which means that the algorithm needs an exponential running time to traverse all these feature subsets. Swarm intelligence algorithms have shown impressive performance in mitigating the FS problem and reducing the running time. The moth flame optimization (MFO) algorithm is a well-known swarm intelligence algorithm that has been used widely and proven its capability in solving various optimization problems. An efficient binary variant of MFO (BMFO) is proposed in this paper by using the island BMFO (IsBMFO) model. IsBMFO divides the solutions in the population into a set of sub-populations named islands. Each island is treated independently using a variant of BMFO. To increase the diversification capability of the algorithm, a migration step is performed after a specific number of iterations to exchange the solutions between islands. Twenty-one public software datasets are used for evaluating the proposed method. The results of the experiments show that FS using IsBMFO improves the classification results. IsBMFO followed by support vector machine (SVM) classification is the best model for the SDP problem over other compared models, with an average G-mean of 78%.","container-title":"Mathematics","DOI":"10.3390/math9151722","issue":"15","language":"en","note":"number: 15\npublisher: Multidisciplinary Digital Publishing Institute","page":"1722","source":"www.mdpi.com","title":"An Enhanced Evolutionary Software Defect Prediction Method Using Island Moth Flame Optimization","volume":"9","author":[{"family":"Khurma","given":"Ruba Abu"},{"family":"Alsawalqah","given":"Hamad"},{"family":"Aljarah","given":"Ibrahim"},{"family":"Elaziz","given":"Mohamed Abd"},{"family":"Damaševičius","given":"Robertas"}],"issued":{"date-parts":[["2021",1]]}}}],"schema":"https://github.com/citation-style-language/schema/raw/master/csl-citation.json"} </w:instrText>
+        <w:instrText xml:space="preserve"> ADDIN ZOTERO_ITEM CSL_CITATION {"citationID":"uLsgaUvu","properties":{"formattedCitation":"[3]","plainCitation":"[3]","noteIndex":0},"citationItems":[{"id":1560,"uris":["http://zotero.org/groups/4443633/items/C82N56BM"],"uri":["http://zotero.org/groups/4443633/items/C82N56BM"],"itemData":{"id":1560,"type":"article-journal","abstract":"Software defect prediction (SDP) is crucial in the early stages of defect-free software development before testing operations take place. Effective SDP can help test managers locate defects and defect-prone software modules. This facilitates the allocation of limited software quality assurance resources optimally and economically. Feature selection (FS) is a complicated problem with a polynomial time complexity. For a dataset with N features, the complete search space has 2N feature subsets, which means that the algorithm needs an exponential running time to traverse all these feature subsets. Swarm intelligence algorithms have shown impressive performance in mitigating the FS problem and reducing the running time. The moth flame optimization (MFO) algorithm is a well-known swarm intelligence algorithm that has been used widely and proven its capability in solving various optimization problems. An efficient binary variant of MFO (BMFO) is proposed in this paper by using the island BMFO (IsBMFO) model. IsBMFO divides the solutions in the population into a set of sub-populations named islands. Each island is treated independently using a variant of BMFO. To increase the diversification capability of the algorithm, a migration step is performed after a specific number of iterations to exchange the solutions between islands. Twenty-one public software datasets are used for evaluating the proposed method. The results of the experiments show that FS using IsBMFO improves the classification results. IsBMFO followed by support vector machine (SVM) classification is the best model for the SDP problem over other compared models, with an average G-mean of 78%.","container-title":"Mathematics","DOI":"10.3390/math9151722","issue":"15","language":"en","note":"number: 15\npublisher: Multidisciplinary Digital Publishing Institute","page":"1722","source":"www.mdpi.com","title":"An Enhanced Evolutionary Software Defect Prediction Method Using Island Moth Flame Optimization","volume":"9","author":[{"family":"Khurma","given":"Ruba Abu"},{"family":"Alsawalqah","given":"Hamad"},{"family":"Aljarah","given":"Ibrahim"},{"family":"Elaziz","given":"Mohamed Abd"},{"family":"Damaševičius","given":"Robertas"}],"issued":{"date-parts":[["2021",1]]}}}],"schema":"https://github.com/citation-style-language/schema/raw/master/csl-citation.json"} </w:instrText>
       </w:r>
       <w:r>
         <w:fldChar w:fldCharType="separate"/>
@@ -3618,23 +3585,7 @@
           <w:highlight w:val="yellow"/>
           <w:lang w:eastAsia="en-IN"/>
         </w:rPr>
-        <w:t xml:space="preserve">Nearest </w:t>
-      </w:r>
-      <w:proofErr w:type="spellStart"/>
-      <w:r>
-        <w:rPr>
-          <w:highlight w:val="yellow"/>
-          <w:lang w:eastAsia="en-IN"/>
-        </w:rPr>
-        <w:t>Neighbor</w:t>
-      </w:r>
-      <w:proofErr w:type="spellEnd"/>
-      <w:r>
-        <w:rPr>
-          <w:highlight w:val="yellow"/>
-          <w:lang w:eastAsia="en-IN"/>
-        </w:rPr>
-        <w:t xml:space="preserve"> Classifier (</w:t>
+        <w:t>Nearest Neighbor Classifier (</w:t>
       </w:r>
       <w:r>
         <w:rPr>
@@ -3667,221 +3618,31 @@
           <w:szCs w:val="24"/>
           <w:lang w:val="fr-FR" w:eastAsia="fr-FR"/>
         </w:rPr>
-        <w:t xml:space="preserve"> </w:t>
-      </w:r>
-      <w:proofErr w:type="spellStart"/>
+        <w:t xml:space="preserve"> is a classification method that is part of a wider family of pattern recognition algorithmes known as lazy learning or instance-based algorithms</w:t>
+      </w:r>
       <w:r>
         <w:rPr>
           <w:rFonts w:cs="Times New Roman"/>
           <w:szCs w:val="24"/>
           <w:lang w:val="fr-FR" w:eastAsia="fr-FR"/>
         </w:rPr>
-        <w:t>is</w:t>
-      </w:r>
-      <w:proofErr w:type="spellEnd"/>
+        <w:t xml:space="preserve"> </w:t>
+      </w:r>
       <w:r>
         <w:rPr>
           <w:rFonts w:cs="Times New Roman"/>
           <w:szCs w:val="24"/>
           <w:lang w:val="fr-FR" w:eastAsia="fr-FR"/>
         </w:rPr>
-        <w:t xml:space="preserve"> a classification </w:t>
-      </w:r>
-      <w:proofErr w:type="spellStart"/>
+        <w:fldChar w:fldCharType="begin"/>
+      </w:r>
       <w:r>
         <w:rPr>
           <w:rFonts w:cs="Times New Roman"/>
           <w:szCs w:val="24"/>
           <w:lang w:val="fr-FR" w:eastAsia="fr-FR"/>
         </w:rPr>
-        <w:t>method</w:t>
-      </w:r>
-      <w:proofErr w:type="spellEnd"/>
-      <w:r>
-        <w:rPr>
-          <w:rFonts w:cs="Times New Roman"/>
-          <w:szCs w:val="24"/>
-          <w:lang w:val="fr-FR" w:eastAsia="fr-FR"/>
-        </w:rPr>
-        <w:t xml:space="preserve"> </w:t>
-      </w:r>
-      <w:proofErr w:type="spellStart"/>
-      <w:r>
-        <w:rPr>
-          <w:rFonts w:cs="Times New Roman"/>
-          <w:szCs w:val="24"/>
-          <w:lang w:val="fr-FR" w:eastAsia="fr-FR"/>
-        </w:rPr>
-        <w:t>that</w:t>
-      </w:r>
-      <w:proofErr w:type="spellEnd"/>
-      <w:r>
-        <w:rPr>
-          <w:rFonts w:cs="Times New Roman"/>
-          <w:szCs w:val="24"/>
-          <w:lang w:val="fr-FR" w:eastAsia="fr-FR"/>
-        </w:rPr>
-        <w:t xml:space="preserve"> </w:t>
-      </w:r>
-      <w:proofErr w:type="spellStart"/>
-      <w:r>
-        <w:rPr>
-          <w:rFonts w:cs="Times New Roman"/>
-          <w:szCs w:val="24"/>
-          <w:lang w:val="fr-FR" w:eastAsia="fr-FR"/>
-        </w:rPr>
-        <w:t>is</w:t>
-      </w:r>
-      <w:proofErr w:type="spellEnd"/>
-      <w:r>
-        <w:rPr>
-          <w:rFonts w:cs="Times New Roman"/>
-          <w:szCs w:val="24"/>
-          <w:lang w:val="fr-FR" w:eastAsia="fr-FR"/>
-        </w:rPr>
-        <w:t xml:space="preserve"> part of a </w:t>
-      </w:r>
-      <w:proofErr w:type="spellStart"/>
-      <w:r>
-        <w:rPr>
-          <w:rFonts w:cs="Times New Roman"/>
-          <w:szCs w:val="24"/>
-          <w:lang w:val="fr-FR" w:eastAsia="fr-FR"/>
-        </w:rPr>
-        <w:t>wider</w:t>
-      </w:r>
-      <w:proofErr w:type="spellEnd"/>
-      <w:r>
-        <w:rPr>
-          <w:rFonts w:cs="Times New Roman"/>
-          <w:szCs w:val="24"/>
-          <w:lang w:val="fr-FR" w:eastAsia="fr-FR"/>
-        </w:rPr>
-        <w:t xml:space="preserve"> </w:t>
-      </w:r>
-      <w:proofErr w:type="spellStart"/>
-      <w:r>
-        <w:rPr>
-          <w:rFonts w:cs="Times New Roman"/>
-          <w:szCs w:val="24"/>
-          <w:lang w:val="fr-FR" w:eastAsia="fr-FR"/>
-        </w:rPr>
-        <w:t>family</w:t>
-      </w:r>
-      <w:proofErr w:type="spellEnd"/>
-      <w:r>
-        <w:rPr>
-          <w:rFonts w:cs="Times New Roman"/>
-          <w:szCs w:val="24"/>
-          <w:lang w:val="fr-FR" w:eastAsia="fr-FR"/>
-        </w:rPr>
-        <w:t xml:space="preserve"> of pattern recognition algorithmes </w:t>
-      </w:r>
-      <w:proofErr w:type="spellStart"/>
-      <w:r>
-        <w:rPr>
-          <w:rFonts w:cs="Times New Roman"/>
-          <w:szCs w:val="24"/>
-          <w:lang w:val="fr-FR" w:eastAsia="fr-FR"/>
-        </w:rPr>
-        <w:t>known</w:t>
-      </w:r>
-      <w:proofErr w:type="spellEnd"/>
-      <w:r>
-        <w:rPr>
-          <w:rFonts w:cs="Times New Roman"/>
-          <w:szCs w:val="24"/>
-          <w:lang w:val="fr-FR" w:eastAsia="fr-FR"/>
-        </w:rPr>
-        <w:t xml:space="preserve"> as </w:t>
-      </w:r>
-      <w:proofErr w:type="spellStart"/>
-      <w:r>
-        <w:rPr>
-          <w:rFonts w:cs="Times New Roman"/>
-          <w:szCs w:val="24"/>
-          <w:lang w:val="fr-FR" w:eastAsia="fr-FR"/>
-        </w:rPr>
-        <w:t>lazy</w:t>
-      </w:r>
-      <w:proofErr w:type="spellEnd"/>
-      <w:r>
-        <w:rPr>
-          <w:rFonts w:cs="Times New Roman"/>
-          <w:szCs w:val="24"/>
-          <w:lang w:val="fr-FR" w:eastAsia="fr-FR"/>
-        </w:rPr>
-        <w:t xml:space="preserve"> </w:t>
-      </w:r>
-      <w:proofErr w:type="spellStart"/>
-      <w:r>
-        <w:rPr>
-          <w:rFonts w:cs="Times New Roman"/>
-          <w:szCs w:val="24"/>
-          <w:lang w:val="fr-FR" w:eastAsia="fr-FR"/>
-        </w:rPr>
-        <w:t>learning</w:t>
-      </w:r>
-      <w:proofErr w:type="spellEnd"/>
-      <w:r>
-        <w:rPr>
-          <w:rFonts w:cs="Times New Roman"/>
-          <w:szCs w:val="24"/>
-          <w:lang w:val="fr-FR" w:eastAsia="fr-FR"/>
-        </w:rPr>
-        <w:t xml:space="preserve"> or instance-</w:t>
-      </w:r>
-      <w:proofErr w:type="spellStart"/>
-      <w:r>
-        <w:rPr>
-          <w:rFonts w:cs="Times New Roman"/>
-          <w:szCs w:val="24"/>
-          <w:lang w:val="fr-FR" w:eastAsia="fr-FR"/>
-        </w:rPr>
-        <w:t>based</w:t>
-      </w:r>
-      <w:proofErr w:type="spellEnd"/>
-      <w:r>
-        <w:rPr>
-          <w:rFonts w:cs="Times New Roman"/>
-          <w:szCs w:val="24"/>
-          <w:lang w:val="fr-FR" w:eastAsia="fr-FR"/>
-        </w:rPr>
-        <w:t xml:space="preserve"> </w:t>
-      </w:r>
-      <w:proofErr w:type="spellStart"/>
-      <w:r>
-        <w:rPr>
-          <w:rFonts w:cs="Times New Roman"/>
-          <w:szCs w:val="24"/>
-          <w:lang w:val="fr-FR" w:eastAsia="fr-FR"/>
-        </w:rPr>
-        <w:t>algorithms</w:t>
-      </w:r>
-      <w:proofErr w:type="spellEnd"/>
-      <w:r>
-        <w:rPr>
-          <w:rFonts w:cs="Times New Roman"/>
-          <w:szCs w:val="24"/>
-          <w:lang w:val="fr-FR" w:eastAsia="fr-FR"/>
-        </w:rPr>
-        <w:t xml:space="preserve"> </w:t>
-      </w:r>
-      <w:r>
-        <w:rPr>
-          <w:rFonts w:cs="Times New Roman"/>
-          <w:szCs w:val="24"/>
-          <w:lang w:val="fr-FR" w:eastAsia="fr-FR"/>
-        </w:rPr>
-        <w:fldChar w:fldCharType="begin"/>
-      </w:r>
-      <w:r>
-        <w:rPr>
-          <w:rFonts w:cs="Times New Roman"/>
-          <w:szCs w:val="24"/>
-          <w:lang w:val="fr-FR" w:eastAsia="fr-FR"/>
-        </w:rPr>
-        <w:instrText xml:space="preserve"> ADDIN ZOTERO_ITEM CSL_CITATION {"citationID":"W48G2tUy","properties":{"formattedCitation":"[3]","plainCitation":"[3]","noteIndex":0},"citationItems":[{"id":287,"uris":["http://zotero.org/groups/4443633/items/C82N56BM"],"uri":["http://zotero.org/groups/4443633/items/C82N56BM"],"itemData":{"id":287,"type":"article-journal","abstract":"Software defect prediction (SDP) is crucial in the early stages of defect-free software development before testing operations take place. Effective SDP can help test managers locate defects and defect-prone software modules. This facilitates the allocation of limited software quality assurance resources optimally and economically. Feature selection (FS) is a complicated problem with a polynomial time complexity. For a dataset with N features, the complete search space has 2N feature subsets, which means that the algorithm needs an exponential running time to traverse all these feature subsets. Swarm intelligence algorithms have shown impressive performance in mitigating the FS problem and reducing the running time. The moth flame optimization (MFO) algorithm is a well-known swarm intelligence algorithm that has been used widely and proven its capability in solving various optimization problems. An efficient binary variant of MFO (BMFO) is proposed in this paper by using the island BMFO (IsBMFO) model. IsBMFO divides the solutions in the population into a set of sub-populations named islands. Each island is treated independently using a variant of BMFO. To increase the diversification capability of the algorithm, a migration step is performed after a specific number of iterations to exchange the solutions between islands. Twenty-one public software datasets are used for evaluating the proposed method. The results of the experiments show that FS using IsBMFO improves the classification results. IsBMFO followed by support vector machine (SVM) classification is the best model for the SDP problem over other compared models, with an average G-mean of 78%.","container-title":"Mathematics","DOI":"10.3390/math9151722","issue":"15","language":"en","note":"number: 15\npublisher: Multidisciplinary Digital Publishing Institute","page":"1722","source":"www.mdpi.com","title":"An Enhanced Evolutionary Software Defect Prediction Method Using Island Moth Flame Optimization","volume":"9","author":[{"family":"Khurma","given":"Ruba Abu"},{"family":"Alsawalqah","given":"Hamad"},{"family":"Aljarah","given":"Ibrahim"},{"family":"Elaziz","given":"Mohamed Abd"},{"family":"Damaševičius","given":"Robertas"}],"issued":{"date-parts":[["2021",1]]}}}],"schema":"https://github.com/citation-style-language/schema/raw/master/csl-citation.json"} </w:instrText>
+        <w:instrText xml:space="preserve"> ADDIN ZOTERO_ITEM CSL_CITATION {"citationID":"W48G2tUy","properties":{"formattedCitation":"[3]","plainCitation":"[3]","noteIndex":0},"citationItems":[{"id":1560,"uris":["http://zotero.org/groups/4443633/items/C82N56BM"],"uri":["http://zotero.org/groups/4443633/items/C82N56BM"],"itemData":{"id":1560,"type":"article-journal","abstract":"Software defect prediction (SDP) is crucial in the early stages of defect-free software development before testing operations take place. Effective SDP can help test managers locate defects and defect-prone software modules. This facilitates the allocation of limited software quality assurance resources optimally and economically. Feature selection (FS) is a complicated problem with a polynomial time complexity. For a dataset with N features, the complete search space has 2N feature subsets, which means that the algorithm needs an exponential running time to traverse all these feature subsets. Swarm intelligence algorithms have shown impressive performance in mitigating the FS problem and reducing the running time. The moth flame optimization (MFO) algorithm is a well-known swarm intelligence algorithm that has been used widely and proven its capability in solving various optimization problems. An efficient binary variant of MFO (BMFO) is proposed in this paper by using the island BMFO (IsBMFO) model. IsBMFO divides the solutions in the population into a set of sub-populations named islands. Each island is treated independently using a variant of BMFO. To increase the diversification capability of the algorithm, a migration step is performed after a specific number of iterations to exchange the solutions between islands. Twenty-one public software datasets are used for evaluating the proposed method. The results of the experiments show that FS using IsBMFO improves the classification results. IsBMFO followed by support vector machine (SVM) classification is the best model for the SDP problem over other compared models, with an average G-mean of 78%.","container-title":"Mathematics","DOI":"10.3390/math9151722","issue":"15","language":"en","note":"number: 15\npublisher: Multidisciplinary Digital Publishing Institute","page":"1722","source":"www.mdpi.com","title":"An Enhanced Evolutionary Software Defect Prediction Method Using Island Moth Flame Optimization","volume":"9","author":[{"family":"Khurma","given":"Ruba Abu"},{"family":"Alsawalqah","given":"Hamad"},{"family":"Aljarah","given":"Ibrahim"},{"family":"Elaziz","given":"Mohamed Abd"},{"family":"Damaševičius","given":"Robertas"}],"issued":{"date-parts":[["2021",1]]}}}],"schema":"https://github.com/citation-style-language/schema/raw/master/csl-citation.json"} </w:instrText>
       </w:r>
       <w:r>
         <w:rPr>
@@ -3914,25 +3675,23 @@
           <w:szCs w:val="24"/>
           <w:lang w:val="fr-FR" w:eastAsia="fr-FR"/>
         </w:rPr>
-        <w:t xml:space="preserve">. </w:t>
-      </w:r>
-      <w:proofErr w:type="spellStart"/>
+        <w:t xml:space="preserve">. They </w:t>
+      </w:r>
       <w:r>
         <w:rPr>
           <w:rFonts w:cs="Times New Roman"/>
           <w:szCs w:val="24"/>
           <w:lang w:val="fr-FR" w:eastAsia="fr-FR"/>
         </w:rPr>
-        <w:t>They</w:t>
-      </w:r>
-      <w:proofErr w:type="spellEnd"/>
+        <w:t xml:space="preserve">are </w:t>
+      </w:r>
       <w:r>
         <w:rPr>
           <w:rFonts w:cs="Times New Roman"/>
           <w:szCs w:val="24"/>
           <w:lang w:val="fr-FR" w:eastAsia="fr-FR"/>
         </w:rPr>
-        <w:t xml:space="preserve"> </w:t>
+        <w:t xml:space="preserve">based on determining the similarities between the unlabeled new query instance and its nearest k neighbors from the labeled training instance stored in memory rather than performing the generalization in an explicit training phase. The fundamental principle behind k-NN is that close points in space are likely to have </w:t>
       </w:r>
       <w:r>
         <w:rPr>
@@ -3940,945 +3699,87 @@
           <w:szCs w:val="24"/>
           <w:lang w:val="fr-FR" w:eastAsia="fr-FR"/>
         </w:rPr>
-        <w:t xml:space="preserve">are </w:t>
-      </w:r>
-      <w:proofErr w:type="spellStart"/>
+        <w:t>similar</w:t>
+      </w:r>
       <w:r>
         <w:rPr>
           <w:rFonts w:cs="Times New Roman"/>
           <w:szCs w:val="24"/>
           <w:lang w:val="fr-FR" w:eastAsia="fr-FR"/>
         </w:rPr>
-        <w:t>based</w:t>
-      </w:r>
-      <w:proofErr w:type="spellEnd"/>
+        <w:t xml:space="preserve"> class concepts. The input to the k-NN in classification problems is the k closest examples among the training examples, and the output is the labels of these instances. For </w:t>
+      </w:r>
       <w:r>
         <w:rPr>
           <w:rFonts w:cs="Times New Roman"/>
           <w:szCs w:val="24"/>
           <w:lang w:val="fr-FR" w:eastAsia="fr-FR"/>
         </w:rPr>
-        <w:t xml:space="preserve"> on </w:t>
-      </w:r>
-      <w:proofErr w:type="spellStart"/>
+        <w:t>a</w:t>
+      </w:r>
       <w:r>
         <w:rPr>
           <w:rFonts w:cs="Times New Roman"/>
           <w:szCs w:val="24"/>
           <w:lang w:val="fr-FR" w:eastAsia="fr-FR"/>
         </w:rPr>
-        <w:t>determining</w:t>
-      </w:r>
-      <w:proofErr w:type="spellEnd"/>
+        <w:t xml:space="preserve"> </w:t>
+      </w:r>
       <w:r>
         <w:rPr>
           <w:rFonts w:cs="Times New Roman"/>
           <w:szCs w:val="24"/>
           <w:lang w:val="fr-FR" w:eastAsia="fr-FR"/>
         </w:rPr>
-        <w:t xml:space="preserve"> the </w:t>
-      </w:r>
-      <w:proofErr w:type="spellStart"/>
+        <w:t>given example</w:t>
+      </w:r>
       <w:r>
         <w:rPr>
           <w:rFonts w:cs="Times New Roman"/>
           <w:szCs w:val="24"/>
           <w:lang w:val="fr-FR" w:eastAsia="fr-FR"/>
         </w:rPr>
-        <w:t>similarities</w:t>
-      </w:r>
-      <w:proofErr w:type="spellEnd"/>
+        <w:t xml:space="preserve">, labeling is determined by the majority of votes cast by the k nearest neighbors. The comparison and computation of the distance between two points </w:t>
+      </w:r>
       <w:r>
         <w:rPr>
           <w:rFonts w:cs="Times New Roman"/>
           <w:szCs w:val="24"/>
           <w:lang w:val="fr-FR" w:eastAsia="fr-FR"/>
         </w:rPr>
-        <w:t xml:space="preserve"> </w:t>
-      </w:r>
-      <w:proofErr w:type="spellStart"/>
+        <w:t>are</w:t>
+      </w:r>
       <w:r>
         <w:rPr>
           <w:rFonts w:cs="Times New Roman"/>
           <w:szCs w:val="24"/>
           <w:lang w:val="fr-FR" w:eastAsia="fr-FR"/>
         </w:rPr>
-        <w:t>between</w:t>
-      </w:r>
-      <w:proofErr w:type="spellEnd"/>
+        <w:t xml:space="preserve"> based on a predefined distance metric, such as the Euclidean distance</w:t>
+      </w:r>
       <w:r>
         <w:rPr>
           <w:rFonts w:cs="Times New Roman"/>
           <w:szCs w:val="24"/>
           <w:lang w:val="fr-FR" w:eastAsia="fr-FR"/>
         </w:rPr>
-        <w:t xml:space="preserve"> the </w:t>
-      </w:r>
-      <w:proofErr w:type="spellStart"/>
+        <w:t xml:space="preserve"> </w:t>
+      </w:r>
       <w:r>
         <w:rPr>
           <w:rFonts w:cs="Times New Roman"/>
           <w:szCs w:val="24"/>
           <w:lang w:val="fr-FR" w:eastAsia="fr-FR"/>
         </w:rPr>
-        <w:t>unlabeled</w:t>
-      </w:r>
-      <w:proofErr w:type="spellEnd"/>
+        <w:fldChar w:fldCharType="begin"/>
+      </w:r>
       <w:r>
         <w:rPr>
           <w:rFonts w:cs="Times New Roman"/>
           <w:szCs w:val="24"/>
           <w:lang w:val="fr-FR" w:eastAsia="fr-FR"/>
         </w:rPr>
-        <w:t xml:space="preserve"> new </w:t>
-      </w:r>
-      <w:proofErr w:type="spellStart"/>
-      <w:r>
-        <w:rPr>
-          <w:rFonts w:cs="Times New Roman"/>
-          <w:szCs w:val="24"/>
-          <w:lang w:val="fr-FR" w:eastAsia="fr-FR"/>
-        </w:rPr>
-        <w:t>query</w:t>
-      </w:r>
-      <w:proofErr w:type="spellEnd"/>
-      <w:r>
-        <w:rPr>
-          <w:rFonts w:cs="Times New Roman"/>
-          <w:szCs w:val="24"/>
-          <w:lang w:val="fr-FR" w:eastAsia="fr-FR"/>
-        </w:rPr>
-        <w:t xml:space="preserve"> instance and </w:t>
-      </w:r>
-      <w:proofErr w:type="spellStart"/>
-      <w:r>
-        <w:rPr>
-          <w:rFonts w:cs="Times New Roman"/>
-          <w:szCs w:val="24"/>
-          <w:lang w:val="fr-FR" w:eastAsia="fr-FR"/>
-        </w:rPr>
-        <w:t>its</w:t>
-      </w:r>
-      <w:proofErr w:type="spellEnd"/>
-      <w:r>
-        <w:rPr>
-          <w:rFonts w:cs="Times New Roman"/>
-          <w:szCs w:val="24"/>
-          <w:lang w:val="fr-FR" w:eastAsia="fr-FR"/>
-        </w:rPr>
-        <w:t xml:space="preserve"> </w:t>
-      </w:r>
-      <w:proofErr w:type="spellStart"/>
-      <w:r>
-        <w:rPr>
-          <w:rFonts w:cs="Times New Roman"/>
-          <w:szCs w:val="24"/>
-          <w:lang w:val="fr-FR" w:eastAsia="fr-FR"/>
-        </w:rPr>
-        <w:t>nearest</w:t>
-      </w:r>
-      <w:proofErr w:type="spellEnd"/>
-      <w:r>
-        <w:rPr>
-          <w:rFonts w:cs="Times New Roman"/>
-          <w:szCs w:val="24"/>
-          <w:lang w:val="fr-FR" w:eastAsia="fr-FR"/>
-        </w:rPr>
-        <w:t xml:space="preserve"> k </w:t>
-      </w:r>
-      <w:proofErr w:type="spellStart"/>
-      <w:r>
-        <w:rPr>
-          <w:rFonts w:cs="Times New Roman"/>
-          <w:szCs w:val="24"/>
-          <w:lang w:val="fr-FR" w:eastAsia="fr-FR"/>
-        </w:rPr>
-        <w:t>neighbors</w:t>
-      </w:r>
-      <w:proofErr w:type="spellEnd"/>
-      <w:r>
-        <w:rPr>
-          <w:rFonts w:cs="Times New Roman"/>
-          <w:szCs w:val="24"/>
-          <w:lang w:val="fr-FR" w:eastAsia="fr-FR"/>
-        </w:rPr>
-        <w:t xml:space="preserve"> </w:t>
-      </w:r>
-      <w:proofErr w:type="spellStart"/>
-      <w:r>
-        <w:rPr>
-          <w:rFonts w:cs="Times New Roman"/>
-          <w:szCs w:val="24"/>
-          <w:lang w:val="fr-FR" w:eastAsia="fr-FR"/>
-        </w:rPr>
-        <w:t>from</w:t>
-      </w:r>
-      <w:proofErr w:type="spellEnd"/>
-      <w:r>
-        <w:rPr>
-          <w:rFonts w:cs="Times New Roman"/>
-          <w:szCs w:val="24"/>
-          <w:lang w:val="fr-FR" w:eastAsia="fr-FR"/>
-        </w:rPr>
-        <w:t xml:space="preserve"> the </w:t>
-      </w:r>
-      <w:proofErr w:type="spellStart"/>
-      <w:r>
-        <w:rPr>
-          <w:rFonts w:cs="Times New Roman"/>
-          <w:szCs w:val="24"/>
-          <w:lang w:val="fr-FR" w:eastAsia="fr-FR"/>
-        </w:rPr>
-        <w:t>labeled</w:t>
-      </w:r>
-      <w:proofErr w:type="spellEnd"/>
-      <w:r>
-        <w:rPr>
-          <w:rFonts w:cs="Times New Roman"/>
-          <w:szCs w:val="24"/>
-          <w:lang w:val="fr-FR" w:eastAsia="fr-FR"/>
-        </w:rPr>
-        <w:t xml:space="preserve"> training instance </w:t>
-      </w:r>
-      <w:proofErr w:type="spellStart"/>
-      <w:r>
-        <w:rPr>
-          <w:rFonts w:cs="Times New Roman"/>
-          <w:szCs w:val="24"/>
-          <w:lang w:val="fr-FR" w:eastAsia="fr-FR"/>
-        </w:rPr>
-        <w:t>stored</w:t>
-      </w:r>
-      <w:proofErr w:type="spellEnd"/>
-      <w:r>
-        <w:rPr>
-          <w:rFonts w:cs="Times New Roman"/>
-          <w:szCs w:val="24"/>
-          <w:lang w:val="fr-FR" w:eastAsia="fr-FR"/>
-        </w:rPr>
-        <w:t xml:space="preserve"> in memory </w:t>
-      </w:r>
-      <w:proofErr w:type="spellStart"/>
-      <w:r>
-        <w:rPr>
-          <w:rFonts w:cs="Times New Roman"/>
-          <w:szCs w:val="24"/>
-          <w:lang w:val="fr-FR" w:eastAsia="fr-FR"/>
-        </w:rPr>
-        <w:t>rather</w:t>
-      </w:r>
-      <w:proofErr w:type="spellEnd"/>
-      <w:r>
-        <w:rPr>
-          <w:rFonts w:cs="Times New Roman"/>
-          <w:szCs w:val="24"/>
-          <w:lang w:val="fr-FR" w:eastAsia="fr-FR"/>
-        </w:rPr>
-        <w:t xml:space="preserve"> </w:t>
-      </w:r>
-      <w:proofErr w:type="spellStart"/>
-      <w:r>
-        <w:rPr>
-          <w:rFonts w:cs="Times New Roman"/>
-          <w:szCs w:val="24"/>
-          <w:lang w:val="fr-FR" w:eastAsia="fr-FR"/>
-        </w:rPr>
-        <w:t>than</w:t>
-      </w:r>
-      <w:proofErr w:type="spellEnd"/>
-      <w:r>
-        <w:rPr>
-          <w:rFonts w:cs="Times New Roman"/>
-          <w:szCs w:val="24"/>
-          <w:lang w:val="fr-FR" w:eastAsia="fr-FR"/>
-        </w:rPr>
-        <w:t xml:space="preserve"> </w:t>
-      </w:r>
-      <w:proofErr w:type="spellStart"/>
-      <w:r>
-        <w:rPr>
-          <w:rFonts w:cs="Times New Roman"/>
-          <w:szCs w:val="24"/>
-          <w:lang w:val="fr-FR" w:eastAsia="fr-FR"/>
-        </w:rPr>
-        <w:t>performing</w:t>
-      </w:r>
-      <w:proofErr w:type="spellEnd"/>
-      <w:r>
-        <w:rPr>
-          <w:rFonts w:cs="Times New Roman"/>
-          <w:szCs w:val="24"/>
-          <w:lang w:val="fr-FR" w:eastAsia="fr-FR"/>
-        </w:rPr>
-        <w:t xml:space="preserve"> the </w:t>
-      </w:r>
-      <w:proofErr w:type="spellStart"/>
-      <w:r>
-        <w:rPr>
-          <w:rFonts w:cs="Times New Roman"/>
-          <w:szCs w:val="24"/>
-          <w:lang w:val="fr-FR" w:eastAsia="fr-FR"/>
-        </w:rPr>
-        <w:t>generalization</w:t>
-      </w:r>
-      <w:proofErr w:type="spellEnd"/>
-      <w:r>
-        <w:rPr>
-          <w:rFonts w:cs="Times New Roman"/>
-          <w:szCs w:val="24"/>
-          <w:lang w:val="fr-FR" w:eastAsia="fr-FR"/>
-        </w:rPr>
-        <w:t xml:space="preserve"> in an explicit training phase. The </w:t>
-      </w:r>
-      <w:proofErr w:type="spellStart"/>
-      <w:r>
-        <w:rPr>
-          <w:rFonts w:cs="Times New Roman"/>
-          <w:szCs w:val="24"/>
-          <w:lang w:val="fr-FR" w:eastAsia="fr-FR"/>
-        </w:rPr>
-        <w:t>fundamental</w:t>
-      </w:r>
-      <w:proofErr w:type="spellEnd"/>
-      <w:r>
-        <w:rPr>
-          <w:rFonts w:cs="Times New Roman"/>
-          <w:szCs w:val="24"/>
-          <w:lang w:val="fr-FR" w:eastAsia="fr-FR"/>
-        </w:rPr>
-        <w:t xml:space="preserve"> </w:t>
-      </w:r>
-      <w:proofErr w:type="spellStart"/>
-      <w:r>
-        <w:rPr>
-          <w:rFonts w:cs="Times New Roman"/>
-          <w:szCs w:val="24"/>
-          <w:lang w:val="fr-FR" w:eastAsia="fr-FR"/>
-        </w:rPr>
-        <w:t>principle</w:t>
-      </w:r>
-      <w:proofErr w:type="spellEnd"/>
-      <w:r>
-        <w:rPr>
-          <w:rFonts w:cs="Times New Roman"/>
-          <w:szCs w:val="24"/>
-          <w:lang w:val="fr-FR" w:eastAsia="fr-FR"/>
-        </w:rPr>
-        <w:t xml:space="preserve"> </w:t>
-      </w:r>
-      <w:proofErr w:type="spellStart"/>
-      <w:r>
-        <w:rPr>
-          <w:rFonts w:cs="Times New Roman"/>
-          <w:szCs w:val="24"/>
-          <w:lang w:val="fr-FR" w:eastAsia="fr-FR"/>
-        </w:rPr>
-        <w:t>behind</w:t>
-      </w:r>
-      <w:proofErr w:type="spellEnd"/>
-      <w:r>
-        <w:rPr>
-          <w:rFonts w:cs="Times New Roman"/>
-          <w:szCs w:val="24"/>
-          <w:lang w:val="fr-FR" w:eastAsia="fr-FR"/>
-        </w:rPr>
-        <w:t xml:space="preserve"> k-NN </w:t>
-      </w:r>
-      <w:proofErr w:type="spellStart"/>
-      <w:r>
-        <w:rPr>
-          <w:rFonts w:cs="Times New Roman"/>
-          <w:szCs w:val="24"/>
-          <w:lang w:val="fr-FR" w:eastAsia="fr-FR"/>
-        </w:rPr>
-        <w:t>is</w:t>
-      </w:r>
-      <w:proofErr w:type="spellEnd"/>
-      <w:r>
-        <w:rPr>
-          <w:rFonts w:cs="Times New Roman"/>
-          <w:szCs w:val="24"/>
-          <w:lang w:val="fr-FR" w:eastAsia="fr-FR"/>
-        </w:rPr>
-        <w:t xml:space="preserve"> </w:t>
-      </w:r>
-      <w:proofErr w:type="spellStart"/>
-      <w:r>
-        <w:rPr>
-          <w:rFonts w:cs="Times New Roman"/>
-          <w:szCs w:val="24"/>
-          <w:lang w:val="fr-FR" w:eastAsia="fr-FR"/>
-        </w:rPr>
-        <w:t>that</w:t>
-      </w:r>
-      <w:proofErr w:type="spellEnd"/>
-      <w:r>
-        <w:rPr>
-          <w:rFonts w:cs="Times New Roman"/>
-          <w:szCs w:val="24"/>
-          <w:lang w:val="fr-FR" w:eastAsia="fr-FR"/>
-        </w:rPr>
-        <w:t xml:space="preserve"> close points in </w:t>
-      </w:r>
-      <w:proofErr w:type="spellStart"/>
-      <w:r>
-        <w:rPr>
-          <w:rFonts w:cs="Times New Roman"/>
-          <w:szCs w:val="24"/>
-          <w:lang w:val="fr-FR" w:eastAsia="fr-FR"/>
-        </w:rPr>
-        <w:t>space</w:t>
-      </w:r>
-      <w:proofErr w:type="spellEnd"/>
-      <w:r>
-        <w:rPr>
-          <w:rFonts w:cs="Times New Roman"/>
-          <w:szCs w:val="24"/>
-          <w:lang w:val="fr-FR" w:eastAsia="fr-FR"/>
-        </w:rPr>
-        <w:t xml:space="preserve"> are </w:t>
-      </w:r>
-      <w:proofErr w:type="spellStart"/>
-      <w:r>
-        <w:rPr>
-          <w:rFonts w:cs="Times New Roman"/>
-          <w:szCs w:val="24"/>
-          <w:lang w:val="fr-FR" w:eastAsia="fr-FR"/>
-        </w:rPr>
-        <w:t>likely</w:t>
-      </w:r>
-      <w:proofErr w:type="spellEnd"/>
-      <w:r>
-        <w:rPr>
-          <w:rFonts w:cs="Times New Roman"/>
-          <w:szCs w:val="24"/>
-          <w:lang w:val="fr-FR" w:eastAsia="fr-FR"/>
-        </w:rPr>
-        <w:t xml:space="preserve"> to have </w:t>
-      </w:r>
-      <w:proofErr w:type="spellStart"/>
-      <w:r>
-        <w:rPr>
-          <w:rFonts w:cs="Times New Roman"/>
-          <w:szCs w:val="24"/>
-          <w:lang w:val="fr-FR" w:eastAsia="fr-FR"/>
-        </w:rPr>
-        <w:t>similar</w:t>
-      </w:r>
-      <w:proofErr w:type="spellEnd"/>
-      <w:r>
-        <w:rPr>
-          <w:rFonts w:cs="Times New Roman"/>
-          <w:szCs w:val="24"/>
-          <w:lang w:val="fr-FR" w:eastAsia="fr-FR"/>
-        </w:rPr>
-        <w:t xml:space="preserve"> class concepts. The input to the k-NN in classification </w:t>
-      </w:r>
-      <w:proofErr w:type="spellStart"/>
-      <w:r>
-        <w:rPr>
-          <w:rFonts w:cs="Times New Roman"/>
-          <w:szCs w:val="24"/>
-          <w:lang w:val="fr-FR" w:eastAsia="fr-FR"/>
-        </w:rPr>
-        <w:t>problems</w:t>
-      </w:r>
-      <w:proofErr w:type="spellEnd"/>
-      <w:r>
-        <w:rPr>
-          <w:rFonts w:cs="Times New Roman"/>
-          <w:szCs w:val="24"/>
-          <w:lang w:val="fr-FR" w:eastAsia="fr-FR"/>
-        </w:rPr>
-        <w:t xml:space="preserve"> </w:t>
-      </w:r>
-      <w:proofErr w:type="spellStart"/>
-      <w:r>
-        <w:rPr>
-          <w:rFonts w:cs="Times New Roman"/>
-          <w:szCs w:val="24"/>
-          <w:lang w:val="fr-FR" w:eastAsia="fr-FR"/>
-        </w:rPr>
-        <w:t>is</w:t>
-      </w:r>
-      <w:proofErr w:type="spellEnd"/>
-      <w:r>
-        <w:rPr>
-          <w:rFonts w:cs="Times New Roman"/>
-          <w:szCs w:val="24"/>
-          <w:lang w:val="fr-FR" w:eastAsia="fr-FR"/>
-        </w:rPr>
-        <w:t xml:space="preserve"> the k </w:t>
-      </w:r>
-      <w:proofErr w:type="spellStart"/>
-      <w:r>
-        <w:rPr>
-          <w:rFonts w:cs="Times New Roman"/>
-          <w:szCs w:val="24"/>
-          <w:lang w:val="fr-FR" w:eastAsia="fr-FR"/>
-        </w:rPr>
-        <w:t>closest</w:t>
-      </w:r>
-      <w:proofErr w:type="spellEnd"/>
-      <w:r>
-        <w:rPr>
-          <w:rFonts w:cs="Times New Roman"/>
-          <w:szCs w:val="24"/>
-          <w:lang w:val="fr-FR" w:eastAsia="fr-FR"/>
-        </w:rPr>
-        <w:t xml:space="preserve"> </w:t>
-      </w:r>
-      <w:proofErr w:type="spellStart"/>
-      <w:r>
-        <w:rPr>
-          <w:rFonts w:cs="Times New Roman"/>
-          <w:szCs w:val="24"/>
-          <w:lang w:val="fr-FR" w:eastAsia="fr-FR"/>
-        </w:rPr>
-        <w:t>examples</w:t>
-      </w:r>
-      <w:proofErr w:type="spellEnd"/>
-      <w:r>
-        <w:rPr>
-          <w:rFonts w:cs="Times New Roman"/>
-          <w:szCs w:val="24"/>
-          <w:lang w:val="fr-FR" w:eastAsia="fr-FR"/>
-        </w:rPr>
-        <w:t xml:space="preserve"> </w:t>
-      </w:r>
-      <w:proofErr w:type="spellStart"/>
-      <w:r>
-        <w:rPr>
-          <w:rFonts w:cs="Times New Roman"/>
-          <w:szCs w:val="24"/>
-          <w:lang w:val="fr-FR" w:eastAsia="fr-FR"/>
-        </w:rPr>
-        <w:t>among</w:t>
-      </w:r>
-      <w:proofErr w:type="spellEnd"/>
-      <w:r>
-        <w:rPr>
-          <w:rFonts w:cs="Times New Roman"/>
-          <w:szCs w:val="24"/>
-          <w:lang w:val="fr-FR" w:eastAsia="fr-FR"/>
-        </w:rPr>
-        <w:t xml:space="preserve"> the training </w:t>
-      </w:r>
-      <w:proofErr w:type="spellStart"/>
-      <w:r>
-        <w:rPr>
-          <w:rFonts w:cs="Times New Roman"/>
-          <w:szCs w:val="24"/>
-          <w:lang w:val="fr-FR" w:eastAsia="fr-FR"/>
-        </w:rPr>
-        <w:t>examples</w:t>
-      </w:r>
-      <w:proofErr w:type="spellEnd"/>
-      <w:r>
-        <w:rPr>
-          <w:rFonts w:cs="Times New Roman"/>
-          <w:szCs w:val="24"/>
-          <w:lang w:val="fr-FR" w:eastAsia="fr-FR"/>
-        </w:rPr>
-        <w:t xml:space="preserve">, and the output </w:t>
-      </w:r>
-      <w:proofErr w:type="spellStart"/>
-      <w:r>
-        <w:rPr>
-          <w:rFonts w:cs="Times New Roman"/>
-          <w:szCs w:val="24"/>
-          <w:lang w:val="fr-FR" w:eastAsia="fr-FR"/>
-        </w:rPr>
-        <w:t>is</w:t>
-      </w:r>
-      <w:proofErr w:type="spellEnd"/>
-      <w:r>
-        <w:rPr>
-          <w:rFonts w:cs="Times New Roman"/>
-          <w:szCs w:val="24"/>
-          <w:lang w:val="fr-FR" w:eastAsia="fr-FR"/>
-        </w:rPr>
-        <w:t xml:space="preserve"> the labels of </w:t>
-      </w:r>
-      <w:proofErr w:type="spellStart"/>
-      <w:r>
-        <w:rPr>
-          <w:rFonts w:cs="Times New Roman"/>
-          <w:szCs w:val="24"/>
-          <w:lang w:val="fr-FR" w:eastAsia="fr-FR"/>
-        </w:rPr>
-        <w:t>these</w:t>
-      </w:r>
-      <w:proofErr w:type="spellEnd"/>
-      <w:r>
-        <w:rPr>
-          <w:rFonts w:cs="Times New Roman"/>
-          <w:szCs w:val="24"/>
-          <w:lang w:val="fr-FR" w:eastAsia="fr-FR"/>
-        </w:rPr>
-        <w:t xml:space="preserve"> instances. For </w:t>
-      </w:r>
-      <w:r>
-        <w:rPr>
-          <w:rFonts w:cs="Times New Roman"/>
-          <w:szCs w:val="24"/>
-          <w:lang w:val="fr-FR" w:eastAsia="fr-FR"/>
-        </w:rPr>
-        <w:t>a</w:t>
-      </w:r>
-      <w:r>
-        <w:rPr>
-          <w:rFonts w:cs="Times New Roman"/>
-          <w:szCs w:val="24"/>
-          <w:lang w:val="fr-FR" w:eastAsia="fr-FR"/>
-        </w:rPr>
-        <w:t xml:space="preserve"> </w:t>
-      </w:r>
-      <w:proofErr w:type="spellStart"/>
-      <w:r>
-        <w:rPr>
-          <w:rFonts w:cs="Times New Roman"/>
-          <w:szCs w:val="24"/>
-          <w:lang w:val="fr-FR" w:eastAsia="fr-FR"/>
-        </w:rPr>
-        <w:t>given</w:t>
-      </w:r>
-      <w:proofErr w:type="spellEnd"/>
-      <w:r>
-        <w:rPr>
-          <w:rFonts w:cs="Times New Roman"/>
-          <w:szCs w:val="24"/>
-          <w:lang w:val="fr-FR" w:eastAsia="fr-FR"/>
-        </w:rPr>
-        <w:t xml:space="preserve"> </w:t>
-      </w:r>
-      <w:proofErr w:type="spellStart"/>
-      <w:r>
-        <w:rPr>
-          <w:rFonts w:cs="Times New Roman"/>
-          <w:szCs w:val="24"/>
-          <w:lang w:val="fr-FR" w:eastAsia="fr-FR"/>
-        </w:rPr>
-        <w:t>example</w:t>
-      </w:r>
-      <w:proofErr w:type="spellEnd"/>
-      <w:r>
-        <w:rPr>
-          <w:rFonts w:cs="Times New Roman"/>
-          <w:szCs w:val="24"/>
-          <w:lang w:val="fr-FR" w:eastAsia="fr-FR"/>
-        </w:rPr>
-        <w:t xml:space="preserve">, </w:t>
-      </w:r>
-      <w:proofErr w:type="spellStart"/>
-      <w:r>
-        <w:rPr>
-          <w:rFonts w:cs="Times New Roman"/>
-          <w:szCs w:val="24"/>
-          <w:lang w:val="fr-FR" w:eastAsia="fr-FR"/>
-        </w:rPr>
-        <w:t>labeling</w:t>
-      </w:r>
-      <w:proofErr w:type="spellEnd"/>
-      <w:r>
-        <w:rPr>
-          <w:rFonts w:cs="Times New Roman"/>
-          <w:szCs w:val="24"/>
-          <w:lang w:val="fr-FR" w:eastAsia="fr-FR"/>
-        </w:rPr>
-        <w:t xml:space="preserve"> </w:t>
-      </w:r>
-      <w:proofErr w:type="spellStart"/>
-      <w:r>
-        <w:rPr>
-          <w:rFonts w:cs="Times New Roman"/>
-          <w:szCs w:val="24"/>
-          <w:lang w:val="fr-FR" w:eastAsia="fr-FR"/>
-        </w:rPr>
-        <w:t>is</w:t>
-      </w:r>
-      <w:proofErr w:type="spellEnd"/>
-      <w:r>
-        <w:rPr>
-          <w:rFonts w:cs="Times New Roman"/>
-          <w:szCs w:val="24"/>
-          <w:lang w:val="fr-FR" w:eastAsia="fr-FR"/>
-        </w:rPr>
-        <w:t xml:space="preserve"> </w:t>
-      </w:r>
-      <w:proofErr w:type="spellStart"/>
-      <w:r>
-        <w:rPr>
-          <w:rFonts w:cs="Times New Roman"/>
-          <w:szCs w:val="24"/>
-          <w:lang w:val="fr-FR" w:eastAsia="fr-FR"/>
-        </w:rPr>
-        <w:t>determined</w:t>
-      </w:r>
-      <w:proofErr w:type="spellEnd"/>
-      <w:r>
-        <w:rPr>
-          <w:rFonts w:cs="Times New Roman"/>
-          <w:szCs w:val="24"/>
-          <w:lang w:val="fr-FR" w:eastAsia="fr-FR"/>
-        </w:rPr>
-        <w:t xml:space="preserve"> by the </w:t>
-      </w:r>
-      <w:proofErr w:type="spellStart"/>
-      <w:r>
-        <w:rPr>
-          <w:rFonts w:cs="Times New Roman"/>
-          <w:szCs w:val="24"/>
-          <w:lang w:val="fr-FR" w:eastAsia="fr-FR"/>
-        </w:rPr>
-        <w:t>majority</w:t>
-      </w:r>
-      <w:proofErr w:type="spellEnd"/>
-      <w:r>
-        <w:rPr>
-          <w:rFonts w:cs="Times New Roman"/>
-          <w:szCs w:val="24"/>
-          <w:lang w:val="fr-FR" w:eastAsia="fr-FR"/>
-        </w:rPr>
-        <w:t xml:space="preserve"> of votes </w:t>
-      </w:r>
-      <w:proofErr w:type="spellStart"/>
-      <w:r>
-        <w:rPr>
-          <w:rFonts w:cs="Times New Roman"/>
-          <w:szCs w:val="24"/>
-          <w:lang w:val="fr-FR" w:eastAsia="fr-FR"/>
-        </w:rPr>
-        <w:t>cast</w:t>
-      </w:r>
-      <w:proofErr w:type="spellEnd"/>
-      <w:r>
-        <w:rPr>
-          <w:rFonts w:cs="Times New Roman"/>
-          <w:szCs w:val="24"/>
-          <w:lang w:val="fr-FR" w:eastAsia="fr-FR"/>
-        </w:rPr>
-        <w:t xml:space="preserve"> by the k </w:t>
-      </w:r>
-      <w:proofErr w:type="spellStart"/>
-      <w:r>
-        <w:rPr>
-          <w:rFonts w:cs="Times New Roman"/>
-          <w:szCs w:val="24"/>
-          <w:lang w:val="fr-FR" w:eastAsia="fr-FR"/>
-        </w:rPr>
-        <w:t>nearest</w:t>
-      </w:r>
-      <w:proofErr w:type="spellEnd"/>
-      <w:r>
-        <w:rPr>
-          <w:rFonts w:cs="Times New Roman"/>
-          <w:szCs w:val="24"/>
-          <w:lang w:val="fr-FR" w:eastAsia="fr-FR"/>
-        </w:rPr>
-        <w:t xml:space="preserve"> </w:t>
-      </w:r>
-      <w:proofErr w:type="spellStart"/>
-      <w:r>
-        <w:rPr>
-          <w:rFonts w:cs="Times New Roman"/>
-          <w:szCs w:val="24"/>
-          <w:lang w:val="fr-FR" w:eastAsia="fr-FR"/>
-        </w:rPr>
-        <w:t>neighbors</w:t>
-      </w:r>
-      <w:proofErr w:type="spellEnd"/>
-      <w:r>
-        <w:rPr>
-          <w:rFonts w:cs="Times New Roman"/>
-          <w:szCs w:val="24"/>
-          <w:lang w:val="fr-FR" w:eastAsia="fr-FR"/>
-        </w:rPr>
-        <w:t xml:space="preserve">. The </w:t>
-      </w:r>
-      <w:proofErr w:type="spellStart"/>
-      <w:r>
-        <w:rPr>
-          <w:rFonts w:cs="Times New Roman"/>
-          <w:szCs w:val="24"/>
-          <w:lang w:val="fr-FR" w:eastAsia="fr-FR"/>
-        </w:rPr>
-        <w:t>comparison</w:t>
-      </w:r>
-      <w:proofErr w:type="spellEnd"/>
-      <w:r>
-        <w:rPr>
-          <w:rFonts w:cs="Times New Roman"/>
-          <w:szCs w:val="24"/>
-          <w:lang w:val="fr-FR" w:eastAsia="fr-FR"/>
-        </w:rPr>
-        <w:t xml:space="preserve"> and computation of the distance </w:t>
-      </w:r>
-      <w:proofErr w:type="spellStart"/>
-      <w:r>
-        <w:rPr>
-          <w:rFonts w:cs="Times New Roman"/>
-          <w:szCs w:val="24"/>
-          <w:lang w:val="fr-FR" w:eastAsia="fr-FR"/>
-        </w:rPr>
-        <w:t>between</w:t>
-      </w:r>
-      <w:proofErr w:type="spellEnd"/>
-      <w:r>
-        <w:rPr>
-          <w:rFonts w:cs="Times New Roman"/>
-          <w:szCs w:val="24"/>
-          <w:lang w:val="fr-FR" w:eastAsia="fr-FR"/>
-        </w:rPr>
-        <w:t xml:space="preserve"> </w:t>
-      </w:r>
-      <w:proofErr w:type="spellStart"/>
-      <w:r>
-        <w:rPr>
-          <w:rFonts w:cs="Times New Roman"/>
-          <w:szCs w:val="24"/>
-          <w:lang w:val="fr-FR" w:eastAsia="fr-FR"/>
-        </w:rPr>
-        <w:t>two</w:t>
-      </w:r>
-      <w:proofErr w:type="spellEnd"/>
-      <w:r>
-        <w:rPr>
-          <w:rFonts w:cs="Times New Roman"/>
-          <w:szCs w:val="24"/>
-          <w:lang w:val="fr-FR" w:eastAsia="fr-FR"/>
-        </w:rPr>
-        <w:t xml:space="preserve"> points </w:t>
-      </w:r>
-      <w:r>
-        <w:rPr>
-          <w:rFonts w:cs="Times New Roman"/>
-          <w:szCs w:val="24"/>
-          <w:lang w:val="fr-FR" w:eastAsia="fr-FR"/>
-        </w:rPr>
-        <w:t>are</w:t>
-      </w:r>
-      <w:r>
-        <w:rPr>
-          <w:rFonts w:cs="Times New Roman"/>
-          <w:szCs w:val="24"/>
-          <w:lang w:val="fr-FR" w:eastAsia="fr-FR"/>
-        </w:rPr>
-        <w:t xml:space="preserve"> </w:t>
-      </w:r>
-      <w:proofErr w:type="spellStart"/>
-      <w:r>
-        <w:rPr>
-          <w:rFonts w:cs="Times New Roman"/>
-          <w:szCs w:val="24"/>
-          <w:lang w:val="fr-FR" w:eastAsia="fr-FR"/>
-        </w:rPr>
-        <w:t>based</w:t>
-      </w:r>
-      <w:proofErr w:type="spellEnd"/>
-      <w:r>
-        <w:rPr>
-          <w:rFonts w:cs="Times New Roman"/>
-          <w:szCs w:val="24"/>
-          <w:lang w:val="fr-FR" w:eastAsia="fr-FR"/>
-        </w:rPr>
-        <w:t xml:space="preserve"> on a </w:t>
-      </w:r>
-      <w:proofErr w:type="spellStart"/>
-      <w:r>
-        <w:rPr>
-          <w:rFonts w:cs="Times New Roman"/>
-          <w:szCs w:val="24"/>
-          <w:lang w:val="fr-FR" w:eastAsia="fr-FR"/>
-        </w:rPr>
-        <w:t>predefined</w:t>
-      </w:r>
-      <w:proofErr w:type="spellEnd"/>
-      <w:r>
-        <w:rPr>
-          <w:rFonts w:cs="Times New Roman"/>
-          <w:szCs w:val="24"/>
-          <w:lang w:val="fr-FR" w:eastAsia="fr-FR"/>
-        </w:rPr>
-        <w:t xml:space="preserve"> distance </w:t>
-      </w:r>
-      <w:proofErr w:type="spellStart"/>
-      <w:r>
-        <w:rPr>
-          <w:rFonts w:cs="Times New Roman"/>
-          <w:szCs w:val="24"/>
-          <w:lang w:val="fr-FR" w:eastAsia="fr-FR"/>
-        </w:rPr>
-        <w:t>metric</w:t>
-      </w:r>
-      <w:proofErr w:type="spellEnd"/>
-      <w:r>
-        <w:rPr>
-          <w:rFonts w:cs="Times New Roman"/>
-          <w:szCs w:val="24"/>
-          <w:lang w:val="fr-FR" w:eastAsia="fr-FR"/>
-        </w:rPr>
-        <w:t xml:space="preserve">, </w:t>
-      </w:r>
-      <w:proofErr w:type="spellStart"/>
-      <w:r>
-        <w:rPr>
-          <w:rFonts w:cs="Times New Roman"/>
-          <w:szCs w:val="24"/>
-          <w:lang w:val="fr-FR" w:eastAsia="fr-FR"/>
-        </w:rPr>
-        <w:t>such</w:t>
-      </w:r>
-      <w:proofErr w:type="spellEnd"/>
-      <w:r>
-        <w:rPr>
-          <w:rFonts w:cs="Times New Roman"/>
-          <w:szCs w:val="24"/>
-          <w:lang w:val="fr-FR" w:eastAsia="fr-FR"/>
-        </w:rPr>
-        <w:t xml:space="preserve"> as the </w:t>
-      </w:r>
-      <w:proofErr w:type="spellStart"/>
-      <w:r>
-        <w:rPr>
-          <w:rFonts w:cs="Times New Roman"/>
-          <w:szCs w:val="24"/>
-          <w:lang w:val="fr-FR" w:eastAsia="fr-FR"/>
-        </w:rPr>
-        <w:t>Euclidean</w:t>
-      </w:r>
-      <w:proofErr w:type="spellEnd"/>
-      <w:r>
-        <w:rPr>
-          <w:rFonts w:cs="Times New Roman"/>
-          <w:szCs w:val="24"/>
-          <w:lang w:val="fr-FR" w:eastAsia="fr-FR"/>
-        </w:rPr>
-        <w:t xml:space="preserve"> distance</w:t>
-      </w:r>
-      <w:r>
-        <w:rPr>
-          <w:rFonts w:cs="Times New Roman"/>
-          <w:szCs w:val="24"/>
-          <w:lang w:val="fr-FR" w:eastAsia="fr-FR"/>
-        </w:rPr>
-        <w:t xml:space="preserve"> </w:t>
-      </w:r>
-      <w:r>
-        <w:rPr>
-          <w:rFonts w:cs="Times New Roman"/>
-          <w:szCs w:val="24"/>
-          <w:lang w:val="fr-FR" w:eastAsia="fr-FR"/>
-        </w:rPr>
-        <w:fldChar w:fldCharType="begin"/>
-      </w:r>
-      <w:r>
-        <w:rPr>
-          <w:rFonts w:cs="Times New Roman"/>
-          <w:szCs w:val="24"/>
-          <w:lang w:val="fr-FR" w:eastAsia="fr-FR"/>
-        </w:rPr>
-        <w:instrText xml:space="preserve"> ADDIN ZOTERO_ITEM CSL_CITATION {"citationID":"ZtAFqpZI","properties":{"formattedCitation":"[3]","plainCitation":"[3]","noteIndex":0},"citationItems":[{"id":287,"uris":["http://zotero.org/groups/4443633/items/C82N56BM"],"uri":["http://zotero.org/groups/4443633/items/C82N56BM"],"itemData":{"id":287,"type":"article-journal","abstract":"Software defect prediction (SDP) is crucial in the early stages of defect-free software development before testing operations take place. Effective SDP can help test managers locate defects and defect-prone software modules. This facilitates the allocation of limited software quality assurance resources optimally and economically. Feature selection (FS) is a complicated problem with a polynomial time complexity. For a dataset with N features, the complete search space has 2N feature subsets, which means that the algorithm needs an exponential running time to traverse all these feature subsets. Swarm intelligence algorithms have shown impressive performance in mitigating the FS problem and reducing the running time. The moth flame optimization (MFO) algorithm is a well-known swarm intelligence algorithm that has been used widely and proven its capability in solving various optimization problems. An efficient binary variant of MFO (BMFO) is proposed in this paper by using the island BMFO (IsBMFO) model. IsBMFO divides the solutions in the population into a set of sub-populations named islands. Each island is treated independently using a variant of BMFO. To increase the diversification capability of the algorithm, a migration step is performed after a specific number of iterations to exchange the solutions between islands. Twenty-one public software datasets are used for evaluating the proposed method. The results of the experiments show that FS using IsBMFO improves the classification results. IsBMFO followed by support vector machine (SVM) classification is the best model for the SDP problem over other compared models, with an average G-mean of 78%.","container-title":"Mathematics","DOI":"10.3390/math9151722","issue":"15","language":"en","note":"number: 15\npublisher: Multidisciplinary Digital Publishing Institute","page":"1722","source":"www.mdpi.com","title":"An Enhanced Evolutionary Software Defect Prediction Method Using Island Moth Flame Optimization","volume":"9","author":[{"family":"Khurma","given":"Ruba Abu"},{"family":"Alsawalqah","given":"Hamad"},{"family":"Aljarah","given":"Ibrahim"},{"family":"Elaziz","given":"Mohamed Abd"},{"family":"Damaševičius","given":"Robertas"}],"issued":{"date-parts":[["2021",1]]}}}],"schema":"https://github.com/citation-style-language/schema/raw/master/csl-citation.json"} </w:instrText>
+        <w:instrText xml:space="preserve"> ADDIN ZOTERO_ITEM CSL_CITATION {"citationID":"ZtAFqpZI","properties":{"formattedCitation":"[3]","plainCitation":"[3]","noteIndex":0},"citationItems":[{"id":1560,"uris":["http://zotero.org/groups/4443633/items/C82N56BM"],"uri":["http://zotero.org/groups/4443633/items/C82N56BM"],"itemData":{"id":1560,"type":"article-journal","abstract":"Software defect prediction (SDP) is crucial in the early stages of defect-free software development before testing operations take place. Effective SDP can help test managers locate defects and defect-prone software modules. This facilitates the allocation of limited software quality assurance resources optimally and economically. Feature selection (FS) is a complicated problem with a polynomial time complexity. For a dataset with N features, the complete search space has 2N feature subsets, which means that the algorithm needs an exponential running time to traverse all these feature subsets. Swarm intelligence algorithms have shown impressive performance in mitigating the FS problem and reducing the running time. The moth flame optimization (MFO) algorithm is a well-known swarm intelligence algorithm that has been used widely and proven its capability in solving various optimization problems. An efficient binary variant of MFO (BMFO) is proposed in this paper by using the island BMFO (IsBMFO) model. IsBMFO divides the solutions in the population into a set of sub-populations named islands. Each island is treated independently using a variant of BMFO. To increase the diversification capability of the algorithm, a migration step is performed after a specific number of iterations to exchange the solutions between islands. Twenty-one public software datasets are used for evaluating the proposed method. The results of the experiments show that FS using IsBMFO improves the classification results. IsBMFO followed by support vector machine (SVM) classification is the best model for the SDP problem over other compared models, with an average G-mean of 78%.","container-title":"Mathematics","DOI":"10.3390/math9151722","issue":"15","language":"en","note":"number: 15\npublisher: Multidisciplinary Digital Publishing Institute","page":"1722","source":"www.mdpi.com","title":"An Enhanced Evolutionary Software Defect Prediction Method Using Island Moth Flame Optimization","volume":"9","author":[{"family":"Khurma","given":"Ruba Abu"},{"family":"Alsawalqah","given":"Hamad"},{"family":"Aljarah","given":"Ibrahim"},{"family":"Elaziz","given":"Mohamed Abd"},{"family":"Damaševičius","given":"Robertas"}],"issued":{"date-parts":[["2021",1]]}}}],"schema":"https://github.com/citation-style-language/schema/raw/master/csl-citation.json"} </w:instrText>
       </w:r>
       <w:r>
         <w:rPr>
@@ -4951,13 +3852,8 @@
         </w:rPr>
         <w:t xml:space="preserve">methods used to </w:t>
       </w:r>
-      <w:proofErr w:type="spellStart"/>
-      <w:r>
-        <w:t>analyze</w:t>
-      </w:r>
-      <w:proofErr w:type="spellEnd"/>
-      <w:r>
-        <w:t xml:space="preserve"> data for </w:t>
+      <w:r>
+        <w:t>analyze data for </w:t>
       </w:r>
       <w:r>
         <w:t>classification</w:t>
@@ -4984,7 +3880,7 @@
         <w:rPr>
           <w:lang w:val="en-US"/>
         </w:rPr>
-        <w:instrText xml:space="preserve"> ADDIN ZOTERO_ITEM CSL_CITATION {"citationID":"OjxFvBxS","properties":{"formattedCitation":"[23]","plainCitation":"[23]","noteIndex":0},"citationItems":[{"id":145,"uris":["http://zotero.org/groups/2829045/items/SUQJ5S3Q"],"uri":["http://zotero.org/groups/2829045/items/SUQJ5S3Q"],"itemData":{"id":145,"type":"paper-conference","abstract":"Software defect prediction could improve the reliability of software and reduce development costs. Traditional prediction models usually have a lower prediction accuracy. In order to solve this problem, a new model for software defect prediction using Particle Swarm Optimization (PSO) and Support Vector Machine (SVM) named P-SVM model is proposed in this paper, which takes advantage of non-linear computing capability of SVM and parameters optimization capability of PSO. Firstly, P-SVM model uses PSO algorithm to calculate the best parameters of SVM, and then it adopts the optimized SVM model to predict software defect. P-SVM model and other three different prediction models are used to predict the software defects in JM1 data set as an experiment, the results show that P-SVM model has a higher prediction accuracy than BP Neural Network model, SVM model, GA-SVM model.","container-title":"2013 25th Chinese Control and Decision Conference (CCDC)","DOI":"10.1109/CCDC.2013.6561670","event":"2013 25th Chinese Control and Decision Conference (CCDC)","note":"ISSN: 1948-9447","page":"4106-4110","source":"IEEE Xplore","title":"A new model for software defect prediction using Particle Swarm Optimization and support vector machine","author":[{"family":"Can","given":"He"},{"family":"Jianchun","given":"Xing"},{"family":"Ruide","given":"Zhu"},{"family":"Juelong","given":"Li"},{"family":"Qiliang","given":"Yang"},{"family":"Liqiang","given":"Xie"}],"issued":{"date-parts":[["2013",5]]}}}],"schema":"https://github.com/citation-style-language/schema/raw/master/csl-citation.json"} </w:instrText>
+        <w:instrText xml:space="preserve"> ADDIN ZOTERO_ITEM CSL_CITATION {"citationID":"OjxFvBxS","properties":{"formattedCitation":"[23]","plainCitation":"[23]","noteIndex":0},"citationItems":[{"id":"5qjTRPEL/f1RO0JhY","uris":["http://zotero.org/groups/2829045/items/SUQJ5S3Q"],"uri":["http://zotero.org/groups/2829045/items/SUQJ5S3Q"],"itemData":{"id":145,"type":"paper-conference","abstract":"Software defect prediction could improve the reliability of software and reduce development costs. Traditional prediction models usually have a lower prediction accuracy. In order to solve this problem, a new model for software defect prediction using Particle Swarm Optimization (PSO) and Support Vector Machine (SVM) named P-SVM model is proposed in this paper, which takes advantage of non-linear computing capability of SVM and parameters optimization capability of PSO. Firstly, P-SVM model uses PSO algorithm to calculate the best parameters of SVM, and then it adopts the optimized SVM model to predict software defect. P-SVM model and other three different prediction models are used to predict the software defects in JM1 data set as an experiment, the results show that P-SVM model has a higher prediction accuracy than BP Neural Network model, SVM model, GA-SVM model.","container-title":"2013 25th Chinese Control and Decision Conference (CCDC)","DOI":"10.1109/CCDC.2013.6561670","event":"2013 25th Chinese Control and Decision Conference (CCDC)","note":"ISSN: 1948-9447","page":"4106-4110","source":"IEEE Xplore","title":"A new model for software defect prediction using Particle Swarm Optimization and support vector machine","author":[{"family":"Can","given":"He"},{"family":"Jianchun","given":"Xing"},{"family":"Ruide","given":"Zhu"},{"family":"Juelong","given":"Li"},{"family":"Qiliang","given":"Yang"},{"family":"Liqiang","given":"Xie"}],"issued":{"date-parts":[["2013",5]]}}}],"schema":"https://github.com/citation-style-language/schema/raw/master/csl-citation.json"} </w:instrText>
       </w:r>
       <w:r>
         <w:rPr>
@@ -5008,15 +3904,7 @@
         <w:t xml:space="preserve">. It was </w:t>
       </w:r>
       <w:r>
-        <w:t xml:space="preserve">proposed by </w:t>
-      </w:r>
-      <w:proofErr w:type="spellStart"/>
-      <w:r>
-        <w:t>Vapnik</w:t>
-      </w:r>
-      <w:proofErr w:type="spellEnd"/>
-      <w:r>
-        <w:t xml:space="preserve"> in 1995</w:t>
+        <w:t>proposed by Vapnik in 1995</w:t>
       </w:r>
       <w:r>
         <w:rPr>
@@ -5034,7 +3922,7 @@
         <w:rPr>
           <w:lang w:val="en-US"/>
         </w:rPr>
-        <w:instrText xml:space="preserve"> ADDIN ZOTERO_ITEM CSL_CITATION {"citationID":"hLa7jgK0","properties":{"formattedCitation":"[23]","plainCitation":"[23]","noteIndex":0},"citationItems":[{"id":145,"uris":["http://zotero.org/groups/2829045/items/SUQJ5S3Q"],"uri":["http://zotero.org/groups/2829045/items/SUQJ5S3Q"],"itemData":{"id":145,"type":"paper-conference","abstract":"Software defect prediction could improve the reliability of software and reduce development costs. Traditional prediction models usually have a lower prediction accuracy. In order to solve this problem, a new model for software defect prediction using Particle Swarm Optimization (PSO) and Support Vector Machine (SVM) named P-SVM model is proposed in this paper, which takes advantage of non-linear computing capability of SVM and parameters optimization capability of PSO. Firstly, P-SVM model uses PSO algorithm to calculate the best parameters of SVM, and then it adopts the optimized SVM model to predict software defect. P-SVM model and other three different prediction models are used to predict the software defects in JM1 data set as an experiment, the results show that P-SVM model has a higher prediction accuracy than BP Neural Network model, SVM model, GA-SVM model.","container-title":"2013 25th Chinese Control and Decision Conference (CCDC)","DOI":"10.1109/CCDC.2013.6561670","event":"2013 25th Chinese Control and Decision Conference (CCDC)","note":"ISSN: 1948-9447","page":"4106-4110","source":"IEEE Xplore","title":"A new model for software defect prediction using Particle Swarm Optimization and support vector machine","author":[{"family":"Can","given":"He"},{"family":"Jianchun","given":"Xing"},{"family":"Ruide","given":"Zhu"},{"family":"Juelong","given":"Li"},{"family":"Qiliang","given":"Yang"},{"family":"Liqiang","given":"Xie"}],"issued":{"date-parts":[["2013",5]]}}}],"schema":"https://github.com/citation-style-language/schema/raw/master/csl-citation.json"} </w:instrText>
+        <w:instrText xml:space="preserve"> ADDIN ZOTERO_ITEM CSL_CITATION {"citationID":"hLa7jgK0","properties":{"formattedCitation":"[23]","plainCitation":"[23]","noteIndex":0},"citationItems":[{"id":"5qjTRPEL/f1RO0JhY","uris":["http://zotero.org/groups/2829045/items/SUQJ5S3Q"],"uri":["http://zotero.org/groups/2829045/items/SUQJ5S3Q"],"itemData":{"id":145,"type":"paper-conference","abstract":"Software defect prediction could improve the reliability of software and reduce development costs. Traditional prediction models usually have a lower prediction accuracy. In order to solve this problem, a new model for software defect prediction using Particle Swarm Optimization (PSO) and Support Vector Machine (SVM) named P-SVM model is proposed in this paper, which takes advantage of non-linear computing capability of SVM and parameters optimization capability of PSO. Firstly, P-SVM model uses PSO algorithm to calculate the best parameters of SVM, and then it adopts the optimized SVM model to predict software defect. P-SVM model and other three different prediction models are used to predict the software defects in JM1 data set as an experiment, the results show that P-SVM model has a higher prediction accuracy than BP Neural Network model, SVM model, GA-SVM model.","container-title":"2013 25th Chinese Control and Decision Conference (CCDC)","DOI":"10.1109/CCDC.2013.6561670","event":"2013 25th Chinese Control and Decision Conference (CCDC)","note":"ISSN: 1948-9447","page":"4106-4110","source":"IEEE Xplore","title":"A new model for software defect prediction using Particle Swarm Optimization and support vector machine","author":[{"family":"Can","given":"He"},{"family":"Jianchun","given":"Xing"},{"family":"Ruide","given":"Zhu"},{"family":"Juelong","given":"Li"},{"family":"Qiliang","given":"Yang"},{"family":"Liqiang","given":"Xie"}],"issued":{"date-parts":[["2013",5]]}}}],"schema":"https://github.com/citation-style-language/schema/raw/master/csl-citation.json"} </w:instrText>
       </w:r>
       <w:r>
         <w:rPr>
@@ -5103,7 +3991,7 @@
         <w:rPr>
           <w:lang w:val="en-US"/>
         </w:rPr>
-        <w:instrText xml:space="preserve"> ADDIN ZOTERO_ITEM CSL_CITATION {"citationID":"rsPIwiy3","properties":{"formattedCitation":"[2]","plainCitation":"[2]","noteIndex":0},"citationItems":[{"id":247,"uris":["http://zotero.org/groups/4443633/items/WBAZJHAL"],"uri":["http://zotero.org/groups/4443633/items/WBAZJHAL"],"itemData":{"id":247,"type":"article-journal","abstract":"Defects occurring in software product are a universal event. Prevention of these defects in the early stage needs more attention because early stage prevention and fixing requires less effort and lower cost. Software defect prediction (SDP) is necessary in the determination of software quality as well as reliability. Prediction of defects is relatively an original research area in software quality engineering. Coverage of key predictors and the kind of data to be collected along with defect prediction model role, the interdependence of defects and predictors can be recognized in software quality. Feature selection (FS) is one of the worthy preprocessing techniques for application that uses huge volumes of data. It is the process of selecting the probable minimal attribute which is expected to be represented in the set of actual attributes. This paper proposes, FS using firefly algorithm (FA) and classifiers like support vector machine (SVM), Naïve Bayes (NB) as well as K-nearest neighbor (KNN) are used for classifying the features selected. The FS that make use of the FA is that new technique of evolutionary computation that has been inspired by the process of flash lighting of the fireflies. This can search quickly the feature space for an optimal or a near optimal feature subset for minimizing a certain function of fitness. This proposed fitness function has made use of the incorporation of both the accuracy of classification and the reduction of the size. The results of the experiment have shown that the FS using the FA can achieve a better accuracy of classification than that of the other methods.","container-title":"Cluster Computing","DOI":"10.1007/s10586-017-1235-3","ISSN":"1573-7543","issue":"5","journalAbbreviation":"Cluster Comput","language":"en","page":"10925-10934","source":"Springer Link","title":"Feature selection using firefly algorithm in software defect prediction","volume":"22","author":[{"family":"Anbu","given":"M."},{"family":"Anandha Mala","given":"G. S."}],"issued":{"date-parts":[["2019",9,1]]}}}],"schema":"https://github.com/citation-style-language/schema/raw/master/csl-citation.json"} </w:instrText>
+        <w:instrText xml:space="preserve"> ADDIN ZOTERO_ITEM CSL_CITATION {"citationID":"rsPIwiy3","properties":{"formattedCitation":"[2]","plainCitation":"[2]","noteIndex":0},"citationItems":[{"id":1509,"uris":["http://zotero.org/groups/4443633/items/WBAZJHAL"],"uri":["http://zotero.org/groups/4443633/items/WBAZJHAL"],"itemData":{"id":1509,"type":"article-journal","abstract":"Defects occurring in software product are a universal event. Prevention of these defects in the early stage needs more attention because early stage prevention and fixing requires less effort and lower cost. Software defect prediction (SDP) is necessary in the determination of software quality as well as reliability. Prediction of defects is relatively an original research area in software quality engineering. Coverage of key predictors and the kind of data to be collected along with defect prediction model role, the interdependence of defects and predictors can be recognized in software quality. Feature selection (FS) is one of the worthy preprocessing techniques for application that uses huge volumes of data. It is the process of selecting the probable minimal attribute which is expected to be represented in the set of actual attributes. This paper proposes, FS using firefly algorithm (FA) and classifiers like support vector machine (SVM), Naïve Bayes (NB) as well as K-nearest neighbor (KNN) are used for classifying the features selected. The FS that make use of the FA is that new technique of evolutionary computation that has been inspired by the process of flash lighting of the fireflies. This can search quickly the feature space for an optimal or a near optimal feature subset for minimizing a certain function of fitness. This proposed fitness function has made use of the incorporation of both the accuracy of classification and the reduction of the size. The results of the experiment have shown that the FS using the FA can achieve a better accuracy of classification than that of the other methods.","container-title":"Cluster Computing","DOI":"10.1007/s10586-017-1235-3","ISSN":"1573-7543","issue":"5","journalAbbreviation":"Cluster Comput","language":"en","page":"10925-10934","source":"Springer Link","title":"Feature selection using firefly algorithm in software defect prediction","volume":"22","author":[{"family":"Anbu","given":"M."},{"family":"Anandha Mala","given":"G. S."}],"issued":{"date-parts":[["2019",9,1]]}}}],"schema":"https://github.com/citation-style-language/schema/raw/master/csl-citation.json"} </w:instrText>
       </w:r>
       <w:r>
         <w:rPr>
@@ -5130,117 +4018,112 @@
         <w:t>to</w:t>
       </w:r>
       <w:r>
+        <w:t xml:space="preserve"> maximiz</w:t>
+      </w:r>
+      <w:r>
+        <w:rPr>
+          <w:lang w:val="en-US"/>
+        </w:rPr>
+        <w:t>e</w:t>
+      </w:r>
+      <w:r>
+        <w:t xml:space="preserve"> the </w:t>
+      </w:r>
+      <w:r>
+        <w:rPr>
+          <w:lang w:val="en-US"/>
+        </w:rPr>
+        <w:t>distance</w:t>
+      </w:r>
+      <w:r>
+        <w:t xml:space="preserve"> between the two </w:t>
+      </w:r>
+      <w:r>
+        <w:rPr>
+          <w:lang w:val="en-US"/>
+        </w:rPr>
+        <w:t xml:space="preserve">groups </w:t>
+      </w:r>
+      <w:r>
+        <w:rPr>
+          <w:lang w:val="en-US"/>
+        </w:rPr>
+        <w:fldChar w:fldCharType="begin"/>
+      </w:r>
+      <w:r>
+        <w:rPr>
+          <w:lang w:val="en-US"/>
+        </w:rPr>
+        <w:instrText xml:space="preserve"> ADDIN ZOTERO_ITEM CSL_CITATION {"citationID":"3vPRIPHO","properties":{"formattedCitation":"[3]","plainCitation":"[3]","noteIndex":0},"citationItems":[{"id":1560,"uris":["http://zotero.org/groups/4443633/items/C82N56BM"],"uri":["http://zotero.org/groups/4443633/items/C82N56BM"],"itemData":{"id":1560,"type":"article-journal","abstract":"Software defect prediction (SDP) is crucial in the early stages of defect-free software development before testing operations take place. Effective SDP can help test managers locate defects and defect-prone software modules. This facilitates the allocation of limited software quality assurance resources optimally and economically. Feature selection (FS) is a complicated problem with a polynomial time complexity. For a dataset with N features, the complete search space has 2N feature subsets, which means that the algorithm needs an exponential running time to traverse all these feature subsets. Swarm intelligence algorithms have shown impressive performance in mitigating the FS problem and reducing the running time. The moth flame optimization (MFO) algorithm is a well-known swarm intelligence algorithm that has been used widely and proven its capability in solving various optimization problems. An efficient binary variant of MFO (BMFO) is proposed in this paper by using the island BMFO (IsBMFO) model. IsBMFO divides the solutions in the population into a set of sub-populations named islands. Each island is treated independently using a variant of BMFO. To increase the diversification capability of the algorithm, a migration step is performed after a specific number of iterations to exchange the solutions between islands. Twenty-one public software datasets are used for evaluating the proposed method. The results of the experiments show that FS using IsBMFO improves the classification results. IsBMFO followed by support vector machine (SVM) classification is the best model for the SDP problem over other compared models, with an average G-mean of 78%.","container-title":"Mathematics","DOI":"10.3390/math9151722","issue":"15","language":"en","note":"number: 15\npublisher: Multidisciplinary Digital Publishing Institute","page":"1722","source":"www.mdpi.com","title":"An Enhanced Evolutionary Software Defect Prediction Method Using Island Moth Flame Optimization","volume":"9","author":[{"family":"Khurma","given":"Ruba Abu"},{"family":"Alsawalqah","given":"Hamad"},{"family":"Aljarah","given":"Ibrahim"},{"family":"Elaziz","given":"Mohamed Abd"},{"family":"Damaševičius","given":"Robertas"}],"issued":{"date-parts":[["2021",1]]}}}],"schema":"https://github.com/citation-style-language/schema/raw/master/csl-citation.json"} </w:instrText>
+      </w:r>
+      <w:r>
+        <w:rPr>
+          <w:lang w:val="en-US"/>
+        </w:rPr>
+        <w:fldChar w:fldCharType="separate"/>
+      </w:r>
+      <w:r>
+        <w:t>[3]</w:t>
+      </w:r>
+      <w:r>
+        <w:rPr>
+          <w:lang w:val="en-US"/>
+        </w:rPr>
+        <w:fldChar w:fldCharType="end"/>
+      </w:r>
+      <w:r>
+        <w:rPr>
+          <w:lang w:val="en-US"/>
+        </w:rPr>
+        <w:t xml:space="preserve">. </w:t>
+      </w:r>
+      <w:r>
+        <w:t xml:space="preserve">SVM is a binary classifier that </w:t>
+      </w:r>
+      <w:r>
+        <w:rPr>
+          <w:lang w:val="en-US"/>
+        </w:rPr>
+        <w:t>used</w:t>
+      </w:r>
+      <w:r>
+        <w:t xml:space="preserve"> a</w:t>
+      </w:r>
+      <w:r>
+        <w:rPr>
+          <w:lang w:val="en-US"/>
+        </w:rPr>
         <w:t xml:space="preserve"> </w:t>
       </w:r>
-      <w:proofErr w:type="spellStart"/>
-      <w:r>
-        <w:t>maximiz</w:t>
-      </w:r>
-      <w:proofErr w:type="spellEnd"/>
+      <w:r>
+        <w:t>linear method</w:t>
+      </w:r>
       <w:r>
         <w:rPr>
           <w:lang w:val="en-US"/>
         </w:rPr>
-        <w:t>e</w:t>
-      </w:r>
-      <w:r>
-        <w:t xml:space="preserve"> the </w:t>
+        <w:t xml:space="preserve"> in addition to </w:t>
+      </w:r>
+      <w:r>
+        <w:t>non-linear classification</w:t>
       </w:r>
       <w:r>
         <w:rPr>
           <w:lang w:val="en-US"/>
         </w:rPr>
-        <w:t>distance</w:t>
-      </w:r>
-      <w:r>
-        <w:t xml:space="preserve"> between the two </w:t>
+        <w:t xml:space="preserve"> </w:t>
       </w:r>
       <w:r>
         <w:rPr>
           <w:lang w:val="en-US"/>
         </w:rPr>
-        <w:t xml:space="preserve">groups </w:t>
+        <w:fldChar w:fldCharType="begin"/>
       </w:r>
       <w:r>
         <w:rPr>
           <w:lang w:val="en-US"/>
         </w:rPr>
-        <w:fldChar w:fldCharType="begin"/>
-      </w:r>
-      <w:r>
-        <w:rPr>
-          <w:lang w:val="en-US"/>
-        </w:rPr>
-        <w:instrText xml:space="preserve"> ADDIN ZOTERO_ITEM CSL_CITATION {"citationID":"3vPRIPHO","properties":{"formattedCitation":"[3]","plainCitation":"[3]","noteIndex":0},"citationItems":[{"id":287,"uris":["http://zotero.org/groups/4443633/items/C82N56BM"],"uri":["http://zotero.org/groups/4443633/items/C82N56BM"],"itemData":{"id":287,"type":"article-journal","abstract":"Software defect prediction (SDP) is crucial in the early stages of defect-free software development before testing operations take place. Effective SDP can help test managers locate defects and defect-prone software modules. This facilitates the allocation of limited software quality assurance resources optimally and economically. Feature selection (FS) is a complicated problem with a polynomial time complexity. For a dataset with N features, the complete search space has 2N feature subsets, which means that the algorithm needs an exponential running time to traverse all these feature subsets. Swarm intelligence algorithms have shown impressive performance in mitigating the FS problem and reducing the running time. The moth flame optimization (MFO) algorithm is a well-known swarm intelligence algorithm that has been used widely and proven its capability in solving various optimization problems. An efficient binary variant of MFO (BMFO) is proposed in this paper by using the island BMFO (IsBMFO) model. IsBMFO divides the solutions in the population into a set of sub-populations named islands. Each island is treated independently using a variant of BMFO. To increase the diversification capability of the algorithm, a migration step is performed after a specific number of iterations to exchange the solutions between islands. Twenty-one public software datasets are used for evaluating the proposed method. The results of the experiments show that FS using IsBMFO improves the classification results. IsBMFO followed by support vector machine (SVM) classification is the best model for the SDP problem over other compared models, with an average G-mean of 78%.","container-title":"Mathematics","DOI":"10.3390/math9151722","issue":"15","language":"en","note":"number: 15\npublisher: Multidisciplinary Digital Publishing Institute","page":"1722","source":"www.mdpi.com","title":"An Enhanced Evolutionary Software Defect Prediction Method Using Island Moth Flame Optimization","volume":"9","author":[{"family":"Khurma","given":"Ruba Abu"},{"family":"Alsawalqah","given":"Hamad"},{"family":"Aljarah","given":"Ibrahim"},{"family":"Elaziz","given":"Mohamed Abd"},{"family":"Damaševičius","given":"Robertas"}],"issued":{"date-parts":[["2021",1]]}}}],"schema":"https://github.com/citation-style-language/schema/raw/master/csl-citation.json"} </w:instrText>
-      </w:r>
-      <w:r>
-        <w:rPr>
-          <w:lang w:val="en-US"/>
-        </w:rPr>
-        <w:fldChar w:fldCharType="separate"/>
-      </w:r>
-      <w:r>
-        <w:t>[3]</w:t>
-      </w:r>
-      <w:r>
-        <w:rPr>
-          <w:lang w:val="en-US"/>
-        </w:rPr>
-        <w:fldChar w:fldCharType="end"/>
-      </w:r>
-      <w:r>
-        <w:rPr>
-          <w:lang w:val="en-US"/>
-        </w:rPr>
-        <w:t xml:space="preserve">. </w:t>
-      </w:r>
-      <w:r>
-        <w:t xml:space="preserve">SVM is a binary classifier that </w:t>
-      </w:r>
-      <w:r>
-        <w:rPr>
-          <w:lang w:val="en-US"/>
-        </w:rPr>
-        <w:t>used</w:t>
-      </w:r>
-      <w:r>
-        <w:t xml:space="preserve"> a</w:t>
-      </w:r>
-      <w:r>
-        <w:rPr>
-          <w:lang w:val="en-US"/>
-        </w:rPr>
-        <w:t xml:space="preserve"> </w:t>
-      </w:r>
-      <w:r>
-        <w:t>linear method</w:t>
-      </w:r>
-      <w:r>
-        <w:rPr>
-          <w:lang w:val="en-US"/>
-        </w:rPr>
-        <w:t xml:space="preserve"> in addition to </w:t>
-      </w:r>
-      <w:r>
-        <w:t>non-linear classification</w:t>
-      </w:r>
-      <w:r>
-        <w:rPr>
-          <w:lang w:val="en-US"/>
-        </w:rPr>
-        <w:t xml:space="preserve"> </w:t>
-      </w:r>
-      <w:r>
-        <w:rPr>
-          <w:lang w:val="en-US"/>
-        </w:rPr>
-        <w:fldChar w:fldCharType="begin"/>
-      </w:r>
-      <w:r>
-        <w:rPr>
-          <w:lang w:val="en-US"/>
-        </w:rPr>
-        <w:instrText xml:space="preserve"> ADDIN ZOTERO_ITEM CSL_CITATION {"citationID":"6wauqmnj","properties":{"formattedCitation":"[3]","plainCitation":"[3]","noteIndex":0},"citationItems":[{"id":287,"uris":["http://zotero.org/groups/4443633/items/C82N56BM"],"uri":["http://zotero.org/groups/4443633/items/C82N56BM"],"itemData":{"id":287,"type":"article-journal","abstract":"Software defect prediction (SDP) is crucial in the early stages of defect-free software development before testing operations take place. Effective SDP can help test managers locate defects and defect-prone software modules. This facilitates the allocation of limited software quality assurance resources optimally and economically. Feature selection (FS) is a complicated problem with a polynomial time complexity. For a dataset with N features, the complete search space has 2N feature subsets, which means that the algorithm needs an exponential running time to traverse all these feature subsets. Swarm intelligence algorithms have shown impressive performance in mitigating the FS problem and reducing the running time. The moth flame optimization (MFO) algorithm is a well-known swarm intelligence algorithm that has been used widely and proven its capability in solving various optimization problems. An efficient binary variant of MFO (BMFO) is proposed in this paper by using the island BMFO (IsBMFO) model. IsBMFO divides the solutions in the population into a set of sub-populations named islands. Each island is treated independently using a variant of BMFO. To increase the diversification capability of the algorithm, a migration step is performed after a specific number of iterations to exchange the solutions between islands. Twenty-one public software datasets are used for evaluating the proposed method. The results of the experiments show that FS using IsBMFO improves the classification results. IsBMFO followed by support vector machine (SVM) classification is the best model for the SDP problem over other compared models, with an average G-mean of 78%.","container-title":"Mathematics","DOI":"10.3390/math9151722","issue":"15","language":"en","note":"number: 15\npublisher: Multidisciplinary Digital Publishing Institute","page":"1722","source":"www.mdpi.com","title":"An Enhanced Evolutionary Software Defect Prediction Method Using Island Moth Flame Optimization","volume":"9","author":[{"family":"Khurma","given":"Ruba Abu"},{"family":"Alsawalqah","given":"Hamad"},{"family":"Aljarah","given":"Ibrahim"},{"family":"Elaziz","given":"Mohamed Abd"},{"family":"Damaševičius","given":"Robertas"}],"issued":{"date-parts":[["2021",1]]}}}],"schema":"https://github.com/citation-style-language/schema/raw/master/csl-citation.json"} </w:instrText>
+        <w:instrText xml:space="preserve"> ADDIN ZOTERO_ITEM CSL_CITATION {"citationID":"6wauqmnj","properties":{"formattedCitation":"[3]","plainCitation":"[3]","noteIndex":0},"citationItems":[{"id":1560,"uris":["http://zotero.org/groups/4443633/items/C82N56BM"],"uri":["http://zotero.org/groups/4443633/items/C82N56BM"],"itemData":{"id":1560,"type":"article-journal","abstract":"Software defect prediction (SDP) is crucial in the early stages of defect-free software development before testing operations take place. Effective SDP can help test managers locate defects and defect-prone software modules. This facilitates the allocation of limited software quality assurance resources optimally and economically. Feature selection (FS) is a complicated problem with a polynomial time complexity. For a dataset with N features, the complete search space has 2N feature subsets, which means that the algorithm needs an exponential running time to traverse all these feature subsets. Swarm intelligence algorithms have shown impressive performance in mitigating the FS problem and reducing the running time. The moth flame optimization (MFO) algorithm is a well-known swarm intelligence algorithm that has been used widely and proven its capability in solving various optimization problems. An efficient binary variant of MFO (BMFO) is proposed in this paper by using the island BMFO (IsBMFO) model. IsBMFO divides the solutions in the population into a set of sub-populations named islands. Each island is treated independently using a variant of BMFO. To increase the diversification capability of the algorithm, a migration step is performed after a specific number of iterations to exchange the solutions between islands. Twenty-one public software datasets are used for evaluating the proposed method. The results of the experiments show that FS using IsBMFO improves the classification results. IsBMFO followed by support vector machine (SVM) classification is the best model for the SDP problem over other compared models, with an average G-mean of 78%.","container-title":"Mathematics","DOI":"10.3390/math9151722","issue":"15","language":"en","note":"number: 15\npublisher: Multidisciplinary Digital Publishing Institute","page":"1722","source":"www.mdpi.com","title":"An Enhanced Evolutionary Software Defect Prediction Method Using Island Moth Flame Optimization","volume":"9","author":[{"family":"Khurma","given":"Ruba Abu"},{"family":"Alsawalqah","given":"Hamad"},{"family":"Aljarah","given":"Ibrahim"},{"family":"Elaziz","given":"Mohamed Abd"},{"family":"Damaševičius","given":"Robertas"}],"issued":{"date-parts":[["2021",1]]}}}],"schema":"https://github.com/citation-style-language/schema/raw/master/csl-citation.json"} </w:instrText>
       </w:r>
       <w:r>
         <w:rPr>
@@ -5292,17 +4175,8 @@
         <w:jc w:val="both"/>
       </w:pPr>
       <w:r>
-        <w:t xml:space="preserve">PSO </w:t>
-      </w:r>
-      <w:proofErr w:type="spellStart"/>
-      <w:r>
-        <w:t>is</w:t>
-      </w:r>
-      <w:proofErr w:type="spellEnd"/>
-      <w:r>
-        <w:t xml:space="preserve"> an </w:t>
-      </w:r>
-      <w:proofErr w:type="spellStart"/>
+        <w:t xml:space="preserve">PSO is an </w:t>
+      </w:r>
       <w:r>
         <w:rPr>
           <w:rFonts w:ascii="Times" w:eastAsia="Times New Roman" w:hAnsi="Times"/>
@@ -5312,7 +4186,6 @@
         </w:rPr>
         <w:t>meta-heurstic</w:t>
       </w:r>
-      <w:proofErr w:type="spellEnd"/>
       <w:r>
         <w:rPr>
           <w:rFonts w:ascii="Times" w:eastAsia="Times New Roman" w:hAnsi="Times"/>
@@ -5325,11 +4198,9 @@
       <w:r>
         <w:t xml:space="preserve">technique </w:t>
       </w:r>
-      <w:proofErr w:type="spellStart"/>
       <w:r>
         <w:t>inroduced</w:t>
       </w:r>
-      <w:proofErr w:type="spellEnd"/>
       <w:r>
         <w:t xml:space="preserve"> by Kennedy and Eberhart </w:t>
       </w:r>
@@ -5337,7 +4208,7 @@
         <w:fldChar w:fldCharType="begin"/>
       </w:r>
       <w:r>
-        <w:instrText xml:space="preserve"> ADDIN ZOTERO_ITEM CSL_CITATION {"citationID":"rZOwSvdn","properties":{"formattedCitation":"[24]","plainCitation":"[24]","noteIndex":0},"citationItems":[{"id":571,"uris":["http://zotero.org/groups/4443633/items/V9XQN29D"],"uri":["http://zotero.org/groups/4443633/items/V9XQN29D"],"itemData":{"id":571,"type":"paper-conference","container-title":"Proceedings of ICNN'95 - International Conference on Neural Networks","DOI":"10.1109/ICNN.1995.488968","event":"ICNN'95 - International Conference on Neural Networks","event-place":"Perth, WA, Australia","ISBN":"978-0-7803-2768-9","page":"1942-1948","publisher":"IEEE","publisher-place":"Perth, WA, Australia","source":"DOI.org (Crossref)","title":"Particle swarm optimization","URL":"http://ieeexplore.ieee.org/document/488968/","volume":"4","author":[{"family":"Kennedy","given":"J."},{"family":"Eberhart","given":"R."}],"accessed":{"date-parts":[["2021",12,4]]},"issued":{"date-parts":[["1995"]]}}}],"schema":"https://github.com/citation-style-language/schema/raw/master/csl-citation.json"} </w:instrText>
+        <w:instrText xml:space="preserve"> ADDIN ZOTERO_ITEM CSL_CITATION {"citationID":"rZOwSvdn","properties":{"formattedCitation":"[24]","plainCitation":"[24]","noteIndex":0},"citationItems":[{"id":1855,"uris":["http://zotero.org/groups/4443633/items/V9XQN29D"],"uri":["http://zotero.org/groups/4443633/items/V9XQN29D"],"itemData":{"id":1855,"type":"paper-conference","container-title":"Proceedings of ICNN'95 - International Conference on Neural Networks","DOI":"10.1109/ICNN.1995.488968","event":"ICNN'95 - International Conference on Neural Networks","event-place":"Perth, WA, Australia","ISBN":"978-0-7803-2768-9","page":"1942-1948","publisher":"IEEE","publisher-place":"Perth, WA, Australia","source":"DOI.org (Crossref)","title":"Particle swarm optimization","URL":"http://ieeexplore.ieee.org/document/488968/","volume":"4","author":[{"family":"Kennedy","given":"J."},{"family":"Eberhart","given":"R."}],"accessed":{"date-parts":[["2021",12,4]]},"issued":{"date-parts":[["1995"]]}}}],"schema":"https://github.com/citation-style-language/schema/raw/master/csl-citation.json"} </w:instrText>
       </w:r>
       <w:r>
         <w:fldChar w:fldCharType="separate"/>
@@ -5349,200 +4220,11 @@
         <w:fldChar w:fldCharType="end"/>
       </w:r>
       <w:r>
-        <w:t xml:space="preserve"> </w:t>
-      </w:r>
-      <w:proofErr w:type="spellStart"/>
-      <w:r>
-        <w:t>that</w:t>
-      </w:r>
-      <w:proofErr w:type="spellEnd"/>
-      <w:r>
-        <w:t xml:space="preserve"> </w:t>
-      </w:r>
-      <w:proofErr w:type="spellStart"/>
-      <w:r>
-        <w:t>was</w:t>
-      </w:r>
-      <w:proofErr w:type="spellEnd"/>
-      <w:r>
-        <w:t xml:space="preserve"> </w:t>
-      </w:r>
-      <w:proofErr w:type="spellStart"/>
-      <w:r>
-        <w:t>inspired</w:t>
-      </w:r>
-      <w:proofErr w:type="spellEnd"/>
-      <w:r>
-        <w:t xml:space="preserve"> by social </w:t>
-      </w:r>
-      <w:proofErr w:type="spellStart"/>
-      <w:r>
-        <w:t>behaviors</w:t>
-      </w:r>
-      <w:proofErr w:type="spellEnd"/>
-      <w:r>
-        <w:t xml:space="preserve"> </w:t>
-      </w:r>
-      <w:proofErr w:type="spellStart"/>
-      <w:r>
-        <w:t>seen</w:t>
-      </w:r>
-      <w:proofErr w:type="spellEnd"/>
-      <w:r>
-        <w:t xml:space="preserve"> in </w:t>
-      </w:r>
-      <w:proofErr w:type="spellStart"/>
-      <w:r>
-        <w:t>birds</w:t>
-      </w:r>
-      <w:proofErr w:type="spellEnd"/>
-      <w:r>
-        <w:t xml:space="preserve"> </w:t>
-      </w:r>
-      <w:proofErr w:type="spellStart"/>
-      <w:r>
-        <w:t>flocking</w:t>
-      </w:r>
-      <w:proofErr w:type="spellEnd"/>
-      <w:r>
-        <w:t xml:space="preserve"> and </w:t>
-      </w:r>
-      <w:proofErr w:type="spellStart"/>
-      <w:r>
-        <w:t>fish</w:t>
-      </w:r>
-      <w:proofErr w:type="spellEnd"/>
-      <w:r>
-        <w:t xml:space="preserve"> </w:t>
-      </w:r>
-      <w:proofErr w:type="spellStart"/>
-      <w:r>
-        <w:t>schooling</w:t>
-      </w:r>
-      <w:proofErr w:type="spellEnd"/>
-      <w:r>
-        <w:t xml:space="preserve">. </w:t>
-      </w:r>
-      <w:r>
-        <w:t xml:space="preserve">A </w:t>
-      </w:r>
-      <w:proofErr w:type="spellStart"/>
-      <w:r>
-        <w:t>swarm</w:t>
-      </w:r>
-      <w:proofErr w:type="spellEnd"/>
-      <w:r>
-        <w:t xml:space="preserve"> in PSO </w:t>
-      </w:r>
-      <w:proofErr w:type="spellStart"/>
-      <w:r>
-        <w:t>is</w:t>
-      </w:r>
-      <w:proofErr w:type="spellEnd"/>
-      <w:r>
-        <w:t xml:space="preserve"> made of multiple </w:t>
-      </w:r>
-      <w:proofErr w:type="spellStart"/>
-      <w:r>
-        <w:t>individuals</w:t>
-      </w:r>
-      <w:proofErr w:type="spellEnd"/>
-      <w:r>
-        <w:t xml:space="preserve"> </w:t>
-      </w:r>
-      <w:proofErr w:type="spellStart"/>
-      <w:r>
-        <w:t>known</w:t>
-      </w:r>
-      <w:proofErr w:type="spellEnd"/>
-      <w:r>
-        <w:t xml:space="preserve"> as </w:t>
-      </w:r>
-      <w:proofErr w:type="spellStart"/>
-      <w:r>
-        <w:t>particles</w:t>
-      </w:r>
-      <w:proofErr w:type="spellEnd"/>
-      <w:r>
-        <w:t xml:space="preserve"> </w:t>
-      </w:r>
-      <w:proofErr w:type="spellStart"/>
-      <w:r>
-        <w:t>who</w:t>
-      </w:r>
-      <w:proofErr w:type="spellEnd"/>
-      <w:r>
-        <w:t xml:space="preserve"> </w:t>
-      </w:r>
-      <w:proofErr w:type="spellStart"/>
-      <w:r>
-        <w:t>communicate</w:t>
-      </w:r>
-      <w:proofErr w:type="spellEnd"/>
-      <w:r>
-        <w:t xml:space="preserve"> </w:t>
-      </w:r>
-      <w:proofErr w:type="spellStart"/>
-      <w:r>
-        <w:t>through</w:t>
-      </w:r>
-      <w:proofErr w:type="spellEnd"/>
-      <w:r>
-        <w:t xml:space="preserve"> </w:t>
-      </w:r>
-      <w:proofErr w:type="spellStart"/>
-      <w:r>
-        <w:t>iterations</w:t>
-      </w:r>
-      <w:proofErr w:type="spellEnd"/>
-      <w:r>
-        <w:t xml:space="preserve"> to </w:t>
-      </w:r>
-      <w:proofErr w:type="spellStart"/>
-      <w:r>
-        <w:t>identify</w:t>
-      </w:r>
-      <w:proofErr w:type="spellEnd"/>
-      <w:r>
-        <w:t xml:space="preserve"> optimal solutions </w:t>
-      </w:r>
-      <w:proofErr w:type="spellStart"/>
-      <w:r>
-        <w:t>while</w:t>
-      </w:r>
-      <w:proofErr w:type="spellEnd"/>
-      <w:r>
-        <w:t xml:space="preserve"> </w:t>
-      </w:r>
-      <w:proofErr w:type="spellStart"/>
-      <w:r>
-        <w:t>traversing</w:t>
-      </w:r>
-      <w:proofErr w:type="spellEnd"/>
-      <w:r>
-        <w:t xml:space="preserve"> </w:t>
-      </w:r>
-      <w:proofErr w:type="spellStart"/>
-      <w:r>
-        <w:t>around</w:t>
-      </w:r>
-      <w:proofErr w:type="spellEnd"/>
-      <w:r>
-        <w:t xml:space="preserve"> the </w:t>
-      </w:r>
-      <w:proofErr w:type="spellStart"/>
-      <w:r>
-        <w:t>search</w:t>
-      </w:r>
-      <w:proofErr w:type="spellEnd"/>
-      <w:r>
-        <w:t xml:space="preserve"> </w:t>
-      </w:r>
-      <w:proofErr w:type="spellStart"/>
-      <w:r>
-        <w:t>space</w:t>
-      </w:r>
-      <w:proofErr w:type="spellEnd"/>
+        <w:t xml:space="preserve"> that was inspired by social behaviors seen in birds flocking and fish schooling. </w:t>
+      </w:r>
+      <w:r>
+        <w:t>A swarm in PSO is made of multiple individuals known as particles who communicate through iterations to identify optimal solutions while traversing around the search space</w:t>
+      </w:r>
       <w:r>
         <w:t>.</w:t>
       </w:r>
@@ -5554,245 +4236,40 @@
         <w:t xml:space="preserve"> </w:t>
       </w:r>
       <w:r>
-        <w:t xml:space="preserve">PSO </w:t>
-      </w:r>
-      <w:proofErr w:type="spellStart"/>
-      <w:r>
-        <w:t>performs</w:t>
-      </w:r>
-      <w:proofErr w:type="spellEnd"/>
+        <w:t>PSO performs searches using a population (swarm) of individuals (particles) that are updated from iteration to iteration. The population size is denoted as p</w:t>
+      </w:r>
+      <w:r>
+        <w:rPr>
+          <w:vertAlign w:val="subscript"/>
+        </w:rPr>
+        <w:t>size</w:t>
+      </w:r>
+      <w:r>
+        <w:t xml:space="preserve">. </w:t>
+      </w:r>
+      <w:r>
+        <w:t>To find the optim</w:t>
+      </w:r>
+      <w:r>
+        <w:t>al</w:t>
+      </w:r>
       <w:r>
         <w:t xml:space="preserve"> </w:t>
       </w:r>
-      <w:proofErr w:type="spellStart"/>
-      <w:r>
-        <w:t>searches</w:t>
-      </w:r>
-      <w:proofErr w:type="spellEnd"/>
-      <w:r>
-        <w:t xml:space="preserve"> </w:t>
-      </w:r>
-      <w:proofErr w:type="spellStart"/>
-      <w:r>
-        <w:t>using</w:t>
-      </w:r>
-      <w:proofErr w:type="spellEnd"/>
-      <w:r>
-        <w:t xml:space="preserve"> a population (</w:t>
-      </w:r>
-      <w:proofErr w:type="spellStart"/>
-      <w:r>
-        <w:t>swarm</w:t>
-      </w:r>
-      <w:proofErr w:type="spellEnd"/>
-      <w:r>
-        <w:t xml:space="preserve">) of </w:t>
-      </w:r>
-      <w:proofErr w:type="spellStart"/>
-      <w:r>
-        <w:t>individuals</w:t>
-      </w:r>
-      <w:proofErr w:type="spellEnd"/>
-      <w:r>
-        <w:t xml:space="preserve"> (</w:t>
-      </w:r>
-      <w:proofErr w:type="spellStart"/>
-      <w:r>
-        <w:t>particles</w:t>
-      </w:r>
-      <w:proofErr w:type="spellEnd"/>
-      <w:r>
-        <w:t xml:space="preserve">) </w:t>
-      </w:r>
-      <w:proofErr w:type="spellStart"/>
-      <w:r>
-        <w:t>that</w:t>
-      </w:r>
-      <w:proofErr w:type="spellEnd"/>
-      <w:r>
-        <w:t xml:space="preserve"> are </w:t>
-      </w:r>
-      <w:proofErr w:type="spellStart"/>
-      <w:r>
-        <w:t>updated</w:t>
-      </w:r>
-      <w:proofErr w:type="spellEnd"/>
-      <w:r>
-        <w:t xml:space="preserve"> </w:t>
-      </w:r>
-      <w:proofErr w:type="spellStart"/>
-      <w:r>
-        <w:t>from</w:t>
-      </w:r>
-      <w:proofErr w:type="spellEnd"/>
-      <w:r>
-        <w:t xml:space="preserve"> </w:t>
-      </w:r>
-      <w:proofErr w:type="spellStart"/>
-      <w:r>
-        <w:t>iteration</w:t>
-      </w:r>
-      <w:proofErr w:type="spellEnd"/>
-      <w:r>
-        <w:t xml:space="preserve"> to </w:t>
-      </w:r>
-      <w:proofErr w:type="spellStart"/>
-      <w:r>
-        <w:t>iteration</w:t>
-      </w:r>
-      <w:proofErr w:type="spellEnd"/>
-      <w:r>
-        <w:t xml:space="preserve">. The population size </w:t>
-      </w:r>
-      <w:proofErr w:type="spellStart"/>
-      <w:r>
-        <w:t>is</w:t>
-      </w:r>
-      <w:proofErr w:type="spellEnd"/>
-      <w:r>
-        <w:t xml:space="preserve"> </w:t>
-      </w:r>
-      <w:proofErr w:type="spellStart"/>
-      <w:r>
-        <w:t>denoted</w:t>
-      </w:r>
-      <w:proofErr w:type="spellEnd"/>
-      <w:r>
-        <w:t xml:space="preserve"> as </w:t>
-      </w:r>
-      <w:proofErr w:type="spellStart"/>
-      <w:r>
-        <w:t>p</w:t>
+      <w:r>
+        <w:t>solution</w:t>
+      </w:r>
+      <w:r>
+        <w:t>, each particle modifies its search direction based on two factors: its own best prior experience (p</w:t>
       </w:r>
       <w:r>
         <w:rPr>
           <w:vertAlign w:val="subscript"/>
         </w:rPr>
-        <w:t>size</w:t>
-      </w:r>
-      <w:proofErr w:type="spellEnd"/>
-      <w:r>
-        <w:t xml:space="preserve">. </w:t>
-      </w:r>
-      <w:r>
-        <w:t xml:space="preserve">To </w:t>
-      </w:r>
-      <w:proofErr w:type="spellStart"/>
-      <w:r>
-        <w:t>find</w:t>
-      </w:r>
-      <w:proofErr w:type="spellEnd"/>
-      <w:r>
-        <w:t xml:space="preserve"> the optim</w:t>
-      </w:r>
-      <w:r>
-        <w:t>al</w:t>
-      </w:r>
-      <w:r>
-        <w:t xml:space="preserve"> </w:t>
-      </w:r>
-      <w:r>
-        <w:t>solution</w:t>
-      </w:r>
-      <w:r>
-        <w:t xml:space="preserve">, </w:t>
-      </w:r>
-      <w:proofErr w:type="spellStart"/>
-      <w:r>
-        <w:t>each</w:t>
-      </w:r>
-      <w:proofErr w:type="spellEnd"/>
-      <w:r>
-        <w:t xml:space="preserve"> </w:t>
-      </w:r>
-      <w:proofErr w:type="spellStart"/>
-      <w:r>
-        <w:t>particle</w:t>
-      </w:r>
-      <w:proofErr w:type="spellEnd"/>
-      <w:r>
-        <w:t xml:space="preserve"> modifies </w:t>
-      </w:r>
-      <w:proofErr w:type="spellStart"/>
-      <w:r>
-        <w:t>its</w:t>
-      </w:r>
-      <w:proofErr w:type="spellEnd"/>
-      <w:r>
-        <w:t xml:space="preserve"> </w:t>
-      </w:r>
-      <w:proofErr w:type="spellStart"/>
-      <w:r>
-        <w:t>search</w:t>
-      </w:r>
-      <w:proofErr w:type="spellEnd"/>
-      <w:r>
-        <w:t xml:space="preserve"> direction </w:t>
-      </w:r>
-      <w:proofErr w:type="spellStart"/>
-      <w:r>
-        <w:t>based</w:t>
-      </w:r>
-      <w:proofErr w:type="spellEnd"/>
-      <w:r>
-        <w:t xml:space="preserve"> on </w:t>
-      </w:r>
-      <w:proofErr w:type="spellStart"/>
-      <w:r>
-        <w:t>two</w:t>
-      </w:r>
-      <w:proofErr w:type="spellEnd"/>
-      <w:r>
-        <w:t xml:space="preserve"> </w:t>
-      </w:r>
-      <w:proofErr w:type="spellStart"/>
-      <w:proofErr w:type="gramStart"/>
-      <w:r>
-        <w:t>factors</w:t>
-      </w:r>
-      <w:proofErr w:type="spellEnd"/>
-      <w:r>
-        <w:t>:</w:t>
-      </w:r>
-      <w:proofErr w:type="gramEnd"/>
-      <w:r>
-        <w:t xml:space="preserve"> </w:t>
-      </w:r>
-      <w:proofErr w:type="spellStart"/>
-      <w:r>
-        <w:t>its</w:t>
-      </w:r>
-      <w:proofErr w:type="spellEnd"/>
-      <w:r>
-        <w:t xml:space="preserve"> </w:t>
-      </w:r>
-      <w:proofErr w:type="spellStart"/>
-      <w:r>
-        <w:t>own</w:t>
-      </w:r>
-      <w:proofErr w:type="spellEnd"/>
-      <w:r>
-        <w:t xml:space="preserve"> best </w:t>
-      </w:r>
-      <w:proofErr w:type="spellStart"/>
-      <w:r>
-        <w:t>prior</w:t>
-      </w:r>
-      <w:proofErr w:type="spellEnd"/>
-      <w:r>
-        <w:t xml:space="preserve"> </w:t>
-      </w:r>
-      <w:proofErr w:type="spellStart"/>
-      <w:r>
-        <w:t>experience</w:t>
-      </w:r>
-      <w:proofErr w:type="spellEnd"/>
-      <w:r>
-        <w:t xml:space="preserve"> (</w:t>
-      </w:r>
-      <w:proofErr w:type="spellStart"/>
-      <w:r>
-        <w:t>p</w:t>
+        <w:t>best</w:t>
+      </w:r>
+      <w:r>
+        <w:t>) and the best experience of all other members (g</w:t>
       </w:r>
       <w:r>
         <w:rPr>
@@ -5800,45 +4277,6 @@
         </w:rPr>
         <w:t>best</w:t>
       </w:r>
-      <w:proofErr w:type="spellEnd"/>
-      <w:r>
-        <w:t xml:space="preserve">) and the best </w:t>
-      </w:r>
-      <w:proofErr w:type="spellStart"/>
-      <w:r>
-        <w:t>experience</w:t>
-      </w:r>
-      <w:proofErr w:type="spellEnd"/>
-      <w:r>
-        <w:t xml:space="preserve"> of all </w:t>
-      </w:r>
-      <w:proofErr w:type="spellStart"/>
-      <w:r>
-        <w:t>other</w:t>
-      </w:r>
-      <w:proofErr w:type="spellEnd"/>
-      <w:r>
-        <w:t xml:space="preserve"> </w:t>
-      </w:r>
-      <w:proofErr w:type="spellStart"/>
-      <w:r>
-        <w:t>members</w:t>
-      </w:r>
-      <w:proofErr w:type="spellEnd"/>
-      <w:r>
-        <w:t xml:space="preserve"> (</w:t>
-      </w:r>
-      <w:proofErr w:type="spellStart"/>
-      <w:r>
-        <w:t>g</w:t>
-      </w:r>
-      <w:r>
-        <w:rPr>
-          <w:vertAlign w:val="subscript"/>
-        </w:rPr>
-        <w:t>best</w:t>
-      </w:r>
-      <w:proofErr w:type="spellEnd"/>
       <w:r>
         <w:t>).</w:t>
       </w:r>
@@ -5866,34 +4304,30 @@
           <w:lang w:val="fr-FR" w:eastAsia="fr-FR"/>
         </w:rPr>
       </w:pPr>
-      <w:proofErr w:type="spellStart"/>
       <w:r>
         <w:rPr>
           <w:rFonts w:cs="Times New Roman"/>
           <w:szCs w:val="24"/>
           <w:lang w:val="fr-FR" w:eastAsia="fr-FR"/>
         </w:rPr>
-        <w:t>Many</w:t>
-      </w:r>
-      <w:proofErr w:type="spellEnd"/>
+        <w:t xml:space="preserve">Many optimization problems in a space </w:t>
+      </w:r>
       <w:r>
         <w:rPr>
           <w:rFonts w:cs="Times New Roman"/>
           <w:szCs w:val="24"/>
           <w:lang w:val="fr-FR" w:eastAsia="fr-FR"/>
         </w:rPr>
-        <w:t xml:space="preserve"> </w:t>
-      </w:r>
-      <w:proofErr w:type="spellStart"/>
+        <w:t>are</w:t>
+      </w:r>
       <w:r>
         <w:rPr>
           <w:rFonts w:cs="Times New Roman"/>
           <w:szCs w:val="24"/>
           <w:lang w:val="fr-FR" w:eastAsia="fr-FR"/>
         </w:rPr>
-        <w:t>optimization</w:t>
-      </w:r>
-      <w:proofErr w:type="spellEnd"/>
+        <w:t xml:space="preserve"> discrete,</w:t>
+      </w:r>
       <w:r>
         <w:rPr>
           <w:rFonts w:cs="Times New Roman"/>
@@ -5902,41 +4336,37 @@
         </w:rPr>
         <w:t xml:space="preserve"> </w:t>
       </w:r>
-      <w:proofErr w:type="spellStart"/>
       <w:r>
         <w:rPr>
           <w:rFonts w:cs="Times New Roman"/>
           <w:szCs w:val="24"/>
           <w:lang w:val="fr-FR" w:eastAsia="fr-FR"/>
         </w:rPr>
-        <w:t>problems</w:t>
-      </w:r>
-      <w:proofErr w:type="spellEnd"/>
+        <w:t>Binary particle swarm optimization (BPSO)</w:t>
+      </w:r>
       <w:r>
         <w:rPr>
           <w:rFonts w:cs="Times New Roman"/>
           <w:szCs w:val="24"/>
           <w:lang w:val="fr-FR" w:eastAsia="fr-FR"/>
         </w:rPr>
-        <w:t xml:space="preserve"> in a </w:t>
-      </w:r>
-      <w:proofErr w:type="spellStart"/>
+        <w:t xml:space="preserve"> </w:t>
+      </w:r>
       <w:r>
         <w:rPr>
           <w:rFonts w:cs="Times New Roman"/>
           <w:szCs w:val="24"/>
           <w:lang w:val="fr-FR" w:eastAsia="fr-FR"/>
         </w:rPr>
-        <w:t>space</w:t>
-      </w:r>
-      <w:proofErr w:type="spellEnd"/>
+        <w:t xml:space="preserve">has been proposed to solve </w:t>
+      </w:r>
       <w:r>
         <w:rPr>
           <w:rFonts w:cs="Times New Roman"/>
           <w:szCs w:val="24"/>
           <w:lang w:val="fr-FR" w:eastAsia="fr-FR"/>
         </w:rPr>
-        <w:t xml:space="preserve"> </w:t>
+        <w:t xml:space="preserve">these types of tasks </w:t>
       </w:r>
       <w:r>
         <w:rPr>
@@ -5944,7 +4374,7 @@
           <w:szCs w:val="24"/>
           <w:lang w:val="fr-FR" w:eastAsia="fr-FR"/>
         </w:rPr>
-        <w:t>are</w:t>
+        <w:fldChar w:fldCharType="begin"/>
       </w:r>
       <w:r>
         <w:rPr>
@@ -5952,25 +4382,26 @@
           <w:szCs w:val="24"/>
           <w:lang w:val="fr-FR" w:eastAsia="fr-FR"/>
         </w:rPr>
-        <w:t xml:space="preserve"> </w:t>
-      </w:r>
-      <w:proofErr w:type="spellStart"/>
+        <w:instrText xml:space="preserve"> ADDIN ZOTERO_ITEM CSL_CITATION {"citationID":"MYGLGebc","properties":{"formattedCitation":"[25]","plainCitation":"[25]","noteIndex":0},"citationItems":[{"id":1853,"uris":["http://zotero.org/groups/4443633/items/XU6ZNM37"],"uri":["http://zotero.org/groups/4443633/items/XU6ZNM37"],"itemData":{"id":1853,"type":"paper-conference","abstract":"The particle swarm algorithm adjusts the trajectories of a population of \"particles\" through a problem space on the basis of information about each particle's previous best performance and the best previous performance of its neighbors. Previous versions of the particle swarm have operated in continuous space, where trajectories are defined as changes in position on some number of dimensions. The paper reports a reworking of the algorithm to operate on discrete binary variables. In the binary version, trajectories are changes in the probability that a coordinate will take on a zero or one value. Examples, applications, and issues are discussed.","container-title":"Computational Cybernetics and Simulation 1997 IEEE International Conference on Systems, Man, and Cybernetics","DOI":"10.1109/ICSMC.1997.637339","event":"Computational Cybernetics and Simulation 1997 IEEE International Conference on Systems, Man, and Cybernetics","note":"ISSN: 1062-922X","page":"4104-4108 vol.5","source":"IEEE Xplore","title":"A discrete binary version of the particle swarm algorithm","volume":"5","author":[{"family":"Kennedy","given":"J."},{"family":"Eberhart","given":"R.C."}],"issued":{"date-parts":[["1997",10]]}}}],"schema":"https://github.com/citation-style-language/schema/raw/master/csl-citation.json"} </w:instrText>
+      </w:r>
       <w:r>
         <w:rPr>
           <w:rFonts w:cs="Times New Roman"/>
           <w:szCs w:val="24"/>
           <w:lang w:val="fr-FR" w:eastAsia="fr-FR"/>
         </w:rPr>
-        <w:t>discrete</w:t>
-      </w:r>
-      <w:proofErr w:type="spellEnd"/>
+        <w:fldChar w:fldCharType="separate"/>
+      </w:r>
+      <w:r>
+        <w:t>[25]</w:t>
+      </w:r>
       <w:r>
         <w:rPr>
           <w:rFonts w:cs="Times New Roman"/>
           <w:szCs w:val="24"/>
           <w:lang w:val="fr-FR" w:eastAsia="fr-FR"/>
         </w:rPr>
-        <w:t>,</w:t>
+        <w:fldChar w:fldCharType="end"/>
       </w:r>
       <w:r>
         <w:rPr>
@@ -5978,79 +4409,74 @@
           <w:szCs w:val="24"/>
           <w:lang w:val="fr-FR" w:eastAsia="fr-FR"/>
         </w:rPr>
-        <w:t xml:space="preserve"> </w:t>
-      </w:r>
-      <w:proofErr w:type="spellStart"/>
+        <w:t>. Its another version of PSO that utilize the</w:t>
+      </w:r>
       <w:r>
         <w:rPr>
           <w:rFonts w:cs="Times New Roman"/>
           <w:szCs w:val="24"/>
           <w:lang w:val="fr-FR" w:eastAsia="fr-FR"/>
         </w:rPr>
-        <w:t>Binary</w:t>
-      </w:r>
-      <w:proofErr w:type="spellEnd"/>
+        <w:t xml:space="preserve"> personal best (pbest) and global best (gbest) solutions </w:t>
+      </w:r>
       <w:r>
         <w:rPr>
           <w:rFonts w:cs="Times New Roman"/>
           <w:szCs w:val="24"/>
           <w:lang w:val="fr-FR" w:eastAsia="fr-FR"/>
         </w:rPr>
-        <w:t xml:space="preserve"> </w:t>
-      </w:r>
-      <w:proofErr w:type="spellStart"/>
+        <w:t>to update</w:t>
+      </w:r>
       <w:r>
         <w:rPr>
           <w:rFonts w:cs="Times New Roman"/>
           <w:szCs w:val="24"/>
           <w:lang w:val="fr-FR" w:eastAsia="fr-FR"/>
         </w:rPr>
-        <w:t>particle</w:t>
-      </w:r>
-      <w:proofErr w:type="spellEnd"/>
+        <w:t xml:space="preserve"> the velocity </w:t>
+      </w:r>
       <w:r>
         <w:rPr>
           <w:rFonts w:cs="Times New Roman"/>
           <w:szCs w:val="24"/>
           <w:lang w:val="fr-FR" w:eastAsia="fr-FR"/>
         </w:rPr>
-        <w:t xml:space="preserve"> </w:t>
-      </w:r>
-      <w:proofErr w:type="spellStart"/>
+        <w:t xml:space="preserve">and </w:t>
+      </w:r>
       <w:r>
         <w:rPr>
           <w:rFonts w:cs="Times New Roman"/>
           <w:szCs w:val="24"/>
           <w:lang w:val="fr-FR" w:eastAsia="fr-FR"/>
         </w:rPr>
-        <w:t>swarm</w:t>
-      </w:r>
-      <w:proofErr w:type="spellEnd"/>
+        <w:t>position</w:t>
+      </w:r>
       <w:r>
         <w:rPr>
           <w:rFonts w:cs="Times New Roman"/>
           <w:szCs w:val="24"/>
           <w:lang w:val="fr-FR" w:eastAsia="fr-FR"/>
         </w:rPr>
-        <w:t xml:space="preserve"> </w:t>
-      </w:r>
-      <w:proofErr w:type="spellStart"/>
+        <w:fldChar w:fldCharType="begin"/>
+      </w:r>
       <w:r>
         <w:rPr>
           <w:rFonts w:cs="Times New Roman"/>
           <w:szCs w:val="24"/>
           <w:lang w:val="fr-FR" w:eastAsia="fr-FR"/>
         </w:rPr>
-        <w:t>optimization</w:t>
-      </w:r>
-      <w:proofErr w:type="spellEnd"/>
+        <w:instrText xml:space="preserve"> ADDIN ZOTERO_ITEM CSL_CITATION {"citationID":"XQLnxwnv","properties":{"formattedCitation":"[26]","plainCitation":"[26]","noteIndex":0},"citationItems":[{"id":1854,"uris":["http://zotero.org/groups/4443633/items/R3YGLQBG"],"uri":["http://zotero.org/groups/4443633/items/R3YGLQBG"],"itemData":{"id":1854,"type":"article-journal","abstract":"Feature selection is a task of choosing the best combination of potential features that best describes the target concept during a classification process. However, selecting such relevant features becomes a difficult matter when large number of features are involved. Therefore, this study aims to solve the feature selection problem using binary particle swarm optimization (BPSO). Nevertheless, BPSO has limitations of premature convergence and the setting of inertia weight. Hence, a new co-evolution binary particle swarm optimization with a multiple inertia weight strategy (CBPSO-MIWS) is proposed in this work. The proposed method is validated with ten benchmark datasets from UCI machine learning repository. To examine the effectiveness of proposed method, four recent and popular feature selection methods namely BPSO, genetic algorithm (GA), binary gravitational search algorithm (BGSA) and competitive binary grey wolf optimizer (CBGWO) are used in a performance comparison. Our results show that CBPSO-MIWS can achieve competitive performance in feature selection, which is appropriate for application in engineering, rehabilitation and clinical areas.","container-title":"Informatics","DOI":"10.3390/informatics6020021","issue":"2","language":"en","note":"number: 2\npublisher: Multidisciplinary Digital Publishing Institute","page":"21","source":"www.mdpi.com","title":"A New Co-Evolution Binary Particle Swarm Optimization with Multiple Inertia Weight Strategy for Feature Selection","volume":"6","author":[{"family":"Too","given":"Jingwei"},{"family":"Abdullah","given":"Abdul Rahim"},{"family":"Mohd Saad","given":"Norhashimah"}],"issued":{"date-parts":[["2019",6]]}}}],"schema":"https://github.com/citation-style-language/schema/raw/master/csl-citation.json"} </w:instrText>
+      </w:r>
       <w:r>
         <w:rPr>
           <w:rFonts w:cs="Times New Roman"/>
           <w:szCs w:val="24"/>
           <w:lang w:val="fr-FR" w:eastAsia="fr-FR"/>
         </w:rPr>
-        <w:t xml:space="preserve"> (BPSO)</w:t>
+        <w:fldChar w:fldCharType="separate"/>
+      </w:r>
+      <w:r>
+        <w:t>[26]</w:t>
       </w:r>
       <w:r>
         <w:rPr>
@@ -6058,7 +4484,7 @@
           <w:szCs w:val="24"/>
           <w:lang w:val="fr-FR" w:eastAsia="fr-FR"/>
         </w:rPr>
-        <w:t xml:space="preserve"> </w:t>
+        <w:fldChar w:fldCharType="end"/>
       </w:r>
       <w:r>
         <w:rPr>
@@ -6066,61 +4492,58 @@
           <w:szCs w:val="24"/>
           <w:lang w:val="fr-FR" w:eastAsia="fr-FR"/>
         </w:rPr>
-        <w:t xml:space="preserve">has been </w:t>
-      </w:r>
-      <w:proofErr w:type="spellStart"/>
+        <w:t xml:space="preserve">. The volicity will updated as following for each particle </w:t>
+      </w:r>
       <w:r>
         <w:rPr>
           <w:rFonts w:cs="Times New Roman"/>
           <w:szCs w:val="24"/>
           <w:lang w:val="fr-FR" w:eastAsia="fr-FR"/>
         </w:rPr>
-        <w:t>proposed</w:t>
-      </w:r>
-      <w:proofErr w:type="spellEnd"/>
+        <w:fldChar w:fldCharType="begin"/>
+      </w:r>
       <w:r>
         <w:rPr>
           <w:rFonts w:cs="Times New Roman"/>
           <w:szCs w:val="24"/>
           <w:lang w:val="fr-FR" w:eastAsia="fr-FR"/>
         </w:rPr>
-        <w:t xml:space="preserve"> to solve </w:t>
-      </w:r>
-      <w:proofErr w:type="spellStart"/>
+        <w:instrText xml:space="preserve"> ADDIN ZOTERO_ITEM CSL_CITATION {"citationID":"kHYJkIsT","properties":{"formattedCitation":"[26]","plainCitation":"[26]","noteIndex":0},"citationItems":[{"id":1854,"uris":["http://zotero.org/groups/4443633/items/R3YGLQBG"],"uri":["http://zotero.org/groups/4443633/items/R3YGLQBG"],"itemData":{"id":1854,"type":"article-journal","abstract":"Feature selection is a task of choosing the best combination of potential features that best describes the target concept during a classification process. However, selecting such relevant features becomes a difficult matter when large number of features are involved. Therefore, this study aims to solve the feature selection problem using binary particle swarm optimization (BPSO). Nevertheless, BPSO has limitations of premature convergence and the setting of inertia weight. Hence, a new co-evolution binary particle swarm optimization with a multiple inertia weight strategy (CBPSO-MIWS) is proposed in this work. The proposed method is validated with ten benchmark datasets from UCI machine learning repository. To examine the effectiveness of proposed method, four recent and popular feature selection methods namely BPSO, genetic algorithm (GA), binary gravitational search algorithm (BGSA) and competitive binary grey wolf optimizer (CBGWO) are used in a performance comparison. Our results show that CBPSO-MIWS can achieve competitive performance in feature selection, which is appropriate for application in engineering, rehabilitation and clinical areas.","container-title":"Informatics","DOI":"10.3390/informatics6020021","issue":"2","language":"en","note":"number: 2\npublisher: Multidisciplinary Digital Publishing Institute","page":"21","source":"www.mdpi.com","title":"A New Co-Evolution Binary Particle Swarm Optimization with Multiple Inertia Weight Strategy for Feature Selection","volume":"6","author":[{"family":"Too","given":"Jingwei"},{"family":"Abdullah","given":"Abdul Rahim"},{"family":"Mohd Saad","given":"Norhashimah"}],"issued":{"date-parts":[["2019",6]]}}}],"schema":"https://github.com/citation-style-language/schema/raw/master/csl-citation.json"} </w:instrText>
+      </w:r>
       <w:r>
         <w:rPr>
           <w:rFonts w:cs="Times New Roman"/>
           <w:szCs w:val="24"/>
           <w:lang w:val="fr-FR" w:eastAsia="fr-FR"/>
         </w:rPr>
-        <w:t>these</w:t>
-      </w:r>
-      <w:proofErr w:type="spellEnd"/>
+        <w:fldChar w:fldCharType="separate"/>
+      </w:r>
+      <w:r>
+        <w:t>[26]</w:t>
+      </w:r>
       <w:r>
         <w:rPr>
           <w:rFonts w:cs="Times New Roman"/>
           <w:szCs w:val="24"/>
           <w:lang w:val="fr-FR" w:eastAsia="fr-FR"/>
         </w:rPr>
-        <w:t xml:space="preserve"> types of </w:t>
-      </w:r>
-      <w:proofErr w:type="spellStart"/>
+        <w:fldChar w:fldCharType="end"/>
+      </w:r>
       <w:r>
         <w:rPr>
           <w:rFonts w:cs="Times New Roman"/>
           <w:szCs w:val="24"/>
           <w:lang w:val="fr-FR" w:eastAsia="fr-FR"/>
         </w:rPr>
-        <w:t>tasks</w:t>
-      </w:r>
-      <w:proofErr w:type="spellEnd"/>
+        <w:t xml:space="preserve"> </w:t>
+      </w:r>
       <w:r>
         <w:rPr>
           <w:rFonts w:cs="Times New Roman"/>
           <w:szCs w:val="24"/>
           <w:lang w:val="fr-FR" w:eastAsia="fr-FR"/>
         </w:rPr>
-        <w:t xml:space="preserve"> </w:t>
+        <w:fldChar w:fldCharType="begin"/>
       </w:r>
       <w:r>
         <w:rPr>
@@ -6128,436 +4551,7 @@
           <w:szCs w:val="24"/>
           <w:lang w:val="fr-FR" w:eastAsia="fr-FR"/>
         </w:rPr>
-        <w:fldChar w:fldCharType="begin"/>
-      </w:r>
-      <w:r>
-        <w:rPr>
-          <w:rFonts w:cs="Times New Roman"/>
-          <w:szCs w:val="24"/>
-          <w:lang w:val="fr-FR" w:eastAsia="fr-FR"/>
-        </w:rPr>
-        <w:instrText xml:space="preserve"> ADDIN ZOTERO_ITEM CSL_CITATION {"citationID":"MYGLGebc","properties":{"formattedCitation":"[25]","plainCitation":"[25]","noteIndex":0},"citationItems":[{"id":580,"uris":["http://zotero.org/groups/4443633/items/XU6ZNM37"],"uri":["http://zotero.org/groups/4443633/items/XU6ZNM37"],"itemData":{"id":580,"type":"paper-conference","abstract":"The particle swarm algorithm adjusts the trajectories of a population of \"particles\" through a problem space on the basis of information about each particle's previous best performance and the best previous performance of its neighbors. Previous versions of the particle swarm have operated in continuous space, where trajectories are defined as changes in position on some number of dimensions. The paper reports a reworking of the algorithm to operate on discrete binary variables. In the binary version, trajectories are changes in the probability that a coordinate will take on a zero or one value. Examples, applications, and issues are discussed.","container-title":"Computational Cybernetics and Simulation 1997 IEEE International Conference on Systems, Man, and Cybernetics","DOI":"10.1109/ICSMC.1997.637339","event":"Computational Cybernetics and Simulation 1997 IEEE International Conference on Systems, Man, and Cybernetics","note":"ISSN: 1062-922X","page":"4104-4108 vol.5","source":"IEEE Xplore","title":"A discrete binary version of the particle swarm algorithm","volume":"5","author":[{"family":"Kennedy","given":"J."},{"family":"Eberhart","given":"R.C."}],"issued":{"date-parts":[["1997",10]]}}}],"schema":"https://github.com/citation-style-language/schema/raw/master/csl-citation.json"} </w:instrText>
-      </w:r>
-      <w:r>
-        <w:rPr>
-          <w:rFonts w:cs="Times New Roman"/>
-          <w:szCs w:val="24"/>
-          <w:lang w:val="fr-FR" w:eastAsia="fr-FR"/>
-        </w:rPr>
-        <w:fldChar w:fldCharType="separate"/>
-      </w:r>
-      <w:r>
-        <w:t>[25]</w:t>
-      </w:r>
-      <w:r>
-        <w:rPr>
-          <w:rFonts w:cs="Times New Roman"/>
-          <w:szCs w:val="24"/>
-          <w:lang w:val="fr-FR" w:eastAsia="fr-FR"/>
-        </w:rPr>
-        <w:fldChar w:fldCharType="end"/>
-      </w:r>
-      <w:r>
-        <w:rPr>
-          <w:rFonts w:cs="Times New Roman"/>
-          <w:szCs w:val="24"/>
-          <w:lang w:val="fr-FR" w:eastAsia="fr-FR"/>
-        </w:rPr>
-        <w:t xml:space="preserve">. </w:t>
-      </w:r>
-      <w:proofErr w:type="spellStart"/>
-      <w:r>
-        <w:rPr>
-          <w:rFonts w:cs="Times New Roman"/>
-          <w:szCs w:val="24"/>
-          <w:lang w:val="fr-FR" w:eastAsia="fr-FR"/>
-        </w:rPr>
-        <w:t>Its</w:t>
-      </w:r>
-      <w:proofErr w:type="spellEnd"/>
-      <w:r>
-        <w:rPr>
-          <w:rFonts w:cs="Times New Roman"/>
-          <w:szCs w:val="24"/>
-          <w:lang w:val="fr-FR" w:eastAsia="fr-FR"/>
-        </w:rPr>
-        <w:t xml:space="preserve"> </w:t>
-      </w:r>
-      <w:proofErr w:type="spellStart"/>
-      <w:r>
-        <w:rPr>
-          <w:rFonts w:cs="Times New Roman"/>
-          <w:szCs w:val="24"/>
-          <w:lang w:val="fr-FR" w:eastAsia="fr-FR"/>
-        </w:rPr>
-        <w:t>another</w:t>
-      </w:r>
-      <w:proofErr w:type="spellEnd"/>
-      <w:r>
-        <w:rPr>
-          <w:rFonts w:cs="Times New Roman"/>
-          <w:szCs w:val="24"/>
-          <w:lang w:val="fr-FR" w:eastAsia="fr-FR"/>
-        </w:rPr>
-        <w:t xml:space="preserve"> version of PSO </w:t>
-      </w:r>
-      <w:proofErr w:type="spellStart"/>
-      <w:r>
-        <w:rPr>
-          <w:rFonts w:cs="Times New Roman"/>
-          <w:szCs w:val="24"/>
-          <w:lang w:val="fr-FR" w:eastAsia="fr-FR"/>
-        </w:rPr>
-        <w:t>that</w:t>
-      </w:r>
-      <w:proofErr w:type="spellEnd"/>
-      <w:r>
-        <w:rPr>
-          <w:rFonts w:cs="Times New Roman"/>
-          <w:szCs w:val="24"/>
-          <w:lang w:val="fr-FR" w:eastAsia="fr-FR"/>
-        </w:rPr>
-        <w:t xml:space="preserve"> </w:t>
-      </w:r>
-      <w:proofErr w:type="spellStart"/>
-      <w:r>
-        <w:rPr>
-          <w:rFonts w:cs="Times New Roman"/>
-          <w:szCs w:val="24"/>
-          <w:lang w:val="fr-FR" w:eastAsia="fr-FR"/>
-        </w:rPr>
-        <w:t>utilize</w:t>
-      </w:r>
-      <w:proofErr w:type="spellEnd"/>
-      <w:r>
-        <w:rPr>
-          <w:rFonts w:cs="Times New Roman"/>
-          <w:szCs w:val="24"/>
-          <w:lang w:val="fr-FR" w:eastAsia="fr-FR"/>
-        </w:rPr>
-        <w:t xml:space="preserve"> the</w:t>
-      </w:r>
-      <w:r>
-        <w:rPr>
-          <w:rFonts w:cs="Times New Roman"/>
-          <w:szCs w:val="24"/>
-          <w:lang w:val="fr-FR" w:eastAsia="fr-FR"/>
-        </w:rPr>
-        <w:t xml:space="preserve"> </w:t>
-      </w:r>
-      <w:proofErr w:type="spellStart"/>
-      <w:r>
-        <w:rPr>
-          <w:rFonts w:cs="Times New Roman"/>
-          <w:szCs w:val="24"/>
-          <w:lang w:val="fr-FR" w:eastAsia="fr-FR"/>
-        </w:rPr>
-        <w:t>personal</w:t>
-      </w:r>
-      <w:proofErr w:type="spellEnd"/>
-      <w:r>
-        <w:rPr>
-          <w:rFonts w:cs="Times New Roman"/>
-          <w:szCs w:val="24"/>
-          <w:lang w:val="fr-FR" w:eastAsia="fr-FR"/>
-        </w:rPr>
-        <w:t xml:space="preserve"> best (</w:t>
-      </w:r>
-      <w:proofErr w:type="spellStart"/>
-      <w:r>
-        <w:rPr>
-          <w:rFonts w:cs="Times New Roman"/>
-          <w:szCs w:val="24"/>
-          <w:lang w:val="fr-FR" w:eastAsia="fr-FR"/>
-        </w:rPr>
-        <w:t>pbest</w:t>
-      </w:r>
-      <w:proofErr w:type="spellEnd"/>
-      <w:r>
-        <w:rPr>
-          <w:rFonts w:cs="Times New Roman"/>
-          <w:szCs w:val="24"/>
-          <w:lang w:val="fr-FR" w:eastAsia="fr-FR"/>
-        </w:rPr>
-        <w:t>) and global best (</w:t>
-      </w:r>
-      <w:proofErr w:type="spellStart"/>
-      <w:r>
-        <w:rPr>
-          <w:rFonts w:cs="Times New Roman"/>
-          <w:szCs w:val="24"/>
-          <w:lang w:val="fr-FR" w:eastAsia="fr-FR"/>
-        </w:rPr>
-        <w:t>gbest</w:t>
-      </w:r>
-      <w:proofErr w:type="spellEnd"/>
-      <w:r>
-        <w:rPr>
-          <w:rFonts w:cs="Times New Roman"/>
-          <w:szCs w:val="24"/>
-          <w:lang w:val="fr-FR" w:eastAsia="fr-FR"/>
-        </w:rPr>
-        <w:t xml:space="preserve">) solutions </w:t>
-      </w:r>
-      <w:r>
-        <w:rPr>
-          <w:rFonts w:cs="Times New Roman"/>
-          <w:szCs w:val="24"/>
-          <w:lang w:val="fr-FR" w:eastAsia="fr-FR"/>
-        </w:rPr>
-        <w:t>to update</w:t>
-      </w:r>
-      <w:r>
-        <w:rPr>
-          <w:rFonts w:cs="Times New Roman"/>
-          <w:szCs w:val="24"/>
-          <w:lang w:val="fr-FR" w:eastAsia="fr-FR"/>
-        </w:rPr>
-        <w:t xml:space="preserve"> the </w:t>
-      </w:r>
-      <w:proofErr w:type="spellStart"/>
-      <w:r>
-        <w:rPr>
-          <w:rFonts w:cs="Times New Roman"/>
-          <w:szCs w:val="24"/>
-          <w:lang w:val="fr-FR" w:eastAsia="fr-FR"/>
-        </w:rPr>
-        <w:t>velocity</w:t>
-      </w:r>
-      <w:proofErr w:type="spellEnd"/>
-      <w:r>
-        <w:rPr>
-          <w:rFonts w:cs="Times New Roman"/>
-          <w:szCs w:val="24"/>
-          <w:lang w:val="fr-FR" w:eastAsia="fr-FR"/>
-        </w:rPr>
-        <w:t xml:space="preserve"> </w:t>
-      </w:r>
-      <w:r>
-        <w:rPr>
-          <w:rFonts w:cs="Times New Roman"/>
-          <w:szCs w:val="24"/>
-          <w:lang w:val="fr-FR" w:eastAsia="fr-FR"/>
-        </w:rPr>
-        <w:t xml:space="preserve">and </w:t>
-      </w:r>
-      <w:r>
-        <w:rPr>
-          <w:rFonts w:cs="Times New Roman"/>
-          <w:szCs w:val="24"/>
-          <w:lang w:val="fr-FR" w:eastAsia="fr-FR"/>
-        </w:rPr>
-        <w:t>position</w:t>
-      </w:r>
-      <w:r>
-        <w:rPr>
-          <w:rFonts w:cs="Times New Roman"/>
-          <w:szCs w:val="24"/>
-          <w:lang w:val="fr-FR" w:eastAsia="fr-FR"/>
-        </w:rPr>
-        <w:fldChar w:fldCharType="begin"/>
-      </w:r>
-      <w:r>
-        <w:rPr>
-          <w:rFonts w:cs="Times New Roman"/>
-          <w:szCs w:val="24"/>
-          <w:lang w:val="fr-FR" w:eastAsia="fr-FR"/>
-        </w:rPr>
-        <w:instrText xml:space="preserve"> ADDIN ZOTERO_ITEM CSL_CITATION {"citationID":"XQLnxwnv","properties":{"formattedCitation":"[26]","plainCitation":"[26]","noteIndex":0},"citationItems":[{"id":577,"uris":["http://zotero.org/groups/4443633/items/R3YGLQBG"],"uri":["http://zotero.org/groups/4443633/items/R3YGLQBG"],"itemData":{"id":577,"type":"article-journal","abstract":"Feature selection is a task of choosing the best combination of potential features that best describes the target concept during a classification process. However, selecting such relevant features becomes a difficult matter when large number of features are involved. Therefore, this study aims to solve the feature selection problem using binary particle swarm optimization (BPSO). Nevertheless, BPSO has limitations of premature convergence and the setting of inertia weight. Hence, a new co-evolution binary particle swarm optimization with a multiple inertia weight strategy (CBPSO-MIWS) is proposed in this work. The proposed method is validated with ten benchmark datasets from UCI machine learning repository. To examine the effectiveness of proposed method, four recent and popular feature selection methods namely BPSO, genetic algorithm (GA), binary gravitational search algorithm (BGSA) and competitive binary grey wolf optimizer (CBGWO) are used in a performance comparison. Our results show that CBPSO-MIWS can achieve competitive performance in feature selection, which is appropriate for application in engineering, rehabilitation and clinical areas.","container-title":"Informatics","DOI":"10.3390/informatics6020021","issue":"2","language":"en","note":"number: 2\npublisher: Multidisciplinary Digital Publishing Institute","page":"21","source":"www.mdpi.com","title":"A New Co-Evolution Binary Particle Swarm Optimization with Multiple Inertia Weight Strategy for Feature Selection","volume":"6","author":[{"family":"Too","given":"Jingwei"},{"family":"Abdullah","given":"Abdul Rahim"},{"family":"Mohd Saad","given":"Norhashimah"}],"issued":{"date-parts":[["2019",6]]}}}],"schema":"https://github.com/citation-style-language/schema/raw/master/csl-citation.json"} </w:instrText>
-      </w:r>
-      <w:r>
-        <w:rPr>
-          <w:rFonts w:cs="Times New Roman"/>
-          <w:szCs w:val="24"/>
-          <w:lang w:val="fr-FR" w:eastAsia="fr-FR"/>
-        </w:rPr>
-        <w:fldChar w:fldCharType="separate"/>
-      </w:r>
-      <w:r>
-        <w:t>[26]</w:t>
-      </w:r>
-      <w:r>
-        <w:rPr>
-          <w:rFonts w:cs="Times New Roman"/>
-          <w:szCs w:val="24"/>
-          <w:lang w:val="fr-FR" w:eastAsia="fr-FR"/>
-        </w:rPr>
-        <w:fldChar w:fldCharType="end"/>
-      </w:r>
-      <w:r>
-        <w:rPr>
-          <w:rFonts w:cs="Times New Roman"/>
-          <w:szCs w:val="24"/>
-          <w:lang w:val="fr-FR" w:eastAsia="fr-FR"/>
-        </w:rPr>
-        <w:t xml:space="preserve">. The </w:t>
-      </w:r>
-      <w:proofErr w:type="spellStart"/>
-      <w:r>
-        <w:rPr>
-          <w:rFonts w:cs="Times New Roman"/>
-          <w:szCs w:val="24"/>
-          <w:lang w:val="fr-FR" w:eastAsia="fr-FR"/>
-        </w:rPr>
-        <w:t>volicity</w:t>
-      </w:r>
-      <w:proofErr w:type="spellEnd"/>
-      <w:r>
-        <w:rPr>
-          <w:rFonts w:cs="Times New Roman"/>
-          <w:szCs w:val="24"/>
-          <w:lang w:val="fr-FR" w:eastAsia="fr-FR"/>
-        </w:rPr>
-        <w:t xml:space="preserve"> </w:t>
-      </w:r>
-      <w:proofErr w:type="spellStart"/>
-      <w:r>
-        <w:rPr>
-          <w:rFonts w:cs="Times New Roman"/>
-          <w:szCs w:val="24"/>
-          <w:lang w:val="fr-FR" w:eastAsia="fr-FR"/>
-        </w:rPr>
-        <w:t>will</w:t>
-      </w:r>
-      <w:proofErr w:type="spellEnd"/>
-      <w:r>
-        <w:rPr>
-          <w:rFonts w:cs="Times New Roman"/>
-          <w:szCs w:val="24"/>
-          <w:lang w:val="fr-FR" w:eastAsia="fr-FR"/>
-        </w:rPr>
-        <w:t xml:space="preserve"> </w:t>
-      </w:r>
-      <w:proofErr w:type="spellStart"/>
-      <w:r>
-        <w:rPr>
-          <w:rFonts w:cs="Times New Roman"/>
-          <w:szCs w:val="24"/>
-          <w:lang w:val="fr-FR" w:eastAsia="fr-FR"/>
-        </w:rPr>
-        <w:t>updated</w:t>
-      </w:r>
-      <w:proofErr w:type="spellEnd"/>
-      <w:r>
-        <w:rPr>
-          <w:rFonts w:cs="Times New Roman"/>
-          <w:szCs w:val="24"/>
-          <w:lang w:val="fr-FR" w:eastAsia="fr-FR"/>
-        </w:rPr>
-        <w:t xml:space="preserve"> as </w:t>
-      </w:r>
-      <w:proofErr w:type="spellStart"/>
-      <w:r>
-        <w:rPr>
-          <w:rFonts w:cs="Times New Roman"/>
-          <w:szCs w:val="24"/>
-          <w:lang w:val="fr-FR" w:eastAsia="fr-FR"/>
-        </w:rPr>
-        <w:t>following</w:t>
-      </w:r>
-      <w:proofErr w:type="spellEnd"/>
-      <w:r>
-        <w:rPr>
-          <w:rFonts w:cs="Times New Roman"/>
-          <w:szCs w:val="24"/>
-          <w:lang w:val="fr-FR" w:eastAsia="fr-FR"/>
-        </w:rPr>
-        <w:t xml:space="preserve"> for </w:t>
-      </w:r>
-      <w:proofErr w:type="spellStart"/>
-      <w:r>
-        <w:rPr>
-          <w:rFonts w:cs="Times New Roman"/>
-          <w:szCs w:val="24"/>
-          <w:lang w:val="fr-FR" w:eastAsia="fr-FR"/>
-        </w:rPr>
-        <w:t>each</w:t>
-      </w:r>
-      <w:proofErr w:type="spellEnd"/>
-      <w:r>
-        <w:rPr>
-          <w:rFonts w:cs="Times New Roman"/>
-          <w:szCs w:val="24"/>
-          <w:lang w:val="fr-FR" w:eastAsia="fr-FR"/>
-        </w:rPr>
-        <w:t xml:space="preserve"> </w:t>
-      </w:r>
-      <w:proofErr w:type="spellStart"/>
-      <w:r>
-        <w:rPr>
-          <w:rFonts w:cs="Times New Roman"/>
-          <w:szCs w:val="24"/>
-          <w:lang w:val="fr-FR" w:eastAsia="fr-FR"/>
-        </w:rPr>
-        <w:t>particle</w:t>
-      </w:r>
-      <w:proofErr w:type="spellEnd"/>
-      <w:r>
-        <w:rPr>
-          <w:rFonts w:cs="Times New Roman"/>
-          <w:szCs w:val="24"/>
-          <w:lang w:val="fr-FR" w:eastAsia="fr-FR"/>
-        </w:rPr>
-        <w:t xml:space="preserve"> </w:t>
-      </w:r>
-      <w:r>
-        <w:rPr>
-          <w:rFonts w:cs="Times New Roman"/>
-          <w:szCs w:val="24"/>
-          <w:lang w:val="fr-FR" w:eastAsia="fr-FR"/>
-        </w:rPr>
-        <w:fldChar w:fldCharType="begin"/>
-      </w:r>
-      <w:r>
-        <w:rPr>
-          <w:rFonts w:cs="Times New Roman"/>
-          <w:szCs w:val="24"/>
-          <w:lang w:val="fr-FR" w:eastAsia="fr-FR"/>
-        </w:rPr>
-        <w:instrText xml:space="preserve"> ADDIN ZOTERO_ITEM CSL_CITATION {"citationID":"kHYJkIsT","properties":{"formattedCitation":"[26]","plainCitation":"[26]","noteIndex":0},"citationItems":[{"id":577,"uris":["http://zotero.org/groups/4443633/items/R3YGLQBG"],"uri":["http://zotero.org/groups/4443633/items/R3YGLQBG"],"itemData":{"id":577,"type":"article-journal","abstract":"Feature selection is a task of choosing the best combination of potential features that best describes the target concept during a classification process. However, selecting such relevant features becomes a difficult matter when large number of features are involved. Therefore, this study aims to solve the feature selection problem using binary particle swarm optimization (BPSO). Nevertheless, BPSO has limitations of premature convergence and the setting of inertia weight. Hence, a new co-evolution binary particle swarm optimization with a multiple inertia weight strategy (CBPSO-MIWS) is proposed in this work. The proposed method is validated with ten benchmark datasets from UCI machine learning repository. To examine the effectiveness of proposed method, four recent and popular feature selection methods namely BPSO, genetic algorithm (GA), binary gravitational search algorithm (BGSA) and competitive binary grey wolf optimizer (CBGWO) are used in a performance comparison. Our results show that CBPSO-MIWS can achieve competitive performance in feature selection, which is appropriate for application in engineering, rehabilitation and clinical areas.","container-title":"Informatics","DOI":"10.3390/informatics6020021","issue":"2","language":"en","note":"number: 2\npublisher: Multidisciplinary Digital Publishing Institute","page":"21","source":"www.mdpi.com","title":"A New Co-Evolution Binary Particle Swarm Optimization with Multiple Inertia Weight Strategy for Feature Selection","volume":"6","author":[{"family":"Too","given":"Jingwei"},{"family":"Abdullah","given":"Abdul Rahim"},{"family":"Mohd Saad","given":"Norhashimah"}],"issued":{"date-parts":[["2019",6]]}}}],"schema":"https://github.com/citation-style-language/schema/raw/master/csl-citation.json"} </w:instrText>
-      </w:r>
-      <w:r>
-        <w:rPr>
-          <w:rFonts w:cs="Times New Roman"/>
-          <w:szCs w:val="24"/>
-          <w:lang w:val="fr-FR" w:eastAsia="fr-FR"/>
-        </w:rPr>
-        <w:fldChar w:fldCharType="separate"/>
-      </w:r>
-      <w:r>
-        <w:t>[26]</w:t>
-      </w:r>
-      <w:r>
-        <w:rPr>
-          <w:rFonts w:cs="Times New Roman"/>
-          <w:szCs w:val="24"/>
-          <w:lang w:val="fr-FR" w:eastAsia="fr-FR"/>
-        </w:rPr>
-        <w:fldChar w:fldCharType="end"/>
-      </w:r>
-      <w:r>
-        <w:rPr>
-          <w:rFonts w:cs="Times New Roman"/>
-          <w:szCs w:val="24"/>
-          <w:lang w:val="fr-FR" w:eastAsia="fr-FR"/>
-        </w:rPr>
-        <w:t xml:space="preserve"> </w:t>
-      </w:r>
-      <w:r>
-        <w:rPr>
-          <w:rFonts w:cs="Times New Roman"/>
-          <w:szCs w:val="24"/>
-          <w:lang w:val="fr-FR" w:eastAsia="fr-FR"/>
-        </w:rPr>
-        <w:fldChar w:fldCharType="begin"/>
-      </w:r>
-      <w:r>
-        <w:rPr>
-          <w:rFonts w:cs="Times New Roman"/>
-          <w:szCs w:val="24"/>
-          <w:lang w:val="fr-FR" w:eastAsia="fr-FR"/>
-        </w:rPr>
-        <w:instrText xml:space="preserve"> ADDIN ZOTERO_ITEM CSL_CITATION {"citationID":"9aeYjUHK","properties":{"formattedCitation":"[27]","plainCitation":"[27]","noteIndex":0},"citationItems":[{"id":585,"uris":["http://zotero.org/groups/4443633/items/NFPQWZ2A"],"uri":["http://zotero.org/groups/4443633/items/NFPQWZ2A"],"itemData":{"id":585,"type":"article-journal","abstract":"Gene expression profiles, which represent the state of a cell at a molecular level, have great potential as a medical diagnosis tool. Compared to the number of genes involved, available training data sets generally have a fairly small sample size in cancer type classification. These training data limitations constitute a challenge to certain classification methodologies. A reliable selection method for genes relevant for sample classification is needed in order to speed up the processing rate, decrease the predictive error rate, and to avoid incomprehensibility due to the large number of genes investigated. Improved binary particle swarm optimization (IBPSO) is used in this study to implement feature selection, and the K-nearest neighbor (K-NN) method serves as an evaluator of the IBPSO for gene expression data classification problems. Experimental results show that this method effectively simplifies feature selection and reduces the total number of features needed. The classification accuracy obtained by the proposed method has the highest classification accuracy in nine of the 11 gene expression data test problems, and is comparative to the classification accuracy of the two other test problems, as compared to the best results previously published.","container-title":"Computational Biology and Chemistry","DOI":"10.1016/j.compbiolchem.2007.09.005","ISSN":"1476-9271","issue":"1","journalAbbreviation":"Comput Biol Chem","language":"eng","note":"PMID: 18023261","page":"29-37","source":"PubMed","title":"Improved binary PSO for feature selection using gene expression data","volume":"32","author":[{"family":"Chuang","given":"Li-Yeh"},{"family":"Chang","given":"Hsueh-Wei"},{"family":"Tu","given":"Chung-Jui"},{"family":"Yang","given":"Cheng-Hong"}],"issued":{"date-parts":[["2008",2]]}}}],"schema":"https://github.com/citation-style-language/schema/raw/master/csl-citation.json"} </w:instrText>
+        <w:instrText xml:space="preserve"> ADDIN ZOTERO_ITEM CSL_CITATION {"citationID":"9aeYjUHK","properties":{"formattedCitation":"[27]","plainCitation":"[27]","noteIndex":0},"citationItems":[{"id":1851,"uris":["http://zotero.org/groups/4443633/items/NFPQWZ2A"],"uri":["http://zotero.org/groups/4443633/items/NFPQWZ2A"],"itemData":{"id":1851,"type":"article-journal","abstract":"Gene expression profiles, which represent the state of a cell at a molecular level, have great potential as a medical diagnosis tool. Compared to the number of genes involved, available training data sets generally have a fairly small sample size in cancer type classification. These training data limitations constitute a challenge to certain classification methodologies. A reliable selection method for genes relevant for sample classification is needed in order to speed up the processing rate, decrease the predictive error rate, and to avoid incomprehensibility due to the large number of genes investigated. Improved binary particle swarm optimization (IBPSO) is used in this study to implement feature selection, and the K-nearest neighbor (K-NN) method serves as an evaluator of the IBPSO for gene expression data classification problems. Experimental results show that this method effectively simplifies feature selection and reduces the total number of features needed. The classification accuracy obtained by the proposed method has the highest classification accuracy in nine of the 11 gene expression data test problems, and is comparative to the classification accuracy of the two other test problems, as compared to the best results previously published.","container-title":"Computational Biology and Chemistry","DOI":"10.1016/j.compbiolchem.2007.09.005","ISSN":"1476-9271","issue":"1","journalAbbreviation":"Comput Biol Chem","language":"eng","note":"PMID: 18023261","page":"29-37","source":"PubMed","title":"Improved binary PSO for feature selection using gene expression data","volume":"32","author":[{"family":"Chuang","given":"Li-Yeh"},{"family":"Chang","given":"Hsueh-Wei"},{"family":"Tu","given":"Chung-Jui"},{"family":"Yang","given":"Cheng-Hong"}],"issued":{"date-parts":[["2008",2]]}}}],"schema":"https://github.com/citation-style-language/schema/raw/master/csl-citation.json"} </w:instrText>
       </w:r>
       <w:r>
         <w:rPr>
@@ -7463,63 +5457,7 @@
         <w:rPr>
           <w:strike/>
         </w:rPr>
-        <w:t xml:space="preserve">Note that the velocity is bounded by the maximum velocity, </w:t>
-      </w:r>
-      <w:proofErr w:type="spellStart"/>
-      <w:r>
-        <w:rPr>
-          <w:strike/>
-        </w:rPr>
-        <w:t>vmax</w:t>
-      </w:r>
-      <w:proofErr w:type="spellEnd"/>
-      <w:r>
-        <w:rPr>
-          <w:strike/>
-        </w:rPr>
-        <w:t xml:space="preserve"> and minimum velocity, </w:t>
-      </w:r>
-      <w:proofErr w:type="spellStart"/>
-      <w:r>
-        <w:rPr>
-          <w:strike/>
-        </w:rPr>
-        <w:t>vmin</w:t>
-      </w:r>
-      <w:proofErr w:type="spellEnd"/>
-      <w:r>
-        <w:rPr>
-          <w:strike/>
-        </w:rPr>
-        <w:t xml:space="preserve">. In this study, the </w:t>
-      </w:r>
-      <w:proofErr w:type="spellStart"/>
-      <w:r>
-        <w:rPr>
-          <w:strike/>
-        </w:rPr>
-        <w:t>vmax</w:t>
-      </w:r>
-      <w:proofErr w:type="spellEnd"/>
-      <w:r>
-        <w:rPr>
-          <w:strike/>
-        </w:rPr>
-        <w:t xml:space="preserve"> and </w:t>
-      </w:r>
-      <w:proofErr w:type="spellStart"/>
-      <w:r>
-        <w:rPr>
-          <w:strike/>
-        </w:rPr>
-        <w:t>vmin</w:t>
-      </w:r>
-      <w:proofErr w:type="spellEnd"/>
-      <w:r>
-        <w:rPr>
-          <w:strike/>
-        </w:rPr>
-        <w:t xml:space="preserve"> were set at 6 and −6, respectively [13]</w:t>
+        <w:t>Note that the velocity is bounded by the maximum velocity, vmax and minimum velocity, vmin. In this study, the vmax and vmin were set at 6 and −6, respectively [13]</w:t>
       </w:r>
       <w:r>
         <w:t xml:space="preserve">. </w:t>
@@ -7690,7 +5628,7 @@
         <w:rPr>
           <w:color w:val="000000" w:themeColor="text1"/>
         </w:rPr>
-        <w:instrText xml:space="preserve"> ADDIN ZOTERO_ITEM CSL_CITATION {"citationID":"Fsoef7Sn","properties":{"formattedCitation":"[25]","plainCitation":"[25]","noteIndex":0},"citationItems":[{"id":580,"uris":["http://zotero.org/groups/4443633/items/XU6ZNM37"],"uri":["http://zotero.org/groups/4443633/items/XU6ZNM37"],"itemData":{"id":580,"type":"paper-conference","abstract":"The particle swarm algorithm adjusts the trajectories of a population of \"particles\" through a problem space on the basis of information about each particle's previous best performance and the best previous performance of its neighbors. Previous versions of the particle swarm have operated in continuous space, where trajectories are defined as changes in position on some number of dimensions. The paper reports a reworking of the algorithm to operate on discrete binary variables. In the binary version, trajectories are changes in the probability that a coordinate will take on a zero or one value. Examples, applications, and issues are discussed.","container-title":"Computational Cybernetics and Simulation 1997 IEEE International Conference on Systems, Man, and Cybernetics","DOI":"10.1109/ICSMC.1997.637339","event":"Computational Cybernetics and Simulation 1997 IEEE International Conference on Systems, Man, and Cybernetics","note":"ISSN: 1062-922X","page":"4104-4108 vol.5","source":"IEEE Xplore","title":"A discrete binary version of the particle swarm algorithm","volume":"5","author":[{"family":"Kennedy","given":"J."},{"family":"Eberhart","given":"R.C."}],"issued":{"date-parts":[["1997",10]]}}}],"schema":"https://github.com/citation-style-language/schema/raw/master/csl-citation.json"} </w:instrText>
+        <w:instrText xml:space="preserve"> ADDIN ZOTERO_ITEM CSL_CITATION {"citationID":"Fsoef7Sn","properties":{"formattedCitation":"[25]","plainCitation":"[25]","noteIndex":0},"citationItems":[{"id":1853,"uris":["http://zotero.org/groups/4443633/items/XU6ZNM37"],"uri":["http://zotero.org/groups/4443633/items/XU6ZNM37"],"itemData":{"id":1853,"type":"paper-conference","abstract":"The particle swarm algorithm adjusts the trajectories of a population of \"particles\" through a problem space on the basis of information about each particle's previous best performance and the best previous performance of its neighbors. Previous versions of the particle swarm have operated in continuous space, where trajectories are defined as changes in position on some number of dimensions. The paper reports a reworking of the algorithm to operate on discrete binary variables. In the binary version, trajectories are changes in the probability that a coordinate will take on a zero or one value. Examples, applications, and issues are discussed.","container-title":"Computational Cybernetics and Simulation 1997 IEEE International Conference on Systems, Man, and Cybernetics","DOI":"10.1109/ICSMC.1997.637339","event":"Computational Cybernetics and Simulation 1997 IEEE International Conference on Systems, Man, and Cybernetics","note":"ISSN: 1062-922X","page":"4104-4108 vol.5","source":"IEEE Xplore","title":"A discrete binary version of the particle swarm algorithm","volume":"5","author":[{"family":"Kennedy","given":"J."},{"family":"Eberhart","given":"R.C."}],"issued":{"date-parts":[["1997",10]]}}}],"schema":"https://github.com/citation-style-language/schema/raw/master/csl-citation.json"} </w:instrText>
       </w:r>
       <w:r>
         <w:rPr>
@@ -7729,7 +5667,7 @@
         <w:fldChar w:fldCharType="begin"/>
       </w:r>
       <w:r>
-        <w:instrText xml:space="preserve"> ADDIN ZOTERO_ITEM CSL_CITATION {"citationID":"HkoHBPgM","properties":{"formattedCitation":"[28]","plainCitation":"[28]","noteIndex":0},"citationItems":[{"id":591,"uris":["http://zotero.org/groups/4443633/items/92VHPH7N"],"uri":["http://zotero.org/groups/4443633/items/92VHPH7N"],"itemData":{"id":591,"type":"article-journal","abstract":"Particle swarm optimization (PSO) is a heuristic optimization algorithm generally applied to continuous domains. Binary PSO is a form of PSO applied to binary domains but uses the concepts of velocity and momentum from continuous PSO, which leads to its limited performance. In our previous work, we reformulated momentum as a stickiness property and velocity as a flipping probability to develop sticky binary PSO. The initial design provides a good base, but many key factors need to be investigated. In this article, we propose a new algorithm called dynamic sticky binary PSO by developing a dynamic parameter control strategy based on an investigation of exploration and exploitation in the binary search spaces. The proposed algorithm is compared with four state-of-the-art dynamic binary algorithms on two types of binary problems: 1) knapsack and 2) feature selection. The experimental results on the knapsack datasets show that the new velocity and momentum assist sticky binary PSO in evolving better solutions than the benchmark algorithms. On feature selection, the dynamic strategy takes the advantages of these two newly defined movement concepts to help the proposed algorithm to produce smaller feature subsets with higher classification performance. This is the first time in the binary PSO, the four important concepts, that is, velocity, momentum, exploration, and exploitation, are investigated systematically to capture the properties of the binary search spaces to evolve better solutions for binary problems.","container-title":"IEEE Transactions on Cybernetics","DOI":"10.1109/TCYB.2019.2944141","journalAbbreviation":"IEEE Transactions on Cybernetics","page":"1-15","source":"ResearchGate","title":"A New Binary Particle Swarm Optimization Approach: Momentum and Dynamic Balance Between Exploration and Exploitation","title-short":"A New Binary Particle Swarm Optimization Approach","volume":"PP","author":[{"family":"Nguyen","given":"Bach"},{"family":"Xue","given":"Bing"},{"family":"Andreae","given":"Peter"},{"family":"Zhang","given":"Mengjie"}],"issued":{"date-parts":[["2019",10,11]]}}}],"schema":"https://github.com/citation-style-language/schema/raw/master/csl-citation.json"} </w:instrText>
+        <w:instrText xml:space="preserve"> ADDIN ZOTERO_ITEM CSL_CITATION {"citationID":"HkoHBPgM","properties":{"formattedCitation":"[28]","plainCitation":"[28]","noteIndex":0},"citationItems":[{"id":1848,"uris":["http://zotero.org/groups/4443633/items/92VHPH7N"],"uri":["http://zotero.org/groups/4443633/items/92VHPH7N"],"itemData":{"id":1848,"type":"article-journal","abstract":"Particle swarm optimization (PSO) is a heuristic optimization algorithm generally applied to continuous domains. Binary PSO is a form of PSO applied to binary domains but uses the concepts of velocity and momentum from continuous PSO, which leads to its limited performance. In our previous work, we reformulated momentum as a stickiness property and velocity as a flipping probability to develop sticky binary PSO. The initial design provides a good base, but many key factors need to be investigated. In this article, we propose a new algorithm called dynamic sticky binary PSO by developing a dynamic parameter control strategy based on an investigation of exploration and exploitation in the binary search spaces. The proposed algorithm is compared with four state-of-the-art dynamic binary algorithms on two types of binary problems: 1) knapsack and 2) feature selection. The experimental results on the knapsack datasets show that the new velocity and momentum assist sticky binary PSO in evolving better solutions than the benchmark algorithms. On feature selection, the dynamic strategy takes the advantages of these two newly defined movement concepts to help the proposed algorithm to produce smaller feature subsets with higher classification performance. This is the first time in the binary PSO, the four important concepts, that is, velocity, momentum, exploration, and exploitation, are investigated systematically to capture the properties of the binary search spaces to evolve better solutions for binary problems.","container-title":"IEEE Transactions on Cybernetics","DOI":"10.1109/TCYB.2019.2944141","journalAbbreviation":"IEEE Transactions on Cybernetics","page":"1-15","source":"ResearchGate","title":"A New Binary Particle Swarm Optimization Approach: Momentum and Dynamic Balance Between Exploration and Exploitation","title-short":"A New Binary Particle Swarm Optimization Approach","volume":"PP","author":[{"family":"Nguyen","given":"Bach"},{"family":"Xue","given":"Bing"},{"family":"Andreae","given":"Peter"},{"family":"Zhang","given":"Mengjie"}],"issued":{"date-parts":[["2019",10,11]]}}}],"schema":"https://github.com/citation-style-language/schema/raw/master/csl-citation.json"} </w:instrText>
       </w:r>
       <w:r>
         <w:fldChar w:fldCharType="separate"/>
@@ -8917,13 +6855,8 @@
         </m:r>
       </m:oMath>
       <w:r>
-        <w:t xml:space="preserve"> is the number of </w:t>
-      </w:r>
-      <w:proofErr w:type="gramStart"/>
-      <w:r>
-        <w:t>iterations.</w:t>
-      </w:r>
-      <w:proofErr w:type="gramEnd"/>
+        <w:t xml:space="preserve"> is the number of iterations.</w:t>
+      </w:r>
     </w:p>
     <w:p>
       <w:pPr>
@@ -8944,7 +6877,7 @@
         <w:fldChar w:fldCharType="begin"/>
       </w:r>
       <w:r>
-        <w:instrText xml:space="preserve"> ADDIN ZOTERO_ITEM CSL_CITATION {"citationID":"BxVBcNRD","properties":{"formattedCitation":"[29]","plainCitation":"[29]","noteIndex":0},"citationItems":[{"id":543,"uris":["http://zotero.org/groups/4443633/items/Q8UHI5UJ"],"uri":["http://zotero.org/groups/4443633/items/Q8UHI5UJ"],"itemData":{"id":543,"type":"article-journal","container-title":"Expert Systems with Applications","DOI":"10.1016/j.eswa.2014.10.025","ISSN":"09574174","issue":"4","journalAbbreviation":"Expert Systems with Applications","language":"en","page":"1872-1879","source":"DOI.org (Crossref)","title":"A comparison of some soft computing methods for software fault prediction","volume":"42","author":[{"family":"Erturk","given":"Ezgi"},{"family":"Sezer","given":"Ebru Akcapinar"}],"issued":{"date-parts":[["2015",3]]}}}],"schema":"https://github.com/citation-style-language/schema/raw/master/csl-citation.json"} </w:instrText>
+        <w:instrText xml:space="preserve"> ADDIN ZOTERO_ITEM CSL_CITATION {"citationID":"BxVBcNRD","properties":{"formattedCitation":"[29]","plainCitation":"[29]","noteIndex":0},"citationItems":[{"id":1776,"uris":["http://zotero.org/groups/4443633/items/Q8UHI5UJ"],"uri":["http://zotero.org/groups/4443633/items/Q8UHI5UJ"],"itemData":{"id":1776,"type":"article-journal","container-title":"Expert Systems with Applications","DOI":"10.1016/j.eswa.2014.10.025","ISSN":"09574174","issue":"4","journalAbbreviation":"Expert Systems with Applications","language":"en","page":"1872-1879","source":"DOI.org (Crossref)","title":"A comparison of some soft computing methods for software fault prediction","volume":"42","author":[{"family":"Erturk","given":"Ezgi"},{"family":"Sezer","given":"Ebru Akcapinar"}],"issued":{"date-parts":[["2015",3]]}}}],"schema":"https://github.com/citation-style-language/schema/raw/master/csl-citation.json"} </w:instrText>
       </w:r>
       <w:r>
         <w:fldChar w:fldCharType="separate"/>
@@ -8973,27 +6906,14 @@
       <w:pPr>
         <w:pStyle w:val="BodyText"/>
       </w:pPr>
-      <w:proofErr w:type="spellStart"/>
-      <w:r>
-        <w:t>Wahono</w:t>
-      </w:r>
-      <w:proofErr w:type="spellEnd"/>
-      <w:r>
-        <w:t xml:space="preserve"> and </w:t>
-      </w:r>
-      <w:proofErr w:type="spellStart"/>
-      <w:r>
-        <w:t>Suryana</w:t>
-      </w:r>
-      <w:proofErr w:type="spellEnd"/>
-      <w:r>
-        <w:t xml:space="preserve"> </w:t>
+      <w:r>
+        <w:t xml:space="preserve">Wahono and Suryana </w:t>
       </w:r>
       <w:r>
         <w:fldChar w:fldCharType="begin"/>
       </w:r>
       <w:r>
-        <w:instrText xml:space="preserve"> ADDIN ZOTERO_ITEM CSL_CITATION {"citationID":"iHsNgzT8","properties":{"formattedCitation":"[30]","plainCitation":"[30]","noteIndex":0},"citationItems":[{"id":266,"uris":["http://zotero.org/groups/4443633/items/K73PR9MH"],"uri":["http://zotero.org/groups/4443633/items/K73PR9MH"],"itemData":{"id":266,"type":"article-journal","abstract":"The costs of finding and correcting software defects have been the most expensive activity in software development. The accurate prediction of defect</w:instrText>
+        <w:instrText xml:space="preserve"> ADDIN ZOTERO_ITEM CSL_CITATION {"citationID":"iHsNgzT8","properties":{"formattedCitation":"[30]","plainCitation":"[30]","noteIndex":0},"citationItems":[{"id":1541,"uris":["http://zotero.org/groups/4443633/items/K73PR9MH"],"uri":["http://zotero.org/groups/4443633/items/K73PR9MH"],"itemData":{"id":1541,"type":"article-journal","abstract":"The costs of finding and correcting software defects have been the most expensive activity in software development. The accurate prediction of defect</w:instrText>
       </w:r>
       <w:r>
         <w:rPr>
@@ -9014,37 +6934,13 @@
         <w:fldChar w:fldCharType="end"/>
       </w:r>
       <w:r>
-        <w:t xml:space="preserve"> presented a PSO-bagging approach combination to improve the performance of software defect prediction. PSO was employed to deal with feature selection, while the bagging approach was utilized to deal with class imbalance. </w:t>
-      </w:r>
-      <w:proofErr w:type="gramStart"/>
-      <w:r>
-        <w:t>In order to</w:t>
-      </w:r>
-      <w:proofErr w:type="gramEnd"/>
-      <w:r>
-        <w:t xml:space="preserve"> evaluate the suggested strategy, many machine learning classifiers were applied to nine datasets from NASA’s metric data repository. The AUC results showed that the proposed technique enhanced the prediction performance of the </w:t>
-      </w:r>
-      <w:proofErr w:type="gramStart"/>
-      <w:r>
-        <w:t>most commonly used</w:t>
-      </w:r>
-      <w:proofErr w:type="gramEnd"/>
-      <w:r>
-        <w:t xml:space="preserve"> ML classifiers. </w:t>
-      </w:r>
-      <w:proofErr w:type="spellStart"/>
-      <w:r>
-        <w:t>Wahono</w:t>
-      </w:r>
-      <w:proofErr w:type="spellEnd"/>
-      <w:r>
-        <w:t xml:space="preserve"> and Ahmad published similar work in </w:t>
+        <w:t xml:space="preserve"> presented a PSO-bagging approach combination to improve the performance of software defect prediction. PSO was employed to deal with feature selection, while the bagging approach was utilized to deal with class imbalance. In order to evaluate the suggested strategy, many machine learning classifiers were applied to nine datasets from NASA’s metric data repository. The AUC results showed that the proposed technique enhanced the prediction performance of the most commonly used ML classifiers. Wahono and Ahmad published similar work in </w:t>
       </w:r>
       <w:r>
         <w:fldChar w:fldCharType="begin"/>
       </w:r>
       <w:r>
-        <w:instrText xml:space="preserve"> ADDIN ZOTERO_ITEM CSL_CITATION {"citationID":"dnYpWpEn","properties":{"formattedCitation":"[31]","plainCitation":"[31]","noteIndex":0},"citationItems":[{"id":263,"uris":["http://zotero.org/groups/4443633/items/56AXRWT9"],"uri":["http://zotero.org/groups/4443633/items/56AXRWT9"],"itemData":{"id":263,"type":"article-journal","abstract":"Software defect prediction has been an important research topic in the software engineering field, especially to solve the inefficiency and ineffectiveness of existing industrial approach of software testing and reviews. The software defect prediction performance decreases significantly because the data set contains noisy attributes and class imbalance. Feature selection is generally used in machine learning when the learning task involves high-dimensional and noisy attribute datasets. Most of the feature selection algorithms, use local search throughout the entire process, consequently near-optimal to optimal solutions are quiet difficult to be achieved. Metaheuristic optimization can find a solution in the full search space and use a global searchability, significantly increasing the ability of finding high quality solutions within a reasonable period of time. In this research, we propose the combination of metaheuristic optimization methods and bagging technique for improvingthe performance of the software defect prediction. Metaherustic optimization methods (genetic algorithm and particle swarm optimization) are applied to deal with the feature selection, and bagging technique is employed to deal with the class imbalance problem. Results have indicated that the proposed methods makes an impressive improvement in prediction performance for most classifiers. Based on the comparison result, we conclude that there is no significant difference between particle swarm optimization and genetic algorithm when used as feature selection for most classifiers in software defect prediction.","container-title":"Journal of Software","DOI":"10.4304/jsw.9.5.1324-1333","journalAbbreviation":"Journal of Software","page":"1324-1333","source":"ResearchGate","title":"Metaheuristic Optimization based Feature Selection for Software Defect Prediction","volume":"9","author":[{"family":"Wahono","given":"Romi"},{"family":"Suryana","given":"N."},{"family":"Ahmad","given":"Sabrina"}],"issued":{"date-parts":[["2014",5,1]]}}}],"schema":"https://github.com/citation-style-language/schema/raw/master/csl-citation.json"} </w:instrText>
+        <w:instrText xml:space="preserve"> ADDIN ZOTERO_ITEM CSL_CITATION {"citationID":"dnYpWpEn","properties":{"formattedCitation":"[31]","plainCitation":"[31]","noteIndex":0},"citationItems":[{"id":1542,"uris":["http://zotero.org/groups/4443633/items/56AXRWT9"],"uri":["http://zotero.org/groups/4443633/items/56AXRWT9"],"itemData":{"id":1542,"type":"article-journal","abstract":"Software defect prediction has been an important research topic in the software engineering field, especially to solve the inefficiency and ineffectiveness of existing industrial approach of software testing and reviews. The software defect prediction performance decreases significantly because the data set contains noisy attributes and class imbalance. Feature selection is generally used in machine learning when the learning task involves high-dimensional and noisy attribute datasets. Most of the feature selection algorithms, use local search throughout the entire process, consequently near-optimal to optimal solutions are quiet difficult to be achieved. Metaheuristic optimization can find a solution in the full search space and use a global searchability, significantly increasing the ability of finding high quality solutions within a reasonable period of time. In this research, we propose the combination of metaheuristic optimization methods and bagging technique for improvingthe performance of the software defect prediction. Metaherustic optimization methods (genetic algorithm and particle swarm optimization) are applied to deal with the feature selection, and bagging technique is employed to deal with the class imbalance problem. Results have indicated that the proposed methods makes an impressive improvement in prediction performance for most classifiers. Based on the comparison result, we conclude that there is no significant difference between particle swarm optimization and genetic algorithm when used as feature selection for most classifiers in software defect prediction.","container-title":"Journal of Software","DOI":"10.4304/jsw.9.5.1324-1333","journalAbbreviation":"Journal of Software","page":"1324-1333","source":"ResearchGate","title":"Metaheuristic Optimization based Feature Selection for Software Defect Prediction","volume":"9","author":[{"family":"Wahono","given":"Romi"},{"family":"Suryana","given":"N."},{"family":"Ahmad","given":"Sabrina"}],"issued":{"date-parts":[["2014",5,1]]}}}],"schema":"https://github.com/citation-style-language/schema/raw/master/csl-citation.json"} </w:instrText>
       </w:r>
       <w:r>
         <w:fldChar w:fldCharType="separate"/>
@@ -9056,23 +6952,7 @@
         <w:fldChar w:fldCharType="end"/>
       </w:r>
       <w:r>
-        <w:t xml:space="preserve">, in which GA and PSO algorithms were used as feature selection strategies for the SFP problem, while the bagging methodology was used to deal with the class imbalance problem. To test various FS techniques, ten classifiers were used across nine NASA MDP datasets. The AUC results revealed that the proposed FS techniques resulted in a major improvement in prediction performance for </w:t>
-      </w:r>
-      <w:proofErr w:type="gramStart"/>
-      <w:r>
-        <w:t>the majority of</w:t>
-      </w:r>
-      <w:proofErr w:type="gramEnd"/>
-      <w:r>
-        <w:t xml:space="preserve"> the used classifiers. Furthermore, it has been determined that there is no substantial difference between PSO and GA in feature selection for </w:t>
-      </w:r>
-      <w:proofErr w:type="gramStart"/>
-      <w:r>
-        <w:t>the majority of</w:t>
-      </w:r>
-      <w:proofErr w:type="gramEnd"/>
-      <w:r>
-        <w:t xml:space="preserve"> classifiers.</w:t>
+        <w:t>, in which GA and PSO algorithms were used as feature selection strategies for the SFP problem, while the bagging methodology was used to deal with the class imbalance problem. To test various FS techniques, ten classifiers were used across nine NASA MDP datasets. The AUC results revealed that the proposed FS techniques resulted in a major improvement in prediction performance for the majority of the used classifiers. Furthermore, it has been determined that there is no substantial difference between PSO and GA in feature selection for the majority of classifiers.</w:t>
       </w:r>
     </w:p>
     <w:p>
@@ -9080,21 +6960,13 @@
         <w:pStyle w:val="BodyText"/>
       </w:pPr>
       <w:r>
-        <w:t xml:space="preserve">Arora and </w:t>
-      </w:r>
-      <w:proofErr w:type="spellStart"/>
-      <w:r>
-        <w:t>Saha</w:t>
-      </w:r>
-      <w:proofErr w:type="spellEnd"/>
-      <w:r>
-        <w:t xml:space="preserve"> </w:t>
+        <w:t xml:space="preserve">Arora and Saha </w:t>
       </w:r>
       <w:r>
         <w:fldChar w:fldCharType="begin"/>
       </w:r>
       <w:r>
-        <w:instrText xml:space="preserve"> ADDIN ZOTERO_ITEM CSL_CITATION {"citationID":"Ia25ch2r","properties":{"formattedCitation":"[1]","plainCitation":"[1]","noteIndex":0},"citationItems":[{"id":257,"uris":["http://zotero.org/groups/4443633/items/GUQB6LEM"],"uri":["http://zotero.org/groups/4443633/items/GUQB6LEM"],"itemData":{"id":257,"type":"article-journal","abstract":"Objectives : (1) To determine the performance of feature selection based classification models in the context of software defect prediction, and (2) To determine if the removal of insignificant features makes a significant difference in the performance of the SDP models.\nMethod : SDP models are built using two classifiers – Extreme learning machine (ELM) and Kernel based extreme learning machine (KELM) based on five wrapper and seven filter based feature selection techniques. Experiments are performed using seven datasets from the PROMISE repository. Testing accuracy is used for performance comparison of the feature selection based ELM and KELM defect classification models.\nResults : (1) ELM based classifiers achieved a higher testing accuracy with wrapper based feature selection methods while KELM classifiers performed better with filter based methods. (2) It is also found that even after eliminating over 85 percent of the attributes from the original software project data, the classification performance of the models is comparable before and after removing the insignificant features in most of the cases and it improved in very few experiments.\nConclusion : With respect to the feature selection based defect classification, the performance of ELM and KELM based models is better with wrapper and filter based methods, respectively. Overall, a dimensionally reduced space does not significantly affect the prediction performance of the SDP models. In a way, it is indicated that the feature","container-title":"Journal of Information and Optimization Sciences","DOI":"10.1080/02522667.2019.1637999","ISSN":"0252-2667, 2169-0103","issue":"5","journalAbbreviation":"Journal of Information and Optimization Sciences","language":"en","page":"1025-1045","source":"DOI.org (Crossref)","title":"ELM and KELM based software defect prediction using feature selection techniques","volume":"40","author":[{"family":"Arora","given":"Ishani"},{"family":"Saha","given":"Anju"}],"issued":{"date-parts":[["2019",7,4]]}}}],"schema":"https://github.com/citation-style-language/schema/raw/master/csl-citation.json"} </w:instrText>
+        <w:instrText xml:space="preserve"> ADDIN ZOTERO_ITEM CSL_CITATION {"citationID":"Ia25ch2r","properties":{"formattedCitation":"[1]","plainCitation":"[1]","noteIndex":0},"citationItems":[{"id":1531,"uris":["http://zotero.org/groups/4443633/items/GUQB6LEM"],"uri":["http://zotero.org/groups/4443633/items/GUQB6LEM"],"itemData":{"id":1531,"type":"article-journal","abstract":"Objectives : (1) To determine the performance of feature selection based classification models in the context of software defect prediction, and (2) To determine if the removal of insignificant features makes a significant difference in the performance of the SDP models.\nMethod : SDP models are built using two classifiers – Extreme learning machine (ELM) and Kernel based extreme learning machine (KELM) based on five wrapper and seven filter based feature selection techniques. Experiments are performed using seven datasets from the PROMISE repository. Testing accuracy is used for performance comparison of the feature selection based ELM and KELM defect classification models.\nResults : (1) ELM based classifiers achieved a higher testing accuracy with wrapper based feature selection methods while KELM classifiers performed better with filter based methods. (2) It is also found that even after eliminating over 85 percent of the attributes from the original software project data, the classification performance of the models is comparable before and after removing the insignificant features in most of the cases and it improved in very few experiments.\nConclusion : With respect to the feature selection based defect classification, the performance of ELM and KELM based models is better with wrapper and filter based methods, respectively. Overall, a dimensionally reduced space does not significantly affect the prediction performance of the SDP models. In a way, it is indicated that the feature","container-title":"Journal of Information and Optimization Sciences","DOI":"10.1080/02522667.2019.1637999","ISSN":"0252-2667, 2169-0103","issue":"5","journalAbbreviation":"Journal of Information and Optimization Sciences","language":"en","page":"1025-1045","source":"DOI.org (Crossref)","title":"ELM and KELM based software defect prediction using feature selection techniques","volume":"40","author":[{"family":"Arora","given":"Ishani"},{"family":"Saha","given":"Anju"}],"issued":{"date-parts":[["2019",7,4]]}}}],"schema":"https://github.com/citation-style-language/schema/raw/master/csl-citation.json"} </w:instrText>
       </w:r>
       <w:r>
         <w:fldChar w:fldCharType="separate"/>
@@ -9115,21 +6987,13 @@
       </w:pPr>
       <w:r>
         <w:lastRenderedPageBreak/>
-        <w:t xml:space="preserve">Recently, </w:t>
-      </w:r>
-      <w:proofErr w:type="spellStart"/>
-      <w:r>
-        <w:t>Malhorta</w:t>
-      </w:r>
-      <w:proofErr w:type="spellEnd"/>
-      <w:r>
-        <w:t xml:space="preserve"> et al. </w:t>
+        <w:t xml:space="preserve">Recently, Malhorta et al. </w:t>
       </w:r>
       <w:r>
         <w:fldChar w:fldCharType="begin"/>
       </w:r>
       <w:r>
-        <w:instrText xml:space="preserve"> ADDIN ZOTERO_ITEM CSL_CITATION {"citationID":"GqEzZJuq","properties":{"formattedCitation":"[32]","plainCitation":"[32]","noteIndex":0},"citationItems":[{"id":208,"uris":["http://zotero.org/groups/4443633/items/DYRKHFTH"],"uri":["http://zotero.org/groups/4443633/items/DYRKHFTH"],"itemData":{"id":208,"type":"paper-conference","abstract":"With the growing number of software applications being developed for every small challenge, the importance of devising efficient software defect prediction models is imperative. Over the years, various machine learning techniques have been utilized to develop defect prediction model and have managed to achieve good results. In all defect prediction models, the task of correcting imbalanced data and feature selection has been of great significance. In this paper we have tried to analyze the working of the oversampling technique SMOTE along with feature selection using Particle Swarm Optimization on Object Oriented metrics. The selected features were then used to train the datasets one of the most popular classification techniques-Support Vector Machine to predict defects. The four datasets used for this study are of different Apache applications whose source code was obtained from open-source platforms and the raw data was pre-processed to obtain Object Oriented metrics. The performance measures used to record the results were Area Under ROC Curve, Recall and F-Measure values which showed that the Support Vector Classifier performed better on the dataset that had been balanced using SMOTE and acted upon by Particle Swarm Optimization for selecting feature set.","container-title":"2021 11th International Conference on Cloud Computing, Data Science Engineering (Confluence)","DOI":"10.1109/Confluence51648.2021.9377116","event":"2021 11th International Conference on Cloud Computing, Data Science Engineering (Confluence)","page":"88-93","source":"IEEE Xplore","title":"Application of Particle Swarm Optimization for Software Defect Prediction Using Object Oriented Metrics","author":[{"family":"Malhotra","given":"Ruchika"},{"family":"Nishant","given":"Nishant"},{"family":"Gurha","given":"Spandun"},{"family":"Rathi","given":"Vishal"}],"issued":{"date-parts":[["2021",1]]}}}],"schema":"https://github.com/citation-style-language/schema/raw/master/csl-citation.json"} </w:instrText>
+        <w:instrText xml:space="preserve"> ADDIN ZOTERO_ITEM CSL_CITATION {"citationID":"GqEzZJuq","properties":{"formattedCitation":"[32]","plainCitation":"[32]","noteIndex":0},"citationItems":[{"id":1482,"uris":["http://zotero.org/groups/4443633/items/DYRKHFTH"],"uri":["http://zotero.org/groups/4443633/items/DYRKHFTH"],"itemData":{"id":1482,"type":"paper-conference","abstract":"With the growing number of software applications being developed for every small challenge, the importance of devising efficient software defect prediction models is imperative. Over the years, various machine learning techniques have been utilized to develop defect prediction model and have managed to achieve good results. In all defect prediction models, the task of correcting imbalanced data and feature selection has been of great significance. In this paper we have tried to analyze the working of the oversampling technique SMOTE along with feature selection using Particle Swarm Optimization on Object Oriented metrics. The selected features were then used to train the datasets one of the most popular classification techniques-Support Vector Machine to predict defects. The four datasets used for this study are of different Apache applications whose source code was obtained from open-source platforms and the raw data was pre-processed to obtain Object Oriented metrics. The performance measures used to record the results were Area Under ROC Curve, Recall and F-Measure values which showed that the Support Vector Classifier performed better on the dataset that had been balanced using SMOTE and acted upon by Particle Swarm Optimization for selecting feature set.","container-title":"2021 11th International Conference on Cloud Computing, Data Science Engineering (Confluence)","DOI":"10.1109/Confluence51648.2021.9377116","event":"2021 11th International Conference on Cloud Computing, Data Science Engineering (Confluence)","page":"88-93","source":"IEEE Xplore","title":"Application of Particle Swarm Optimization for Software Defect Prediction Using Object Oriented Metrics","author":[{"family":"Malhotra","given":"Ruchika"},{"family":"Nishant","given":"Nishant"},{"family":"Gurha","given":"Spandun"},{"family":"Rathi","given":"Vishal"}],"issued":{"date-parts":[["2021",1]]}}}],"schema":"https://github.com/citation-style-language/schema/raw/master/csl-citation.json"} </w:instrText>
       </w:r>
       <w:r>
         <w:fldChar w:fldCharType="separate"/>
@@ -9149,15 +7013,7 @@
         <w:pStyle w:val="BodyText"/>
       </w:pPr>
       <w:r>
-        <w:t>As shown by past literature, several research publications examine the SDP problem. However</w:t>
-      </w:r>
-      <w:proofErr w:type="gramStart"/>
-      <w:r>
-        <w:t>, in reality, each</w:t>
-      </w:r>
-      <w:proofErr w:type="gramEnd"/>
-      <w:r>
-        <w:t xml:space="preserve"> project has its characteristics. Thus, it is critical to design a strong model that evaluates the acquired data early in the process. This encourages us to improve the PSO algorithm to use it as a feature selection algorithm as the initial step toward achieving a high-quality classifier. </w:t>
+        <w:t xml:space="preserve">As shown by past literature, several research publications examine the SDP problem. However, in reality, each project has its characteristics. Thus, it is critical to design a strong model that evaluates the acquired data early in the process. This encourages us to improve the PSO algorithm to use it as a feature selection algorithm as the initial step toward achieving a high-quality classifier. </w:t>
       </w:r>
     </w:p>
     <w:p>
@@ -9173,16 +7029,8 @@
         <w:rPr>
           <w:highlight w:val="yellow"/>
         </w:rPr>
-        <w:t xml:space="preserve">Related work </w:t>
-      </w:r>
-      <w:proofErr w:type="gramStart"/>
-      <w:r>
-        <w:rPr>
-          <w:highlight w:val="yellow"/>
-        </w:rPr>
-        <w:t>table ?</w:t>
-      </w:r>
-      <w:proofErr w:type="gramEnd"/>
+        <w:t>Related work table ?</w:t>
+      </w:r>
     </w:p>
     <w:p/>
     <w:p>
@@ -9421,21 +7269,7 @@
         <w:rPr>
           <w:lang w:val="en-US" w:eastAsia="en-IN"/>
         </w:rPr>
-        <w:t xml:space="preserve"> </w:t>
-      </w:r>
-      <w:proofErr w:type="gramStart"/>
-      <w:r>
-        <w:rPr>
-          <w:lang w:val="en-US" w:eastAsia="en-IN"/>
-        </w:rPr>
-        <w:t>were</w:t>
-      </w:r>
-      <w:proofErr w:type="gramEnd"/>
-      <w:r>
-        <w:rPr>
-          <w:lang w:val="en-US" w:eastAsia="en-IN"/>
-        </w:rPr>
-        <w:t xml:space="preserve"> used to enhance the model classification by selecting the most </w:t>
+        <w:t xml:space="preserve"> were used to enhance the model classification by selecting the most </w:t>
       </w:r>
       <w:r>
         <w:rPr>
@@ -9568,7 +7402,7 @@
           <w:sz w:val="20"/>
           <w:szCs w:val="20"/>
         </w:rPr>
-        <w:instrText xml:space="preserve"> ADDIN ZOTERO_ITEM CSL_CITATION {"citationID":"Tpd72Wd1","properties":{"formattedCitation":"[33]","plainCitation":"[33]","noteIndex":0},"citationItems":[{"id":573,"uris":["http://zotero.org/groups/4443633/items/DXM7IR5R"],"uri":["http://zotero.org/groups/4443633/items/DXM7IR5R"],"itemData":{"id":573,"type":"article-journal","abstract":"Background—Self-evidently empirical analyses rely upon the quality of their data. Likewise, replications rely upon accurate reporting and using the same rather than similar versions of datasets. In recent years, there has been much interest in using machine learners to classify software modules into defect-prone and not defect-prone categories. The publicly available NASA datasets have been extensively used as part of this research. Objective—This short note investigates the extent to which published analyses based on the NASA defect datasets are meaningful and comparable. Method—We analyze the five studies published in the IEEE Transactions on Software Engineering since 2007 that have utilized these datasets and compare the two versions of the datasets currently in use. Results—We find important differences between the two versions of the datasets, implausible values in one dataset and generally insufficient detail documented on dataset preprocessing. Conclusions—It is recommended that researchers 1) indicate the provenance of the datasets they use, 2) report any preprocessing in sufficient detail to enable meaningful replication, and 3) invest effort in understanding the data prior to applying machine learners.","container-title":"IEEE Transactions on Software Engineering","DOI":"10.1109/TSE.2013.11","ISSN":"0098-5589, 1939-3520","issue":"9","journalAbbreviation":"IIEEE Trans. Software Eng.","language":"en","page":"1208-1215","source":"DOI.org (Crossref)","title":"Data Quality: Some Comments on the NASA Software Defect Datasets","title-short":"Data Quality","volume":"39","author":[{"family":"Shepperd","given":"Martin"},{"family":"Song","given":"Qinbao"},{"family":"Sun","given":"Zhongbin"},{"family":"Mair","given":"Carolyn"}],"issued":{"date-parts":[["2013",9]]}}}],"schema":"https://github.com/citation-style-language/schema/raw/master/csl-citation.json"} </w:instrText>
+        <w:instrText xml:space="preserve"> ADDIN ZOTERO_ITEM CSL_CITATION {"citationID":"Tpd72Wd1","properties":{"formattedCitation":"[33]","plainCitation":"[33]","noteIndex":0},"citationItems":[{"id":1857,"uris":["http://zotero.org/groups/4443633/items/DXM7IR5R"],"uri":["http://zotero.org/groups/4443633/items/DXM7IR5R"],"itemData":{"id":1857,"type":"article-journal","abstract":"Background—Self-evidently empirical analyses rely upon the quality of their data. Likewise, replications rely upon accurate reporting and using the same rather than similar versions of datasets. In recent years, there has been much interest in using machine learners to classify software modules into defect-prone and not defect-prone categories. The publicly available NASA datasets have been extensively used as part of this research. Objective—This short note investigates the extent to which published analyses based on the NASA defect datasets are meaningful and comparable. Method—We analyze the five studies published in the IEEE Transactions on Software Engineering since 2007 that have utilized these datasets and compare the two versions of the datasets currently in use. Results—We find important differences between the two versions of the datasets, implausible values in one dataset and generally insufficient detail documented on dataset preprocessing. Conclusions—It is recommended that researchers 1) indicate the provenance of the datasets they use, 2) report any preprocessing in sufficient detail to enable meaningful replication, and 3) invest effort in understanding the data prior to applying machine learners.","container-title":"IEEE Transactions on Software Engineering","DOI":"10.1109/TSE.2013.11","ISSN":"0098-5589, 1939-3520","issue":"9","journalAbbreviation":"IIEEE Trans. Software Eng.","language":"en","page":"1208-1215","source":"DOI.org (Crossref)","title":"Data Quality: Some Comments on the NASA Software Defect Datasets","title-short":"Data Quality","volume":"39","author":[{"family":"Shepperd","given":"Martin"},{"family":"Song","given":"Qinbao"},{"family":"Sun","given":"Zhongbin"},{"family":"Mair","given":"Carolyn"}],"issued":{"date-parts":[["2013",9]]}}}],"schema":"https://github.com/citation-style-language/schema/raw/master/csl-citation.json"} </w:instrText>
       </w:r>
       <w:r>
         <w:rPr>
@@ -9622,37 +7456,35 @@
           <w:sz w:val="20"/>
           <w:szCs w:val="20"/>
         </w:rPr>
-        <w:t xml:space="preserve">Detailed information on </w:t>
-      </w:r>
-      <w:proofErr w:type="gramStart"/>
+        <w:t xml:space="preserve">Detailed information on the  datasets is listed in Table </w:t>
+      </w:r>
       <w:r>
         <w:rPr>
           <w:sz w:val="20"/>
           <w:szCs w:val="20"/>
         </w:rPr>
-        <w:t>the  datasets</w:t>
-      </w:r>
-      <w:proofErr w:type="gramEnd"/>
+        <w:t xml:space="preserve">1. PROMISE dataset has 20 static attributes and one dependent variable. for each software project. On the other hand, NASA datasets have different number of attributes for each software project.  </w:t>
+      </w:r>
       <w:r>
         <w:rPr>
           <w:sz w:val="20"/>
           <w:szCs w:val="20"/>
         </w:rPr>
-        <w:t xml:space="preserve"> is listed in Table </w:t>
+        <w:t>The datasets consist of a set of features that have values and a goal field that</w:t>
       </w:r>
       <w:r>
         <w:rPr>
           <w:sz w:val="20"/>
           <w:szCs w:val="20"/>
         </w:rPr>
-        <w:t xml:space="preserve">1. PROMISE dataset has 20 static attributes and one dependent variable. for each software project. On the other hand, NASA datasets have different number of attributes for each software project.  </w:t>
+        <w:t xml:space="preserve"> </w:t>
       </w:r>
       <w:r>
         <w:rPr>
           <w:sz w:val="20"/>
           <w:szCs w:val="20"/>
         </w:rPr>
-        <w:t>The datasets consist of a set of features that have values and a goal field that</w:t>
+        <w:t>describes the instance as defect or non-defect. These features describe the program from</w:t>
       </w:r>
       <w:r>
         <w:rPr>
@@ -9666,7 +7498,7 @@
           <w:sz w:val="20"/>
           <w:szCs w:val="20"/>
         </w:rPr>
-        <w:t>describes the instance as defect or non-defect. These features describe the program from</w:t>
+        <w:t>different sides including the lines of code measure (program length, count of lines of</w:t>
       </w:r>
       <w:r>
         <w:rPr>
@@ -9680,7 +7512,7 @@
           <w:sz w:val="20"/>
           <w:szCs w:val="20"/>
         </w:rPr>
-        <w:t>different sides including the lines of code measure (program length, count of lines of</w:t>
+        <w:t>comments, count of lines of comments), McCabe metrics, base Halstead measures, derived</w:t>
       </w:r>
       <w:r>
         <w:rPr>
@@ -9694,7 +7526,7 @@
           <w:sz w:val="20"/>
           <w:szCs w:val="20"/>
         </w:rPr>
-        <w:t>comments, count of lines of comments), McCabe metrics, base Halstead measures, derived</w:t>
+        <w:t>Halstead measures, unique operators, unique operands, total operators, total operands,</w:t>
       </w:r>
       <w:r>
         <w:rPr>
@@ -9708,28 +7540,28 @@
           <w:sz w:val="20"/>
           <w:szCs w:val="20"/>
         </w:rPr>
-        <w:t>Halstead measures, unique operators, unique operands, total operators, total operands,</w:t>
+        <w:t>cyclomatic complexity, essential complexity, design complexity, and a branch-count</w:t>
       </w:r>
       <w:r>
         <w:rPr>
           <w:sz w:val="20"/>
           <w:szCs w:val="20"/>
         </w:rPr>
-        <w:t xml:space="preserve"> </w:t>
+        <w:t>.</w:t>
       </w:r>
       <w:r>
         <w:rPr>
           <w:sz w:val="20"/>
           <w:szCs w:val="20"/>
         </w:rPr>
-        <w:t>cyclomatic complexity, essential complexity, design complexity, and a branch-count</w:t>
+        <w:t xml:space="preserve"> </w:t>
       </w:r>
       <w:r>
         <w:rPr>
           <w:sz w:val="20"/>
           <w:szCs w:val="20"/>
         </w:rPr>
-        <w:t>.</w:t>
+        <w:t xml:space="preserve">We choose  PROMISE and NASA because these datasets are commonly used in SDP field. </w:t>
       </w:r>
       <w:r>
         <w:rPr>
@@ -9738,81 +7570,42 @@
         </w:rPr>
         <w:t xml:space="preserve"> </w:t>
       </w:r>
-      <w:r>
+    </w:p>
+    <w:p>
+      <w:pPr>
         <w:rPr>
           <w:sz w:val="20"/>
           <w:szCs w:val="20"/>
         </w:rPr>
-        <w:t xml:space="preserve">We </w:t>
-      </w:r>
-      <w:proofErr w:type="gramStart"/>
+      </w:pPr>
       <w:r>
         <w:rPr>
           <w:sz w:val="20"/>
           <w:szCs w:val="20"/>
         </w:rPr>
-        <w:t>choose  PROMISE</w:t>
-      </w:r>
-      <w:proofErr w:type="gramEnd"/>
+        <w:lastRenderedPageBreak/>
+        <w:t xml:space="preserve">The approach for applying training and testing in the experiments is based on a hold-out strategy in which each dataset is </w:t>
+      </w:r>
       <w:r>
         <w:rPr>
           <w:sz w:val="20"/>
           <w:szCs w:val="20"/>
         </w:rPr>
-        <w:t xml:space="preserve"> and NASA because these datasets are commonly used in SDP field. </w:t>
+        <w:t xml:space="preserve">shuffled </w:t>
       </w:r>
       <w:r>
         <w:rPr>
           <w:sz w:val="20"/>
           <w:szCs w:val="20"/>
         </w:rPr>
-        <w:t xml:space="preserve"> </w:t>
-      </w:r>
-    </w:p>
-    <w:p>
-      <w:pPr>
+        <w:t xml:space="preserve">and </w:t>
+      </w:r>
+      <w:r>
         <w:rPr>
           <w:sz w:val="20"/>
           <w:szCs w:val="20"/>
         </w:rPr>
-      </w:pPr>
-      <w:r>
-        <w:rPr>
-          <w:sz w:val="20"/>
-          <w:szCs w:val="20"/>
-        </w:rPr>
-        <w:lastRenderedPageBreak/>
-        <w:t xml:space="preserve">The approach for applying training and testing in the experiments is based on a hold-out strategy in which each dataset is </w:t>
-      </w:r>
-      <w:r>
-        <w:rPr>
-          <w:sz w:val="20"/>
-          <w:szCs w:val="20"/>
-        </w:rPr>
-        <w:t xml:space="preserve">shuffled </w:t>
-      </w:r>
-      <w:proofErr w:type="gramStart"/>
-      <w:r>
-        <w:rPr>
-          <w:sz w:val="20"/>
-          <w:szCs w:val="20"/>
-        </w:rPr>
-        <w:t xml:space="preserve">and </w:t>
-      </w:r>
-      <w:r>
-        <w:rPr>
-          <w:sz w:val="20"/>
-          <w:szCs w:val="20"/>
-        </w:rPr>
-        <w:t xml:space="preserve"> divided</w:t>
-      </w:r>
-      <w:proofErr w:type="gramEnd"/>
-      <w:r>
-        <w:rPr>
-          <w:sz w:val="20"/>
-          <w:szCs w:val="20"/>
-        </w:rPr>
-        <w:t xml:space="preserve"> into </w:t>
+        <w:t xml:space="preserve"> divided into </w:t>
       </w:r>
       <w:r>
         <w:rPr>
@@ -9930,13 +7723,8 @@
               </w:rPr>
               <w:t xml:space="preserve"> </w:t>
             </w:r>
-            <w:proofErr w:type="gramStart"/>
             <w:r>
-              <w:t>Datasets</w:t>
-            </w:r>
-            <w:proofErr w:type="gramEnd"/>
-            <w:r>
-              <w:t xml:space="preserve"> description.</w:t>
+              <w:t>Datasets description.</w:t>
             </w:r>
           </w:p>
           <w:p>
@@ -12066,7 +9854,6 @@
                 <w:highlight w:val="green"/>
               </w:rPr>
             </w:pPr>
-            <w:proofErr w:type="gramStart"/>
             <w:r>
               <w:rPr>
                 <w:rFonts w:ascii="Times New Roman" w:hAnsi="Times New Roman" w:cs="Times New Roman"/>
@@ -12075,7 +9862,6 @@
               </w:rPr>
               <w:t>tomcat-6</w:t>
             </w:r>
-            <w:proofErr w:type="gramEnd"/>
           </w:p>
         </w:tc>
         <w:tc>
@@ -15709,7 +13495,7 @@
         <w:rPr>
           <w:lang w:val="en-US" w:eastAsia="en-IN"/>
         </w:rPr>
-        <w:instrText xml:space="preserve"> ADDIN ZOTERO_ITEM CSL_CITATION {"citationID":"b0v39o0j","properties":{"formattedCitation":"[28]","plainCitation":"[28]","noteIndex":0},"citationItems":[{"id":591,"uris":["http://zotero.org/groups/4443633/items/92VHPH7N"],"uri":["http://zotero.org/groups/4443633/items/92VHPH7N"],"itemData":{"id":591,"type":"article-journal","abstract":"Particle swarm optimization (PSO) is a heuristic optimization algorithm generally applied to continuous domains. Binary PSO is a form of PSO applied to binary domains but uses the concepts of velocity and momentum from continuous PSO, which leads to its limited performance. In our previous work, we reformulated momentum as a stickiness property and velocity as a flipping probability to develop sticky binary PSO. The initial design provides a good base, but many key factors need to be investigated. In this article, we propose a new algorithm called dynamic sticky binary PSO by developing a dynamic parameter control strategy based on an investigation of exploration and exploitation in the binary search spaces. The proposed algorithm is compared with four state-of-the-art dynamic binary algorithms on two types of binary problems: 1) knapsack and 2) feature selection. The experimental results on the knapsack datasets show that the new velocity and momentum assist sticky binary PSO in evolving better solutions than the benchmark algorithms. On feature selection, the dynamic strategy takes the advantages of these two newly defined movement concepts to help the proposed algorithm to produce smaller feature subsets with higher classification performance. This is the first time in the binary PSO, the four important concepts, that is, velocity, momentum, exploration, and exploitation, are investigated systematically to capture the properties of the binary search spaces to evolve better solutions for binary problems.","container-title":"IEEE Transactions on Cybernetics","DOI":"10.1109/TCYB.2019.2944141","journalAbbreviation":"IEEE Transactions on Cybernetics","page":"1-15","source":"ResearchGate","title":"A New Binary Particle Swarm Optimization Approach: Momentum and Dynamic Balance Between Exploration and Exploitation","title-short":"A New Binary Particle Swarm Optimization Approach","volume":"PP","author":[{"family":"Nguyen","given":"Bach"},{"family":"Xue","given":"Bing"},{"family":"Andreae","given":"Peter"},{"family":"Zhang","given":"Mengjie"}],"issued":{"date-parts":[["2019",10,11]]}}}],"schema":"https://github.com/citation-style-language/schema/raw/master/csl-citation.json"} </w:instrText>
+        <w:instrText xml:space="preserve"> ADDIN ZOTERO_ITEM CSL_CITATION {"citationID":"b0v39o0j","properties":{"formattedCitation":"[28]","plainCitation":"[28]","noteIndex":0},"citationItems":[{"id":1848,"uris":["http://zotero.org/groups/4443633/items/92VHPH7N"],"uri":["http://zotero.org/groups/4443633/items/92VHPH7N"],"itemData":{"id":1848,"type":"article-journal","abstract":"Particle swarm optimization (PSO) is a heuristic optimization algorithm generally applied to continuous domains. Binary PSO is a form of PSO applied to binary domains but uses the concepts of velocity and momentum from continuous PSO, which leads to its limited performance. In our previous work, we reformulated momentum as a stickiness property and velocity as a flipping probability to develop sticky binary PSO. The initial design provides a good base, but many key factors need to be investigated. In this article, we propose a new algorithm called dynamic sticky binary PSO by developing a dynamic parameter control strategy based on an investigation of exploration and exploitation in the binary search spaces. The proposed algorithm is compared with four state-of-the-art dynamic binary algorithms on two types of binary problems: 1) knapsack and 2) feature selection. The experimental results on the knapsack datasets show that the new velocity and momentum assist sticky binary PSO in evolving better solutions than the benchmark algorithms. On feature selection, the dynamic strategy takes the advantages of these two newly defined movement concepts to help the proposed algorithm to produce smaller feature subsets with higher classification performance. This is the first time in the binary PSO, the four important concepts, that is, velocity, momentum, exploration, and exploitation, are investigated systematically to capture the properties of the binary search spaces to evolve better solutions for binary problems.","container-title":"IEEE Transactions on Cybernetics","DOI":"10.1109/TCYB.2019.2944141","journalAbbreviation":"IEEE Transactions on Cybernetics","page":"1-15","source":"ResearchGate","title":"A New Binary Particle Swarm Optimization Approach: Momentum and Dynamic Balance Between Exploration and Exploitation","title-short":"A New Binary Particle Swarm Optimization Approach","volume":"PP","author":[{"family":"Nguyen","given":"Bach"},{"family":"Xue","given":"Bing"},{"family":"Andreae","given":"Peter"},{"family":"Zhang","given":"Mengjie"}],"issued":{"date-parts":[["2019",10,11]]}}}],"schema":"https://github.com/citation-style-language/schema/raw/master/csl-citation.json"} </w:instrText>
       </w:r>
       <w:r>
         <w:rPr>
@@ -18991,21 +16777,7 @@
         <w:rPr>
           <w:rFonts w:eastAsiaTheme="minorEastAsia" w:cstheme="majorBidi"/>
         </w:rPr>
-        <w:t xml:space="preserve">. Then they substitute it by </w:t>
-      </w:r>
-      <w:proofErr w:type="gramStart"/>
-      <w:r>
-        <w:rPr>
-          <w:rFonts w:eastAsiaTheme="minorEastAsia" w:cstheme="majorBidi"/>
-        </w:rPr>
-        <w:t>its</w:t>
-      </w:r>
-      <w:proofErr w:type="gramEnd"/>
-      <w:r>
-        <w:rPr>
-          <w:rFonts w:eastAsiaTheme="minorEastAsia" w:cstheme="majorBidi"/>
-        </w:rPr>
-        <w:t xml:space="preserve"> value in equation (4).</w:t>
+        <w:t>. Then they substitute it by its value in equation (4).</w:t>
       </w:r>
     </w:p>
     <w:p>
@@ -20369,7 +18141,7 @@
               </wp:anchor>
             </w:drawing>
           </mc:Choice>
-          <mc:Fallback>
+          <mc:Fallback xmlns:w16sdtdh="http://schemas.microsoft.com/office/word/2020/wordml/sdtdatahash" xmlns:w16="http://schemas.microsoft.com/office/word/2018/wordml" xmlns:w16cex="http://schemas.microsoft.com/office/word/2018/wordml/cex">
             <w:pict>
               <v:shapetype w14:anchorId="49D5E6B8" id="_x0000_t202" coordsize="21600,21600" o:spt="202" path="m,l,21600r21600,l21600,xe">
                 <v:stroke joinstyle="miter"/>
@@ -20571,7 +18343,7 @@
               </wp:anchor>
             </w:drawing>
           </mc:Choice>
-          <mc:Fallback>
+          <mc:Fallback xmlns:w16sdtdh="http://schemas.microsoft.com/office/word/2020/wordml/sdtdatahash" xmlns:w16="http://schemas.microsoft.com/office/word/2018/wordml" xmlns:w16cex="http://schemas.microsoft.com/office/word/2018/wordml/cex">
             <w:pict>
               <v:shape w14:anchorId="764A80FE" id="Text Box 2" o:spid="_x0000_s1027" type="#_x0000_t202" style="position:absolute;left:0;text-align:left;margin-left:375.8pt;margin-top:49.05pt;width:36pt;height:24.6pt;z-index:251660288;visibility:visible;mso-wrap-style:square;mso-height-percent:0;mso-wrap-distance-left:9pt;mso-wrap-distance-top:0;mso-wrap-distance-right:9pt;mso-wrap-distance-bottom:0;mso-position-horizontal:absolute;mso-position-horizontal-relative:text;mso-position-vertical:absolute;mso-position-vertical-relative:text;mso-height-percent:0;mso-height-relative:margin;v-text-anchor:top" o:gfxdata="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" fillcolor="white [3201]" stroked="f" strokeweight=".5pt">
                 <v:textbox>
@@ -20769,7 +18541,7 @@
               </wp:anchor>
             </w:drawing>
           </mc:Choice>
-          <mc:Fallback>
+          <mc:Fallback xmlns:w16sdtdh="http://schemas.microsoft.com/office/word/2020/wordml/sdtdatahash" xmlns:w16="http://schemas.microsoft.com/office/word/2018/wordml" xmlns:w16cex="http://schemas.microsoft.com/office/word/2018/wordml/cex">
             <w:pict>
               <v:shape w14:anchorId="72A2C323" id="Text Box 3" o:spid="_x0000_s1028" type="#_x0000_t202" style="position:absolute;left:0;text-align:left;margin-left:375.5pt;margin-top:45.9pt;width:36pt;height:24.6pt;z-index:251661312;visibility:visible;mso-wrap-style:square;mso-height-percent:0;mso-wrap-distance-left:9pt;mso-wrap-distance-top:0;mso-wrap-distance-right:9pt;mso-wrap-distance-bottom:0;mso-position-horizontal:absolute;mso-position-horizontal-relative:text;mso-position-vertical:absolute;mso-position-vertical-relative:text;mso-height-percent:0;mso-height-relative:margin;v-text-anchor:top" o:gfxdata="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" fillcolor="white [3201]" stroked="f" strokeweight=".5pt">
                 <v:textbox>
@@ -20989,7 +18761,7 @@
               </wp:anchor>
             </w:drawing>
           </mc:Choice>
-          <mc:Fallback>
+          <mc:Fallback xmlns:w16sdtdh="http://schemas.microsoft.com/office/word/2020/wordml/sdtdatahash" xmlns:w16="http://schemas.microsoft.com/office/word/2018/wordml" xmlns:w16cex="http://schemas.microsoft.com/office/word/2018/wordml/cex">
             <w:pict>
               <v:shape w14:anchorId="4AB8F8E1" id="Text Box 4" o:spid="_x0000_s1029" type="#_x0000_t202" style="position:absolute;left:0;text-align:left;margin-left:375.8pt;margin-top:58.65pt;width:36pt;height:24.6pt;z-index:251662336;visibility:visible;mso-wrap-style:square;mso-height-percent:0;mso-wrap-distance-left:9pt;mso-wrap-distance-top:0;mso-wrap-distance-right:9pt;mso-wrap-distance-bottom:0;mso-position-horizontal:absolute;mso-position-horizontal-relative:text;mso-position-vertical:absolute;mso-position-vertical-relative:text;mso-height-percent:0;mso-height-relative:margin;v-text-anchor:top" o:gfxdata="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" fillcolor="white [3201]" stroked="f" strokeweight=".5pt">
                 <v:textbox>
@@ -21210,35 +18982,286 @@
     </w:p>
     <w:p>
       <w:pPr>
-        <w:pStyle w:val="Heading2"/>
-        <w:rPr>
-          <w:lang w:eastAsia="en-IN"/>
-        </w:rPr>
-      </w:pPr>
-      <w:r>
-        <w:rPr>
-          <w:lang w:eastAsia="en-IN"/>
-        </w:rPr>
-        <w:t xml:space="preserve">Difference between classifiers </w:t>
+        <w:rPr>
+          <w:lang w:val="en-US" w:eastAsia="en-IN"/>
+        </w:rPr>
+      </w:pPr>
+      <w:r>
+        <w:rPr>
+          <w:lang w:val="en-US"/>
+        </w:rPr>
+        <w:t>Exploration and exploitation are important factors for searching for optimal solutions. Exploration is searching in the whole search space to visit all locations, while exploitation is searching between visited locations</w:t>
+      </w:r>
+      <w:r>
+        <w:rPr>
+          <w:lang w:val="en-US"/>
+        </w:rPr>
+        <w:t xml:space="preserve"> </w:t>
+      </w:r>
+      <w:r>
+        <w:rPr>
+          <w:lang w:val="en-US"/>
+        </w:rPr>
+        <w:fldChar w:fldCharType="begin"/>
+      </w:r>
+      <w:r>
+        <w:rPr>
+          <w:lang w:val="en-US"/>
+        </w:rPr>
+        <w:instrText xml:space="preserve"> ADDIN ZOTERO_ITEM CSL_CITATION {"citationID":"Wt2Kfyrc","properties":{"formattedCitation":"[34]","plainCitation":"[34]","noteIndex":0},"citationItems":[{"id":1877,"uris":["http://zotero.org/groups/4443633/items/DQVJ8USN"],"uri":["http://zotero.org/groups/4443633/items/DQVJ8USN"],"itemData":{"id":1877,"type":"chapter","container-title":"Recent Advances on Soft Computing and Data Mining","event-place":"Cham","ISBN":"978-3-319-72549-9","note":"collection-title: Advances in Intelligent Systems and Computing\nDOI: 10.1007/978-3-319-72550-5_3","page":"24-32","publisher":"Springer International Publishing","publisher-place":"Cham","source":"DOI.org (Crossref)","title":"Exploration and Exploitation Measurement in Swarm-Based Metaheuristic Algorithms: An Empirical Analysis","title-short":"Exploration and Exploitation Measurement in Swarm-Based Metaheuristic Algorithms","URL":"http://link.springer.com/10.1007/978-3-319-72550-5_3","volume":"700","editor":[{"family":"Ghazali","given":"Rozaida"},{"family":"Deris","given":"Mustafa Mat"},{"family":"Nawi","given":"Nazri Mohd"},{"family":"Abawajy","given":"Jemal H."}],"author":[{"family":"Salleh","given":"Mohd Najib Mohd"},{"family":"Hussain","given":"Kashif"},{"family":"Cheng","given":"Shi"},{"family":"Shi","given":"Yuhui"},{"family":"Muhammad","given":"Arshad"},{"family":"Ullah","given":"Ghufran"},{"family":"Naseem","given":"Rashid"}],"accessed":{"date-parts":[["2021",12,10]]},"issued":{"date-parts":[["2018"]]}}}],"schema":"https://github.com/citation-style-language/schema/raw/master/csl-citation.json"} </w:instrText>
+      </w:r>
+      <w:r>
+        <w:rPr>
+          <w:lang w:val="en-US"/>
+        </w:rPr>
+        <w:fldChar w:fldCharType="separate"/>
+      </w:r>
+      <w:r>
+        <w:t>[34]</w:t>
+      </w:r>
+      <w:r>
+        <w:rPr>
+          <w:lang w:val="en-US"/>
+        </w:rPr>
+        <w:fldChar w:fldCharType="end"/>
+      </w:r>
+      <w:r>
+        <w:rPr>
+          <w:lang w:val="en-US"/>
+        </w:rPr>
+        <w:t>.</w:t>
+      </w:r>
+      <w:r>
+        <w:rPr>
+          <w:lang w:val="en-US"/>
+        </w:rPr>
+        <w:t xml:space="preserve"> </w:t>
+      </w:r>
+      <w:r>
+        <w:rPr>
+          <w:lang w:val="en-US"/>
+        </w:rPr>
+        <w:t>Updating the positions in SBPSO is depend on the previous position and the probability of flipping as equation [</w:t>
+      </w:r>
+      <w:r>
+        <w:rPr>
+          <w:highlight w:val="yellow"/>
+          <w:lang w:val="en-US"/>
+        </w:rPr>
+        <w:t>position</w:t>
+      </w:r>
+      <w:r>
+        <w:rPr>
+          <w:lang w:val="en-US"/>
+        </w:rPr>
+        <w:t xml:space="preserve"> ] shows. If the probability is high the entry will flip. The flipping probability depends on the stickiness value of the entry, if the stickiness is high the flipping probability is low, Eq [</w:t>
+      </w:r>
+      <w:r>
+        <w:rPr>
+          <w:highlight w:val="yellow"/>
+          <w:lang w:val="en-US"/>
+        </w:rPr>
+        <w:t>flipping pro</w:t>
+      </w:r>
+      <w:r>
+        <w:rPr>
+          <w:lang w:val="en-US"/>
+        </w:rPr>
+        <w:t xml:space="preserve">]. The stickiness strategy balances between exploration and exploitation. The entry stick in the current value and other entries will search around for a fixed number of steps </w:t>
+      </w:r>
+      <m:oMath>
+        <m:r>
+          <w:rPr>
+            <w:rFonts w:ascii="Cambria Math" w:hAnsi="Cambria Math"/>
+            <w:lang w:val="en-US" w:eastAsia="en-IN"/>
+          </w:rPr>
+          <m:t>ustkS</m:t>
+        </m:r>
+      </m:oMath>
+      <w:r>
+        <w:rPr>
+          <w:lang w:val="en-US" w:eastAsia="en-IN"/>
+        </w:rPr>
+        <w:t xml:space="preserve"> (</w:t>
+      </w:r>
+      <w:r>
+        <w:rPr>
+          <w:lang w:val="en-US"/>
+        </w:rPr>
+        <w:t>exploitation</w:t>
+      </w:r>
+      <w:r>
+        <w:rPr>
+          <w:lang w:val="en-US" w:eastAsia="en-IN"/>
+        </w:rPr>
+        <w:t>) then the entry will flip (exploration). The results from table [</w:t>
+      </w:r>
+      <w:r>
+        <w:rPr>
+          <w:highlight w:val="yellow"/>
+          <w:lang w:val="en-US" w:eastAsia="en-IN"/>
+        </w:rPr>
+        <w:t>X</w:t>
+      </w:r>
+      <w:r>
+        <w:rPr>
+          <w:lang w:val="en-US" w:eastAsia="en-IN"/>
+        </w:rPr>
+        <w:t xml:space="preserve">] show that SBPSO outperforms BPSO. This is due to the optimal </w:t>
+      </w:r>
+      <w:r>
+        <w:rPr>
+          <w:lang w:val="en-US" w:eastAsia="en-IN"/>
+        </w:rPr>
+        <w:t>features’</w:t>
+      </w:r>
+      <w:r>
+        <w:rPr>
+          <w:lang w:val="en-US" w:eastAsia="en-IN"/>
+        </w:rPr>
+        <w:t xml:space="preserve"> subset that SBPSO selects from its </w:t>
+      </w:r>
+      <m:oMath>
+        <m:r>
+          <w:rPr>
+            <w:rFonts w:ascii="Cambria Math" w:hAnsi="Cambria Math" w:cstheme="majorBidi"/>
+          </w:rPr>
+          <m:t>gb</m:t>
+        </m:r>
+        <m:r>
+          <w:rPr>
+            <w:rFonts w:ascii="Cambria Math" w:hAnsi="Cambria Math" w:cstheme="majorBidi"/>
+          </w:rPr>
+          <m:t>est</m:t>
+        </m:r>
+      </m:oMath>
+      <w:r>
+        <w:rPr>
+          <w:lang w:val="en-US" w:eastAsia="en-IN"/>
+        </w:rPr>
+        <w:t xml:space="preserve">. BPSO changes the position entry based on the velocity that computes how far the particle will go depending on </w:t>
+      </w:r>
+      <m:oMath>
+        <m:r>
+          <w:rPr>
+            <w:rFonts w:ascii="Cambria Math" w:hAnsi="Cambria Math" w:cstheme="majorBidi"/>
+          </w:rPr>
+          <m:t>gb</m:t>
+        </m:r>
+        <m:r>
+          <w:rPr>
+            <w:rFonts w:ascii="Cambria Math" w:hAnsi="Cambria Math" w:cstheme="majorBidi"/>
+          </w:rPr>
+          <m:t>est</m:t>
+        </m:r>
+      </m:oMath>
+      <w:r>
+        <w:rPr>
+          <w:lang w:val="en-US" w:eastAsia="en-IN"/>
+        </w:rPr>
+        <w:t xml:space="preserve"> </w:t>
+      </w:r>
+      <w:r>
+        <w:rPr>
+          <w:lang w:val="en-US" w:eastAsia="en-IN"/>
+        </w:rPr>
+        <w:t xml:space="preserve">and </w:t>
+      </w:r>
+      <m:oMath>
+        <m:r>
+          <w:rPr>
+            <w:rFonts w:ascii="Cambria Math" w:hAnsi="Cambria Math" w:cstheme="majorBidi"/>
+            <w:lang w:val="en-US"/>
+          </w:rPr>
+          <m:t>p</m:t>
+        </m:r>
+        <m:r>
+          <w:rPr>
+            <w:rFonts w:ascii="Cambria Math" w:hAnsi="Cambria Math" w:cstheme="majorBidi"/>
+          </w:rPr>
+          <m:t>b</m:t>
+        </m:r>
+        <m:r>
+          <w:rPr>
+            <w:rFonts w:ascii="Cambria Math" w:hAnsi="Cambria Math" w:cstheme="majorBidi"/>
+          </w:rPr>
+          <m:t>est</m:t>
+        </m:r>
+      </m:oMath>
+      <w:bookmarkStart w:id="1" w:name="_GoBack"/>
+      <w:bookmarkEnd w:id="1"/>
+      <w:r>
+        <w:rPr>
+          <w:lang w:val="en-US" w:eastAsia="en-IN"/>
+        </w:rPr>
+        <w:t xml:space="preserve"> </w:t>
+      </w:r>
+      <w:r>
+        <w:rPr>
+          <w:lang w:val="en-US" w:eastAsia="en-IN"/>
+        </w:rPr>
+        <w:t>[</w:t>
+      </w:r>
+      <w:r>
+        <w:rPr>
+          <w:highlight w:val="yellow"/>
+          <w:lang w:val="en-US" w:eastAsia="en-IN"/>
+        </w:rPr>
+        <w:t xml:space="preserve">BPSO position </w:t>
+      </w:r>
+      <w:r>
+        <w:rPr>
+          <w:highlight w:val="yellow"/>
+          <w:lang w:val="en-US" w:eastAsia="en-IN"/>
+        </w:rPr>
+        <w:t>Equation</w:t>
+      </w:r>
+      <w:r>
+        <w:rPr>
+          <w:lang w:val="en-US" w:eastAsia="en-IN"/>
+        </w:rPr>
+        <w:t xml:space="preserve">]. </w:t>
       </w:r>
     </w:p>
     <w:p>
       <w:pPr>
         <w:rPr>
-          <w:lang w:val="en-US"/>
+          <w:lang w:val="en-US" w:eastAsia="en-IN"/>
         </w:rPr>
       </w:pPr>
     </w:p>
     <w:p>
       <w:pPr>
+        <w:pStyle w:val="Heading2"/>
+        <w:rPr>
+          <w:lang w:eastAsia="en-IN"/>
+        </w:rPr>
+      </w:pPr>
+      <w:r>
+        <w:rPr>
+          <w:lang w:eastAsia="en-IN"/>
+        </w:rPr>
+        <w:t xml:space="preserve">Difference between classifiers </w:t>
+      </w:r>
+    </w:p>
+    <w:p>
+      <w:pPr>
         <w:rPr>
           <w:lang w:val="en-US"/>
         </w:rPr>
       </w:pPr>
+    </w:p>
+    <w:p>
+      <w:pPr>
+        <w:rPr>
+          <w:lang w:val="en-US"/>
+        </w:rPr>
+      </w:pPr>
       <w:r>
         <w:rPr>
           <w:noProof/>
         </w:rPr>
+        <w:lastRenderedPageBreak/>
         <w:drawing>
           <wp:inline distT="0" distB="0" distL="0" distR="0" wp14:anchorId="003330FD" wp14:editId="11FD30D3">
             <wp:extent cx="3448424" cy="1834776"/>
@@ -21284,7 +19307,6 @@
         <w:rPr>
           <w:noProof/>
         </w:rPr>
-        <w:lastRenderedPageBreak/>
         <w:drawing>
           <wp:inline distT="0" distB="0" distL="0" distR="0" wp14:anchorId="50795A61" wp14:editId="3946C0A1">
             <wp:extent cx="4572000" cy="2743200"/>
@@ -22098,7 +20120,6 @@
                 <w:szCs w:val="18"/>
               </w:rPr>
             </w:pPr>
-            <w:proofErr w:type="spellStart"/>
             <w:r>
               <w:rPr>
                 <w:rFonts w:ascii="Arial" w:eastAsia="Times New Roman" w:hAnsi="Arial" w:cs="Arial"/>
@@ -22106,9 +20127,8 @@
                 <w:sz w:val="18"/>
                 <w:szCs w:val="18"/>
               </w:rPr>
-              <w:t>Acuracy</w:t>
+              <w:t>Accuracy</w:t>
             </w:r>
-            <w:proofErr w:type="spellEnd"/>
           </w:p>
         </w:tc>
         <w:tc>
@@ -22205,6 +20225,8 @@
               <w:jc w:val="left"/>
               <w:rPr>
                 <w:rFonts w:ascii="Arial" w:eastAsia="Times New Roman" w:hAnsi="Arial" w:cs="Arial"/>
+                <w:b/>
+                <w:bCs/>
                 <w:color w:val="000000"/>
                 <w:sz w:val="20"/>
                 <w:szCs w:val="20"/>
@@ -22213,6 +20235,8 @@
             <w:r>
               <w:rPr>
                 <w:rFonts w:ascii="Arial" w:eastAsia="Times New Roman" w:hAnsi="Arial" w:cs="Arial"/>
+                <w:b/>
+                <w:bCs/>
                 <w:color w:val="000000"/>
                 <w:sz w:val="20"/>
                 <w:szCs w:val="20"/>
@@ -22278,6 +20302,8 @@
               <w:jc w:val="left"/>
               <w:rPr>
                 <w:rFonts w:ascii="Arial" w:eastAsia="Times New Roman" w:hAnsi="Arial" w:cs="Arial"/>
+                <w:b/>
+                <w:bCs/>
                 <w:color w:val="000000"/>
                 <w:sz w:val="20"/>
                 <w:szCs w:val="20"/>
@@ -22286,6 +20312,8 @@
             <w:r>
               <w:rPr>
                 <w:rFonts w:ascii="Arial" w:eastAsia="Times New Roman" w:hAnsi="Arial" w:cs="Arial"/>
+                <w:b/>
+                <w:bCs/>
                 <w:color w:val="000000"/>
                 <w:sz w:val="20"/>
                 <w:szCs w:val="20"/>
@@ -22314,6 +20342,8 @@
               <w:jc w:val="left"/>
               <w:rPr>
                 <w:rFonts w:ascii="Arial" w:eastAsia="Times New Roman" w:hAnsi="Arial" w:cs="Arial"/>
+                <w:b/>
+                <w:bCs/>
                 <w:color w:val="000000"/>
                 <w:sz w:val="20"/>
                 <w:szCs w:val="20"/>
@@ -22322,6 +20352,8 @@
             <w:r>
               <w:rPr>
                 <w:rFonts w:ascii="Arial" w:eastAsia="Times New Roman" w:hAnsi="Arial" w:cs="Arial"/>
+                <w:b/>
+                <w:bCs/>
                 <w:color w:val="000000"/>
                 <w:sz w:val="20"/>
                 <w:szCs w:val="20"/>
@@ -22425,6 +20457,8 @@
               <w:jc w:val="left"/>
               <w:rPr>
                 <w:rFonts w:ascii="Arial" w:eastAsia="Times New Roman" w:hAnsi="Arial" w:cs="Arial"/>
+                <w:b/>
+                <w:bCs/>
                 <w:color w:val="000000"/>
                 <w:sz w:val="20"/>
                 <w:szCs w:val="20"/>
@@ -22433,6 +20467,8 @@
             <w:r>
               <w:rPr>
                 <w:rFonts w:ascii="Arial" w:eastAsia="Times New Roman" w:hAnsi="Arial" w:cs="Arial"/>
+                <w:b/>
+                <w:bCs/>
                 <w:color w:val="000000"/>
                 <w:sz w:val="20"/>
                 <w:szCs w:val="20"/>
@@ -22604,6 +20640,8 @@
               <w:jc w:val="left"/>
               <w:rPr>
                 <w:rFonts w:ascii="Arial" w:eastAsia="Times New Roman" w:hAnsi="Arial" w:cs="Arial"/>
+                <w:b/>
+                <w:bCs/>
                 <w:color w:val="000000"/>
                 <w:sz w:val="20"/>
                 <w:szCs w:val="20"/>
@@ -22612,6 +20650,8 @@
             <w:r>
               <w:rPr>
                 <w:rFonts w:ascii="Arial" w:eastAsia="Times New Roman" w:hAnsi="Arial" w:cs="Arial"/>
+                <w:b/>
+                <w:bCs/>
                 <w:color w:val="000000"/>
                 <w:sz w:val="20"/>
                 <w:szCs w:val="20"/>
@@ -22713,6 +20753,8 @@
               <w:jc w:val="left"/>
               <w:rPr>
                 <w:rFonts w:ascii="Arial" w:eastAsia="Times New Roman" w:hAnsi="Arial" w:cs="Arial"/>
+                <w:b/>
+                <w:bCs/>
                 <w:color w:val="000000"/>
                 <w:sz w:val="20"/>
                 <w:szCs w:val="20"/>
@@ -22721,6 +20763,8 @@
             <w:r>
               <w:rPr>
                 <w:rFonts w:ascii="Arial" w:eastAsia="Times New Roman" w:hAnsi="Arial" w:cs="Arial"/>
+                <w:b/>
+                <w:bCs/>
                 <w:color w:val="000000"/>
                 <w:sz w:val="20"/>
                 <w:szCs w:val="20"/>
@@ -22823,6 +20867,8 @@
               <w:jc w:val="left"/>
               <w:rPr>
                 <w:rFonts w:ascii="Arial" w:eastAsia="Times New Roman" w:hAnsi="Arial" w:cs="Arial"/>
+                <w:b/>
+                <w:bCs/>
                 <w:color w:val="000000"/>
                 <w:sz w:val="20"/>
                 <w:szCs w:val="20"/>
@@ -22831,6 +20877,8 @@
             <w:r>
               <w:rPr>
                 <w:rFonts w:ascii="Arial" w:eastAsia="Times New Roman" w:hAnsi="Arial" w:cs="Arial"/>
+                <w:b/>
+                <w:bCs/>
                 <w:color w:val="000000"/>
                 <w:sz w:val="20"/>
                 <w:szCs w:val="20"/>
@@ -23002,6 +21050,8 @@
               <w:jc w:val="left"/>
               <w:rPr>
                 <w:rFonts w:ascii="Arial" w:eastAsia="Times New Roman" w:hAnsi="Arial" w:cs="Arial"/>
+                <w:b/>
+                <w:bCs/>
                 <w:color w:val="000000"/>
                 <w:sz w:val="20"/>
                 <w:szCs w:val="20"/>
@@ -23010,6 +21060,8 @@
             <w:r>
               <w:rPr>
                 <w:rFonts w:ascii="Arial" w:eastAsia="Times New Roman" w:hAnsi="Arial" w:cs="Arial"/>
+                <w:b/>
+                <w:bCs/>
                 <w:color w:val="000000"/>
                 <w:sz w:val="20"/>
                 <w:szCs w:val="20"/>
@@ -23075,6 +21127,8 @@
               <w:jc w:val="left"/>
               <w:rPr>
                 <w:rFonts w:ascii="Arial" w:eastAsia="Times New Roman" w:hAnsi="Arial" w:cs="Arial"/>
+                <w:b/>
+                <w:bCs/>
                 <w:color w:val="000000"/>
                 <w:sz w:val="20"/>
                 <w:szCs w:val="20"/>
@@ -23083,6 +21137,8 @@
             <w:r>
               <w:rPr>
                 <w:rFonts w:ascii="Arial" w:eastAsia="Times New Roman" w:hAnsi="Arial" w:cs="Arial"/>
+                <w:b/>
+                <w:bCs/>
                 <w:color w:val="000000"/>
                 <w:sz w:val="20"/>
                 <w:szCs w:val="20"/>
@@ -23111,6 +21167,8 @@
               <w:jc w:val="left"/>
               <w:rPr>
                 <w:rFonts w:ascii="Arial" w:eastAsia="Times New Roman" w:hAnsi="Arial" w:cs="Arial"/>
+                <w:b/>
+                <w:bCs/>
                 <w:color w:val="000000"/>
                 <w:sz w:val="20"/>
                 <w:szCs w:val="20"/>
@@ -23119,6 +21177,8 @@
             <w:r>
               <w:rPr>
                 <w:rFonts w:ascii="Arial" w:eastAsia="Times New Roman" w:hAnsi="Arial" w:cs="Arial"/>
+                <w:b/>
+                <w:bCs/>
                 <w:color w:val="000000"/>
                 <w:sz w:val="20"/>
                 <w:szCs w:val="20"/>
@@ -23221,6 +21281,8 @@
               <w:jc w:val="left"/>
               <w:rPr>
                 <w:rFonts w:ascii="Arial" w:eastAsia="Times New Roman" w:hAnsi="Arial" w:cs="Arial"/>
+                <w:b/>
+                <w:bCs/>
                 <w:color w:val="000000"/>
                 <w:sz w:val="20"/>
                 <w:szCs w:val="20"/>
@@ -23229,6 +21291,8 @@
             <w:r>
               <w:rPr>
                 <w:rFonts w:ascii="Arial" w:eastAsia="Times New Roman" w:hAnsi="Arial" w:cs="Arial"/>
+                <w:b/>
+                <w:bCs/>
                 <w:color w:val="000000"/>
                 <w:sz w:val="20"/>
                 <w:szCs w:val="20"/>
@@ -23400,6 +21464,8 @@
               <w:jc w:val="left"/>
               <w:rPr>
                 <w:rFonts w:ascii="Arial" w:eastAsia="Times New Roman" w:hAnsi="Arial" w:cs="Arial"/>
+                <w:b/>
+                <w:bCs/>
                 <w:color w:val="000000"/>
                 <w:sz w:val="20"/>
                 <w:szCs w:val="20"/>
@@ -23408,6 +21474,8 @@
             <w:r>
               <w:rPr>
                 <w:rFonts w:ascii="Arial" w:eastAsia="Times New Roman" w:hAnsi="Arial" w:cs="Arial"/>
+                <w:b/>
+                <w:bCs/>
                 <w:color w:val="000000"/>
                 <w:sz w:val="20"/>
                 <w:szCs w:val="20"/>
@@ -23509,6 +21577,8 @@
               <w:jc w:val="left"/>
               <w:rPr>
                 <w:rFonts w:ascii="Arial" w:eastAsia="Times New Roman" w:hAnsi="Arial" w:cs="Arial"/>
+                <w:b/>
+                <w:bCs/>
                 <w:color w:val="000000"/>
                 <w:sz w:val="20"/>
                 <w:szCs w:val="20"/>
@@ -23517,6 +21587,8 @@
             <w:r>
               <w:rPr>
                 <w:rFonts w:ascii="Arial" w:eastAsia="Times New Roman" w:hAnsi="Arial" w:cs="Arial"/>
+                <w:b/>
+                <w:bCs/>
                 <w:color w:val="000000"/>
                 <w:sz w:val="20"/>
                 <w:szCs w:val="20"/>
@@ -23619,6 +21691,8 @@
               <w:jc w:val="left"/>
               <w:rPr>
                 <w:rFonts w:ascii="Arial" w:eastAsia="Times New Roman" w:hAnsi="Arial" w:cs="Arial"/>
+                <w:b/>
+                <w:bCs/>
                 <w:color w:val="000000"/>
                 <w:sz w:val="20"/>
                 <w:szCs w:val="20"/>
@@ -23627,6 +21701,8 @@
             <w:r>
               <w:rPr>
                 <w:rFonts w:ascii="Arial" w:eastAsia="Times New Roman" w:hAnsi="Arial" w:cs="Arial"/>
+                <w:b/>
+                <w:bCs/>
                 <w:color w:val="000000"/>
                 <w:sz w:val="20"/>
                 <w:szCs w:val="20"/>
@@ -23706,7 +21782,6 @@
                 <w:szCs w:val="18"/>
               </w:rPr>
             </w:pPr>
-            <w:proofErr w:type="spellStart"/>
             <w:r>
               <w:rPr>
                 <w:rFonts w:ascii="Arial" w:eastAsia="Times New Roman" w:hAnsi="Arial" w:cs="Arial"/>
@@ -23714,9 +21789,8 @@
                 <w:sz w:val="18"/>
                 <w:szCs w:val="18"/>
               </w:rPr>
-              <w:t>Acuracy</w:t>
+              <w:t>Accuracy</w:t>
             </w:r>
-            <w:proofErr w:type="spellEnd"/>
           </w:p>
         </w:tc>
         <w:tc>
@@ -23813,6 +21887,8 @@
               <w:jc w:val="left"/>
               <w:rPr>
                 <w:rFonts w:ascii="Arial" w:eastAsia="Times New Roman" w:hAnsi="Arial" w:cs="Arial"/>
+                <w:b/>
+                <w:bCs/>
                 <w:color w:val="000000"/>
                 <w:sz w:val="20"/>
                 <w:szCs w:val="20"/>
@@ -23821,6 +21897,8 @@
             <w:r>
               <w:rPr>
                 <w:rFonts w:ascii="Arial" w:eastAsia="Times New Roman" w:hAnsi="Arial" w:cs="Arial"/>
+                <w:b/>
+                <w:bCs/>
                 <w:color w:val="000000"/>
                 <w:sz w:val="20"/>
                 <w:szCs w:val="20"/>
@@ -24215,6 +22293,8 @@
               <w:jc w:val="left"/>
               <w:rPr>
                 <w:rFonts w:ascii="Arial" w:eastAsia="Times New Roman" w:hAnsi="Arial" w:cs="Arial"/>
+                <w:b/>
+                <w:bCs/>
                 <w:color w:val="000000"/>
                 <w:sz w:val="20"/>
                 <w:szCs w:val="20"/>
@@ -24223,6 +22303,8 @@
             <w:r>
               <w:rPr>
                 <w:rFonts w:ascii="Arial" w:eastAsia="Times New Roman" w:hAnsi="Arial" w:cs="Arial"/>
+                <w:b/>
+                <w:bCs/>
                 <w:color w:val="000000"/>
                 <w:sz w:val="20"/>
                 <w:szCs w:val="20"/>
@@ -24402,6 +22484,8 @@
               <w:jc w:val="left"/>
               <w:rPr>
                 <w:rFonts w:ascii="Arial" w:eastAsia="Times New Roman" w:hAnsi="Arial" w:cs="Arial"/>
+                <w:b/>
+                <w:bCs/>
                 <w:color w:val="000000"/>
                 <w:sz w:val="20"/>
                 <w:szCs w:val="20"/>
@@ -24410,6 +22494,8 @@
             <w:r>
               <w:rPr>
                 <w:rFonts w:ascii="Arial" w:eastAsia="Times New Roman" w:hAnsi="Arial" w:cs="Arial"/>
+                <w:b/>
+                <w:bCs/>
                 <w:color w:val="000000"/>
                 <w:sz w:val="20"/>
                 <w:szCs w:val="20"/>
@@ -24438,6 +22524,8 @@
               <w:jc w:val="left"/>
               <w:rPr>
                 <w:rFonts w:ascii="Arial" w:eastAsia="Times New Roman" w:hAnsi="Arial" w:cs="Arial"/>
+                <w:b/>
+                <w:bCs/>
                 <w:color w:val="000000"/>
                 <w:sz w:val="20"/>
                 <w:szCs w:val="20"/>
@@ -24446,6 +22534,8 @@
             <w:r>
               <w:rPr>
                 <w:rFonts w:ascii="Arial" w:eastAsia="Times New Roman" w:hAnsi="Arial" w:cs="Arial"/>
+                <w:b/>
+                <w:bCs/>
                 <w:color w:val="000000"/>
                 <w:sz w:val="20"/>
                 <w:szCs w:val="20"/>
@@ -24617,6 +22707,8 @@
               <w:jc w:val="left"/>
               <w:rPr>
                 <w:rFonts w:ascii="Arial" w:eastAsia="Times New Roman" w:hAnsi="Arial" w:cs="Arial"/>
+                <w:b/>
+                <w:bCs/>
                 <w:color w:val="000000"/>
                 <w:sz w:val="20"/>
                 <w:szCs w:val="20"/>
@@ -24625,6 +22717,8 @@
             <w:r>
               <w:rPr>
                 <w:rFonts w:ascii="Arial" w:eastAsia="Times New Roman" w:hAnsi="Arial" w:cs="Arial"/>
+                <w:b/>
+                <w:bCs/>
                 <w:color w:val="000000"/>
                 <w:sz w:val="20"/>
                 <w:szCs w:val="20"/>
@@ -24804,6 +22898,8 @@
               <w:jc w:val="left"/>
               <w:rPr>
                 <w:rFonts w:ascii="Arial" w:eastAsia="Times New Roman" w:hAnsi="Arial" w:cs="Arial"/>
+                <w:b/>
+                <w:bCs/>
                 <w:color w:val="000000"/>
                 <w:sz w:val="20"/>
                 <w:szCs w:val="20"/>
@@ -24812,6 +22908,8 @@
             <w:r>
               <w:rPr>
                 <w:rFonts w:ascii="Arial" w:eastAsia="Times New Roman" w:hAnsi="Arial" w:cs="Arial"/>
+                <w:b/>
+                <w:bCs/>
                 <w:color w:val="000000"/>
                 <w:sz w:val="20"/>
                 <w:szCs w:val="20"/>
@@ -24840,6 +22938,8 @@
               <w:jc w:val="left"/>
               <w:rPr>
                 <w:rFonts w:ascii="Arial" w:eastAsia="Times New Roman" w:hAnsi="Arial" w:cs="Arial"/>
+                <w:b/>
+                <w:bCs/>
                 <w:color w:val="000000"/>
                 <w:sz w:val="20"/>
                 <w:szCs w:val="20"/>
@@ -24848,6 +22948,8 @@
             <w:r>
               <w:rPr>
                 <w:rFonts w:ascii="Arial" w:eastAsia="Times New Roman" w:hAnsi="Arial" w:cs="Arial"/>
+                <w:b/>
+                <w:bCs/>
                 <w:color w:val="000000"/>
                 <w:sz w:val="20"/>
                 <w:szCs w:val="20"/>
@@ -25019,6 +23121,8 @@
               <w:jc w:val="left"/>
               <w:rPr>
                 <w:rFonts w:ascii="Arial" w:eastAsia="Times New Roman" w:hAnsi="Arial" w:cs="Arial"/>
+                <w:b/>
+                <w:bCs/>
                 <w:color w:val="000000"/>
                 <w:sz w:val="20"/>
                 <w:szCs w:val="20"/>
@@ -25027,6 +23131,8 @@
             <w:r>
               <w:rPr>
                 <w:rFonts w:ascii="Arial" w:eastAsia="Times New Roman" w:hAnsi="Arial" w:cs="Arial"/>
+                <w:b/>
+                <w:bCs/>
                 <w:color w:val="000000"/>
                 <w:sz w:val="20"/>
                 <w:szCs w:val="20"/>
@@ -25242,6 +23348,8 @@
               <w:jc w:val="left"/>
               <w:rPr>
                 <w:rFonts w:ascii="Arial" w:eastAsia="Times New Roman" w:hAnsi="Arial" w:cs="Arial"/>
+                <w:b/>
+                <w:bCs/>
                 <w:color w:val="000000"/>
                 <w:sz w:val="20"/>
                 <w:szCs w:val="20"/>
@@ -25250,6 +23358,8 @@
             <w:r>
               <w:rPr>
                 <w:rFonts w:ascii="Arial" w:eastAsia="Times New Roman" w:hAnsi="Arial" w:cs="Arial"/>
+                <w:b/>
+                <w:bCs/>
                 <w:color w:val="000000"/>
                 <w:sz w:val="20"/>
                 <w:szCs w:val="20"/>
@@ -26565,7 +24675,6 @@
                 <w:highlight w:val="green"/>
               </w:rPr>
             </w:pPr>
-            <w:proofErr w:type="gramStart"/>
             <w:r>
               <w:rPr>
                 <w:rFonts w:ascii="Times New Roman" w:hAnsi="Times New Roman" w:cs="Times New Roman"/>
@@ -26574,7 +24683,6 @@
               </w:rPr>
               <w:t>tomcat-6</w:t>
             </w:r>
-            <w:proofErr w:type="gramEnd"/>
           </w:p>
         </w:tc>
         <w:tc>
@@ -29334,6 +27442,38 @@
       </w:r>
       <w:r>
         <w:t>, vol. 39, no. 9, pp. 1208–1215, Sep. 2013, doi: 10.1109/TSE.2013.11.</w:t>
+      </w:r>
+    </w:p>
+    <w:p>
+      <w:pPr>
+        <w:pStyle w:val="Bibliography"/>
+      </w:pPr>
+      <w:r>
+        <w:t>[34]</w:t>
+      </w:r>
+      <w:r>
+        <w:tab/>
+        <w:t xml:space="preserve">M. N. M. Salleh </w:t>
+      </w:r>
+      <w:r>
+        <w:rPr>
+          <w:i/>
+          <w:iCs/>
+        </w:rPr>
+        <w:t>et al.</w:t>
+      </w:r>
+      <w:r>
+        <w:t xml:space="preserve">, “Exploration and Exploitation Measurement in Swarm-Based Metaheuristic Algorithms: An Empirical Analysis,” in </w:t>
+      </w:r>
+      <w:r>
+        <w:rPr>
+          <w:i/>
+          <w:iCs/>
+        </w:rPr>
+        <w:t>Recent Advances on Soft Computing and Data Mining</w:t>
+      </w:r>
+      <w:r>
+        <w:t>, vol. 700, R. Ghazali, M. M. Deris, N. M. Nawi, and J. H. Abawajy, Eds. Cham: Springer International Publishing, 2018, pp. 24–32. doi: 10.1007/978-3-319-72550-5_3.</w:t>
       </w:r>
     </w:p>
     <w:p>
@@ -29364,7 +27504,7 @@
 </file>
 
 <file path=word/endnotes.xml><?xml version="1.0" encoding="utf-8"?>
-<w:endnotes xmlns:wpc="http://schemas.microsoft.com/office/word/2010/wordprocessingCanvas" xmlns:cx="http://schemas.microsoft.com/office/drawing/2014/chartex" xmlns:cx1="http://schemas.microsoft.com/office/drawing/2015/9/8/chartex" xmlns:cx2="http://schemas.microsoft.com/office/drawing/2015/10/21/chartex" xmlns:cx3="http://schemas.microsoft.com/office/drawing/2016/5/9/chartex" xmlns:cx4="http://schemas.microsoft.com/office/drawing/2016/5/10/chartex" xmlns:cx5="http://schemas.microsoft.com/office/drawing/2016/5/11/chartex" xmlns:cx6="http://schemas.microsoft.com/office/drawing/2016/5/12/chartex" xmlns:cx7="http://schemas.microsoft.com/office/drawing/2016/5/13/chartex" xmlns:cx8="http://schemas.microsoft.com/office/drawing/2016/5/14/chartex" xmlns:mc="http://schemas.openxmlformats.org/markup-compatibility/2006" xmlns:aink="http://schemas.microsoft.com/office/drawing/2016/ink" xmlns:am3d="http://schemas.microsoft.com/office/drawing/2017/model3d" xmlns:o="urn:schemas-microsoft-com:office:office" xmlns:r="http://schemas.openxmlformats.org/officeDocument/2006/relationships" xmlns:m="http://schemas.openxmlformats.org/officeDocument/2006/math" xmlns:v="urn:schemas-microsoft-com:vml" xmlns:wp14="http://schemas.microsoft.com/office/word/2010/wordprocessingDrawing" xmlns:wp="http://schemas.openxmlformats.org/drawingml/2006/wordprocessingDrawing" xmlns:w10="urn:schemas-microsoft-com:office:word" xmlns:w="http://schemas.openxmlformats.org/wordprocessingml/2006/main" xmlns:w14="http://schemas.microsoft.com/office/word/2010/wordml" xmlns:w15="http://schemas.microsoft.com/office/word/2012/wordml" xmlns:w16cex="http://schemas.microsoft.com/office/word/2018/wordml/cex" xmlns:w16cid="http://schemas.microsoft.com/office/word/2016/wordml/cid" xmlns:w16="http://schemas.microsoft.com/office/word/2018/wordml" xmlns:w16sdtdh="http://schemas.microsoft.com/office/word/2020/wordml/sdtdatahash" xmlns:w16se="http://schemas.microsoft.com/office/word/2015/wordml/symex" xmlns:wpg="http://schemas.microsoft.com/office/word/2010/wordprocessingGroup" xmlns:wpi="http://schemas.microsoft.com/office/word/2010/wordprocessingInk" xmlns:wne="http://schemas.microsoft.com/office/word/2006/wordml" xmlns:wps="http://schemas.microsoft.com/office/word/2010/wordprocessingShape" mc:Ignorable="w14 w15 w16se w16cid w16 w16cex w16sdtdh wp14">
+<w:endnotes xmlns:wpc="http://schemas.microsoft.com/office/word/2010/wordprocessingCanvas" xmlns:cx="http://schemas.microsoft.com/office/drawing/2014/chartex" xmlns:cx1="http://schemas.microsoft.com/office/drawing/2015/9/8/chartex" xmlns:cx2="http://schemas.microsoft.com/office/drawing/2015/10/21/chartex" xmlns:cx3="http://schemas.microsoft.com/office/drawing/2016/5/9/chartex" xmlns:cx4="http://schemas.microsoft.com/office/drawing/2016/5/10/chartex" xmlns:cx5="http://schemas.microsoft.com/office/drawing/2016/5/11/chartex" xmlns:cx6="http://schemas.microsoft.com/office/drawing/2016/5/12/chartex" xmlns:cx7="http://schemas.microsoft.com/office/drawing/2016/5/13/chartex" xmlns:cx8="http://schemas.microsoft.com/office/drawing/2016/5/14/chartex" xmlns:mc="http://schemas.openxmlformats.org/markup-compatibility/2006" xmlns:aink="http://schemas.microsoft.com/office/drawing/2016/ink" xmlns:am3d="http://schemas.microsoft.com/office/drawing/2017/model3d" xmlns:o="urn:schemas-microsoft-com:office:office" xmlns:r="http://schemas.openxmlformats.org/officeDocument/2006/relationships" xmlns:m="http://schemas.openxmlformats.org/officeDocument/2006/math" xmlns:v="urn:schemas-microsoft-com:vml" xmlns:wp14="http://schemas.microsoft.com/office/word/2010/wordprocessingDrawing" xmlns:wp="http://schemas.openxmlformats.org/drawingml/2006/wordprocessingDrawing" xmlns:w10="urn:schemas-microsoft-com:office:word" xmlns:w="http://schemas.openxmlformats.org/wordprocessingml/2006/main" xmlns:w14="http://schemas.microsoft.com/office/word/2010/wordml" xmlns:w15="http://schemas.microsoft.com/office/word/2012/wordml" xmlns:w16cid="http://schemas.microsoft.com/office/word/2016/wordml/cid" xmlns:w16se="http://schemas.microsoft.com/office/word/2015/wordml/symex" xmlns:wpg="http://schemas.microsoft.com/office/word/2010/wordprocessingGroup" xmlns:wpi="http://schemas.microsoft.com/office/word/2010/wordprocessingInk" xmlns:wne="http://schemas.microsoft.com/office/word/2006/wordml" xmlns:wps="http://schemas.microsoft.com/office/word/2010/wordprocessingShape" mc:Ignorable="w14 w15 w16se w16cid wp14">
   <w:endnote w:type="separator" w:id="-1">
     <w:p>
       <w:pPr>
@@ -29396,7 +27536,7 @@
 </file>
 
 <file path=word/footer1.xml><?xml version="1.0" encoding="utf-8"?>
-<w:ftr xmlns:wpc="http://schemas.microsoft.com/office/word/2010/wordprocessingCanvas" xmlns:cx="http://schemas.microsoft.com/office/drawing/2014/chartex" xmlns:cx1="http://schemas.microsoft.com/office/drawing/2015/9/8/chartex" xmlns:cx2="http://schemas.microsoft.com/office/drawing/2015/10/21/chartex" xmlns:cx3="http://schemas.microsoft.com/office/drawing/2016/5/9/chartex" xmlns:cx4="http://schemas.microsoft.com/office/drawing/2016/5/10/chartex" xmlns:cx5="http://schemas.microsoft.com/office/drawing/2016/5/11/chartex" xmlns:cx6="http://schemas.microsoft.com/office/drawing/2016/5/12/chartex" xmlns:cx7="http://schemas.microsoft.com/office/drawing/2016/5/13/chartex" xmlns:cx8="http://schemas.microsoft.com/office/drawing/2016/5/14/chartex" xmlns:mc="http://schemas.openxmlformats.org/markup-compatibility/2006" xmlns:aink="http://schemas.microsoft.com/office/drawing/2016/ink" xmlns:am3d="http://schemas.microsoft.com/office/drawing/2017/model3d" xmlns:o="urn:schemas-microsoft-com:office:office" xmlns:r="http://schemas.openxmlformats.org/officeDocument/2006/relationships" xmlns:m="http://schemas.openxmlformats.org/officeDocument/2006/math" xmlns:v="urn:schemas-microsoft-com:vml" xmlns:wp14="http://schemas.microsoft.com/office/word/2010/wordprocessingDrawing" xmlns:wp="http://schemas.openxmlformats.org/drawingml/2006/wordprocessingDrawing" xmlns:w10="urn:schemas-microsoft-com:office:word" xmlns:w="http://schemas.openxmlformats.org/wordprocessingml/2006/main" xmlns:w14="http://schemas.microsoft.com/office/word/2010/wordml" xmlns:w15="http://schemas.microsoft.com/office/word/2012/wordml" xmlns:w16cex="http://schemas.microsoft.com/office/word/2018/wordml/cex" xmlns:w16cid="http://schemas.microsoft.com/office/word/2016/wordml/cid" xmlns:w16="http://schemas.microsoft.com/office/word/2018/wordml" xmlns:w16sdtdh="http://schemas.microsoft.com/office/word/2020/wordml/sdtdatahash" xmlns:w16se="http://schemas.microsoft.com/office/word/2015/wordml/symex" xmlns:wpg="http://schemas.microsoft.com/office/word/2010/wordprocessingGroup" xmlns:wpi="http://schemas.microsoft.com/office/word/2010/wordprocessingInk" xmlns:wne="http://schemas.microsoft.com/office/word/2006/wordml" xmlns:wps="http://schemas.microsoft.com/office/word/2010/wordprocessingShape" mc:Ignorable="w14 w15 w16se w16cid w16 w16cex w16sdtdh wp14">
+<w:ftr xmlns:wpc="http://schemas.microsoft.com/office/word/2010/wordprocessingCanvas" xmlns:cx="http://schemas.microsoft.com/office/drawing/2014/chartex" xmlns:cx1="http://schemas.microsoft.com/office/drawing/2015/9/8/chartex" xmlns:cx2="http://schemas.microsoft.com/office/drawing/2015/10/21/chartex" xmlns:cx3="http://schemas.microsoft.com/office/drawing/2016/5/9/chartex" xmlns:cx4="http://schemas.microsoft.com/office/drawing/2016/5/10/chartex" xmlns:cx5="http://schemas.microsoft.com/office/drawing/2016/5/11/chartex" xmlns:cx6="http://schemas.microsoft.com/office/drawing/2016/5/12/chartex" xmlns:cx7="http://schemas.microsoft.com/office/drawing/2016/5/13/chartex" xmlns:cx8="http://schemas.microsoft.com/office/drawing/2016/5/14/chartex" xmlns:mc="http://schemas.openxmlformats.org/markup-compatibility/2006" xmlns:aink="http://schemas.microsoft.com/office/drawing/2016/ink" xmlns:am3d="http://schemas.microsoft.com/office/drawing/2017/model3d" xmlns:o="urn:schemas-microsoft-com:office:office" xmlns:r="http://schemas.openxmlformats.org/officeDocument/2006/relationships" xmlns:m="http://schemas.openxmlformats.org/officeDocument/2006/math" xmlns:v="urn:schemas-microsoft-com:vml" xmlns:wp14="http://schemas.microsoft.com/office/word/2010/wordprocessingDrawing" xmlns:wp="http://schemas.openxmlformats.org/drawingml/2006/wordprocessingDrawing" xmlns:w10="urn:schemas-microsoft-com:office:word" xmlns:w="http://schemas.openxmlformats.org/wordprocessingml/2006/main" xmlns:w14="http://schemas.microsoft.com/office/word/2010/wordml" xmlns:w15="http://schemas.microsoft.com/office/word/2012/wordml" xmlns:w16cid="http://schemas.microsoft.com/office/word/2016/wordml/cid" xmlns:w16se="http://schemas.microsoft.com/office/word/2015/wordml/symex" xmlns:wpg="http://schemas.microsoft.com/office/word/2010/wordprocessingGroup" xmlns:wpi="http://schemas.microsoft.com/office/word/2010/wordprocessingInk" xmlns:wne="http://schemas.microsoft.com/office/word/2006/wordml" xmlns:wps="http://schemas.microsoft.com/office/word/2010/wordprocessingShape" mc:Ignorable="w14 w15 w16se w16cid wp14">
   <w:p>
     <w:pPr>
       <w:pStyle w:val="Footer"/>
@@ -29518,7 +27658,7 @@
 </file>
 
 <file path=word/footnotes.xml><?xml version="1.0" encoding="utf-8"?>
-<w:footnotes xmlns:wpc="http://schemas.microsoft.com/office/word/2010/wordprocessingCanvas" xmlns:cx="http://schemas.microsoft.com/office/drawing/2014/chartex" xmlns:cx1="http://schemas.microsoft.com/office/drawing/2015/9/8/chartex" xmlns:cx2="http://schemas.microsoft.com/office/drawing/2015/10/21/chartex" xmlns:cx3="http://schemas.microsoft.com/office/drawing/2016/5/9/chartex" xmlns:cx4="http://schemas.microsoft.com/office/drawing/2016/5/10/chartex" xmlns:cx5="http://schemas.microsoft.com/office/drawing/2016/5/11/chartex" xmlns:cx6="http://schemas.microsoft.com/office/drawing/2016/5/12/chartex" xmlns:cx7="http://schemas.microsoft.com/office/drawing/2016/5/13/chartex" xmlns:cx8="http://schemas.microsoft.com/office/drawing/2016/5/14/chartex" xmlns:mc="http://schemas.openxmlformats.org/markup-compatibility/2006" xmlns:aink="http://schemas.microsoft.com/office/drawing/2016/ink" xmlns:am3d="http://schemas.microsoft.com/office/drawing/2017/model3d" xmlns:o="urn:schemas-microsoft-com:office:office" xmlns:r="http://schemas.openxmlformats.org/officeDocument/2006/relationships" xmlns:m="http://schemas.openxmlformats.org/officeDocument/2006/math" xmlns:v="urn:schemas-microsoft-com:vml" xmlns:wp14="http://schemas.microsoft.com/office/word/2010/wordprocessingDrawing" xmlns:wp="http://schemas.openxmlformats.org/drawingml/2006/wordprocessingDrawing" xmlns:w10="urn:schemas-microsoft-com:office:word" xmlns:w="http://schemas.openxmlformats.org/wordprocessingml/2006/main" xmlns:w14="http://schemas.microsoft.com/office/word/2010/wordml" xmlns:w15="http://schemas.microsoft.com/office/word/2012/wordml" xmlns:w16cex="http://schemas.microsoft.com/office/word/2018/wordml/cex" xmlns:w16cid="http://schemas.microsoft.com/office/word/2016/wordml/cid" xmlns:w16="http://schemas.microsoft.com/office/word/2018/wordml" xmlns:w16sdtdh="http://schemas.microsoft.com/office/word/2020/wordml/sdtdatahash" xmlns:w16se="http://schemas.microsoft.com/office/word/2015/wordml/symex" xmlns:wpg="http://schemas.microsoft.com/office/word/2010/wordprocessingGroup" xmlns:wpi="http://schemas.microsoft.com/office/word/2010/wordprocessingInk" xmlns:wne="http://schemas.microsoft.com/office/word/2006/wordml" xmlns:wps="http://schemas.microsoft.com/office/word/2010/wordprocessingShape" mc:Ignorable="w14 w15 w16se w16cid w16 w16cex w16sdtdh wp14">
+<w:footnotes xmlns:wpc="http://schemas.microsoft.com/office/word/2010/wordprocessingCanvas" xmlns:cx="http://schemas.microsoft.com/office/drawing/2014/chartex" xmlns:cx1="http://schemas.microsoft.com/office/drawing/2015/9/8/chartex" xmlns:cx2="http://schemas.microsoft.com/office/drawing/2015/10/21/chartex" xmlns:cx3="http://schemas.microsoft.com/office/drawing/2016/5/9/chartex" xmlns:cx4="http://schemas.microsoft.com/office/drawing/2016/5/10/chartex" xmlns:cx5="http://schemas.microsoft.com/office/drawing/2016/5/11/chartex" xmlns:cx6="http://schemas.microsoft.com/office/drawing/2016/5/12/chartex" xmlns:cx7="http://schemas.microsoft.com/office/drawing/2016/5/13/chartex" xmlns:cx8="http://schemas.microsoft.com/office/drawing/2016/5/14/chartex" xmlns:mc="http://schemas.openxmlformats.org/markup-compatibility/2006" xmlns:aink="http://schemas.microsoft.com/office/drawing/2016/ink" xmlns:am3d="http://schemas.microsoft.com/office/drawing/2017/model3d" xmlns:o="urn:schemas-microsoft-com:office:office" xmlns:r="http://schemas.openxmlformats.org/officeDocument/2006/relationships" xmlns:m="http://schemas.openxmlformats.org/officeDocument/2006/math" xmlns:v="urn:schemas-microsoft-com:vml" xmlns:wp14="http://schemas.microsoft.com/office/word/2010/wordprocessingDrawing" xmlns:wp="http://schemas.openxmlformats.org/drawingml/2006/wordprocessingDrawing" xmlns:w10="urn:schemas-microsoft-com:office:word" xmlns:w="http://schemas.openxmlformats.org/wordprocessingml/2006/main" xmlns:w14="http://schemas.microsoft.com/office/word/2010/wordml" xmlns:w15="http://schemas.microsoft.com/office/word/2012/wordml" xmlns:w16cid="http://schemas.microsoft.com/office/word/2016/wordml/cid" xmlns:w16se="http://schemas.microsoft.com/office/word/2015/wordml/symex" xmlns:wpg="http://schemas.microsoft.com/office/word/2010/wordprocessingGroup" xmlns:wpi="http://schemas.microsoft.com/office/word/2010/wordprocessingInk" xmlns:wne="http://schemas.microsoft.com/office/word/2006/wordml" xmlns:wps="http://schemas.microsoft.com/office/word/2010/wordprocessingShape" mc:Ignorable="w14 w15 w16se w16cid wp14">
   <w:footnote w:type="separator" w:id="-1">
     <w:p>
       <w:pPr>
@@ -29599,7 +27739,7 @@
 </file>
 
 <file path=word/header1.xml><?xml version="1.0" encoding="utf-8"?>
-<w:hdr xmlns:wpc="http://schemas.microsoft.com/office/word/2010/wordprocessingCanvas" xmlns:cx="http://schemas.microsoft.com/office/drawing/2014/chartex" xmlns:cx1="http://schemas.microsoft.com/office/drawing/2015/9/8/chartex" xmlns:cx2="http://schemas.microsoft.com/office/drawing/2015/10/21/chartex" xmlns:cx3="http://schemas.microsoft.com/office/drawing/2016/5/9/chartex" xmlns:cx4="http://schemas.microsoft.com/office/drawing/2016/5/10/chartex" xmlns:cx5="http://schemas.microsoft.com/office/drawing/2016/5/11/chartex" xmlns:cx6="http://schemas.microsoft.com/office/drawing/2016/5/12/chartex" xmlns:cx7="http://schemas.microsoft.com/office/drawing/2016/5/13/chartex" xmlns:cx8="http://schemas.microsoft.com/office/drawing/2016/5/14/chartex" xmlns:mc="http://schemas.openxmlformats.org/markup-compatibility/2006" xmlns:aink="http://schemas.microsoft.com/office/drawing/2016/ink" xmlns:am3d="http://schemas.microsoft.com/office/drawing/2017/model3d" xmlns:o="urn:schemas-microsoft-com:office:office" xmlns:r="http://schemas.openxmlformats.org/officeDocument/2006/relationships" xmlns:m="http://schemas.openxmlformats.org/officeDocument/2006/math" xmlns:v="urn:schemas-microsoft-com:vml" xmlns:wp14="http://schemas.microsoft.com/office/word/2010/wordprocessingDrawing" xmlns:wp="http://schemas.openxmlformats.org/drawingml/2006/wordprocessingDrawing" xmlns:w10="urn:schemas-microsoft-com:office:word" xmlns:w="http://schemas.openxmlformats.org/wordprocessingml/2006/main" xmlns:w14="http://schemas.microsoft.com/office/word/2010/wordml" xmlns:w15="http://schemas.microsoft.com/office/word/2012/wordml" xmlns:w16cex="http://schemas.microsoft.com/office/word/2018/wordml/cex" xmlns:w16cid="http://schemas.microsoft.com/office/word/2016/wordml/cid" xmlns:w16="http://schemas.microsoft.com/office/word/2018/wordml" xmlns:w16sdtdh="http://schemas.microsoft.com/office/word/2020/wordml/sdtdatahash" xmlns:w16se="http://schemas.microsoft.com/office/word/2015/wordml/symex" xmlns:wpg="http://schemas.microsoft.com/office/word/2010/wordprocessingGroup" xmlns:wpi="http://schemas.microsoft.com/office/word/2010/wordprocessingInk" xmlns:wne="http://schemas.microsoft.com/office/word/2006/wordml" xmlns:wps="http://schemas.microsoft.com/office/word/2010/wordprocessingShape" mc:Ignorable="w14 w15 w16se w16cid w16 w16cex w16sdtdh wp14">
+<w:hdr xmlns:wpc="http://schemas.microsoft.com/office/word/2010/wordprocessingCanvas" xmlns:cx="http://schemas.microsoft.com/office/drawing/2014/chartex" xmlns:cx1="http://schemas.microsoft.com/office/drawing/2015/9/8/chartex" xmlns:cx2="http://schemas.microsoft.com/office/drawing/2015/10/21/chartex" xmlns:cx3="http://schemas.microsoft.com/office/drawing/2016/5/9/chartex" xmlns:cx4="http://schemas.microsoft.com/office/drawing/2016/5/10/chartex" xmlns:cx5="http://schemas.microsoft.com/office/drawing/2016/5/11/chartex" xmlns:cx6="http://schemas.microsoft.com/office/drawing/2016/5/12/chartex" xmlns:cx7="http://schemas.microsoft.com/office/drawing/2016/5/13/chartex" xmlns:cx8="http://schemas.microsoft.com/office/drawing/2016/5/14/chartex" xmlns:mc="http://schemas.openxmlformats.org/markup-compatibility/2006" xmlns:aink="http://schemas.microsoft.com/office/drawing/2016/ink" xmlns:am3d="http://schemas.microsoft.com/office/drawing/2017/model3d" xmlns:o="urn:schemas-microsoft-com:office:office" xmlns:r="http://schemas.openxmlformats.org/officeDocument/2006/relationships" xmlns:m="http://schemas.openxmlformats.org/officeDocument/2006/math" xmlns:v="urn:schemas-microsoft-com:vml" xmlns:wp14="http://schemas.microsoft.com/office/word/2010/wordprocessingDrawing" xmlns:wp="http://schemas.openxmlformats.org/drawingml/2006/wordprocessingDrawing" xmlns:w10="urn:schemas-microsoft-com:office:word" xmlns:w="http://schemas.openxmlformats.org/wordprocessingml/2006/main" xmlns:w14="http://schemas.microsoft.com/office/word/2010/wordml" xmlns:w15="http://schemas.microsoft.com/office/word/2012/wordml" xmlns:w16cid="http://schemas.microsoft.com/office/word/2016/wordml/cid" xmlns:w16se="http://schemas.microsoft.com/office/word/2015/wordml/symex" xmlns:wpg="http://schemas.microsoft.com/office/word/2010/wordprocessingGroup" xmlns:wpi="http://schemas.microsoft.com/office/word/2010/wordprocessingInk" xmlns:wne="http://schemas.microsoft.com/office/word/2006/wordml" xmlns:wps="http://schemas.microsoft.com/office/word/2010/wordprocessingShape" mc:Ignorable="w14 w15 w16se w16cid wp14">
   <w:p>
     <w:pPr>
       <w:pStyle w:val="Header"/>
@@ -29621,7 +27761,7 @@
 </file>
 
 <file path=word/header2.xml><?xml version="1.0" encoding="utf-8"?>
-<w:hdr xmlns:wpc="http://schemas.microsoft.com/office/word/2010/wordprocessingCanvas" xmlns:cx="http://schemas.microsoft.com/office/drawing/2014/chartex" xmlns:cx1="http://schemas.microsoft.com/office/drawing/2015/9/8/chartex" xmlns:cx2="http://schemas.microsoft.com/office/drawing/2015/10/21/chartex" xmlns:cx3="http://schemas.microsoft.com/office/drawing/2016/5/9/chartex" xmlns:cx4="http://schemas.microsoft.com/office/drawing/2016/5/10/chartex" xmlns:cx5="http://schemas.microsoft.com/office/drawing/2016/5/11/chartex" xmlns:cx6="http://schemas.microsoft.com/office/drawing/2016/5/12/chartex" xmlns:cx7="http://schemas.microsoft.com/office/drawing/2016/5/13/chartex" xmlns:cx8="http://schemas.microsoft.com/office/drawing/2016/5/14/chartex" xmlns:mc="http://schemas.openxmlformats.org/markup-compatibility/2006" xmlns:aink="http://schemas.microsoft.com/office/drawing/2016/ink" xmlns:am3d="http://schemas.microsoft.com/office/drawing/2017/model3d" xmlns:o="urn:schemas-microsoft-com:office:office" xmlns:r="http://schemas.openxmlformats.org/officeDocument/2006/relationships" xmlns:m="http://schemas.openxmlformats.org/officeDocument/2006/math" xmlns:v="urn:schemas-microsoft-com:vml" xmlns:wp14="http://schemas.microsoft.com/office/word/2010/wordprocessingDrawing" xmlns:wp="http://schemas.openxmlformats.org/drawingml/2006/wordprocessingDrawing" xmlns:w10="urn:schemas-microsoft-com:office:word" xmlns:w="http://schemas.openxmlformats.org/wordprocessingml/2006/main" xmlns:w14="http://schemas.microsoft.com/office/word/2010/wordml" xmlns:w15="http://schemas.microsoft.com/office/word/2012/wordml" xmlns:w16cex="http://schemas.microsoft.com/office/word/2018/wordml/cex" xmlns:w16cid="http://schemas.microsoft.com/office/word/2016/wordml/cid" xmlns:w16="http://schemas.microsoft.com/office/word/2018/wordml" xmlns:w16sdtdh="http://schemas.microsoft.com/office/word/2020/wordml/sdtdatahash" xmlns:w16se="http://schemas.microsoft.com/office/word/2015/wordml/symex" xmlns:wpg="http://schemas.microsoft.com/office/word/2010/wordprocessingGroup" xmlns:wpi="http://schemas.microsoft.com/office/word/2010/wordprocessingInk" xmlns:wne="http://schemas.microsoft.com/office/word/2006/wordml" xmlns:wps="http://schemas.microsoft.com/office/word/2010/wordprocessingShape" mc:Ignorable="w14 w15 w16se w16cid w16 w16cex w16sdtdh wp14">
+<w:hdr xmlns:wpc="http://schemas.microsoft.com/office/word/2010/wordprocessingCanvas" xmlns:cx="http://schemas.microsoft.com/office/drawing/2014/chartex" xmlns:cx1="http://schemas.microsoft.com/office/drawing/2015/9/8/chartex" xmlns:cx2="http://schemas.microsoft.com/office/drawing/2015/10/21/chartex" xmlns:cx3="http://schemas.microsoft.com/office/drawing/2016/5/9/chartex" xmlns:cx4="http://schemas.microsoft.com/office/drawing/2016/5/10/chartex" xmlns:cx5="http://schemas.microsoft.com/office/drawing/2016/5/11/chartex" xmlns:cx6="http://schemas.microsoft.com/office/drawing/2016/5/12/chartex" xmlns:cx7="http://schemas.microsoft.com/office/drawing/2016/5/13/chartex" xmlns:cx8="http://schemas.microsoft.com/office/drawing/2016/5/14/chartex" xmlns:mc="http://schemas.openxmlformats.org/markup-compatibility/2006" xmlns:aink="http://schemas.microsoft.com/office/drawing/2016/ink" xmlns:am3d="http://schemas.microsoft.com/office/drawing/2017/model3d" xmlns:o="urn:schemas-microsoft-com:office:office" xmlns:r="http://schemas.openxmlformats.org/officeDocument/2006/relationships" xmlns:m="http://schemas.openxmlformats.org/officeDocument/2006/math" xmlns:v="urn:schemas-microsoft-com:vml" xmlns:wp14="http://schemas.microsoft.com/office/word/2010/wordprocessingDrawing" xmlns:wp="http://schemas.openxmlformats.org/drawingml/2006/wordprocessingDrawing" xmlns:w10="urn:schemas-microsoft-com:office:word" xmlns:w="http://schemas.openxmlformats.org/wordprocessingml/2006/main" xmlns:w14="http://schemas.microsoft.com/office/word/2010/wordml" xmlns:w15="http://schemas.microsoft.com/office/word/2012/wordml" xmlns:w16cid="http://schemas.microsoft.com/office/word/2016/wordml/cid" xmlns:w16se="http://schemas.microsoft.com/office/word/2015/wordml/symex" xmlns:wpg="http://schemas.microsoft.com/office/word/2010/wordprocessingGroup" xmlns:wpi="http://schemas.microsoft.com/office/word/2010/wordprocessingInk" xmlns:wne="http://schemas.microsoft.com/office/word/2006/wordml" xmlns:wps="http://schemas.microsoft.com/office/word/2010/wordprocessingShape" mc:Ignorable="w14 w15 w16se w16cid wp14">
   <w:p>
     <w:pPr>
       <w:pStyle w:val="Header"/>
@@ -29643,7 +27783,7 @@
 </file>
 
 <file path=word/numbering.xml><?xml version="1.0" encoding="utf-8"?>
-<w:numbering xmlns:wpc="http://schemas.microsoft.com/office/word/2010/wordprocessingCanvas" xmlns:cx="http://schemas.microsoft.com/office/drawing/2014/chartex" xmlns:cx1="http://schemas.microsoft.com/office/drawing/2015/9/8/chartex" xmlns:cx2="http://schemas.microsoft.com/office/drawing/2015/10/21/chartex" xmlns:cx3="http://schemas.microsoft.com/office/drawing/2016/5/9/chartex" xmlns:cx4="http://schemas.microsoft.com/office/drawing/2016/5/10/chartex" xmlns:cx5="http://schemas.microsoft.com/office/drawing/2016/5/11/chartex" xmlns:cx6="http://schemas.microsoft.com/office/drawing/2016/5/12/chartex" xmlns:cx7="http://schemas.microsoft.com/office/drawing/2016/5/13/chartex" xmlns:cx8="http://schemas.microsoft.com/office/drawing/2016/5/14/chartex" xmlns:mc="http://schemas.openxmlformats.org/markup-compatibility/2006" xmlns:aink="http://schemas.microsoft.com/office/drawing/2016/ink" xmlns:am3d="http://schemas.microsoft.com/office/drawing/2017/model3d" xmlns:o="urn:schemas-microsoft-com:office:office" xmlns:r="http://schemas.openxmlformats.org/officeDocument/2006/relationships" xmlns:m="http://schemas.openxmlformats.org/officeDocument/2006/math" xmlns:v="urn:schemas-microsoft-com:vml" xmlns:wp14="http://schemas.microsoft.com/office/word/2010/wordprocessingDrawing" xmlns:wp="http://schemas.openxmlformats.org/drawingml/2006/wordprocessingDrawing" xmlns:w10="urn:schemas-microsoft-com:office:word" xmlns:w="http://schemas.openxmlformats.org/wordprocessingml/2006/main" xmlns:w14="http://schemas.microsoft.com/office/word/2010/wordml" xmlns:w15="http://schemas.microsoft.com/office/word/2012/wordml" xmlns:w16cex="http://schemas.microsoft.com/office/word/2018/wordml/cex" xmlns:w16cid="http://schemas.microsoft.com/office/word/2016/wordml/cid" xmlns:w16="http://schemas.microsoft.com/office/word/2018/wordml" xmlns:w16sdtdh="http://schemas.microsoft.com/office/word/2020/wordml/sdtdatahash" xmlns:w16se="http://schemas.microsoft.com/office/word/2015/wordml/symex" xmlns:wpg="http://schemas.microsoft.com/office/word/2010/wordprocessingGroup" xmlns:wpi="http://schemas.microsoft.com/office/word/2010/wordprocessingInk" xmlns:wne="http://schemas.microsoft.com/office/word/2006/wordml" xmlns:wps="http://schemas.microsoft.com/office/word/2010/wordprocessingShape" mc:Ignorable="w14 w15 w16se w16cid w16 w16cex w16sdtdh wp14">
+<w:numbering xmlns:wpc="http://schemas.microsoft.com/office/word/2010/wordprocessingCanvas" xmlns:cx="http://schemas.microsoft.com/office/drawing/2014/chartex" xmlns:cx1="http://schemas.microsoft.com/office/drawing/2015/9/8/chartex" xmlns:cx2="http://schemas.microsoft.com/office/drawing/2015/10/21/chartex" xmlns:cx3="http://schemas.microsoft.com/office/drawing/2016/5/9/chartex" xmlns:cx4="http://schemas.microsoft.com/office/drawing/2016/5/10/chartex" xmlns:cx5="http://schemas.microsoft.com/office/drawing/2016/5/11/chartex" xmlns:cx6="http://schemas.microsoft.com/office/drawing/2016/5/12/chartex" xmlns:cx7="http://schemas.microsoft.com/office/drawing/2016/5/13/chartex" xmlns:cx8="http://schemas.microsoft.com/office/drawing/2016/5/14/chartex" xmlns:mc="http://schemas.openxmlformats.org/markup-compatibility/2006" xmlns:aink="http://schemas.microsoft.com/office/drawing/2016/ink" xmlns:am3d="http://schemas.microsoft.com/office/drawing/2017/model3d" xmlns:o="urn:schemas-microsoft-com:office:office" xmlns:r="http://schemas.openxmlformats.org/officeDocument/2006/relationships" xmlns:m="http://schemas.openxmlformats.org/officeDocument/2006/math" xmlns:v="urn:schemas-microsoft-com:vml" xmlns:wp14="http://schemas.microsoft.com/office/word/2010/wordprocessingDrawing" xmlns:wp="http://schemas.openxmlformats.org/drawingml/2006/wordprocessingDrawing" xmlns:w10="urn:schemas-microsoft-com:office:word" xmlns:w="http://schemas.openxmlformats.org/wordprocessingml/2006/main" xmlns:w14="http://schemas.microsoft.com/office/word/2010/wordml" xmlns:w15="http://schemas.microsoft.com/office/word/2012/wordml" xmlns:w16cid="http://schemas.microsoft.com/office/word/2016/wordml/cid" xmlns:w16se="http://schemas.microsoft.com/office/word/2015/wordml/symex" xmlns:wpg="http://schemas.microsoft.com/office/word/2010/wordprocessingGroup" xmlns:wpi="http://schemas.microsoft.com/office/word/2010/wordprocessingInk" xmlns:wne="http://schemas.microsoft.com/office/word/2006/wordml" xmlns:wps="http://schemas.microsoft.com/office/word/2010/wordprocessingShape" mc:Ignorable="w14 w15 w16se w16cid wp14">
   <w:abstractNum w:abstractNumId="0" w15:restartNumberingAfterBreak="0">
     <w:nsid w:val="BCD53DD4"/>
     <w:multiLevelType w:val="hybridMultilevel"/>
@@ -31928,7 +30068,7 @@
 </file>
 
 <file path=word/styles.xml><?xml version="1.0" encoding="utf-8"?>
-<w:styles xmlns:mc="http://schemas.openxmlformats.org/markup-compatibility/2006" xmlns:r="http://schemas.openxmlformats.org/officeDocument/2006/relationships" xmlns:w="http://schemas.openxmlformats.org/wordprocessingml/2006/main" xmlns:w14="http://schemas.microsoft.com/office/word/2010/wordml" xmlns:w15="http://schemas.microsoft.com/office/word/2012/wordml" xmlns:w16cex="http://schemas.microsoft.com/office/word/2018/wordml/cex" xmlns:w16cid="http://schemas.microsoft.com/office/word/2016/wordml/cid" xmlns:w16="http://schemas.microsoft.com/office/word/2018/wordml" xmlns:w16sdtdh="http://schemas.microsoft.com/office/word/2020/wordml/sdtdatahash" xmlns:w16se="http://schemas.microsoft.com/office/word/2015/wordml/symex" mc:Ignorable="w14 w15 w16se w16cid w16 w16cex w16sdtdh">
+<w:styles xmlns:mc="http://schemas.openxmlformats.org/markup-compatibility/2006" xmlns:r="http://schemas.openxmlformats.org/officeDocument/2006/relationships" xmlns:w="http://schemas.openxmlformats.org/wordprocessingml/2006/main" xmlns:w14="http://schemas.microsoft.com/office/word/2010/wordml" xmlns:w15="http://schemas.microsoft.com/office/word/2012/wordml" xmlns:w16cid="http://schemas.microsoft.com/office/word/2016/wordml/cid" xmlns:w16se="http://schemas.microsoft.com/office/word/2015/wordml/symex" mc:Ignorable="w14 w15 w16se w16cid">
   <w:docDefaults>
     <w:rPrDefault>
       <w:rPr>
@@ -31938,7 +30078,7 @@
     </w:rPrDefault>
     <w:pPrDefault/>
   </w:docDefaults>
-  <w:latentStyles w:defLockedState="0" w:defUIPriority="99" w:defSemiHidden="0" w:defUnhideWhenUsed="0" w:defQFormat="0" w:count="376">
+  <w:latentStyles w:defLockedState="0" w:defUIPriority="99" w:defSemiHidden="0" w:defUnhideWhenUsed="0" w:defQFormat="0" w:count="377">
     <w:lsdException w:name="Normal" w:uiPriority="0"/>
     <w:lsdException w:name="heading 1" w:uiPriority="9" w:qFormat="1"/>
     <w:lsdException w:name="heading 2" w:semiHidden="1" w:uiPriority="9" w:unhideWhenUsed="1" w:qFormat="1"/>
@@ -32044,7 +30184,6 @@
     <w:lsdException w:name="HTML Sample" w:semiHidden="1" w:unhideWhenUsed="1"/>
     <w:lsdException w:name="HTML Typewriter" w:semiHidden="1" w:unhideWhenUsed="1"/>
     <w:lsdException w:name="HTML Variable" w:semiHidden="1" w:unhideWhenUsed="1"/>
-    <w:lsdException w:name="Normal Table" w:semiHidden="1" w:unhideWhenUsed="1"/>
     <w:lsdException w:name="annotation subject" w:semiHidden="1" w:unhideWhenUsed="1"/>
     <w:lsdException w:name="No List" w:semiHidden="1" w:unhideWhenUsed="1"/>
     <w:lsdException w:name="Outline List 1" w:semiHidden="1" w:unhideWhenUsed="1"/>
@@ -32091,10 +30230,8 @@
     <w:lsdException w:name="Table Subtle 2" w:semiHidden="1" w:unhideWhenUsed="1"/>
     <w:lsdException w:name="Table Web 1" w:semiHidden="1" w:unhideWhenUsed="1"/>
     <w:lsdException w:name="Table Web 2" w:semiHidden="1" w:unhideWhenUsed="1"/>
-    <w:lsdException w:name="Table Web 3" w:semiHidden="1" w:unhideWhenUsed="1"/>
     <w:lsdException w:name="Balloon Text" w:semiHidden="1" w:unhideWhenUsed="1"/>
     <w:lsdException w:name="Table Grid" w:uiPriority="39"/>
-    <w:lsdException w:name="Table Theme" w:semiHidden="1" w:unhideWhenUsed="1"/>
     <w:lsdException w:name="Placeholder Text" w:semiHidden="1"/>
     <w:lsdException w:name="No Spacing" w:uiPriority="1"/>
     <w:lsdException w:name="Light Shading" w:uiPriority="60"/>
@@ -32315,6 +30452,7 @@
     <w:lsdException w:name="Hashtag" w:semiHidden="1" w:unhideWhenUsed="1"/>
     <w:lsdException w:name="Unresolved Mention" w:semiHidden="1" w:unhideWhenUsed="1"/>
     <w:lsdException w:name="Smart Link" w:semiHidden="1" w:unhideWhenUsed="1"/>
+    <w:lsdException w:name="Smart Link Error" w:semiHidden="1" w:unhideWhenUsed="1"/>
   </w:latentStyles>
   <w:style w:type="paragraph" w:default="1" w:styleId="Normal">
     <w:name w:val="Normal"/>
@@ -32574,7 +30712,6 @@
   <w:style w:type="character" w:default="1" w:styleId="DefaultParagraphFont">
     <w:name w:val="Default Paragraph Font"/>
     <w:uiPriority w:val="1"/>
-    <w:semiHidden/>
     <w:unhideWhenUsed/>
   </w:style>
   <w:style w:type="table" w:default="1" w:styleId="TableNormal">
@@ -38298,7 +36435,7 @@
 </file>
 
 <file path=customXml/itemProps1.xml><?xml version="1.0" encoding="utf-8"?>
-<ds:datastoreItem xmlns:ds="http://schemas.openxmlformats.org/officeDocument/2006/customXml" ds:itemID="{5E40D654-0EF5-4BA3-B458-4D730F8FCF3D}">
+<ds:datastoreItem xmlns:ds="http://schemas.openxmlformats.org/officeDocument/2006/customXml" ds:itemID="{CE3389E6-DA46-4EFE-894F-E55C518F0EF2}">
   <ds:schemaRefs>
     <ds:schemaRef ds:uri="http://schemas.openxmlformats.org/officeDocument/2006/bibliography"/>
   </ds:schemaRefs>
